--- a/Documentatie/Projectverslag VK.docx
+++ b/Documentatie/Projectverslag VK.docx
@@ -152,6 +152,7 @@
                                     <w:dataBinding w:prefixMappings="xmlns:ns0='http://purl.org/dc/elements/1.1/' xmlns:ns1='http://schemas.openxmlformats.org/package/2006/metadata/core-properties' " w:xpath="/ns1:coreProperties[1]/ns0:subject[1]" w:storeItemID="{6C3C8BC8-F283-45AE-878A-BAB7291924A1}"/>
                                     <w:text/>
                                   </w:sdtPr>
+                                  <w:sdtEndPr/>
                                   <w:sdtContent>
                                     <w:r>
                                       <w:rPr>
@@ -909,6 +910,7 @@
                                     <w:dataBinding w:prefixMappings="xmlns:ns0='http://schemas.openxmlformats.org/officeDocument/2006/extended-properties' " w:xpath="/ns0:Properties[1]/ns0:Company[1]" w:storeItemID="{6668398D-A668-4E3E-A5EB-62B293D839F1}"/>
                                     <w:text/>
                                   </w:sdtPr>
+                                  <w:sdtEndPr/>
                                   <w:sdtContent>
                                     <w:r>
                                       <w:rPr>
@@ -934,6 +936,7 @@
                                   <w:dataBinding w:prefixMappings="xmlns:ns0='http://purl.org/dc/elements/1.1/' xmlns:ns1='http://schemas.openxmlformats.org/package/2006/metadata/core-properties' " w:xpath="/ns1:coreProperties[1]/ns1:category[1]" w:storeItemID="{6C3C8BC8-F283-45AE-878A-BAB7291924A1}"/>
                                   <w:text/>
                                 </w:sdtPr>
+                                <w:sdtEndPr/>
                                 <w:sdtContent>
                                   <w:p>
                                     <w:pPr>
@@ -1131,8 +1134,18 @@
                                     <w:sz w:val="28"/>
                                     <w:szCs w:val="28"/>
                                   </w:rPr>
-                                  <w:t>Rick Wolthuis</w:t>
+                                  <w:t xml:space="preserve">Rick </w:t>
                                 </w:r>
+                                <w:proofErr w:type="spellStart"/>
+                                <w:r>
+                                  <w:rPr>
+                                    <w:color w:val="5B9BD5" w:themeColor="accent1"/>
+                                    <w:sz w:val="28"/>
+                                    <w:szCs w:val="28"/>
+                                  </w:rPr>
+                                  <w:t>Wolthuis</w:t>
+                                </w:r>
+                                <w:proofErr w:type="spellEnd"/>
                               </w:p>
                               <w:p>
                                 <w:pPr>
@@ -1211,8 +1224,18 @@
                                     <w:sz w:val="28"/>
                                     <w:szCs w:val="28"/>
                                   </w:rPr>
-                                  <w:t>Robin Slijfer</w:t>
+                                  <w:t xml:space="preserve">Robin </w:t>
                                 </w:r>
+                                <w:proofErr w:type="spellStart"/>
+                                <w:r>
+                                  <w:rPr>
+                                    <w:color w:val="5B9BD5" w:themeColor="accent1"/>
+                                    <w:sz w:val="28"/>
+                                    <w:szCs w:val="28"/>
+                                  </w:rPr>
+                                  <w:t>Slijfer</w:t>
+                                </w:r>
+                                <w:proofErr w:type="spellEnd"/>
                               </w:p>
                             </w:txbxContent>
                           </wps:txbx>
@@ -1351,8 +1374,15 @@
         </w:p>
       </w:sdtContent>
     </w:sdt>
+    <w:bookmarkStart w:id="0" w:name="_Toc410649320" w:displacedByCustomXml="next"/>
     <w:sdt>
       <w:sdtPr>
+        <w:rPr>
+          <w:color w:val="auto"/>
+          <w:spacing w:val="0"/>
+          <w:sz w:val="20"/>
+          <w:szCs w:val="20"/>
+        </w:rPr>
         <w:id w:val="98298637"/>
         <w:docPartObj>
           <w:docPartGallery w:val="Table of Contents"/>
@@ -1365,20 +1395,28 @@
           <w:bCs/>
           <w:caps w:val="0"/>
           <w:noProof/>
-          <w:color w:val="auto"/>
-          <w:spacing w:val="0"/>
-          <w:sz w:val="20"/>
-          <w:szCs w:val="20"/>
         </w:rPr>
       </w:sdtEndPr>
       <w:sdtContent>
         <w:p>
           <w:pPr>
-            <w:pStyle w:val="TOCHeading"/>
+            <w:pStyle w:val="Heading1"/>
           </w:pPr>
           <w:r>
             <w:t>Contents</w:t>
           </w:r>
+          <w:bookmarkEnd w:id="0"/>
+        </w:p>
+        <w:p>
+          <w:pPr>
+            <w:pStyle w:val="TOC1"/>
+            <w:tabs>
+              <w:tab w:val="right" w:leader="dot" w:pos="9016"/>
+            </w:tabs>
+            <w:rPr>
+              <w:b/>
+            </w:rPr>
+          </w:pPr>
         </w:p>
         <w:p>
           <w:pPr>
@@ -1410,13 +1448,13 @@
             </w:rPr>
             <w:fldChar w:fldCharType="separate"/>
           </w:r>
-          <w:hyperlink w:anchor="_Toc410586232" w:history="1">
+          <w:hyperlink w:anchor="_Toc410649320" w:history="1">
             <w:r>
               <w:rPr>
                 <w:rStyle w:val="Hyperlink"/>
                 <w:noProof/>
               </w:rPr>
-              <w:t>Inleiding</w:t>
+              <w:t>Contents</w:t>
             </w:r>
             <w:r>
               <w:rPr>
@@ -1437,7 +1475,7 @@
                 <w:noProof/>
                 <w:webHidden/>
               </w:rPr>
-              <w:instrText xml:space="preserve"> PAGEREF _Toc410586232 \h </w:instrText>
+              <w:instrText xml:space="preserve"> PAGEREF _Toc410649320 \h </w:instrText>
             </w:r>
             <w:r>
               <w:rPr>
@@ -1457,7 +1495,7 @@
                 <w:noProof/>
                 <w:webHidden/>
               </w:rPr>
-              <w:t>2</w:t>
+              <w:t>1</w:t>
             </w:r>
             <w:r>
               <w:rPr>
@@ -1480,12 +1518,152 @@
               <w:lang w:val="nl-NL" w:eastAsia="nl-NL"/>
             </w:rPr>
           </w:pPr>
-          <w:hyperlink w:anchor="_Toc410586233" w:history="1">
+          <w:hyperlink w:anchor="_Toc410649321" w:history="1">
             <w:r>
               <w:rPr>
                 <w:rStyle w:val="Hyperlink"/>
                 <w:noProof/>
               </w:rPr>
+              <w:t>Fouten die nog aanwezig zijn in het programma</w:t>
+            </w:r>
+            <w:r>
+              <w:rPr>
+                <w:noProof/>
+                <w:webHidden/>
+              </w:rPr>
+              <w:tab/>
+            </w:r>
+            <w:r>
+              <w:rPr>
+                <w:noProof/>
+                <w:webHidden/>
+              </w:rPr>
+              <w:fldChar w:fldCharType="begin"/>
+            </w:r>
+            <w:r>
+              <w:rPr>
+                <w:noProof/>
+                <w:webHidden/>
+              </w:rPr>
+              <w:instrText xml:space="preserve"> PAGEREF _Toc410649321 \h </w:instrText>
+            </w:r>
+            <w:r>
+              <w:rPr>
+                <w:noProof/>
+                <w:webHidden/>
+              </w:rPr>
+            </w:r>
+            <w:r>
+              <w:rPr>
+                <w:noProof/>
+                <w:webHidden/>
+              </w:rPr>
+              <w:fldChar w:fldCharType="separate"/>
+            </w:r>
+            <w:r>
+              <w:rPr>
+                <w:noProof/>
+                <w:webHidden/>
+              </w:rPr>
+              <w:t>2</w:t>
+            </w:r>
+            <w:r>
+              <w:rPr>
+                <w:noProof/>
+                <w:webHidden/>
+              </w:rPr>
+              <w:fldChar w:fldCharType="end"/>
+            </w:r>
+          </w:hyperlink>
+        </w:p>
+        <w:p>
+          <w:pPr>
+            <w:pStyle w:val="TOC1"/>
+            <w:tabs>
+              <w:tab w:val="right" w:leader="dot" w:pos="9016"/>
+            </w:tabs>
+            <w:rPr>
+              <w:rFonts w:cstheme="minorBidi"/>
+              <w:noProof/>
+              <w:lang w:val="nl-NL" w:eastAsia="nl-NL"/>
+            </w:rPr>
+          </w:pPr>
+          <w:hyperlink w:anchor="_Toc410649322" w:history="1">
+            <w:r>
+              <w:rPr>
+                <w:rStyle w:val="Hyperlink"/>
+                <w:noProof/>
+              </w:rPr>
+              <w:t>Inleiding</w:t>
+            </w:r>
+            <w:r>
+              <w:rPr>
+                <w:noProof/>
+                <w:webHidden/>
+              </w:rPr>
+              <w:tab/>
+            </w:r>
+            <w:r>
+              <w:rPr>
+                <w:noProof/>
+                <w:webHidden/>
+              </w:rPr>
+              <w:fldChar w:fldCharType="begin"/>
+            </w:r>
+            <w:r>
+              <w:rPr>
+                <w:noProof/>
+                <w:webHidden/>
+              </w:rPr>
+              <w:instrText xml:space="preserve"> PAGEREF _Toc410649322 \h </w:instrText>
+            </w:r>
+            <w:r>
+              <w:rPr>
+                <w:noProof/>
+                <w:webHidden/>
+              </w:rPr>
+            </w:r>
+            <w:r>
+              <w:rPr>
+                <w:noProof/>
+                <w:webHidden/>
+              </w:rPr>
+              <w:fldChar w:fldCharType="separate"/>
+            </w:r>
+            <w:r>
+              <w:rPr>
+                <w:noProof/>
+                <w:webHidden/>
+              </w:rPr>
+              <w:t>3</w:t>
+            </w:r>
+            <w:r>
+              <w:rPr>
+                <w:noProof/>
+                <w:webHidden/>
+              </w:rPr>
+              <w:fldChar w:fldCharType="end"/>
+            </w:r>
+          </w:hyperlink>
+        </w:p>
+        <w:p>
+          <w:pPr>
+            <w:pStyle w:val="TOC1"/>
+            <w:tabs>
+              <w:tab w:val="right" w:leader="dot" w:pos="9016"/>
+            </w:tabs>
+            <w:rPr>
+              <w:rFonts w:cstheme="minorBidi"/>
+              <w:noProof/>
+              <w:lang w:val="nl-NL" w:eastAsia="nl-NL"/>
+            </w:rPr>
+          </w:pPr>
+          <w:hyperlink w:anchor="_Toc410649323" w:history="1">
+            <w:r>
+              <w:rPr>
+                <w:rStyle w:val="Hyperlink"/>
+                <w:noProof/>
+              </w:rPr>
               <w:t>Probleemanalyse en eerste versie simulator</w:t>
             </w:r>
             <w:r>
@@ -1507,7 +1685,7 @@
                 <w:noProof/>
                 <w:webHidden/>
               </w:rPr>
-              <w:instrText xml:space="preserve"> PAGEREF _Toc410586233 \h </w:instrText>
+              <w:instrText xml:space="preserve"> PAGEREF _Toc410649323 \h </w:instrText>
             </w:r>
             <w:r>
               <w:rPr>
@@ -1527,7 +1705,7 @@
                 <w:noProof/>
                 <w:webHidden/>
               </w:rPr>
-              <w:t>3</w:t>
+              <w:t>4</w:t>
             </w:r>
             <w:r>
               <w:rPr>
@@ -1550,7 +1728,7 @@
               <w:lang w:val="nl-NL" w:eastAsia="nl-NL"/>
             </w:rPr>
           </w:pPr>
-          <w:hyperlink w:anchor="_Toc410586234" w:history="1">
+          <w:hyperlink w:anchor="_Toc410649324" w:history="1">
             <w:r>
               <w:rPr>
                 <w:rStyle w:val="Hyperlink"/>
@@ -1577,7 +1755,7 @@
                 <w:noProof/>
                 <w:webHidden/>
               </w:rPr>
-              <w:instrText xml:space="preserve"> PAGEREF _Toc410586234 \h </w:instrText>
+              <w:instrText xml:space="preserve"> PAGEREF _Toc410649324 \h </w:instrText>
             </w:r>
             <w:r>
               <w:rPr>
@@ -1597,7 +1775,7 @@
                 <w:noProof/>
                 <w:webHidden/>
               </w:rPr>
-              <w:t>3</w:t>
+              <w:t>4</w:t>
             </w:r>
             <w:r>
               <w:rPr>
@@ -1620,7 +1798,7 @@
               <w:lang w:val="nl-NL" w:eastAsia="nl-NL"/>
             </w:rPr>
           </w:pPr>
-          <w:hyperlink w:anchor="_Toc410586235" w:history="1">
+          <w:hyperlink w:anchor="_Toc410649325" w:history="1">
             <w:r>
               <w:rPr>
                 <w:rStyle w:val="Hyperlink"/>
@@ -1647,7 +1825,7 @@
                 <w:noProof/>
                 <w:webHidden/>
               </w:rPr>
-              <w:instrText xml:space="preserve"> PAGEREF _Toc410586235 \h </w:instrText>
+              <w:instrText xml:space="preserve"> PAGEREF _Toc410649325 \h </w:instrText>
             </w:r>
             <w:r>
               <w:rPr>
@@ -1667,7 +1845,7 @@
                 <w:noProof/>
                 <w:webHidden/>
               </w:rPr>
-              <w:t>3</w:t>
+              <w:t>4</w:t>
             </w:r>
             <w:r>
               <w:rPr>
@@ -1690,7 +1868,7 @@
               <w:lang w:val="nl-NL" w:eastAsia="nl-NL"/>
             </w:rPr>
           </w:pPr>
-          <w:hyperlink w:anchor="_Toc410586236" w:history="1">
+          <w:hyperlink w:anchor="_Toc410649326" w:history="1">
             <w:r>
               <w:rPr>
                 <w:rStyle w:val="Hyperlink"/>
@@ -1717,7 +1895,7 @@
                 <w:noProof/>
                 <w:webHidden/>
               </w:rPr>
-              <w:instrText xml:space="preserve"> PAGEREF _Toc410586236 \h </w:instrText>
+              <w:instrText xml:space="preserve"> PAGEREF _Toc410649326 \h </w:instrText>
             </w:r>
             <w:r>
               <w:rPr>
@@ -1737,7 +1915,7 @@
                 <w:noProof/>
                 <w:webHidden/>
               </w:rPr>
-              <w:t>4</w:t>
+              <w:t>5</w:t>
             </w:r>
             <w:r>
               <w:rPr>
@@ -1760,7 +1938,7 @@
               <w:lang w:val="nl-NL" w:eastAsia="nl-NL"/>
             </w:rPr>
           </w:pPr>
-          <w:hyperlink w:anchor="_Toc410586237" w:history="1">
+          <w:hyperlink w:anchor="_Toc410649327" w:history="1">
             <w:r>
               <w:rPr>
                 <w:rStyle w:val="Hyperlink"/>
@@ -1787,7 +1965,7 @@
                 <w:noProof/>
                 <w:webHidden/>
               </w:rPr>
-              <w:instrText xml:space="preserve"> PAGEREF _Toc410586237 \h </w:instrText>
+              <w:instrText xml:space="preserve"> PAGEREF _Toc410649327 \h </w:instrText>
             </w:r>
             <w:r>
               <w:rPr>
@@ -1807,7 +1985,7 @@
                 <w:noProof/>
                 <w:webHidden/>
               </w:rPr>
-              <w:t>4</w:t>
+              <w:t>5</w:t>
             </w:r>
             <w:r>
               <w:rPr>
@@ -1830,7 +2008,7 @@
               <w:lang w:val="nl-NL" w:eastAsia="nl-NL"/>
             </w:rPr>
           </w:pPr>
-          <w:hyperlink w:anchor="_Toc410586238" w:history="1">
+          <w:hyperlink w:anchor="_Toc410649328" w:history="1">
             <w:r>
               <w:rPr>
                 <w:rStyle w:val="Hyperlink"/>
@@ -1857,7 +2035,7 @@
                 <w:noProof/>
                 <w:webHidden/>
               </w:rPr>
-              <w:instrText xml:space="preserve"> PAGEREF _Toc410586238 \h </w:instrText>
+              <w:instrText xml:space="preserve"> PAGEREF _Toc410649328 \h </w:instrText>
             </w:r>
             <w:r>
               <w:rPr>
@@ -1877,7 +2055,7 @@
                 <w:noProof/>
                 <w:webHidden/>
               </w:rPr>
-              <w:t>5</w:t>
+              <w:t>6</w:t>
             </w:r>
             <w:r>
               <w:rPr>
@@ -1900,7 +2078,7 @@
               <w:lang w:val="nl-NL" w:eastAsia="nl-NL"/>
             </w:rPr>
           </w:pPr>
-          <w:hyperlink w:anchor="_Toc410586239" w:history="1">
+          <w:hyperlink w:anchor="_Toc410649329" w:history="1">
             <w:r>
               <w:rPr>
                 <w:rStyle w:val="Hyperlink"/>
@@ -1927,7 +2105,7 @@
                 <w:noProof/>
                 <w:webHidden/>
               </w:rPr>
-              <w:instrText xml:space="preserve"> PAGEREF _Toc410586239 \h </w:instrText>
+              <w:instrText xml:space="preserve"> PAGEREF _Toc410649329 \h </w:instrText>
             </w:r>
             <w:r>
               <w:rPr>
@@ -1947,7 +2125,7 @@
                 <w:noProof/>
                 <w:webHidden/>
               </w:rPr>
-              <w:t>5</w:t>
+              <w:t>6</w:t>
             </w:r>
             <w:r>
               <w:rPr>
@@ -1970,13 +2148,14 @@
               <w:lang w:val="nl-NL" w:eastAsia="nl-NL"/>
             </w:rPr>
           </w:pPr>
-          <w:hyperlink w:anchor="_Toc410586240" w:history="1">
+          <w:hyperlink w:anchor="_Toc410649330" w:history="1">
             <w:r>
               <w:rPr>
                 <w:rStyle w:val="Hyperlink"/>
                 <w:noProof/>
-              </w:rPr>
-              <w:t>2.2 Views: cirkeldiagram, lijndiagram en histogram</w:t>
+                <w:lang w:eastAsia="nl-NL"/>
+              </w:rPr>
+              <w:t>2.2 Animatiesnelheid slider</w:t>
             </w:r>
             <w:r>
               <w:rPr>
@@ -1997,7 +2176,7 @@
                 <w:noProof/>
                 <w:webHidden/>
               </w:rPr>
-              <w:instrText xml:space="preserve"> PAGEREF _Toc410586240 \h </w:instrText>
+              <w:instrText xml:space="preserve"> PAGEREF _Toc410649330 \h </w:instrText>
             </w:r>
             <w:r>
               <w:rPr>
@@ -2017,7 +2196,357 @@
                 <w:noProof/>
                 <w:webHidden/>
               </w:rPr>
-              <w:t>5</w:t>
+              <w:t>6</w:t>
+            </w:r>
+            <w:r>
+              <w:rPr>
+                <w:noProof/>
+                <w:webHidden/>
+              </w:rPr>
+              <w:fldChar w:fldCharType="end"/>
+            </w:r>
+          </w:hyperlink>
+        </w:p>
+        <w:p>
+          <w:pPr>
+            <w:pStyle w:val="TOC2"/>
+            <w:tabs>
+              <w:tab w:val="right" w:leader="dot" w:pos="9016"/>
+            </w:tabs>
+            <w:rPr>
+              <w:rFonts w:cstheme="minorBidi"/>
+              <w:noProof/>
+              <w:lang w:val="nl-NL" w:eastAsia="nl-NL"/>
+            </w:rPr>
+          </w:pPr>
+          <w:hyperlink w:anchor="_Toc410649331" w:history="1">
+            <w:r>
+              <w:rPr>
+                <w:rStyle w:val="Hyperlink"/>
+                <w:noProof/>
+              </w:rPr>
+              <w:t>2.3 Views: Histogram, cirkeldiagram en lijndiagram</w:t>
+            </w:r>
+            <w:r>
+              <w:rPr>
+                <w:noProof/>
+                <w:webHidden/>
+              </w:rPr>
+              <w:tab/>
+            </w:r>
+            <w:r>
+              <w:rPr>
+                <w:noProof/>
+                <w:webHidden/>
+              </w:rPr>
+              <w:fldChar w:fldCharType="begin"/>
+            </w:r>
+            <w:r>
+              <w:rPr>
+                <w:noProof/>
+                <w:webHidden/>
+              </w:rPr>
+              <w:instrText xml:space="preserve"> PAGEREF _Toc410649331 \h </w:instrText>
+            </w:r>
+            <w:r>
+              <w:rPr>
+                <w:noProof/>
+                <w:webHidden/>
+              </w:rPr>
+            </w:r>
+            <w:r>
+              <w:rPr>
+                <w:noProof/>
+                <w:webHidden/>
+              </w:rPr>
+              <w:fldChar w:fldCharType="separate"/>
+            </w:r>
+            <w:r>
+              <w:rPr>
+                <w:noProof/>
+                <w:webHidden/>
+              </w:rPr>
+              <w:t>7</w:t>
+            </w:r>
+            <w:r>
+              <w:rPr>
+                <w:noProof/>
+                <w:webHidden/>
+              </w:rPr>
+              <w:fldChar w:fldCharType="end"/>
+            </w:r>
+          </w:hyperlink>
+        </w:p>
+        <w:p>
+          <w:pPr>
+            <w:pStyle w:val="TOC2"/>
+            <w:tabs>
+              <w:tab w:val="right" w:leader="dot" w:pos="9016"/>
+            </w:tabs>
+            <w:rPr>
+              <w:rFonts w:cstheme="minorBidi"/>
+              <w:noProof/>
+              <w:lang w:val="nl-NL" w:eastAsia="nl-NL"/>
+            </w:rPr>
+          </w:pPr>
+          <w:hyperlink w:anchor="_Toc410649332" w:history="1">
+            <w:r>
+              <w:rPr>
+                <w:rStyle w:val="Hyperlink"/>
+                <w:noProof/>
+              </w:rPr>
+              <w:t>2.4 Refactoring</w:t>
+            </w:r>
+            <w:r>
+              <w:rPr>
+                <w:noProof/>
+                <w:webHidden/>
+              </w:rPr>
+              <w:tab/>
+            </w:r>
+            <w:r>
+              <w:rPr>
+                <w:noProof/>
+                <w:webHidden/>
+              </w:rPr>
+              <w:fldChar w:fldCharType="begin"/>
+            </w:r>
+            <w:r>
+              <w:rPr>
+                <w:noProof/>
+                <w:webHidden/>
+              </w:rPr>
+              <w:instrText xml:space="preserve"> PAGEREF _Toc410649332 \h </w:instrText>
+            </w:r>
+            <w:r>
+              <w:rPr>
+                <w:noProof/>
+                <w:webHidden/>
+              </w:rPr>
+            </w:r>
+            <w:r>
+              <w:rPr>
+                <w:noProof/>
+                <w:webHidden/>
+              </w:rPr>
+              <w:fldChar w:fldCharType="separate"/>
+            </w:r>
+            <w:r>
+              <w:rPr>
+                <w:noProof/>
+                <w:webHidden/>
+              </w:rPr>
+              <w:t>7</w:t>
+            </w:r>
+            <w:r>
+              <w:rPr>
+                <w:noProof/>
+                <w:webHidden/>
+              </w:rPr>
+              <w:fldChar w:fldCharType="end"/>
+            </w:r>
+          </w:hyperlink>
+        </w:p>
+        <w:p>
+          <w:pPr>
+            <w:pStyle w:val="TOC1"/>
+            <w:tabs>
+              <w:tab w:val="right" w:leader="dot" w:pos="9016"/>
+            </w:tabs>
+            <w:rPr>
+              <w:rFonts w:cstheme="minorBidi"/>
+              <w:noProof/>
+              <w:lang w:val="nl-NL" w:eastAsia="nl-NL"/>
+            </w:rPr>
+          </w:pPr>
+          <w:hyperlink w:anchor="_Toc410649333" w:history="1">
+            <w:r>
+              <w:rPr>
+                <w:rStyle w:val="Hyperlink"/>
+                <w:noProof/>
+              </w:rPr>
+              <w:t>Reflectie</w:t>
+            </w:r>
+            <w:r>
+              <w:rPr>
+                <w:noProof/>
+                <w:webHidden/>
+              </w:rPr>
+              <w:tab/>
+            </w:r>
+            <w:r>
+              <w:rPr>
+                <w:noProof/>
+                <w:webHidden/>
+              </w:rPr>
+              <w:fldChar w:fldCharType="begin"/>
+            </w:r>
+            <w:r>
+              <w:rPr>
+                <w:noProof/>
+                <w:webHidden/>
+              </w:rPr>
+              <w:instrText xml:space="preserve"> PAGEREF _Toc410649333 \h </w:instrText>
+            </w:r>
+            <w:r>
+              <w:rPr>
+                <w:noProof/>
+                <w:webHidden/>
+              </w:rPr>
+            </w:r>
+            <w:r>
+              <w:rPr>
+                <w:noProof/>
+                <w:webHidden/>
+              </w:rPr>
+              <w:fldChar w:fldCharType="separate"/>
+            </w:r>
+            <w:r>
+              <w:rPr>
+                <w:noProof/>
+                <w:webHidden/>
+              </w:rPr>
+              <w:t>8</w:t>
+            </w:r>
+            <w:r>
+              <w:rPr>
+                <w:noProof/>
+                <w:webHidden/>
+              </w:rPr>
+              <w:fldChar w:fldCharType="end"/>
+            </w:r>
+          </w:hyperlink>
+        </w:p>
+        <w:p>
+          <w:pPr>
+            <w:pStyle w:val="TOC1"/>
+            <w:tabs>
+              <w:tab w:val="right" w:leader="dot" w:pos="9016"/>
+            </w:tabs>
+            <w:rPr>
+              <w:rFonts w:cstheme="minorBidi"/>
+              <w:noProof/>
+              <w:lang w:val="nl-NL" w:eastAsia="nl-NL"/>
+            </w:rPr>
+          </w:pPr>
+          <w:hyperlink w:anchor="_Toc410649334" w:history="1">
+            <w:r>
+              <w:rPr>
+                <w:rStyle w:val="Hyperlink"/>
+                <w:noProof/>
+              </w:rPr>
+              <w:t>Bijlage A – UML Klassediagram</w:t>
+            </w:r>
+            <w:r>
+              <w:rPr>
+                <w:noProof/>
+                <w:webHidden/>
+              </w:rPr>
+              <w:tab/>
+            </w:r>
+            <w:r>
+              <w:rPr>
+                <w:noProof/>
+                <w:webHidden/>
+              </w:rPr>
+              <w:fldChar w:fldCharType="begin"/>
+            </w:r>
+            <w:r>
+              <w:rPr>
+                <w:noProof/>
+                <w:webHidden/>
+              </w:rPr>
+              <w:instrText xml:space="preserve"> PAGEREF _Toc410649334 \h </w:instrText>
+            </w:r>
+            <w:r>
+              <w:rPr>
+                <w:noProof/>
+                <w:webHidden/>
+              </w:rPr>
+            </w:r>
+            <w:r>
+              <w:rPr>
+                <w:noProof/>
+                <w:webHidden/>
+              </w:rPr>
+              <w:fldChar w:fldCharType="separate"/>
+            </w:r>
+            <w:r>
+              <w:rPr>
+                <w:noProof/>
+                <w:webHidden/>
+              </w:rPr>
+              <w:t>9</w:t>
+            </w:r>
+            <w:r>
+              <w:rPr>
+                <w:noProof/>
+                <w:webHidden/>
+              </w:rPr>
+              <w:fldChar w:fldCharType="end"/>
+            </w:r>
+          </w:hyperlink>
+        </w:p>
+        <w:p>
+          <w:pPr>
+            <w:pStyle w:val="TOC1"/>
+            <w:tabs>
+              <w:tab w:val="right" w:leader="dot" w:pos="9016"/>
+            </w:tabs>
+            <w:rPr>
+              <w:rFonts w:cstheme="minorBidi"/>
+              <w:noProof/>
+              <w:lang w:val="nl-NL" w:eastAsia="nl-NL"/>
+            </w:rPr>
+          </w:pPr>
+          <w:hyperlink w:anchor="_Toc410649335" w:history="1">
+            <w:r>
+              <w:rPr>
+                <w:rStyle w:val="Hyperlink"/>
+                <w:noProof/>
+              </w:rPr>
+              <w:t>Bijlage B - Code</w:t>
+            </w:r>
+            <w:r>
+              <w:rPr>
+                <w:noProof/>
+                <w:webHidden/>
+              </w:rPr>
+              <w:tab/>
+            </w:r>
+            <w:r>
+              <w:rPr>
+                <w:noProof/>
+                <w:webHidden/>
+              </w:rPr>
+              <w:fldChar w:fldCharType="begin"/>
+            </w:r>
+            <w:r>
+              <w:rPr>
+                <w:noProof/>
+                <w:webHidden/>
+              </w:rPr>
+              <w:instrText xml:space="preserve"> PAGEREF _Toc410649335 \h </w:instrText>
+            </w:r>
+            <w:r>
+              <w:rPr>
+                <w:noProof/>
+                <w:webHidden/>
+              </w:rPr>
+            </w:r>
+            <w:r>
+              <w:rPr>
+                <w:noProof/>
+                <w:webHidden/>
+              </w:rPr>
+              <w:fldChar w:fldCharType="separate"/>
+            </w:r>
+            <w:r>
+              <w:rPr>
+                <w:noProof/>
+                <w:webHidden/>
+              </w:rPr>
+              <w:t>10</w:t>
             </w:r>
             <w:r>
               <w:rPr>
@@ -2056,73 +2585,73 @@
         </w:rPr>
         <w:br w:type="page"/>
       </w:r>
+      <w:bookmarkStart w:id="1" w:name="_GoBack"/>
+      <w:bookmarkEnd w:id="1"/>
     </w:p>
     <w:p>
       <w:pPr>
         <w:pStyle w:val="Heading1"/>
       </w:pPr>
-      <w:bookmarkStart w:id="0" w:name="_Toc410586232"/>
+      <w:bookmarkStart w:id="2" w:name="_Toc410649321"/>
+      <w:r>
+        <w:lastRenderedPageBreak/>
+        <w:t>Fouten die nog aanwezig zijn in het programma</w:t>
+      </w:r>
+      <w:bookmarkEnd w:id="2"/>
+      <w:r>
+        <w:br w:type="page"/>
+      </w:r>
+    </w:p>
+    <w:p>
+      <w:pPr>
+        <w:pStyle w:val="Heading1"/>
+      </w:pPr>
+      <w:bookmarkStart w:id="3" w:name="_Toc410649322"/>
       <w:r>
         <w:lastRenderedPageBreak/>
         <w:t>Inleiding</w:t>
       </w:r>
-      <w:bookmarkEnd w:id="0"/>
-    </w:p>
-    <w:p/>
-    <w:p>
-      <w:r>
-        <w:t>Dit rapport is geschreven naar aanleiding van het maken van een simulator genaamd ‘Vossen en Konijnen’. Deze simulator kan een voorspelling maken over hoe de populatie van vos</w:t>
-      </w:r>
-      <w:r>
-        <w:t>sen en konijnen zich ontwikkelt</w:t>
-      </w:r>
-      <w:r>
-        <w:t xml:space="preserve"> in een natuurgebied. De simulator is zo gebouwd dat de uitkomsten altijd anders gegenereerd worden. Door gebruik te maken van deze simulator kunnen trends in de ontwikkeling van de vossen en konijnen herkend worden, die mogelijk in de realiteit van pas kunnen komen.</w:t>
-      </w:r>
+      <w:bookmarkEnd w:id="3"/>
     </w:p>
     <w:p>
       <w:r>
-        <w:t xml:space="preserve">De simulator bestaat uit een raster van vierkantjes </w:t>
-      </w:r>
-      <w:r>
-        <w:t>dat</w:t>
-      </w:r>
-      <w:r>
-        <w:t xml:space="preserve"> het gebied moet voorstellen. In dat raster zijn sommige blokjes blauw gekleurd en sommige geel. De blauwe blokjes staan voor vossen, de gele voor konijnen. De vossen zijn zo geprogrammeerd dat ze zich voortplanten en konijnen binnen een bepaalde afstand opeten, de konijnen planten zich sneller voort. Zo </w:t>
-      </w:r>
-      <w:r>
-        <w:t>ontstaat</w:t>
-      </w:r>
-      <w:r>
-        <w:t xml:space="preserve"> er een constante strijd tussen vossen en konijnen in het gebied. </w:t>
+        <w:t>Dit rapport is geschreven naar aanleiding van het maken van een simulator genaamd ‘Vossen en Konijnen’. Deze simulator kan een voorspelling maken over hoe de populatie van vos</w:t>
+      </w:r>
+      <w:r>
+        <w:t>sen en konijnen zich ontwikkelt</w:t>
+      </w:r>
+      <w:r>
+        <w:t xml:space="preserve"> in een natuurgebied. De simulator is zo gebouwd dat de uitkomsten altijd anders gegenereerd worden. Door gebruik te maken van deze simulator kunnen trends in de ontwikkeling van de vossen en konijnen herkend worden, die mogelijk in de realiteit van pas kunnen komen.</w:t>
       </w:r>
     </w:p>
     <w:p>
       <w:r>
-        <w:t>In de komende hoofdstukken wordt beschreven wat het doel is van het project en welke verbeteringen er zijn gemaakt</w:t>
-      </w:r>
-      <w:r>
-        <w:t xml:space="preserve"> in de simulator</w:t>
-      </w:r>
-      <w:r>
-        <w:t xml:space="preserve"> ten opzichte van de vorige versie.</w:t>
-      </w:r>
-      <w:r>
-        <w:t xml:space="preserve"> Ook wordt er beschreven wat mogelijke uitbreidingen zijn voor een volgende versie. </w:t>
+        <w:t xml:space="preserve">De simulator bestaat uit een raster van vierkantjes </w:t>
+      </w:r>
+      <w:r>
+        <w:t>dat</w:t>
+      </w:r>
+      <w:r>
+        <w:t xml:space="preserve"> het gebied moet voorstellen. In dat raster zijn sommige blokjes blauw gekleurd en sommige geel. De blauwe blokjes staan voor vossen, de gele voor konijnen. De vossen zijn zo geprogrammeerd dat ze zich voortplanten en konijnen binnen een bepaalde afstand opeten, de konijnen planten zich sneller voort. Zo ontstaat er een constante strijd tussen vossen en konijnen in het gebied. </w:t>
       </w:r>
     </w:p>
     <w:p>
       <w:r>
-        <w:t>Eerst</w:t>
-      </w:r>
-      <w:r>
-        <w:t xml:space="preserve"> wordt behandeld hoe de eerste versie van de simulator tot stand is gekomen en wat de problemen ermee waren. Daarnaast valt er te vinden welke tests allemaal zijn uitgevoerd om de fouten in het programma te vinden. </w:t>
-      </w:r>
-      <w:r>
-        <w:t>Daarna</w:t>
-      </w:r>
-      <w:r>
-        <w:t xml:space="preserve"> zijn alle verbeteringen ten opzichte van de eerste versie te vinden. Ook wordt er gekeken of de geplande uitbreidingen gelukt zijn.</w:t>
+        <w:t>In de komende hoofdstukken wordt beschreven wat het doel is van het project en welke verbeteringen er zijn gemaakt</w:t>
+      </w:r>
+      <w:r>
+        <w:t xml:space="preserve"> in de simulator</w:t>
+      </w:r>
+      <w:r>
+        <w:t xml:space="preserve"> ten opzichte van de vorige versie.</w:t>
+      </w:r>
+      <w:r>
+        <w:t xml:space="preserve"> Ook wordt er beschreven wat mogelijke uitbreidingen zijn voor een volgende versie. </w:t>
+      </w:r>
+    </w:p>
+    <w:p>
+      <w:r>
+        <w:t>Eerst wordt behandeld hoe de eerste versie van de simulator tot stand is gekomen en wat de problemen ermee waren. Daarnaast valt er te vinden welke tests allemaal zijn uitgevoerd om de fouten in het programma te vinden. Daarna zijn alle verbeteringen ten opzichte van de eerste versie te vinden. Ook wordt er gekeken of de geplande uitbreidingen gelukt zijn.</w:t>
       </w:r>
       <w:r>
         <w:br w:type="page"/>
@@ -2133,30 +2662,24 @@
       <w:pPr>
         <w:pStyle w:val="Heading1"/>
       </w:pPr>
-      <w:bookmarkStart w:id="1" w:name="_Toc410586233"/>
+      <w:bookmarkStart w:id="4" w:name="_Toc410649323"/>
       <w:r>
         <w:t>Probleemanalyse</w:t>
       </w:r>
       <w:r>
         <w:t xml:space="preserve"> en eerste versie simulator</w:t>
       </w:r>
-      <w:bookmarkEnd w:id="1"/>
+      <w:bookmarkEnd w:id="4"/>
     </w:p>
     <w:p>
       <w:pPr>
         <w:pStyle w:val="Heading2"/>
       </w:pPr>
-      <w:bookmarkStart w:id="2" w:name="_Toc410586234"/>
-      <w:r>
-        <w:t>1</w:t>
-      </w:r>
-      <w:r>
-        <w:t xml:space="preserve">.1 </w:t>
-      </w:r>
-      <w:r>
-        <w:t>Probleemstelling.</w:t>
-      </w:r>
-      <w:bookmarkEnd w:id="2"/>
+      <w:bookmarkStart w:id="5" w:name="_Toc410649324"/>
+      <w:r>
+        <w:t>1.1 Probleemstelling.</w:t>
+      </w:r>
+      <w:bookmarkEnd w:id="5"/>
       <w:r>
         <w:t xml:space="preserve"> </w:t>
       </w:r>
@@ -2168,49 +2691,33 @@
     </w:p>
     <w:p>
       <w:r>
-        <w:t xml:space="preserve">Prooi en roofdier kunnen dus eigenlijk niet zonder elkaar, al zou de prooi dat zoo graag willen. Zonder prooi sterven de roofdieren al gauw uit door gebrek aan voedsel. Zonder roofdieren plant de prooi zich zo gemakkelijk voort dat het leidt tot </w:t>
-      </w:r>
-      <w:r>
-        <w:t>over populatie</w:t>
-      </w:r>
-      <w:r>
-        <w:t xml:space="preserve"> en voedseltekorten. De </w:t>
-      </w:r>
-      <w:r>
-        <w:t>over populatie</w:t>
-      </w:r>
-      <w:r>
-        <w:t xml:space="preserve"> zorgt dan weer voor schade voor het </w:t>
-      </w:r>
-      <w:r>
-        <w:t xml:space="preserve">gebied. </w:t>
-      </w:r>
-      <w:r>
-        <w:t>Het is dus erg belangrijk om een goede balans te houden tussen de twee zodat het gebied niet overheerst wordt door de prooi of het roofdier.</w:t>
+        <w:t xml:space="preserve">Prooi en roofdier kunnen dus eigenlijk niet zonder elkaar, al zou de prooi dat zoo graag willen. Zonder prooi sterven de roofdieren al gauw uit door gebrek aan voedsel. </w:t>
+      </w:r>
+      <w:proofErr w:type="gramStart"/>
+      <w:r>
+        <w:t xml:space="preserve">Zonder roofdieren plant de prooi zich zo gemakkelijk voort dat het leidt tot over populatie en voedseltekorten. </w:t>
+      </w:r>
+      <w:proofErr w:type="gramEnd"/>
+      <w:r>
+        <w:t>De over populatie zorgt dan weer voor schade voor het gebied. Het is dus erg belangrijk om een goede balans te houden tussen de twee zodat het gebied niet overheerst wordt door de prooi of het roofdier.</w:t>
       </w:r>
     </w:p>
     <w:p>
       <w:pPr>
         <w:pStyle w:val="Heading2"/>
       </w:pPr>
-      <w:bookmarkStart w:id="3" w:name="_Toc410586235"/>
+      <w:bookmarkStart w:id="6" w:name="_Toc410649325"/>
       <w:r>
         <w:t xml:space="preserve">1.2 </w:t>
       </w:r>
       <w:r>
         <w:t>Analyse basisversie</w:t>
       </w:r>
-      <w:bookmarkEnd w:id="3"/>
+      <w:bookmarkEnd w:id="6"/>
     </w:p>
     <w:p>
       <w:r>
-        <w:t xml:space="preserve">De opdrachtgever heeft behoefte aan een programma dat goed simuleert welke situaties er kunnen voorkomen met vossen en konijnen. Omdat het programma elke keer een willekeurig resultaat geeft kan de </w:t>
-      </w:r>
-      <w:r>
-        <w:t>opdrachtgever</w:t>
-      </w:r>
-      <w:r>
-        <w:t xml:space="preserve"> via het programma vaststellen wat de meest voorkomende eindresultaten zijn. Het programma moet in staat zijn korte en langere periodes te simuleren, zodat de opdrachtgever kan zien wat de ontwikkelingen op korte en lange termijn zijn. </w:t>
+        <w:t xml:space="preserve">De opdrachtgever heeft behoefte aan een programma dat goed simuleert welke situaties er kunnen voorkomen met vossen en konijnen. Omdat het programma elke keer een willekeurig resultaat geeft kan de opdrachtgever via het programma vaststellen wat de meest voorkomende eindresultaten zijn. Het programma moet in staat zijn korte en langere periodes te simuleren, zodat de opdrachtgever kan zien wat de ontwikkelingen op korte en lange termijn zijn. </w:t>
       </w:r>
     </w:p>
     <w:p>
@@ -2226,19 +2733,11 @@
               <wp:align>right</wp:align>
             </wp:positionH>
             <wp:positionV relativeFrom="paragraph">
-              <wp:posOffset>888365</wp:posOffset>
+              <wp:posOffset>1005323</wp:posOffset>
             </wp:positionV>
             <wp:extent cx="5724525" cy="3390900"/>
             <wp:effectExtent l="0" t="0" r="9525" b="0"/>
-            <wp:wrapTight wrapText="bothSides">
-              <wp:wrapPolygon edited="0">
-                <wp:start x="0" y="0"/>
-                <wp:lineTo x="0" y="21479"/>
-                <wp:lineTo x="21564" y="21479"/>
-                <wp:lineTo x="21564" y="0"/>
-                <wp:lineTo x="0" y="0"/>
-              </wp:wrapPolygon>
-            </wp:wrapTight>
+            <wp:wrapSquare wrapText="bothSides"/>
             <wp:docPr id="11" name="Picture 11"/>
             <wp:cNvGraphicFramePr>
               <a:graphicFrameLocks xmlns:a="http://schemas.openxmlformats.org/drawingml/2006/main" noChangeAspect="1"/>
@@ -2297,7 +2796,15 @@
         <w:t xml:space="preserve">Als er geen waarden worden ingevoerd worden de default waarden van 120 bij 80 ingesteld. </w:t>
       </w:r>
       <w:r>
-        <w:t xml:space="preserve">Daarnaast beschikt het programma over een ‘Stap 1’ en een ‘Stap 100’ functie waar elk dier respectievelijk 1 of 100 stappen zet. Ook is er een ‘Do Steps’ functie, hiermee kan de gebruiker zelf het aantal stappen invoeren en die simuleren. </w:t>
+        <w:t xml:space="preserve">Daarnaast beschikt het programma over een ‘Stap 1’ en een ‘Stap 100’ functie waar elk dier </w:t>
+      </w:r>
+      <w:proofErr w:type="gramStart"/>
+      <w:r>
+        <w:t>respectievelijk</w:t>
+      </w:r>
+      <w:proofErr w:type="gramEnd"/>
+      <w:r>
+        <w:t xml:space="preserve"> 1 of 100 stappen zet. Ook is er een ‘Do Steps’ functie, hiermee kan de gebruiker zelf het aantal stappen invoeren en die simuleren. </w:t>
       </w:r>
     </w:p>
     <w:p>
@@ -2313,66 +2820,66 @@
     <w:p>
       <w:r>
         <w:lastRenderedPageBreak/>
-        <w:t xml:space="preserve">De trend die waarneembaar is, is dat het altijd uitdraait op dat of alle dieren uitsterven of de konijnen overheersen. De overheersing door de konijnen komt vaker voor; zo’n 8 van de 10 keer dat er gesimuleerd wordt, al blijft dit natuurlijk totaal willekeurig. Dit gebeurt meestal binnen de eerste 2000 stappen. Als de vossen de konijnen uitroeien en daarna zelf </w:t>
-      </w:r>
-      <w:r>
-        <w:t>uitsterven,</w:t>
-      </w:r>
-      <w:r>
-        <w:t xml:space="preserve"> gebeurt dit meestal al binnen de eerste 1000 stappen. Er zijn uitschieters naar meer dan 5000 stappen waar het systeem in evenwicht blijft, maar het gebeurt vaker dat de konijnen al snel de overmacht hebben. Wat ook </w:t>
-      </w:r>
-      <w:r>
-        <w:t>opvalt,</w:t>
-      </w:r>
-      <w:r>
-        <w:t xml:space="preserve"> is dat de vossen de konijnen altijd naar de rand van het raster jagen. Dit alles is getest met een raster van 50 bij 50.</w:t>
+        <w:t xml:space="preserve">Als eerste is het programma getest bij een hoogte en breedte van 50 bij 50. </w:t>
+      </w:r>
+      <w:r>
+        <w:t xml:space="preserve">De trend die waarneembaar is, is dat het altijd uitdraait op dat of alle dieren uitsterven of de konijnen overheersen. De overheersing door de konijnen komt vaker voor; zo’n 8 van de 10 keer dat er gesimuleerd wordt, al blijft dit natuurlijk totaal willekeurig. Dit gebeurt meestal binnen de eerste 2000 stappen. Als de vossen de konijnen uitroeien en daarna zelf uitsterven, gebeurt dit meestal al binnen de eerste 1000 stappen. Er zijn uitschieters naar meer dan 5000 stappen waar het systeem in evenwicht blijft, maar het gebeurt vaker dat de konijnen al snel de overmacht hebben. </w:t>
+      </w:r>
+      <w:r>
+        <w:t>Als de vossen winnen, komt dit doordat de vossen de konijnen in een hoek drijven, en omdat het raster niet heel groot is gebeurt dit snel.</w:t>
       </w:r>
     </w:p>
     <w:p>
       <w:r>
-        <w:t>Bij een raster van 100 bij 100 blijft het systeem heel lang in balans, dit komt waarschijnlijk doordat de konijnen meer ruimte hebben en dus minder snel ingesloten worden door de vossen. Het programma heeft bij verschillende tests de 30000 stappen gehaald zonder dat er een soort overheerste. Het is nog niet voorgekomen dat bij een raster van 100 bij 100 een soort de overmacht had of dat alles uitstierf.</w:t>
+        <w:t>Bij een raster van 120 bij 80</w:t>
+      </w:r>
+      <w:r>
+        <w:t xml:space="preserve"> blijft het systeem </w:t>
+      </w:r>
+      <w:r>
+        <w:t>heel lang in balans, dit komt</w:t>
+      </w:r>
+      <w:r>
+        <w:t xml:space="preserve"> doordat de konijnen meer ruimte hebben en dus minder snel ingesloten worden door de vossen. Het program</w:t>
+      </w:r>
+      <w:r>
+        <w:t>ma heeft bij verschillende tests ruim de 1</w:t>
+      </w:r>
+      <w:r>
+        <w:t xml:space="preserve">0000 stappen gehaald zonder dat er een soort overheerste. </w:t>
+      </w:r>
+      <w:r>
+        <w:t>Door deze constateringen zijn de default waarden voor het raster 120 breed en 80 hoog.</w:t>
       </w:r>
     </w:p>
     <w:p>
       <w:pPr>
         <w:pStyle w:val="Heading2"/>
       </w:pPr>
-      <w:bookmarkStart w:id="4" w:name="_Toc410586236"/>
+      <w:bookmarkStart w:id="7" w:name="_Toc410649326"/>
       <w:r>
         <w:t xml:space="preserve">1.3 </w:t>
       </w:r>
       <w:r>
         <w:t>Varkenscyclus</w:t>
       </w:r>
-      <w:bookmarkEnd w:id="4"/>
+      <w:bookmarkEnd w:id="7"/>
     </w:p>
     <w:p>
       <w:r>
-        <w:t xml:space="preserve">De balans die te zien is in de vossen en konijnen simulatie komt aardig overeen met de varkenscyclus/marktwerking. De essentie van de varkenscyclus is dat als ergens een overschot van is, de prijs daarvan daalt en de vraag daarmee toeneemt. Doordat de vraag </w:t>
-      </w:r>
-      <w:r>
-        <w:t>toeneemt,</w:t>
-      </w:r>
-      <w:r>
-        <w:t xml:space="preserve"> verdwijnt het overschot en stijgen de prijzen weer. Dit gaat zo door totdat er weer zo veel geproduceerd wordt dat er opnieuw een overschot is en de prijs weer daalt. </w:t>
+        <w:t xml:space="preserve">De balans die te zien is in de vossen en konijnen simulatie komt aardig overeen met de varkenscyclus/marktwerking. De essentie van de varkenscyclus is dat als ergens een overschot van is, de prijs daarvan daalt en de vraag daarmee toeneemt. Doordat de vraag toeneemt, verdwijnt het overschot en stijgen de prijzen weer. Dit gaat zo door totdat er weer zo veel geproduceerd wordt dat er opnieuw een overschot is en de prijs weer daalt. </w:t>
       </w:r>
     </w:p>
     <w:p>
       <w:r>
-        <w:t xml:space="preserve">In de simulatie valt iets dergelijks te zien. Als er een overschot aan konijnen is reageren de vossen daarop door ze op te eten, daardoor komen er minder konijnen. Doordat er minder konijnen zijn, sterven de vossen uit door gebrek aan voedsel en neemt de ‘vraag’ naar konijnen af. De konijnen hebben dan weer genoeg tijd om zich weer voort te planten waardoor er weer een overschot </w:t>
-      </w:r>
-      <w:r>
-        <w:t>ontstaat</w:t>
-      </w:r>
-      <w:r>
-        <w:t>.</w:t>
+        <w:t>In de simulatie valt iets dergelijks te zien. Als er een overschot aan konijnen is reageren de vossen daarop door ze op te eten, daardoor komen er minder konijnen. Doordat er minder konijnen zijn, sterven de vossen uit door gebrek aan voedsel en neemt de ‘vraag’ naar konijnen af. De konijnen hebben dan weer genoeg tijd om zich weer voort te planten waardoor er weer een overschot ontstaat.</w:t>
       </w:r>
     </w:p>
     <w:p>
       <w:pPr>
         <w:pStyle w:val="Heading2"/>
       </w:pPr>
-      <w:bookmarkStart w:id="5" w:name="_Toc410586237"/>
+      <w:bookmarkStart w:id="8" w:name="_Toc410649327"/>
       <w:r>
         <w:t xml:space="preserve">1.4 </w:t>
       </w:r>
@@ -2382,7 +2889,7 @@
       <w:r>
         <w:t xml:space="preserve"> volgende versie</w:t>
       </w:r>
-      <w:bookmarkEnd w:id="5"/>
+      <w:bookmarkEnd w:id="8"/>
     </w:p>
     <w:p>
       <w:r>
@@ -2401,7 +2908,7 @@
       <w:pPr>
         <w:pStyle w:val="Heading1"/>
       </w:pPr>
-      <w:bookmarkStart w:id="6" w:name="_Toc410586238"/>
+      <w:bookmarkStart w:id="9" w:name="_Toc410649328"/>
       <w:r>
         <w:lastRenderedPageBreak/>
         <w:t>A</w:t>
@@ -2409,52 +2916,406 @@
       <w:r>
         <w:t>anvullingen en verbeteringen op eerste versie</w:t>
       </w:r>
-      <w:bookmarkEnd w:id="6"/>
+      <w:bookmarkEnd w:id="9"/>
     </w:p>
     <w:p>
       <w:pPr>
         <w:pStyle w:val="Heading2"/>
       </w:pPr>
-      <w:bookmarkStart w:id="7" w:name="_Toc410586239"/>
+      <w:bookmarkStart w:id="10" w:name="_Toc410649329"/>
       <w:r>
         <w:t xml:space="preserve">2.1 </w:t>
       </w:r>
       <w:r>
         <w:t>Gras</w:t>
       </w:r>
-      <w:bookmarkEnd w:id="7"/>
+      <w:bookmarkEnd w:id="10"/>
     </w:p>
     <w:p>
+      <w:pPr>
+        <w:rPr>
+          <w:noProof/>
+          <w:lang w:eastAsia="nl-NL"/>
+        </w:rPr>
+      </w:pPr>
       <w:r>
         <w:t>Allereerst is er gras aan de simulatie toegevoegd. Zoals ik het vorige hoofdstuk al beschreven, wordt het gras alleen gegeten door konijnen</w:t>
       </w:r>
       <w:r>
         <w:t>.</w:t>
       </w:r>
-      <w:bookmarkStart w:id="8" w:name="_GoBack"/>
-      <w:bookmarkEnd w:id="8"/>
+      <w:r>
+        <w:rPr>
+          <w:noProof/>
+          <w:lang w:eastAsia="nl-NL"/>
+        </w:rPr>
+        <w:t xml:space="preserve"> </w:t>
+      </w:r>
+      <w:r>
+        <w:rPr>
+          <w:noProof/>
+          <w:lang w:eastAsia="nl-NL"/>
+        </w:rPr>
+        <w:t xml:space="preserve">De konijnen hebben gras nodig om niet te sterven van de honger, net als vossen konijnen nodig hebben om niet hetzelfde te doen. Gras plant zich net als vossen en konijnen voort. De kans dat ze zich voortplanten is met 0,15 hoger dan de kans van vossen (0,08) en konijnen (0,10). Deze verhoogde kans is ook nodig omdat gras bij lange na niet zo lang leeft als een vos of een konijn. </w:t>
+      </w:r>
+      <w:r>
+        <w:rPr>
+          <w:noProof/>
+          <w:lang w:eastAsia="nl-NL"/>
+        </w:rPr>
+        <w:t>Daarnaast zijn er voor de duidelijkheid kleurlabels toegevoegd die aangeven welke kleur bij welk object hoort.</w:t>
+      </w:r>
+    </w:p>
+    <w:p>
+      <w:pPr>
+        <w:pStyle w:val="Heading2"/>
+        <w:rPr>
+          <w:noProof/>
+          <w:lang w:eastAsia="nl-NL"/>
+        </w:rPr>
+      </w:pPr>
+      <w:bookmarkStart w:id="11" w:name="_Toc410649330"/>
+      <w:r>
+        <w:rPr>
+          <w:noProof/>
+          <w:lang w:eastAsia="nl-NL"/>
+        </w:rPr>
+        <w:t xml:space="preserve">2.2 </w:t>
+      </w:r>
+      <w:r>
+        <w:rPr>
+          <w:noProof/>
+          <w:lang w:eastAsia="nl-NL"/>
+        </w:rPr>
+        <w:t>Animatiesnelheid slider</w:t>
+      </w:r>
+      <w:bookmarkEnd w:id="11"/>
+    </w:p>
+    <w:p>
+      <w:pPr>
+        <w:rPr>
+          <w:lang w:eastAsia="nl-NL"/>
+        </w:rPr>
+      </w:pPr>
+      <w:r>
+        <w:rPr>
+          <w:lang w:eastAsia="nl-NL"/>
+        </w:rPr>
+        <w:t>Een andere toevoeging is de slider die de snelheid van de simulatie verandert. Met behulp van de slider kan de animatie teruggebracht worden tot een snelheid van 200ms. De standaard animatiesnelheid is te hoog om echt te zien welk konijn welk gras opeet of welke vos welk konijn opeet. Door de simulatie langzamer te laten lopen, kan er beter gezien worden wat er nou precies gebeurt.</w:t>
+      </w:r>
+    </w:p>
+    <w:p>
+      <w:pPr>
+        <w:rPr>
+          <w:i/>
+          <w:sz w:val="18"/>
+        </w:rPr>
+      </w:pPr>
+      <w:r>
+        <w:rPr>
+          <w:noProof/>
+          <w:lang w:eastAsia="nl-NL"/>
+        </w:rPr>
+        <w:drawing>
+          <wp:anchor distT="0" distB="0" distL="114300" distR="114300" simplePos="0" relativeHeight="251669504" behindDoc="0" locked="0" layoutInCell="1" allowOverlap="1" wp14:anchorId="519CFD59" wp14:editId="0EB02B88">
+            <wp:simplePos x="0" y="0"/>
+            <wp:positionH relativeFrom="margin">
+              <wp:align>right</wp:align>
+            </wp:positionH>
+            <wp:positionV relativeFrom="paragraph">
+              <wp:posOffset>193439</wp:posOffset>
+            </wp:positionV>
+            <wp:extent cx="5731510" cy="3538220"/>
+            <wp:effectExtent l="0" t="0" r="2540" b="5080"/>
+            <wp:wrapSquare wrapText="bothSides"/>
+            <wp:docPr id="1" name="Picture 1"/>
+            <wp:cNvGraphicFramePr>
+              <a:graphicFrameLocks xmlns:a="http://schemas.openxmlformats.org/drawingml/2006/main" noChangeAspect="1"/>
+            </wp:cNvGraphicFramePr>
+            <a:graphic xmlns:a="http://schemas.openxmlformats.org/drawingml/2006/main">
+              <a:graphicData uri="http://schemas.openxmlformats.org/drawingml/2006/picture">
+                <pic:pic xmlns:pic="http://schemas.openxmlformats.org/drawingml/2006/picture">
+                  <pic:nvPicPr>
+                    <pic:cNvPr id="1" name="VK 2.0.jpg"/>
+                    <pic:cNvPicPr/>
+                  </pic:nvPicPr>
+                  <pic:blipFill>
+                    <a:blip r:embed="rId9">
+                      <a:extLst>
+                        <a:ext uri="{28A0092B-C50C-407E-A947-70E740481C1C}">
+                          <a14:useLocalDpi xmlns:a14="http://schemas.microsoft.com/office/drawing/2010/main" val="0"/>
+                        </a:ext>
+                      </a:extLst>
+                    </a:blip>
+                    <a:stretch>
+                      <a:fillRect/>
+                    </a:stretch>
+                  </pic:blipFill>
+                  <pic:spPr>
+                    <a:xfrm>
+                      <a:off x="0" y="0"/>
+                      <a:ext cx="5731510" cy="3538220"/>
+                    </a:xfrm>
+                    <a:prstGeom prst="rect">
+                      <a:avLst/>
+                    </a:prstGeom>
+                  </pic:spPr>
+                </pic:pic>
+              </a:graphicData>
+            </a:graphic>
+          </wp:anchor>
+        </w:drawing>
+      </w:r>
+    </w:p>
+    <w:p>
+      <w:pPr>
+        <w:rPr>
+          <w:i/>
+          <w:caps/>
+          <w:spacing w:val="15"/>
+        </w:rPr>
+      </w:pPr>
+      <w:r>
+        <w:rPr>
+          <w:i/>
+          <w:sz w:val="18"/>
+        </w:rPr>
+        <w:t>Versie 2 van de simulatie</w:t>
+      </w:r>
+      <w:r>
+        <w:rPr>
+          <w:i/>
+        </w:rPr>
+        <w:br w:type="page"/>
+      </w:r>
     </w:p>
     <w:p>
       <w:pPr>
         <w:pStyle w:val="Heading2"/>
       </w:pPr>
-      <w:bookmarkStart w:id="9" w:name="_Toc410586240"/>
-      <w:r>
-        <w:t xml:space="preserve">2.2 </w:t>
-      </w:r>
-      <w:r>
-        <w:t>V</w:t>
-      </w:r>
-      <w:r>
-        <w:t>iews: cirkeldiagram, lijndiagram en histogram</w:t>
-      </w:r>
-      <w:bookmarkEnd w:id="9"/>
+      <w:bookmarkStart w:id="12" w:name="_Toc410649331"/>
+      <w:r>
+        <w:lastRenderedPageBreak/>
+        <w:t>2.3 Views: Histogram, cirkeldiagram en lijndiagram</w:t>
+      </w:r>
+      <w:bookmarkEnd w:id="12"/>
     </w:p>
     <w:p>
-      <w:r>
-        <w:t>Daarnaast zijn er verschillende views toegevoegd aan de simulatie, die via een drop down menu bereikt kunnen worden. Er is een cirkeldiagram, lijndiagram en een histogram die elk op hun beurt de verhouding tussen de vossen en konijnen weergeven.</w:t>
+      <w:pPr>
+        <w:rPr>
+          <w:caps/>
+          <w:spacing w:val="15"/>
+        </w:rPr>
+      </w:pPr>
+      <w:r>
+        <w:t xml:space="preserve">Ook </w:t>
+      </w:r>
+      <w:r>
+        <w:t>zijn er verschillende views toegevoegd aan de simulatie, die via een drop down menu bereikt kunnen worden.</w:t>
+      </w:r>
+      <w:r>
+        <w:t xml:space="preserve"> In het menu ‘Views’ krijgt de gebruiker de keuze uit een histogram, cirkeldiagram en een lijndiagram. Deze diagrammen worden geopend in een los window, en kunnen dus ook alle drie tegelijkertijd met de simulatie gedraaid worden.</w:t>
+      </w:r>
+      <w:r>
+        <w:t xml:space="preserve"> </w:t>
+      </w:r>
+      <w:r>
+        <w:t>De diagrammen geven de verhouding tussen de vossen, konijnen en gras aan.</w:t>
       </w:r>
     </w:p>
+    <w:p>
+      <w:pPr>
+        <w:rPr>
+          <w:caps/>
+          <w:spacing w:val="15"/>
+        </w:rPr>
+      </w:pPr>
+      <w:r>
+        <w:rPr>
+          <w:noProof/>
+          <w:lang w:eastAsia="nl-NL"/>
+        </w:rPr>
+        <w:drawing>
+          <wp:anchor distT="0" distB="0" distL="114300" distR="114300" simplePos="0" relativeHeight="251668480" behindDoc="0" locked="0" layoutInCell="1" allowOverlap="1" wp14:anchorId="6442E160" wp14:editId="74CD1A3B">
+            <wp:simplePos x="0" y="0"/>
+            <wp:positionH relativeFrom="margin">
+              <wp:align>right</wp:align>
+            </wp:positionH>
+            <wp:positionV relativeFrom="paragraph">
+              <wp:posOffset>318922</wp:posOffset>
+            </wp:positionV>
+            <wp:extent cx="2684780" cy="2180590"/>
+            <wp:effectExtent l="0" t="0" r="1270" b="0"/>
+            <wp:wrapSquare wrapText="bothSides"/>
+            <wp:docPr id="4" name="Picture 4"/>
+            <wp:cNvGraphicFramePr>
+              <a:graphicFrameLocks xmlns:a="http://schemas.openxmlformats.org/drawingml/2006/main" noChangeAspect="1"/>
+            </wp:cNvGraphicFramePr>
+            <a:graphic xmlns:a="http://schemas.openxmlformats.org/drawingml/2006/main">
+              <a:graphicData uri="http://schemas.openxmlformats.org/drawingml/2006/picture">
+                <pic:pic xmlns:pic="http://schemas.openxmlformats.org/drawingml/2006/picture">
+                  <pic:nvPicPr>
+                    <pic:cNvPr id="4" name="VK Histogram.jpg"/>
+                    <pic:cNvPicPr/>
+                  </pic:nvPicPr>
+                  <pic:blipFill>
+                    <a:blip r:embed="rId10">
+                      <a:extLst>
+                        <a:ext uri="{28A0092B-C50C-407E-A947-70E740481C1C}">
+                          <a14:useLocalDpi xmlns:a14="http://schemas.microsoft.com/office/drawing/2010/main" val="0"/>
+                        </a:ext>
+                      </a:extLst>
+                    </a:blip>
+                    <a:stretch>
+                      <a:fillRect/>
+                    </a:stretch>
+                  </pic:blipFill>
+                  <pic:spPr>
+                    <a:xfrm>
+                      <a:off x="0" y="0"/>
+                      <a:ext cx="2684780" cy="2180590"/>
+                    </a:xfrm>
+                    <a:prstGeom prst="rect">
+                      <a:avLst/>
+                    </a:prstGeom>
+                  </pic:spPr>
+                </pic:pic>
+              </a:graphicData>
+            </a:graphic>
+            <wp14:sizeRelV relativeFrom="margin">
+              <wp14:pctHeight>0</wp14:pctHeight>
+            </wp14:sizeRelV>
+          </wp:anchor>
+        </w:drawing>
+      </w:r>
+    </w:p>
+    <w:p>
+      <w:r>
+        <w:rPr>
+          <w:noProof/>
+          <w:lang w:eastAsia="nl-NL"/>
+        </w:rPr>
+        <w:drawing>
+          <wp:anchor distT="0" distB="0" distL="114300" distR="114300" simplePos="0" relativeHeight="251667456" behindDoc="0" locked="0" layoutInCell="1" allowOverlap="1" wp14:anchorId="51AA3F88" wp14:editId="0B541D20">
+            <wp:simplePos x="0" y="0"/>
+            <wp:positionH relativeFrom="margin">
+              <wp:posOffset>873760</wp:posOffset>
+            </wp:positionH>
+            <wp:positionV relativeFrom="paragraph">
+              <wp:posOffset>2331085</wp:posOffset>
+            </wp:positionV>
+            <wp:extent cx="3971925" cy="2280920"/>
+            <wp:effectExtent l="0" t="0" r="9525" b="5080"/>
+            <wp:wrapSquare wrapText="bothSides"/>
+            <wp:docPr id="3" name="Picture 3"/>
+            <wp:cNvGraphicFramePr>
+              <a:graphicFrameLocks xmlns:a="http://schemas.openxmlformats.org/drawingml/2006/main" noChangeAspect="1"/>
+            </wp:cNvGraphicFramePr>
+            <a:graphic xmlns:a="http://schemas.openxmlformats.org/drawingml/2006/main">
+              <a:graphicData uri="http://schemas.openxmlformats.org/drawingml/2006/picture">
+                <pic:pic xmlns:pic="http://schemas.openxmlformats.org/drawingml/2006/picture">
+                  <pic:nvPicPr>
+                    <pic:cNvPr id="3" name="VK Lijn.jpg"/>
+                    <pic:cNvPicPr/>
+                  </pic:nvPicPr>
+                  <pic:blipFill>
+                    <a:blip r:embed="rId11">
+                      <a:extLst>
+                        <a:ext uri="{28A0092B-C50C-407E-A947-70E740481C1C}">
+                          <a14:useLocalDpi xmlns:a14="http://schemas.microsoft.com/office/drawing/2010/main" val="0"/>
+                        </a:ext>
+                      </a:extLst>
+                    </a:blip>
+                    <a:stretch>
+                      <a:fillRect/>
+                    </a:stretch>
+                  </pic:blipFill>
+                  <pic:spPr>
+                    <a:xfrm>
+                      <a:off x="0" y="0"/>
+                      <a:ext cx="3971925" cy="2280920"/>
+                    </a:xfrm>
+                    <a:prstGeom prst="rect">
+                      <a:avLst/>
+                    </a:prstGeom>
+                  </pic:spPr>
+                </pic:pic>
+              </a:graphicData>
+            </a:graphic>
+            <wp14:sizeRelH relativeFrom="margin">
+              <wp14:pctWidth>0</wp14:pctWidth>
+            </wp14:sizeRelH>
+            <wp14:sizeRelV relativeFrom="margin">
+              <wp14:pctHeight>0</wp14:pctHeight>
+            </wp14:sizeRelV>
+          </wp:anchor>
+        </w:drawing>
+      </w:r>
+      <w:r>
+        <w:rPr>
+          <w:noProof/>
+          <w:lang w:eastAsia="nl-NL"/>
+        </w:rPr>
+        <w:drawing>
+          <wp:anchor distT="0" distB="0" distL="114300" distR="114300" simplePos="0" relativeHeight="251666432" behindDoc="1" locked="0" layoutInCell="1" allowOverlap="1" wp14:anchorId="451C9B85" wp14:editId="75871069">
+            <wp:simplePos x="0" y="0"/>
+            <wp:positionH relativeFrom="margin">
+              <wp:align>left</wp:align>
+            </wp:positionH>
+            <wp:positionV relativeFrom="paragraph">
+              <wp:posOffset>10795</wp:posOffset>
+            </wp:positionV>
+            <wp:extent cx="2802255" cy="2190750"/>
+            <wp:effectExtent l="0" t="0" r="0" b="0"/>
+            <wp:wrapTight wrapText="bothSides">
+              <wp:wrapPolygon edited="0">
+                <wp:start x="0" y="0"/>
+                <wp:lineTo x="0" y="21412"/>
+                <wp:lineTo x="21438" y="21412"/>
+                <wp:lineTo x="21438" y="0"/>
+                <wp:lineTo x="0" y="0"/>
+              </wp:wrapPolygon>
+            </wp:wrapTight>
+            <wp:docPr id="2" name="Picture 2"/>
+            <wp:cNvGraphicFramePr>
+              <a:graphicFrameLocks xmlns:a="http://schemas.openxmlformats.org/drawingml/2006/main" noChangeAspect="1"/>
+            </wp:cNvGraphicFramePr>
+            <a:graphic xmlns:a="http://schemas.openxmlformats.org/drawingml/2006/main">
+              <a:graphicData uri="http://schemas.openxmlformats.org/drawingml/2006/picture">
+                <pic:pic xmlns:pic="http://schemas.openxmlformats.org/drawingml/2006/picture">
+                  <pic:nvPicPr>
+                    <pic:cNvPr id="2" name="VK Cirkel.jpg"/>
+                    <pic:cNvPicPr/>
+                  </pic:nvPicPr>
+                  <pic:blipFill>
+                    <a:blip r:embed="rId12">
+                      <a:extLst>
+                        <a:ext uri="{28A0092B-C50C-407E-A947-70E740481C1C}">
+                          <a14:useLocalDpi xmlns:a14="http://schemas.microsoft.com/office/drawing/2010/main" val="0"/>
+                        </a:ext>
+                      </a:extLst>
+                    </a:blip>
+                    <a:stretch>
+                      <a:fillRect/>
+                    </a:stretch>
+                  </pic:blipFill>
+                  <pic:spPr>
+                    <a:xfrm>
+                      <a:off x="0" y="0"/>
+                      <a:ext cx="2802255" cy="2190750"/>
+                    </a:xfrm>
+                    <a:prstGeom prst="rect">
+                      <a:avLst/>
+                    </a:prstGeom>
+                  </pic:spPr>
+                </pic:pic>
+              </a:graphicData>
+            </a:graphic>
+          </wp:anchor>
+        </w:drawing>
+      </w:r>
+    </w:p>
+    <w:p/>
     <w:p/>
     <w:p/>
     <w:p/>
@@ -2470,12 +3331,13 @@
     </w:p>
     <w:p>
       <w:pPr>
-        <w:rPr>
-          <w:color w:val="2E74B5" w:themeColor="accent1" w:themeShade="BF"/>
-          <w:sz w:val="32"/>
-          <w:szCs w:val="32"/>
-        </w:rPr>
+        <w:pStyle w:val="Heading2"/>
       </w:pPr>
+      <w:bookmarkStart w:id="13" w:name="_Toc410649332"/>
+      <w:r>
+        <w:t>2.4 Refactoring</w:t>
+      </w:r>
+      <w:bookmarkEnd w:id="13"/>
     </w:p>
     <w:p>
       <w:pPr>
@@ -2495,9 +3357,93 @@
           <w:lang w:val="en-US"/>
         </w:rPr>
       </w:pPr>
+      <w:r>
+        <w:rPr>
+          <w:color w:val="2E74B5" w:themeColor="accent1" w:themeShade="BF"/>
+          <w:sz w:val="32"/>
+          <w:szCs w:val="32"/>
+          <w:lang w:val="en-US"/>
+        </w:rPr>
+        <w:br w:type="page"/>
+      </w:r>
+    </w:p>
+    <w:p>
+      <w:pPr>
+        <w:pStyle w:val="Heading1"/>
+        <w:rPr>
+          <w:lang w:val="en-US"/>
+        </w:rPr>
+      </w:pPr>
+      <w:bookmarkStart w:id="14" w:name="_Toc410649333"/>
+      <w:r>
+        <w:rPr>
+          <w:lang w:val="en-US"/>
+        </w:rPr>
+        <w:lastRenderedPageBreak/>
+        <w:t>Reflectie</w:t>
+      </w:r>
+      <w:bookmarkEnd w:id="14"/>
+      <w:r>
+        <w:rPr>
+          <w:lang w:val="en-US"/>
+        </w:rPr>
+        <w:br w:type="page"/>
+      </w:r>
+    </w:p>
+    <w:p>
+      <w:pPr>
+        <w:pStyle w:val="Heading1"/>
+        <w:rPr>
+          <w:lang w:val="en-US"/>
+        </w:rPr>
+      </w:pPr>
+      <w:bookmarkStart w:id="15" w:name="_Toc410649334"/>
+      <w:r>
+        <w:rPr>
+          <w:lang w:val="en-US"/>
+        </w:rPr>
+        <w:lastRenderedPageBreak/>
+        <w:t>Bijlage A – UML Klassediagram</w:t>
+      </w:r>
+      <w:bookmarkEnd w:id="15"/>
+    </w:p>
+    <w:p>
+      <w:pPr>
+        <w:rPr>
+          <w:caps/>
+          <w:color w:val="FFFFFF" w:themeColor="background1"/>
+          <w:spacing w:val="15"/>
+          <w:sz w:val="22"/>
+          <w:szCs w:val="22"/>
+          <w:lang w:val="en-US"/>
+        </w:rPr>
+      </w:pPr>
+      <w:r>
+        <w:rPr>
+          <w:lang w:val="en-US"/>
+        </w:rPr>
+        <w:br w:type="page"/>
+      </w:r>
+    </w:p>
+    <w:p>
+      <w:pPr>
+        <w:pStyle w:val="Heading1"/>
+        <w:rPr>
+          <w:lang w:val="en-US"/>
+        </w:rPr>
+      </w:pPr>
+      <w:bookmarkStart w:id="16" w:name="_Toc410649335"/>
+      <w:r>
+        <w:rPr>
+          <w:lang w:val="en-US"/>
+        </w:rPr>
+        <w:lastRenderedPageBreak/>
+        <w:t>Bijlage B - Code</w:t>
+      </w:r>
+      <w:bookmarkEnd w:id="16"/>
     </w:p>
     <w:sectPr>
-      <w:footerReference w:type="default" r:id="rId9"/>
+      <w:footerReference w:type="default" r:id="rId13"/>
       <w:pgSz w:w="11906" w:h="16838"/>
       <w:pgMar w:top="1440" w:right="1440" w:bottom="1440" w:left="1440" w:header="708" w:footer="708" w:gutter="0"/>
       <w:pgNumType w:start="0"/>
@@ -2568,7 +3514,7 @@
           <w:rPr>
             <w:noProof/>
           </w:rPr>
-          <w:t>5</w:t>
+          <w:t>10</w:t>
         </w:r>
         <w:r>
           <w:rPr>
@@ -3932,531 +4878,6 @@
 </w:styles>
 </file>
 
-<file path=word/glossary/document.xml><?xml version="1.0" encoding="utf-8"?>
-<w:glossaryDocument xmlns:wpc="http://schemas.microsoft.com/office/word/2010/wordprocessingCanvas" xmlns:mc="http://schemas.openxmlformats.org/markup-compatibility/2006" xmlns:o="urn:schemas-microsoft-com:office:office" xmlns:r="http://schemas.openxmlformats.org/officeDocument/2006/relationships" xmlns:m="http://schemas.openxmlformats.org/officeDocument/2006/math" xmlns:v="urn:schemas-microsoft-com:vml" xmlns:wp14="http://schemas.microsoft.com/office/word/2010/wordprocessingDrawing" xmlns:wp="http://schemas.openxmlformats.org/drawingml/2006/wordprocessingDrawing" xmlns:w10="urn:schemas-microsoft-com:office:word" xmlns:w="http://schemas.openxmlformats.org/wordprocessingml/2006/main" xmlns:w14="http://schemas.microsoft.com/office/word/2010/wordml" xmlns:w15="http://schemas.microsoft.com/office/word/2012/wordml" xmlns:wpg="http://schemas.microsoft.com/office/word/2010/wordprocessingGroup" xmlns:wpi="http://schemas.microsoft.com/office/word/2010/wordprocessingInk" xmlns:wne="http://schemas.microsoft.com/office/word/2006/wordml" xmlns:wps="http://schemas.microsoft.com/office/word/2010/wordprocessingShape" mc:Ignorable="w14 w15 wp14"/>
-</file>
-
-<file path=word/glossary/fontTable.xml><?xml version="1.0" encoding="utf-8"?>
-<w:fonts xmlns:mc="http://schemas.openxmlformats.org/markup-compatibility/2006" xmlns:r="http://schemas.openxmlformats.org/officeDocument/2006/relationships" xmlns:w="http://schemas.openxmlformats.org/wordprocessingml/2006/main" xmlns:w14="http://schemas.microsoft.com/office/word/2010/wordml" xmlns:w15="http://schemas.microsoft.com/office/word/2012/wordml" mc:Ignorable="w14 w15">
-  <w:font w:name="Times New Roman">
-    <w:panose1 w:val="02020603050405020304"/>
-    <w:charset w:val="00"/>
-    <w:family w:val="roman"/>
-    <w:pitch w:val="variable"/>
-    <w:sig w:usb0="E0002AFF" w:usb1="C0007841" w:usb2="00000009" w:usb3="00000000" w:csb0="000001FF" w:csb1="00000000"/>
-  </w:font>
-  <w:font w:name="Calibri">
-    <w:panose1 w:val="020F0502020204030204"/>
-    <w:charset w:val="00"/>
-    <w:family w:val="swiss"/>
-    <w:pitch w:val="variable"/>
-    <w:sig w:usb0="E00002FF" w:usb1="4000ACFF" w:usb2="00000001" w:usb3="00000000" w:csb0="0000019F" w:csb1="00000000"/>
-  </w:font>
-  <w:font w:name="Calibri Light">
-    <w:panose1 w:val="020F0302020204030204"/>
-    <w:charset w:val="00"/>
-    <w:family w:val="swiss"/>
-    <w:pitch w:val="variable"/>
-    <w:sig w:usb0="A00002EF" w:usb1="4000207B" w:usb2="00000000" w:usb3="00000000" w:csb0="0000019F" w:csb1="00000000"/>
-  </w:font>
-</w:fonts>
-</file>
-
-<file path=word/glossary/settings.xml><?xml version="1.0" encoding="utf-8"?>
-<w:settings xmlns:mc="http://schemas.openxmlformats.org/markup-compatibility/2006" xmlns:o="urn:schemas-microsoft-com:office:office" xmlns:r="http://schemas.openxmlformats.org/officeDocument/2006/relationships" xmlns:m="http://schemas.openxmlformats.org/officeDocument/2006/math" xmlns:v="urn:schemas-microsoft-com:vml" xmlns:w10="urn:schemas-microsoft-com:office:word" xmlns:w="http://schemas.openxmlformats.org/wordprocessingml/2006/main" xmlns:w14="http://schemas.microsoft.com/office/word/2010/wordml" xmlns:w15="http://schemas.microsoft.com/office/word/2012/wordml" xmlns:sl="http://schemas.openxmlformats.org/schemaLibrary/2006/main" mc:Ignorable="w14 w15">
-  <w:view w:val="normal"/>
-  <w:defaultTabStop w:val="708"/>
-  <w:hyphenationZone w:val="425"/>
-  <w:characterSpacingControl w:val="doNotCompress"/>
-  <w:compat>
-    <w:useFELayout/>
-    <w:compatSetting w:name="compatibilityMode" w:uri="http://schemas.microsoft.com/office/word" w:val="15"/>
-    <w:compatSetting w:name="overrideTableStyleFontSizeAndJustification" w:uri="http://schemas.microsoft.com/office/word" w:val="1"/>
-    <w:compatSetting w:name="enableOpenTypeFeatures" w:uri="http://schemas.microsoft.com/office/word" w:val="1"/>
-    <w:compatSetting w:name="doNotFlipMirrorIndents" w:uri="http://schemas.microsoft.com/office/word" w:val="1"/>
-    <w:compatSetting w:name="differentiateMultirowTableHeaders" w:uri="http://schemas.microsoft.com/office/word" w:val="1"/>
-  </w:compat>
-  <w:rsids>
-    <w:rsidRoot w:val="00495CAE"/>
-    <w:rsid w:val="00495CAE"/>
-    <w:rsid w:val="00EB6F53"/>
-  </w:rsids>
-  <m:mathPr>
-    <m:mathFont m:val="Cambria Math"/>
-    <m:brkBin m:val="before"/>
-    <m:brkBinSub m:val="--"/>
-    <m:smallFrac m:val="0"/>
-    <m:dispDef/>
-    <m:lMargin m:val="0"/>
-    <m:rMargin m:val="0"/>
-    <m:defJc m:val="centerGroup"/>
-    <m:wrapIndent m:val="1440"/>
-    <m:intLim m:val="subSup"/>
-    <m:naryLim m:val="undOvr"/>
-  </m:mathPr>
-  <w:themeFontLang w:val="nl-NL"/>
-  <w:clrSchemeMapping w:bg1="light1" w:t1="dark1" w:bg2="light2" w:t2="dark2" w:accent1="accent1" w:accent2="accent2" w:accent3="accent3" w:accent4="accent4" w:accent5="accent5" w:accent6="accent6" w:hyperlink="hyperlink" w:followedHyperlink="followedHyperlink"/>
-  <w:decimalSymbol w:val=","/>
-  <w:listSeparator w:val=";"/>
-  <w15:chartTrackingRefBased/>
-</w:settings>
-</file>
-
-<file path=word/glossary/styles.xml><?xml version="1.0" encoding="utf-8"?>
-<w:styles xmlns:mc="http://schemas.openxmlformats.org/markup-compatibility/2006" xmlns:r="http://schemas.openxmlformats.org/officeDocument/2006/relationships" xmlns:w="http://schemas.openxmlformats.org/wordprocessingml/2006/main" xmlns:w14="http://schemas.microsoft.com/office/word/2010/wordml" xmlns:w15="http://schemas.microsoft.com/office/word/2012/wordml" mc:Ignorable="w14 w15">
-  <w:docDefaults>
-    <w:rPrDefault>
-      <w:rPr>
-        <w:rFonts w:asciiTheme="minorHAnsi" w:eastAsiaTheme="minorEastAsia" w:hAnsiTheme="minorHAnsi" w:cstheme="minorBidi"/>
-        <w:sz w:val="22"/>
-        <w:szCs w:val="22"/>
-        <w:lang w:val="nl-NL" w:eastAsia="nl-NL" w:bidi="ar-SA"/>
-      </w:rPr>
-    </w:rPrDefault>
-    <w:pPrDefault>
-      <w:pPr>
-        <w:spacing w:after="160" w:line="259" w:lineRule="auto"/>
-      </w:pPr>
-    </w:pPrDefault>
-  </w:docDefaults>
-  <w:latentStyles w:defLockedState="0" w:defUIPriority="99" w:defSemiHidden="0" w:defUnhideWhenUsed="0" w:defQFormat="0" w:count="371">
-    <w:lsdException w:name="Normal" w:uiPriority="0" w:qFormat="1"/>
-    <w:lsdException w:name="heading 1" w:uiPriority="9" w:qFormat="1"/>
-    <w:lsdException w:name="heading 2" w:semiHidden="1" w:uiPriority="9" w:unhideWhenUsed="1" w:qFormat="1"/>
-    <w:lsdException w:name="heading 3" w:semiHidden="1" w:uiPriority="9" w:unhideWhenUsed="1" w:qFormat="1"/>
-    <w:lsdException w:name="heading 4" w:semiHidden="1" w:uiPriority="9" w:unhideWhenUsed="1" w:qFormat="1"/>
-    <w:lsdException w:name="heading 5" w:semiHidden="1" w:uiPriority="9" w:unhideWhenUsed="1" w:qFormat="1"/>
-    <w:lsdException w:name="heading 6" w:semiHidden="1" w:uiPriority="9" w:unhideWhenUsed="1" w:qFormat="1"/>
-    <w:lsdException w:name="heading 7" w:semiHidden="1" w:uiPriority="9" w:unhideWhenUsed="1" w:qFormat="1"/>
-    <w:lsdException w:name="heading 8" w:semiHidden="1" w:uiPriority="9" w:unhideWhenUsed="1" w:qFormat="1"/>
-    <w:lsdException w:name="heading 9" w:semiHidden="1" w:uiPriority="9" w:unhideWhenUsed="1" w:qFormat="1"/>
-    <w:lsdException w:name="index 1" w:semiHidden="1" w:unhideWhenUsed="1"/>
-    <w:lsdException w:name="index 2" w:semiHidden="1" w:unhideWhenUsed="1"/>
-    <w:lsdException w:name="index 3" w:semiHidden="1" w:unhideWhenUsed="1"/>
-    <w:lsdException w:name="index 4" w:semiHidden="1" w:unhideWhenUsed="1"/>
-    <w:lsdException w:name="index 5" w:semiHidden="1" w:unhideWhenUsed="1"/>
-    <w:lsdException w:name="index 6" w:semiHidden="1" w:unhideWhenUsed="1"/>
-    <w:lsdException w:name="index 7" w:semiHidden="1" w:unhideWhenUsed="1"/>
-    <w:lsdException w:name="index 8" w:semiHidden="1" w:unhideWhenUsed="1"/>
-    <w:lsdException w:name="index 9" w:semiHidden="1" w:unhideWhenUsed="1"/>
-    <w:lsdException w:name="toc 1" w:semiHidden="1" w:uiPriority="39" w:unhideWhenUsed="1"/>
-    <w:lsdException w:name="toc 2" w:semiHidden="1" w:uiPriority="39" w:unhideWhenUsed="1"/>
-    <w:lsdException w:name="toc 3" w:semiHidden="1" w:uiPriority="39" w:unhideWhenUsed="1"/>
-    <w:lsdException w:name="toc 4" w:semiHidden="1" w:uiPriority="39" w:unhideWhenUsed="1"/>
-    <w:lsdException w:name="toc 5" w:semiHidden="1" w:uiPriority="39" w:unhideWhenUsed="1"/>
-    <w:lsdException w:name="toc 6" w:semiHidden="1" w:uiPriority="39" w:unhideWhenUsed="1"/>
-    <w:lsdException w:name="toc 7" w:semiHidden="1" w:uiPriority="39" w:unhideWhenUsed="1"/>
-    <w:lsdException w:name="toc 8" w:semiHidden="1" w:uiPriority="39" w:unhideWhenUsed="1"/>
-    <w:lsdException w:name="toc 9" w:semiHidden="1" w:uiPriority="39" w:unhideWhenUsed="1"/>
-    <w:lsdException w:name="Normal Indent" w:semiHidden="1" w:unhideWhenUsed="1"/>
-    <w:lsdException w:name="footnote text" w:semiHidden="1" w:unhideWhenUsed="1"/>
-    <w:lsdException w:name="annotation text" w:semiHidden="1" w:unhideWhenUsed="1"/>
-    <w:lsdException w:name="header" w:semiHidden="1" w:unhideWhenUsed="1"/>
-    <w:lsdException w:name="footer" w:semiHidden="1" w:unhideWhenUsed="1"/>
-    <w:lsdException w:name="index heading" w:semiHidden="1" w:unhideWhenUsed="1"/>
-    <w:lsdException w:name="caption" w:semiHidden="1" w:uiPriority="35" w:unhideWhenUsed="1" w:qFormat="1"/>
-    <w:lsdException w:name="table of figures" w:semiHidden="1" w:unhideWhenUsed="1"/>
-    <w:lsdException w:name="envelope address" w:semiHidden="1" w:unhideWhenUsed="1"/>
-    <w:lsdException w:name="envelope return" w:semiHidden="1" w:unhideWhenUsed="1"/>
-    <w:lsdException w:name="footnote reference" w:semiHidden="1" w:unhideWhenUsed="1"/>
-    <w:lsdException w:name="annotation reference" w:semiHidden="1" w:unhideWhenUsed="1"/>
-    <w:lsdException w:name="line number" w:semiHidden="1" w:unhideWhenUsed="1"/>
-    <w:lsdException w:name="page number" w:semiHidden="1" w:unhideWhenUsed="1"/>
-    <w:lsdException w:name="endnote reference" w:semiHidden="1" w:unhideWhenUsed="1"/>
-    <w:lsdException w:name="endnote text" w:semiHidden="1" w:unhideWhenUsed="1"/>
-    <w:lsdException w:name="table of authorities" w:semiHidden="1" w:unhideWhenUsed="1"/>
-    <w:lsdException w:name="macro" w:semiHidden="1" w:unhideWhenUsed="1"/>
-    <w:lsdException w:name="toa heading" w:semiHidden="1" w:unhideWhenUsed="1"/>
-    <w:lsdException w:name="List" w:semiHidden="1" w:unhideWhenUsed="1"/>
-    <w:lsdException w:name="List Bullet" w:semiHidden="1" w:unhideWhenUsed="1"/>
-    <w:lsdException w:name="List Number" w:semiHidden="1" w:unhideWhenUsed="1"/>
-    <w:lsdException w:name="List 2" w:semiHidden="1" w:unhideWhenUsed="1"/>
-    <w:lsdException w:name="List 3" w:semiHidden="1" w:unhideWhenUsed="1"/>
-    <w:lsdException w:name="List 4" w:semiHidden="1" w:unhideWhenUsed="1"/>
-    <w:lsdException w:name="List 5" w:semiHidden="1" w:unhideWhenUsed="1"/>
-    <w:lsdException w:name="List Bullet 2" w:semiHidden="1" w:unhideWhenUsed="1"/>
-    <w:lsdException w:name="List Bullet 3" w:semiHidden="1" w:unhideWhenUsed="1"/>
-    <w:lsdException w:name="List Bullet 4" w:semiHidden="1" w:unhideWhenUsed="1"/>
-    <w:lsdException w:name="List Bullet 5" w:semiHidden="1" w:unhideWhenUsed="1"/>
-    <w:lsdException w:name="List Number 2" w:semiHidden="1" w:unhideWhenUsed="1"/>
-    <w:lsdException w:name="List Number 3" w:semiHidden="1" w:unhideWhenUsed="1"/>
-    <w:lsdException w:name="List Number 4" w:semiHidden="1" w:unhideWhenUsed="1"/>
-    <w:lsdException w:name="List Number 5" w:semiHidden="1" w:unhideWhenUsed="1"/>
-    <w:lsdException w:name="Title" w:uiPriority="10" w:qFormat="1"/>
-    <w:lsdException w:name="Closing" w:semiHidden="1" w:unhideWhenUsed="1"/>
-    <w:lsdException w:name="Signature" w:semiHidden="1" w:unhideWhenUsed="1"/>
-    <w:lsdException w:name="Default Paragraph Font" w:semiHidden="1" w:uiPriority="1" w:unhideWhenUsed="1"/>
-    <w:lsdException w:name="Body Text" w:semiHidden="1" w:unhideWhenUsed="1"/>
-    <w:lsdException w:name="Body Text Indent" w:semiHidden="1" w:unhideWhenUsed="1"/>
-    <w:lsdException w:name="List Continue" w:semiHidden="1" w:unhideWhenUsed="1"/>
-    <w:lsdException w:name="List Continue 2" w:semiHidden="1" w:unhideWhenUsed="1"/>
-    <w:lsdException w:name="List Continue 3" w:semiHidden="1" w:unhideWhenUsed="1"/>
-    <w:lsdException w:name="List Continue 4" w:semiHidden="1" w:unhideWhenUsed="1"/>
-    <w:lsdException w:name="List Continue 5" w:semiHidden="1" w:unhideWhenUsed="1"/>
-    <w:lsdException w:name="Message Header" w:semiHidden="1" w:unhideWhenUsed="1"/>
-    <w:lsdException w:name="Subtitle" w:uiPriority="11" w:qFormat="1"/>
-    <w:lsdException w:name="Salutation" w:semiHidden="1" w:unhideWhenUsed="1"/>
-    <w:lsdException w:name="Date" w:semiHidden="1" w:unhideWhenUsed="1"/>
-    <w:lsdException w:name="Body Text First Indent" w:semiHidden="1" w:unhideWhenUsed="1"/>
-    <w:lsdException w:name="Body Text First Indent 2" w:semiHidden="1" w:unhideWhenUsed="1"/>
-    <w:lsdException w:name="Note Heading" w:semiHidden="1" w:unhideWhenUsed="1"/>
-    <w:lsdException w:name="Body Text 2" w:semiHidden="1" w:unhideWhenUsed="1"/>
-    <w:lsdException w:name="Body Text 3" w:semiHidden="1" w:unhideWhenUsed="1"/>
-    <w:lsdException w:name="Body Text Indent 2" w:semiHidden="1" w:unhideWhenUsed="1"/>
-    <w:lsdException w:name="Body Text Indent 3" w:semiHidden="1" w:unhideWhenUsed="1"/>
-    <w:lsdException w:name="Block Text" w:semiHidden="1" w:unhideWhenUsed="1"/>
-    <w:lsdException w:name="Hyperlink" w:semiHidden="1" w:unhideWhenUsed="1"/>
-    <w:lsdException w:name="FollowedHyperlink" w:semiHidden="1" w:unhideWhenUsed="1"/>
-    <w:lsdException w:name="Strong" w:uiPriority="22" w:qFormat="1"/>
-    <w:lsdException w:name="Emphasis" w:uiPriority="20" w:qFormat="1"/>
-    <w:lsdException w:name="Document Map" w:semiHidden="1" w:unhideWhenUsed="1"/>
-    <w:lsdException w:name="Plain Text" w:semiHidden="1" w:unhideWhenUsed="1"/>
-    <w:lsdException w:name="E-mail Signature" w:semiHidden="1" w:unhideWhenUsed="1"/>
-    <w:lsdException w:name="HTML Top of Form" w:semiHidden="1" w:unhideWhenUsed="1"/>
-    <w:lsdException w:name="HTML Bottom of Form" w:semiHidden="1" w:unhideWhenUsed="1"/>
-    <w:lsdException w:name="Normal (Web)" w:semiHidden="1" w:unhideWhenUsed="1"/>
-    <w:lsdException w:name="HTML Acronym" w:semiHidden="1" w:unhideWhenUsed="1"/>
-    <w:lsdException w:name="HTML Address" w:semiHidden="1" w:unhideWhenUsed="1"/>
-    <w:lsdException w:name="HTML Cite" w:semiHidden="1" w:unhideWhenUsed="1"/>
-    <w:lsdException w:name="HTML Code" w:semiHidden="1" w:unhideWhenUsed="1"/>
-    <w:lsdException w:name="HTML Definition" w:semiHidden="1" w:unhideWhenUsed="1"/>
-    <w:lsdException w:name="HTML Keyboard" w:semiHidden="1" w:unhideWhenUsed="1"/>
-    <w:lsdException w:name="HTML Preformatted" w:semiHidden="1" w:unhideWhenUsed="1"/>
-    <w:lsdException w:name="HTML Sample" w:semiHidden="1" w:unhideWhenUsed="1"/>
-    <w:lsdException w:name="HTML Typewriter" w:semiHidden="1" w:unhideWhenUsed="1"/>
-    <w:lsdException w:name="HTML Variable" w:semiHidden="1" w:unhideWhenUsed="1"/>
-    <w:lsdException w:name="Normal Table" w:semiHidden="1" w:unhideWhenUsed="1"/>
-    <w:lsdException w:name="annotation subject" w:semiHidden="1" w:unhideWhenUsed="1"/>
-    <w:lsdException w:name="No List" w:semiHidden="1" w:unhideWhenUsed="1"/>
-    <w:lsdException w:name="Outline List 1" w:semiHidden="1" w:unhideWhenUsed="1"/>
-    <w:lsdException w:name="Outline List 2" w:semiHidden="1" w:unhideWhenUsed="1"/>
-    <w:lsdException w:name="Outline List 3" w:semiHidden="1" w:unhideWhenUsed="1"/>
-    <w:lsdException w:name="Table Simple 1" w:semiHidden="1" w:unhideWhenUsed="1"/>
-    <w:lsdException w:name="Table Simple 2" w:semiHidden="1" w:unhideWhenUsed="1"/>
-    <w:lsdException w:name="Table Simple 3" w:semiHidden="1" w:unhideWhenUsed="1"/>
-    <w:lsdException w:name="Table Classic 1" w:semiHidden="1" w:unhideWhenUsed="1"/>
-    <w:lsdException w:name="Table Classic 2" w:semiHidden="1" w:unhideWhenUsed="1"/>
-    <w:lsdException w:name="Table Classic 3" w:semiHidden="1" w:unhideWhenUsed="1"/>
-    <w:lsdException w:name="Table Classic 4" w:semiHidden="1" w:unhideWhenUsed="1"/>
-    <w:lsdException w:name="Table Colorful 1" w:semiHidden="1" w:unhideWhenUsed="1"/>
-    <w:lsdException w:name="Table Colorful 2" w:semiHidden="1" w:unhideWhenUsed="1"/>
-    <w:lsdException w:name="Table Colorful 3" w:semiHidden="1" w:unhideWhenUsed="1"/>
-    <w:lsdException w:name="Table Columns 1" w:semiHidden="1" w:unhideWhenUsed="1"/>
-    <w:lsdException w:name="Table Columns 2" w:semiHidden="1" w:unhideWhenUsed="1"/>
-    <w:lsdException w:name="Table Columns 3" w:semiHidden="1" w:unhideWhenUsed="1"/>
-    <w:lsdException w:name="Table Columns 4" w:semiHidden="1" w:unhideWhenUsed="1"/>
-    <w:lsdException w:name="Table Columns 5" w:semiHidden="1" w:unhideWhenUsed="1"/>
-    <w:lsdException w:name="Table Grid 1" w:semiHidden="1" w:unhideWhenUsed="1"/>
-    <w:lsdException w:name="Table Grid 2" w:semiHidden="1" w:unhideWhenUsed="1"/>
-    <w:lsdException w:name="Table Grid 3" w:semiHidden="1" w:unhideWhenUsed="1"/>
-    <w:lsdException w:name="Table Grid 4" w:semiHidden="1" w:unhideWhenUsed="1"/>
-    <w:lsdException w:name="Table Grid 5" w:semiHidden="1" w:unhideWhenUsed="1"/>
-    <w:lsdException w:name="Table Grid 6" w:semiHidden="1" w:unhideWhenUsed="1"/>
-    <w:lsdException w:name="Table Grid 7" w:semiHidden="1" w:unhideWhenUsed="1"/>
-    <w:lsdException w:name="Table Grid 8" w:semiHidden="1" w:unhideWhenUsed="1"/>
-    <w:lsdException w:name="Table List 1" w:semiHidden="1" w:unhideWhenUsed="1"/>
-    <w:lsdException w:name="Table List 2" w:semiHidden="1" w:unhideWhenUsed="1"/>
-    <w:lsdException w:name="Table List 3" w:semiHidden="1" w:unhideWhenUsed="1"/>
-    <w:lsdException w:name="Table List 4" w:semiHidden="1" w:unhideWhenUsed="1"/>
-    <w:lsdException w:name="Table List 5" w:semiHidden="1" w:unhideWhenUsed="1"/>
-    <w:lsdException w:name="Table List 6" w:semiHidden="1" w:unhideWhenUsed="1"/>
-    <w:lsdException w:name="Table List 7" w:semiHidden="1" w:unhideWhenUsed="1"/>
-    <w:lsdException w:name="Table List 8" w:semiHidden="1" w:unhideWhenUsed="1"/>
-    <w:lsdException w:name="Table 3D effects 1" w:semiHidden="1" w:unhideWhenUsed="1"/>
-    <w:lsdException w:name="Table 3D effects 2" w:semiHidden="1" w:unhideWhenUsed="1"/>
-    <w:lsdException w:name="Table 3D effects 3" w:semiHidden="1" w:unhideWhenUsed="1"/>
-    <w:lsdException w:name="Table Contemporary" w:semiHidden="1" w:unhideWhenUsed="1"/>
-    <w:lsdException w:name="Table Elegant" w:semiHidden="1" w:unhideWhenUsed="1"/>
-    <w:lsdException w:name="Table Professional" w:semiHidden="1" w:unhideWhenUsed="1"/>
-    <w:lsdException w:name="Table Subtle 1" w:semiHidden="1" w:unhideWhenUsed="1"/>
-    <w:lsdException w:name="Table Subtle 2" w:semiHidden="1" w:unhideWhenUsed="1"/>
-    <w:lsdException w:name="Table Web 1" w:semiHidden="1" w:unhideWhenUsed="1"/>
-    <w:lsdException w:name="Table Web 2" w:semiHidden="1" w:unhideWhenUsed="1"/>
-    <w:lsdException w:name="Table Web 3" w:semiHidden="1" w:unhideWhenUsed="1"/>
-    <w:lsdException w:name="Balloon Text" w:semiHidden="1" w:unhideWhenUsed="1"/>
-    <w:lsdException w:name="Table Grid" w:uiPriority="39"/>
-    <w:lsdException w:name="Table Theme" w:semiHidden="1" w:unhideWhenUsed="1"/>
-    <w:lsdException w:name="Placeholder Text" w:semiHidden="1"/>
-    <w:lsdException w:name="No Spacing" w:uiPriority="1" w:qFormat="1"/>
-    <w:lsdException w:name="Light Shading" w:uiPriority="60"/>
-    <w:lsdException w:name="Light List" w:uiPriority="61"/>
-    <w:lsdException w:name="Light Grid" w:uiPriority="62"/>
-    <w:lsdException w:name="Medium Shading 1" w:uiPriority="63"/>
-    <w:lsdException w:name="Medium Shading 2" w:uiPriority="64"/>
-    <w:lsdException w:name="Medium List 1" w:uiPriority="65"/>
-    <w:lsdException w:name="Medium List 2" w:uiPriority="66"/>
-    <w:lsdException w:name="Medium Grid 1" w:uiPriority="67"/>
-    <w:lsdException w:name="Medium Grid 2" w:uiPriority="68"/>
-    <w:lsdException w:name="Medium Grid 3" w:uiPriority="69"/>
-    <w:lsdException w:name="Dark List" w:uiPriority="70"/>
-    <w:lsdException w:name="Colorful Shading" w:uiPriority="71"/>
-    <w:lsdException w:name="Colorful List" w:uiPriority="72"/>
-    <w:lsdException w:name="Colorful Grid" w:uiPriority="73"/>
-    <w:lsdException w:name="Light Shading Accent 1" w:uiPriority="60"/>
-    <w:lsdException w:name="Light List Accent 1" w:uiPriority="61"/>
-    <w:lsdException w:name="Light Grid Accent 1" w:uiPriority="62"/>
-    <w:lsdException w:name="Medium Shading 1 Accent 1" w:uiPriority="63"/>
-    <w:lsdException w:name="Medium Shading 2 Accent 1" w:uiPriority="64"/>
-    <w:lsdException w:name="Medium List 1 Accent 1" w:uiPriority="65"/>
-    <w:lsdException w:name="Revision" w:semiHidden="1"/>
-    <w:lsdException w:name="List Paragraph" w:uiPriority="34" w:qFormat="1"/>
-    <w:lsdException w:name="Quote" w:uiPriority="29" w:qFormat="1"/>
-    <w:lsdException w:name="Intense Quote" w:uiPriority="30" w:qFormat="1"/>
-    <w:lsdException w:name="Medium List 2 Accent 1" w:uiPriority="66"/>
-    <w:lsdException w:name="Medium Grid 1 Accent 1" w:uiPriority="67"/>
-    <w:lsdException w:name="Medium Grid 2 Accent 1" w:uiPriority="68"/>
-    <w:lsdException w:name="Medium Grid 3 Accent 1" w:uiPriority="69"/>
-    <w:lsdException w:name="Dark List Accent 1" w:uiPriority="70"/>
-    <w:lsdException w:name="Colorful Shading Accent 1" w:uiPriority="71"/>
-    <w:lsdException w:name="Colorful List Accent 1" w:uiPriority="72"/>
-    <w:lsdException w:name="Colorful Grid Accent 1" w:uiPriority="73"/>
-    <w:lsdException w:name="Light Shading Accent 2" w:uiPriority="60"/>
-    <w:lsdException w:name="Light List Accent 2" w:uiPriority="61"/>
-    <w:lsdException w:name="Light Grid Accent 2" w:uiPriority="62"/>
-    <w:lsdException w:name="Medium Shading 1 Accent 2" w:uiPriority="63"/>
-    <w:lsdException w:name="Medium Shading 2 Accent 2" w:uiPriority="64"/>
-    <w:lsdException w:name="Medium List 1 Accent 2" w:uiPriority="65"/>
-    <w:lsdException w:name="Medium List 2 Accent 2" w:uiPriority="66"/>
-    <w:lsdException w:name="Medium Grid 1 Accent 2" w:uiPriority="67"/>
-    <w:lsdException w:name="Medium Grid 2 Accent 2" w:uiPriority="68"/>
-    <w:lsdException w:name="Medium Grid 3 Accent 2" w:uiPriority="69"/>
-    <w:lsdException w:name="Dark List Accent 2" w:uiPriority="70"/>
-    <w:lsdException w:name="Colorful Shading Accent 2" w:uiPriority="71"/>
-    <w:lsdException w:name="Colorful List Accent 2" w:uiPriority="72"/>
-    <w:lsdException w:name="Colorful Grid Accent 2" w:uiPriority="73"/>
-    <w:lsdException w:name="Light Shading Accent 3" w:uiPriority="60"/>
-    <w:lsdException w:name="Light List Accent 3" w:uiPriority="61"/>
-    <w:lsdException w:name="Light Grid Accent 3" w:uiPriority="62"/>
-    <w:lsdException w:name="Medium Shading 1 Accent 3" w:uiPriority="63"/>
-    <w:lsdException w:name="Medium Shading 2 Accent 3" w:uiPriority="64"/>
-    <w:lsdException w:name="Medium List 1 Accent 3" w:uiPriority="65"/>
-    <w:lsdException w:name="Medium List 2 Accent 3" w:uiPriority="66"/>
-    <w:lsdException w:name="Medium Grid 1 Accent 3" w:uiPriority="67"/>
-    <w:lsdException w:name="Medium Grid 2 Accent 3" w:uiPriority="68"/>
-    <w:lsdException w:name="Medium Grid 3 Accent 3" w:uiPriority="69"/>
-    <w:lsdException w:name="Dark List Accent 3" w:uiPriority="70"/>
-    <w:lsdException w:name="Colorful Shading Accent 3" w:uiPriority="71"/>
-    <w:lsdException w:name="Colorful List Accent 3" w:uiPriority="72"/>
-    <w:lsdException w:name="Colorful Grid Accent 3" w:uiPriority="73"/>
-    <w:lsdException w:name="Light Shading Accent 4" w:uiPriority="60"/>
-    <w:lsdException w:name="Light List Accent 4" w:uiPriority="61"/>
-    <w:lsdException w:name="Light Grid Accent 4" w:uiPriority="62"/>
-    <w:lsdException w:name="Medium Shading 1 Accent 4" w:uiPriority="63"/>
-    <w:lsdException w:name="Medium Shading 2 Accent 4" w:uiPriority="64"/>
-    <w:lsdException w:name="Medium List 1 Accent 4" w:uiPriority="65"/>
-    <w:lsdException w:name="Medium List 2 Accent 4" w:uiPriority="66"/>
-    <w:lsdException w:name="Medium Grid 1 Accent 4" w:uiPriority="67"/>
-    <w:lsdException w:name="Medium Grid 2 Accent 4" w:uiPriority="68"/>
-    <w:lsdException w:name="Medium Grid 3 Accent 4" w:uiPriority="69"/>
-    <w:lsdException w:name="Dark List Accent 4" w:uiPriority="70"/>
-    <w:lsdException w:name="Colorful Shading Accent 4" w:uiPriority="71"/>
-    <w:lsdException w:name="Colorful List Accent 4" w:uiPriority="72"/>
-    <w:lsdException w:name="Colorful Grid Accent 4" w:uiPriority="73"/>
-    <w:lsdException w:name="Light Shading Accent 5" w:uiPriority="60"/>
-    <w:lsdException w:name="Light List Accent 5" w:uiPriority="61"/>
-    <w:lsdException w:name="Light Grid Accent 5" w:uiPriority="62"/>
-    <w:lsdException w:name="Medium Shading 1 Accent 5" w:uiPriority="63"/>
-    <w:lsdException w:name="Medium Shading 2 Accent 5" w:uiPriority="64"/>
-    <w:lsdException w:name="Medium List 1 Accent 5" w:uiPriority="65"/>
-    <w:lsdException w:name="Medium List 2 Accent 5" w:uiPriority="66"/>
-    <w:lsdException w:name="Medium Grid 1 Accent 5" w:uiPriority="67"/>
-    <w:lsdException w:name="Medium Grid 2 Accent 5" w:uiPriority="68"/>
-    <w:lsdException w:name="Medium Grid 3 Accent 5" w:uiPriority="69"/>
-    <w:lsdException w:name="Dark List Accent 5" w:uiPriority="70"/>
-    <w:lsdException w:name="Colorful Shading Accent 5" w:uiPriority="71"/>
-    <w:lsdException w:name="Colorful List Accent 5" w:uiPriority="72"/>
-    <w:lsdException w:name="Colorful Grid Accent 5" w:uiPriority="73"/>
-    <w:lsdException w:name="Light Shading Accent 6" w:uiPriority="60"/>
-    <w:lsdException w:name="Light List Accent 6" w:uiPriority="61"/>
-    <w:lsdException w:name="Light Grid Accent 6" w:uiPriority="62"/>
-    <w:lsdException w:name="Medium Shading 1 Accent 6" w:uiPriority="63"/>
-    <w:lsdException w:name="Medium Shading 2 Accent 6" w:uiPriority="64"/>
-    <w:lsdException w:name="Medium List 1 Accent 6" w:uiPriority="65"/>
-    <w:lsdException w:name="Medium List 2 Accent 6" w:uiPriority="66"/>
-    <w:lsdException w:name="Medium Grid 1 Accent 6" w:uiPriority="67"/>
-    <w:lsdException w:name="Medium Grid 2 Accent 6" w:uiPriority="68"/>
-    <w:lsdException w:name="Medium Grid 3 Accent 6" w:uiPriority="69"/>
-    <w:lsdException w:name="Dark List Accent 6" w:uiPriority="70"/>
-    <w:lsdException w:name="Colorful Shading Accent 6" w:uiPriority="71"/>
-    <w:lsdException w:name="Colorful List Accent 6" w:uiPriority="72"/>
-    <w:lsdException w:name="Colorful Grid Accent 6" w:uiPriority="73"/>
-    <w:lsdException w:name="Subtle Emphasis" w:uiPriority="19" w:qFormat="1"/>
-    <w:lsdException w:name="Intense Emphasis" w:uiPriority="21" w:qFormat="1"/>
-    <w:lsdException w:name="Subtle Reference" w:uiPriority="31" w:qFormat="1"/>
-    <w:lsdException w:name="Intense Reference" w:uiPriority="32" w:qFormat="1"/>
-    <w:lsdException w:name="Book Title" w:uiPriority="33" w:qFormat="1"/>
-    <w:lsdException w:name="Bibliography" w:semiHidden="1" w:uiPriority="37" w:unhideWhenUsed="1"/>
-    <w:lsdException w:name="TOC Heading" w:semiHidden="1" w:uiPriority="39" w:unhideWhenUsed="1" w:qFormat="1"/>
-    <w:lsdException w:name="Plain Table 1" w:uiPriority="41"/>
-    <w:lsdException w:name="Plain Table 2" w:uiPriority="42"/>
-    <w:lsdException w:name="Plain Table 3" w:uiPriority="43"/>
-    <w:lsdException w:name="Plain Table 4" w:uiPriority="44"/>
-    <w:lsdException w:name="Plain Table 5" w:uiPriority="45"/>
-    <w:lsdException w:name="Grid Table Light" w:uiPriority="40"/>
-    <w:lsdException w:name="Grid Table 1 Light" w:uiPriority="46"/>
-    <w:lsdException w:name="Grid Table 2" w:uiPriority="47"/>
-    <w:lsdException w:name="Grid Table 3" w:uiPriority="48"/>
-    <w:lsdException w:name="Grid Table 4" w:uiPriority="49"/>
-    <w:lsdException w:name="Grid Table 5 Dark" w:uiPriority="50"/>
-    <w:lsdException w:name="Grid Table 6 Colorful" w:uiPriority="51"/>
-    <w:lsdException w:name="Grid Table 7 Colorful" w:uiPriority="52"/>
-    <w:lsdException w:name="Grid Table 1 Light Accent 1" w:uiPriority="46"/>
-    <w:lsdException w:name="Grid Table 2 Accent 1" w:uiPriority="47"/>
-    <w:lsdException w:name="Grid Table 3 Accent 1" w:uiPriority="48"/>
-    <w:lsdException w:name="Grid Table 4 Accent 1" w:uiPriority="49"/>
-    <w:lsdException w:name="Grid Table 5 Dark Accent 1" w:uiPriority="50"/>
-    <w:lsdException w:name="Grid Table 6 Colorful Accent 1" w:uiPriority="51"/>
-    <w:lsdException w:name="Grid Table 7 Colorful Accent 1" w:uiPriority="52"/>
-    <w:lsdException w:name="Grid Table 1 Light Accent 2" w:uiPriority="46"/>
-    <w:lsdException w:name="Grid Table 2 Accent 2" w:uiPriority="47"/>
-    <w:lsdException w:name="Grid Table 3 Accent 2" w:uiPriority="48"/>
-    <w:lsdException w:name="Grid Table 4 Accent 2" w:uiPriority="49"/>
-    <w:lsdException w:name="Grid Table 5 Dark Accent 2" w:uiPriority="50"/>
-    <w:lsdException w:name="Grid Table 6 Colorful Accent 2" w:uiPriority="51"/>
-    <w:lsdException w:name="Grid Table 7 Colorful Accent 2" w:uiPriority="52"/>
-    <w:lsdException w:name="Grid Table 1 Light Accent 3" w:uiPriority="46"/>
-    <w:lsdException w:name="Grid Table 2 Accent 3" w:uiPriority="47"/>
-    <w:lsdException w:name="Grid Table 3 Accent 3" w:uiPriority="48"/>
-    <w:lsdException w:name="Grid Table 4 Accent 3" w:uiPriority="49"/>
-    <w:lsdException w:name="Grid Table 5 Dark Accent 3" w:uiPriority="50"/>
-    <w:lsdException w:name="Grid Table 6 Colorful Accent 3" w:uiPriority="51"/>
-    <w:lsdException w:name="Grid Table 7 Colorful Accent 3" w:uiPriority="52"/>
-    <w:lsdException w:name="Grid Table 1 Light Accent 4" w:uiPriority="46"/>
-    <w:lsdException w:name="Grid Table 2 Accent 4" w:uiPriority="47"/>
-    <w:lsdException w:name="Grid Table 3 Accent 4" w:uiPriority="48"/>
-    <w:lsdException w:name="Grid Table 4 Accent 4" w:uiPriority="49"/>
-    <w:lsdException w:name="Grid Table 5 Dark Accent 4" w:uiPriority="50"/>
-    <w:lsdException w:name="Grid Table 6 Colorful Accent 4" w:uiPriority="51"/>
-    <w:lsdException w:name="Grid Table 7 Colorful Accent 4" w:uiPriority="52"/>
-    <w:lsdException w:name="Grid Table 1 Light Accent 5" w:uiPriority="46"/>
-    <w:lsdException w:name="Grid Table 2 Accent 5" w:uiPriority="47"/>
-    <w:lsdException w:name="Grid Table 3 Accent 5" w:uiPriority="48"/>
-    <w:lsdException w:name="Grid Table 4 Accent 5" w:uiPriority="49"/>
-    <w:lsdException w:name="Grid Table 5 Dark Accent 5" w:uiPriority="50"/>
-    <w:lsdException w:name="Grid Table 6 Colorful Accent 5" w:uiPriority="51"/>
-    <w:lsdException w:name="Grid Table 7 Colorful Accent 5" w:uiPriority="52"/>
-    <w:lsdException w:name="Grid Table 1 Light Accent 6" w:uiPriority="46"/>
-    <w:lsdException w:name="Grid Table 2 Accent 6" w:uiPriority="47"/>
-    <w:lsdException w:name="Grid Table 3 Accent 6" w:uiPriority="48"/>
-    <w:lsdException w:name="Grid Table 4 Accent 6" w:uiPriority="49"/>
-    <w:lsdException w:name="Grid Table 5 Dark Accent 6" w:uiPriority="50"/>
-    <w:lsdException w:name="Grid Table 6 Colorful Accent 6" w:uiPriority="51"/>
-    <w:lsdException w:name="Grid Table 7 Colorful Accent 6" w:uiPriority="52"/>
-    <w:lsdException w:name="List Table 1 Light" w:uiPriority="46"/>
-    <w:lsdException w:name="List Table 2" w:uiPriority="47"/>
-    <w:lsdException w:name="List Table 3" w:uiPriority="48"/>
-    <w:lsdException w:name="List Table 4" w:uiPriority="49"/>
-    <w:lsdException w:name="List Table 5 Dark" w:uiPriority="50"/>
-    <w:lsdException w:name="List Table 6 Colorful" w:uiPriority="51"/>
-    <w:lsdException w:name="List Table 7 Colorful" w:uiPriority="52"/>
-    <w:lsdException w:name="List Table 1 Light Accent 1" w:uiPriority="46"/>
-    <w:lsdException w:name="List Table 2 Accent 1" w:uiPriority="47"/>
-    <w:lsdException w:name="List Table 3 Accent 1" w:uiPriority="48"/>
-    <w:lsdException w:name="List Table 4 Accent 1" w:uiPriority="49"/>
-    <w:lsdException w:name="List Table 5 Dark Accent 1" w:uiPriority="50"/>
-    <w:lsdException w:name="List Table 6 Colorful Accent 1" w:uiPriority="51"/>
-    <w:lsdException w:name="List Table 7 Colorful Accent 1" w:uiPriority="52"/>
-    <w:lsdException w:name="List Table 1 Light Accent 2" w:uiPriority="46"/>
-    <w:lsdException w:name="List Table 2 Accent 2" w:uiPriority="47"/>
-    <w:lsdException w:name="List Table 3 Accent 2" w:uiPriority="48"/>
-    <w:lsdException w:name="List Table 4 Accent 2" w:uiPriority="49"/>
-    <w:lsdException w:name="List Table 5 Dark Accent 2" w:uiPriority="50"/>
-    <w:lsdException w:name="List Table 6 Colorful Accent 2" w:uiPriority="51"/>
-    <w:lsdException w:name="List Table 7 Colorful Accent 2" w:uiPriority="52"/>
-    <w:lsdException w:name="List Table 1 Light Accent 3" w:uiPriority="46"/>
-    <w:lsdException w:name="List Table 2 Accent 3" w:uiPriority="47"/>
-    <w:lsdException w:name="List Table 3 Accent 3" w:uiPriority="48"/>
-    <w:lsdException w:name="List Table 4 Accent 3" w:uiPriority="49"/>
-    <w:lsdException w:name="List Table 5 Dark Accent 3" w:uiPriority="50"/>
-    <w:lsdException w:name="List Table 6 Colorful Accent 3" w:uiPriority="51"/>
-    <w:lsdException w:name="List Table 7 Colorful Accent 3" w:uiPriority="52"/>
-    <w:lsdException w:name="List Table 1 Light Accent 4" w:uiPriority="46"/>
-    <w:lsdException w:name="List Table 2 Accent 4" w:uiPriority="47"/>
-    <w:lsdException w:name="List Table 3 Accent 4" w:uiPriority="48"/>
-    <w:lsdException w:name="List Table 4 Accent 4" w:uiPriority="49"/>
-    <w:lsdException w:name="List Table 5 Dark Accent 4" w:uiPriority="50"/>
-    <w:lsdException w:name="List Table 6 Colorful Accent 4" w:uiPriority="51"/>
-    <w:lsdException w:name="List Table 7 Colorful Accent 4" w:uiPriority="52"/>
-    <w:lsdException w:name="List Table 1 Light Accent 5" w:uiPriority="46"/>
-    <w:lsdException w:name="List Table 2 Accent 5" w:uiPriority="47"/>
-    <w:lsdException w:name="List Table 3 Accent 5" w:uiPriority="48"/>
-    <w:lsdException w:name="List Table 4 Accent 5" w:uiPriority="49"/>
-    <w:lsdException w:name="List Table 5 Dark Accent 5" w:uiPriority="50"/>
-    <w:lsdException w:name="List Table 6 Colorful Accent 5" w:uiPriority="51"/>
-    <w:lsdException w:name="List Table 7 Colorful Accent 5" w:uiPriority="52"/>
-    <w:lsdException w:name="List Table 1 Light Accent 6" w:uiPriority="46"/>
-    <w:lsdException w:name="List Table 2 Accent 6" w:uiPriority="47"/>
-    <w:lsdException w:name="List Table 3 Accent 6" w:uiPriority="48"/>
-    <w:lsdException w:name="List Table 4 Accent 6" w:uiPriority="49"/>
-    <w:lsdException w:name="List Table 5 Dark Accent 6" w:uiPriority="50"/>
-    <w:lsdException w:name="List Table 6 Colorful Accent 6" w:uiPriority="51"/>
-    <w:lsdException w:name="List Table 7 Colorful Accent 6" w:uiPriority="52"/>
-  </w:latentStyles>
-  <w:style w:type="paragraph" w:default="1" w:styleId="Normal">
-    <w:name w:val="Normal"/>
-    <w:qFormat/>
-  </w:style>
-  <w:style w:type="character" w:default="1" w:styleId="DefaultParagraphFont">
-    <w:name w:val="Default Paragraph Font"/>
-    <w:uiPriority w:val="1"/>
-    <w:semiHidden/>
-    <w:unhideWhenUsed/>
-  </w:style>
-  <w:style w:type="table" w:default="1" w:styleId="TableNormal">
-    <w:name w:val="Normal Table"/>
-    <w:uiPriority w:val="99"/>
-    <w:semiHidden/>
-    <w:unhideWhenUsed/>
-    <w:tblPr>
-      <w:tblInd w:w="0" w:type="dxa"/>
-      <w:tblCellMar>
-        <w:top w:w="0" w:type="dxa"/>
-        <w:left w:w="108" w:type="dxa"/>
-        <w:bottom w:w="0" w:type="dxa"/>
-        <w:right w:w="108" w:type="dxa"/>
-      </w:tblCellMar>
-    </w:tblPr>
-  </w:style>
-  <w:style w:type="numbering" w:default="1" w:styleId="NoList">
-    <w:name w:val="No List"/>
-    <w:uiPriority w:val="99"/>
-    <w:semiHidden/>
-    <w:unhideWhenUsed/>
-  </w:style>
-  <w:style w:type="paragraph" w:customStyle="1" w:styleId="B71C0740D94C4BA69D6437D2BBD3F610">
-    <w:name w:val="B71C0740D94C4BA69D6437D2BBD3F610"/>
-    <w:rsid w:val="00495CAE"/>
-  </w:style>
-  <w:style w:type="paragraph" w:customStyle="1" w:styleId="DB9AF868BECC48DBB0DBB12037809016">
-    <w:name w:val="DB9AF868BECC48DBB0DBB12037809016"/>
-    <w:rsid w:val="00495CAE"/>
-  </w:style>
-  <w:style w:type="paragraph" w:customStyle="1" w:styleId="38616C65623D4C3AB76F870BDB3DEBB1">
-    <w:name w:val="38616C65623D4C3AB76F870BDB3DEBB1"/>
-    <w:rsid w:val="00495CAE"/>
-  </w:style>
-  <w:style w:type="paragraph" w:customStyle="1" w:styleId="CC8FAABB568F4B3D96EB54A755D8BCE1">
-    <w:name w:val="CC8FAABB568F4B3D96EB54A755D8BCE1"/>
-    <w:rsid w:val="00495CAE"/>
-  </w:style>
-  <w:style w:type="paragraph" w:customStyle="1" w:styleId="AB714F00703C47DA92E7B859F05F9843">
-    <w:name w:val="AB714F00703C47DA92E7B859F05F9843"/>
-    <w:rsid w:val="00495CAE"/>
-  </w:style>
-  <w:style w:type="paragraph" w:customStyle="1" w:styleId="C45EB538DEEF4A5ABB75F10BFECD00A9">
-    <w:name w:val="C45EB538DEEF4A5ABB75F10BFECD00A9"/>
-    <w:rsid w:val="00495CAE"/>
-  </w:style>
-</w:styles>
-</file>
-
-<file path=word/glossary/webSettings.xml><?xml version="1.0" encoding="utf-8"?>
-<w:webSettings xmlns:mc="http://schemas.openxmlformats.org/markup-compatibility/2006" xmlns:r="http://schemas.openxmlformats.org/officeDocument/2006/relationships" xmlns:w="http://schemas.openxmlformats.org/wordprocessingml/2006/main" xmlns:w14="http://schemas.microsoft.com/office/word/2010/wordml" xmlns:w15="http://schemas.microsoft.com/office/word/2012/wordml" mc:Ignorable="w14 w15">
-  <w:optimizeForBrowser/>
-  <w:allowPNG/>
-</w:webSettings>
-</file>
-
 <file path=word/theme/theme1.xml><?xml version="1.0" encoding="utf-8"?>
 <a:theme xmlns:a="http://schemas.openxmlformats.org/drawingml/2006/main" name="Office Theme">
   <a:themeElements>
@@ -4723,7 +5144,7 @@
 </file>
 
 <file path=customXml/itemProps1.xml><?xml version="1.0" encoding="utf-8"?>
-<ds:datastoreItem xmlns:ds="http://schemas.openxmlformats.org/officeDocument/2006/customXml" ds:itemID="{574CD761-47E7-4120-9BBC-2EF438E23372}">
+<ds:datastoreItem xmlns:ds="http://schemas.openxmlformats.org/officeDocument/2006/customXml" ds:itemID="{A0EFCF6F-A71F-4DDD-BDB6-CC96E36E1263}">
   <ds:schemaRefs>
     <ds:schemaRef ds:uri="http://schemas.openxmlformats.org/officeDocument/2006/bibliography"/>
   </ds:schemaRefs>

--- a/Documentatie/Projectverslag VK.docx
+++ b/Documentatie/Projectverslag VK.docx
@@ -268,6 +268,7 @@
                               <w:dataBinding w:prefixMappings="xmlns:ns0='http://purl.org/dc/elements/1.1/' xmlns:ns1='http://schemas.openxmlformats.org/package/2006/metadata/core-properties' " w:xpath="/ns1:coreProperties[1]/ns0:subject[1]" w:storeItemID="{6C3C8BC8-F283-45AE-878A-BAB7291924A1}"/>
                               <w:text/>
                             </w:sdtPr>
+                            <w:sdtEndPr/>
                             <w:sdtContent>
                               <w:r>
                                 <w:rPr>
@@ -1007,6 +1008,7 @@
                               <w:dataBinding w:prefixMappings="xmlns:ns0='http://schemas.openxmlformats.org/officeDocument/2006/extended-properties' " w:xpath="/ns0:Properties[1]/ns0:Company[1]" w:storeItemID="{6668398D-A668-4E3E-A5EB-62B293D839F1}"/>
                               <w:text/>
                             </w:sdtPr>
+                            <w:sdtEndPr/>
                             <w:sdtContent>
                               <w:r>
                                 <w:rPr>
@@ -1032,6 +1034,7 @@
                             <w:dataBinding w:prefixMappings="xmlns:ns0='http://purl.org/dc/elements/1.1/' xmlns:ns1='http://schemas.openxmlformats.org/package/2006/metadata/core-properties' " w:xpath="/ns1:coreProperties[1]/ns1:category[1]" w:storeItemID="{6C3C8BC8-F283-45AE-878A-BAB7291924A1}"/>
                             <w:text/>
                           </w:sdtPr>
+                          <w:sdtEndPr/>
                           <w:sdtContent>
                             <w:p>
                               <w:pPr>
@@ -1374,10 +1377,11 @@
         </w:p>
       </w:sdtContent>
     </w:sdt>
-    <w:bookmarkStart w:id="0" w:name="_Toc410649320" w:displacedByCustomXml="next"/>
+    <w:bookmarkStart w:id="0" w:name="_Toc410682715" w:displacedByCustomXml="next"/>
     <w:sdt>
       <w:sdtPr>
         <w:rPr>
+          <w:caps w:val="0"/>
           <w:color w:val="auto"/>
           <w:spacing w:val="0"/>
           <w:sz w:val="20"/>
@@ -1393,7 +1397,6 @@
         <w:rPr>
           <w:b/>
           <w:bCs/>
-          <w:caps w:val="0"/>
           <w:noProof/>
         </w:rPr>
       </w:sdtEndPr>
@@ -1403,7 +1406,12 @@
             <w:pStyle w:val="Heading1"/>
           </w:pPr>
           <w:r>
-            <w:t>Contents</w:t>
+            <w:t>Cont</w:t>
+          </w:r>
+          <w:bookmarkStart w:id="1" w:name="_GoBack"/>
+          <w:bookmarkEnd w:id="1"/>
+          <w:r>
+            <w:t>ents</w:t>
           </w:r>
           <w:bookmarkEnd w:id="0"/>
         </w:p>
@@ -1448,7 +1456,7 @@
             </w:rPr>
             <w:fldChar w:fldCharType="separate"/>
           </w:r>
-          <w:hyperlink w:anchor="_Toc410649320" w:history="1">
+          <w:hyperlink w:anchor="_Toc410682715" w:history="1">
             <w:r>
               <w:rPr>
                 <w:rStyle w:val="Hyperlink"/>
@@ -1475,7 +1483,7 @@
                 <w:noProof/>
                 <w:webHidden/>
               </w:rPr>
-              <w:instrText xml:space="preserve"> PAGEREF _Toc410649320 \h </w:instrText>
+              <w:instrText xml:space="preserve"> PAGEREF _Toc410682715 \h </w:instrText>
             </w:r>
             <w:r>
               <w:rPr>
@@ -1518,7 +1526,7 @@
               <w:lang w:val="nl-NL" w:eastAsia="nl-NL"/>
             </w:rPr>
           </w:pPr>
-          <w:hyperlink w:anchor="_Toc410649321" w:history="1">
+          <w:hyperlink w:anchor="_Toc410682716" w:history="1">
             <w:r>
               <w:rPr>
                 <w:rStyle w:val="Hyperlink"/>
@@ -1545,7 +1553,7 @@
                 <w:noProof/>
                 <w:webHidden/>
               </w:rPr>
-              <w:instrText xml:space="preserve"> PAGEREF _Toc410649321 \h </w:instrText>
+              <w:instrText xml:space="preserve"> PAGEREF _Toc410682716 \h </w:instrText>
             </w:r>
             <w:r>
               <w:rPr>
@@ -1588,7 +1596,7 @@
               <w:lang w:val="nl-NL" w:eastAsia="nl-NL"/>
             </w:rPr>
           </w:pPr>
-          <w:hyperlink w:anchor="_Toc410649322" w:history="1">
+          <w:hyperlink w:anchor="_Toc410682717" w:history="1">
             <w:r>
               <w:rPr>
                 <w:rStyle w:val="Hyperlink"/>
@@ -1615,7 +1623,7 @@
                 <w:noProof/>
                 <w:webHidden/>
               </w:rPr>
-              <w:instrText xml:space="preserve"> PAGEREF _Toc410649322 \h </w:instrText>
+              <w:instrText xml:space="preserve"> PAGEREF _Toc410682717 \h </w:instrText>
             </w:r>
             <w:r>
               <w:rPr>
@@ -1658,7 +1666,7 @@
               <w:lang w:val="nl-NL" w:eastAsia="nl-NL"/>
             </w:rPr>
           </w:pPr>
-          <w:hyperlink w:anchor="_Toc410649323" w:history="1">
+          <w:hyperlink w:anchor="_Toc410682718" w:history="1">
             <w:r>
               <w:rPr>
                 <w:rStyle w:val="Hyperlink"/>
@@ -1685,7 +1693,7 @@
                 <w:noProof/>
                 <w:webHidden/>
               </w:rPr>
-              <w:instrText xml:space="preserve"> PAGEREF _Toc410649323 \h </w:instrText>
+              <w:instrText xml:space="preserve"> PAGEREF _Toc410682718 \h </w:instrText>
             </w:r>
             <w:r>
               <w:rPr>
@@ -1728,7 +1736,7 @@
               <w:lang w:val="nl-NL" w:eastAsia="nl-NL"/>
             </w:rPr>
           </w:pPr>
-          <w:hyperlink w:anchor="_Toc410649324" w:history="1">
+          <w:hyperlink w:anchor="_Toc410682719" w:history="1">
             <w:r>
               <w:rPr>
                 <w:rStyle w:val="Hyperlink"/>
@@ -1755,7 +1763,7 @@
                 <w:noProof/>
                 <w:webHidden/>
               </w:rPr>
-              <w:instrText xml:space="preserve"> PAGEREF _Toc410649324 \h </w:instrText>
+              <w:instrText xml:space="preserve"> PAGEREF _Toc410682719 \h </w:instrText>
             </w:r>
             <w:r>
               <w:rPr>
@@ -1798,7 +1806,7 @@
               <w:lang w:val="nl-NL" w:eastAsia="nl-NL"/>
             </w:rPr>
           </w:pPr>
-          <w:hyperlink w:anchor="_Toc410649325" w:history="1">
+          <w:hyperlink w:anchor="_Toc410682720" w:history="1">
             <w:r>
               <w:rPr>
                 <w:rStyle w:val="Hyperlink"/>
@@ -1825,7 +1833,7 @@
                 <w:noProof/>
                 <w:webHidden/>
               </w:rPr>
-              <w:instrText xml:space="preserve"> PAGEREF _Toc410649325 \h </w:instrText>
+              <w:instrText xml:space="preserve"> PAGEREF _Toc410682720 \h </w:instrText>
             </w:r>
             <w:r>
               <w:rPr>
@@ -1868,7 +1876,7 @@
               <w:lang w:val="nl-NL" w:eastAsia="nl-NL"/>
             </w:rPr>
           </w:pPr>
-          <w:hyperlink w:anchor="_Toc410649326" w:history="1">
+          <w:hyperlink w:anchor="_Toc410682721" w:history="1">
             <w:r>
               <w:rPr>
                 <w:rStyle w:val="Hyperlink"/>
@@ -1895,7 +1903,7 @@
                 <w:noProof/>
                 <w:webHidden/>
               </w:rPr>
-              <w:instrText xml:space="preserve"> PAGEREF _Toc410649326 \h </w:instrText>
+              <w:instrText xml:space="preserve"> PAGEREF _Toc410682721 \h </w:instrText>
             </w:r>
             <w:r>
               <w:rPr>
@@ -1938,7 +1946,7 @@
               <w:lang w:val="nl-NL" w:eastAsia="nl-NL"/>
             </w:rPr>
           </w:pPr>
-          <w:hyperlink w:anchor="_Toc410649327" w:history="1">
+          <w:hyperlink w:anchor="_Toc410682722" w:history="1">
             <w:r>
               <w:rPr>
                 <w:rStyle w:val="Hyperlink"/>
@@ -1965,7 +1973,7 @@
                 <w:noProof/>
                 <w:webHidden/>
               </w:rPr>
-              <w:instrText xml:space="preserve"> PAGEREF _Toc410649327 \h </w:instrText>
+              <w:instrText xml:space="preserve"> PAGEREF _Toc410682722 \h </w:instrText>
             </w:r>
             <w:r>
               <w:rPr>
@@ -2008,7 +2016,7 @@
               <w:lang w:val="nl-NL" w:eastAsia="nl-NL"/>
             </w:rPr>
           </w:pPr>
-          <w:hyperlink w:anchor="_Toc410649328" w:history="1">
+          <w:hyperlink w:anchor="_Toc410682723" w:history="1">
             <w:r>
               <w:rPr>
                 <w:rStyle w:val="Hyperlink"/>
@@ -2035,7 +2043,7 @@
                 <w:noProof/>
                 <w:webHidden/>
               </w:rPr>
-              <w:instrText xml:space="preserve"> PAGEREF _Toc410649328 \h </w:instrText>
+              <w:instrText xml:space="preserve"> PAGEREF _Toc410682723 \h </w:instrText>
             </w:r>
             <w:r>
               <w:rPr>
@@ -2078,13 +2086,13 @@
               <w:lang w:val="nl-NL" w:eastAsia="nl-NL"/>
             </w:rPr>
           </w:pPr>
-          <w:hyperlink w:anchor="_Toc410649329" w:history="1">
+          <w:hyperlink w:anchor="_Toc410682724" w:history="1">
             <w:r>
               <w:rPr>
                 <w:rStyle w:val="Hyperlink"/>
                 <w:noProof/>
               </w:rPr>
-              <w:t>2.1 Gras</w:t>
+              <w:t>2.1 Gras, jager en wolf</w:t>
             </w:r>
             <w:r>
               <w:rPr>
@@ -2105,7 +2113,7 @@
                 <w:noProof/>
                 <w:webHidden/>
               </w:rPr>
-              <w:instrText xml:space="preserve"> PAGEREF _Toc410649329 \h </w:instrText>
+              <w:instrText xml:space="preserve"> PAGEREF _Toc410682724 \h </w:instrText>
             </w:r>
             <w:r>
               <w:rPr>
@@ -2148,14 +2156,14 @@
               <w:lang w:val="nl-NL" w:eastAsia="nl-NL"/>
             </w:rPr>
           </w:pPr>
-          <w:hyperlink w:anchor="_Toc410649330" w:history="1">
+          <w:hyperlink w:anchor="_Toc410682725" w:history="1">
             <w:r>
               <w:rPr>
                 <w:rStyle w:val="Hyperlink"/>
                 <w:noProof/>
                 <w:lang w:eastAsia="nl-NL"/>
               </w:rPr>
-              <w:t>2.2 Animatiesnelheid slider</w:t>
+              <w:t>2.4 Animatiesnelheid slider</w:t>
             </w:r>
             <w:r>
               <w:rPr>
@@ -2176,7 +2184,7 @@
                 <w:noProof/>
                 <w:webHidden/>
               </w:rPr>
-              <w:instrText xml:space="preserve"> PAGEREF _Toc410649330 \h </w:instrText>
+              <w:instrText xml:space="preserve"> PAGEREF _Toc410682725 \h </w:instrText>
             </w:r>
             <w:r>
               <w:rPr>
@@ -2219,13 +2227,13 @@
               <w:lang w:val="nl-NL" w:eastAsia="nl-NL"/>
             </w:rPr>
           </w:pPr>
-          <w:hyperlink w:anchor="_Toc410649331" w:history="1">
+          <w:hyperlink w:anchor="_Toc410682726" w:history="1">
             <w:r>
               <w:rPr>
                 <w:rStyle w:val="Hyperlink"/>
                 <w:noProof/>
               </w:rPr>
-              <w:t>2.3 Views: Histogram, cirkeldiagram en lijndiagram</w:t>
+              <w:t>2.5 Views: Histogram, cirkeldiagram en lijndiagram</w:t>
             </w:r>
             <w:r>
               <w:rPr>
@@ -2246,7 +2254,7 @@
                 <w:noProof/>
                 <w:webHidden/>
               </w:rPr>
-              <w:instrText xml:space="preserve"> PAGEREF _Toc410649331 \h </w:instrText>
+              <w:instrText xml:space="preserve"> PAGEREF _Toc410682726 \h </w:instrText>
             </w:r>
             <w:r>
               <w:rPr>
@@ -2289,13 +2297,13 @@
               <w:lang w:val="nl-NL" w:eastAsia="nl-NL"/>
             </w:rPr>
           </w:pPr>
-          <w:hyperlink w:anchor="_Toc410649332" w:history="1">
+          <w:hyperlink w:anchor="_Toc410682727" w:history="1">
             <w:r>
               <w:rPr>
                 <w:rStyle w:val="Hyperlink"/>
                 <w:noProof/>
               </w:rPr>
-              <w:t>2.4 Refactoring</w:t>
+              <w:t>2.6 Refactoring</w:t>
             </w:r>
             <w:r>
               <w:rPr>
@@ -2316,7 +2324,7 @@
                 <w:noProof/>
                 <w:webHidden/>
               </w:rPr>
-              <w:instrText xml:space="preserve"> PAGEREF _Toc410649332 \h </w:instrText>
+              <w:instrText xml:space="preserve"> PAGEREF _Toc410682727 \h </w:instrText>
             </w:r>
             <w:r>
               <w:rPr>
@@ -2359,7 +2367,7 @@
               <w:lang w:val="nl-NL" w:eastAsia="nl-NL"/>
             </w:rPr>
           </w:pPr>
-          <w:hyperlink w:anchor="_Toc410649333" w:history="1">
+          <w:hyperlink w:anchor="_Toc410682728" w:history="1">
             <w:r>
               <w:rPr>
                 <w:rStyle w:val="Hyperlink"/>
@@ -2386,7 +2394,7 @@
                 <w:noProof/>
                 <w:webHidden/>
               </w:rPr>
-              <w:instrText xml:space="preserve"> PAGEREF _Toc410649333 \h </w:instrText>
+              <w:instrText xml:space="preserve"> PAGEREF _Toc410682728 \h </w:instrText>
             </w:r>
             <w:r>
               <w:rPr>
@@ -2429,7 +2437,7 @@
               <w:lang w:val="nl-NL" w:eastAsia="nl-NL"/>
             </w:rPr>
           </w:pPr>
-          <w:hyperlink w:anchor="_Toc410649334" w:history="1">
+          <w:hyperlink w:anchor="_Toc410682729" w:history="1">
             <w:r>
               <w:rPr>
                 <w:rStyle w:val="Hyperlink"/>
@@ -2456,7 +2464,7 @@
                 <w:noProof/>
                 <w:webHidden/>
               </w:rPr>
-              <w:instrText xml:space="preserve"> PAGEREF _Toc410649334 \h </w:instrText>
+              <w:instrText xml:space="preserve"> PAGEREF _Toc410682729 \h </w:instrText>
             </w:r>
             <w:r>
               <w:rPr>
@@ -2499,13 +2507,13 @@
               <w:lang w:val="nl-NL" w:eastAsia="nl-NL"/>
             </w:rPr>
           </w:pPr>
-          <w:hyperlink w:anchor="_Toc410649335" w:history="1">
+          <w:hyperlink w:anchor="_Toc410682730" w:history="1">
             <w:r>
               <w:rPr>
                 <w:rStyle w:val="Hyperlink"/>
                 <w:noProof/>
               </w:rPr>
-              <w:t>Bijlage B - Code</w:t>
+              <w:t>Bijlage B – Sequencediagram</w:t>
             </w:r>
             <w:r>
               <w:rPr>
@@ -2526,7 +2534,7 @@
                 <w:noProof/>
                 <w:webHidden/>
               </w:rPr>
-              <w:instrText xml:space="preserve"> PAGEREF _Toc410649335 \h </w:instrText>
+              <w:instrText xml:space="preserve"> PAGEREF _Toc410682730 \h </w:instrText>
             </w:r>
             <w:r>
               <w:rPr>
@@ -2547,6 +2555,76 @@
                 <w:webHidden/>
               </w:rPr>
               <w:t>10</w:t>
+            </w:r>
+            <w:r>
+              <w:rPr>
+                <w:noProof/>
+                <w:webHidden/>
+              </w:rPr>
+              <w:fldChar w:fldCharType="end"/>
+            </w:r>
+          </w:hyperlink>
+        </w:p>
+        <w:p>
+          <w:pPr>
+            <w:pStyle w:val="TOC1"/>
+            <w:tabs>
+              <w:tab w:val="right" w:leader="dot" w:pos="9016"/>
+            </w:tabs>
+            <w:rPr>
+              <w:rFonts w:cstheme="minorBidi"/>
+              <w:noProof/>
+              <w:lang w:val="nl-NL" w:eastAsia="nl-NL"/>
+            </w:rPr>
+          </w:pPr>
+          <w:hyperlink w:anchor="_Toc410682731" w:history="1">
+            <w:r>
+              <w:rPr>
+                <w:rStyle w:val="Hyperlink"/>
+                <w:noProof/>
+              </w:rPr>
+              <w:t>Bijlage C – Projectledenlijst</w:t>
+            </w:r>
+            <w:r>
+              <w:rPr>
+                <w:noProof/>
+                <w:webHidden/>
+              </w:rPr>
+              <w:tab/>
+            </w:r>
+            <w:r>
+              <w:rPr>
+                <w:noProof/>
+                <w:webHidden/>
+              </w:rPr>
+              <w:fldChar w:fldCharType="begin"/>
+            </w:r>
+            <w:r>
+              <w:rPr>
+                <w:noProof/>
+                <w:webHidden/>
+              </w:rPr>
+              <w:instrText xml:space="preserve"> PAGEREF _Toc410682731 \h </w:instrText>
+            </w:r>
+            <w:r>
+              <w:rPr>
+                <w:noProof/>
+                <w:webHidden/>
+              </w:rPr>
+            </w:r>
+            <w:r>
+              <w:rPr>
+                <w:noProof/>
+                <w:webHidden/>
+              </w:rPr>
+              <w:fldChar w:fldCharType="separate"/>
+            </w:r>
+            <w:r>
+              <w:rPr>
+                <w:noProof/>
+                <w:webHidden/>
+              </w:rPr>
+              <w:t>11</w:t>
             </w:r>
             <w:r>
               <w:rPr>
@@ -2585,19 +2663,22 @@
         </w:rPr>
         <w:br w:type="page"/>
       </w:r>
-      <w:bookmarkStart w:id="1" w:name="_GoBack"/>
-      <w:bookmarkEnd w:id="1"/>
     </w:p>
     <w:p>
       <w:pPr>
         <w:pStyle w:val="Heading1"/>
       </w:pPr>
-      <w:bookmarkStart w:id="2" w:name="_Toc410649321"/>
+      <w:bookmarkStart w:id="2" w:name="_Toc410682716"/>
       <w:r>
         <w:lastRenderedPageBreak/>
         <w:t>Fouten die nog aanwezig zijn in het programma</w:t>
       </w:r>
       <w:bookmarkEnd w:id="2"/>
+    </w:p>
+    <w:p>
+      <w:r>
+        <w:t>De jager doodt ook gras</w:t>
+      </w:r>
       <w:r>
         <w:br w:type="page"/>
       </w:r>
@@ -2606,7 +2687,7 @@
       <w:pPr>
         <w:pStyle w:val="Heading1"/>
       </w:pPr>
-      <w:bookmarkStart w:id="3" w:name="_Toc410649322"/>
+      <w:bookmarkStart w:id="3" w:name="_Toc410682717"/>
       <w:r>
         <w:lastRenderedPageBreak/>
         <w:t>Inleiding</w:t>
@@ -2662,7 +2743,7 @@
       <w:pPr>
         <w:pStyle w:val="Heading1"/>
       </w:pPr>
-      <w:bookmarkStart w:id="4" w:name="_Toc410649323"/>
+      <w:bookmarkStart w:id="4" w:name="_Toc410682718"/>
       <w:r>
         <w:t>Probleemanalyse</w:t>
       </w:r>
@@ -2675,7 +2756,7 @@
       <w:pPr>
         <w:pStyle w:val="Heading2"/>
       </w:pPr>
-      <w:bookmarkStart w:id="5" w:name="_Toc410649324"/>
+      <w:bookmarkStart w:id="5" w:name="_Toc410682719"/>
       <w:r>
         <w:t>1.1 Probleemstelling.</w:t>
       </w:r>
@@ -2706,7 +2787,7 @@
       <w:pPr>
         <w:pStyle w:val="Heading2"/>
       </w:pPr>
-      <w:bookmarkStart w:id="6" w:name="_Toc410649325"/>
+      <w:bookmarkStart w:id="6" w:name="_Toc410682720"/>
       <w:r>
         <w:t xml:space="preserve">1.2 </w:t>
       </w:r>
@@ -2856,7 +2937,7 @@
       <w:pPr>
         <w:pStyle w:val="Heading2"/>
       </w:pPr>
-      <w:bookmarkStart w:id="7" w:name="_Toc410649326"/>
+      <w:bookmarkStart w:id="7" w:name="_Toc410682721"/>
       <w:r>
         <w:t xml:space="preserve">1.3 </w:t>
       </w:r>
@@ -2879,7 +2960,7 @@
       <w:pPr>
         <w:pStyle w:val="Heading2"/>
       </w:pPr>
-      <w:bookmarkStart w:id="8" w:name="_Toc410649327"/>
+      <w:bookmarkStart w:id="8" w:name="_Toc410682722"/>
       <w:r>
         <w:t xml:space="preserve">1.4 </w:t>
       </w:r>
@@ -2908,7 +2989,7 @@
       <w:pPr>
         <w:pStyle w:val="Heading1"/>
       </w:pPr>
-      <w:bookmarkStart w:id="9" w:name="_Toc410649328"/>
+      <w:bookmarkStart w:id="9" w:name="_Toc410682723"/>
       <w:r>
         <w:lastRenderedPageBreak/>
         <w:t>A</w:t>
@@ -2922,12 +3003,15 @@
       <w:pPr>
         <w:pStyle w:val="Heading2"/>
       </w:pPr>
-      <w:bookmarkStart w:id="10" w:name="_Toc410649329"/>
+      <w:bookmarkStart w:id="10" w:name="_Toc410682724"/>
       <w:r>
         <w:t xml:space="preserve">2.1 </w:t>
       </w:r>
       <w:r>
         <w:t>Gras</w:t>
+      </w:r>
+      <w:r>
+        <w:t>, jager en wolf</w:t>
       </w:r>
       <w:bookmarkEnd w:id="10"/>
     </w:p>
@@ -2968,34 +3052,66 @@
     </w:p>
     <w:p>
       <w:pPr>
+        <w:rPr>
+          <w:lang w:eastAsia="nl-NL"/>
+        </w:rPr>
+      </w:pPr>
+      <w:r>
+        <w:rPr>
+          <w:lang w:eastAsia="nl-NL"/>
+        </w:rPr>
+        <w:t>De jager is ook toegev</w:t>
+      </w:r>
+      <w:r>
+        <w:rPr>
+          <w:lang w:eastAsia="nl-NL"/>
+        </w:rPr>
+        <w:t xml:space="preserve">oegd aan de simulatie. </w:t>
+      </w:r>
+      <w:r>
+        <w:rPr>
+          <w:lang w:eastAsia="nl-NL"/>
+        </w:rPr>
+        <w:t>De jager is zo ingesteld dat hij een aantal dieren binnen zijn directe omgeving afschiet. De jager jaagt uiteraard op alle dieren maar niet op andere jagers, de jager kan zelf niet aangevallen worden door dieren.</w:t>
+      </w:r>
+    </w:p>
+    <w:p>
+      <w:pPr>
+        <w:rPr>
+          <w:lang w:eastAsia="nl-NL"/>
+        </w:rPr>
+      </w:pPr>
+      <w:r>
+        <w:rPr>
+          <w:lang w:eastAsia="nl-NL"/>
+        </w:rPr>
+        <w:t>Ten slotte zijn er wolven toegevoegd. De wolven jagen op vossen en konijnen maar worden gejaagd door de jagers. De wolf gedraagt zich net als een vos, alleen eet hij beide dieren.</w:t>
+      </w:r>
+    </w:p>
+    <w:p>
+      <w:pPr>
         <w:pStyle w:val="Heading2"/>
         <w:rPr>
           <w:noProof/>
           <w:lang w:eastAsia="nl-NL"/>
         </w:rPr>
       </w:pPr>
-      <w:bookmarkStart w:id="11" w:name="_Toc410649330"/>
+      <w:bookmarkStart w:id="11" w:name="_Toc410682725"/>
       <w:r>
         <w:rPr>
           <w:noProof/>
           <w:lang w:eastAsia="nl-NL"/>
         </w:rPr>
-        <w:t xml:space="preserve">2.2 </w:t>
-      </w:r>
-      <w:r>
+        <w:t>2.4 Animatiesnelheid slider</w:t>
+      </w:r>
+      <w:bookmarkEnd w:id="11"/>
+    </w:p>
+    <w:p>
+      <w:pPr>
         <w:rPr>
           <w:noProof/>
           <w:lang w:eastAsia="nl-NL"/>
         </w:rPr>
-        <w:t>Animatiesnelheid slider</w:t>
-      </w:r>
-      <w:bookmarkEnd w:id="11"/>
-    </w:p>
-    <w:p>
-      <w:pPr>
-        <w:rPr>
-          <w:lang w:eastAsia="nl-NL"/>
-        </w:rPr>
       </w:pPr>
       <w:r>
         <w:rPr>
@@ -3013,22 +3129,16 @@
       </w:pPr>
       <w:r>
         <w:rPr>
+          <w:i/>
           <w:noProof/>
+          <w:sz w:val="18"/>
           <w:lang w:eastAsia="nl-NL"/>
         </w:rPr>
         <w:drawing>
-          <wp:anchor distT="0" distB="0" distL="114300" distR="114300" simplePos="0" relativeHeight="251669504" behindDoc="0" locked="0" layoutInCell="1" allowOverlap="1" wp14:anchorId="519CFD59" wp14:editId="0EB02B88">
-            <wp:simplePos x="0" y="0"/>
-            <wp:positionH relativeFrom="margin">
-              <wp:align>right</wp:align>
-            </wp:positionH>
-            <wp:positionV relativeFrom="paragraph">
-              <wp:posOffset>193439</wp:posOffset>
-            </wp:positionV>
-            <wp:extent cx="5731510" cy="3538220"/>
-            <wp:effectExtent l="0" t="0" r="2540" b="5080"/>
-            <wp:wrapSquare wrapText="bothSides"/>
-            <wp:docPr id="1" name="Picture 1"/>
+          <wp:inline distT="0" distB="0" distL="0" distR="0" wp14:anchorId="079EF264" wp14:editId="579C3147">
+            <wp:extent cx="5731510" cy="3484245"/>
+            <wp:effectExtent l="0" t="0" r="2540" b="1905"/>
+            <wp:docPr id="8" name="Picture 4"/>
             <wp:cNvGraphicFramePr>
               <a:graphicFrameLocks xmlns:a="http://schemas.openxmlformats.org/drawingml/2006/main" noChangeAspect="1"/>
             </wp:cNvGraphicFramePr>
@@ -3036,8 +3146,10 @@
               <a:graphicData uri="http://schemas.openxmlformats.org/drawingml/2006/picture">
                 <pic:pic xmlns:pic="http://schemas.openxmlformats.org/drawingml/2006/picture">
                   <pic:nvPicPr>
-                    <pic:cNvPr id="1" name="VK 2.0.jpg"/>
-                    <pic:cNvPicPr/>
+                    <pic:cNvPr id="5" name="Picture 4"/>
+                    <pic:cNvPicPr>
+                      <a:picLocks noChangeAspect="1"/>
+                    </pic:cNvPicPr>
                   </pic:nvPicPr>
                   <pic:blipFill>
                     <a:blip r:embed="rId9">
@@ -3054,7 +3166,7 @@
                   <pic:spPr>
                     <a:xfrm>
                       <a:off x="0" y="0"/>
-                      <a:ext cx="5731510" cy="3538220"/>
+                      <a:ext cx="5731510" cy="3484245"/>
                     </a:xfrm>
                     <a:prstGeom prst="rect">
                       <a:avLst/>
@@ -3063,18 +3175,9 @@
                 </pic:pic>
               </a:graphicData>
             </a:graphic>
-          </wp:anchor>
+          </wp:inline>
         </w:drawing>
       </w:r>
-    </w:p>
-    <w:p>
-      <w:pPr>
-        <w:rPr>
-          <w:i/>
-          <w:caps/>
-          <w:spacing w:val="15"/>
-        </w:rPr>
-      </w:pPr>
       <w:r>
         <w:rPr>
           <w:i/>
@@ -3093,10 +3196,13 @@
       <w:pPr>
         <w:pStyle w:val="Heading2"/>
       </w:pPr>
-      <w:bookmarkStart w:id="12" w:name="_Toc410649331"/>
+      <w:bookmarkStart w:id="12" w:name="_Toc410682726"/>
       <w:r>
         <w:lastRenderedPageBreak/>
-        <w:t>2.3 Views: Histogram, cirkeldiagram en lijndiagram</w:t>
+        <w:t>2.5</w:t>
+      </w:r>
+      <w:r>
+        <w:t xml:space="preserve"> Views: Histogram, cirkeldiagram en lijndiagram</w:t>
       </w:r>
       <w:bookmarkEnd w:id="12"/>
     </w:p>
@@ -3333,20 +3439,40 @@
       <w:pPr>
         <w:pStyle w:val="Heading2"/>
       </w:pPr>
-      <w:bookmarkStart w:id="13" w:name="_Toc410649332"/>
-      <w:r>
-        <w:t>2.4 Refactoring</w:t>
+      <w:bookmarkStart w:id="13" w:name="_Toc410682727"/>
+      <w:r>
+        <w:t>2.6</w:t>
+      </w:r>
+      <w:r>
+        <w:t xml:space="preserve"> Refactoring</w:t>
       </w:r>
       <w:bookmarkEnd w:id="13"/>
     </w:p>
     <w:p>
-      <w:pPr>
-        <w:rPr>
-          <w:color w:val="2E74B5" w:themeColor="accent1" w:themeShade="BF"/>
-          <w:sz w:val="32"/>
-          <w:szCs w:val="32"/>
-        </w:rPr>
-      </w:pPr>
+      <w:r>
+        <w:t xml:space="preserve">De code is meer begrijpelijker en leesbaarder geworden. Met behulp van </w:t>
+      </w:r>
+      <w:proofErr w:type="spellStart"/>
+      <w:r>
+        <w:t>comments</w:t>
+      </w:r>
+      <w:proofErr w:type="spellEnd"/>
+      <w:r>
+        <w:t xml:space="preserve"> kunnen ook mensen die niet veel ervaring hebben met programmeren begrijpen wat waar gebeurt. Ook is </w:t>
+      </w:r>
+      <w:proofErr w:type="spellStart"/>
+      <w:r>
+        <w:t>commenting</w:t>
+      </w:r>
+      <w:proofErr w:type="spellEnd"/>
+      <w:r>
+        <w:t xml:space="preserve"> erg handig om aan andere programmeurs in het project te laten weten wat er waar gebeurt. </w:t>
+      </w:r>
+    </w:p>
+    <w:p>
+      <w:r>
+        <w:t>Daarnaast is de code leesbaarder gemaakt door het effectiever gebruik maken van witregels tussen verschillende delen code. Het inspringen van regels is ook een manier die gebruikt is om de code leesbaarder te maken en duidelijker te maken wat bij wat hoort.</w:t>
+      </w:r>
     </w:p>
     <w:p>
       <w:pPr>
@@ -3370,23 +3496,40 @@
     <w:p>
       <w:pPr>
         <w:pStyle w:val="Heading1"/>
-        <w:rPr>
-          <w:lang w:val="en-US"/>
-        </w:rPr>
-      </w:pPr>
-      <w:bookmarkStart w:id="14" w:name="_Toc410649333"/>
-      <w:r>
-        <w:rPr>
-          <w:lang w:val="en-US"/>
-        </w:rPr>
+      </w:pPr>
+      <w:bookmarkStart w:id="14" w:name="_Toc410682728"/>
+      <w:r>
         <w:lastRenderedPageBreak/>
         <w:t>Reflectie</w:t>
       </w:r>
       <w:bookmarkEnd w:id="14"/>
-      <w:r>
+    </w:p>
+    <w:p>
+      <w:r>
+        <w:t xml:space="preserve">De verbeterde versie van de simulator is een hele stap vooruit in vergelijking met de basis versie. </w:t>
+      </w:r>
+      <w:r>
+        <w:t xml:space="preserve">De simulator is uitgebreid/verbeterd op het gebied van zowel code als gebruiksvriendelijkheid. Vooral de uitbreidingsmogelijkheden zijn er ver op vooruit gegaan. Het programma is daardoor minder beperkt geworden en is in de toekomst nog eenvoudiger uit te breiden. </w:t>
+      </w:r>
+    </w:p>
+    <w:p>
+      <w:r>
+        <w:t>Het opgeleverde programma beschikt over een gebruiksvriendelijke GUI en code met begrijpelijk commentaar en javadoc. We zijn tevreden over de gehaalde functionaliteiten. Helaas waren niet alle uitbreidingen haalbaar en die zijn niet toegevoegd tot deze versie van het programma maar zullen eventueel in de toekomst gerealiseerd kunnen worden. Deze uitbreidingen betrekken zich voornamelijk richting visuele functies en hebben verder geen invloed op de loop van de simulatie. Een uitbreiding die eigenlijk wel hoog op het lijstje stond was een ziekte onder de dieren, maar dit bleek niet haalbaar.</w:t>
+      </w:r>
+    </w:p>
+    <w:p>
+      <w:pPr>
         <w:rPr>
           <w:lang w:val="en-US"/>
         </w:rPr>
+      </w:pPr>
+      <w:r>
+        <w:t>Al met al is duidelijk dat het programma werkt en voldoet aan de functionaliteit van wat er van het programma verwacht wordt. Daarmee is het programma gebruiksklaar voor de daarvoor bestemde doeleinden</w:t>
+      </w:r>
+      <w:r>
+        <w:rPr>
+          <w:lang w:val="en-US"/>
+        </w:rPr>
         <w:br w:type="page"/>
       </w:r>
     </w:p>
@@ -3397,7 +3540,7 @@
           <w:lang w:val="en-US"/>
         </w:rPr>
       </w:pPr>
-      <w:bookmarkStart w:id="15" w:name="_Toc410649334"/>
+      <w:bookmarkStart w:id="15" w:name="_Toc410682729"/>
       <w:r>
         <w:rPr>
           <w:lang w:val="en-US"/>
@@ -3420,6 +3563,68 @@
       </w:pPr>
       <w:r>
         <w:rPr>
+          <w:noProof/>
+          <w:lang w:eastAsia="nl-NL"/>
+        </w:rPr>
+        <w:drawing>
+          <wp:anchor distT="0" distB="0" distL="114300" distR="114300" simplePos="0" relativeHeight="251670528" behindDoc="0" locked="0" layoutInCell="1" allowOverlap="1" wp14:anchorId="3C159B92" wp14:editId="23FE0190">
+            <wp:simplePos x="0" y="0"/>
+            <wp:positionH relativeFrom="margin">
+              <wp:align>right</wp:align>
+            </wp:positionH>
+            <wp:positionV relativeFrom="paragraph">
+              <wp:posOffset>1076606</wp:posOffset>
+            </wp:positionV>
+            <wp:extent cx="5730875" cy="4529455"/>
+            <wp:effectExtent l="0" t="0" r="3175" b="4445"/>
+            <wp:wrapSquare wrapText="bothSides"/>
+            <wp:docPr id="5" name="Picture 5" descr="C:\Users\Rutger\Documents\GitHub\Vossen-Konijnen\Documentatie\klassen diagram(jpeg).jpg"/>
+            <wp:cNvGraphicFramePr>
+              <a:graphicFrameLocks xmlns:a="http://schemas.openxmlformats.org/drawingml/2006/main" noChangeAspect="1"/>
+            </wp:cNvGraphicFramePr>
+            <a:graphic xmlns:a="http://schemas.openxmlformats.org/drawingml/2006/main">
+              <a:graphicData uri="http://schemas.openxmlformats.org/drawingml/2006/picture">
+                <pic:pic xmlns:pic="http://schemas.openxmlformats.org/drawingml/2006/picture">
+                  <pic:nvPicPr>
+                    <pic:cNvPr id="0" name="Picture 1" descr="C:\Users\Rutger\Documents\GitHub\Vossen-Konijnen\Documentatie\klassen diagram(jpeg).jpg"/>
+                    <pic:cNvPicPr>
+                      <a:picLocks noChangeAspect="1" noChangeArrowheads="1"/>
+                    </pic:cNvPicPr>
+                  </pic:nvPicPr>
+                  <pic:blipFill>
+                    <a:blip r:embed="rId13">
+                      <a:extLst>
+                        <a:ext uri="{28A0092B-C50C-407E-A947-70E740481C1C}">
+                          <a14:useLocalDpi xmlns:a14="http://schemas.microsoft.com/office/drawing/2010/main" val="0"/>
+                        </a:ext>
+                      </a:extLst>
+                    </a:blip>
+                    <a:srcRect/>
+                    <a:stretch>
+                      <a:fillRect/>
+                    </a:stretch>
+                  </pic:blipFill>
+                  <pic:spPr bwMode="auto">
+                    <a:xfrm>
+                      <a:off x="0" y="0"/>
+                      <a:ext cx="5730875" cy="4529455"/>
+                    </a:xfrm>
+                    <a:prstGeom prst="rect">
+                      <a:avLst/>
+                    </a:prstGeom>
+                    <a:noFill/>
+                    <a:ln>
+                      <a:noFill/>
+                    </a:ln>
+                  </pic:spPr>
+                </pic:pic>
+              </a:graphicData>
+            </a:graphic>
+          </wp:anchor>
+        </w:drawing>
+      </w:r>
+      <w:r>
+        <w:rPr>
           <w:lang w:val="en-US"/>
         </w:rPr>
         <w:br w:type="page"/>
@@ -3432,18 +3637,449 @@
           <w:lang w:val="en-US"/>
         </w:rPr>
       </w:pPr>
-      <w:bookmarkStart w:id="16" w:name="_Toc410649335"/>
+      <w:bookmarkStart w:id="16" w:name="_Toc410682730"/>
       <w:r>
         <w:rPr>
           <w:lang w:val="en-US"/>
         </w:rPr>
         <w:lastRenderedPageBreak/>
-        <w:t>Bijlage B - Code</w:t>
+        <w:t xml:space="preserve">Bijlage B </w:t>
+      </w:r>
+      <w:r>
+        <w:rPr>
+          <w:lang w:val="en-US"/>
+        </w:rPr>
+        <w:t>–</w:t>
+      </w:r>
+      <w:r>
+        <w:rPr>
+          <w:lang w:val="en-US"/>
+        </w:rPr>
+        <w:t xml:space="preserve"> </w:t>
+      </w:r>
+      <w:r>
+        <w:rPr>
+          <w:lang w:val="en-US"/>
+        </w:rPr>
+        <w:t>Sequencediagram</w:t>
       </w:r>
       <w:bookmarkEnd w:id="16"/>
     </w:p>
+    <w:p>
+      <w:pPr>
+        <w:rPr>
+          <w:lang w:val="en-US"/>
+        </w:rPr>
+      </w:pPr>
+    </w:p>
+    <w:p>
+      <w:pPr>
+        <w:rPr>
+          <w:lang w:val="en-US"/>
+        </w:rPr>
+      </w:pPr>
+      <w:r>
+        <w:rPr>
+          <w:noProof/>
+          <w:lang w:eastAsia="nl-NL"/>
+        </w:rPr>
+        <w:drawing>
+          <wp:inline distT="0" distB="0" distL="0" distR="0">
+            <wp:extent cx="5730875" cy="5231130"/>
+            <wp:effectExtent l="0" t="0" r="3175" b="7620"/>
+            <wp:docPr id="7" name="Picture 7" descr="C:\Users\Rutger\Documents\GitHub\Vossen-Konijnen\Documentatie\Sequence-Diagram(jpeg).jpg"/>
+            <wp:cNvGraphicFramePr>
+              <a:graphicFrameLocks xmlns:a="http://schemas.openxmlformats.org/drawingml/2006/main" noChangeAspect="1"/>
+            </wp:cNvGraphicFramePr>
+            <a:graphic xmlns:a="http://schemas.openxmlformats.org/drawingml/2006/main">
+              <a:graphicData uri="http://schemas.openxmlformats.org/drawingml/2006/picture">
+                <pic:pic xmlns:pic="http://schemas.openxmlformats.org/drawingml/2006/picture">
+                  <pic:nvPicPr>
+                    <pic:cNvPr id="0" name="Picture 3" descr="C:\Users\Rutger\Documents\GitHub\Vossen-Konijnen\Documentatie\Sequence-Diagram(jpeg).jpg"/>
+                    <pic:cNvPicPr>
+                      <a:picLocks noChangeAspect="1" noChangeArrowheads="1"/>
+                    </pic:cNvPicPr>
+                  </pic:nvPicPr>
+                  <pic:blipFill>
+                    <a:blip r:embed="rId14">
+                      <a:extLst>
+                        <a:ext uri="{28A0092B-C50C-407E-A947-70E740481C1C}">
+                          <a14:useLocalDpi xmlns:a14="http://schemas.microsoft.com/office/drawing/2010/main" val="0"/>
+                        </a:ext>
+                      </a:extLst>
+                    </a:blip>
+                    <a:srcRect/>
+                    <a:stretch>
+                      <a:fillRect/>
+                    </a:stretch>
+                  </pic:blipFill>
+                  <pic:spPr bwMode="auto">
+                    <a:xfrm>
+                      <a:off x="0" y="0"/>
+                      <a:ext cx="5730875" cy="5231130"/>
+                    </a:xfrm>
+                    <a:prstGeom prst="rect">
+                      <a:avLst/>
+                    </a:prstGeom>
+                    <a:noFill/>
+                    <a:ln>
+                      <a:noFill/>
+                    </a:ln>
+                  </pic:spPr>
+                </pic:pic>
+              </a:graphicData>
+            </a:graphic>
+          </wp:inline>
+        </w:drawing>
+      </w:r>
+    </w:p>
+    <w:p>
+      <w:pPr>
+        <w:rPr>
+          <w:lang w:val="en-US"/>
+        </w:rPr>
+      </w:pPr>
+      <w:r>
+        <w:rPr>
+          <w:lang w:val="en-US"/>
+        </w:rPr>
+        <w:br w:type="page"/>
+      </w:r>
+    </w:p>
+    <w:p>
+      <w:pPr>
+        <w:pStyle w:val="Heading1"/>
+        <w:rPr>
+          <w:lang w:val="en-US"/>
+        </w:rPr>
+      </w:pPr>
+      <w:bookmarkStart w:id="17" w:name="_Toc410682731"/>
+      <w:r>
+        <w:rPr>
+          <w:lang w:val="en-US"/>
+        </w:rPr>
+        <w:lastRenderedPageBreak/>
+        <w:t>Bijlage C – Projectledenlijst</w:t>
+      </w:r>
+      <w:bookmarkEnd w:id="17"/>
+    </w:p>
+    <w:p>
+      <w:r>
+        <w:rPr>
+          <w:b/>
+          <w:sz w:val="28"/>
+        </w:rPr>
+        <w:t xml:space="preserve">Rick </w:t>
+      </w:r>
+      <w:proofErr w:type="spellStart"/>
+      <w:r>
+        <w:rPr>
+          <w:b/>
+          <w:sz w:val="28"/>
+        </w:rPr>
+        <w:t>Wolthuis</w:t>
+      </w:r>
+      <w:proofErr w:type="spellEnd"/>
+      <w:r>
+        <w:rPr>
+          <w:b/>
+          <w:sz w:val="28"/>
+        </w:rPr>
+        <w:br/>
+      </w:r>
+      <w:r>
+        <w:rPr>
+          <w:b/>
+        </w:rPr>
+        <w:t>Taken</w:t>
+      </w:r>
+      <w:r>
+        <w:rPr>
+          <w:b/>
+        </w:rPr>
+        <w:t>:</w:t>
+      </w:r>
+    </w:p>
+    <w:p>
+      <w:pPr>
+        <w:pStyle w:val="ListParagraph"/>
+        <w:numPr>
+          <w:ilvl w:val="0"/>
+          <w:numId w:val="3"/>
+        </w:numPr>
+        <w:spacing w:before="200" w:line="240" w:lineRule="auto"/>
+        <w:rPr>
+          <w:b/>
+        </w:rPr>
+      </w:pPr>
+    </w:p>
+    <w:p>
+      <w:pPr>
+        <w:rPr>
+          <w:b/>
+        </w:rPr>
+      </w:pPr>
+    </w:p>
+    <w:p>
+      <w:pPr>
+        <w:spacing w:before="200" w:line="240" w:lineRule="auto"/>
+      </w:pPr>
+      <w:r>
+        <w:rPr>
+          <w:b/>
+          <w:sz w:val="28"/>
+        </w:rPr>
+        <w:t>Tim Zijlstra</w:t>
+      </w:r>
+      <w:r>
+        <w:rPr>
+          <w:b/>
+          <w:sz w:val="28"/>
+        </w:rPr>
+        <w:br/>
+      </w:r>
+      <w:r>
+        <w:rPr>
+          <w:b/>
+        </w:rPr>
+        <w:t>Taken:</w:t>
+      </w:r>
+    </w:p>
+    <w:p>
+      <w:pPr>
+        <w:pStyle w:val="ListParagraph"/>
+        <w:numPr>
+          <w:ilvl w:val="0"/>
+          <w:numId w:val="3"/>
+        </w:numPr>
+        <w:rPr>
+          <w:b/>
+        </w:rPr>
+      </w:pPr>
+    </w:p>
+    <w:p>
+      <w:pPr>
+        <w:spacing w:before="200" w:line="240" w:lineRule="auto"/>
+        <w:rPr>
+          <w:b/>
+          <w:sz w:val="28"/>
+        </w:rPr>
+      </w:pPr>
+    </w:p>
+    <w:p>
+      <w:pPr>
+        <w:spacing w:before="200" w:line="240" w:lineRule="auto"/>
+      </w:pPr>
+      <w:r>
+        <w:rPr>
+          <w:b/>
+          <w:sz w:val="28"/>
+        </w:rPr>
+        <w:t>Tim van Veen</w:t>
+      </w:r>
+      <w:r>
+        <w:rPr>
+          <w:b/>
+          <w:sz w:val="28"/>
+        </w:rPr>
+        <w:br/>
+      </w:r>
+      <w:r>
+        <w:rPr>
+          <w:b/>
+        </w:rPr>
+        <w:t>Taken</w:t>
+      </w:r>
+      <w:r>
+        <w:rPr>
+          <w:b/>
+        </w:rPr>
+        <w:t>:</w:t>
+      </w:r>
+    </w:p>
+    <w:p>
+      <w:pPr>
+        <w:pStyle w:val="ListParagraph"/>
+        <w:numPr>
+          <w:ilvl w:val="0"/>
+          <w:numId w:val="3"/>
+        </w:numPr>
+        <w:spacing w:before="200" w:line="240" w:lineRule="auto"/>
+      </w:pPr>
+    </w:p>
+    <w:p>
+      <w:pPr>
+        <w:pStyle w:val="ListParagraph"/>
+        <w:spacing w:before="200" w:line="240" w:lineRule="auto"/>
+      </w:pPr>
+    </w:p>
+    <w:p>
+      <w:pPr>
+        <w:spacing w:before="200" w:line="240" w:lineRule="auto"/>
+        <w:rPr>
+          <w:b/>
+          <w:sz w:val="28"/>
+        </w:rPr>
+      </w:pPr>
+    </w:p>
+    <w:p>
+      <w:pPr>
+        <w:spacing w:before="200" w:line="240" w:lineRule="auto"/>
+      </w:pPr>
+      <w:r>
+        <w:rPr>
+          <w:b/>
+          <w:sz w:val="28"/>
+        </w:rPr>
+        <w:t>Rutger Walma</w:t>
+      </w:r>
+      <w:r>
+        <w:rPr>
+          <w:b/>
+          <w:sz w:val="28"/>
+        </w:rPr>
+        <w:br/>
+      </w:r>
+      <w:r>
+        <w:rPr>
+          <w:b/>
+        </w:rPr>
+        <w:t>Taken</w:t>
+      </w:r>
+      <w:r>
+        <w:rPr>
+          <w:b/>
+        </w:rPr>
+        <w:t>:</w:t>
+      </w:r>
+    </w:p>
+    <w:p>
+      <w:pPr>
+        <w:pStyle w:val="ListParagraph"/>
+        <w:numPr>
+          <w:ilvl w:val="0"/>
+          <w:numId w:val="3"/>
+        </w:numPr>
+        <w:spacing w:before="200" w:line="240" w:lineRule="auto"/>
+        <w:rPr>
+          <w:b/>
+        </w:rPr>
+      </w:pPr>
+      <w:r>
+        <w:rPr>
+          <w:b/>
+        </w:rPr>
+        <w:t>Probleembeschrijving en analyse basisversie</w:t>
+      </w:r>
+    </w:p>
+    <w:p>
+      <w:pPr>
+        <w:pStyle w:val="ListParagraph"/>
+        <w:numPr>
+          <w:ilvl w:val="0"/>
+          <w:numId w:val="3"/>
+        </w:numPr>
+        <w:spacing w:before="200" w:line="240" w:lineRule="auto"/>
+        <w:rPr>
+          <w:b/>
+        </w:rPr>
+      </w:pPr>
+      <w:r>
+        <w:rPr>
+          <w:b/>
+        </w:rPr>
+        <w:t>Projectverslag</w:t>
+      </w:r>
+    </w:p>
+    <w:p>
+      <w:pPr>
+        <w:pStyle w:val="ListParagraph"/>
+        <w:numPr>
+          <w:ilvl w:val="0"/>
+          <w:numId w:val="3"/>
+        </w:numPr>
+        <w:spacing w:before="200" w:line="240" w:lineRule="auto"/>
+        <w:rPr>
+          <w:b/>
+        </w:rPr>
+      </w:pPr>
+      <w:r>
+        <w:rPr>
+          <w:b/>
+        </w:rPr>
+        <w:t xml:space="preserve">Documentatie </w:t>
+      </w:r>
+    </w:p>
+    <w:p>
+      <w:pPr>
+        <w:rPr>
+          <w:b/>
+          <w:sz w:val="28"/>
+        </w:rPr>
+      </w:pPr>
+    </w:p>
+    <w:p>
+      <w:pPr>
+        <w:spacing w:before="200" w:line="240" w:lineRule="auto"/>
+        <w:rPr>
+          <w:b/>
+        </w:rPr>
+      </w:pPr>
+      <w:r>
+        <w:rPr>
+          <w:b/>
+          <w:sz w:val="28"/>
+        </w:rPr>
+        <w:t xml:space="preserve">Robin </w:t>
+      </w:r>
+      <w:proofErr w:type="spellStart"/>
+      <w:r>
+        <w:rPr>
+          <w:b/>
+          <w:sz w:val="28"/>
+        </w:rPr>
+        <w:t>Slijfer</w:t>
+      </w:r>
+      <w:proofErr w:type="spellEnd"/>
+      <w:r>
+        <w:rPr>
+          <w:b/>
+          <w:sz w:val="28"/>
+        </w:rPr>
+        <w:br/>
+      </w:r>
+      <w:r>
+        <w:rPr>
+          <w:b/>
+        </w:rPr>
+        <w:t>Taken</w:t>
+      </w:r>
+      <w:r>
+        <w:rPr>
+          <w:b/>
+        </w:rPr>
+        <w:t>:</w:t>
+      </w:r>
+    </w:p>
+    <w:p>
+      <w:pPr>
+        <w:pStyle w:val="ListParagraph"/>
+        <w:numPr>
+          <w:ilvl w:val="0"/>
+          <w:numId w:val="3"/>
+        </w:numPr>
+        <w:spacing w:before="200" w:line="240" w:lineRule="auto"/>
+      </w:pPr>
+    </w:p>
+    <w:p>
+      <w:pPr>
+        <w:rPr>
+          <w:lang w:val="en-US"/>
+        </w:rPr>
+      </w:pPr>
+    </w:p>
     <w:sectPr>
-      <w:footerReference w:type="default" r:id="rId13"/>
+      <w:footerReference w:type="default" r:id="rId15"/>
       <w:pgSz w:w="11906" w:h="16838"/>
       <w:pgMar w:top="1440" w:right="1440" w:bottom="1440" w:left="1440" w:header="708" w:footer="708" w:gutter="0"/>
       <w:pgNumType w:start="0"/>
@@ -3514,7 +4150,7 @@
           <w:rPr>
             <w:noProof/>
           </w:rPr>
-          <w:t>10</w:t>
+          <w:t>1</w:t>
         </w:r>
         <w:r>
           <w:rPr>
@@ -3561,6 +4197,119 @@
 <file path=word/numbering.xml><?xml version="1.0" encoding="utf-8"?>
 <w:numbering xmlns:wpc="http://schemas.microsoft.com/office/word/2010/wordprocessingCanvas" xmlns:mc="http://schemas.openxmlformats.org/markup-compatibility/2006" xmlns:o="urn:schemas-microsoft-com:office:office" xmlns:r="http://schemas.openxmlformats.org/officeDocument/2006/relationships" xmlns:m="http://schemas.openxmlformats.org/officeDocument/2006/math" xmlns:v="urn:schemas-microsoft-com:vml" xmlns:wp14="http://schemas.microsoft.com/office/word/2010/wordprocessingDrawing" xmlns:wp="http://schemas.openxmlformats.org/drawingml/2006/wordprocessingDrawing" xmlns:w10="urn:schemas-microsoft-com:office:word" xmlns:w="http://schemas.openxmlformats.org/wordprocessingml/2006/main" xmlns:w14="http://schemas.microsoft.com/office/word/2010/wordml" xmlns:w15="http://schemas.microsoft.com/office/word/2012/wordml" xmlns:wpg="http://schemas.microsoft.com/office/word/2010/wordprocessingGroup" xmlns:wpi="http://schemas.microsoft.com/office/word/2010/wordprocessingInk" xmlns:wne="http://schemas.microsoft.com/office/word/2006/wordml" xmlns:wps="http://schemas.microsoft.com/office/word/2010/wordprocessingShape" mc:Ignorable="w14 w15 wp14">
   <w:abstractNum w:abstractNumId="0">
+    <w:nsid w:val="0D1C1105"/>
+    <w:multiLevelType w:val="hybridMultilevel"/>
+    <w:tmpl w:val="21D8B7DE"/>
+    <w:lvl w:ilvl="0" w:tplc="04130001">
+      <w:start w:val="1"/>
+      <w:numFmt w:val="bullet"/>
+      <w:lvlText w:val=""/>
+      <w:lvlJc w:val="left"/>
+      <w:pPr>
+        <w:ind w:left="720" w:hanging="360"/>
+      </w:pPr>
+      <w:rPr>
+        <w:rFonts w:ascii="Symbol" w:hAnsi="Symbol" w:hint="default"/>
+      </w:rPr>
+    </w:lvl>
+    <w:lvl w:ilvl="1" w:tplc="04130003" w:tentative="1">
+      <w:start w:val="1"/>
+      <w:numFmt w:val="bullet"/>
+      <w:lvlText w:val="o"/>
+      <w:lvlJc w:val="left"/>
+      <w:pPr>
+        <w:ind w:left="1440" w:hanging="360"/>
+      </w:pPr>
+      <w:rPr>
+        <w:rFonts w:ascii="Courier New" w:hAnsi="Courier New" w:cs="Courier New" w:hint="default"/>
+      </w:rPr>
+    </w:lvl>
+    <w:lvl w:ilvl="2" w:tplc="04130005" w:tentative="1">
+      <w:start w:val="1"/>
+      <w:numFmt w:val="bullet"/>
+      <w:lvlText w:val=""/>
+      <w:lvlJc w:val="left"/>
+      <w:pPr>
+        <w:ind w:left="2160" w:hanging="360"/>
+      </w:pPr>
+      <w:rPr>
+        <w:rFonts w:ascii="Wingdings" w:hAnsi="Wingdings" w:hint="default"/>
+      </w:rPr>
+    </w:lvl>
+    <w:lvl w:ilvl="3" w:tplc="04130001" w:tentative="1">
+      <w:start w:val="1"/>
+      <w:numFmt w:val="bullet"/>
+      <w:lvlText w:val=""/>
+      <w:lvlJc w:val="left"/>
+      <w:pPr>
+        <w:ind w:left="2880" w:hanging="360"/>
+      </w:pPr>
+      <w:rPr>
+        <w:rFonts w:ascii="Symbol" w:hAnsi="Symbol" w:hint="default"/>
+      </w:rPr>
+    </w:lvl>
+    <w:lvl w:ilvl="4" w:tplc="04130003" w:tentative="1">
+      <w:start w:val="1"/>
+      <w:numFmt w:val="bullet"/>
+      <w:lvlText w:val="o"/>
+      <w:lvlJc w:val="left"/>
+      <w:pPr>
+        <w:ind w:left="3600" w:hanging="360"/>
+      </w:pPr>
+      <w:rPr>
+        <w:rFonts w:ascii="Courier New" w:hAnsi="Courier New" w:cs="Courier New" w:hint="default"/>
+      </w:rPr>
+    </w:lvl>
+    <w:lvl w:ilvl="5" w:tplc="04130005" w:tentative="1">
+      <w:start w:val="1"/>
+      <w:numFmt w:val="bullet"/>
+      <w:lvlText w:val=""/>
+      <w:lvlJc w:val="left"/>
+      <w:pPr>
+        <w:ind w:left="4320" w:hanging="360"/>
+      </w:pPr>
+      <w:rPr>
+        <w:rFonts w:ascii="Wingdings" w:hAnsi="Wingdings" w:hint="default"/>
+      </w:rPr>
+    </w:lvl>
+    <w:lvl w:ilvl="6" w:tplc="04130001" w:tentative="1">
+      <w:start w:val="1"/>
+      <w:numFmt w:val="bullet"/>
+      <w:lvlText w:val=""/>
+      <w:lvlJc w:val="left"/>
+      <w:pPr>
+        <w:ind w:left="5040" w:hanging="360"/>
+      </w:pPr>
+      <w:rPr>
+        <w:rFonts w:ascii="Symbol" w:hAnsi="Symbol" w:hint="default"/>
+      </w:rPr>
+    </w:lvl>
+    <w:lvl w:ilvl="7" w:tplc="04130003" w:tentative="1">
+      <w:start w:val="1"/>
+      <w:numFmt w:val="bullet"/>
+      <w:lvlText w:val="o"/>
+      <w:lvlJc w:val="left"/>
+      <w:pPr>
+        <w:ind w:left="5760" w:hanging="360"/>
+      </w:pPr>
+      <w:rPr>
+        <w:rFonts w:ascii="Courier New" w:hAnsi="Courier New" w:cs="Courier New" w:hint="default"/>
+      </w:rPr>
+    </w:lvl>
+    <w:lvl w:ilvl="8" w:tplc="04130005" w:tentative="1">
+      <w:start w:val="1"/>
+      <w:numFmt w:val="bullet"/>
+      <w:lvlText w:val=""/>
+      <w:lvlJc w:val="left"/>
+      <w:pPr>
+        <w:ind w:left="6480" w:hanging="360"/>
+      </w:pPr>
+      <w:rPr>
+        <w:rFonts w:ascii="Wingdings" w:hAnsi="Wingdings" w:hint="default"/>
+      </w:rPr>
+    </w:lvl>
+  </w:abstractNum>
+  <w:abstractNum w:abstractNumId="1">
     <w:nsid w:val="130E2559"/>
     <w:multiLevelType w:val="hybridMultilevel"/>
     <w:tmpl w:val="15B088C4"/>
@@ -3649,7 +4398,7 @@
       </w:pPr>
     </w:lvl>
   </w:abstractNum>
-  <w:abstractNum w:abstractNumId="1">
+  <w:abstractNum w:abstractNumId="2">
     <w:nsid w:val="6CCC2C2C"/>
     <w:multiLevelType w:val="hybridMultilevel"/>
     <w:tmpl w:val="F82403EE"/>
@@ -3739,10 +4488,13 @@
     </w:lvl>
   </w:abstractNum>
   <w:num w:numId="1">
-    <w:abstractNumId w:val="0"/>
+    <w:abstractNumId w:val="1"/>
   </w:num>
   <w:num w:numId="2">
-    <w:abstractNumId w:val="1"/>
+    <w:abstractNumId w:val="2"/>
+  </w:num>
+  <w:num w:numId="3">
+    <w:abstractNumId w:val="0"/>
   </w:num>
 </w:numbering>
 </file>
@@ -5144,7 +5896,7 @@
 </file>
 
 <file path=customXml/itemProps1.xml><?xml version="1.0" encoding="utf-8"?>
-<ds:datastoreItem xmlns:ds="http://schemas.openxmlformats.org/officeDocument/2006/customXml" ds:itemID="{A0EFCF6F-A71F-4DDD-BDB6-CC96E36E1263}">
+<ds:datastoreItem xmlns:ds="http://schemas.openxmlformats.org/officeDocument/2006/customXml" ds:itemID="{3F9D4598-8556-4547-903E-798B78EF7F47}">
   <ds:schemaRefs>
     <ds:schemaRef ds:uri="http://schemas.openxmlformats.org/officeDocument/2006/bibliography"/>
   </ds:schemaRefs>

--- a/Documentatie/Projectverslag VK.docx
+++ b/Documentatie/Projectverslag VK.docx
@@ -1,6 +1,6 @@
 
 <file path=word/document.xml><?xml version="1.0" encoding="utf-8"?>
-<w:document xmlns:wpc="http://schemas.microsoft.com/office/word/2010/wordprocessingCanvas" xmlns:mc="http://schemas.openxmlformats.org/markup-compatibility/2006" xmlns:o="urn:schemas-microsoft-com:office:office" xmlns:r="http://schemas.openxmlformats.org/officeDocument/2006/relationships" xmlns:m="http://schemas.openxmlformats.org/officeDocument/2006/math" xmlns:v="urn:schemas-microsoft-com:vml" xmlns:wp14="http://schemas.microsoft.com/office/word/2010/wordprocessingDrawing" xmlns:wp="http://schemas.openxmlformats.org/drawingml/2006/wordprocessingDrawing" xmlns:w10="urn:schemas-microsoft-com:office:word" xmlns:w="http://schemas.openxmlformats.org/wordprocessingml/2006/main" xmlns:w14="http://schemas.microsoft.com/office/word/2010/wordml" xmlns:w15="http://schemas.microsoft.com/office/word/2012/wordml" xmlns:wpg="http://schemas.microsoft.com/office/word/2010/wordprocessingGroup" xmlns:wpi="http://schemas.microsoft.com/office/word/2010/wordprocessingInk" xmlns:wne="http://schemas.microsoft.com/office/word/2006/wordml" xmlns:wps="http://schemas.microsoft.com/office/word/2010/wordprocessingShape" mc:Ignorable="w14 w15 wp14">
+<w:document xmlns:wpc="http://schemas.microsoft.com/office/word/2010/wordprocessingCanvas" xmlns:mc="http://schemas.openxmlformats.org/markup-compatibility/2006" xmlns:o="urn:schemas-microsoft-com:office:office" xmlns:r="http://schemas.openxmlformats.org/officeDocument/2006/relationships" xmlns:m="http://schemas.openxmlformats.org/officeDocument/2006/math" xmlns:v="urn:schemas-microsoft-com:vml" xmlns:wp14="http://schemas.microsoft.com/office/word/2010/wordprocessingDrawing" xmlns:wp="http://schemas.openxmlformats.org/drawingml/2006/wordprocessingDrawing" xmlns:w10="urn:schemas-microsoft-com:office:word" xmlns:w="http://schemas.openxmlformats.org/wordprocessingml/2006/main" xmlns:w14="http://schemas.microsoft.com/office/word/2010/wordml" xmlns:wpg="http://schemas.microsoft.com/office/word/2010/wordprocessingGroup" xmlns:wpi="http://schemas.microsoft.com/office/word/2010/wordprocessingInk" xmlns:wne="http://schemas.microsoft.com/office/word/2006/wordml" xmlns:wps="http://schemas.microsoft.com/office/word/2010/wordprocessingShape" mc:Ignorable="w14 wp14">
   <w:body>
     <w:sdt>
       <w:sdtPr>
@@ -21,7 +21,7 @@
       <w:sdtContent>
         <w:p>
           <w:pPr>
-            <w:pStyle w:val="NoSpacing"/>
+            <w:pStyle w:val="Geenafstand"/>
             <w:rPr>
               <w:sz w:val="2"/>
             </w:rPr>
@@ -107,7 +107,7 @@
                                 <w:sdtContent>
                                   <w:p>
                                     <w:pPr>
-                                      <w:pStyle w:val="NoSpacing"/>
+                                      <w:pStyle w:val="Geenafstand"/>
                                       <w:rPr>
                                         <w:rFonts w:asciiTheme="majorHAnsi" w:eastAsiaTheme="majorEastAsia" w:hAnsiTheme="majorHAnsi" w:cstheme="majorBidi"/>
                                         <w:caps/>
@@ -131,7 +131,7 @@
                               </w:sdt>
                               <w:p>
                                 <w:pPr>
-                                  <w:pStyle w:val="NoSpacing"/>
+                                  <w:pStyle w:val="Geenafstand"/>
                                   <w:spacing w:before="120"/>
                                   <w:rPr>
                                     <w:color w:val="5B9BD5" w:themeColor="accent1"/>
@@ -190,7 +190,7 @@
                   </wp:anchor>
                 </w:drawing>
               </mc:Choice>
-              <mc:Fallback>
+              <mc:Fallback xmlns:w15="http://schemas.microsoft.com/office/word/2012/wordml">
                 <w:pict>
                   <v:shapetype id="_x0000_t202" coordsize="21600,21600" o:spt="202" path="m,l,21600r21600,l21600,xe">
                     <v:stroke joinstyle="miter"/>
@@ -808,7 +808,7 @@
                   </wp:anchor>
                 </w:drawing>
               </mc:Choice>
-              <mc:Fallback>
+              <mc:Fallback xmlns:w15="http://schemas.microsoft.com/office/word/2012/wordml">
                 <w:pict>
                   <v:group w14:anchorId="5E00A039" id="Group 2" o:spid="_x0000_s1026" style="position:absolute;margin-left:0;margin-top:0;width:432.65pt;height:448.55pt;z-index:-251656192;mso-width-percent:706;mso-height-percent:566;mso-left-percent:220;mso-top-percent:300;mso-position-horizontal-relative:page;mso-position-vertical-relative:page;mso-width-percent:706;mso-height-percent:566;mso-left-percent:220;mso-top-percent:300" coordsize="43291,44910" o:gfxdata="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">
                     <o:lock v:ext="edit" aspectratio="t"/>
@@ -890,7 +890,7 @@
                             <w:txbxContent>
                               <w:p>
                                 <w:pPr>
-                                  <w:pStyle w:val="NoSpacing"/>
+                                  <w:pStyle w:val="Geenafstand"/>
                                   <w:jc w:val="right"/>
                                   <w:rPr>
                                     <w:color w:val="5B9BD5" w:themeColor="accent1"/>
@@ -941,7 +941,7 @@
                                 <w:sdtContent>
                                   <w:p>
                                     <w:pPr>
-                                      <w:pStyle w:val="NoSpacing"/>
+                                      <w:pStyle w:val="Geenafstand"/>
                                       <w:jc w:val="right"/>
                                       <w:rPr>
                                         <w:color w:val="5B9BD5" w:themeColor="accent1"/>
@@ -980,7 +980,7 @@
                   </wp:anchor>
                 </w:drawing>
               </mc:Choice>
-              <mc:Fallback>
+              <mc:Fallback xmlns:w15="http://schemas.microsoft.com/office/word/2012/wordml">
                 <w:pict>
                   <v:shape id="Text Box 69" o:spid="_x0000_s1027" type="#_x0000_t202" style="position:absolute;margin-left:0;margin-top:0;width:468pt;height:29.5pt;z-index:251659264;visibility:visible;mso-wrap-style:square;mso-width-percent:765;mso-height-percent:0;mso-wrap-distance-left:9pt;mso-wrap-distance-top:0;mso-wrap-distance-right:9pt;mso-wrap-distance-bottom:0;mso-position-horizontal:center;mso-position-horizontal-relative:page;mso-position-vertical:bottom;mso-position-vertical-relative:margin;mso-width-percent:765;mso-height-percent:0;mso-width-relative:page;mso-height-relative:margin;v-text-anchor:bottom" o:gfxdata="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" filled="f" stroked="f" strokeweight=".5pt">
                     <v:textbox style="mso-fit-shape-to-text:t" inset="0,0,0,0">
@@ -1137,18 +1137,8 @@
                                     <w:sz w:val="28"/>
                                     <w:szCs w:val="28"/>
                                   </w:rPr>
-                                  <w:t xml:space="preserve">Rick </w:t>
+                                  <w:t>Rick Wolthuis</w:t>
                                 </w:r>
-                                <w:proofErr w:type="spellStart"/>
-                                <w:r>
-                                  <w:rPr>
-                                    <w:color w:val="5B9BD5" w:themeColor="accent1"/>
-                                    <w:sz w:val="28"/>
-                                    <w:szCs w:val="28"/>
-                                  </w:rPr>
-                                  <w:t>Wolthuis</w:t>
-                                </w:r>
-                                <w:proofErr w:type="spellEnd"/>
                               </w:p>
                               <w:p>
                                 <w:pPr>
@@ -1227,18 +1217,8 @@
                                     <w:sz w:val="28"/>
                                     <w:szCs w:val="28"/>
                                   </w:rPr>
-                                  <w:t xml:space="preserve">Robin </w:t>
+                                  <w:t>Robin Slijfer</w:t>
                                 </w:r>
-                                <w:proofErr w:type="spellStart"/>
-                                <w:r>
-                                  <w:rPr>
-                                    <w:color w:val="5B9BD5" w:themeColor="accent1"/>
-                                    <w:sz w:val="28"/>
-                                    <w:szCs w:val="28"/>
-                                  </w:rPr>
-                                  <w:t>Slijfer</w:t>
-                                </w:r>
-                                <w:proofErr w:type="spellEnd"/>
                               </w:p>
                             </w:txbxContent>
                           </wps:txbx>
@@ -1260,7 +1240,7 @@
                   </wp:anchor>
                 </w:drawing>
               </mc:Choice>
-              <mc:Fallback>
+              <mc:Fallback xmlns:w15="http://schemas.microsoft.com/office/word/2012/wordml">
                 <w:pict>
                   <v:shape id="Text Box 135" o:spid="_x0000_s1028" type="#_x0000_t202" style="position:absolute;margin-left:240pt;margin-top:437.25pt;width:220.5pt;height:102.95pt;z-index:-251653120;visibility:visible;mso-wrap-style:square;mso-width-percent:0;mso-height-percent:0;mso-wrap-distance-left:7.2pt;mso-wrap-distance-top:7.2pt;mso-wrap-distance-right:7.2pt;mso-wrap-distance-bottom:7.2pt;mso-position-horizontal:absolute;mso-position-horizontal-relative:margin;mso-position-vertical:absolute;mso-position-vertical-relative:margin;mso-width-percent:0;mso-height-percent:0;mso-width-relative:margin;mso-height-relative:margin;v-text-anchor:top" o:gfxdata="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" filled="f" stroked="f" strokeweight=".5pt">
                     <v:textbox style="mso-fit-shape-to-text:t" inset=",7.2pt,,7.2pt">
@@ -1403,21 +1383,16 @@
       <w:sdtContent>
         <w:p>
           <w:pPr>
-            <w:pStyle w:val="Heading1"/>
+            <w:pStyle w:val="Kop1"/>
           </w:pPr>
           <w:r>
-            <w:t>Cont</w:t>
-          </w:r>
-          <w:bookmarkStart w:id="1" w:name="_GoBack"/>
-          <w:bookmarkEnd w:id="1"/>
-          <w:r>
-            <w:t>ents</w:t>
+            <w:t>Contents</w:t>
           </w:r>
           <w:bookmarkEnd w:id="0"/>
         </w:p>
         <w:p>
           <w:pPr>
-            <w:pStyle w:val="TOC1"/>
+            <w:pStyle w:val="Inhopg1"/>
             <w:tabs>
               <w:tab w:val="right" w:leader="dot" w:pos="9016"/>
             </w:tabs>
@@ -1428,7 +1403,7 @@
         </w:p>
         <w:p>
           <w:pPr>
-            <w:pStyle w:val="TOC1"/>
+            <w:pStyle w:val="Inhopg1"/>
             <w:tabs>
               <w:tab w:val="right" w:leader="dot" w:pos="9016"/>
             </w:tabs>
@@ -1516,7 +1491,7 @@
         </w:p>
         <w:p>
           <w:pPr>
-            <w:pStyle w:val="TOC1"/>
+            <w:pStyle w:val="Inhopg1"/>
             <w:tabs>
               <w:tab w:val="right" w:leader="dot" w:pos="9016"/>
             </w:tabs>
@@ -1586,7 +1561,7 @@
         </w:p>
         <w:p>
           <w:pPr>
-            <w:pStyle w:val="TOC1"/>
+            <w:pStyle w:val="Inhopg1"/>
             <w:tabs>
               <w:tab w:val="right" w:leader="dot" w:pos="9016"/>
             </w:tabs>
@@ -1656,7 +1631,7 @@
         </w:p>
         <w:p>
           <w:pPr>
-            <w:pStyle w:val="TOC1"/>
+            <w:pStyle w:val="Inhopg1"/>
             <w:tabs>
               <w:tab w:val="right" w:leader="dot" w:pos="9016"/>
             </w:tabs>
@@ -1726,7 +1701,7 @@
         </w:p>
         <w:p>
           <w:pPr>
-            <w:pStyle w:val="TOC2"/>
+            <w:pStyle w:val="Inhopg2"/>
             <w:tabs>
               <w:tab w:val="right" w:leader="dot" w:pos="9016"/>
             </w:tabs>
@@ -1796,7 +1771,7 @@
         </w:p>
         <w:p>
           <w:pPr>
-            <w:pStyle w:val="TOC2"/>
+            <w:pStyle w:val="Inhopg2"/>
             <w:tabs>
               <w:tab w:val="right" w:leader="dot" w:pos="9016"/>
             </w:tabs>
@@ -1866,7 +1841,7 @@
         </w:p>
         <w:p>
           <w:pPr>
-            <w:pStyle w:val="TOC2"/>
+            <w:pStyle w:val="Inhopg2"/>
             <w:tabs>
               <w:tab w:val="right" w:leader="dot" w:pos="9016"/>
             </w:tabs>
@@ -1936,7 +1911,7 @@
         </w:p>
         <w:p>
           <w:pPr>
-            <w:pStyle w:val="TOC2"/>
+            <w:pStyle w:val="Inhopg2"/>
             <w:tabs>
               <w:tab w:val="right" w:leader="dot" w:pos="9016"/>
             </w:tabs>
@@ -2006,7 +1981,7 @@
         </w:p>
         <w:p>
           <w:pPr>
-            <w:pStyle w:val="TOC1"/>
+            <w:pStyle w:val="Inhopg1"/>
             <w:tabs>
               <w:tab w:val="right" w:leader="dot" w:pos="9016"/>
             </w:tabs>
@@ -2076,7 +2051,7 @@
         </w:p>
         <w:p>
           <w:pPr>
-            <w:pStyle w:val="TOC2"/>
+            <w:pStyle w:val="Inhopg2"/>
             <w:tabs>
               <w:tab w:val="right" w:leader="dot" w:pos="9016"/>
             </w:tabs>
@@ -2146,7 +2121,7 @@
         </w:p>
         <w:p>
           <w:pPr>
-            <w:pStyle w:val="TOC2"/>
+            <w:pStyle w:val="Inhopg2"/>
             <w:tabs>
               <w:tab w:val="right" w:leader="dot" w:pos="9016"/>
             </w:tabs>
@@ -2217,7 +2192,7 @@
         </w:p>
         <w:p>
           <w:pPr>
-            <w:pStyle w:val="TOC2"/>
+            <w:pStyle w:val="Inhopg2"/>
             <w:tabs>
               <w:tab w:val="right" w:leader="dot" w:pos="9016"/>
             </w:tabs>
@@ -2287,7 +2262,7 @@
         </w:p>
         <w:p>
           <w:pPr>
-            <w:pStyle w:val="TOC2"/>
+            <w:pStyle w:val="Inhopg2"/>
             <w:tabs>
               <w:tab w:val="right" w:leader="dot" w:pos="9016"/>
             </w:tabs>
@@ -2357,7 +2332,7 @@
         </w:p>
         <w:p>
           <w:pPr>
-            <w:pStyle w:val="TOC1"/>
+            <w:pStyle w:val="Inhopg1"/>
             <w:tabs>
               <w:tab w:val="right" w:leader="dot" w:pos="9016"/>
             </w:tabs>
@@ -2427,7 +2402,7 @@
         </w:p>
         <w:p>
           <w:pPr>
-            <w:pStyle w:val="TOC1"/>
+            <w:pStyle w:val="Inhopg1"/>
             <w:tabs>
               <w:tab w:val="right" w:leader="dot" w:pos="9016"/>
             </w:tabs>
@@ -2497,7 +2472,7 @@
         </w:p>
         <w:p>
           <w:pPr>
-            <w:pStyle w:val="TOC1"/>
+            <w:pStyle w:val="Inhopg1"/>
             <w:tabs>
               <w:tab w:val="right" w:leader="dot" w:pos="9016"/>
             </w:tabs>
@@ -2567,7 +2542,7 @@
         </w:p>
         <w:p>
           <w:pPr>
-            <w:pStyle w:val="TOC1"/>
+            <w:pStyle w:val="Inhopg1"/>
             <w:tabs>
               <w:tab w:val="right" w:leader="dot" w:pos="9016"/>
             </w:tabs>
@@ -2666,26 +2641,28 @@
     </w:p>
     <w:p>
       <w:pPr>
-        <w:pStyle w:val="Heading1"/>
-      </w:pPr>
-      <w:bookmarkStart w:id="2" w:name="_Toc410682716"/>
+        <w:pStyle w:val="Kop1"/>
+      </w:pPr>
+      <w:bookmarkStart w:id="1" w:name="_Toc410682716"/>
       <w:r>
         <w:lastRenderedPageBreak/>
         <w:t>Fouten die nog aanwezig zijn in het programma</w:t>
       </w:r>
+      <w:bookmarkEnd w:id="1"/>
+    </w:p>
+    <w:p>
+      <w:r>
+        <w:t>Alle modellen (zoals de vossen, konijnen, wolven, etc.) zijn nog niet helemaal gebalanceerd, wat kan resulteren in een totale overname van één soort model.</w:t>
+      </w:r>
+      <w:bookmarkStart w:id="2" w:name="_GoBack"/>
       <w:bookmarkEnd w:id="2"/>
-    </w:p>
-    <w:p>
-      <w:r>
-        <w:t>De jager doodt ook gras</w:t>
-      </w:r>
       <w:r>
         <w:br w:type="page"/>
       </w:r>
     </w:p>
     <w:p>
       <w:pPr>
-        <w:pStyle w:val="Heading1"/>
+        <w:pStyle w:val="Kop1"/>
       </w:pPr>
       <w:bookmarkStart w:id="3" w:name="_Toc410682717"/>
       <w:r>
@@ -2741,7 +2718,7 @@
     <w:p/>
     <w:p>
       <w:pPr>
-        <w:pStyle w:val="Heading1"/>
+        <w:pStyle w:val="Kop1"/>
       </w:pPr>
       <w:bookmarkStart w:id="4" w:name="_Toc410682718"/>
       <w:r>
@@ -2754,7 +2731,7 @@
     </w:p>
     <w:p>
       <w:pPr>
-        <w:pStyle w:val="Heading2"/>
+        <w:pStyle w:val="Kop2"/>
       </w:pPr>
       <w:bookmarkStart w:id="5" w:name="_Toc410682719"/>
       <w:r>
@@ -2772,20 +2749,12 @@
     </w:p>
     <w:p>
       <w:r>
-        <w:t xml:space="preserve">Prooi en roofdier kunnen dus eigenlijk niet zonder elkaar, al zou de prooi dat zoo graag willen. Zonder prooi sterven de roofdieren al gauw uit door gebrek aan voedsel. </w:t>
-      </w:r>
-      <w:proofErr w:type="gramStart"/>
-      <w:r>
-        <w:t xml:space="preserve">Zonder roofdieren plant de prooi zich zo gemakkelijk voort dat het leidt tot over populatie en voedseltekorten. </w:t>
-      </w:r>
-      <w:proofErr w:type="gramEnd"/>
-      <w:r>
-        <w:t>De over populatie zorgt dan weer voor schade voor het gebied. Het is dus erg belangrijk om een goede balans te houden tussen de twee zodat het gebied niet overheerst wordt door de prooi of het roofdier.</w:t>
-      </w:r>
-    </w:p>
-    <w:p>
-      <w:pPr>
-        <w:pStyle w:val="Heading2"/>
+        <w:t>Prooi en roofdier kunnen dus eigenlijk niet zonder elkaar, al zou de prooi dat zoo graag willen. Zonder prooi sterven de roofdieren al gauw uit door gebrek aan voedsel. Zonder roofdieren plant de prooi zich zo gemakkelijk voort dat het leidt tot over populatie en voedseltekorten. De over populatie zorgt dan weer voor schade voor het gebied. Het is dus erg belangrijk om een goede balans te houden tussen de twee zodat het gebied niet overheerst wordt door de prooi of het roofdier.</w:t>
+      </w:r>
+    </w:p>
+    <w:p>
+      <w:pPr>
+        <w:pStyle w:val="Kop2"/>
       </w:pPr>
       <w:bookmarkStart w:id="6" w:name="_Toc410682720"/>
       <w:r>
@@ -2833,7 +2802,7 @@
                     </pic:cNvPicPr>
                   </pic:nvPicPr>
                   <pic:blipFill>
-                    <a:blip r:embed="rId8">
+                    <a:blip r:embed="rId9">
                       <a:extLst>
                         <a:ext uri="{28A0092B-C50C-407E-A947-70E740481C1C}">
                           <a14:useLocalDpi xmlns:a14="http://schemas.microsoft.com/office/drawing/2010/main" val="0"/>
@@ -2877,15 +2846,7 @@
         <w:t xml:space="preserve">Als er geen waarden worden ingevoerd worden de default waarden van 120 bij 80 ingesteld. </w:t>
       </w:r>
       <w:r>
-        <w:t xml:space="preserve">Daarnaast beschikt het programma over een ‘Stap 1’ en een ‘Stap 100’ functie waar elk dier </w:t>
-      </w:r>
-      <w:proofErr w:type="gramStart"/>
-      <w:r>
-        <w:t>respectievelijk</w:t>
-      </w:r>
-      <w:proofErr w:type="gramEnd"/>
-      <w:r>
-        <w:t xml:space="preserve"> 1 of 100 stappen zet. Ook is er een ‘Do Steps’ functie, hiermee kan de gebruiker zelf het aantal stappen invoeren en die simuleren. </w:t>
+        <w:t xml:space="preserve">Daarnaast beschikt het programma over een ‘Stap 1’ en een ‘Stap 100’ functie waar elk dier respectievelijk 1 of 100 stappen zet. Ook is er een ‘Do Steps’ functie, hiermee kan de gebruiker zelf het aantal stappen invoeren en die simuleren. </w:t>
       </w:r>
     </w:p>
     <w:p>
@@ -2900,7 +2861,6 @@
     <w:p/>
     <w:p>
       <w:r>
-        <w:lastRenderedPageBreak/>
         <w:t xml:space="preserve">Als eerste is het programma getest bij een hoogte en breedte van 50 bij 50. </w:t>
       </w:r>
       <w:r>
@@ -2935,7 +2895,7 @@
     </w:p>
     <w:p>
       <w:pPr>
-        <w:pStyle w:val="Heading2"/>
+        <w:pStyle w:val="Kop2"/>
       </w:pPr>
       <w:bookmarkStart w:id="7" w:name="_Toc410682721"/>
       <w:r>
@@ -2958,7 +2918,7 @@
     </w:p>
     <w:p>
       <w:pPr>
-        <w:pStyle w:val="Heading2"/>
+        <w:pStyle w:val="Kop2"/>
       </w:pPr>
       <w:bookmarkStart w:id="8" w:name="_Toc410682722"/>
       <w:r>
@@ -2987,7 +2947,7 @@
     </w:p>
     <w:p>
       <w:pPr>
-        <w:pStyle w:val="Heading1"/>
+        <w:pStyle w:val="Kop1"/>
       </w:pPr>
       <w:bookmarkStart w:id="9" w:name="_Toc410682723"/>
       <w:r>
@@ -3001,7 +2961,7 @@
     </w:p>
     <w:p>
       <w:pPr>
-        <w:pStyle w:val="Heading2"/>
+        <w:pStyle w:val="Kop2"/>
       </w:pPr>
       <w:bookmarkStart w:id="10" w:name="_Toc410682724"/>
       <w:r>
@@ -3090,7 +3050,7 @@
     </w:p>
     <w:p>
       <w:pPr>
-        <w:pStyle w:val="Heading2"/>
+        <w:pStyle w:val="Kop2"/>
         <w:rPr>
           <w:noProof/>
           <w:lang w:eastAsia="nl-NL"/>
@@ -3152,7 +3112,7 @@
                     </pic:cNvPicPr>
                   </pic:nvPicPr>
                   <pic:blipFill>
-                    <a:blip r:embed="rId9">
+                    <a:blip r:embed="rId10">
                       <a:extLst>
                         <a:ext uri="{28A0092B-C50C-407E-A947-70E740481C1C}">
                           <a14:useLocalDpi xmlns:a14="http://schemas.microsoft.com/office/drawing/2010/main" val="0"/>
@@ -3194,7 +3154,7 @@
     </w:p>
     <w:p>
       <w:pPr>
-        <w:pStyle w:val="Heading2"/>
+        <w:pStyle w:val="Kop2"/>
       </w:pPr>
       <w:bookmarkStart w:id="12" w:name="_Toc410682726"/>
       <w:r>
@@ -3265,7 +3225,7 @@
                     <pic:cNvPicPr/>
                   </pic:nvPicPr>
                   <pic:blipFill>
-                    <a:blip r:embed="rId10">
+                    <a:blip r:embed="rId11">
                       <a:extLst>
                         <a:ext uri="{28A0092B-C50C-407E-A947-70E740481C1C}">
                           <a14:useLocalDpi xmlns:a14="http://schemas.microsoft.com/office/drawing/2010/main" val="0"/>
@@ -3325,7 +3285,7 @@
                     <pic:cNvPicPr/>
                   </pic:nvPicPr>
                   <pic:blipFill>
-                    <a:blip r:embed="rId11">
+                    <a:blip r:embed="rId12">
                       <a:extLst>
                         <a:ext uri="{28A0092B-C50C-407E-A947-70E740481C1C}">
                           <a14:useLocalDpi xmlns:a14="http://schemas.microsoft.com/office/drawing/2010/main" val="0"/>
@@ -3394,7 +3354,7 @@
                     <pic:cNvPicPr/>
                   </pic:nvPicPr>
                   <pic:blipFill>
-                    <a:blip r:embed="rId12">
+                    <a:blip r:embed="rId13">
                       <a:extLst>
                         <a:ext uri="{28A0092B-C50C-407E-A947-70E740481C1C}">
                           <a14:useLocalDpi xmlns:a14="http://schemas.microsoft.com/office/drawing/2010/main" val="0"/>
@@ -3437,7 +3397,7 @@
     </w:p>
     <w:p>
       <w:pPr>
-        <w:pStyle w:val="Heading2"/>
+        <w:pStyle w:val="Kop2"/>
       </w:pPr>
       <w:bookmarkStart w:id="13" w:name="_Toc410682727"/>
       <w:r>
@@ -3450,23 +3410,7 @@
     </w:p>
     <w:p>
       <w:r>
-        <w:t xml:space="preserve">De code is meer begrijpelijker en leesbaarder geworden. Met behulp van </w:t>
-      </w:r>
-      <w:proofErr w:type="spellStart"/>
-      <w:r>
-        <w:t>comments</w:t>
-      </w:r>
-      <w:proofErr w:type="spellEnd"/>
-      <w:r>
-        <w:t xml:space="preserve"> kunnen ook mensen die niet veel ervaring hebben met programmeren begrijpen wat waar gebeurt. Ook is </w:t>
-      </w:r>
-      <w:proofErr w:type="spellStart"/>
-      <w:r>
-        <w:t>commenting</w:t>
-      </w:r>
-      <w:proofErr w:type="spellEnd"/>
-      <w:r>
-        <w:t xml:space="preserve"> erg handig om aan andere programmeurs in het project te laten weten wat er waar gebeurt. </w:t>
+        <w:t xml:space="preserve">De code is meer begrijpelijker en leesbaarder geworden. Met behulp van comments kunnen ook mensen die niet veel ervaring hebben met programmeren begrijpen wat waar gebeurt. Ook is commenting erg handig om aan andere programmeurs in het project te laten weten wat er waar gebeurt. </w:t>
       </w:r>
     </w:p>
     <w:p>
@@ -3495,7 +3439,7 @@
     </w:p>
     <w:p>
       <w:pPr>
-        <w:pStyle w:val="Heading1"/>
+        <w:pStyle w:val="Kop1"/>
       </w:pPr>
       <w:bookmarkStart w:id="14" w:name="_Toc410682728"/>
       <w:r>
@@ -3535,7 +3479,7 @@
     </w:p>
     <w:p>
       <w:pPr>
-        <w:pStyle w:val="Heading1"/>
+        <w:pStyle w:val="Kop1"/>
         <w:rPr>
           <w:lang w:val="en-US"/>
         </w:rPr>
@@ -3592,7 +3536,7 @@
                     </pic:cNvPicPr>
                   </pic:nvPicPr>
                   <pic:blipFill>
-                    <a:blip r:embed="rId13">
+                    <a:blip r:embed="rId14">
                       <a:extLst>
                         <a:ext uri="{28A0092B-C50C-407E-A947-70E740481C1C}">
                           <a14:useLocalDpi xmlns:a14="http://schemas.microsoft.com/office/drawing/2010/main" val="0"/>
@@ -3632,7 +3576,7 @@
     </w:p>
     <w:p>
       <w:pPr>
-        <w:pStyle w:val="Heading1"/>
+        <w:pStyle w:val="Kop1"/>
         <w:rPr>
           <w:lang w:val="en-US"/>
         </w:rPr>
@@ -3701,7 +3645,7 @@
                     </pic:cNvPicPr>
                   </pic:nvPicPr>
                   <pic:blipFill>
-                    <a:blip r:embed="rId14">
+                    <a:blip r:embed="rId15">
                       <a:extLst>
                         <a:ext uri="{28A0092B-C50C-407E-A947-70E740481C1C}">
                           <a14:useLocalDpi xmlns:a14="http://schemas.microsoft.com/office/drawing/2010/main" val="0"/>
@@ -3748,7 +3692,7 @@
     </w:p>
     <w:p>
       <w:pPr>
-        <w:pStyle w:val="Heading1"/>
+        <w:pStyle w:val="Kop1"/>
         <w:rPr>
           <w:lang w:val="en-US"/>
         </w:rPr>
@@ -3769,40 +3713,31 @@
           <w:b/>
           <w:sz w:val="28"/>
         </w:rPr>
-        <w:t xml:space="preserve">Rick </w:t>
-      </w:r>
-      <w:proofErr w:type="spellStart"/>
+        <w:t>Rick Wolthuis</w:t>
+      </w:r>
       <w:r>
         <w:rPr>
           <w:b/>
           <w:sz w:val="28"/>
         </w:rPr>
-        <w:t>Wolthuis</w:t>
-      </w:r>
-      <w:proofErr w:type="spellEnd"/>
+        <w:br/>
+      </w:r>
       <w:r>
         <w:rPr>
           <w:b/>
-          <w:sz w:val="28"/>
-        </w:rPr>
-        <w:br/>
+        </w:rPr>
+        <w:t>Taken</w:t>
       </w:r>
       <w:r>
         <w:rPr>
           <w:b/>
         </w:rPr>
-        <w:t>Taken</w:t>
-      </w:r>
-      <w:r>
-        <w:rPr>
-          <w:b/>
-        </w:rPr>
         <w:t>:</w:t>
       </w:r>
     </w:p>
     <w:p>
       <w:pPr>
-        <w:pStyle w:val="ListParagraph"/>
+        <w:pStyle w:val="Lijstalinea"/>
         <w:numPr>
           <w:ilvl w:val="0"/>
           <w:numId w:val="3"/>
@@ -3812,132 +3747,101 @@
           <w:b/>
         </w:rPr>
       </w:pPr>
-    </w:p>
-    <w:p>
-      <w:pPr>
+      <w:r>
         <w:rPr>
           <w:b/>
         </w:rPr>
-      </w:pPr>
-    </w:p>
-    <w:p>
-      <w:pPr>
-        <w:spacing w:before="200" w:line="240" w:lineRule="auto"/>
-      </w:pPr>
-      <w:r>
-        <w:rPr>
-          <w:b/>
-          <w:sz w:val="28"/>
-        </w:rPr>
-        <w:t>Tim Zijlstra</w:t>
-      </w:r>
-      <w:r>
-        <w:rPr>
-          <w:b/>
-          <w:sz w:val="28"/>
-        </w:rPr>
-        <w:br/>
-      </w:r>
-      <w:r>
-        <w:rPr>
-          <w:b/>
-        </w:rPr>
-        <w:t>Taken:</w:t>
-      </w:r>
-    </w:p>
-    <w:p>
-      <w:pPr>
-        <w:pStyle w:val="ListParagraph"/>
-        <w:numPr>
-          <w:ilvl w:val="0"/>
-          <w:numId w:val="3"/>
-        </w:numPr>
-        <w:rPr>
-          <w:b/>
-        </w:rPr>
-      </w:pPr>
-    </w:p>
-    <w:p>
-      <w:pPr>
-        <w:spacing w:before="200" w:line="240" w:lineRule="auto"/>
-        <w:rPr>
-          <w:b/>
-          <w:sz w:val="28"/>
-        </w:rPr>
-      </w:pPr>
-    </w:p>
-    <w:p>
-      <w:pPr>
-        <w:spacing w:before="200" w:line="240" w:lineRule="auto"/>
-      </w:pPr>
-      <w:r>
-        <w:rPr>
-          <w:b/>
-          <w:sz w:val="28"/>
-        </w:rPr>
-        <w:t>Tim van Veen</w:t>
-      </w:r>
-      <w:r>
-        <w:rPr>
-          <w:b/>
-          <w:sz w:val="28"/>
-        </w:rPr>
-        <w:br/>
-      </w:r>
-      <w:r>
-        <w:rPr>
-          <w:b/>
-        </w:rPr>
-        <w:t>Taken</w:t>
-      </w:r>
-      <w:r>
-        <w:rPr>
-          <w:b/>
-        </w:rPr>
-        <w:t>:</w:t>
-      </w:r>
-    </w:p>
-    <w:p>
-      <w:pPr>
-        <w:pStyle w:val="ListParagraph"/>
+        <w:t>Programmeren van applicatie</w:t>
+      </w:r>
+    </w:p>
+    <w:p>
+      <w:pPr>
+        <w:pStyle w:val="Lijstalinea"/>
         <w:numPr>
           <w:ilvl w:val="0"/>
           <w:numId w:val="3"/>
         </w:numPr>
         <w:spacing w:before="200" w:line="240" w:lineRule="auto"/>
-      </w:pPr>
-    </w:p>
-    <w:p>
-      <w:pPr>
-        <w:pStyle w:val="ListParagraph"/>
+        <w:rPr>
+          <w:b/>
+        </w:rPr>
+      </w:pPr>
+      <w:r>
+        <w:rPr>
+          <w:b/>
+        </w:rPr>
+        <w:t>Ondersteuning bij documentatie</w:t>
+      </w:r>
+    </w:p>
+    <w:p>
+      <w:pPr>
+        <w:rPr>
+          <w:b/>
+        </w:rPr>
+      </w:pPr>
+    </w:p>
+    <w:p>
+      <w:pPr>
         <w:spacing w:before="200" w:line="240" w:lineRule="auto"/>
       </w:pPr>
-    </w:p>
-    <w:p>
-      <w:pPr>
-        <w:spacing w:before="200" w:line="240" w:lineRule="auto"/>
+      <w:r>
         <w:rPr>
           <w:b/>
           <w:sz w:val="28"/>
         </w:rPr>
-      </w:pPr>
-    </w:p>
-    <w:p>
-      <w:pPr>
-        <w:spacing w:before="200" w:line="240" w:lineRule="auto"/>
-      </w:pPr>
+        <w:t>Tim Zijlstra</w:t>
+      </w:r>
       <w:r>
         <w:rPr>
           <w:b/>
           <w:sz w:val="28"/>
         </w:rPr>
-        <w:t>Rutger Walma</w:t>
-      </w:r>
-      <w:r>
+        <w:br/>
+      </w:r>
+      <w:r>
+        <w:rPr>
+          <w:b/>
+        </w:rPr>
+        <w:t>Taken:</w:t>
+      </w:r>
+    </w:p>
+    <w:p>
+      <w:pPr>
+        <w:pStyle w:val="Lijstalinea"/>
+        <w:numPr>
+          <w:ilvl w:val="0"/>
+          <w:numId w:val="3"/>
+        </w:numPr>
+        <w:rPr>
+          <w:b/>
+        </w:rPr>
+      </w:pPr>
+    </w:p>
+    <w:p>
+      <w:pPr>
+        <w:spacing w:before="200" w:line="240" w:lineRule="auto"/>
         <w:rPr>
           <w:b/>
           <w:sz w:val="28"/>
         </w:rPr>
+      </w:pPr>
+    </w:p>
+    <w:p>
+      <w:pPr>
+        <w:spacing w:before="200" w:line="240" w:lineRule="auto"/>
+      </w:pPr>
+      <w:r>
+        <w:rPr>
+          <w:b/>
+          <w:sz w:val="28"/>
+        </w:rPr>
+        <w:t>Tim van Veen</w:t>
+      </w:r>
+      <w:r>
+        <w:rPr>
+          <w:b/>
+          <w:sz w:val="28"/>
+        </w:rPr>
         <w:br/>
       </w:r>
       <w:r>
@@ -3955,26 +3859,63 @@
     </w:p>
     <w:p>
       <w:pPr>
-        <w:pStyle w:val="ListParagraph"/>
+        <w:pStyle w:val="Lijstalinea"/>
         <w:numPr>
           <w:ilvl w:val="0"/>
           <w:numId w:val="3"/>
         </w:numPr>
         <w:spacing w:before="200" w:line="240" w:lineRule="auto"/>
+      </w:pPr>
+    </w:p>
+    <w:p>
+      <w:pPr>
+        <w:pStyle w:val="Lijstalinea"/>
+        <w:spacing w:before="200" w:line="240" w:lineRule="auto"/>
+      </w:pPr>
+    </w:p>
+    <w:p>
+      <w:pPr>
+        <w:spacing w:before="200" w:line="240" w:lineRule="auto"/>
         <w:rPr>
           <w:b/>
-        </w:rPr>
+          <w:sz w:val="28"/>
+        </w:rPr>
+      </w:pPr>
+    </w:p>
+    <w:p>
+      <w:pPr>
+        <w:spacing w:before="200" w:line="240" w:lineRule="auto"/>
       </w:pPr>
       <w:r>
         <w:rPr>
           <w:b/>
-        </w:rPr>
-        <w:t>Probleembeschrijving en analyse basisversie</w:t>
-      </w:r>
-    </w:p>
-    <w:p>
-      <w:pPr>
-        <w:pStyle w:val="ListParagraph"/>
+          <w:sz w:val="28"/>
+        </w:rPr>
+        <w:t>Rutger Walma</w:t>
+      </w:r>
+      <w:r>
+        <w:rPr>
+          <w:b/>
+          <w:sz w:val="28"/>
+        </w:rPr>
+        <w:br/>
+      </w:r>
+      <w:r>
+        <w:rPr>
+          <w:b/>
+        </w:rPr>
+        <w:t>Taken</w:t>
+      </w:r>
+      <w:r>
+        <w:rPr>
+          <w:b/>
+        </w:rPr>
+        <w:t>:</w:t>
+      </w:r>
+    </w:p>
+    <w:p>
+      <w:pPr>
+        <w:pStyle w:val="Lijstalinea"/>
         <w:numPr>
           <w:ilvl w:val="0"/>
           <w:numId w:val="3"/>
@@ -3988,12 +3929,12 @@
         <w:rPr>
           <w:b/>
         </w:rPr>
-        <w:t>Projectverslag</w:t>
-      </w:r>
-    </w:p>
-    <w:p>
-      <w:pPr>
-        <w:pStyle w:val="ListParagraph"/>
+        <w:t>Probleembeschrijving en analyse basisversie</w:t>
+      </w:r>
+    </w:p>
+    <w:p>
+      <w:pPr>
+        <w:pStyle w:val="Lijstalinea"/>
         <w:numPr>
           <w:ilvl w:val="0"/>
           <w:numId w:val="3"/>
@@ -4007,68 +3948,97 @@
         <w:rPr>
           <w:b/>
         </w:rPr>
-        <w:t xml:space="preserve">Documentatie </w:t>
-      </w:r>
-    </w:p>
-    <w:p>
-      <w:pPr>
-        <w:rPr>
-          <w:b/>
-          <w:sz w:val="28"/>
-        </w:rPr>
-      </w:pPr>
-    </w:p>
-    <w:p>
-      <w:pPr>
-        <w:spacing w:before="200" w:line="240" w:lineRule="auto"/>
-        <w:rPr>
-          <w:b/>
-        </w:rPr>
-      </w:pPr>
-      <w:r>
-        <w:rPr>
-          <w:b/>
-          <w:sz w:val="28"/>
-        </w:rPr>
-        <w:t xml:space="preserve">Robin </w:t>
-      </w:r>
-      <w:proofErr w:type="spellStart"/>
-      <w:r>
-        <w:rPr>
-          <w:b/>
-          <w:sz w:val="28"/>
-        </w:rPr>
-        <w:t>Slijfer</w:t>
-      </w:r>
-      <w:proofErr w:type="spellEnd"/>
-      <w:r>
-        <w:rPr>
-          <w:b/>
-          <w:sz w:val="28"/>
-        </w:rPr>
-        <w:br/>
-      </w:r>
-      <w:r>
-        <w:rPr>
-          <w:b/>
-        </w:rPr>
-        <w:t>Taken</w:t>
-      </w:r>
-      <w:r>
-        <w:rPr>
-          <w:b/>
-        </w:rPr>
-        <w:t>:</w:t>
-      </w:r>
-    </w:p>
-    <w:p>
-      <w:pPr>
-        <w:pStyle w:val="ListParagraph"/>
+        <w:t>Projectverslag</w:t>
+      </w:r>
+    </w:p>
+    <w:p>
+      <w:pPr>
+        <w:pStyle w:val="Lijstalinea"/>
         <w:numPr>
           <w:ilvl w:val="0"/>
           <w:numId w:val="3"/>
         </w:numPr>
         <w:spacing w:before="200" w:line="240" w:lineRule="auto"/>
+        <w:rPr>
+          <w:b/>
+        </w:rPr>
+      </w:pPr>
+      <w:r>
+        <w:rPr>
+          <w:b/>
+        </w:rPr>
+        <w:t xml:space="preserve">Documentatie </w:t>
+      </w:r>
+    </w:p>
+    <w:p>
+      <w:pPr>
+        <w:pStyle w:val="Lijstalinea"/>
+        <w:numPr>
+          <w:ilvl w:val="0"/>
+          <w:numId w:val="3"/>
+        </w:numPr>
+        <w:spacing w:before="200" w:line="240" w:lineRule="auto"/>
+        <w:rPr>
+          <w:b/>
+        </w:rPr>
+      </w:pPr>
+      <w:r>
+        <w:rPr>
+          <w:b/>
+        </w:rPr>
+        <w:t>Ondersteuning bij programmeren van applicatie</w:t>
+      </w:r>
+    </w:p>
+    <w:p>
+      <w:pPr>
+        <w:rPr>
+          <w:b/>
+          <w:sz w:val="28"/>
+        </w:rPr>
+      </w:pPr>
+    </w:p>
+    <w:p>
+      <w:pPr>
+        <w:spacing w:before="200" w:line="240" w:lineRule="auto"/>
+        <w:rPr>
+          <w:b/>
+        </w:rPr>
+      </w:pPr>
+      <w:r>
+        <w:rPr>
+          <w:b/>
+          <w:sz w:val="28"/>
+        </w:rPr>
+        <w:t>Robin Slijfer</w:t>
+      </w:r>
+      <w:r>
+        <w:rPr>
+          <w:b/>
+          <w:sz w:val="28"/>
+        </w:rPr>
+        <w:br/>
+      </w:r>
+      <w:r>
+        <w:rPr>
+          <w:b/>
+        </w:rPr>
+        <w:t>Taken</w:t>
+      </w:r>
+      <w:r>
+        <w:rPr>
+          <w:b/>
+        </w:rPr>
+        <w:t>:</w:t>
+      </w:r>
+    </w:p>
+    <w:p>
+      <w:pPr>
+        <w:pStyle w:val="Lijstalinea"/>
+        <w:numPr>
+          <w:ilvl w:val="0"/>
+          <w:numId w:val="3"/>
+        </w:numPr>
+        <w:spacing w:before="200" w:line="240" w:lineRule="auto"/>
       </w:pPr>
     </w:p>
     <w:p>
@@ -4079,7 +4049,7 @@
       </w:pPr>
     </w:p>
     <w:sectPr>
-      <w:footerReference w:type="default" r:id="rId15"/>
+      <w:footerReference w:type="default" r:id="rId16"/>
       <w:pgSz w:w="11906" w:h="16838"/>
       <w:pgMar w:top="1440" w:right="1440" w:bottom="1440" w:left="1440" w:header="708" w:footer="708" w:gutter="0"/>
       <w:pgNumType w:start="0"/>
@@ -4092,7 +4062,7 @@
 </file>
 
 <file path=word/endnotes.xml><?xml version="1.0" encoding="utf-8"?>
-<w:endnotes xmlns:wpc="http://schemas.microsoft.com/office/word/2010/wordprocessingCanvas" xmlns:mc="http://schemas.openxmlformats.org/markup-compatibility/2006" xmlns:o="urn:schemas-microsoft-com:office:office" xmlns:r="http://schemas.openxmlformats.org/officeDocument/2006/relationships" xmlns:m="http://schemas.openxmlformats.org/officeDocument/2006/math" xmlns:v="urn:schemas-microsoft-com:vml" xmlns:wp14="http://schemas.microsoft.com/office/word/2010/wordprocessingDrawing" xmlns:wp="http://schemas.openxmlformats.org/drawingml/2006/wordprocessingDrawing" xmlns:w10="urn:schemas-microsoft-com:office:word" xmlns:w="http://schemas.openxmlformats.org/wordprocessingml/2006/main" xmlns:w14="http://schemas.microsoft.com/office/word/2010/wordml" xmlns:w15="http://schemas.microsoft.com/office/word/2012/wordml" xmlns:wpg="http://schemas.microsoft.com/office/word/2010/wordprocessingGroup" xmlns:wpi="http://schemas.microsoft.com/office/word/2010/wordprocessingInk" xmlns:wne="http://schemas.microsoft.com/office/word/2006/wordml" xmlns:wps="http://schemas.microsoft.com/office/word/2010/wordprocessingShape" mc:Ignorable="w14 w15 wp14">
+<w:endnotes xmlns:wpc="http://schemas.microsoft.com/office/word/2010/wordprocessingCanvas" xmlns:mc="http://schemas.openxmlformats.org/markup-compatibility/2006" xmlns:o="urn:schemas-microsoft-com:office:office" xmlns:r="http://schemas.openxmlformats.org/officeDocument/2006/relationships" xmlns:m="http://schemas.openxmlformats.org/officeDocument/2006/math" xmlns:v="urn:schemas-microsoft-com:vml" xmlns:wp14="http://schemas.microsoft.com/office/word/2010/wordprocessingDrawing" xmlns:wp="http://schemas.openxmlformats.org/drawingml/2006/wordprocessingDrawing" xmlns:w10="urn:schemas-microsoft-com:office:word" xmlns:w="http://schemas.openxmlformats.org/wordprocessingml/2006/main" xmlns:w14="http://schemas.microsoft.com/office/word/2010/wordml" xmlns:wpg="http://schemas.microsoft.com/office/word/2010/wordprocessingGroup" xmlns:wpi="http://schemas.microsoft.com/office/word/2010/wordprocessingInk" xmlns:wne="http://schemas.microsoft.com/office/word/2006/wordml" xmlns:wps="http://schemas.microsoft.com/office/word/2010/wordprocessingShape" mc:Ignorable="w14 wp14">
   <w:endnote w:type="separator" w:id="-1">
     <w:p>
       <w:pPr>
@@ -4117,7 +4087,7 @@
 </file>
 
 <file path=word/footer1.xml><?xml version="1.0" encoding="utf-8"?>
-<w:ftr xmlns:wpc="http://schemas.microsoft.com/office/word/2010/wordprocessingCanvas" xmlns:mc="http://schemas.openxmlformats.org/markup-compatibility/2006" xmlns:o="urn:schemas-microsoft-com:office:office" xmlns:r="http://schemas.openxmlformats.org/officeDocument/2006/relationships" xmlns:m="http://schemas.openxmlformats.org/officeDocument/2006/math" xmlns:v="urn:schemas-microsoft-com:vml" xmlns:wp14="http://schemas.microsoft.com/office/word/2010/wordprocessingDrawing" xmlns:wp="http://schemas.openxmlformats.org/drawingml/2006/wordprocessingDrawing" xmlns:w10="urn:schemas-microsoft-com:office:word" xmlns:w="http://schemas.openxmlformats.org/wordprocessingml/2006/main" xmlns:w14="http://schemas.microsoft.com/office/word/2010/wordml" xmlns:w15="http://schemas.microsoft.com/office/word/2012/wordml" xmlns:wpg="http://schemas.microsoft.com/office/word/2010/wordprocessingGroup" xmlns:wpi="http://schemas.microsoft.com/office/word/2010/wordprocessingInk" xmlns:wne="http://schemas.microsoft.com/office/word/2006/wordml" xmlns:wps="http://schemas.microsoft.com/office/word/2010/wordprocessingShape" mc:Ignorable="w14 w15 wp14">
+<w:ftr xmlns:wpc="http://schemas.microsoft.com/office/word/2010/wordprocessingCanvas" xmlns:mc="http://schemas.openxmlformats.org/markup-compatibility/2006" xmlns:o="urn:schemas-microsoft-com:office:office" xmlns:r="http://schemas.openxmlformats.org/officeDocument/2006/relationships" xmlns:m="http://schemas.openxmlformats.org/officeDocument/2006/math" xmlns:v="urn:schemas-microsoft-com:vml" xmlns:wp14="http://schemas.microsoft.com/office/word/2010/wordprocessingDrawing" xmlns:wp="http://schemas.openxmlformats.org/drawingml/2006/wordprocessingDrawing" xmlns:w10="urn:schemas-microsoft-com:office:word" xmlns:w="http://schemas.openxmlformats.org/wordprocessingml/2006/main" xmlns:w14="http://schemas.microsoft.com/office/word/2010/wordml" xmlns:wpg="http://schemas.microsoft.com/office/word/2010/wordprocessingGroup" xmlns:wpi="http://schemas.microsoft.com/office/word/2010/wordprocessingInk" xmlns:wne="http://schemas.microsoft.com/office/word/2006/wordml" xmlns:wps="http://schemas.microsoft.com/office/word/2010/wordprocessingShape" mc:Ignorable="w14 wp14">
   <w:sdt>
     <w:sdtPr>
       <w:id w:val="688875914"/>
@@ -4134,7 +4104,7 @@
     <w:sdtContent>
       <w:p>
         <w:pPr>
-          <w:pStyle w:val="Footer"/>
+          <w:pStyle w:val="Voettekst"/>
           <w:jc w:val="right"/>
         </w:pPr>
         <w:r>
@@ -4150,7 +4120,7 @@
           <w:rPr>
             <w:noProof/>
           </w:rPr>
-          <w:t>1</w:t>
+          <w:t>2</w:t>
         </w:r>
         <w:r>
           <w:rPr>
@@ -4163,14 +4133,14 @@
   </w:sdt>
   <w:p>
     <w:pPr>
-      <w:pStyle w:val="Footer"/>
+      <w:pStyle w:val="Voettekst"/>
     </w:pPr>
   </w:p>
 </w:ftr>
 </file>
 
 <file path=word/footnotes.xml><?xml version="1.0" encoding="utf-8"?>
-<w:footnotes xmlns:wpc="http://schemas.microsoft.com/office/word/2010/wordprocessingCanvas" xmlns:mc="http://schemas.openxmlformats.org/markup-compatibility/2006" xmlns:o="urn:schemas-microsoft-com:office:office" xmlns:r="http://schemas.openxmlformats.org/officeDocument/2006/relationships" xmlns:m="http://schemas.openxmlformats.org/officeDocument/2006/math" xmlns:v="urn:schemas-microsoft-com:vml" xmlns:wp14="http://schemas.microsoft.com/office/word/2010/wordprocessingDrawing" xmlns:wp="http://schemas.openxmlformats.org/drawingml/2006/wordprocessingDrawing" xmlns:w10="urn:schemas-microsoft-com:office:word" xmlns:w="http://schemas.openxmlformats.org/wordprocessingml/2006/main" xmlns:w14="http://schemas.microsoft.com/office/word/2010/wordml" xmlns:w15="http://schemas.microsoft.com/office/word/2012/wordml" xmlns:wpg="http://schemas.microsoft.com/office/word/2010/wordprocessingGroup" xmlns:wpi="http://schemas.microsoft.com/office/word/2010/wordprocessingInk" xmlns:wne="http://schemas.microsoft.com/office/word/2006/wordml" xmlns:wps="http://schemas.microsoft.com/office/word/2010/wordprocessingShape" mc:Ignorable="w14 w15 wp14">
+<w:footnotes xmlns:wpc="http://schemas.microsoft.com/office/word/2010/wordprocessingCanvas" xmlns:mc="http://schemas.openxmlformats.org/markup-compatibility/2006" xmlns:o="urn:schemas-microsoft-com:office:office" xmlns:r="http://schemas.openxmlformats.org/officeDocument/2006/relationships" xmlns:m="http://schemas.openxmlformats.org/officeDocument/2006/math" xmlns:v="urn:schemas-microsoft-com:vml" xmlns:wp14="http://schemas.microsoft.com/office/word/2010/wordprocessingDrawing" xmlns:wp="http://schemas.openxmlformats.org/drawingml/2006/wordprocessingDrawing" xmlns:w10="urn:schemas-microsoft-com:office:word" xmlns:w="http://schemas.openxmlformats.org/wordprocessingml/2006/main" xmlns:w14="http://schemas.microsoft.com/office/word/2010/wordml" xmlns:wpg="http://schemas.microsoft.com/office/word/2010/wordprocessingGroup" xmlns:wpi="http://schemas.microsoft.com/office/word/2010/wordprocessingInk" xmlns:wne="http://schemas.microsoft.com/office/word/2006/wordml" xmlns:wps="http://schemas.microsoft.com/office/word/2010/wordprocessingShape" mc:Ignorable="w14 wp14">
   <w:footnote w:type="separator" w:id="-1">
     <w:p>
       <w:pPr>
@@ -4195,7 +4165,7 @@
 </file>
 
 <file path=word/numbering.xml><?xml version="1.0" encoding="utf-8"?>
-<w:numbering xmlns:wpc="http://schemas.microsoft.com/office/word/2010/wordprocessingCanvas" xmlns:mc="http://schemas.openxmlformats.org/markup-compatibility/2006" xmlns:o="urn:schemas-microsoft-com:office:office" xmlns:r="http://schemas.openxmlformats.org/officeDocument/2006/relationships" xmlns:m="http://schemas.openxmlformats.org/officeDocument/2006/math" xmlns:v="urn:schemas-microsoft-com:vml" xmlns:wp14="http://schemas.microsoft.com/office/word/2010/wordprocessingDrawing" xmlns:wp="http://schemas.openxmlformats.org/drawingml/2006/wordprocessingDrawing" xmlns:w10="urn:schemas-microsoft-com:office:word" xmlns:w="http://schemas.openxmlformats.org/wordprocessingml/2006/main" xmlns:w14="http://schemas.microsoft.com/office/word/2010/wordml" xmlns:w15="http://schemas.microsoft.com/office/word/2012/wordml" xmlns:wpg="http://schemas.microsoft.com/office/word/2010/wordprocessingGroup" xmlns:wpi="http://schemas.microsoft.com/office/word/2010/wordprocessingInk" xmlns:wne="http://schemas.microsoft.com/office/word/2006/wordml" xmlns:wps="http://schemas.microsoft.com/office/word/2010/wordprocessingShape" mc:Ignorable="w14 w15 wp14">
+<w:numbering xmlns:wpc="http://schemas.microsoft.com/office/word/2010/wordprocessingCanvas" xmlns:mc="http://schemas.openxmlformats.org/markup-compatibility/2006" xmlns:o="urn:schemas-microsoft-com:office:office" xmlns:r="http://schemas.openxmlformats.org/officeDocument/2006/relationships" xmlns:m="http://schemas.openxmlformats.org/officeDocument/2006/math" xmlns:v="urn:schemas-microsoft-com:vml" xmlns:wp14="http://schemas.microsoft.com/office/word/2010/wordprocessingDrawing" xmlns:wp="http://schemas.openxmlformats.org/drawingml/2006/wordprocessingDrawing" xmlns:w10="urn:schemas-microsoft-com:office:word" xmlns:w="http://schemas.openxmlformats.org/wordprocessingml/2006/main" xmlns:w14="http://schemas.microsoft.com/office/word/2010/wordml" xmlns:wpg="http://schemas.microsoft.com/office/word/2010/wordprocessingGroup" xmlns:wpi="http://schemas.microsoft.com/office/word/2010/wordprocessingInk" xmlns:wne="http://schemas.microsoft.com/office/word/2006/wordml" xmlns:wps="http://schemas.microsoft.com/office/word/2010/wordprocessingShape" mc:Ignorable="w14 wp14">
   <w:abstractNum w:abstractNumId="0">
     <w:nsid w:val="0D1C1105"/>
     <w:multiLevelType w:val="hybridMultilevel"/>
@@ -4500,7 +4470,7 @@
 </file>
 
 <file path=word/styles.xml><?xml version="1.0" encoding="utf-8"?>
-<w:styles xmlns:mc="http://schemas.openxmlformats.org/markup-compatibility/2006" xmlns:r="http://schemas.openxmlformats.org/officeDocument/2006/relationships" xmlns:w="http://schemas.openxmlformats.org/wordprocessingml/2006/main" xmlns:w14="http://schemas.microsoft.com/office/word/2010/wordml" xmlns:w15="http://schemas.microsoft.com/office/word/2012/wordml" mc:Ignorable="w14 w15">
+<w:styles xmlns:mc="http://schemas.openxmlformats.org/markup-compatibility/2006" xmlns:r="http://schemas.openxmlformats.org/officeDocument/2006/relationships" xmlns:w="http://schemas.openxmlformats.org/wordprocessingml/2006/main" xmlns:w14="http://schemas.microsoft.com/office/word/2010/wordml" mc:Ignorable="w14">
   <w:docDefaults>
     <w:rPrDefault>
       <w:rPr>
@@ -4514,389 +4484,155 @@
       </w:pPr>
     </w:pPrDefault>
   </w:docDefaults>
-  <w:latentStyles w:defLockedState="0" w:defUIPriority="99" w:defSemiHidden="0" w:defUnhideWhenUsed="0" w:defQFormat="0" w:count="371">
-    <w:lsdException w:name="Normal" w:uiPriority="0" w:qFormat="1"/>
-    <w:lsdException w:name="heading 1" w:uiPriority="9" w:qFormat="1"/>
-    <w:lsdException w:name="heading 2" w:semiHidden="1" w:uiPriority="9" w:unhideWhenUsed="1" w:qFormat="1"/>
-    <w:lsdException w:name="heading 3" w:semiHidden="1" w:uiPriority="9" w:unhideWhenUsed="1" w:qFormat="1"/>
-    <w:lsdException w:name="heading 4" w:semiHidden="1" w:uiPriority="9" w:unhideWhenUsed="1" w:qFormat="1"/>
-    <w:lsdException w:name="heading 5" w:semiHidden="1" w:uiPriority="9" w:unhideWhenUsed="1" w:qFormat="1"/>
-    <w:lsdException w:name="heading 6" w:semiHidden="1" w:uiPriority="9" w:unhideWhenUsed="1" w:qFormat="1"/>
-    <w:lsdException w:name="heading 7" w:semiHidden="1" w:uiPriority="9" w:unhideWhenUsed="1" w:qFormat="1"/>
-    <w:lsdException w:name="heading 8" w:semiHidden="1" w:uiPriority="9" w:unhideWhenUsed="1" w:qFormat="1"/>
-    <w:lsdException w:name="heading 9" w:semiHidden="1" w:uiPriority="9" w:unhideWhenUsed="1" w:qFormat="1"/>
-    <w:lsdException w:name="index 1" w:semiHidden="1" w:unhideWhenUsed="1"/>
-    <w:lsdException w:name="index 2" w:semiHidden="1" w:unhideWhenUsed="1"/>
-    <w:lsdException w:name="index 3" w:semiHidden="1" w:unhideWhenUsed="1"/>
-    <w:lsdException w:name="index 4" w:semiHidden="1" w:unhideWhenUsed="1"/>
-    <w:lsdException w:name="index 5" w:semiHidden="1" w:unhideWhenUsed="1"/>
-    <w:lsdException w:name="index 6" w:semiHidden="1" w:unhideWhenUsed="1"/>
-    <w:lsdException w:name="index 7" w:semiHidden="1" w:unhideWhenUsed="1"/>
-    <w:lsdException w:name="index 8" w:semiHidden="1" w:unhideWhenUsed="1"/>
-    <w:lsdException w:name="index 9" w:semiHidden="1" w:unhideWhenUsed="1"/>
-    <w:lsdException w:name="toc 1" w:semiHidden="1" w:uiPriority="39" w:unhideWhenUsed="1"/>
-    <w:lsdException w:name="toc 2" w:semiHidden="1" w:uiPriority="39" w:unhideWhenUsed="1"/>
-    <w:lsdException w:name="toc 3" w:semiHidden="1" w:uiPriority="39" w:unhideWhenUsed="1"/>
-    <w:lsdException w:name="toc 4" w:semiHidden="1" w:uiPriority="39" w:unhideWhenUsed="1"/>
-    <w:lsdException w:name="toc 5" w:semiHidden="1" w:uiPriority="39" w:unhideWhenUsed="1"/>
-    <w:lsdException w:name="toc 6" w:semiHidden="1" w:uiPriority="39" w:unhideWhenUsed="1"/>
-    <w:lsdException w:name="toc 7" w:semiHidden="1" w:uiPriority="39" w:unhideWhenUsed="1"/>
-    <w:lsdException w:name="toc 8" w:semiHidden="1" w:uiPriority="39" w:unhideWhenUsed="1"/>
-    <w:lsdException w:name="toc 9" w:semiHidden="1" w:uiPriority="39" w:unhideWhenUsed="1"/>
-    <w:lsdException w:name="Normal Indent" w:semiHidden="1" w:unhideWhenUsed="1"/>
-    <w:lsdException w:name="footnote text" w:semiHidden="1" w:unhideWhenUsed="1"/>
-    <w:lsdException w:name="annotation text" w:semiHidden="1" w:unhideWhenUsed="1"/>
-    <w:lsdException w:name="header" w:semiHidden="1" w:unhideWhenUsed="1"/>
-    <w:lsdException w:name="footer" w:semiHidden="1" w:unhideWhenUsed="1"/>
-    <w:lsdException w:name="index heading" w:semiHidden="1" w:unhideWhenUsed="1"/>
-    <w:lsdException w:name="caption" w:semiHidden="1" w:uiPriority="35" w:unhideWhenUsed="1" w:qFormat="1"/>
-    <w:lsdException w:name="table of figures" w:semiHidden="1" w:unhideWhenUsed="1"/>
-    <w:lsdException w:name="envelope address" w:semiHidden="1" w:unhideWhenUsed="1"/>
-    <w:lsdException w:name="envelope return" w:semiHidden="1" w:unhideWhenUsed="1"/>
-    <w:lsdException w:name="footnote reference" w:semiHidden="1" w:unhideWhenUsed="1"/>
-    <w:lsdException w:name="annotation reference" w:semiHidden="1" w:unhideWhenUsed="1"/>
-    <w:lsdException w:name="line number" w:semiHidden="1" w:unhideWhenUsed="1"/>
-    <w:lsdException w:name="page number" w:semiHidden="1" w:unhideWhenUsed="1"/>
-    <w:lsdException w:name="endnote reference" w:semiHidden="1" w:unhideWhenUsed="1"/>
-    <w:lsdException w:name="endnote text" w:semiHidden="1" w:unhideWhenUsed="1"/>
-    <w:lsdException w:name="table of authorities" w:semiHidden="1" w:unhideWhenUsed="1"/>
-    <w:lsdException w:name="macro" w:semiHidden="1" w:unhideWhenUsed="1"/>
-    <w:lsdException w:name="toa heading" w:semiHidden="1" w:unhideWhenUsed="1"/>
-    <w:lsdException w:name="List" w:semiHidden="1" w:unhideWhenUsed="1"/>
-    <w:lsdException w:name="List Bullet" w:semiHidden="1" w:unhideWhenUsed="1"/>
-    <w:lsdException w:name="List Number" w:semiHidden="1" w:unhideWhenUsed="1"/>
-    <w:lsdException w:name="List 2" w:semiHidden="1" w:unhideWhenUsed="1"/>
-    <w:lsdException w:name="List 3" w:semiHidden="1" w:unhideWhenUsed="1"/>
-    <w:lsdException w:name="List 4" w:semiHidden="1" w:unhideWhenUsed="1"/>
-    <w:lsdException w:name="List 5" w:semiHidden="1" w:unhideWhenUsed="1"/>
-    <w:lsdException w:name="List Bullet 2" w:semiHidden="1" w:unhideWhenUsed="1"/>
-    <w:lsdException w:name="List Bullet 3" w:semiHidden="1" w:unhideWhenUsed="1"/>
-    <w:lsdException w:name="List Bullet 4" w:semiHidden="1" w:unhideWhenUsed="1"/>
-    <w:lsdException w:name="List Bullet 5" w:semiHidden="1" w:unhideWhenUsed="1"/>
-    <w:lsdException w:name="List Number 2" w:semiHidden="1" w:unhideWhenUsed="1"/>
-    <w:lsdException w:name="List Number 3" w:semiHidden="1" w:unhideWhenUsed="1"/>
-    <w:lsdException w:name="List Number 4" w:semiHidden="1" w:unhideWhenUsed="1"/>
-    <w:lsdException w:name="List Number 5" w:semiHidden="1" w:unhideWhenUsed="1"/>
-    <w:lsdException w:name="Title" w:uiPriority="10" w:qFormat="1"/>
-    <w:lsdException w:name="Closing" w:semiHidden="1" w:unhideWhenUsed="1"/>
-    <w:lsdException w:name="Signature" w:semiHidden="1" w:unhideWhenUsed="1"/>
-    <w:lsdException w:name="Default Paragraph Font" w:semiHidden="1" w:uiPriority="1" w:unhideWhenUsed="1"/>
-    <w:lsdException w:name="Body Text" w:semiHidden="1" w:unhideWhenUsed="1"/>
-    <w:lsdException w:name="Body Text Indent" w:semiHidden="1" w:unhideWhenUsed="1"/>
-    <w:lsdException w:name="List Continue" w:semiHidden="1" w:unhideWhenUsed="1"/>
-    <w:lsdException w:name="List Continue 2" w:semiHidden="1" w:unhideWhenUsed="1"/>
-    <w:lsdException w:name="List Continue 3" w:semiHidden="1" w:unhideWhenUsed="1"/>
-    <w:lsdException w:name="List Continue 4" w:semiHidden="1" w:unhideWhenUsed="1"/>
-    <w:lsdException w:name="List Continue 5" w:semiHidden="1" w:unhideWhenUsed="1"/>
-    <w:lsdException w:name="Message Header" w:semiHidden="1" w:unhideWhenUsed="1"/>
-    <w:lsdException w:name="Subtitle" w:uiPriority="11" w:qFormat="1"/>
-    <w:lsdException w:name="Salutation" w:semiHidden="1" w:unhideWhenUsed="1"/>
-    <w:lsdException w:name="Date" w:semiHidden="1" w:unhideWhenUsed="1"/>
-    <w:lsdException w:name="Body Text First Indent" w:semiHidden="1" w:unhideWhenUsed="1"/>
-    <w:lsdException w:name="Body Text First Indent 2" w:semiHidden="1" w:unhideWhenUsed="1"/>
-    <w:lsdException w:name="Note Heading" w:semiHidden="1" w:unhideWhenUsed="1"/>
-    <w:lsdException w:name="Body Text 2" w:semiHidden="1" w:unhideWhenUsed="1"/>
-    <w:lsdException w:name="Body Text 3" w:semiHidden="1" w:unhideWhenUsed="1"/>
-    <w:lsdException w:name="Body Text Indent 2" w:semiHidden="1" w:unhideWhenUsed="1"/>
-    <w:lsdException w:name="Body Text Indent 3" w:semiHidden="1" w:unhideWhenUsed="1"/>
-    <w:lsdException w:name="Block Text" w:semiHidden="1" w:unhideWhenUsed="1"/>
-    <w:lsdException w:name="Hyperlink" w:semiHidden="1" w:unhideWhenUsed="1"/>
-    <w:lsdException w:name="FollowedHyperlink" w:semiHidden="1" w:unhideWhenUsed="1"/>
-    <w:lsdException w:name="Strong" w:uiPriority="22" w:qFormat="1"/>
-    <w:lsdException w:name="Emphasis" w:uiPriority="20" w:qFormat="1"/>
-    <w:lsdException w:name="Document Map" w:semiHidden="1" w:unhideWhenUsed="1"/>
-    <w:lsdException w:name="Plain Text" w:semiHidden="1" w:unhideWhenUsed="1"/>
-    <w:lsdException w:name="E-mail Signature" w:semiHidden="1" w:unhideWhenUsed="1"/>
-    <w:lsdException w:name="HTML Top of Form" w:semiHidden="1" w:unhideWhenUsed="1"/>
-    <w:lsdException w:name="HTML Bottom of Form" w:semiHidden="1" w:unhideWhenUsed="1"/>
-    <w:lsdException w:name="Normal (Web)" w:semiHidden="1" w:unhideWhenUsed="1"/>
-    <w:lsdException w:name="HTML Acronym" w:semiHidden="1" w:unhideWhenUsed="1"/>
-    <w:lsdException w:name="HTML Address" w:semiHidden="1" w:unhideWhenUsed="1"/>
-    <w:lsdException w:name="HTML Cite" w:semiHidden="1" w:unhideWhenUsed="1"/>
-    <w:lsdException w:name="HTML Code" w:semiHidden="1" w:unhideWhenUsed="1"/>
-    <w:lsdException w:name="HTML Definition" w:semiHidden="1" w:unhideWhenUsed="1"/>
-    <w:lsdException w:name="HTML Keyboard" w:semiHidden="1" w:unhideWhenUsed="1"/>
-    <w:lsdException w:name="HTML Preformatted" w:semiHidden="1" w:unhideWhenUsed="1"/>
-    <w:lsdException w:name="HTML Sample" w:semiHidden="1" w:unhideWhenUsed="1"/>
-    <w:lsdException w:name="HTML Typewriter" w:semiHidden="1" w:unhideWhenUsed="1"/>
-    <w:lsdException w:name="HTML Variable" w:semiHidden="1" w:unhideWhenUsed="1"/>
-    <w:lsdException w:name="Normal Table" w:semiHidden="1" w:unhideWhenUsed="1"/>
-    <w:lsdException w:name="annotation subject" w:semiHidden="1" w:unhideWhenUsed="1"/>
-    <w:lsdException w:name="No List" w:semiHidden="1" w:unhideWhenUsed="1"/>
-    <w:lsdException w:name="Outline List 1" w:semiHidden="1" w:unhideWhenUsed="1"/>
-    <w:lsdException w:name="Outline List 2" w:semiHidden="1" w:unhideWhenUsed="1"/>
-    <w:lsdException w:name="Outline List 3" w:semiHidden="1" w:unhideWhenUsed="1"/>
-    <w:lsdException w:name="Table Simple 1" w:semiHidden="1" w:unhideWhenUsed="1"/>
-    <w:lsdException w:name="Table Simple 2" w:semiHidden="1" w:unhideWhenUsed="1"/>
-    <w:lsdException w:name="Table Simple 3" w:semiHidden="1" w:unhideWhenUsed="1"/>
-    <w:lsdException w:name="Table Classic 1" w:semiHidden="1" w:unhideWhenUsed="1"/>
-    <w:lsdException w:name="Table Classic 2" w:semiHidden="1" w:unhideWhenUsed="1"/>
-    <w:lsdException w:name="Table Classic 3" w:semiHidden="1" w:unhideWhenUsed="1"/>
-    <w:lsdException w:name="Table Classic 4" w:semiHidden="1" w:unhideWhenUsed="1"/>
-    <w:lsdException w:name="Table Colorful 1" w:semiHidden="1" w:unhideWhenUsed="1"/>
-    <w:lsdException w:name="Table Colorful 2" w:semiHidden="1" w:unhideWhenUsed="1"/>
-    <w:lsdException w:name="Table Colorful 3" w:semiHidden="1" w:unhideWhenUsed="1"/>
-    <w:lsdException w:name="Table Columns 1" w:semiHidden="1" w:unhideWhenUsed="1"/>
-    <w:lsdException w:name="Table Columns 2" w:semiHidden="1" w:unhideWhenUsed="1"/>
-    <w:lsdException w:name="Table Columns 3" w:semiHidden="1" w:unhideWhenUsed="1"/>
-    <w:lsdException w:name="Table Columns 4" w:semiHidden="1" w:unhideWhenUsed="1"/>
-    <w:lsdException w:name="Table Columns 5" w:semiHidden="1" w:unhideWhenUsed="1"/>
-    <w:lsdException w:name="Table Grid 1" w:semiHidden="1" w:unhideWhenUsed="1"/>
-    <w:lsdException w:name="Table Grid 2" w:semiHidden="1" w:unhideWhenUsed="1"/>
-    <w:lsdException w:name="Table Grid 3" w:semiHidden="1" w:unhideWhenUsed="1"/>
-    <w:lsdException w:name="Table Grid 4" w:semiHidden="1" w:unhideWhenUsed="1"/>
-    <w:lsdException w:name="Table Grid 5" w:semiHidden="1" w:unhideWhenUsed="1"/>
-    <w:lsdException w:name="Table Grid 6" w:semiHidden="1" w:unhideWhenUsed="1"/>
-    <w:lsdException w:name="Table Grid 7" w:semiHidden="1" w:unhideWhenUsed="1"/>
-    <w:lsdException w:name="Table Grid 8" w:semiHidden="1" w:unhideWhenUsed="1"/>
-    <w:lsdException w:name="Table List 1" w:semiHidden="1" w:unhideWhenUsed="1"/>
-    <w:lsdException w:name="Table List 2" w:semiHidden="1" w:unhideWhenUsed="1"/>
-    <w:lsdException w:name="Table List 3" w:semiHidden="1" w:unhideWhenUsed="1"/>
-    <w:lsdException w:name="Table List 4" w:semiHidden="1" w:unhideWhenUsed="1"/>
-    <w:lsdException w:name="Table List 5" w:semiHidden="1" w:unhideWhenUsed="1"/>
-    <w:lsdException w:name="Table List 6" w:semiHidden="1" w:unhideWhenUsed="1"/>
-    <w:lsdException w:name="Table List 7" w:semiHidden="1" w:unhideWhenUsed="1"/>
-    <w:lsdException w:name="Table List 8" w:semiHidden="1" w:unhideWhenUsed="1"/>
-    <w:lsdException w:name="Table 3D effects 1" w:semiHidden="1" w:unhideWhenUsed="1"/>
-    <w:lsdException w:name="Table 3D effects 2" w:semiHidden="1" w:unhideWhenUsed="1"/>
-    <w:lsdException w:name="Table 3D effects 3" w:semiHidden="1" w:unhideWhenUsed="1"/>
-    <w:lsdException w:name="Table Contemporary" w:semiHidden="1" w:unhideWhenUsed="1"/>
-    <w:lsdException w:name="Table Elegant" w:semiHidden="1" w:unhideWhenUsed="1"/>
-    <w:lsdException w:name="Table Professional" w:semiHidden="1" w:unhideWhenUsed="1"/>
-    <w:lsdException w:name="Table Subtle 1" w:semiHidden="1" w:unhideWhenUsed="1"/>
-    <w:lsdException w:name="Table Subtle 2" w:semiHidden="1" w:unhideWhenUsed="1"/>
-    <w:lsdException w:name="Table Web 1" w:semiHidden="1" w:unhideWhenUsed="1"/>
-    <w:lsdException w:name="Table Web 2" w:semiHidden="1" w:unhideWhenUsed="1"/>
-    <w:lsdException w:name="Table Web 3" w:semiHidden="1" w:unhideWhenUsed="1"/>
-    <w:lsdException w:name="Balloon Text" w:semiHidden="1" w:unhideWhenUsed="1"/>
-    <w:lsdException w:name="Table Grid" w:uiPriority="39"/>
-    <w:lsdException w:name="Table Theme" w:semiHidden="1" w:unhideWhenUsed="1"/>
-    <w:lsdException w:name="Placeholder Text" w:semiHidden="1"/>
-    <w:lsdException w:name="No Spacing" w:uiPriority="1" w:qFormat="1"/>
-    <w:lsdException w:name="Light Shading" w:uiPriority="60"/>
-    <w:lsdException w:name="Light List" w:uiPriority="61"/>
-    <w:lsdException w:name="Light Grid" w:uiPriority="62"/>
-    <w:lsdException w:name="Medium Shading 1" w:uiPriority="63"/>
-    <w:lsdException w:name="Medium Shading 2" w:uiPriority="64"/>
-    <w:lsdException w:name="Medium List 1" w:uiPriority="65"/>
-    <w:lsdException w:name="Medium List 2" w:uiPriority="66"/>
-    <w:lsdException w:name="Medium Grid 1" w:uiPriority="67"/>
-    <w:lsdException w:name="Medium Grid 2" w:uiPriority="68"/>
-    <w:lsdException w:name="Medium Grid 3" w:uiPriority="69"/>
-    <w:lsdException w:name="Dark List" w:uiPriority="70"/>
-    <w:lsdException w:name="Colorful Shading" w:uiPriority="71"/>
-    <w:lsdException w:name="Colorful List" w:uiPriority="72"/>
-    <w:lsdException w:name="Colorful Grid" w:uiPriority="73"/>
-    <w:lsdException w:name="Light Shading Accent 1" w:uiPriority="60"/>
-    <w:lsdException w:name="Light List Accent 1" w:uiPriority="61"/>
-    <w:lsdException w:name="Light Grid Accent 1" w:uiPriority="62"/>
-    <w:lsdException w:name="Medium Shading 1 Accent 1" w:uiPriority="63"/>
-    <w:lsdException w:name="Medium Shading 2 Accent 1" w:uiPriority="64"/>
-    <w:lsdException w:name="Medium List 1 Accent 1" w:uiPriority="65"/>
-    <w:lsdException w:name="Revision" w:semiHidden="1"/>
-    <w:lsdException w:name="List Paragraph" w:uiPriority="34" w:qFormat="1"/>
-    <w:lsdException w:name="Quote" w:uiPriority="29" w:qFormat="1"/>
-    <w:lsdException w:name="Intense Quote" w:uiPriority="30" w:qFormat="1"/>
-    <w:lsdException w:name="Medium List 2 Accent 1" w:uiPriority="66"/>
-    <w:lsdException w:name="Medium Grid 1 Accent 1" w:uiPriority="67"/>
-    <w:lsdException w:name="Medium Grid 2 Accent 1" w:uiPriority="68"/>
-    <w:lsdException w:name="Medium Grid 3 Accent 1" w:uiPriority="69"/>
-    <w:lsdException w:name="Dark List Accent 1" w:uiPriority="70"/>
-    <w:lsdException w:name="Colorful Shading Accent 1" w:uiPriority="71"/>
-    <w:lsdException w:name="Colorful List Accent 1" w:uiPriority="72"/>
-    <w:lsdException w:name="Colorful Grid Accent 1" w:uiPriority="73"/>
-    <w:lsdException w:name="Light Shading Accent 2" w:uiPriority="60"/>
-    <w:lsdException w:name="Light List Accent 2" w:uiPriority="61"/>
-    <w:lsdException w:name="Light Grid Accent 2" w:uiPriority="62"/>
-    <w:lsdException w:name="Medium Shading 1 Accent 2" w:uiPriority="63"/>
-    <w:lsdException w:name="Medium Shading 2 Accent 2" w:uiPriority="64"/>
-    <w:lsdException w:name="Medium List 1 Accent 2" w:uiPriority="65"/>
-    <w:lsdException w:name="Medium List 2 Accent 2" w:uiPriority="66"/>
-    <w:lsdException w:name="Medium Grid 1 Accent 2" w:uiPriority="67"/>
-    <w:lsdException w:name="Medium Grid 2 Accent 2" w:uiPriority="68"/>
-    <w:lsdException w:name="Medium Grid 3 Accent 2" w:uiPriority="69"/>
-    <w:lsdException w:name="Dark List Accent 2" w:uiPriority="70"/>
-    <w:lsdException w:name="Colorful Shading Accent 2" w:uiPriority="71"/>
-    <w:lsdException w:name="Colorful List Accent 2" w:uiPriority="72"/>
-    <w:lsdException w:name="Colorful Grid Accent 2" w:uiPriority="73"/>
-    <w:lsdException w:name="Light Shading Accent 3" w:uiPriority="60"/>
-    <w:lsdException w:name="Light List Accent 3" w:uiPriority="61"/>
-    <w:lsdException w:name="Light Grid Accent 3" w:uiPriority="62"/>
-    <w:lsdException w:name="Medium Shading 1 Accent 3" w:uiPriority="63"/>
-    <w:lsdException w:name="Medium Shading 2 Accent 3" w:uiPriority="64"/>
-    <w:lsdException w:name="Medium List 1 Accent 3" w:uiPriority="65"/>
-    <w:lsdException w:name="Medium List 2 Accent 3" w:uiPriority="66"/>
-    <w:lsdException w:name="Medium Grid 1 Accent 3" w:uiPriority="67"/>
-    <w:lsdException w:name="Medium Grid 2 Accent 3" w:uiPriority="68"/>
-    <w:lsdException w:name="Medium Grid 3 Accent 3" w:uiPriority="69"/>
-    <w:lsdException w:name="Dark List Accent 3" w:uiPriority="70"/>
-    <w:lsdException w:name="Colorful Shading Accent 3" w:uiPriority="71"/>
-    <w:lsdException w:name="Colorful List Accent 3" w:uiPriority="72"/>
-    <w:lsdException w:name="Colorful Grid Accent 3" w:uiPriority="73"/>
-    <w:lsdException w:name="Light Shading Accent 4" w:uiPriority="60"/>
-    <w:lsdException w:name="Light List Accent 4" w:uiPriority="61"/>
-    <w:lsdException w:name="Light Grid Accent 4" w:uiPriority="62"/>
-    <w:lsdException w:name="Medium Shading 1 Accent 4" w:uiPriority="63"/>
-    <w:lsdException w:name="Medium Shading 2 Accent 4" w:uiPriority="64"/>
-    <w:lsdException w:name="Medium List 1 Accent 4" w:uiPriority="65"/>
-    <w:lsdException w:name="Medium List 2 Accent 4" w:uiPriority="66"/>
-    <w:lsdException w:name="Medium Grid 1 Accent 4" w:uiPriority="67"/>
-    <w:lsdException w:name="Medium Grid 2 Accent 4" w:uiPriority="68"/>
-    <w:lsdException w:name="Medium Grid 3 Accent 4" w:uiPriority="69"/>
-    <w:lsdException w:name="Dark List Accent 4" w:uiPriority="70"/>
-    <w:lsdException w:name="Colorful Shading Accent 4" w:uiPriority="71"/>
-    <w:lsdException w:name="Colorful List Accent 4" w:uiPriority="72"/>
-    <w:lsdException w:name="Colorful Grid Accent 4" w:uiPriority="73"/>
-    <w:lsdException w:name="Light Shading Accent 5" w:uiPriority="60"/>
-    <w:lsdException w:name="Light List Accent 5" w:uiPriority="61"/>
-    <w:lsdException w:name="Light Grid Accent 5" w:uiPriority="62"/>
-    <w:lsdException w:name="Medium Shading 1 Accent 5" w:uiPriority="63"/>
-    <w:lsdException w:name="Medium Shading 2 Accent 5" w:uiPriority="64"/>
-    <w:lsdException w:name="Medium List 1 Accent 5" w:uiPriority="65"/>
-    <w:lsdException w:name="Medium List 2 Accent 5" w:uiPriority="66"/>
-    <w:lsdException w:name="Medium Grid 1 Accent 5" w:uiPriority="67"/>
-    <w:lsdException w:name="Medium Grid 2 Accent 5" w:uiPriority="68"/>
-    <w:lsdException w:name="Medium Grid 3 Accent 5" w:uiPriority="69"/>
-    <w:lsdException w:name="Dark List Accent 5" w:uiPriority="70"/>
-    <w:lsdException w:name="Colorful Shading Accent 5" w:uiPriority="71"/>
-    <w:lsdException w:name="Colorful List Accent 5" w:uiPriority="72"/>
-    <w:lsdException w:name="Colorful Grid Accent 5" w:uiPriority="73"/>
-    <w:lsdException w:name="Light Shading Accent 6" w:uiPriority="60"/>
-    <w:lsdException w:name="Light List Accent 6" w:uiPriority="61"/>
-    <w:lsdException w:name="Light Grid Accent 6" w:uiPriority="62"/>
-    <w:lsdException w:name="Medium Shading 1 Accent 6" w:uiPriority="63"/>
-    <w:lsdException w:name="Medium Shading 2 Accent 6" w:uiPriority="64"/>
-    <w:lsdException w:name="Medium List 1 Accent 6" w:uiPriority="65"/>
-    <w:lsdException w:name="Medium List 2 Accent 6" w:uiPriority="66"/>
-    <w:lsdException w:name="Medium Grid 1 Accent 6" w:uiPriority="67"/>
-    <w:lsdException w:name="Medium Grid 2 Accent 6" w:uiPriority="68"/>
-    <w:lsdException w:name="Medium Grid 3 Accent 6" w:uiPriority="69"/>
-    <w:lsdException w:name="Dark List Accent 6" w:uiPriority="70"/>
-    <w:lsdException w:name="Colorful Shading Accent 6" w:uiPriority="71"/>
-    <w:lsdException w:name="Colorful List Accent 6" w:uiPriority="72"/>
-    <w:lsdException w:name="Colorful Grid Accent 6" w:uiPriority="73"/>
-    <w:lsdException w:name="Subtle Emphasis" w:uiPriority="19" w:qFormat="1"/>
-    <w:lsdException w:name="Intense Emphasis" w:uiPriority="21" w:qFormat="1"/>
-    <w:lsdException w:name="Subtle Reference" w:uiPriority="31" w:qFormat="1"/>
-    <w:lsdException w:name="Intense Reference" w:uiPriority="32" w:qFormat="1"/>
-    <w:lsdException w:name="Book Title" w:uiPriority="33" w:qFormat="1"/>
-    <w:lsdException w:name="Bibliography" w:semiHidden="1" w:uiPriority="37" w:unhideWhenUsed="1"/>
-    <w:lsdException w:name="TOC Heading" w:semiHidden="1" w:uiPriority="39" w:unhideWhenUsed="1" w:qFormat="1"/>
-    <w:lsdException w:name="Plain Table 1" w:uiPriority="41"/>
-    <w:lsdException w:name="Plain Table 2" w:uiPriority="42"/>
-    <w:lsdException w:name="Plain Table 3" w:uiPriority="43"/>
-    <w:lsdException w:name="Plain Table 4" w:uiPriority="44"/>
-    <w:lsdException w:name="Plain Table 5" w:uiPriority="45"/>
-    <w:lsdException w:name="Grid Table Light" w:uiPriority="40"/>
-    <w:lsdException w:name="Grid Table 1 Light" w:uiPriority="46"/>
-    <w:lsdException w:name="Grid Table 2" w:uiPriority="47"/>
-    <w:lsdException w:name="Grid Table 3" w:uiPriority="48"/>
-    <w:lsdException w:name="Grid Table 4" w:uiPriority="49"/>
-    <w:lsdException w:name="Grid Table 5 Dark" w:uiPriority="50"/>
-    <w:lsdException w:name="Grid Table 6 Colorful" w:uiPriority="51"/>
-    <w:lsdException w:name="Grid Table 7 Colorful" w:uiPriority="52"/>
-    <w:lsdException w:name="Grid Table 1 Light Accent 1" w:uiPriority="46"/>
-    <w:lsdException w:name="Grid Table 2 Accent 1" w:uiPriority="47"/>
-    <w:lsdException w:name="Grid Table 3 Accent 1" w:uiPriority="48"/>
-    <w:lsdException w:name="Grid Table 4 Accent 1" w:uiPriority="49"/>
-    <w:lsdException w:name="Grid Table 5 Dark Accent 1" w:uiPriority="50"/>
-    <w:lsdException w:name="Grid Table 6 Colorful Accent 1" w:uiPriority="51"/>
-    <w:lsdException w:name="Grid Table 7 Colorful Accent 1" w:uiPriority="52"/>
-    <w:lsdException w:name="Grid Table 1 Light Accent 2" w:uiPriority="46"/>
-    <w:lsdException w:name="Grid Table 2 Accent 2" w:uiPriority="47"/>
-    <w:lsdException w:name="Grid Table 3 Accent 2" w:uiPriority="48"/>
-    <w:lsdException w:name="Grid Table 4 Accent 2" w:uiPriority="49"/>
-    <w:lsdException w:name="Grid Table 5 Dark Accent 2" w:uiPriority="50"/>
-    <w:lsdException w:name="Grid Table 6 Colorful Accent 2" w:uiPriority="51"/>
-    <w:lsdException w:name="Grid Table 7 Colorful Accent 2" w:uiPriority="52"/>
-    <w:lsdException w:name="Grid Table 1 Light Accent 3" w:uiPriority="46"/>
-    <w:lsdException w:name="Grid Table 2 Accent 3" w:uiPriority="47"/>
-    <w:lsdException w:name="Grid Table 3 Accent 3" w:uiPriority="48"/>
-    <w:lsdException w:name="Grid Table 4 Accent 3" w:uiPriority="49"/>
-    <w:lsdException w:name="Grid Table 5 Dark Accent 3" w:uiPriority="50"/>
-    <w:lsdException w:name="Grid Table 6 Colorful Accent 3" w:uiPriority="51"/>
-    <w:lsdException w:name="Grid Table 7 Colorful Accent 3" w:uiPriority="52"/>
-    <w:lsdException w:name="Grid Table 1 Light Accent 4" w:uiPriority="46"/>
-    <w:lsdException w:name="Grid Table 2 Accent 4" w:uiPriority="47"/>
-    <w:lsdException w:name="Grid Table 3 Accent 4" w:uiPriority="48"/>
-    <w:lsdException w:name="Grid Table 4 Accent 4" w:uiPriority="49"/>
-    <w:lsdException w:name="Grid Table 5 Dark Accent 4" w:uiPriority="50"/>
-    <w:lsdException w:name="Grid Table 6 Colorful Accent 4" w:uiPriority="51"/>
-    <w:lsdException w:name="Grid Table 7 Colorful Accent 4" w:uiPriority="52"/>
-    <w:lsdException w:name="Grid Table 1 Light Accent 5" w:uiPriority="46"/>
-    <w:lsdException w:name="Grid Table 2 Accent 5" w:uiPriority="47"/>
-    <w:lsdException w:name="Grid Table 3 Accent 5" w:uiPriority="48"/>
-    <w:lsdException w:name="Grid Table 4 Accent 5" w:uiPriority="49"/>
-    <w:lsdException w:name="Grid Table 5 Dark Accent 5" w:uiPriority="50"/>
-    <w:lsdException w:name="Grid Table 6 Colorful Accent 5" w:uiPriority="51"/>
-    <w:lsdException w:name="Grid Table 7 Colorful Accent 5" w:uiPriority="52"/>
-    <w:lsdException w:name="Grid Table 1 Light Accent 6" w:uiPriority="46"/>
-    <w:lsdException w:name="Grid Table 2 Accent 6" w:uiPriority="47"/>
-    <w:lsdException w:name="Grid Table 3 Accent 6" w:uiPriority="48"/>
-    <w:lsdException w:name="Grid Table 4 Accent 6" w:uiPriority="49"/>
-    <w:lsdException w:name="Grid Table 5 Dark Accent 6" w:uiPriority="50"/>
-    <w:lsdException w:name="Grid Table 6 Colorful Accent 6" w:uiPriority="51"/>
-    <w:lsdException w:name="Grid Table 7 Colorful Accent 6" w:uiPriority="52"/>
-    <w:lsdException w:name="List Table 1 Light" w:uiPriority="46"/>
-    <w:lsdException w:name="List Table 2" w:uiPriority="47"/>
-    <w:lsdException w:name="List Table 3" w:uiPriority="48"/>
-    <w:lsdException w:name="List Table 4" w:uiPriority="49"/>
-    <w:lsdException w:name="List Table 5 Dark" w:uiPriority="50"/>
-    <w:lsdException w:name="List Table 6 Colorful" w:uiPriority="51"/>
-    <w:lsdException w:name="List Table 7 Colorful" w:uiPriority="52"/>
-    <w:lsdException w:name="List Table 1 Light Accent 1" w:uiPriority="46"/>
-    <w:lsdException w:name="List Table 2 Accent 1" w:uiPriority="47"/>
-    <w:lsdException w:name="List Table 3 Accent 1" w:uiPriority="48"/>
-    <w:lsdException w:name="List Table 4 Accent 1" w:uiPriority="49"/>
-    <w:lsdException w:name="List Table 5 Dark Accent 1" w:uiPriority="50"/>
-    <w:lsdException w:name="List Table 6 Colorful Accent 1" w:uiPriority="51"/>
-    <w:lsdException w:name="List Table 7 Colorful Accent 1" w:uiPriority="52"/>
-    <w:lsdException w:name="List Table 1 Light Accent 2" w:uiPriority="46"/>
-    <w:lsdException w:name="List Table 2 Accent 2" w:uiPriority="47"/>
-    <w:lsdException w:name="List Table 3 Accent 2" w:uiPriority="48"/>
-    <w:lsdException w:name="List Table 4 Accent 2" w:uiPriority="49"/>
-    <w:lsdException w:name="List Table 5 Dark Accent 2" w:uiPriority="50"/>
-    <w:lsdException w:name="List Table 6 Colorful Accent 2" w:uiPriority="51"/>
-    <w:lsdException w:name="List Table 7 Colorful Accent 2" w:uiPriority="52"/>
-    <w:lsdException w:name="List Table 1 Light Accent 3" w:uiPriority="46"/>
-    <w:lsdException w:name="List Table 2 Accent 3" w:uiPriority="47"/>
-    <w:lsdException w:name="List Table 3 Accent 3" w:uiPriority="48"/>
-    <w:lsdException w:name="List Table 4 Accent 3" w:uiPriority="49"/>
-    <w:lsdException w:name="List Table 5 Dark Accent 3" w:uiPriority="50"/>
-    <w:lsdException w:name="List Table 6 Colorful Accent 3" w:uiPriority="51"/>
-    <w:lsdException w:name="List Table 7 Colorful Accent 3" w:uiPriority="52"/>
-    <w:lsdException w:name="List Table 1 Light Accent 4" w:uiPriority="46"/>
-    <w:lsdException w:name="List Table 2 Accent 4" w:uiPriority="47"/>
-    <w:lsdException w:name="List Table 3 Accent 4" w:uiPriority="48"/>
-    <w:lsdException w:name="List Table 4 Accent 4" w:uiPriority="49"/>
-    <w:lsdException w:name="List Table 5 Dark Accent 4" w:uiPriority="50"/>
-    <w:lsdException w:name="List Table 6 Colorful Accent 4" w:uiPriority="51"/>
-    <w:lsdException w:name="List Table 7 Colorful Accent 4" w:uiPriority="52"/>
-    <w:lsdException w:name="List Table 1 Light Accent 5" w:uiPriority="46"/>
-    <w:lsdException w:name="List Table 2 Accent 5" w:uiPriority="47"/>
-    <w:lsdException w:name="List Table 3 Accent 5" w:uiPriority="48"/>
-    <w:lsdException w:name="List Table 4 Accent 5" w:uiPriority="49"/>
-    <w:lsdException w:name="List Table 5 Dark Accent 5" w:uiPriority="50"/>
-    <w:lsdException w:name="List Table 6 Colorful Accent 5" w:uiPriority="51"/>
-    <w:lsdException w:name="List Table 7 Colorful Accent 5" w:uiPriority="52"/>
-    <w:lsdException w:name="List Table 1 Light Accent 6" w:uiPriority="46"/>
-    <w:lsdException w:name="List Table 2 Accent 6" w:uiPriority="47"/>
-    <w:lsdException w:name="List Table 3 Accent 6" w:uiPriority="48"/>
-    <w:lsdException w:name="List Table 4 Accent 6" w:uiPriority="49"/>
-    <w:lsdException w:name="List Table 5 Dark Accent 6" w:uiPriority="50"/>
-    <w:lsdException w:name="List Table 6 Colorful Accent 6" w:uiPriority="51"/>
-    <w:lsdException w:name="List Table 7 Colorful Accent 6" w:uiPriority="52"/>
+  <w:latentStyles w:defLockedState="0" w:defUIPriority="99" w:defSemiHidden="1" w:defUnhideWhenUsed="1" w:defQFormat="0" w:count="267">
+    <w:lsdException w:name="Normal" w:semiHidden="0" w:uiPriority="0" w:unhideWhenUsed="0" w:qFormat="1"/>
+    <w:lsdException w:name="heading 1" w:semiHidden="0" w:uiPriority="9" w:unhideWhenUsed="0" w:qFormat="1"/>
+    <w:lsdException w:name="heading 2" w:uiPriority="9" w:qFormat="1"/>
+    <w:lsdException w:name="heading 3" w:uiPriority="9" w:qFormat="1"/>
+    <w:lsdException w:name="heading 4" w:uiPriority="9" w:qFormat="1"/>
+    <w:lsdException w:name="heading 5" w:uiPriority="9" w:qFormat="1"/>
+    <w:lsdException w:name="heading 6" w:uiPriority="9" w:qFormat="1"/>
+    <w:lsdException w:name="heading 7" w:uiPriority="9" w:qFormat="1"/>
+    <w:lsdException w:name="heading 8" w:uiPriority="9" w:qFormat="1"/>
+    <w:lsdException w:name="heading 9" w:uiPriority="9" w:qFormat="1"/>
+    <w:lsdException w:name="toc 1" w:uiPriority="39"/>
+    <w:lsdException w:name="toc 2" w:uiPriority="39"/>
+    <w:lsdException w:name="toc 3" w:uiPriority="39"/>
+    <w:lsdException w:name="toc 4" w:uiPriority="39"/>
+    <w:lsdException w:name="toc 5" w:uiPriority="39"/>
+    <w:lsdException w:name="toc 6" w:uiPriority="39"/>
+    <w:lsdException w:name="toc 7" w:uiPriority="39"/>
+    <w:lsdException w:name="toc 8" w:uiPriority="39"/>
+    <w:lsdException w:name="toc 9" w:uiPriority="39"/>
+    <w:lsdException w:name="caption" w:uiPriority="35" w:qFormat="1"/>
+    <w:lsdException w:name="Title" w:semiHidden="0" w:uiPriority="10" w:unhideWhenUsed="0" w:qFormat="1"/>
+    <w:lsdException w:name="Default Paragraph Font" w:uiPriority="1"/>
+    <w:lsdException w:name="Subtitle" w:semiHidden="0" w:uiPriority="11" w:unhideWhenUsed="0" w:qFormat="1"/>
+    <w:lsdException w:name="Strong" w:semiHidden="0" w:uiPriority="22" w:unhideWhenUsed="0" w:qFormat="1"/>
+    <w:lsdException w:name="Emphasis" w:semiHidden="0" w:uiPriority="20" w:unhideWhenUsed="0" w:qFormat="1"/>
+    <w:lsdException w:name="Table Grid" w:semiHidden="0" w:uiPriority="39" w:unhideWhenUsed="0"/>
+    <w:lsdException w:name="Placeholder Text" w:unhideWhenUsed="0"/>
+    <w:lsdException w:name="No Spacing" w:semiHidden="0" w:uiPriority="1" w:unhideWhenUsed="0" w:qFormat="1"/>
+    <w:lsdException w:name="Light Shading" w:semiHidden="0" w:uiPriority="60" w:unhideWhenUsed="0"/>
+    <w:lsdException w:name="Light List" w:semiHidden="0" w:uiPriority="61" w:unhideWhenUsed="0"/>
+    <w:lsdException w:name="Light Grid" w:semiHidden="0" w:uiPriority="62" w:unhideWhenUsed="0"/>
+    <w:lsdException w:name="Medium Shading 1" w:semiHidden="0" w:uiPriority="63" w:unhideWhenUsed="0"/>
+    <w:lsdException w:name="Medium Shading 2" w:semiHidden="0" w:uiPriority="64" w:unhideWhenUsed="0"/>
+    <w:lsdException w:name="Medium List 1" w:semiHidden="0" w:uiPriority="65" w:unhideWhenUsed="0"/>
+    <w:lsdException w:name="Medium List 2" w:semiHidden="0" w:uiPriority="66" w:unhideWhenUsed="0"/>
+    <w:lsdException w:name="Medium Grid 1" w:semiHidden="0" w:uiPriority="67" w:unhideWhenUsed="0"/>
+    <w:lsdException w:name="Medium Grid 2" w:semiHidden="0" w:uiPriority="68" w:unhideWhenUsed="0"/>
+    <w:lsdException w:name="Medium Grid 3" w:semiHidden="0" w:uiPriority="69" w:unhideWhenUsed="0"/>
+    <w:lsdException w:name="Dark List" w:semiHidden="0" w:uiPriority="70" w:unhideWhenUsed="0"/>
+    <w:lsdException w:name="Colorful Shading" w:semiHidden="0" w:uiPriority="71" w:unhideWhenUsed="0"/>
+    <w:lsdException w:name="Colorful List" w:semiHidden="0" w:uiPriority="72" w:unhideWhenUsed="0"/>
+    <w:lsdException w:name="Colorful Grid" w:semiHidden="0" w:uiPriority="73" w:unhideWhenUsed="0"/>
+    <w:lsdException w:name="Light Shading Accent 1" w:semiHidden="0" w:uiPriority="60" w:unhideWhenUsed="0"/>
+    <w:lsdException w:name="Light List Accent 1" w:semiHidden="0" w:uiPriority="61" w:unhideWhenUsed="0"/>
+    <w:lsdException w:name="Light Grid Accent 1" w:semiHidden="0" w:uiPriority="62" w:unhideWhenUsed="0"/>
+    <w:lsdException w:name="Medium Shading 1 Accent 1" w:semiHidden="0" w:uiPriority="63" w:unhideWhenUsed="0"/>
+    <w:lsdException w:name="Medium Shading 2 Accent 1" w:semiHidden="0" w:uiPriority="64" w:unhideWhenUsed="0"/>
+    <w:lsdException w:name="Medium List 1 Accent 1" w:semiHidden="0" w:uiPriority="65" w:unhideWhenUsed="0"/>
+    <w:lsdException w:name="Revision" w:unhideWhenUsed="0"/>
+    <w:lsdException w:name="List Paragraph" w:semiHidden="0" w:uiPriority="34" w:unhideWhenUsed="0" w:qFormat="1"/>
+    <w:lsdException w:name="Quote" w:semiHidden="0" w:uiPriority="29" w:unhideWhenUsed="0" w:qFormat="1"/>
+    <w:lsdException w:name="Intense Quote" w:semiHidden="0" w:uiPriority="30" w:unhideWhenUsed="0" w:qFormat="1"/>
+    <w:lsdException w:name="Medium List 2 Accent 1" w:semiHidden="0" w:uiPriority="66" w:unhideWhenUsed="0"/>
+    <w:lsdException w:name="Medium Grid 1 Accent 1" w:semiHidden="0" w:uiPriority="67" w:unhideWhenUsed="0"/>
+    <w:lsdException w:name="Medium Grid 2 Accent 1" w:semiHidden="0" w:uiPriority="68" w:unhideWhenUsed="0"/>
+    <w:lsdException w:name="Medium Grid 3 Accent 1" w:semiHidden="0" w:uiPriority="69" w:unhideWhenUsed="0"/>
+    <w:lsdException w:name="Dark List Accent 1" w:semiHidden="0" w:uiPriority="70" w:unhideWhenUsed="0"/>
+    <w:lsdException w:name="Colorful Shading Accent 1" w:semiHidden="0" w:uiPriority="71" w:unhideWhenUsed="0"/>
+    <w:lsdException w:name="Colorful List Accent 1" w:semiHidden="0" w:uiPriority="72" w:unhideWhenUsed="0"/>
+    <w:lsdException w:name="Colorful Grid Accent 1" w:semiHidden="0" w:uiPriority="73" w:unhideWhenUsed="0"/>
+    <w:lsdException w:name="Light Shading Accent 2" w:semiHidden="0" w:uiPriority="60" w:unhideWhenUsed="0"/>
+    <w:lsdException w:name="Light List Accent 2" w:semiHidden="0" w:uiPriority="61" w:unhideWhenUsed="0"/>
+    <w:lsdException w:name="Light Grid Accent 2" w:semiHidden="0" w:uiPriority="62" w:unhideWhenUsed="0"/>
+    <w:lsdException w:name="Medium Shading 1 Accent 2" w:semiHidden="0" w:uiPriority="63" w:unhideWhenUsed="0"/>
+    <w:lsdException w:name="Medium Shading 2 Accent 2" w:semiHidden="0" w:uiPriority="64" w:unhideWhenUsed="0"/>
+    <w:lsdException w:name="Medium List 1 Accent 2" w:semiHidden="0" w:uiPriority="65" w:unhideWhenUsed="0"/>
+    <w:lsdException w:name="Medium List 2 Accent 2" w:semiHidden="0" w:uiPriority="66" w:unhideWhenUsed="0"/>
+    <w:lsdException w:name="Medium Grid 1 Accent 2" w:semiHidden="0" w:uiPriority="67" w:unhideWhenUsed="0"/>
+    <w:lsdException w:name="Medium Grid 2 Accent 2" w:semiHidden="0" w:uiPriority="68" w:unhideWhenUsed="0"/>
+    <w:lsdException w:name="Medium Grid 3 Accent 2" w:semiHidden="0" w:uiPriority="69" w:unhideWhenUsed="0"/>
+    <w:lsdException w:name="Dark List Accent 2" w:semiHidden="0" w:uiPriority="70" w:unhideWhenUsed="0"/>
+    <w:lsdException w:name="Colorful Shading Accent 2" w:semiHidden="0" w:uiPriority="71" w:unhideWhenUsed="0"/>
+    <w:lsdException w:name="Colorful List Accent 2" w:semiHidden="0" w:uiPriority="72" w:unhideWhenUsed="0"/>
+    <w:lsdException w:name="Colorful Grid Accent 2" w:semiHidden="0" w:uiPriority="73" w:unhideWhenUsed="0"/>
+    <w:lsdException w:name="Light Shading Accent 3" w:semiHidden="0" w:uiPriority="60" w:unhideWhenUsed="0"/>
+    <w:lsdException w:name="Light List Accent 3" w:semiHidden="0" w:uiPriority="61" w:unhideWhenUsed="0"/>
+    <w:lsdException w:name="Light Grid Accent 3" w:semiHidden="0" w:uiPriority="62" w:unhideWhenUsed="0"/>
+    <w:lsdException w:name="Medium Shading 1 Accent 3" w:semiHidden="0" w:uiPriority="63" w:unhideWhenUsed="0"/>
+    <w:lsdException w:name="Medium Shading 2 Accent 3" w:semiHidden="0" w:uiPriority="64" w:unhideWhenUsed="0"/>
+    <w:lsdException w:name="Medium List 1 Accent 3" w:semiHidden="0" w:uiPriority="65" w:unhideWhenUsed="0"/>
+    <w:lsdException w:name="Medium List 2 Accent 3" w:semiHidden="0" w:uiPriority="66" w:unhideWhenUsed="0"/>
+    <w:lsdException w:name="Medium Grid 1 Accent 3" w:semiHidden="0" w:uiPriority="67" w:unhideWhenUsed="0"/>
+    <w:lsdException w:name="Medium Grid 2 Accent 3" w:semiHidden="0" w:uiPriority="68" w:unhideWhenUsed="0"/>
+    <w:lsdException w:name="Medium Grid 3 Accent 3" w:semiHidden="0" w:uiPriority="69" w:unhideWhenUsed="0"/>
+    <w:lsdException w:name="Dark List Accent 3" w:semiHidden="0" w:uiPriority="70" w:unhideWhenUsed="0"/>
+    <w:lsdException w:name="Colorful Shading Accent 3" w:semiHidden="0" w:uiPriority="71" w:unhideWhenUsed="0"/>
+    <w:lsdException w:name="Colorful List Accent 3" w:semiHidden="0" w:uiPriority="72" w:unhideWhenUsed="0"/>
+    <w:lsdException w:name="Colorful Grid Accent 3" w:semiHidden="0" w:uiPriority="73" w:unhideWhenUsed="0"/>
+    <w:lsdException w:name="Light Shading Accent 4" w:semiHidden="0" w:uiPriority="60" w:unhideWhenUsed="0"/>
+    <w:lsdException w:name="Light List Accent 4" w:semiHidden="0" w:uiPriority="61" w:unhideWhenUsed="0"/>
+    <w:lsdException w:name="Light Grid Accent 4" w:semiHidden="0" w:uiPriority="62" w:unhideWhenUsed="0"/>
+    <w:lsdException w:name="Medium Shading 1 Accent 4" w:semiHidden="0" w:uiPriority="63" w:unhideWhenUsed="0"/>
+    <w:lsdException w:name="Medium Shading 2 Accent 4" w:semiHidden="0" w:uiPriority="64" w:unhideWhenUsed="0"/>
+    <w:lsdException w:name="Medium List 1 Accent 4" w:semiHidden="0" w:uiPriority="65" w:unhideWhenUsed="0"/>
+    <w:lsdException w:name="Medium List 2 Accent 4" w:semiHidden="0" w:uiPriority="66" w:unhideWhenUsed="0"/>
+    <w:lsdException w:name="Medium Grid 1 Accent 4" w:semiHidden="0" w:uiPriority="67" w:unhideWhenUsed="0"/>
+    <w:lsdException w:name="Medium Grid 2 Accent 4" w:semiHidden="0" w:uiPriority="68" w:unhideWhenUsed="0"/>
+    <w:lsdException w:name="Medium Grid 3 Accent 4" w:semiHidden="0" w:uiPriority="69" w:unhideWhenUsed="0"/>
+    <w:lsdException w:name="Dark List Accent 4" w:semiHidden="0" w:uiPriority="70" w:unhideWhenUsed="0"/>
+    <w:lsdException w:name="Colorful Shading Accent 4" w:semiHidden="0" w:uiPriority="71" w:unhideWhenUsed="0"/>
+    <w:lsdException w:name="Colorful List Accent 4" w:semiHidden="0" w:uiPriority="72" w:unhideWhenUsed="0"/>
+    <w:lsdException w:name="Colorful Grid Accent 4" w:semiHidden="0" w:uiPriority="73" w:unhideWhenUsed="0"/>
+    <w:lsdException w:name="Light Shading Accent 5" w:semiHidden="0" w:uiPriority="60" w:unhideWhenUsed="0"/>
+    <w:lsdException w:name="Light List Accent 5" w:semiHidden="0" w:uiPriority="61" w:unhideWhenUsed="0"/>
+    <w:lsdException w:name="Light Grid Accent 5" w:semiHidden="0" w:uiPriority="62" w:unhideWhenUsed="0"/>
+    <w:lsdException w:name="Medium Shading 1 Accent 5" w:semiHidden="0" w:uiPriority="63" w:unhideWhenUsed="0"/>
+    <w:lsdException w:name="Medium Shading 2 Accent 5" w:semiHidden="0" w:uiPriority="64" w:unhideWhenUsed="0"/>
+    <w:lsdException w:name="Medium List 1 Accent 5" w:semiHidden="0" w:uiPriority="65" w:unhideWhenUsed="0"/>
+    <w:lsdException w:name="Medium List 2 Accent 5" w:semiHidden="0" w:uiPriority="66" w:unhideWhenUsed="0"/>
+    <w:lsdException w:name="Medium Grid 1 Accent 5" w:semiHidden="0" w:uiPriority="67" w:unhideWhenUsed="0"/>
+    <w:lsdException w:name="Medium Grid 2 Accent 5" w:semiHidden="0" w:uiPriority="68" w:unhideWhenUsed="0"/>
+    <w:lsdException w:name="Medium Grid 3 Accent 5" w:semiHidden="0" w:uiPriority="69" w:unhideWhenUsed="0"/>
+    <w:lsdException w:name="Dark List Accent 5" w:semiHidden="0" w:uiPriority="70" w:unhideWhenUsed="0"/>
+    <w:lsdException w:name="Colorful Shading Accent 5" w:semiHidden="0" w:uiPriority="71" w:unhideWhenUsed="0"/>
+    <w:lsdException w:name="Colorful List Accent 5" w:semiHidden="0" w:uiPriority="72" w:unhideWhenUsed="0"/>
+    <w:lsdException w:name="Colorful Grid Accent 5" w:semiHidden="0" w:uiPriority="73" w:unhideWhenUsed="0"/>
+    <w:lsdException w:name="Light Shading Accent 6" w:semiHidden="0" w:uiPriority="60" w:unhideWhenUsed="0"/>
+    <w:lsdException w:name="Light List Accent 6" w:semiHidden="0" w:uiPriority="61" w:unhideWhenUsed="0"/>
+    <w:lsdException w:name="Light Grid Accent 6" w:semiHidden="0" w:uiPriority="62" w:unhideWhenUsed="0"/>
+    <w:lsdException w:name="Medium Shading 1 Accent 6" w:semiHidden="0" w:uiPriority="63" w:unhideWhenUsed="0"/>
+    <w:lsdException w:name="Medium Shading 2 Accent 6" w:semiHidden="0" w:uiPriority="64" w:unhideWhenUsed="0"/>
+    <w:lsdException w:name="Medium List 1 Accent 6" w:semiHidden="0" w:uiPriority="65" w:unhideWhenUsed="0"/>
+    <w:lsdException w:name="Medium List 2 Accent 6" w:semiHidden="0" w:uiPriority="66" w:unhideWhenUsed="0"/>
+    <w:lsdException w:name="Medium Grid 1 Accent 6" w:semiHidden="0" w:uiPriority="67" w:unhideWhenUsed="0"/>
+    <w:lsdException w:name="Medium Grid 2 Accent 6" w:semiHidden="0" w:uiPriority="68" w:unhideWhenUsed="0"/>
+    <w:lsdException w:name="Medium Grid 3 Accent 6" w:semiHidden="0" w:uiPriority="69" w:unhideWhenUsed="0"/>
+    <w:lsdException w:name="Dark List Accent 6" w:semiHidden="0" w:uiPriority="70" w:unhideWhenUsed="0"/>
+    <w:lsdException w:name="Colorful Shading Accent 6" w:semiHidden="0" w:uiPriority="71" w:unhideWhenUsed="0"/>
+    <w:lsdException w:name="Colorful List Accent 6" w:semiHidden="0" w:uiPriority="72" w:unhideWhenUsed="0"/>
+    <w:lsdException w:name="Colorful Grid Accent 6" w:semiHidden="0" w:uiPriority="73" w:unhideWhenUsed="0"/>
+    <w:lsdException w:name="Subtle Emphasis" w:semiHidden="0" w:uiPriority="19" w:unhideWhenUsed="0" w:qFormat="1"/>
+    <w:lsdException w:name="Intense Emphasis" w:semiHidden="0" w:uiPriority="21" w:unhideWhenUsed="0" w:qFormat="1"/>
+    <w:lsdException w:name="Subtle Reference" w:semiHidden="0" w:uiPriority="31" w:unhideWhenUsed="0" w:qFormat="1"/>
+    <w:lsdException w:name="Intense Reference" w:semiHidden="0" w:uiPriority="32" w:unhideWhenUsed="0" w:qFormat="1"/>
+    <w:lsdException w:name="Book Title" w:semiHidden="0" w:uiPriority="33" w:unhideWhenUsed="0" w:qFormat="1"/>
+    <w:lsdException w:name="Bibliography" w:uiPriority="37"/>
+    <w:lsdException w:name="TOC Heading" w:uiPriority="39" w:qFormat="1"/>
   </w:latentStyles>
-  <w:style w:type="paragraph" w:default="1" w:styleId="Normal">
+  <w:style w:type="paragraph" w:default="1" w:styleId="Standaard">
     <w:name w:val="Normal"/>
     <w:qFormat/>
     <w:rsid w:val="004811BC"/>
   </w:style>
-  <w:style w:type="paragraph" w:styleId="Heading1">
+  <w:style w:type="paragraph" w:styleId="Kop1">
     <w:name w:val="heading 1"/>
-    <w:basedOn w:val="Normal"/>
-    <w:next w:val="Normal"/>
-    <w:link w:val="Heading1Char"/>
+    <w:basedOn w:val="Standaard"/>
+    <w:next w:val="Standaard"/>
+    <w:link w:val="Kop1Char"/>
     <w:uiPriority w:val="9"/>
     <w:qFormat/>
     <w:rsid w:val="004811BC"/>
@@ -4919,11 +4655,11 @@
       <w:szCs w:val="22"/>
     </w:rPr>
   </w:style>
-  <w:style w:type="paragraph" w:styleId="Heading2">
+  <w:style w:type="paragraph" w:styleId="Kop2">
     <w:name w:val="heading 2"/>
-    <w:basedOn w:val="Normal"/>
-    <w:next w:val="Normal"/>
-    <w:link w:val="Heading2Char"/>
+    <w:basedOn w:val="Standaard"/>
+    <w:next w:val="Standaard"/>
+    <w:link w:val="Kop2Char"/>
     <w:uiPriority w:val="9"/>
     <w:unhideWhenUsed/>
     <w:qFormat/>
@@ -4944,11 +4680,11 @@
       <w:spacing w:val="15"/>
     </w:rPr>
   </w:style>
-  <w:style w:type="paragraph" w:styleId="Heading3">
+  <w:style w:type="paragraph" w:styleId="Kop3">
     <w:name w:val="heading 3"/>
-    <w:basedOn w:val="Normal"/>
-    <w:next w:val="Normal"/>
-    <w:link w:val="Heading3Char"/>
+    <w:basedOn w:val="Standaard"/>
+    <w:next w:val="Standaard"/>
+    <w:link w:val="Kop3Char"/>
     <w:uiPriority w:val="9"/>
     <w:semiHidden/>
     <w:unhideWhenUsed/>
@@ -4967,11 +4703,11 @@
       <w:spacing w:val="15"/>
     </w:rPr>
   </w:style>
-  <w:style w:type="paragraph" w:styleId="Heading4">
+  <w:style w:type="paragraph" w:styleId="Kop4">
     <w:name w:val="heading 4"/>
-    <w:basedOn w:val="Normal"/>
-    <w:next w:val="Normal"/>
-    <w:link w:val="Heading4Char"/>
+    <w:basedOn w:val="Standaard"/>
+    <w:next w:val="Standaard"/>
+    <w:link w:val="Kop4Char"/>
     <w:uiPriority w:val="9"/>
     <w:semiHidden/>
     <w:unhideWhenUsed/>
@@ -4990,11 +4726,11 @@
       <w:spacing w:val="10"/>
     </w:rPr>
   </w:style>
-  <w:style w:type="paragraph" w:styleId="Heading5">
+  <w:style w:type="paragraph" w:styleId="Kop5">
     <w:name w:val="heading 5"/>
-    <w:basedOn w:val="Normal"/>
-    <w:next w:val="Normal"/>
-    <w:link w:val="Heading5Char"/>
+    <w:basedOn w:val="Standaard"/>
+    <w:next w:val="Standaard"/>
+    <w:link w:val="Kop5Char"/>
     <w:uiPriority w:val="9"/>
     <w:semiHidden/>
     <w:unhideWhenUsed/>
@@ -5013,11 +4749,11 @@
       <w:spacing w:val="10"/>
     </w:rPr>
   </w:style>
-  <w:style w:type="paragraph" w:styleId="Heading6">
+  <w:style w:type="paragraph" w:styleId="Kop6">
     <w:name w:val="heading 6"/>
-    <w:basedOn w:val="Normal"/>
-    <w:next w:val="Normal"/>
-    <w:link w:val="Heading6Char"/>
+    <w:basedOn w:val="Standaard"/>
+    <w:next w:val="Standaard"/>
+    <w:link w:val="Kop6Char"/>
     <w:uiPriority w:val="9"/>
     <w:semiHidden/>
     <w:unhideWhenUsed/>
@@ -5036,11 +4772,11 @@
       <w:spacing w:val="10"/>
     </w:rPr>
   </w:style>
-  <w:style w:type="paragraph" w:styleId="Heading7">
+  <w:style w:type="paragraph" w:styleId="Kop7">
     <w:name w:val="heading 7"/>
-    <w:basedOn w:val="Normal"/>
-    <w:next w:val="Normal"/>
-    <w:link w:val="Heading7Char"/>
+    <w:basedOn w:val="Standaard"/>
+    <w:next w:val="Standaard"/>
+    <w:link w:val="Kop7Char"/>
     <w:uiPriority w:val="9"/>
     <w:semiHidden/>
     <w:unhideWhenUsed/>
@@ -5056,11 +4792,11 @@
       <w:spacing w:val="10"/>
     </w:rPr>
   </w:style>
-  <w:style w:type="paragraph" w:styleId="Heading8">
+  <w:style w:type="paragraph" w:styleId="Kop8">
     <w:name w:val="heading 8"/>
-    <w:basedOn w:val="Normal"/>
-    <w:next w:val="Normal"/>
-    <w:link w:val="Heading8Char"/>
+    <w:basedOn w:val="Standaard"/>
+    <w:next w:val="Standaard"/>
+    <w:link w:val="Kop8Char"/>
     <w:uiPriority w:val="9"/>
     <w:semiHidden/>
     <w:unhideWhenUsed/>
@@ -5077,11 +4813,11 @@
       <w:szCs w:val="18"/>
     </w:rPr>
   </w:style>
-  <w:style w:type="paragraph" w:styleId="Heading9">
+  <w:style w:type="paragraph" w:styleId="Kop9">
     <w:name w:val="heading 9"/>
-    <w:basedOn w:val="Normal"/>
-    <w:next w:val="Normal"/>
-    <w:link w:val="Heading9Char"/>
+    <w:basedOn w:val="Standaard"/>
+    <w:next w:val="Standaard"/>
+    <w:link w:val="Kop9Char"/>
     <w:uiPriority w:val="9"/>
     <w:semiHidden/>
     <w:unhideWhenUsed/>
@@ -5100,13 +4836,13 @@
       <w:szCs w:val="18"/>
     </w:rPr>
   </w:style>
-  <w:style w:type="character" w:default="1" w:styleId="DefaultParagraphFont">
+  <w:style w:type="character" w:default="1" w:styleId="Standaardalinea-lettertype">
     <w:name w:val="Default Paragraph Font"/>
     <w:uiPriority w:val="1"/>
     <w:semiHidden/>
     <w:unhideWhenUsed/>
   </w:style>
-  <w:style w:type="table" w:default="1" w:styleId="TableNormal">
+  <w:style w:type="table" w:default="1" w:styleId="Standaardtabel">
     <w:name w:val="Normal Table"/>
     <w:uiPriority w:val="99"/>
     <w:semiHidden/>
@@ -5121,15 +4857,15 @@
       </w:tblCellMar>
     </w:tblPr>
   </w:style>
-  <w:style w:type="numbering" w:default="1" w:styleId="NoList">
+  <w:style w:type="numbering" w:default="1" w:styleId="Geenlijst">
     <w:name w:val="No List"/>
     <w:uiPriority w:val="99"/>
     <w:semiHidden/>
     <w:unhideWhenUsed/>
   </w:style>
-  <w:style w:type="paragraph" w:styleId="NoSpacing">
+  <w:style w:type="paragraph" w:styleId="Geenafstand">
     <w:name w:val="No Spacing"/>
-    <w:link w:val="NoSpacingChar"/>
+    <w:link w:val="GeenafstandChar"/>
     <w:uiPriority w:val="1"/>
     <w:qFormat/>
     <w:rsid w:val="004811BC"/>
@@ -5137,17 +4873,17 @@
       <w:spacing w:after="0" w:line="240" w:lineRule="auto"/>
     </w:pPr>
   </w:style>
-  <w:style w:type="character" w:customStyle="1" w:styleId="NoSpacingChar">
-    <w:name w:val="No Spacing Char"/>
-    <w:basedOn w:val="DefaultParagraphFont"/>
-    <w:link w:val="NoSpacing"/>
+  <w:style w:type="character" w:customStyle="1" w:styleId="GeenafstandChar">
+    <w:name w:val="Geen afstand Char"/>
+    <w:basedOn w:val="Standaardalinea-lettertype"/>
+    <w:link w:val="Geenafstand"/>
     <w:uiPriority w:val="1"/>
     <w:rsid w:val="004811BC"/>
   </w:style>
-  <w:style w:type="character" w:customStyle="1" w:styleId="Heading1Char">
-    <w:name w:val="Heading 1 Char"/>
-    <w:basedOn w:val="DefaultParagraphFont"/>
-    <w:link w:val="Heading1"/>
+  <w:style w:type="character" w:customStyle="1" w:styleId="Kop1Char">
+    <w:name w:val="Kop 1 Char"/>
+    <w:basedOn w:val="Standaardalinea-lettertype"/>
+    <w:link w:val="Kop1"/>
     <w:uiPriority w:val="9"/>
     <w:rsid w:val="004811BC"/>
     <w:rPr>
@@ -5159,10 +4895,10 @@
       <w:shd w:val="clear" w:color="auto" w:fill="5B9BD5" w:themeFill="accent1"/>
     </w:rPr>
   </w:style>
-  <w:style w:type="character" w:customStyle="1" w:styleId="Heading2Char">
-    <w:name w:val="Heading 2 Char"/>
-    <w:basedOn w:val="DefaultParagraphFont"/>
-    <w:link w:val="Heading2"/>
+  <w:style w:type="character" w:customStyle="1" w:styleId="Kop2Char">
+    <w:name w:val="Kop 2 Char"/>
+    <w:basedOn w:val="Standaardalinea-lettertype"/>
+    <w:link w:val="Kop2"/>
     <w:uiPriority w:val="9"/>
     <w:rsid w:val="004811BC"/>
     <w:rPr>
@@ -5171,10 +4907,10 @@
       <w:shd w:val="clear" w:color="auto" w:fill="DEEAF6" w:themeFill="accent1" w:themeFillTint="33"/>
     </w:rPr>
   </w:style>
-  <w:style w:type="character" w:customStyle="1" w:styleId="Heading3Char">
-    <w:name w:val="Heading 3 Char"/>
-    <w:basedOn w:val="DefaultParagraphFont"/>
-    <w:link w:val="Heading3"/>
+  <w:style w:type="character" w:customStyle="1" w:styleId="Kop3Char">
+    <w:name w:val="Kop 3 Char"/>
+    <w:basedOn w:val="Standaardalinea-lettertype"/>
+    <w:link w:val="Kop3"/>
     <w:uiPriority w:val="9"/>
     <w:semiHidden/>
     <w:rsid w:val="004811BC"/>
@@ -5184,10 +4920,10 @@
       <w:spacing w:val="15"/>
     </w:rPr>
   </w:style>
-  <w:style w:type="character" w:customStyle="1" w:styleId="Heading4Char">
-    <w:name w:val="Heading 4 Char"/>
-    <w:basedOn w:val="DefaultParagraphFont"/>
-    <w:link w:val="Heading4"/>
+  <w:style w:type="character" w:customStyle="1" w:styleId="Kop4Char">
+    <w:name w:val="Kop 4 Char"/>
+    <w:basedOn w:val="Standaardalinea-lettertype"/>
+    <w:link w:val="Kop4"/>
     <w:uiPriority w:val="9"/>
     <w:semiHidden/>
     <w:rsid w:val="004811BC"/>
@@ -5197,10 +4933,10 @@
       <w:spacing w:val="10"/>
     </w:rPr>
   </w:style>
-  <w:style w:type="character" w:customStyle="1" w:styleId="Heading5Char">
-    <w:name w:val="Heading 5 Char"/>
-    <w:basedOn w:val="DefaultParagraphFont"/>
-    <w:link w:val="Heading5"/>
+  <w:style w:type="character" w:customStyle="1" w:styleId="Kop5Char">
+    <w:name w:val="Kop 5 Char"/>
+    <w:basedOn w:val="Standaardalinea-lettertype"/>
+    <w:link w:val="Kop5"/>
     <w:uiPriority w:val="9"/>
     <w:semiHidden/>
     <w:rsid w:val="004811BC"/>
@@ -5210,10 +4946,10 @@
       <w:spacing w:val="10"/>
     </w:rPr>
   </w:style>
-  <w:style w:type="character" w:customStyle="1" w:styleId="Heading6Char">
-    <w:name w:val="Heading 6 Char"/>
-    <w:basedOn w:val="DefaultParagraphFont"/>
-    <w:link w:val="Heading6"/>
+  <w:style w:type="character" w:customStyle="1" w:styleId="Kop6Char">
+    <w:name w:val="Kop 6 Char"/>
+    <w:basedOn w:val="Standaardalinea-lettertype"/>
+    <w:link w:val="Kop6"/>
     <w:uiPriority w:val="9"/>
     <w:semiHidden/>
     <w:rsid w:val="004811BC"/>
@@ -5223,10 +4959,10 @@
       <w:spacing w:val="10"/>
     </w:rPr>
   </w:style>
-  <w:style w:type="character" w:customStyle="1" w:styleId="Heading7Char">
-    <w:name w:val="Heading 7 Char"/>
-    <w:basedOn w:val="DefaultParagraphFont"/>
-    <w:link w:val="Heading7"/>
+  <w:style w:type="character" w:customStyle="1" w:styleId="Kop7Char">
+    <w:name w:val="Kop 7 Char"/>
+    <w:basedOn w:val="Standaardalinea-lettertype"/>
+    <w:link w:val="Kop7"/>
     <w:uiPriority w:val="9"/>
     <w:semiHidden/>
     <w:rsid w:val="004811BC"/>
@@ -5236,10 +4972,10 @@
       <w:spacing w:val="10"/>
     </w:rPr>
   </w:style>
-  <w:style w:type="character" w:customStyle="1" w:styleId="Heading8Char">
-    <w:name w:val="Heading 8 Char"/>
-    <w:basedOn w:val="DefaultParagraphFont"/>
-    <w:link w:val="Heading8"/>
+  <w:style w:type="character" w:customStyle="1" w:styleId="Kop8Char">
+    <w:name w:val="Kop 8 Char"/>
+    <w:basedOn w:val="Standaardalinea-lettertype"/>
+    <w:link w:val="Kop8"/>
     <w:uiPriority w:val="9"/>
     <w:semiHidden/>
     <w:rsid w:val="004811BC"/>
@@ -5250,10 +4986,10 @@
       <w:szCs w:val="18"/>
     </w:rPr>
   </w:style>
-  <w:style w:type="character" w:customStyle="1" w:styleId="Heading9Char">
-    <w:name w:val="Heading 9 Char"/>
-    <w:basedOn w:val="DefaultParagraphFont"/>
-    <w:link w:val="Heading9"/>
+  <w:style w:type="character" w:customStyle="1" w:styleId="Kop9Char">
+    <w:name w:val="Kop 9 Char"/>
+    <w:basedOn w:val="Standaardalinea-lettertype"/>
+    <w:link w:val="Kop9"/>
     <w:uiPriority w:val="9"/>
     <w:semiHidden/>
     <w:rsid w:val="004811BC"/>
@@ -5266,10 +5002,10 @@
       <w:szCs w:val="18"/>
     </w:rPr>
   </w:style>
-  <w:style w:type="paragraph" w:styleId="Caption">
+  <w:style w:type="paragraph" w:styleId="Bijschrift">
     <w:name w:val="caption"/>
-    <w:basedOn w:val="Normal"/>
-    <w:next w:val="Normal"/>
+    <w:basedOn w:val="Standaard"/>
+    <w:next w:val="Standaard"/>
     <w:uiPriority w:val="35"/>
     <w:semiHidden/>
     <w:unhideWhenUsed/>
@@ -5283,11 +5019,11 @@
       <w:szCs w:val="16"/>
     </w:rPr>
   </w:style>
-  <w:style w:type="paragraph" w:styleId="Title">
+  <w:style w:type="paragraph" w:styleId="Titel">
     <w:name w:val="Title"/>
-    <w:basedOn w:val="Normal"/>
-    <w:next w:val="Normal"/>
-    <w:link w:val="TitleChar"/>
+    <w:basedOn w:val="Standaard"/>
+    <w:next w:val="Standaard"/>
+    <w:link w:val="TitelChar"/>
     <w:uiPriority w:val="10"/>
     <w:qFormat/>
     <w:rsid w:val="004811BC"/>
@@ -5303,10 +5039,10 @@
       <w:szCs w:val="52"/>
     </w:rPr>
   </w:style>
-  <w:style w:type="character" w:customStyle="1" w:styleId="TitleChar">
-    <w:name w:val="Title Char"/>
-    <w:basedOn w:val="DefaultParagraphFont"/>
-    <w:link w:val="Title"/>
+  <w:style w:type="character" w:customStyle="1" w:styleId="TitelChar">
+    <w:name w:val="Titel Char"/>
+    <w:basedOn w:val="Standaardalinea-lettertype"/>
+    <w:link w:val="Titel"/>
     <w:uiPriority w:val="10"/>
     <w:rsid w:val="004811BC"/>
     <w:rPr>
@@ -5318,11 +5054,11 @@
       <w:szCs w:val="52"/>
     </w:rPr>
   </w:style>
-  <w:style w:type="paragraph" w:styleId="Subtitle">
+  <w:style w:type="paragraph" w:styleId="Ondertitel">
     <w:name w:val="Subtitle"/>
-    <w:basedOn w:val="Normal"/>
-    <w:next w:val="Normal"/>
-    <w:link w:val="SubtitleChar"/>
+    <w:basedOn w:val="Standaard"/>
+    <w:next w:val="Standaard"/>
+    <w:link w:val="OndertitelChar"/>
     <w:uiPriority w:val="11"/>
     <w:qFormat/>
     <w:rsid w:val="004811BC"/>
@@ -5337,10 +5073,10 @@
       <w:szCs w:val="21"/>
     </w:rPr>
   </w:style>
-  <w:style w:type="character" w:customStyle="1" w:styleId="SubtitleChar">
-    <w:name w:val="Subtitle Char"/>
-    <w:basedOn w:val="DefaultParagraphFont"/>
-    <w:link w:val="Subtitle"/>
+  <w:style w:type="character" w:customStyle="1" w:styleId="OndertitelChar">
+    <w:name w:val="Ondertitel Char"/>
+    <w:basedOn w:val="Standaardalinea-lettertype"/>
+    <w:link w:val="Ondertitel"/>
     <w:uiPriority w:val="11"/>
     <w:rsid w:val="004811BC"/>
     <w:rPr>
@@ -5351,7 +5087,7 @@
       <w:szCs w:val="21"/>
     </w:rPr>
   </w:style>
-  <w:style w:type="character" w:styleId="Strong">
+  <w:style w:type="character" w:styleId="Zwaar">
     <w:name w:val="Strong"/>
     <w:uiPriority w:val="22"/>
     <w:qFormat/>
@@ -5361,7 +5097,7 @@
       <w:bCs/>
     </w:rPr>
   </w:style>
-  <w:style w:type="character" w:styleId="Emphasis">
+  <w:style w:type="character" w:styleId="Nadruk">
     <w:name w:val="Emphasis"/>
     <w:uiPriority w:val="20"/>
     <w:qFormat/>
@@ -5372,11 +5108,11 @@
       <w:spacing w:val="5"/>
     </w:rPr>
   </w:style>
-  <w:style w:type="paragraph" w:styleId="Quote">
+  <w:style w:type="paragraph" w:styleId="Citaat">
     <w:name w:val="Quote"/>
-    <w:basedOn w:val="Normal"/>
-    <w:next w:val="Normal"/>
-    <w:link w:val="QuoteChar"/>
+    <w:basedOn w:val="Standaard"/>
+    <w:next w:val="Standaard"/>
+    <w:link w:val="CitaatChar"/>
     <w:uiPriority w:val="29"/>
     <w:qFormat/>
     <w:rsid w:val="004811BC"/>
@@ -5387,10 +5123,10 @@
       <w:szCs w:val="24"/>
     </w:rPr>
   </w:style>
-  <w:style w:type="character" w:customStyle="1" w:styleId="QuoteChar">
-    <w:name w:val="Quote Char"/>
-    <w:basedOn w:val="DefaultParagraphFont"/>
-    <w:link w:val="Quote"/>
+  <w:style w:type="character" w:customStyle="1" w:styleId="CitaatChar">
+    <w:name w:val="Citaat Char"/>
+    <w:basedOn w:val="Standaardalinea-lettertype"/>
+    <w:link w:val="Citaat"/>
     <w:uiPriority w:val="29"/>
     <w:rsid w:val="004811BC"/>
     <w:rPr>
@@ -5400,11 +5136,11 @@
       <w:szCs w:val="24"/>
     </w:rPr>
   </w:style>
-  <w:style w:type="paragraph" w:styleId="IntenseQuote">
+  <w:style w:type="paragraph" w:styleId="Duidelijkcitaat">
     <w:name w:val="Intense Quote"/>
-    <w:basedOn w:val="Normal"/>
-    <w:next w:val="Normal"/>
-    <w:link w:val="IntenseQuoteChar"/>
+    <w:basedOn w:val="Standaard"/>
+    <w:next w:val="Standaard"/>
+    <w:link w:val="DuidelijkcitaatChar"/>
     <w:uiPriority w:val="30"/>
     <w:qFormat/>
     <w:rsid w:val="004811BC"/>
@@ -5419,10 +5155,10 @@
       <w:szCs w:val="24"/>
     </w:rPr>
   </w:style>
-  <w:style w:type="character" w:customStyle="1" w:styleId="IntenseQuoteChar">
-    <w:name w:val="Intense Quote Char"/>
-    <w:basedOn w:val="DefaultParagraphFont"/>
-    <w:link w:val="IntenseQuote"/>
+  <w:style w:type="character" w:customStyle="1" w:styleId="DuidelijkcitaatChar">
+    <w:name w:val="Duidelijk citaat Char"/>
+    <w:basedOn w:val="Standaardalinea-lettertype"/>
+    <w:link w:val="Duidelijkcitaat"/>
     <w:uiPriority w:val="30"/>
     <w:rsid w:val="004811BC"/>
     <w:rPr>
@@ -5431,7 +5167,7 @@
       <w:szCs w:val="24"/>
     </w:rPr>
   </w:style>
-  <w:style w:type="character" w:styleId="SubtleEmphasis">
+  <w:style w:type="character" w:styleId="Subtielebenadrukking">
     <w:name w:val="Subtle Emphasis"/>
     <w:uiPriority w:val="19"/>
     <w:qFormat/>
@@ -5442,7 +5178,7 @@
       <w:color w:val="1F4D78" w:themeColor="accent1" w:themeShade="7F"/>
     </w:rPr>
   </w:style>
-  <w:style w:type="character" w:styleId="IntenseEmphasis">
+  <w:style w:type="character" w:styleId="Intensievebenadrukking">
     <w:name w:val="Intense Emphasis"/>
     <w:uiPriority w:val="21"/>
     <w:qFormat/>
@@ -5455,7 +5191,7 @@
       <w:spacing w:val="10"/>
     </w:rPr>
   </w:style>
-  <w:style w:type="character" w:styleId="SubtleReference">
+  <w:style w:type="character" w:styleId="Subtieleverwijzing">
     <w:name w:val="Subtle Reference"/>
     <w:uiPriority w:val="31"/>
     <w:qFormat/>
@@ -5466,7 +5202,7 @@
       <w:color w:val="5B9BD5" w:themeColor="accent1"/>
     </w:rPr>
   </w:style>
-  <w:style w:type="character" w:styleId="IntenseReference">
+  <w:style w:type="character" w:styleId="Intensieveverwijzing">
     <w:name w:val="Intense Reference"/>
     <w:uiPriority w:val="32"/>
     <w:qFormat/>
@@ -5480,7 +5216,7 @@
       <w:color w:val="5B9BD5" w:themeColor="accent1"/>
     </w:rPr>
   </w:style>
-  <w:style w:type="character" w:styleId="BookTitle">
+  <w:style w:type="character" w:styleId="Titelvanboek">
     <w:name w:val="Book Title"/>
     <w:uiPriority w:val="33"/>
     <w:qFormat/>
@@ -5493,10 +5229,10 @@
       <w:spacing w:val="0"/>
     </w:rPr>
   </w:style>
-  <w:style w:type="paragraph" w:styleId="TOCHeading">
+  <w:style w:type="paragraph" w:styleId="Kopvaninhoudsopgave">
     <w:name w:val="TOC Heading"/>
-    <w:basedOn w:val="Heading1"/>
-    <w:next w:val="Normal"/>
+    <w:basedOn w:val="Kop1"/>
+    <w:next w:val="Standaard"/>
     <w:uiPriority w:val="39"/>
     <w:unhideWhenUsed/>
     <w:qFormat/>
@@ -5505,10 +5241,10 @@
       <w:outlineLvl w:val="9"/>
     </w:pPr>
   </w:style>
-  <w:style w:type="paragraph" w:styleId="Header">
+  <w:style w:type="paragraph" w:styleId="Koptekst">
     <w:name w:val="header"/>
-    <w:basedOn w:val="Normal"/>
-    <w:link w:val="HeaderChar"/>
+    <w:basedOn w:val="Standaard"/>
+    <w:link w:val="KoptekstChar"/>
     <w:uiPriority w:val="99"/>
     <w:unhideWhenUsed/>
     <w:rsid w:val="004811BC"/>
@@ -5520,17 +5256,17 @@
       <w:spacing w:before="0" w:after="0" w:line="240" w:lineRule="auto"/>
     </w:pPr>
   </w:style>
-  <w:style w:type="character" w:customStyle="1" w:styleId="HeaderChar">
-    <w:name w:val="Header Char"/>
-    <w:basedOn w:val="DefaultParagraphFont"/>
-    <w:link w:val="Header"/>
+  <w:style w:type="character" w:customStyle="1" w:styleId="KoptekstChar">
+    <w:name w:val="Koptekst Char"/>
+    <w:basedOn w:val="Standaardalinea-lettertype"/>
+    <w:link w:val="Koptekst"/>
     <w:uiPriority w:val="99"/>
     <w:rsid w:val="004811BC"/>
   </w:style>
-  <w:style w:type="paragraph" w:styleId="Footer">
+  <w:style w:type="paragraph" w:styleId="Voettekst">
     <w:name w:val="footer"/>
-    <w:basedOn w:val="Normal"/>
-    <w:link w:val="FooterChar"/>
+    <w:basedOn w:val="Standaard"/>
+    <w:link w:val="VoettekstChar"/>
     <w:uiPriority w:val="99"/>
     <w:unhideWhenUsed/>
     <w:rsid w:val="004811BC"/>
@@ -5542,17 +5278,17 @@
       <w:spacing w:before="0" w:after="0" w:line="240" w:lineRule="auto"/>
     </w:pPr>
   </w:style>
-  <w:style w:type="character" w:customStyle="1" w:styleId="FooterChar">
-    <w:name w:val="Footer Char"/>
-    <w:basedOn w:val="DefaultParagraphFont"/>
-    <w:link w:val="Footer"/>
+  <w:style w:type="character" w:customStyle="1" w:styleId="VoettekstChar">
+    <w:name w:val="Voettekst Char"/>
+    <w:basedOn w:val="Standaardalinea-lettertype"/>
+    <w:link w:val="Voettekst"/>
     <w:uiPriority w:val="99"/>
     <w:rsid w:val="004811BC"/>
   </w:style>
-  <w:style w:type="paragraph" w:styleId="TOC2">
+  <w:style w:type="paragraph" w:styleId="Inhopg2">
     <w:name w:val="toc 2"/>
-    <w:basedOn w:val="Normal"/>
-    <w:next w:val="Normal"/>
+    <w:basedOn w:val="Standaard"/>
+    <w:next w:val="Standaard"/>
     <w:autoRedefine/>
     <w:uiPriority w:val="39"/>
     <w:unhideWhenUsed/>
@@ -5568,10 +5304,10 @@
       <w:lang w:val="en-US"/>
     </w:rPr>
   </w:style>
-  <w:style w:type="paragraph" w:styleId="TOC1">
+  <w:style w:type="paragraph" w:styleId="Inhopg1">
     <w:name w:val="toc 1"/>
-    <w:basedOn w:val="Normal"/>
-    <w:next w:val="Normal"/>
+    <w:basedOn w:val="Standaard"/>
+    <w:next w:val="Standaard"/>
     <w:autoRedefine/>
     <w:uiPriority w:val="39"/>
     <w:unhideWhenUsed/>
@@ -5586,10 +5322,10 @@
       <w:lang w:val="en-US"/>
     </w:rPr>
   </w:style>
-  <w:style w:type="paragraph" w:styleId="TOC3">
+  <w:style w:type="paragraph" w:styleId="Inhopg3">
     <w:name w:val="toc 3"/>
-    <w:basedOn w:val="Normal"/>
-    <w:next w:val="Normal"/>
+    <w:basedOn w:val="Standaard"/>
+    <w:next w:val="Standaard"/>
     <w:autoRedefine/>
     <w:uiPriority w:val="39"/>
     <w:unhideWhenUsed/>
@@ -5605,9 +5341,9 @@
       <w:lang w:val="en-US"/>
     </w:rPr>
   </w:style>
-  <w:style w:type="paragraph" w:styleId="ListParagraph">
+  <w:style w:type="paragraph" w:styleId="Lijstalinea">
     <w:name w:val="List Paragraph"/>
-    <w:basedOn w:val="Normal"/>
+    <w:basedOn w:val="Standaard"/>
     <w:uiPriority w:val="34"/>
     <w:qFormat/>
     <w:rsid w:val="00537C6E"/>
@@ -5618,13 +5354,970 @@
   </w:style>
   <w:style w:type="character" w:styleId="Hyperlink">
     <w:name w:val="Hyperlink"/>
-    <w:basedOn w:val="DefaultParagraphFont"/>
+    <w:basedOn w:val="Standaardalinea-lettertype"/>
     <w:uiPriority w:val="99"/>
     <w:unhideWhenUsed/>
     <w:rsid w:val="00537C6E"/>
     <w:rPr>
       <w:color w:val="0563C1" w:themeColor="hyperlink"/>
       <w:u w:val="single"/>
+    </w:rPr>
+  </w:style>
+  <w:style w:type="paragraph" w:styleId="Ballontekst">
+    <w:name w:val="Balloon Text"/>
+    <w:basedOn w:val="Standaard"/>
+    <w:link w:val="BallontekstChar"/>
+    <w:uiPriority w:val="99"/>
+    <w:semiHidden/>
+    <w:unhideWhenUsed/>
+    <w:rsid w:val="004C6ED7"/>
+    <w:pPr>
+      <w:spacing w:before="0" w:after="0" w:line="240" w:lineRule="auto"/>
+    </w:pPr>
+    <w:rPr>
+      <w:rFonts w:ascii="Tahoma" w:hAnsi="Tahoma" w:cs="Tahoma"/>
+      <w:sz w:val="16"/>
+      <w:szCs w:val="16"/>
+    </w:rPr>
+  </w:style>
+  <w:style w:type="character" w:customStyle="1" w:styleId="BallontekstChar">
+    <w:name w:val="Ballontekst Char"/>
+    <w:basedOn w:val="Standaardalinea-lettertype"/>
+    <w:link w:val="Ballontekst"/>
+    <w:uiPriority w:val="99"/>
+    <w:semiHidden/>
+    <w:rsid w:val="004C6ED7"/>
+    <w:rPr>
+      <w:rFonts w:ascii="Tahoma" w:hAnsi="Tahoma" w:cs="Tahoma"/>
+      <w:sz w:val="16"/>
+      <w:szCs w:val="16"/>
+    </w:rPr>
+  </w:style>
+</w:styles>
+</file>
+
+<file path=word/stylesWithEffects.xml><?xml version="1.0" encoding="utf-8"?>
+<w:styles xmlns:wpc="http://schemas.microsoft.com/office/word/2010/wordprocessingCanvas" xmlns:mc="http://schemas.openxmlformats.org/markup-compatibility/2006" xmlns:o="urn:schemas-microsoft-com:office:office" xmlns:r="http://schemas.openxmlformats.org/officeDocument/2006/relationships" xmlns:m="http://schemas.openxmlformats.org/officeDocument/2006/math" xmlns:v="urn:schemas-microsoft-com:vml" xmlns:wp14="http://schemas.microsoft.com/office/word/2010/wordprocessingDrawing" xmlns:wp="http://schemas.openxmlformats.org/drawingml/2006/wordprocessingDrawing" xmlns:w10="urn:schemas-microsoft-com:office:word" xmlns:w="http://schemas.openxmlformats.org/wordprocessingml/2006/main" xmlns:w14="http://schemas.microsoft.com/office/word/2010/wordml" xmlns:wpg="http://schemas.microsoft.com/office/word/2010/wordprocessingGroup" xmlns:wpi="http://schemas.microsoft.com/office/word/2010/wordprocessingInk" xmlns:wne="http://schemas.microsoft.com/office/word/2006/wordml" xmlns:wps="http://schemas.microsoft.com/office/word/2010/wordprocessingShape" mc:Ignorable="w14 wp14">
+  <w:docDefaults>
+    <w:rPrDefault>
+      <w:rPr>
+        <w:rFonts w:asciiTheme="minorHAnsi" w:eastAsiaTheme="minorEastAsia" w:hAnsiTheme="minorHAnsi" w:cstheme="minorBidi"/>
+        <w:lang w:val="nl-NL" w:eastAsia="en-US" w:bidi="ar-SA"/>
+      </w:rPr>
+    </w:rPrDefault>
+    <w:pPrDefault>
+      <w:pPr>
+        <w:spacing w:before="100" w:after="200" w:line="276" w:lineRule="auto"/>
+      </w:pPr>
+    </w:pPrDefault>
+  </w:docDefaults>
+  <w:latentStyles w:defLockedState="0" w:defUIPriority="99" w:defSemiHidden="1" w:defUnhideWhenUsed="1" w:defQFormat="0" w:count="267">
+    <w:lsdException w:name="Normal" w:semiHidden="0" w:uiPriority="0" w:unhideWhenUsed="0" w:qFormat="1"/>
+    <w:lsdException w:name="heading 1" w:semiHidden="0" w:uiPriority="9" w:unhideWhenUsed="0" w:qFormat="1"/>
+    <w:lsdException w:name="heading 2" w:uiPriority="9" w:qFormat="1"/>
+    <w:lsdException w:name="heading 3" w:uiPriority="9" w:qFormat="1"/>
+    <w:lsdException w:name="heading 4" w:uiPriority="9" w:qFormat="1"/>
+    <w:lsdException w:name="heading 5" w:uiPriority="9" w:qFormat="1"/>
+    <w:lsdException w:name="heading 6" w:uiPriority="9" w:qFormat="1"/>
+    <w:lsdException w:name="heading 7" w:uiPriority="9" w:qFormat="1"/>
+    <w:lsdException w:name="heading 8" w:uiPriority="9" w:qFormat="1"/>
+    <w:lsdException w:name="heading 9" w:uiPriority="9" w:qFormat="1"/>
+    <w:lsdException w:name="toc 1" w:uiPriority="39"/>
+    <w:lsdException w:name="toc 2" w:uiPriority="39"/>
+    <w:lsdException w:name="toc 3" w:uiPriority="39"/>
+    <w:lsdException w:name="toc 4" w:uiPriority="39"/>
+    <w:lsdException w:name="toc 5" w:uiPriority="39"/>
+    <w:lsdException w:name="toc 6" w:uiPriority="39"/>
+    <w:lsdException w:name="toc 7" w:uiPriority="39"/>
+    <w:lsdException w:name="toc 8" w:uiPriority="39"/>
+    <w:lsdException w:name="toc 9" w:uiPriority="39"/>
+    <w:lsdException w:name="caption" w:uiPriority="35" w:qFormat="1"/>
+    <w:lsdException w:name="Title" w:semiHidden="0" w:uiPriority="10" w:unhideWhenUsed="0" w:qFormat="1"/>
+    <w:lsdException w:name="Default Paragraph Font" w:uiPriority="1"/>
+    <w:lsdException w:name="Subtitle" w:semiHidden="0" w:uiPriority="11" w:unhideWhenUsed="0" w:qFormat="1"/>
+    <w:lsdException w:name="Strong" w:semiHidden="0" w:uiPriority="22" w:unhideWhenUsed="0" w:qFormat="1"/>
+    <w:lsdException w:name="Emphasis" w:semiHidden="0" w:uiPriority="20" w:unhideWhenUsed="0" w:qFormat="1"/>
+    <w:lsdException w:name="Table Grid" w:semiHidden="0" w:uiPriority="39" w:unhideWhenUsed="0"/>
+    <w:lsdException w:name="Placeholder Text" w:unhideWhenUsed="0"/>
+    <w:lsdException w:name="No Spacing" w:semiHidden="0" w:uiPriority="1" w:unhideWhenUsed="0" w:qFormat="1"/>
+    <w:lsdException w:name="Light Shading" w:semiHidden="0" w:uiPriority="60" w:unhideWhenUsed="0"/>
+    <w:lsdException w:name="Light List" w:semiHidden="0" w:uiPriority="61" w:unhideWhenUsed="0"/>
+    <w:lsdException w:name="Light Grid" w:semiHidden="0" w:uiPriority="62" w:unhideWhenUsed="0"/>
+    <w:lsdException w:name="Medium Shading 1" w:semiHidden="0" w:uiPriority="63" w:unhideWhenUsed="0"/>
+    <w:lsdException w:name="Medium Shading 2" w:semiHidden="0" w:uiPriority="64" w:unhideWhenUsed="0"/>
+    <w:lsdException w:name="Medium List 1" w:semiHidden="0" w:uiPriority="65" w:unhideWhenUsed="0"/>
+    <w:lsdException w:name="Medium List 2" w:semiHidden="0" w:uiPriority="66" w:unhideWhenUsed="0"/>
+    <w:lsdException w:name="Medium Grid 1" w:semiHidden="0" w:uiPriority="67" w:unhideWhenUsed="0"/>
+    <w:lsdException w:name="Medium Grid 2" w:semiHidden="0" w:uiPriority="68" w:unhideWhenUsed="0"/>
+    <w:lsdException w:name="Medium Grid 3" w:semiHidden="0" w:uiPriority="69" w:unhideWhenUsed="0"/>
+    <w:lsdException w:name="Dark List" w:semiHidden="0" w:uiPriority="70" w:unhideWhenUsed="0"/>
+    <w:lsdException w:name="Colorful Shading" w:semiHidden="0" w:uiPriority="71" w:unhideWhenUsed="0"/>
+    <w:lsdException w:name="Colorful List" w:semiHidden="0" w:uiPriority="72" w:unhideWhenUsed="0"/>
+    <w:lsdException w:name="Colorful Grid" w:semiHidden="0" w:uiPriority="73" w:unhideWhenUsed="0"/>
+    <w:lsdException w:name="Light Shading Accent 1" w:semiHidden="0" w:uiPriority="60" w:unhideWhenUsed="0"/>
+    <w:lsdException w:name="Light List Accent 1" w:semiHidden="0" w:uiPriority="61" w:unhideWhenUsed="0"/>
+    <w:lsdException w:name="Light Grid Accent 1" w:semiHidden="0" w:uiPriority="62" w:unhideWhenUsed="0"/>
+    <w:lsdException w:name="Medium Shading 1 Accent 1" w:semiHidden="0" w:uiPriority="63" w:unhideWhenUsed="0"/>
+    <w:lsdException w:name="Medium Shading 2 Accent 1" w:semiHidden="0" w:uiPriority="64" w:unhideWhenUsed="0"/>
+    <w:lsdException w:name="Medium List 1 Accent 1" w:semiHidden="0" w:uiPriority="65" w:unhideWhenUsed="0"/>
+    <w:lsdException w:name="Revision" w:unhideWhenUsed="0"/>
+    <w:lsdException w:name="List Paragraph" w:semiHidden="0" w:uiPriority="34" w:unhideWhenUsed="0" w:qFormat="1"/>
+    <w:lsdException w:name="Quote" w:semiHidden="0" w:uiPriority="29" w:unhideWhenUsed="0" w:qFormat="1"/>
+    <w:lsdException w:name="Intense Quote" w:semiHidden="0" w:uiPriority="30" w:unhideWhenUsed="0" w:qFormat="1"/>
+    <w:lsdException w:name="Medium List 2 Accent 1" w:semiHidden="0" w:uiPriority="66" w:unhideWhenUsed="0"/>
+    <w:lsdException w:name="Medium Grid 1 Accent 1" w:semiHidden="0" w:uiPriority="67" w:unhideWhenUsed="0"/>
+    <w:lsdException w:name="Medium Grid 2 Accent 1" w:semiHidden="0" w:uiPriority="68" w:unhideWhenUsed="0"/>
+    <w:lsdException w:name="Medium Grid 3 Accent 1" w:semiHidden="0" w:uiPriority="69" w:unhideWhenUsed="0"/>
+    <w:lsdException w:name="Dark List Accent 1" w:semiHidden="0" w:uiPriority="70" w:unhideWhenUsed="0"/>
+    <w:lsdException w:name="Colorful Shading Accent 1" w:semiHidden="0" w:uiPriority="71" w:unhideWhenUsed="0"/>
+    <w:lsdException w:name="Colorful List Accent 1" w:semiHidden="0" w:uiPriority="72" w:unhideWhenUsed="0"/>
+    <w:lsdException w:name="Colorful Grid Accent 1" w:semiHidden="0" w:uiPriority="73" w:unhideWhenUsed="0"/>
+    <w:lsdException w:name="Light Shading Accent 2" w:semiHidden="0" w:uiPriority="60" w:unhideWhenUsed="0"/>
+    <w:lsdException w:name="Light List Accent 2" w:semiHidden="0" w:uiPriority="61" w:unhideWhenUsed="0"/>
+    <w:lsdException w:name="Light Grid Accent 2" w:semiHidden="0" w:uiPriority="62" w:unhideWhenUsed="0"/>
+    <w:lsdException w:name="Medium Shading 1 Accent 2" w:semiHidden="0" w:uiPriority="63" w:unhideWhenUsed="0"/>
+    <w:lsdException w:name="Medium Shading 2 Accent 2" w:semiHidden="0" w:uiPriority="64" w:unhideWhenUsed="0"/>
+    <w:lsdException w:name="Medium List 1 Accent 2" w:semiHidden="0" w:uiPriority="65" w:unhideWhenUsed="0"/>
+    <w:lsdException w:name="Medium List 2 Accent 2" w:semiHidden="0" w:uiPriority="66" w:unhideWhenUsed="0"/>
+    <w:lsdException w:name="Medium Grid 1 Accent 2" w:semiHidden="0" w:uiPriority="67" w:unhideWhenUsed="0"/>
+    <w:lsdException w:name="Medium Grid 2 Accent 2" w:semiHidden="0" w:uiPriority="68" w:unhideWhenUsed="0"/>
+    <w:lsdException w:name="Medium Grid 3 Accent 2" w:semiHidden="0" w:uiPriority="69" w:unhideWhenUsed="0"/>
+    <w:lsdException w:name="Dark List Accent 2" w:semiHidden="0" w:uiPriority="70" w:unhideWhenUsed="0"/>
+    <w:lsdException w:name="Colorful Shading Accent 2" w:semiHidden="0" w:uiPriority="71" w:unhideWhenUsed="0"/>
+    <w:lsdException w:name="Colorful List Accent 2" w:semiHidden="0" w:uiPriority="72" w:unhideWhenUsed="0"/>
+    <w:lsdException w:name="Colorful Grid Accent 2" w:semiHidden="0" w:uiPriority="73" w:unhideWhenUsed="0"/>
+    <w:lsdException w:name="Light Shading Accent 3" w:semiHidden="0" w:uiPriority="60" w:unhideWhenUsed="0"/>
+    <w:lsdException w:name="Light List Accent 3" w:semiHidden="0" w:uiPriority="61" w:unhideWhenUsed="0"/>
+    <w:lsdException w:name="Light Grid Accent 3" w:semiHidden="0" w:uiPriority="62" w:unhideWhenUsed="0"/>
+    <w:lsdException w:name="Medium Shading 1 Accent 3" w:semiHidden="0" w:uiPriority="63" w:unhideWhenUsed="0"/>
+    <w:lsdException w:name="Medium Shading 2 Accent 3" w:semiHidden="0" w:uiPriority="64" w:unhideWhenUsed="0"/>
+    <w:lsdException w:name="Medium List 1 Accent 3" w:semiHidden="0" w:uiPriority="65" w:unhideWhenUsed="0"/>
+    <w:lsdException w:name="Medium List 2 Accent 3" w:semiHidden="0" w:uiPriority="66" w:unhideWhenUsed="0"/>
+    <w:lsdException w:name="Medium Grid 1 Accent 3" w:semiHidden="0" w:uiPriority="67" w:unhideWhenUsed="0"/>
+    <w:lsdException w:name="Medium Grid 2 Accent 3" w:semiHidden="0" w:uiPriority="68" w:unhideWhenUsed="0"/>
+    <w:lsdException w:name="Medium Grid 3 Accent 3" w:semiHidden="0" w:uiPriority="69" w:unhideWhenUsed="0"/>
+    <w:lsdException w:name="Dark List Accent 3" w:semiHidden="0" w:uiPriority="70" w:unhideWhenUsed="0"/>
+    <w:lsdException w:name="Colorful Shading Accent 3" w:semiHidden="0" w:uiPriority="71" w:unhideWhenUsed="0"/>
+    <w:lsdException w:name="Colorful List Accent 3" w:semiHidden="0" w:uiPriority="72" w:unhideWhenUsed="0"/>
+    <w:lsdException w:name="Colorful Grid Accent 3" w:semiHidden="0" w:uiPriority="73" w:unhideWhenUsed="0"/>
+    <w:lsdException w:name="Light Shading Accent 4" w:semiHidden="0" w:uiPriority="60" w:unhideWhenUsed="0"/>
+    <w:lsdException w:name="Light List Accent 4" w:semiHidden="0" w:uiPriority="61" w:unhideWhenUsed="0"/>
+    <w:lsdException w:name="Light Grid Accent 4" w:semiHidden="0" w:uiPriority="62" w:unhideWhenUsed="0"/>
+    <w:lsdException w:name="Medium Shading 1 Accent 4" w:semiHidden="0" w:uiPriority="63" w:unhideWhenUsed="0"/>
+    <w:lsdException w:name="Medium Shading 2 Accent 4" w:semiHidden="0" w:uiPriority="64" w:unhideWhenUsed="0"/>
+    <w:lsdException w:name="Medium List 1 Accent 4" w:semiHidden="0" w:uiPriority="65" w:unhideWhenUsed="0"/>
+    <w:lsdException w:name="Medium List 2 Accent 4" w:semiHidden="0" w:uiPriority="66" w:unhideWhenUsed="0"/>
+    <w:lsdException w:name="Medium Grid 1 Accent 4" w:semiHidden="0" w:uiPriority="67" w:unhideWhenUsed="0"/>
+    <w:lsdException w:name="Medium Grid 2 Accent 4" w:semiHidden="0" w:uiPriority="68" w:unhideWhenUsed="0"/>
+    <w:lsdException w:name="Medium Grid 3 Accent 4" w:semiHidden="0" w:uiPriority="69" w:unhideWhenUsed="0"/>
+    <w:lsdException w:name="Dark List Accent 4" w:semiHidden="0" w:uiPriority="70" w:unhideWhenUsed="0"/>
+    <w:lsdException w:name="Colorful Shading Accent 4" w:semiHidden="0" w:uiPriority="71" w:unhideWhenUsed="0"/>
+    <w:lsdException w:name="Colorful List Accent 4" w:semiHidden="0" w:uiPriority="72" w:unhideWhenUsed="0"/>
+    <w:lsdException w:name="Colorful Grid Accent 4" w:semiHidden="0" w:uiPriority="73" w:unhideWhenUsed="0"/>
+    <w:lsdException w:name="Light Shading Accent 5" w:semiHidden="0" w:uiPriority="60" w:unhideWhenUsed="0"/>
+    <w:lsdException w:name="Light List Accent 5" w:semiHidden="0" w:uiPriority="61" w:unhideWhenUsed="0"/>
+    <w:lsdException w:name="Light Grid Accent 5" w:semiHidden="0" w:uiPriority="62" w:unhideWhenUsed="0"/>
+    <w:lsdException w:name="Medium Shading 1 Accent 5" w:semiHidden="0" w:uiPriority="63" w:unhideWhenUsed="0"/>
+    <w:lsdException w:name="Medium Shading 2 Accent 5" w:semiHidden="0" w:uiPriority="64" w:unhideWhenUsed="0"/>
+    <w:lsdException w:name="Medium List 1 Accent 5" w:semiHidden="0" w:uiPriority="65" w:unhideWhenUsed="0"/>
+    <w:lsdException w:name="Medium List 2 Accent 5" w:semiHidden="0" w:uiPriority="66" w:unhideWhenUsed="0"/>
+    <w:lsdException w:name="Medium Grid 1 Accent 5" w:semiHidden="0" w:uiPriority="67" w:unhideWhenUsed="0"/>
+    <w:lsdException w:name="Medium Grid 2 Accent 5" w:semiHidden="0" w:uiPriority="68" w:unhideWhenUsed="0"/>
+    <w:lsdException w:name="Medium Grid 3 Accent 5" w:semiHidden="0" w:uiPriority="69" w:unhideWhenUsed="0"/>
+    <w:lsdException w:name="Dark List Accent 5" w:semiHidden="0" w:uiPriority="70" w:unhideWhenUsed="0"/>
+    <w:lsdException w:name="Colorful Shading Accent 5" w:semiHidden="0" w:uiPriority="71" w:unhideWhenUsed="0"/>
+    <w:lsdException w:name="Colorful List Accent 5" w:semiHidden="0" w:uiPriority="72" w:unhideWhenUsed="0"/>
+    <w:lsdException w:name="Colorful Grid Accent 5" w:semiHidden="0" w:uiPriority="73" w:unhideWhenUsed="0"/>
+    <w:lsdException w:name="Light Shading Accent 6" w:semiHidden="0" w:uiPriority="60" w:unhideWhenUsed="0"/>
+    <w:lsdException w:name="Light List Accent 6" w:semiHidden="0" w:uiPriority="61" w:unhideWhenUsed="0"/>
+    <w:lsdException w:name="Light Grid Accent 6" w:semiHidden="0" w:uiPriority="62" w:unhideWhenUsed="0"/>
+    <w:lsdException w:name="Medium Shading 1 Accent 6" w:semiHidden="0" w:uiPriority="63" w:unhideWhenUsed="0"/>
+    <w:lsdException w:name="Medium Shading 2 Accent 6" w:semiHidden="0" w:uiPriority="64" w:unhideWhenUsed="0"/>
+    <w:lsdException w:name="Medium List 1 Accent 6" w:semiHidden="0" w:uiPriority="65" w:unhideWhenUsed="0"/>
+    <w:lsdException w:name="Medium List 2 Accent 6" w:semiHidden="0" w:uiPriority="66" w:unhideWhenUsed="0"/>
+    <w:lsdException w:name="Medium Grid 1 Accent 6" w:semiHidden="0" w:uiPriority="67" w:unhideWhenUsed="0"/>
+    <w:lsdException w:name="Medium Grid 2 Accent 6" w:semiHidden="0" w:uiPriority="68" w:unhideWhenUsed="0"/>
+    <w:lsdException w:name="Medium Grid 3 Accent 6" w:semiHidden="0" w:uiPriority="69" w:unhideWhenUsed="0"/>
+    <w:lsdException w:name="Dark List Accent 6" w:semiHidden="0" w:uiPriority="70" w:unhideWhenUsed="0"/>
+    <w:lsdException w:name="Colorful Shading Accent 6" w:semiHidden="0" w:uiPriority="71" w:unhideWhenUsed="0"/>
+    <w:lsdException w:name="Colorful List Accent 6" w:semiHidden="0" w:uiPriority="72" w:unhideWhenUsed="0"/>
+    <w:lsdException w:name="Colorful Grid Accent 6" w:semiHidden="0" w:uiPriority="73" w:unhideWhenUsed="0"/>
+    <w:lsdException w:name="Subtle Emphasis" w:semiHidden="0" w:uiPriority="19" w:unhideWhenUsed="0" w:qFormat="1"/>
+    <w:lsdException w:name="Intense Emphasis" w:semiHidden="0" w:uiPriority="21" w:unhideWhenUsed="0" w:qFormat="1"/>
+    <w:lsdException w:name="Subtle Reference" w:semiHidden="0" w:uiPriority="31" w:unhideWhenUsed="0" w:qFormat="1"/>
+    <w:lsdException w:name="Intense Reference" w:semiHidden="0" w:uiPriority="32" w:unhideWhenUsed="0" w:qFormat="1"/>
+    <w:lsdException w:name="Book Title" w:semiHidden="0" w:uiPriority="33" w:unhideWhenUsed="0" w:qFormat="1"/>
+    <w:lsdException w:name="Bibliography" w:uiPriority="37"/>
+    <w:lsdException w:name="TOC Heading" w:uiPriority="39" w:qFormat="1"/>
+  </w:latentStyles>
+  <w:style w:type="paragraph" w:default="1" w:styleId="Standaard">
+    <w:name w:val="Normal"/>
+    <w:qFormat/>
+    <w:rsid w:val="004811BC"/>
+  </w:style>
+  <w:style w:type="paragraph" w:styleId="Kop1">
+    <w:name w:val="heading 1"/>
+    <w:basedOn w:val="Standaard"/>
+    <w:next w:val="Standaard"/>
+    <w:link w:val="Kop1Char"/>
+    <w:uiPriority w:val="9"/>
+    <w:qFormat/>
+    <w:rsid w:val="004811BC"/>
+    <w:pPr>
+      <w:pBdr>
+        <w:top w:val="single" w:sz="24" w:space="0" w:color="5B9BD5" w:themeColor="accent1"/>
+        <w:left w:val="single" w:sz="24" w:space="0" w:color="5B9BD5" w:themeColor="accent1"/>
+        <w:bottom w:val="single" w:sz="24" w:space="0" w:color="5B9BD5" w:themeColor="accent1"/>
+        <w:right w:val="single" w:sz="24" w:space="0" w:color="5B9BD5" w:themeColor="accent1"/>
+      </w:pBdr>
+      <w:shd w:val="clear" w:color="auto" w:fill="5B9BD5" w:themeFill="accent1"/>
+      <w:spacing w:after="0"/>
+      <w:outlineLvl w:val="0"/>
+    </w:pPr>
+    <w:rPr>
+      <w:caps/>
+      <w:color w:val="FFFFFF" w:themeColor="background1"/>
+      <w:spacing w:val="15"/>
+      <w:sz w:val="22"/>
+      <w:szCs w:val="22"/>
+    </w:rPr>
+  </w:style>
+  <w:style w:type="paragraph" w:styleId="Kop2">
+    <w:name w:val="heading 2"/>
+    <w:basedOn w:val="Standaard"/>
+    <w:next w:val="Standaard"/>
+    <w:link w:val="Kop2Char"/>
+    <w:uiPriority w:val="9"/>
+    <w:unhideWhenUsed/>
+    <w:qFormat/>
+    <w:rsid w:val="004811BC"/>
+    <w:pPr>
+      <w:pBdr>
+        <w:top w:val="single" w:sz="24" w:space="0" w:color="DEEAF6" w:themeColor="accent1" w:themeTint="33"/>
+        <w:left w:val="single" w:sz="24" w:space="0" w:color="DEEAF6" w:themeColor="accent1" w:themeTint="33"/>
+        <w:bottom w:val="single" w:sz="24" w:space="0" w:color="DEEAF6" w:themeColor="accent1" w:themeTint="33"/>
+        <w:right w:val="single" w:sz="24" w:space="0" w:color="DEEAF6" w:themeColor="accent1" w:themeTint="33"/>
+      </w:pBdr>
+      <w:shd w:val="clear" w:color="auto" w:fill="DEEAF6" w:themeFill="accent1" w:themeFillTint="33"/>
+      <w:spacing w:after="0"/>
+      <w:outlineLvl w:val="1"/>
+    </w:pPr>
+    <w:rPr>
+      <w:caps/>
+      <w:spacing w:val="15"/>
+    </w:rPr>
+  </w:style>
+  <w:style w:type="paragraph" w:styleId="Kop3">
+    <w:name w:val="heading 3"/>
+    <w:basedOn w:val="Standaard"/>
+    <w:next w:val="Standaard"/>
+    <w:link w:val="Kop3Char"/>
+    <w:uiPriority w:val="9"/>
+    <w:semiHidden/>
+    <w:unhideWhenUsed/>
+    <w:qFormat/>
+    <w:rsid w:val="004811BC"/>
+    <w:pPr>
+      <w:pBdr>
+        <w:top w:val="single" w:sz="6" w:space="2" w:color="5B9BD5" w:themeColor="accent1"/>
+      </w:pBdr>
+      <w:spacing w:before="300" w:after="0"/>
+      <w:outlineLvl w:val="2"/>
+    </w:pPr>
+    <w:rPr>
+      <w:caps/>
+      <w:color w:val="1F4D78" w:themeColor="accent1" w:themeShade="7F"/>
+      <w:spacing w:val="15"/>
+    </w:rPr>
+  </w:style>
+  <w:style w:type="paragraph" w:styleId="Kop4">
+    <w:name w:val="heading 4"/>
+    <w:basedOn w:val="Standaard"/>
+    <w:next w:val="Standaard"/>
+    <w:link w:val="Kop4Char"/>
+    <w:uiPriority w:val="9"/>
+    <w:semiHidden/>
+    <w:unhideWhenUsed/>
+    <w:qFormat/>
+    <w:rsid w:val="004811BC"/>
+    <w:pPr>
+      <w:pBdr>
+        <w:top w:val="dotted" w:sz="6" w:space="2" w:color="5B9BD5" w:themeColor="accent1"/>
+      </w:pBdr>
+      <w:spacing w:before="200" w:after="0"/>
+      <w:outlineLvl w:val="3"/>
+    </w:pPr>
+    <w:rPr>
+      <w:caps/>
+      <w:color w:val="2E74B5" w:themeColor="accent1" w:themeShade="BF"/>
+      <w:spacing w:val="10"/>
+    </w:rPr>
+  </w:style>
+  <w:style w:type="paragraph" w:styleId="Kop5">
+    <w:name w:val="heading 5"/>
+    <w:basedOn w:val="Standaard"/>
+    <w:next w:val="Standaard"/>
+    <w:link w:val="Kop5Char"/>
+    <w:uiPriority w:val="9"/>
+    <w:semiHidden/>
+    <w:unhideWhenUsed/>
+    <w:qFormat/>
+    <w:rsid w:val="004811BC"/>
+    <w:pPr>
+      <w:pBdr>
+        <w:bottom w:val="single" w:sz="6" w:space="1" w:color="5B9BD5" w:themeColor="accent1"/>
+      </w:pBdr>
+      <w:spacing w:before="200" w:after="0"/>
+      <w:outlineLvl w:val="4"/>
+    </w:pPr>
+    <w:rPr>
+      <w:caps/>
+      <w:color w:val="2E74B5" w:themeColor="accent1" w:themeShade="BF"/>
+      <w:spacing w:val="10"/>
+    </w:rPr>
+  </w:style>
+  <w:style w:type="paragraph" w:styleId="Kop6">
+    <w:name w:val="heading 6"/>
+    <w:basedOn w:val="Standaard"/>
+    <w:next w:val="Standaard"/>
+    <w:link w:val="Kop6Char"/>
+    <w:uiPriority w:val="9"/>
+    <w:semiHidden/>
+    <w:unhideWhenUsed/>
+    <w:qFormat/>
+    <w:rsid w:val="004811BC"/>
+    <w:pPr>
+      <w:pBdr>
+        <w:bottom w:val="dotted" w:sz="6" w:space="1" w:color="5B9BD5" w:themeColor="accent1"/>
+      </w:pBdr>
+      <w:spacing w:before="200" w:after="0"/>
+      <w:outlineLvl w:val="5"/>
+    </w:pPr>
+    <w:rPr>
+      <w:caps/>
+      <w:color w:val="2E74B5" w:themeColor="accent1" w:themeShade="BF"/>
+      <w:spacing w:val="10"/>
+    </w:rPr>
+  </w:style>
+  <w:style w:type="paragraph" w:styleId="Kop7">
+    <w:name w:val="heading 7"/>
+    <w:basedOn w:val="Standaard"/>
+    <w:next w:val="Standaard"/>
+    <w:link w:val="Kop7Char"/>
+    <w:uiPriority w:val="9"/>
+    <w:semiHidden/>
+    <w:unhideWhenUsed/>
+    <w:qFormat/>
+    <w:rsid w:val="004811BC"/>
+    <w:pPr>
+      <w:spacing w:before="200" w:after="0"/>
+      <w:outlineLvl w:val="6"/>
+    </w:pPr>
+    <w:rPr>
+      <w:caps/>
+      <w:color w:val="2E74B5" w:themeColor="accent1" w:themeShade="BF"/>
+      <w:spacing w:val="10"/>
+    </w:rPr>
+  </w:style>
+  <w:style w:type="paragraph" w:styleId="Kop8">
+    <w:name w:val="heading 8"/>
+    <w:basedOn w:val="Standaard"/>
+    <w:next w:val="Standaard"/>
+    <w:link w:val="Kop8Char"/>
+    <w:uiPriority w:val="9"/>
+    <w:semiHidden/>
+    <w:unhideWhenUsed/>
+    <w:qFormat/>
+    <w:rsid w:val="004811BC"/>
+    <w:pPr>
+      <w:spacing w:before="200" w:after="0"/>
+      <w:outlineLvl w:val="7"/>
+    </w:pPr>
+    <w:rPr>
+      <w:caps/>
+      <w:spacing w:val="10"/>
+      <w:sz w:val="18"/>
+      <w:szCs w:val="18"/>
+    </w:rPr>
+  </w:style>
+  <w:style w:type="paragraph" w:styleId="Kop9">
+    <w:name w:val="heading 9"/>
+    <w:basedOn w:val="Standaard"/>
+    <w:next w:val="Standaard"/>
+    <w:link w:val="Kop9Char"/>
+    <w:uiPriority w:val="9"/>
+    <w:semiHidden/>
+    <w:unhideWhenUsed/>
+    <w:qFormat/>
+    <w:rsid w:val="004811BC"/>
+    <w:pPr>
+      <w:spacing w:before="200" w:after="0"/>
+      <w:outlineLvl w:val="8"/>
+    </w:pPr>
+    <w:rPr>
+      <w:i/>
+      <w:iCs/>
+      <w:caps/>
+      <w:spacing w:val="10"/>
+      <w:sz w:val="18"/>
+      <w:szCs w:val="18"/>
+    </w:rPr>
+  </w:style>
+  <w:style w:type="character" w:default="1" w:styleId="Standaardalinea-lettertype">
+    <w:name w:val="Default Paragraph Font"/>
+    <w:uiPriority w:val="1"/>
+    <w:semiHidden/>
+    <w:unhideWhenUsed/>
+  </w:style>
+  <w:style w:type="table" w:default="1" w:styleId="Standaardtabel">
+    <w:name w:val="Normal Table"/>
+    <w:uiPriority w:val="99"/>
+    <w:semiHidden/>
+    <w:unhideWhenUsed/>
+    <w:tblPr>
+      <w:tblInd w:w="0" w:type="dxa"/>
+      <w:tblCellMar>
+        <w:top w:w="0" w:type="dxa"/>
+        <w:left w:w="108" w:type="dxa"/>
+        <w:bottom w:w="0" w:type="dxa"/>
+        <w:right w:w="108" w:type="dxa"/>
+      </w:tblCellMar>
+    </w:tblPr>
+  </w:style>
+  <w:style w:type="numbering" w:default="1" w:styleId="Geenlijst">
+    <w:name w:val="No List"/>
+    <w:uiPriority w:val="99"/>
+    <w:semiHidden/>
+    <w:unhideWhenUsed/>
+  </w:style>
+  <w:style w:type="paragraph" w:styleId="Geenafstand">
+    <w:name w:val="No Spacing"/>
+    <w:link w:val="GeenafstandChar"/>
+    <w:uiPriority w:val="1"/>
+    <w:qFormat/>
+    <w:rsid w:val="004811BC"/>
+    <w:pPr>
+      <w:spacing w:after="0" w:line="240" w:lineRule="auto"/>
+    </w:pPr>
+  </w:style>
+  <w:style w:type="character" w:customStyle="1" w:styleId="GeenafstandChar">
+    <w:name w:val="Geen afstand Char"/>
+    <w:basedOn w:val="Standaardalinea-lettertype"/>
+    <w:link w:val="Geenafstand"/>
+    <w:uiPriority w:val="1"/>
+    <w:rsid w:val="004811BC"/>
+  </w:style>
+  <w:style w:type="character" w:customStyle="1" w:styleId="Kop1Char">
+    <w:name w:val="Kop 1 Char"/>
+    <w:basedOn w:val="Standaardalinea-lettertype"/>
+    <w:link w:val="Kop1"/>
+    <w:uiPriority w:val="9"/>
+    <w:rsid w:val="004811BC"/>
+    <w:rPr>
+      <w:caps/>
+      <w:color w:val="FFFFFF" w:themeColor="background1"/>
+      <w:spacing w:val="15"/>
+      <w:sz w:val="22"/>
+      <w:szCs w:val="22"/>
+      <w:shd w:val="clear" w:color="auto" w:fill="5B9BD5" w:themeFill="accent1"/>
+    </w:rPr>
+  </w:style>
+  <w:style w:type="character" w:customStyle="1" w:styleId="Kop2Char">
+    <w:name w:val="Kop 2 Char"/>
+    <w:basedOn w:val="Standaardalinea-lettertype"/>
+    <w:link w:val="Kop2"/>
+    <w:uiPriority w:val="9"/>
+    <w:rsid w:val="004811BC"/>
+    <w:rPr>
+      <w:caps/>
+      <w:spacing w:val="15"/>
+      <w:shd w:val="clear" w:color="auto" w:fill="DEEAF6" w:themeFill="accent1" w:themeFillTint="33"/>
+    </w:rPr>
+  </w:style>
+  <w:style w:type="character" w:customStyle="1" w:styleId="Kop3Char">
+    <w:name w:val="Kop 3 Char"/>
+    <w:basedOn w:val="Standaardalinea-lettertype"/>
+    <w:link w:val="Kop3"/>
+    <w:uiPriority w:val="9"/>
+    <w:semiHidden/>
+    <w:rsid w:val="004811BC"/>
+    <w:rPr>
+      <w:caps/>
+      <w:color w:val="1F4D78" w:themeColor="accent1" w:themeShade="7F"/>
+      <w:spacing w:val="15"/>
+    </w:rPr>
+  </w:style>
+  <w:style w:type="character" w:customStyle="1" w:styleId="Kop4Char">
+    <w:name w:val="Kop 4 Char"/>
+    <w:basedOn w:val="Standaardalinea-lettertype"/>
+    <w:link w:val="Kop4"/>
+    <w:uiPriority w:val="9"/>
+    <w:semiHidden/>
+    <w:rsid w:val="004811BC"/>
+    <w:rPr>
+      <w:caps/>
+      <w:color w:val="2E74B5" w:themeColor="accent1" w:themeShade="BF"/>
+      <w:spacing w:val="10"/>
+    </w:rPr>
+  </w:style>
+  <w:style w:type="character" w:customStyle="1" w:styleId="Kop5Char">
+    <w:name w:val="Kop 5 Char"/>
+    <w:basedOn w:val="Standaardalinea-lettertype"/>
+    <w:link w:val="Kop5"/>
+    <w:uiPriority w:val="9"/>
+    <w:semiHidden/>
+    <w:rsid w:val="004811BC"/>
+    <w:rPr>
+      <w:caps/>
+      <w:color w:val="2E74B5" w:themeColor="accent1" w:themeShade="BF"/>
+      <w:spacing w:val="10"/>
+    </w:rPr>
+  </w:style>
+  <w:style w:type="character" w:customStyle="1" w:styleId="Kop6Char">
+    <w:name w:val="Kop 6 Char"/>
+    <w:basedOn w:val="Standaardalinea-lettertype"/>
+    <w:link w:val="Kop6"/>
+    <w:uiPriority w:val="9"/>
+    <w:semiHidden/>
+    <w:rsid w:val="004811BC"/>
+    <w:rPr>
+      <w:caps/>
+      <w:color w:val="2E74B5" w:themeColor="accent1" w:themeShade="BF"/>
+      <w:spacing w:val="10"/>
+    </w:rPr>
+  </w:style>
+  <w:style w:type="character" w:customStyle="1" w:styleId="Kop7Char">
+    <w:name w:val="Kop 7 Char"/>
+    <w:basedOn w:val="Standaardalinea-lettertype"/>
+    <w:link w:val="Kop7"/>
+    <w:uiPriority w:val="9"/>
+    <w:semiHidden/>
+    <w:rsid w:val="004811BC"/>
+    <w:rPr>
+      <w:caps/>
+      <w:color w:val="2E74B5" w:themeColor="accent1" w:themeShade="BF"/>
+      <w:spacing w:val="10"/>
+    </w:rPr>
+  </w:style>
+  <w:style w:type="character" w:customStyle="1" w:styleId="Kop8Char">
+    <w:name w:val="Kop 8 Char"/>
+    <w:basedOn w:val="Standaardalinea-lettertype"/>
+    <w:link w:val="Kop8"/>
+    <w:uiPriority w:val="9"/>
+    <w:semiHidden/>
+    <w:rsid w:val="004811BC"/>
+    <w:rPr>
+      <w:caps/>
+      <w:spacing w:val="10"/>
+      <w:sz w:val="18"/>
+      <w:szCs w:val="18"/>
+    </w:rPr>
+  </w:style>
+  <w:style w:type="character" w:customStyle="1" w:styleId="Kop9Char">
+    <w:name w:val="Kop 9 Char"/>
+    <w:basedOn w:val="Standaardalinea-lettertype"/>
+    <w:link w:val="Kop9"/>
+    <w:uiPriority w:val="9"/>
+    <w:semiHidden/>
+    <w:rsid w:val="004811BC"/>
+    <w:rPr>
+      <w:i/>
+      <w:iCs/>
+      <w:caps/>
+      <w:spacing w:val="10"/>
+      <w:sz w:val="18"/>
+      <w:szCs w:val="18"/>
+    </w:rPr>
+  </w:style>
+  <w:style w:type="paragraph" w:styleId="Bijschrift">
+    <w:name w:val="caption"/>
+    <w:basedOn w:val="Standaard"/>
+    <w:next w:val="Standaard"/>
+    <w:uiPriority w:val="35"/>
+    <w:semiHidden/>
+    <w:unhideWhenUsed/>
+    <w:qFormat/>
+    <w:rsid w:val="004811BC"/>
+    <w:rPr>
+      <w:b/>
+      <w:bCs/>
+      <w:color w:val="2E74B5" w:themeColor="accent1" w:themeShade="BF"/>
+      <w:sz w:val="16"/>
+      <w:szCs w:val="16"/>
+    </w:rPr>
+  </w:style>
+  <w:style w:type="paragraph" w:styleId="Titel">
+    <w:name w:val="Title"/>
+    <w:basedOn w:val="Standaard"/>
+    <w:next w:val="Standaard"/>
+    <w:link w:val="TitelChar"/>
+    <w:uiPriority w:val="10"/>
+    <w:qFormat/>
+    <w:rsid w:val="004811BC"/>
+    <w:pPr>
+      <w:spacing w:before="0" w:after="0"/>
+    </w:pPr>
+    <w:rPr>
+      <w:rFonts w:asciiTheme="majorHAnsi" w:eastAsiaTheme="majorEastAsia" w:hAnsiTheme="majorHAnsi" w:cstheme="majorBidi"/>
+      <w:caps/>
+      <w:color w:val="5B9BD5" w:themeColor="accent1"/>
+      <w:spacing w:val="10"/>
+      <w:sz w:val="52"/>
+      <w:szCs w:val="52"/>
+    </w:rPr>
+  </w:style>
+  <w:style w:type="character" w:customStyle="1" w:styleId="TitelChar">
+    <w:name w:val="Titel Char"/>
+    <w:basedOn w:val="Standaardalinea-lettertype"/>
+    <w:link w:val="Titel"/>
+    <w:uiPriority w:val="10"/>
+    <w:rsid w:val="004811BC"/>
+    <w:rPr>
+      <w:rFonts w:asciiTheme="majorHAnsi" w:eastAsiaTheme="majorEastAsia" w:hAnsiTheme="majorHAnsi" w:cstheme="majorBidi"/>
+      <w:caps/>
+      <w:color w:val="5B9BD5" w:themeColor="accent1"/>
+      <w:spacing w:val="10"/>
+      <w:sz w:val="52"/>
+      <w:szCs w:val="52"/>
+    </w:rPr>
+  </w:style>
+  <w:style w:type="paragraph" w:styleId="Ondertitel">
+    <w:name w:val="Subtitle"/>
+    <w:basedOn w:val="Standaard"/>
+    <w:next w:val="Standaard"/>
+    <w:link w:val="OndertitelChar"/>
+    <w:uiPriority w:val="11"/>
+    <w:qFormat/>
+    <w:rsid w:val="004811BC"/>
+    <w:pPr>
+      <w:spacing w:before="0" w:after="500" w:line="240" w:lineRule="auto"/>
+    </w:pPr>
+    <w:rPr>
+      <w:caps/>
+      <w:color w:val="595959" w:themeColor="text1" w:themeTint="A6"/>
+      <w:spacing w:val="10"/>
+      <w:sz w:val="21"/>
+      <w:szCs w:val="21"/>
+    </w:rPr>
+  </w:style>
+  <w:style w:type="character" w:customStyle="1" w:styleId="OndertitelChar">
+    <w:name w:val="Ondertitel Char"/>
+    <w:basedOn w:val="Standaardalinea-lettertype"/>
+    <w:link w:val="Ondertitel"/>
+    <w:uiPriority w:val="11"/>
+    <w:rsid w:val="004811BC"/>
+    <w:rPr>
+      <w:caps/>
+      <w:color w:val="595959" w:themeColor="text1" w:themeTint="A6"/>
+      <w:spacing w:val="10"/>
+      <w:sz w:val="21"/>
+      <w:szCs w:val="21"/>
+    </w:rPr>
+  </w:style>
+  <w:style w:type="character" w:styleId="Zwaar">
+    <w:name w:val="Strong"/>
+    <w:uiPriority w:val="22"/>
+    <w:qFormat/>
+    <w:rsid w:val="004811BC"/>
+    <w:rPr>
+      <w:b/>
+      <w:bCs/>
+    </w:rPr>
+  </w:style>
+  <w:style w:type="character" w:styleId="Nadruk">
+    <w:name w:val="Emphasis"/>
+    <w:uiPriority w:val="20"/>
+    <w:qFormat/>
+    <w:rsid w:val="004811BC"/>
+    <w:rPr>
+      <w:caps/>
+      <w:color w:val="1F4D78" w:themeColor="accent1" w:themeShade="7F"/>
+      <w:spacing w:val="5"/>
+    </w:rPr>
+  </w:style>
+  <w:style w:type="paragraph" w:styleId="Citaat">
+    <w:name w:val="Quote"/>
+    <w:basedOn w:val="Standaard"/>
+    <w:next w:val="Standaard"/>
+    <w:link w:val="CitaatChar"/>
+    <w:uiPriority w:val="29"/>
+    <w:qFormat/>
+    <w:rsid w:val="004811BC"/>
+    <w:rPr>
+      <w:i/>
+      <w:iCs/>
+      <w:sz w:val="24"/>
+      <w:szCs w:val="24"/>
+    </w:rPr>
+  </w:style>
+  <w:style w:type="character" w:customStyle="1" w:styleId="CitaatChar">
+    <w:name w:val="Citaat Char"/>
+    <w:basedOn w:val="Standaardalinea-lettertype"/>
+    <w:link w:val="Citaat"/>
+    <w:uiPriority w:val="29"/>
+    <w:rsid w:val="004811BC"/>
+    <w:rPr>
+      <w:i/>
+      <w:iCs/>
+      <w:sz w:val="24"/>
+      <w:szCs w:val="24"/>
+    </w:rPr>
+  </w:style>
+  <w:style w:type="paragraph" w:styleId="Duidelijkcitaat">
+    <w:name w:val="Intense Quote"/>
+    <w:basedOn w:val="Standaard"/>
+    <w:next w:val="Standaard"/>
+    <w:link w:val="DuidelijkcitaatChar"/>
+    <w:uiPriority w:val="30"/>
+    <w:qFormat/>
+    <w:rsid w:val="004811BC"/>
+    <w:pPr>
+      <w:spacing w:before="240" w:after="240" w:line="240" w:lineRule="auto"/>
+      <w:ind w:left="1080" w:right="1080"/>
+      <w:jc w:val="center"/>
+    </w:pPr>
+    <w:rPr>
+      <w:color w:val="5B9BD5" w:themeColor="accent1"/>
+      <w:sz w:val="24"/>
+      <w:szCs w:val="24"/>
+    </w:rPr>
+  </w:style>
+  <w:style w:type="character" w:customStyle="1" w:styleId="DuidelijkcitaatChar">
+    <w:name w:val="Duidelijk citaat Char"/>
+    <w:basedOn w:val="Standaardalinea-lettertype"/>
+    <w:link w:val="Duidelijkcitaat"/>
+    <w:uiPriority w:val="30"/>
+    <w:rsid w:val="004811BC"/>
+    <w:rPr>
+      <w:color w:val="5B9BD5" w:themeColor="accent1"/>
+      <w:sz w:val="24"/>
+      <w:szCs w:val="24"/>
+    </w:rPr>
+  </w:style>
+  <w:style w:type="character" w:styleId="Subtielebenadrukking">
+    <w:name w:val="Subtle Emphasis"/>
+    <w:uiPriority w:val="19"/>
+    <w:qFormat/>
+    <w:rsid w:val="004811BC"/>
+    <w:rPr>
+      <w:i/>
+      <w:iCs/>
+      <w:color w:val="1F4D78" w:themeColor="accent1" w:themeShade="7F"/>
+    </w:rPr>
+  </w:style>
+  <w:style w:type="character" w:styleId="Intensievebenadrukking">
+    <w:name w:val="Intense Emphasis"/>
+    <w:uiPriority w:val="21"/>
+    <w:qFormat/>
+    <w:rsid w:val="004811BC"/>
+    <w:rPr>
+      <w:b/>
+      <w:bCs/>
+      <w:caps/>
+      <w:color w:val="1F4D78" w:themeColor="accent1" w:themeShade="7F"/>
+      <w:spacing w:val="10"/>
+    </w:rPr>
+  </w:style>
+  <w:style w:type="character" w:styleId="Subtieleverwijzing">
+    <w:name w:val="Subtle Reference"/>
+    <w:uiPriority w:val="31"/>
+    <w:qFormat/>
+    <w:rsid w:val="004811BC"/>
+    <w:rPr>
+      <w:b/>
+      <w:bCs/>
+      <w:color w:val="5B9BD5" w:themeColor="accent1"/>
+    </w:rPr>
+  </w:style>
+  <w:style w:type="character" w:styleId="Intensieveverwijzing">
+    <w:name w:val="Intense Reference"/>
+    <w:uiPriority w:val="32"/>
+    <w:qFormat/>
+    <w:rsid w:val="004811BC"/>
+    <w:rPr>
+      <w:b/>
+      <w:bCs/>
+      <w:i/>
+      <w:iCs/>
+      <w:caps/>
+      <w:color w:val="5B9BD5" w:themeColor="accent1"/>
+    </w:rPr>
+  </w:style>
+  <w:style w:type="character" w:styleId="Titelvanboek">
+    <w:name w:val="Book Title"/>
+    <w:uiPriority w:val="33"/>
+    <w:qFormat/>
+    <w:rsid w:val="004811BC"/>
+    <w:rPr>
+      <w:b/>
+      <w:bCs/>
+      <w:i/>
+      <w:iCs/>
+      <w:spacing w:val="0"/>
+    </w:rPr>
+  </w:style>
+  <w:style w:type="paragraph" w:styleId="Kopvaninhoudsopgave">
+    <w:name w:val="TOC Heading"/>
+    <w:basedOn w:val="Kop1"/>
+    <w:next w:val="Standaard"/>
+    <w:uiPriority w:val="39"/>
+    <w:unhideWhenUsed/>
+    <w:qFormat/>
+    <w:rsid w:val="004811BC"/>
+    <w:pPr>
+      <w:outlineLvl w:val="9"/>
+    </w:pPr>
+  </w:style>
+  <w:style w:type="paragraph" w:styleId="Koptekst">
+    <w:name w:val="header"/>
+    <w:basedOn w:val="Standaard"/>
+    <w:link w:val="KoptekstChar"/>
+    <w:uiPriority w:val="99"/>
+    <w:unhideWhenUsed/>
+    <w:rsid w:val="004811BC"/>
+    <w:pPr>
+      <w:tabs>
+        <w:tab w:val="center" w:pos="4513"/>
+        <w:tab w:val="right" w:pos="9026"/>
+      </w:tabs>
+      <w:spacing w:before="0" w:after="0" w:line="240" w:lineRule="auto"/>
+    </w:pPr>
+  </w:style>
+  <w:style w:type="character" w:customStyle="1" w:styleId="KoptekstChar">
+    <w:name w:val="Koptekst Char"/>
+    <w:basedOn w:val="Standaardalinea-lettertype"/>
+    <w:link w:val="Koptekst"/>
+    <w:uiPriority w:val="99"/>
+    <w:rsid w:val="004811BC"/>
+  </w:style>
+  <w:style w:type="paragraph" w:styleId="Voettekst">
+    <w:name w:val="footer"/>
+    <w:basedOn w:val="Standaard"/>
+    <w:link w:val="VoettekstChar"/>
+    <w:uiPriority w:val="99"/>
+    <w:unhideWhenUsed/>
+    <w:rsid w:val="004811BC"/>
+    <w:pPr>
+      <w:tabs>
+        <w:tab w:val="center" w:pos="4513"/>
+        <w:tab w:val="right" w:pos="9026"/>
+      </w:tabs>
+      <w:spacing w:before="0" w:after="0" w:line="240" w:lineRule="auto"/>
+    </w:pPr>
+  </w:style>
+  <w:style w:type="character" w:customStyle="1" w:styleId="VoettekstChar">
+    <w:name w:val="Voettekst Char"/>
+    <w:basedOn w:val="Standaardalinea-lettertype"/>
+    <w:link w:val="Voettekst"/>
+    <w:uiPriority w:val="99"/>
+    <w:rsid w:val="004811BC"/>
+  </w:style>
+  <w:style w:type="paragraph" w:styleId="Inhopg2">
+    <w:name w:val="toc 2"/>
+    <w:basedOn w:val="Standaard"/>
+    <w:next w:val="Standaard"/>
+    <w:autoRedefine/>
+    <w:uiPriority w:val="39"/>
+    <w:unhideWhenUsed/>
+    <w:rsid w:val="00537C6E"/>
+    <w:pPr>
+      <w:spacing w:before="0" w:after="100" w:line="259" w:lineRule="auto"/>
+      <w:ind w:left="220"/>
+    </w:pPr>
+    <w:rPr>
+      <w:rFonts w:cs="Times New Roman"/>
+      <w:sz w:val="22"/>
+      <w:szCs w:val="22"/>
+      <w:lang w:val="en-US"/>
+    </w:rPr>
+  </w:style>
+  <w:style w:type="paragraph" w:styleId="Inhopg1">
+    <w:name w:val="toc 1"/>
+    <w:basedOn w:val="Standaard"/>
+    <w:next w:val="Standaard"/>
+    <w:autoRedefine/>
+    <w:uiPriority w:val="39"/>
+    <w:unhideWhenUsed/>
+    <w:rsid w:val="00537C6E"/>
+    <w:pPr>
+      <w:spacing w:before="0" w:after="100" w:line="259" w:lineRule="auto"/>
+    </w:pPr>
+    <w:rPr>
+      <w:rFonts w:cs="Times New Roman"/>
+      <w:sz w:val="22"/>
+      <w:szCs w:val="22"/>
+      <w:lang w:val="en-US"/>
+    </w:rPr>
+  </w:style>
+  <w:style w:type="paragraph" w:styleId="Inhopg3">
+    <w:name w:val="toc 3"/>
+    <w:basedOn w:val="Standaard"/>
+    <w:next w:val="Standaard"/>
+    <w:autoRedefine/>
+    <w:uiPriority w:val="39"/>
+    <w:unhideWhenUsed/>
+    <w:rsid w:val="00537C6E"/>
+    <w:pPr>
+      <w:spacing w:before="0" w:after="100" w:line="259" w:lineRule="auto"/>
+      <w:ind w:left="440"/>
+    </w:pPr>
+    <w:rPr>
+      <w:rFonts w:cs="Times New Roman"/>
+      <w:sz w:val="22"/>
+      <w:szCs w:val="22"/>
+      <w:lang w:val="en-US"/>
+    </w:rPr>
+  </w:style>
+  <w:style w:type="paragraph" w:styleId="Lijstalinea">
+    <w:name w:val="List Paragraph"/>
+    <w:basedOn w:val="Standaard"/>
+    <w:uiPriority w:val="34"/>
+    <w:qFormat/>
+    <w:rsid w:val="00537C6E"/>
+    <w:pPr>
+      <w:ind w:left="720"/>
+      <w:contextualSpacing/>
+    </w:pPr>
+  </w:style>
+  <w:style w:type="character" w:styleId="Hyperlink">
+    <w:name w:val="Hyperlink"/>
+    <w:basedOn w:val="Standaardalinea-lettertype"/>
+    <w:uiPriority w:val="99"/>
+    <w:unhideWhenUsed/>
+    <w:rsid w:val="00537C6E"/>
+    <w:rPr>
+      <w:color w:val="0563C1" w:themeColor="hyperlink"/>
+      <w:u w:val="single"/>
+    </w:rPr>
+  </w:style>
+  <w:style w:type="paragraph" w:styleId="Ballontekst">
+    <w:name w:val="Balloon Text"/>
+    <w:basedOn w:val="Standaard"/>
+    <w:link w:val="BallontekstChar"/>
+    <w:uiPriority w:val="99"/>
+    <w:semiHidden/>
+    <w:unhideWhenUsed/>
+    <w:rsid w:val="004C6ED7"/>
+    <w:pPr>
+      <w:spacing w:before="0" w:after="0" w:line="240" w:lineRule="auto"/>
+    </w:pPr>
+    <w:rPr>
+      <w:rFonts w:ascii="Tahoma" w:hAnsi="Tahoma" w:cs="Tahoma"/>
+      <w:sz w:val="16"/>
+      <w:szCs w:val="16"/>
+    </w:rPr>
+  </w:style>
+  <w:style w:type="character" w:customStyle="1" w:styleId="BallontekstChar">
+    <w:name w:val="Ballontekst Char"/>
+    <w:basedOn w:val="Standaardalinea-lettertype"/>
+    <w:link w:val="Ballontekst"/>
+    <w:uiPriority w:val="99"/>
+    <w:semiHidden/>
+    <w:rsid w:val="004C6ED7"/>
+    <w:rPr>
+      <w:rFonts w:ascii="Tahoma" w:hAnsi="Tahoma" w:cs="Tahoma"/>
+      <w:sz w:val="16"/>
+      <w:szCs w:val="16"/>
     </w:rPr>
   </w:style>
 </w:styles>
@@ -5885,7 +6578,7 @@
   <a:extraClrSchemeLst/>
   <a:extLst>
     <a:ext uri="{05A4C25C-085E-4340-85A3-A5531E510DB2}">
-      <thm15:themeFamily xmlns:thm15="http://schemas.microsoft.com/office/thememl/2012/main" name="Office Theme" id="{62F939B6-93AF-4DB8-9C6B-D6C7DFDC589F}" vid="{4A3C46E8-61CC-4603-A589-7422A47A8E4A}"/>
+      <thm15:themeFamily xmlns:thm15="http://schemas.microsoft.com/office/thememl/2012/main" xmlns="" name="Office Theme" id="{62F939B6-93AF-4DB8-9C6B-D6C7DFDC589F}" vid="{4A3C46E8-61CC-4603-A589-7422A47A8E4A}"/>
     </a:ext>
   </a:extLst>
 </a:theme>
@@ -5896,7 +6589,7 @@
 </file>
 
 <file path=customXml/itemProps1.xml><?xml version="1.0" encoding="utf-8"?>
-<ds:datastoreItem xmlns:ds="http://schemas.openxmlformats.org/officeDocument/2006/customXml" ds:itemID="{3F9D4598-8556-4547-903E-798B78EF7F47}">
+<ds:datastoreItem xmlns:ds="http://schemas.openxmlformats.org/officeDocument/2006/customXml" ds:itemID="{F4348C6F-7AE9-4D0E-8793-3859CDFE161D}">
   <ds:schemaRefs>
     <ds:schemaRef ds:uri="http://schemas.openxmlformats.org/officeDocument/2006/bibliography"/>
   </ds:schemaRefs>

--- a/Documentatie/Projectverslag VK.docx
+++ b/Documentatie/Projectverslag VK.docx
@@ -1,6 +1,6 @@
 
 <file path=word/document.xml><?xml version="1.0" encoding="utf-8"?>
-<w:document xmlns:wpc="http://schemas.microsoft.com/office/word/2010/wordprocessingCanvas" xmlns:mc="http://schemas.openxmlformats.org/markup-compatibility/2006" xmlns:o="urn:schemas-microsoft-com:office:office" xmlns:r="http://schemas.openxmlformats.org/officeDocument/2006/relationships" xmlns:m="http://schemas.openxmlformats.org/officeDocument/2006/math" xmlns:v="urn:schemas-microsoft-com:vml" xmlns:wp14="http://schemas.microsoft.com/office/word/2010/wordprocessingDrawing" xmlns:wp="http://schemas.openxmlformats.org/drawingml/2006/wordprocessingDrawing" xmlns:w10="urn:schemas-microsoft-com:office:word" xmlns:w="http://schemas.openxmlformats.org/wordprocessingml/2006/main" xmlns:w14="http://schemas.microsoft.com/office/word/2010/wordml" xmlns:wpg="http://schemas.microsoft.com/office/word/2010/wordprocessingGroup" xmlns:wpi="http://schemas.microsoft.com/office/word/2010/wordprocessingInk" xmlns:wne="http://schemas.microsoft.com/office/word/2006/wordml" xmlns:wps="http://schemas.microsoft.com/office/word/2010/wordprocessingShape" mc:Ignorable="w14 wp14">
+<w:document xmlns:wpc="http://schemas.microsoft.com/office/word/2010/wordprocessingCanvas" xmlns:mc="http://schemas.openxmlformats.org/markup-compatibility/2006" xmlns:o="urn:schemas-microsoft-com:office:office" xmlns:r="http://schemas.openxmlformats.org/officeDocument/2006/relationships" xmlns:m="http://schemas.openxmlformats.org/officeDocument/2006/math" xmlns:v="urn:schemas-microsoft-com:vml" xmlns:wp14="http://schemas.microsoft.com/office/word/2010/wordprocessingDrawing" xmlns:wp="http://schemas.openxmlformats.org/drawingml/2006/wordprocessingDrawing" xmlns:w10="urn:schemas-microsoft-com:office:word" xmlns:w="http://schemas.openxmlformats.org/wordprocessingml/2006/main" xmlns:w14="http://schemas.microsoft.com/office/word/2010/wordml" xmlns:w15="http://schemas.microsoft.com/office/word/2012/wordml" xmlns:wpg="http://schemas.microsoft.com/office/word/2010/wordprocessingGroup" xmlns:wpi="http://schemas.microsoft.com/office/word/2010/wordprocessingInk" xmlns:wne="http://schemas.microsoft.com/office/word/2006/wordml" xmlns:wps="http://schemas.microsoft.com/office/word/2010/wordprocessingShape" mc:Ignorable="w14 w15 wp14">
   <w:body>
     <w:sdt>
       <w:sdtPr>
@@ -21,7 +21,7 @@
       <w:sdtContent>
         <w:p>
           <w:pPr>
-            <w:pStyle w:val="Geenafstand"/>
+            <w:pStyle w:val="NoSpacing"/>
             <w:rPr>
               <w:sz w:val="2"/>
             </w:rPr>
@@ -31,7 +31,7 @@
           <w:r>
             <w:rPr>
               <w:noProof/>
-              <w:lang w:eastAsia="nl-NL"/>
+              <w:lang w:val="en-US"/>
             </w:rPr>
             <mc:AlternateContent>
               <mc:Choice Requires="wps">
@@ -107,7 +107,7 @@
                                 <w:sdtContent>
                                   <w:p>
                                     <w:pPr>
-                                      <w:pStyle w:val="Geenafstand"/>
+                                      <w:pStyle w:val="NoSpacing"/>
                                       <w:rPr>
                                         <w:rFonts w:asciiTheme="majorHAnsi" w:eastAsiaTheme="majorEastAsia" w:hAnsiTheme="majorHAnsi" w:cstheme="majorBidi"/>
                                         <w:caps/>
@@ -131,7 +131,7 @@
                               </w:sdt>
                               <w:p>
                                 <w:pPr>
-                                  <w:pStyle w:val="Geenafstand"/>
+                                  <w:pStyle w:val="NoSpacing"/>
                                   <w:spacing w:before="120"/>
                                   <w:rPr>
                                     <w:color w:val="5B9BD5" w:themeColor="accent1"/>
@@ -190,7 +190,7 @@
                   </wp:anchor>
                 </w:drawing>
               </mc:Choice>
-              <mc:Fallback xmlns:w15="http://schemas.microsoft.com/office/word/2012/wordml">
+              <mc:Fallback>
                 <w:pict>
                   <v:shapetype id="_x0000_t202" coordsize="21600,21600" o:spt="202" path="m,l,21600r21600,l21600,xe">
                     <v:stroke joinstyle="miter"/>
@@ -303,7 +303,7 @@
               <w:color w:val="5B9BD5" w:themeColor="accent1"/>
               <w:sz w:val="36"/>
               <w:szCs w:val="36"/>
-              <w:lang w:eastAsia="nl-NL"/>
+              <w:lang w:val="en-US"/>
             </w:rPr>
             <mc:AlternateContent>
               <mc:Choice Requires="wpg">
@@ -808,9 +808,9 @@
                   </wp:anchor>
                 </w:drawing>
               </mc:Choice>
-              <mc:Fallback xmlns:w15="http://schemas.microsoft.com/office/word/2012/wordml">
+              <mc:Fallback>
                 <w:pict>
-                  <v:group w14:anchorId="5E00A039" id="Group 2" o:spid="_x0000_s1026" style="position:absolute;margin-left:0;margin-top:0;width:432.65pt;height:448.55pt;z-index:-251656192;mso-width-percent:706;mso-height-percent:566;mso-left-percent:220;mso-top-percent:300;mso-position-horizontal-relative:page;mso-position-vertical-relative:page;mso-width-percent:706;mso-height-percent:566;mso-left-percent:220;mso-top-percent:300" coordsize="43291,44910" o:gfxdata="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">
+                  <v:group w14:anchorId="2E6CEA76" id="Group 2" o:spid="_x0000_s1026" style="position:absolute;margin-left:0;margin-top:0;width:432.65pt;height:448.55pt;z-index:-251656192;mso-width-percent:706;mso-height-percent:566;mso-left-percent:220;mso-top-percent:300;mso-position-horizontal-relative:page;mso-position-vertical-relative:page;mso-width-percent:706;mso-height-percent:566;mso-left-percent:220;mso-top-percent:300" coordsize="43291,44910" o:gfxdata="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">
                     <o:lock v:ext="edit" aspectratio="t"/>
                     <v:shape id="Freeform 64" o:spid="_x0000_s1027" style="position:absolute;left:15017;width:28274;height:28352;visibility:visible;mso-wrap-style:square;v-text-anchor:top" coordsize="1781,1786" o:gfxdata="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" path="m4,1786l,1782,1776,r5,5l4,1786xe" filled="f" stroked="f">
                       <v:path arrowok="t" o:connecttype="custom" o:connectlocs="6350,2835275;0,2828925;2819400,0;2827338,7938;6350,2835275" o:connectangles="0,0,0,0,0"/>
@@ -836,7 +836,7 @@
           <w:r>
             <w:rPr>
               <w:noProof/>
-              <w:lang w:eastAsia="nl-NL"/>
+              <w:lang w:val="en-US"/>
             </w:rPr>
             <mc:AlternateContent>
               <mc:Choice Requires="wps">
@@ -890,7 +890,7 @@
                             <w:txbxContent>
                               <w:p>
                                 <w:pPr>
-                                  <w:pStyle w:val="Geenafstand"/>
+                                  <w:pStyle w:val="NoSpacing"/>
                                   <w:jc w:val="right"/>
                                   <w:rPr>
                                     <w:color w:val="5B9BD5" w:themeColor="accent1"/>
@@ -941,7 +941,7 @@
                                 <w:sdtContent>
                                   <w:p>
                                     <w:pPr>
-                                      <w:pStyle w:val="Geenafstand"/>
+                                      <w:pStyle w:val="NoSpacing"/>
                                       <w:jc w:val="right"/>
                                       <w:rPr>
                                         <w:color w:val="5B9BD5" w:themeColor="accent1"/>
@@ -980,7 +980,7 @@
                   </wp:anchor>
                 </w:drawing>
               </mc:Choice>
-              <mc:Fallback xmlns:w15="http://schemas.microsoft.com/office/word/2012/wordml">
+              <mc:Fallback>
                 <w:pict>
                   <v:shape id="Text Box 69" o:spid="_x0000_s1027" type="#_x0000_t202" style="position:absolute;margin-left:0;margin-top:0;width:468pt;height:29.5pt;z-index:251659264;visibility:visible;mso-wrap-style:square;mso-width-percent:765;mso-height-percent:0;mso-wrap-distance-left:9pt;mso-wrap-distance-top:0;mso-wrap-distance-right:9pt;mso-wrap-distance-bottom:0;mso-position-horizontal:center;mso-position-horizontal-relative:page;mso-position-vertical:bottom;mso-position-vertical-relative:margin;mso-width-percent:765;mso-height-percent:0;mso-width-relative:page;mso-height-relative:margin;v-text-anchor:bottom" o:gfxdata="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" filled="f" stroked="f" strokeweight=".5pt">
                     <v:textbox style="mso-fit-shape-to-text:t" inset="0,0,0,0">
@@ -1070,7 +1070,7 @@
           <w:r>
             <w:rPr>
               <w:noProof/>
-              <w:lang w:eastAsia="nl-NL"/>
+              <w:lang w:val="en-US"/>
             </w:rPr>
             <mc:AlternateContent>
               <mc:Choice Requires="wps">
@@ -1240,7 +1240,7 @@
                   </wp:anchor>
                 </w:drawing>
               </mc:Choice>
-              <mc:Fallback xmlns:w15="http://schemas.microsoft.com/office/word/2012/wordml">
+              <mc:Fallback>
                 <w:pict>
                   <v:shape id="Text Box 135" o:spid="_x0000_s1028" type="#_x0000_t202" style="position:absolute;margin-left:240pt;margin-top:437.25pt;width:220.5pt;height:102.95pt;z-index:-251653120;visibility:visible;mso-wrap-style:square;mso-width-percent:0;mso-height-percent:0;mso-wrap-distance-left:7.2pt;mso-wrap-distance-top:7.2pt;mso-wrap-distance-right:7.2pt;mso-wrap-distance-bottom:7.2pt;mso-position-horizontal:absolute;mso-position-horizontal-relative:margin;mso-position-vertical:absolute;mso-position-vertical-relative:margin;mso-width-percent:0;mso-height-percent:0;mso-width-relative:margin;mso-height-relative:margin;v-text-anchor:top" o:gfxdata="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" filled="f" stroked="f" strokeweight=".5pt">
                     <v:textbox style="mso-fit-shape-to-text:t" inset=",7.2pt,,7.2pt">
@@ -1383,7 +1383,7 @@
       <w:sdtContent>
         <w:p>
           <w:pPr>
-            <w:pStyle w:val="Kop1"/>
+            <w:pStyle w:val="Heading1"/>
           </w:pPr>
           <w:r>
             <w:t>Contents</w:t>
@@ -1392,7 +1392,7 @@
         </w:p>
         <w:p>
           <w:pPr>
-            <w:pStyle w:val="Inhopg1"/>
+            <w:pStyle w:val="TOC1"/>
             <w:tabs>
               <w:tab w:val="right" w:leader="dot" w:pos="9016"/>
             </w:tabs>
@@ -1403,7 +1403,7 @@
         </w:p>
         <w:p>
           <w:pPr>
-            <w:pStyle w:val="Inhopg1"/>
+            <w:pStyle w:val="TOC1"/>
             <w:tabs>
               <w:tab w:val="right" w:leader="dot" w:pos="9016"/>
             </w:tabs>
@@ -1491,7 +1491,7 @@
         </w:p>
         <w:p>
           <w:pPr>
-            <w:pStyle w:val="Inhopg1"/>
+            <w:pStyle w:val="TOC1"/>
             <w:tabs>
               <w:tab w:val="right" w:leader="dot" w:pos="9016"/>
             </w:tabs>
@@ -1561,7 +1561,7 @@
         </w:p>
         <w:p>
           <w:pPr>
-            <w:pStyle w:val="Inhopg1"/>
+            <w:pStyle w:val="TOC1"/>
             <w:tabs>
               <w:tab w:val="right" w:leader="dot" w:pos="9016"/>
             </w:tabs>
@@ -1631,7 +1631,7 @@
         </w:p>
         <w:p>
           <w:pPr>
-            <w:pStyle w:val="Inhopg1"/>
+            <w:pStyle w:val="TOC1"/>
             <w:tabs>
               <w:tab w:val="right" w:leader="dot" w:pos="9016"/>
             </w:tabs>
@@ -1701,7 +1701,7 @@
         </w:p>
         <w:p>
           <w:pPr>
-            <w:pStyle w:val="Inhopg2"/>
+            <w:pStyle w:val="TOC2"/>
             <w:tabs>
               <w:tab w:val="right" w:leader="dot" w:pos="9016"/>
             </w:tabs>
@@ -1771,7 +1771,7 @@
         </w:p>
         <w:p>
           <w:pPr>
-            <w:pStyle w:val="Inhopg2"/>
+            <w:pStyle w:val="TOC2"/>
             <w:tabs>
               <w:tab w:val="right" w:leader="dot" w:pos="9016"/>
             </w:tabs>
@@ -1841,7 +1841,7 @@
         </w:p>
         <w:p>
           <w:pPr>
-            <w:pStyle w:val="Inhopg2"/>
+            <w:pStyle w:val="TOC2"/>
             <w:tabs>
               <w:tab w:val="right" w:leader="dot" w:pos="9016"/>
             </w:tabs>
@@ -1911,7 +1911,7 @@
         </w:p>
         <w:p>
           <w:pPr>
-            <w:pStyle w:val="Inhopg2"/>
+            <w:pStyle w:val="TOC2"/>
             <w:tabs>
               <w:tab w:val="right" w:leader="dot" w:pos="9016"/>
             </w:tabs>
@@ -1981,7 +1981,7 @@
         </w:p>
         <w:p>
           <w:pPr>
-            <w:pStyle w:val="Inhopg1"/>
+            <w:pStyle w:val="TOC1"/>
             <w:tabs>
               <w:tab w:val="right" w:leader="dot" w:pos="9016"/>
             </w:tabs>
@@ -2051,7 +2051,7 @@
         </w:p>
         <w:p>
           <w:pPr>
-            <w:pStyle w:val="Inhopg2"/>
+            <w:pStyle w:val="TOC2"/>
             <w:tabs>
               <w:tab w:val="right" w:leader="dot" w:pos="9016"/>
             </w:tabs>
@@ -2121,7 +2121,7 @@
         </w:p>
         <w:p>
           <w:pPr>
-            <w:pStyle w:val="Inhopg2"/>
+            <w:pStyle w:val="TOC2"/>
             <w:tabs>
               <w:tab w:val="right" w:leader="dot" w:pos="9016"/>
             </w:tabs>
@@ -2192,7 +2192,7 @@
         </w:p>
         <w:p>
           <w:pPr>
-            <w:pStyle w:val="Inhopg2"/>
+            <w:pStyle w:val="TOC2"/>
             <w:tabs>
               <w:tab w:val="right" w:leader="dot" w:pos="9016"/>
             </w:tabs>
@@ -2262,7 +2262,7 @@
         </w:p>
         <w:p>
           <w:pPr>
-            <w:pStyle w:val="Inhopg2"/>
+            <w:pStyle w:val="TOC2"/>
             <w:tabs>
               <w:tab w:val="right" w:leader="dot" w:pos="9016"/>
             </w:tabs>
@@ -2332,7 +2332,7 @@
         </w:p>
         <w:p>
           <w:pPr>
-            <w:pStyle w:val="Inhopg1"/>
+            <w:pStyle w:val="TOC1"/>
             <w:tabs>
               <w:tab w:val="right" w:leader="dot" w:pos="9016"/>
             </w:tabs>
@@ -2402,7 +2402,7 @@
         </w:p>
         <w:p>
           <w:pPr>
-            <w:pStyle w:val="Inhopg1"/>
+            <w:pStyle w:val="TOC1"/>
             <w:tabs>
               <w:tab w:val="right" w:leader="dot" w:pos="9016"/>
             </w:tabs>
@@ -2472,7 +2472,7 @@
         </w:p>
         <w:p>
           <w:pPr>
-            <w:pStyle w:val="Inhopg1"/>
+            <w:pStyle w:val="TOC1"/>
             <w:tabs>
               <w:tab w:val="right" w:leader="dot" w:pos="9016"/>
             </w:tabs>
@@ -2542,7 +2542,7 @@
         </w:p>
         <w:p>
           <w:pPr>
-            <w:pStyle w:val="Inhopg1"/>
+            <w:pStyle w:val="TOC1"/>
             <w:tabs>
               <w:tab w:val="right" w:leader="dot" w:pos="9016"/>
             </w:tabs>
@@ -2641,7 +2641,7 @@
     </w:p>
     <w:p>
       <w:pPr>
-        <w:pStyle w:val="Kop1"/>
+        <w:pStyle w:val="Heading1"/>
       </w:pPr>
       <w:bookmarkStart w:id="1" w:name="_Toc410682716"/>
       <w:r>
@@ -2654,116 +2654,114 @@
       <w:r>
         <w:t>Alle modellen (zoals de vossen, konijnen, wolven, etc.) zijn nog niet helemaal gebalanceerd, wat kan resulteren in een totale overname van één soort model.</w:t>
       </w:r>
-      <w:bookmarkStart w:id="2" w:name="_GoBack"/>
-      <w:bookmarkEnd w:id="2"/>
       <w:r>
         <w:br w:type="page"/>
       </w:r>
     </w:p>
     <w:p>
       <w:pPr>
-        <w:pStyle w:val="Kop1"/>
-      </w:pPr>
-      <w:bookmarkStart w:id="3" w:name="_Toc410682717"/>
+        <w:pStyle w:val="Heading1"/>
+      </w:pPr>
+      <w:bookmarkStart w:id="2" w:name="_Toc410682717"/>
       <w:r>
         <w:lastRenderedPageBreak/>
         <w:t>Inleiding</w:t>
       </w:r>
+      <w:bookmarkEnd w:id="2"/>
+    </w:p>
+    <w:p>
+      <w:r>
+        <w:t>Dit rapport is geschreven naar aanleiding van het maken van een simulator genaamd ‘Vossen en Konijnen’. Deze simulator kan een voorspelling maken over hoe de populatie van vos</w:t>
+      </w:r>
+      <w:r>
+        <w:t>sen en konijnen zich ontwikkelt</w:t>
+      </w:r>
+      <w:r>
+        <w:t xml:space="preserve"> in een natuurgebied. De simulator is zo gebouwd dat de uitkomsten altijd anders gegenereerd worden. Door gebruik te maken van deze simulator kunnen trends in de ontwikkeling van de vossen en konijnen herkend worden, die mogelijk in de realiteit van pas kunnen komen.</w:t>
+      </w:r>
+    </w:p>
+    <w:p>
+      <w:r>
+        <w:t xml:space="preserve">De simulator bestaat uit een raster van vierkantjes </w:t>
+      </w:r>
+      <w:r>
+        <w:t>dat</w:t>
+      </w:r>
+      <w:r>
+        <w:t xml:space="preserve"> het gebied moet voorstellen. In dat raster zijn sommige blokjes blauw gekleurd en sommige geel. De blauwe blokjes staan voor vossen, de gele voor konijnen. De vossen zijn zo geprogrammeerd dat ze zich voortplanten en konijnen binnen een bepaalde afstand opeten, de konijnen planten zich sneller voort. Zo ontstaat er een constante strijd tussen vossen en konijnen in het gebied. </w:t>
+      </w:r>
+    </w:p>
+    <w:p>
+      <w:r>
+        <w:t>In de komende hoofdstukken wordt beschreven wat het doel is van het project en welke verbeteringen er zijn gemaakt</w:t>
+      </w:r>
+      <w:r>
+        <w:t xml:space="preserve"> in de simulator</w:t>
+      </w:r>
+      <w:r>
+        <w:t xml:space="preserve"> ten opzichte van de vorige versie.</w:t>
+      </w:r>
+      <w:r>
+        <w:t xml:space="preserve"> Ook wordt er beschreven wat mogelijke uitbreidingen zijn voor een volgende versie. </w:t>
+      </w:r>
+    </w:p>
+    <w:p>
+      <w:r>
+        <w:t>Eerst wordt behandeld hoe de eerste versie van de simulator tot stand is gekomen en wat de problemen ermee waren. Daarnaast valt er te vinden welke tests allemaal zijn uitgevoerd om de fouten in het programma te vinden. Daarna zijn alle verbeteringen ten opzichte van de eerste versie te vinden. Ook wordt er gekeken of de geplande uitbreidingen gelukt zijn.</w:t>
+      </w:r>
+      <w:r>
+        <w:br w:type="page"/>
+      </w:r>
+    </w:p>
+    <w:p/>
+    <w:p>
+      <w:pPr>
+        <w:pStyle w:val="Heading1"/>
+      </w:pPr>
+      <w:bookmarkStart w:id="3" w:name="_Toc410682718"/>
+      <w:r>
+        <w:t>Probleemanalyse</w:t>
+      </w:r>
+      <w:r>
+        <w:t xml:space="preserve"> en eerste versie simulator</w:t>
+      </w:r>
       <w:bookmarkEnd w:id="3"/>
     </w:p>
     <w:p>
-      <w:r>
-        <w:t>Dit rapport is geschreven naar aanleiding van het maken van een simulator genaamd ‘Vossen en Konijnen’. Deze simulator kan een voorspelling maken over hoe de populatie van vos</w:t>
-      </w:r>
-      <w:r>
-        <w:t>sen en konijnen zich ontwikkelt</w:t>
-      </w:r>
-      <w:r>
-        <w:t xml:space="preserve"> in een natuurgebied. De simulator is zo gebouwd dat de uitkomsten altijd anders gegenereerd worden. Door gebruik te maken van deze simulator kunnen trends in de ontwikkeling van de vossen en konijnen herkend worden, die mogelijk in de realiteit van pas kunnen komen.</w:t>
-      </w:r>
-    </w:p>
-    <w:p>
-      <w:r>
-        <w:t xml:space="preserve">De simulator bestaat uit een raster van vierkantjes </w:t>
-      </w:r>
-      <w:r>
-        <w:t>dat</w:t>
-      </w:r>
-      <w:r>
-        <w:t xml:space="preserve"> het gebied moet voorstellen. In dat raster zijn sommige blokjes blauw gekleurd en sommige geel. De blauwe blokjes staan voor vossen, de gele voor konijnen. De vossen zijn zo geprogrammeerd dat ze zich voortplanten en konijnen binnen een bepaalde afstand opeten, de konijnen planten zich sneller voort. Zo ontstaat er een constante strijd tussen vossen en konijnen in het gebied. </w:t>
-      </w:r>
-    </w:p>
-    <w:p>
-      <w:r>
-        <w:t>In de komende hoofdstukken wordt beschreven wat het doel is van het project en welke verbeteringen er zijn gemaakt</w:t>
-      </w:r>
-      <w:r>
-        <w:t xml:space="preserve"> in de simulator</w:t>
-      </w:r>
-      <w:r>
-        <w:t xml:space="preserve"> ten opzichte van de vorige versie.</w:t>
-      </w:r>
-      <w:r>
-        <w:t xml:space="preserve"> Ook wordt er beschreven wat mogelijke uitbreidingen zijn voor een volgende versie. </w:t>
-      </w:r>
-    </w:p>
-    <w:p>
-      <w:r>
-        <w:t>Eerst wordt behandeld hoe de eerste versie van de simulator tot stand is gekomen en wat de problemen ermee waren. Daarnaast valt er te vinden welke tests allemaal zijn uitgevoerd om de fouten in het programma te vinden. Daarna zijn alle verbeteringen ten opzichte van de eerste versie te vinden. Ook wordt er gekeken of de geplande uitbreidingen gelukt zijn.</w:t>
-      </w:r>
-      <w:r>
-        <w:br w:type="page"/>
-      </w:r>
-    </w:p>
-    <w:p/>
-    <w:p>
-      <w:pPr>
-        <w:pStyle w:val="Kop1"/>
-      </w:pPr>
-      <w:bookmarkStart w:id="4" w:name="_Toc410682718"/>
-      <w:r>
-        <w:t>Probleemanalyse</w:t>
-      </w:r>
-      <w:r>
-        <w:t xml:space="preserve"> en eerste versie simulator</w:t>
+      <w:pPr>
+        <w:pStyle w:val="Heading2"/>
+      </w:pPr>
+      <w:bookmarkStart w:id="4" w:name="_Toc410682719"/>
+      <w:r>
+        <w:t>1.1 Probleemstelling.</w:t>
       </w:r>
       <w:bookmarkEnd w:id="4"/>
-    </w:p>
-    <w:p>
-      <w:pPr>
-        <w:pStyle w:val="Kop2"/>
-      </w:pPr>
-      <w:bookmarkStart w:id="5" w:name="_Toc410682719"/>
-      <w:r>
-        <w:t>1.1 Probleemstelling.</w:t>
+      <w:r>
+        <w:t xml:space="preserve"> </w:t>
+      </w:r>
+    </w:p>
+    <w:p>
+      <w:r>
+        <w:t>Het roofdier en de prooi hebben een nauw verband met elkaar. Ze hebben elkaar nodig om de populatie gebalanceerd te houden. Deze balans is erg belangrijk voor het behouden van een goede cyclus waarin beide soorten kunnen leven en het gebied waarin ze leven niet beschadigd wordt.</w:t>
+      </w:r>
+    </w:p>
+    <w:p>
+      <w:r>
+        <w:t>Prooi en roofdier kunnen dus eigenlijk niet zonder elkaar, al zou de prooi dat zoo graag willen. Zonder prooi sterven de roofdieren al gauw uit door gebrek aan voedsel. Zonder roofdieren plant de prooi zich zo gemakkelijk voort dat het leidt tot over populatie en voedseltekorten. De over populatie zorgt dan weer voor schade voor het gebied. Het is dus erg belangrijk om een goede balans te houden tussen de twee zodat het gebied niet overheerst wordt door de prooi of het roofdier.</w:t>
+      </w:r>
+    </w:p>
+    <w:p>
+      <w:pPr>
+        <w:pStyle w:val="Heading2"/>
+      </w:pPr>
+      <w:bookmarkStart w:id="5" w:name="_Toc410682720"/>
+      <w:r>
+        <w:t xml:space="preserve">1.2 </w:t>
+      </w:r>
+      <w:r>
+        <w:t>Analyse basisversie</w:t>
       </w:r>
       <w:bookmarkEnd w:id="5"/>
-      <w:r>
-        <w:t xml:space="preserve"> </w:t>
-      </w:r>
-    </w:p>
-    <w:p>
-      <w:r>
-        <w:t>Het roofdier en de prooi hebben een nauw verband met elkaar. Ze hebben elkaar nodig om de populatie gebalanceerd te houden. Deze balans is erg belangrijk voor het behouden van een goede cyclus waarin beide soorten kunnen leven en het gebied waarin ze leven niet beschadigd wordt.</w:t>
-      </w:r>
-    </w:p>
-    <w:p>
-      <w:r>
-        <w:t>Prooi en roofdier kunnen dus eigenlijk niet zonder elkaar, al zou de prooi dat zoo graag willen. Zonder prooi sterven de roofdieren al gauw uit door gebrek aan voedsel. Zonder roofdieren plant de prooi zich zo gemakkelijk voort dat het leidt tot over populatie en voedseltekorten. De over populatie zorgt dan weer voor schade voor het gebied. Het is dus erg belangrijk om een goede balans te houden tussen de twee zodat het gebied niet overheerst wordt door de prooi of het roofdier.</w:t>
-      </w:r>
-    </w:p>
-    <w:p>
-      <w:pPr>
-        <w:pStyle w:val="Kop2"/>
-      </w:pPr>
-      <w:bookmarkStart w:id="6" w:name="_Toc410682720"/>
-      <w:r>
-        <w:t xml:space="preserve">1.2 </w:t>
-      </w:r>
-      <w:r>
-        <w:t>Analyse basisversie</w:t>
-      </w:r>
-      <w:bookmarkEnd w:id="6"/>
     </w:p>
     <w:p>
       <w:r>
@@ -2774,7 +2772,7 @@
       <w:r>
         <w:rPr>
           <w:noProof/>
-          <w:lang w:eastAsia="nl-NL"/>
+          <w:lang w:val="en-US"/>
         </w:rPr>
         <w:drawing>
           <wp:anchor distT="0" distB="0" distL="114300" distR="114300" simplePos="0" relativeHeight="251665408" behindDoc="1" locked="0" layoutInCell="1" allowOverlap="1" wp14:anchorId="783E9E80" wp14:editId="15538B44">
@@ -2802,7 +2800,7 @@
                     </pic:cNvPicPr>
                   </pic:nvPicPr>
                   <pic:blipFill>
-                    <a:blip r:embed="rId9">
+                    <a:blip r:embed="rId8">
                       <a:extLst>
                         <a:ext uri="{28A0092B-C50C-407E-A947-70E740481C1C}">
                           <a14:useLocalDpi xmlns:a14="http://schemas.microsoft.com/office/drawing/2010/main" val="0"/>
@@ -2895,45 +2893,45 @@
     </w:p>
     <w:p>
       <w:pPr>
-        <w:pStyle w:val="Kop2"/>
-      </w:pPr>
-      <w:bookmarkStart w:id="7" w:name="_Toc410682721"/>
+        <w:pStyle w:val="Heading2"/>
+      </w:pPr>
+      <w:bookmarkStart w:id="6" w:name="_Toc410682721"/>
       <w:r>
         <w:t xml:space="preserve">1.3 </w:t>
       </w:r>
       <w:r>
         <w:t>Varkenscyclus</w:t>
       </w:r>
+      <w:bookmarkEnd w:id="6"/>
+    </w:p>
+    <w:p>
+      <w:r>
+        <w:t xml:space="preserve">De balans die te zien is in de vossen en konijnen simulatie komt aardig overeen met de varkenscyclus/marktwerking. De essentie van de varkenscyclus is dat als ergens een overschot van is, de prijs daarvan daalt en de vraag daarmee toeneemt. Doordat de vraag toeneemt, verdwijnt het overschot en stijgen de prijzen weer. Dit gaat zo door totdat er weer zo veel geproduceerd wordt dat er opnieuw een overschot is en de prijs weer daalt. </w:t>
+      </w:r>
+    </w:p>
+    <w:p>
+      <w:r>
+        <w:t>In de simulatie valt iets dergelijks te zien. Als er een overschot aan konijnen is reageren de vossen daarop door ze op te eten, daardoor komen er minder konijnen. Doordat er minder konijnen zijn, sterven de vossen uit door gebrek aan voedsel en neemt de ‘vraag’ naar konijnen af. De konijnen hebben dan weer genoeg tijd om zich weer voort te planten waardoor er weer een overschot ontstaat.</w:t>
+      </w:r>
+    </w:p>
+    <w:p>
+      <w:pPr>
+        <w:pStyle w:val="Heading2"/>
+      </w:pPr>
+      <w:bookmarkStart w:id="7" w:name="_Toc410682722"/>
+      <w:r>
+        <w:t xml:space="preserve">1.4 </w:t>
+      </w:r>
+      <w:r>
+        <w:t>Uitbreidingen</w:t>
+      </w:r>
+      <w:r>
+        <w:t xml:space="preserve"> volgende versie</w:t>
+      </w:r>
       <w:bookmarkEnd w:id="7"/>
     </w:p>
     <w:p>
       <w:r>
-        <w:t xml:space="preserve">De balans die te zien is in de vossen en konijnen simulatie komt aardig overeen met de varkenscyclus/marktwerking. De essentie van de varkenscyclus is dat als ergens een overschot van is, de prijs daarvan daalt en de vraag daarmee toeneemt. Doordat de vraag toeneemt, verdwijnt het overschot en stijgen de prijzen weer. Dit gaat zo door totdat er weer zo veel geproduceerd wordt dat er opnieuw een overschot is en de prijs weer daalt. </w:t>
-      </w:r>
-    </w:p>
-    <w:p>
-      <w:r>
-        <w:t>In de simulatie valt iets dergelijks te zien. Als er een overschot aan konijnen is reageren de vossen daarop door ze op te eten, daardoor komen er minder konijnen. Doordat er minder konijnen zijn, sterven de vossen uit door gebrek aan voedsel en neemt de ‘vraag’ naar konijnen af. De konijnen hebben dan weer genoeg tijd om zich weer voort te planten waardoor er weer een overschot ontstaat.</w:t>
-      </w:r>
-    </w:p>
-    <w:p>
-      <w:pPr>
-        <w:pStyle w:val="Kop2"/>
-      </w:pPr>
-      <w:bookmarkStart w:id="8" w:name="_Toc410682722"/>
-      <w:r>
-        <w:t xml:space="preserve">1.4 </w:t>
-      </w:r>
-      <w:r>
-        <w:t>Uitbreidingen</w:t>
-      </w:r>
-      <w:r>
-        <w:t xml:space="preserve"> volgende versie</w:t>
-      </w:r>
-      <w:bookmarkEnd w:id="8"/>
-    </w:p>
-    <w:p>
-      <w:r>
         <w:t xml:space="preserve">Het project gaat nog uitgebreid worden met </w:t>
       </w:r>
       <w:r>
@@ -2947,9 +2945,9 @@
     </w:p>
     <w:p>
       <w:pPr>
-        <w:pStyle w:val="Kop1"/>
-      </w:pPr>
-      <w:bookmarkStart w:id="9" w:name="_Toc410682723"/>
+        <w:pStyle w:val="Heading1"/>
+      </w:pPr>
+      <w:bookmarkStart w:id="8" w:name="_Toc410682723"/>
       <w:r>
         <w:lastRenderedPageBreak/>
         <w:t>A</w:t>
@@ -2957,23 +2955,23 @@
       <w:r>
         <w:t>anvullingen en verbeteringen op eerste versie</w:t>
       </w:r>
+      <w:bookmarkEnd w:id="8"/>
+    </w:p>
+    <w:p>
+      <w:pPr>
+        <w:pStyle w:val="Heading2"/>
+      </w:pPr>
+      <w:bookmarkStart w:id="9" w:name="_Toc410682724"/>
+      <w:r>
+        <w:t xml:space="preserve">2.1 </w:t>
+      </w:r>
+      <w:r>
+        <w:t>Gras</w:t>
+      </w:r>
+      <w:r>
+        <w:t>, jager en wolf</w:t>
+      </w:r>
       <w:bookmarkEnd w:id="9"/>
-    </w:p>
-    <w:p>
-      <w:pPr>
-        <w:pStyle w:val="Kop2"/>
-      </w:pPr>
-      <w:bookmarkStart w:id="10" w:name="_Toc410682724"/>
-      <w:r>
-        <w:t xml:space="preserve">2.1 </w:t>
-      </w:r>
-      <w:r>
-        <w:t>Gras</w:t>
-      </w:r>
-      <w:r>
-        <w:t>, jager en wolf</w:t>
-      </w:r>
-      <w:bookmarkEnd w:id="10"/>
     </w:p>
     <w:p>
       <w:pPr>
@@ -3050,13 +3048,13 @@
     </w:p>
     <w:p>
       <w:pPr>
-        <w:pStyle w:val="Kop2"/>
+        <w:pStyle w:val="Heading2"/>
         <w:rPr>
           <w:noProof/>
           <w:lang w:eastAsia="nl-NL"/>
         </w:rPr>
       </w:pPr>
-      <w:bookmarkStart w:id="11" w:name="_Toc410682725"/>
+      <w:bookmarkStart w:id="10" w:name="_Toc410682725"/>
       <w:r>
         <w:rPr>
           <w:noProof/>
@@ -3064,7 +3062,7 @@
         </w:rPr>
         <w:t>2.4 Animatiesnelheid slider</w:t>
       </w:r>
-      <w:bookmarkEnd w:id="11"/>
+      <w:bookmarkEnd w:id="10"/>
     </w:p>
     <w:p>
       <w:pPr>
@@ -3092,7 +3090,7 @@
           <w:i/>
           <w:noProof/>
           <w:sz w:val="18"/>
-          <w:lang w:eastAsia="nl-NL"/>
+          <w:lang w:val="en-US"/>
         </w:rPr>
         <w:drawing>
           <wp:inline distT="0" distB="0" distL="0" distR="0" wp14:anchorId="079EF264" wp14:editId="579C3147">
@@ -3112,7 +3110,7 @@
                     </pic:cNvPicPr>
                   </pic:nvPicPr>
                   <pic:blipFill>
-                    <a:blip r:embed="rId10">
+                    <a:blip r:embed="rId9">
                       <a:extLst>
                         <a:ext uri="{28A0092B-C50C-407E-A947-70E740481C1C}">
                           <a14:useLocalDpi xmlns:a14="http://schemas.microsoft.com/office/drawing/2010/main" val="0"/>
@@ -3154,9 +3152,9 @@
     </w:p>
     <w:p>
       <w:pPr>
-        <w:pStyle w:val="Kop2"/>
-      </w:pPr>
-      <w:bookmarkStart w:id="12" w:name="_Toc410682726"/>
+        <w:pStyle w:val="Heading2"/>
+      </w:pPr>
+      <w:bookmarkStart w:id="11" w:name="_Toc410682726"/>
       <w:r>
         <w:lastRenderedPageBreak/>
         <w:t>2.5</w:t>
@@ -3164,7 +3162,7 @@
       <w:r>
         <w:t xml:space="preserve"> Views: Histogram, cirkeldiagram en lijndiagram</w:t>
       </w:r>
-      <w:bookmarkEnd w:id="12"/>
+      <w:bookmarkEnd w:id="11"/>
     </w:p>
     <w:p>
       <w:pPr>
@@ -3199,7 +3197,7 @@
       <w:r>
         <w:rPr>
           <w:noProof/>
-          <w:lang w:eastAsia="nl-NL"/>
+          <w:lang w:val="en-US"/>
         </w:rPr>
         <w:drawing>
           <wp:anchor distT="0" distB="0" distL="114300" distR="114300" simplePos="0" relativeHeight="251668480" behindDoc="0" locked="0" layoutInCell="1" allowOverlap="1" wp14:anchorId="6442E160" wp14:editId="74CD1A3B">
@@ -3225,7 +3223,7 @@
                     <pic:cNvPicPr/>
                   </pic:nvPicPr>
                   <pic:blipFill>
-                    <a:blip r:embed="rId11">
+                    <a:blip r:embed="rId10">
                       <a:extLst>
                         <a:ext uri="{28A0092B-C50C-407E-A947-70E740481C1C}">
                           <a14:useLocalDpi xmlns:a14="http://schemas.microsoft.com/office/drawing/2010/main" val="0"/>
@@ -3259,7 +3257,7 @@
       <w:r>
         <w:rPr>
           <w:noProof/>
-          <w:lang w:eastAsia="nl-NL"/>
+          <w:lang w:val="en-US"/>
         </w:rPr>
         <w:drawing>
           <wp:anchor distT="0" distB="0" distL="114300" distR="114300" simplePos="0" relativeHeight="251667456" behindDoc="0" locked="0" layoutInCell="1" allowOverlap="1" wp14:anchorId="51AA3F88" wp14:editId="0B541D20">
@@ -3285,7 +3283,7 @@
                     <pic:cNvPicPr/>
                   </pic:nvPicPr>
                   <pic:blipFill>
-                    <a:blip r:embed="rId12">
+                    <a:blip r:embed="rId11">
                       <a:extLst>
                         <a:ext uri="{28A0092B-C50C-407E-A947-70E740481C1C}">
                           <a14:useLocalDpi xmlns:a14="http://schemas.microsoft.com/office/drawing/2010/main" val="0"/>
@@ -3320,7 +3318,7 @@
       <w:r>
         <w:rPr>
           <w:noProof/>
-          <w:lang w:eastAsia="nl-NL"/>
+          <w:lang w:val="en-US"/>
         </w:rPr>
         <w:drawing>
           <wp:anchor distT="0" distB="0" distL="114300" distR="114300" simplePos="0" relativeHeight="251666432" behindDoc="1" locked="0" layoutInCell="1" allowOverlap="1" wp14:anchorId="451C9B85" wp14:editId="75871069">
@@ -3354,7 +3352,7 @@
                     <pic:cNvPicPr/>
                   </pic:nvPicPr>
                   <pic:blipFill>
-                    <a:blip r:embed="rId13">
+                    <a:blip r:embed="rId12">
                       <a:extLst>
                         <a:ext uri="{28A0092B-C50C-407E-A947-70E740481C1C}">
                           <a14:useLocalDpi xmlns:a14="http://schemas.microsoft.com/office/drawing/2010/main" val="0"/>
@@ -3397,16 +3395,16 @@
     </w:p>
     <w:p>
       <w:pPr>
-        <w:pStyle w:val="Kop2"/>
-      </w:pPr>
-      <w:bookmarkStart w:id="13" w:name="_Toc410682727"/>
+        <w:pStyle w:val="Heading2"/>
+      </w:pPr>
+      <w:bookmarkStart w:id="12" w:name="_Toc410682727"/>
       <w:r>
         <w:t>2.6</w:t>
       </w:r>
       <w:r>
         <w:t xml:space="preserve"> Refactoring</w:t>
       </w:r>
-      <w:bookmarkEnd w:id="13"/>
+      <w:bookmarkEnd w:id="12"/>
     </w:p>
     <w:p>
       <w:r>
@@ -3424,7 +3422,6 @@
           <w:color w:val="2E74B5" w:themeColor="accent1" w:themeShade="BF"/>
           <w:sz w:val="32"/>
           <w:szCs w:val="32"/>
-          <w:lang w:val="en-US"/>
         </w:rPr>
       </w:pPr>
       <w:r>
@@ -3432,21 +3429,20 @@
           <w:color w:val="2E74B5" w:themeColor="accent1" w:themeShade="BF"/>
           <w:sz w:val="32"/>
           <w:szCs w:val="32"/>
-          <w:lang w:val="en-US"/>
         </w:rPr>
         <w:br w:type="page"/>
       </w:r>
     </w:p>
     <w:p>
       <w:pPr>
-        <w:pStyle w:val="Kop1"/>
-      </w:pPr>
-      <w:bookmarkStart w:id="14" w:name="_Toc410682728"/>
+        <w:pStyle w:val="Heading1"/>
+      </w:pPr>
+      <w:bookmarkStart w:id="13" w:name="_Toc410682728"/>
       <w:r>
         <w:lastRenderedPageBreak/>
         <w:t>Reflectie</w:t>
       </w:r>
-      <w:bookmarkEnd w:id="14"/>
+      <w:bookmarkEnd w:id="13"/>
     </w:p>
     <w:p>
       <w:r>
@@ -3462,37 +3458,23 @@
       </w:r>
     </w:p>
     <w:p>
-      <w:pPr>
-        <w:rPr>
-          <w:lang w:val="en-US"/>
-        </w:rPr>
-      </w:pPr>
       <w:r>
         <w:t>Al met al is duidelijk dat het programma werkt en voldoet aan de functionaliteit van wat er van het programma verwacht wordt. Daarmee is het programma gebruiksklaar voor de daarvoor bestemde doeleinden</w:t>
       </w:r>
       <w:r>
-        <w:rPr>
-          <w:lang w:val="en-US"/>
-        </w:rPr>
         <w:br w:type="page"/>
       </w:r>
     </w:p>
     <w:p>
       <w:pPr>
-        <w:pStyle w:val="Kop1"/>
-        <w:rPr>
-          <w:lang w:val="en-US"/>
-        </w:rPr>
-      </w:pPr>
-      <w:bookmarkStart w:id="15" w:name="_Toc410682729"/>
-      <w:r>
-        <w:rPr>
-          <w:lang w:val="en-US"/>
-        </w:rPr>
+        <w:pStyle w:val="Heading1"/>
+      </w:pPr>
+      <w:bookmarkStart w:id="14" w:name="_Toc410682729"/>
+      <w:r>
         <w:lastRenderedPageBreak/>
         <w:t>Bijlage A – UML Klassediagram</w:t>
       </w:r>
-      <w:bookmarkEnd w:id="15"/>
+      <w:bookmarkEnd w:id="14"/>
     </w:p>
     <w:p>
       <w:pPr>
@@ -3502,13 +3484,12 @@
           <w:spacing w:val="15"/>
           <w:sz w:val="22"/>
           <w:szCs w:val="22"/>
+        </w:rPr>
+      </w:pPr>
+      <w:r>
+        <w:rPr>
+          <w:noProof/>
           <w:lang w:val="en-US"/>
-        </w:rPr>
-      </w:pPr>
-      <w:r>
-        <w:rPr>
-          <w:noProof/>
-          <w:lang w:eastAsia="nl-NL"/>
         </w:rPr>
         <w:drawing>
           <wp:anchor distT="0" distB="0" distL="114300" distR="114300" simplePos="0" relativeHeight="251670528" behindDoc="0" locked="0" layoutInCell="1" allowOverlap="1" wp14:anchorId="3C159B92" wp14:editId="23FE0190">
@@ -3536,7 +3517,7 @@
                     </pic:cNvPicPr>
                   </pic:nvPicPr>
                   <pic:blipFill>
-                    <a:blip r:embed="rId14">
+                    <a:blip r:embed="rId13">
                       <a:extLst>
                         <a:ext uri="{28A0092B-C50C-407E-A947-70E740481C1C}">
                           <a14:useLocalDpi xmlns:a14="http://schemas.microsoft.com/office/drawing/2010/main" val="0"/>
@@ -3568,64 +3549,40 @@
         </w:drawing>
       </w:r>
       <w:r>
-        <w:rPr>
-          <w:lang w:val="en-US"/>
-        </w:rPr>
         <w:br w:type="page"/>
       </w:r>
     </w:p>
     <w:p>
       <w:pPr>
-        <w:pStyle w:val="Kop1"/>
-        <w:rPr>
-          <w:lang w:val="en-US"/>
-        </w:rPr>
-      </w:pPr>
-      <w:bookmarkStart w:id="16" w:name="_Toc410682730"/>
-      <w:r>
-        <w:rPr>
-          <w:lang w:val="en-US"/>
-        </w:rPr>
+        <w:pStyle w:val="Heading1"/>
+      </w:pPr>
+      <w:bookmarkStart w:id="15" w:name="_Toc410682730"/>
+      <w:r>
         <w:lastRenderedPageBreak/>
         <w:t xml:space="preserve">Bijlage B </w:t>
       </w:r>
       <w:r>
+        <w:t>–</w:t>
+      </w:r>
+      <w:r>
+        <w:t xml:space="preserve"> </w:t>
+      </w:r>
+      <w:r>
+        <w:t>Sequencediagram</w:t>
+      </w:r>
+      <w:bookmarkEnd w:id="15"/>
+    </w:p>
+    <w:p/>
+    <w:p>
+      <w:pPr>
         <w:rPr>
           <w:lang w:val="en-US"/>
         </w:rPr>
-        <w:t>–</w:t>
-      </w:r>
-      <w:r>
-        <w:rPr>
+      </w:pPr>
+      <w:r>
+        <w:rPr>
+          <w:noProof/>
           <w:lang w:val="en-US"/>
-        </w:rPr>
-        <w:t xml:space="preserve"> </w:t>
-      </w:r>
-      <w:r>
-        <w:rPr>
-          <w:lang w:val="en-US"/>
-        </w:rPr>
-        <w:t>Sequencediagram</w:t>
-      </w:r>
-      <w:bookmarkEnd w:id="16"/>
-    </w:p>
-    <w:p>
-      <w:pPr>
-        <w:rPr>
-          <w:lang w:val="en-US"/>
-        </w:rPr>
-      </w:pPr>
-    </w:p>
-    <w:p>
-      <w:pPr>
-        <w:rPr>
-          <w:lang w:val="en-US"/>
-        </w:rPr>
-      </w:pPr>
-      <w:r>
-        <w:rPr>
-          <w:noProof/>
-          <w:lang w:eastAsia="nl-NL"/>
         </w:rPr>
         <w:drawing>
           <wp:inline distT="0" distB="0" distL="0" distR="0">
@@ -3645,7 +3602,7 @@
                     </pic:cNvPicPr>
                   </pic:nvPicPr>
                   <pic:blipFill>
-                    <a:blip r:embed="rId15">
+                    <a:blip r:embed="rId14">
                       <a:extLst>
                         <a:ext uri="{28A0092B-C50C-407E-A947-70E740481C1C}">
                           <a14:useLocalDpi xmlns:a14="http://schemas.microsoft.com/office/drawing/2010/main" val="0"/>
@@ -3692,20 +3649,14 @@
     </w:p>
     <w:p>
       <w:pPr>
-        <w:pStyle w:val="Kop1"/>
-        <w:rPr>
-          <w:lang w:val="en-US"/>
-        </w:rPr>
-      </w:pPr>
-      <w:bookmarkStart w:id="17" w:name="_Toc410682731"/>
-      <w:r>
-        <w:rPr>
-          <w:lang w:val="en-US"/>
-        </w:rPr>
+        <w:pStyle w:val="Heading1"/>
+      </w:pPr>
+      <w:bookmarkStart w:id="16" w:name="_Toc410682731"/>
+      <w:r>
         <w:lastRenderedPageBreak/>
         <w:t>Bijlage C – Projectledenlijst</w:t>
       </w:r>
-      <w:bookmarkEnd w:id="17"/>
+      <w:bookmarkEnd w:id="16"/>
     </w:p>
     <w:p>
       <w:r>
@@ -3737,7 +3688,7 @@
     </w:p>
     <w:p>
       <w:pPr>
-        <w:pStyle w:val="Lijstalinea"/>
+        <w:pStyle w:val="ListParagraph"/>
         <w:numPr>
           <w:ilvl w:val="0"/>
           <w:numId w:val="3"/>
@@ -3756,7 +3707,7 @@
     </w:p>
     <w:p>
       <w:pPr>
-        <w:pStyle w:val="Lijstalinea"/>
+        <w:pStyle w:val="ListParagraph"/>
         <w:numPr>
           <w:ilvl w:val="0"/>
           <w:numId w:val="3"/>
@@ -3807,7 +3758,7 @@
     </w:p>
     <w:p>
       <w:pPr>
-        <w:pStyle w:val="Lijstalinea"/>
+        <w:pStyle w:val="ListParagraph"/>
         <w:numPr>
           <w:ilvl w:val="0"/>
           <w:numId w:val="3"/>
@@ -3816,6 +3767,50 @@
           <w:b/>
         </w:rPr>
       </w:pPr>
+      <w:r>
+        <w:rPr>
+          <w:b/>
+        </w:rPr>
+        <w:t>Programmeren van applicatie</w:t>
+      </w:r>
+    </w:p>
+    <w:p>
+      <w:pPr>
+        <w:pStyle w:val="ListParagraph"/>
+        <w:numPr>
+          <w:ilvl w:val="0"/>
+          <w:numId w:val="3"/>
+        </w:numPr>
+        <w:rPr>
+          <w:b/>
+        </w:rPr>
+      </w:pPr>
+      <w:r>
+        <w:rPr>
+          <w:b/>
+        </w:rPr>
+        <w:t>Klassen diagram, Sequence diagram</w:t>
+      </w:r>
+    </w:p>
+    <w:p>
+      <w:pPr>
+        <w:pStyle w:val="ListParagraph"/>
+        <w:numPr>
+          <w:ilvl w:val="0"/>
+          <w:numId w:val="3"/>
+        </w:numPr>
+        <w:rPr>
+          <w:b/>
+        </w:rPr>
+      </w:pPr>
+      <w:r>
+        <w:rPr>
+          <w:b/>
+        </w:rPr>
+        <w:t>Ondersteuning documentatie</w:t>
+      </w:r>
+      <w:bookmarkStart w:id="17" w:name="_GoBack"/>
+      <w:bookmarkEnd w:id="17"/>
     </w:p>
     <w:p>
       <w:pPr>
@@ -3859,7 +3854,7 @@
     </w:p>
     <w:p>
       <w:pPr>
-        <w:pStyle w:val="Lijstalinea"/>
+        <w:pStyle w:val="ListParagraph"/>
         <w:numPr>
           <w:ilvl w:val="0"/>
           <w:numId w:val="3"/>
@@ -3869,7 +3864,7 @@
     </w:p>
     <w:p>
       <w:pPr>
-        <w:pStyle w:val="Lijstalinea"/>
+        <w:pStyle w:val="ListParagraph"/>
         <w:spacing w:before="200" w:line="240" w:lineRule="auto"/>
       </w:pPr>
     </w:p>
@@ -3915,7 +3910,7 @@
     </w:p>
     <w:p>
       <w:pPr>
-        <w:pStyle w:val="Lijstalinea"/>
+        <w:pStyle w:val="ListParagraph"/>
         <w:numPr>
           <w:ilvl w:val="0"/>
           <w:numId w:val="3"/>
@@ -3934,7 +3929,7 @@
     </w:p>
     <w:p>
       <w:pPr>
-        <w:pStyle w:val="Lijstalinea"/>
+        <w:pStyle w:val="ListParagraph"/>
         <w:numPr>
           <w:ilvl w:val="0"/>
           <w:numId w:val="3"/>
@@ -3953,7 +3948,7 @@
     </w:p>
     <w:p>
       <w:pPr>
-        <w:pStyle w:val="Lijstalinea"/>
+        <w:pStyle w:val="ListParagraph"/>
         <w:numPr>
           <w:ilvl w:val="0"/>
           <w:numId w:val="3"/>
@@ -3972,7 +3967,7 @@
     </w:p>
     <w:p>
       <w:pPr>
-        <w:pStyle w:val="Lijstalinea"/>
+        <w:pStyle w:val="ListParagraph"/>
         <w:numPr>
           <w:ilvl w:val="0"/>
           <w:numId w:val="3"/>
@@ -4033,7 +4028,7 @@
     </w:p>
     <w:p>
       <w:pPr>
-        <w:pStyle w:val="Lijstalinea"/>
+        <w:pStyle w:val="ListParagraph"/>
         <w:numPr>
           <w:ilvl w:val="0"/>
           <w:numId w:val="3"/>
@@ -4049,7 +4044,7 @@
       </w:pPr>
     </w:p>
     <w:sectPr>
-      <w:footerReference w:type="default" r:id="rId16"/>
+      <w:footerReference w:type="default" r:id="rId15"/>
       <w:pgSz w:w="11906" w:h="16838"/>
       <w:pgMar w:top="1440" w:right="1440" w:bottom="1440" w:left="1440" w:header="708" w:footer="708" w:gutter="0"/>
       <w:pgNumType w:start="0"/>
@@ -4062,7 +4057,7 @@
 </file>
 
 <file path=word/endnotes.xml><?xml version="1.0" encoding="utf-8"?>
-<w:endnotes xmlns:wpc="http://schemas.microsoft.com/office/word/2010/wordprocessingCanvas" xmlns:mc="http://schemas.openxmlformats.org/markup-compatibility/2006" xmlns:o="urn:schemas-microsoft-com:office:office" xmlns:r="http://schemas.openxmlformats.org/officeDocument/2006/relationships" xmlns:m="http://schemas.openxmlformats.org/officeDocument/2006/math" xmlns:v="urn:schemas-microsoft-com:vml" xmlns:wp14="http://schemas.microsoft.com/office/word/2010/wordprocessingDrawing" xmlns:wp="http://schemas.openxmlformats.org/drawingml/2006/wordprocessingDrawing" xmlns:w10="urn:schemas-microsoft-com:office:word" xmlns:w="http://schemas.openxmlformats.org/wordprocessingml/2006/main" xmlns:w14="http://schemas.microsoft.com/office/word/2010/wordml" xmlns:wpg="http://schemas.microsoft.com/office/word/2010/wordprocessingGroup" xmlns:wpi="http://schemas.microsoft.com/office/word/2010/wordprocessingInk" xmlns:wne="http://schemas.microsoft.com/office/word/2006/wordml" xmlns:wps="http://schemas.microsoft.com/office/word/2010/wordprocessingShape" mc:Ignorable="w14 wp14">
+<w:endnotes xmlns:wpc="http://schemas.microsoft.com/office/word/2010/wordprocessingCanvas" xmlns:mc="http://schemas.openxmlformats.org/markup-compatibility/2006" xmlns:o="urn:schemas-microsoft-com:office:office" xmlns:r="http://schemas.openxmlformats.org/officeDocument/2006/relationships" xmlns:m="http://schemas.openxmlformats.org/officeDocument/2006/math" xmlns:v="urn:schemas-microsoft-com:vml" xmlns:wp14="http://schemas.microsoft.com/office/word/2010/wordprocessingDrawing" xmlns:wp="http://schemas.openxmlformats.org/drawingml/2006/wordprocessingDrawing" xmlns:w10="urn:schemas-microsoft-com:office:word" xmlns:w="http://schemas.openxmlformats.org/wordprocessingml/2006/main" xmlns:w14="http://schemas.microsoft.com/office/word/2010/wordml" xmlns:w15="http://schemas.microsoft.com/office/word/2012/wordml" xmlns:wpg="http://schemas.microsoft.com/office/word/2010/wordprocessingGroup" xmlns:wpi="http://schemas.microsoft.com/office/word/2010/wordprocessingInk" xmlns:wne="http://schemas.microsoft.com/office/word/2006/wordml" xmlns:wps="http://schemas.microsoft.com/office/word/2010/wordprocessingShape" mc:Ignorable="w14 w15 wp14">
   <w:endnote w:type="separator" w:id="-1">
     <w:p>
       <w:pPr>
@@ -4087,7 +4082,7 @@
 </file>
 
 <file path=word/footer1.xml><?xml version="1.0" encoding="utf-8"?>
-<w:ftr xmlns:wpc="http://schemas.microsoft.com/office/word/2010/wordprocessingCanvas" xmlns:mc="http://schemas.openxmlformats.org/markup-compatibility/2006" xmlns:o="urn:schemas-microsoft-com:office:office" xmlns:r="http://schemas.openxmlformats.org/officeDocument/2006/relationships" xmlns:m="http://schemas.openxmlformats.org/officeDocument/2006/math" xmlns:v="urn:schemas-microsoft-com:vml" xmlns:wp14="http://schemas.microsoft.com/office/word/2010/wordprocessingDrawing" xmlns:wp="http://schemas.openxmlformats.org/drawingml/2006/wordprocessingDrawing" xmlns:w10="urn:schemas-microsoft-com:office:word" xmlns:w="http://schemas.openxmlformats.org/wordprocessingml/2006/main" xmlns:w14="http://schemas.microsoft.com/office/word/2010/wordml" xmlns:wpg="http://schemas.microsoft.com/office/word/2010/wordprocessingGroup" xmlns:wpi="http://schemas.microsoft.com/office/word/2010/wordprocessingInk" xmlns:wne="http://schemas.microsoft.com/office/word/2006/wordml" xmlns:wps="http://schemas.microsoft.com/office/word/2010/wordprocessingShape" mc:Ignorable="w14 wp14">
+<w:ftr xmlns:wpc="http://schemas.microsoft.com/office/word/2010/wordprocessingCanvas" xmlns:mc="http://schemas.openxmlformats.org/markup-compatibility/2006" xmlns:o="urn:schemas-microsoft-com:office:office" xmlns:r="http://schemas.openxmlformats.org/officeDocument/2006/relationships" xmlns:m="http://schemas.openxmlformats.org/officeDocument/2006/math" xmlns:v="urn:schemas-microsoft-com:vml" xmlns:wp14="http://schemas.microsoft.com/office/word/2010/wordprocessingDrawing" xmlns:wp="http://schemas.openxmlformats.org/drawingml/2006/wordprocessingDrawing" xmlns:w10="urn:schemas-microsoft-com:office:word" xmlns:w="http://schemas.openxmlformats.org/wordprocessingml/2006/main" xmlns:w14="http://schemas.microsoft.com/office/word/2010/wordml" xmlns:w15="http://schemas.microsoft.com/office/word/2012/wordml" xmlns:wpg="http://schemas.microsoft.com/office/word/2010/wordprocessingGroup" xmlns:wpi="http://schemas.microsoft.com/office/word/2010/wordprocessingInk" xmlns:wne="http://schemas.microsoft.com/office/word/2006/wordml" xmlns:wps="http://schemas.microsoft.com/office/word/2010/wordprocessingShape" mc:Ignorable="w14 w15 wp14">
   <w:sdt>
     <w:sdtPr>
       <w:id w:val="688875914"/>
@@ -4104,7 +4099,7 @@
     <w:sdtContent>
       <w:p>
         <w:pPr>
-          <w:pStyle w:val="Voettekst"/>
+          <w:pStyle w:val="Footer"/>
           <w:jc w:val="right"/>
         </w:pPr>
         <w:r>
@@ -4120,7 +4115,7 @@
           <w:rPr>
             <w:noProof/>
           </w:rPr>
-          <w:t>2</w:t>
+          <w:t>11</w:t>
         </w:r>
         <w:r>
           <w:rPr>
@@ -4133,14 +4128,14 @@
   </w:sdt>
   <w:p>
     <w:pPr>
-      <w:pStyle w:val="Voettekst"/>
+      <w:pStyle w:val="Footer"/>
     </w:pPr>
   </w:p>
 </w:ftr>
 </file>
 
 <file path=word/footnotes.xml><?xml version="1.0" encoding="utf-8"?>
-<w:footnotes xmlns:wpc="http://schemas.microsoft.com/office/word/2010/wordprocessingCanvas" xmlns:mc="http://schemas.openxmlformats.org/markup-compatibility/2006" xmlns:o="urn:schemas-microsoft-com:office:office" xmlns:r="http://schemas.openxmlformats.org/officeDocument/2006/relationships" xmlns:m="http://schemas.openxmlformats.org/officeDocument/2006/math" xmlns:v="urn:schemas-microsoft-com:vml" xmlns:wp14="http://schemas.microsoft.com/office/word/2010/wordprocessingDrawing" xmlns:wp="http://schemas.openxmlformats.org/drawingml/2006/wordprocessingDrawing" xmlns:w10="urn:schemas-microsoft-com:office:word" xmlns:w="http://schemas.openxmlformats.org/wordprocessingml/2006/main" xmlns:w14="http://schemas.microsoft.com/office/word/2010/wordml" xmlns:wpg="http://schemas.microsoft.com/office/word/2010/wordprocessingGroup" xmlns:wpi="http://schemas.microsoft.com/office/word/2010/wordprocessingInk" xmlns:wne="http://schemas.microsoft.com/office/word/2006/wordml" xmlns:wps="http://schemas.microsoft.com/office/word/2010/wordprocessingShape" mc:Ignorable="w14 wp14">
+<w:footnotes xmlns:wpc="http://schemas.microsoft.com/office/word/2010/wordprocessingCanvas" xmlns:mc="http://schemas.openxmlformats.org/markup-compatibility/2006" xmlns:o="urn:schemas-microsoft-com:office:office" xmlns:r="http://schemas.openxmlformats.org/officeDocument/2006/relationships" xmlns:m="http://schemas.openxmlformats.org/officeDocument/2006/math" xmlns:v="urn:schemas-microsoft-com:vml" xmlns:wp14="http://schemas.microsoft.com/office/word/2010/wordprocessingDrawing" xmlns:wp="http://schemas.openxmlformats.org/drawingml/2006/wordprocessingDrawing" xmlns:w10="urn:schemas-microsoft-com:office:word" xmlns:w="http://schemas.openxmlformats.org/wordprocessingml/2006/main" xmlns:w14="http://schemas.microsoft.com/office/word/2010/wordml" xmlns:w15="http://schemas.microsoft.com/office/word/2012/wordml" xmlns:wpg="http://schemas.microsoft.com/office/word/2010/wordprocessingGroup" xmlns:wpi="http://schemas.microsoft.com/office/word/2010/wordprocessingInk" xmlns:wne="http://schemas.microsoft.com/office/word/2006/wordml" xmlns:wps="http://schemas.microsoft.com/office/word/2010/wordprocessingShape" mc:Ignorable="w14 w15 wp14">
   <w:footnote w:type="separator" w:id="-1">
     <w:p>
       <w:pPr>
@@ -4165,7 +4160,7 @@
 </file>
 
 <file path=word/numbering.xml><?xml version="1.0" encoding="utf-8"?>
-<w:numbering xmlns:wpc="http://schemas.microsoft.com/office/word/2010/wordprocessingCanvas" xmlns:mc="http://schemas.openxmlformats.org/markup-compatibility/2006" xmlns:o="urn:schemas-microsoft-com:office:office" xmlns:r="http://schemas.openxmlformats.org/officeDocument/2006/relationships" xmlns:m="http://schemas.openxmlformats.org/officeDocument/2006/math" xmlns:v="urn:schemas-microsoft-com:vml" xmlns:wp14="http://schemas.microsoft.com/office/word/2010/wordprocessingDrawing" xmlns:wp="http://schemas.openxmlformats.org/drawingml/2006/wordprocessingDrawing" xmlns:w10="urn:schemas-microsoft-com:office:word" xmlns:w="http://schemas.openxmlformats.org/wordprocessingml/2006/main" xmlns:w14="http://schemas.microsoft.com/office/word/2010/wordml" xmlns:wpg="http://schemas.microsoft.com/office/word/2010/wordprocessingGroup" xmlns:wpi="http://schemas.microsoft.com/office/word/2010/wordprocessingInk" xmlns:wne="http://schemas.microsoft.com/office/word/2006/wordml" xmlns:wps="http://schemas.microsoft.com/office/word/2010/wordprocessingShape" mc:Ignorable="w14 wp14">
+<w:numbering xmlns:wpc="http://schemas.microsoft.com/office/word/2010/wordprocessingCanvas" xmlns:mc="http://schemas.openxmlformats.org/markup-compatibility/2006" xmlns:o="urn:schemas-microsoft-com:office:office" xmlns:r="http://schemas.openxmlformats.org/officeDocument/2006/relationships" xmlns:m="http://schemas.openxmlformats.org/officeDocument/2006/math" xmlns:v="urn:schemas-microsoft-com:vml" xmlns:wp14="http://schemas.microsoft.com/office/word/2010/wordprocessingDrawing" xmlns:wp="http://schemas.openxmlformats.org/drawingml/2006/wordprocessingDrawing" xmlns:w10="urn:schemas-microsoft-com:office:word" xmlns:w="http://schemas.openxmlformats.org/wordprocessingml/2006/main" xmlns:w14="http://schemas.microsoft.com/office/word/2010/wordml" xmlns:w15="http://schemas.microsoft.com/office/word/2012/wordml" xmlns:wpg="http://schemas.microsoft.com/office/word/2010/wordprocessingGroup" xmlns:wpi="http://schemas.microsoft.com/office/word/2010/wordprocessingInk" xmlns:wne="http://schemas.microsoft.com/office/word/2006/wordml" xmlns:wps="http://schemas.microsoft.com/office/word/2010/wordprocessingShape" mc:Ignorable="w14 w15 wp14">
   <w:abstractNum w:abstractNumId="0">
     <w:nsid w:val="0D1C1105"/>
     <w:multiLevelType w:val="hybridMultilevel"/>
@@ -4470,7 +4465,7 @@
 </file>
 
 <file path=word/styles.xml><?xml version="1.0" encoding="utf-8"?>
-<w:styles xmlns:mc="http://schemas.openxmlformats.org/markup-compatibility/2006" xmlns:r="http://schemas.openxmlformats.org/officeDocument/2006/relationships" xmlns:w="http://schemas.openxmlformats.org/wordprocessingml/2006/main" xmlns:w14="http://schemas.microsoft.com/office/word/2010/wordml" mc:Ignorable="w14">
+<w:styles xmlns:mc="http://schemas.openxmlformats.org/markup-compatibility/2006" xmlns:r="http://schemas.openxmlformats.org/officeDocument/2006/relationships" xmlns:w="http://schemas.openxmlformats.org/wordprocessingml/2006/main" xmlns:w14="http://schemas.microsoft.com/office/word/2010/wordml" xmlns:w15="http://schemas.microsoft.com/office/word/2012/wordml" mc:Ignorable="w14 w15">
   <w:docDefaults>
     <w:rPrDefault>
       <w:rPr>
@@ -4484,155 +4479,389 @@
       </w:pPr>
     </w:pPrDefault>
   </w:docDefaults>
-  <w:latentStyles w:defLockedState="0" w:defUIPriority="99" w:defSemiHidden="1" w:defUnhideWhenUsed="1" w:defQFormat="0" w:count="267">
-    <w:lsdException w:name="Normal" w:semiHidden="0" w:uiPriority="0" w:unhideWhenUsed="0" w:qFormat="1"/>
-    <w:lsdException w:name="heading 1" w:semiHidden="0" w:uiPriority="9" w:unhideWhenUsed="0" w:qFormat="1"/>
-    <w:lsdException w:name="heading 2" w:uiPriority="9" w:qFormat="1"/>
-    <w:lsdException w:name="heading 3" w:uiPriority="9" w:qFormat="1"/>
-    <w:lsdException w:name="heading 4" w:uiPriority="9" w:qFormat="1"/>
-    <w:lsdException w:name="heading 5" w:uiPriority="9" w:qFormat="1"/>
-    <w:lsdException w:name="heading 6" w:uiPriority="9" w:qFormat="1"/>
-    <w:lsdException w:name="heading 7" w:uiPriority="9" w:qFormat="1"/>
-    <w:lsdException w:name="heading 8" w:uiPriority="9" w:qFormat="1"/>
-    <w:lsdException w:name="heading 9" w:uiPriority="9" w:qFormat="1"/>
-    <w:lsdException w:name="toc 1" w:uiPriority="39"/>
-    <w:lsdException w:name="toc 2" w:uiPriority="39"/>
-    <w:lsdException w:name="toc 3" w:uiPriority="39"/>
-    <w:lsdException w:name="toc 4" w:uiPriority="39"/>
-    <w:lsdException w:name="toc 5" w:uiPriority="39"/>
-    <w:lsdException w:name="toc 6" w:uiPriority="39"/>
-    <w:lsdException w:name="toc 7" w:uiPriority="39"/>
-    <w:lsdException w:name="toc 8" w:uiPriority="39"/>
-    <w:lsdException w:name="toc 9" w:uiPriority="39"/>
-    <w:lsdException w:name="caption" w:uiPriority="35" w:qFormat="1"/>
-    <w:lsdException w:name="Title" w:semiHidden="0" w:uiPriority="10" w:unhideWhenUsed="0" w:qFormat="1"/>
-    <w:lsdException w:name="Default Paragraph Font" w:uiPriority="1"/>
-    <w:lsdException w:name="Subtitle" w:semiHidden="0" w:uiPriority="11" w:unhideWhenUsed="0" w:qFormat="1"/>
-    <w:lsdException w:name="Strong" w:semiHidden="0" w:uiPriority="22" w:unhideWhenUsed="0" w:qFormat="1"/>
-    <w:lsdException w:name="Emphasis" w:semiHidden="0" w:uiPriority="20" w:unhideWhenUsed="0" w:qFormat="1"/>
-    <w:lsdException w:name="Table Grid" w:semiHidden="0" w:uiPriority="39" w:unhideWhenUsed="0"/>
-    <w:lsdException w:name="Placeholder Text" w:unhideWhenUsed="0"/>
-    <w:lsdException w:name="No Spacing" w:semiHidden="0" w:uiPriority="1" w:unhideWhenUsed="0" w:qFormat="1"/>
-    <w:lsdException w:name="Light Shading" w:semiHidden="0" w:uiPriority="60" w:unhideWhenUsed="0"/>
-    <w:lsdException w:name="Light List" w:semiHidden="0" w:uiPriority="61" w:unhideWhenUsed="0"/>
-    <w:lsdException w:name="Light Grid" w:semiHidden="0" w:uiPriority="62" w:unhideWhenUsed="0"/>
-    <w:lsdException w:name="Medium Shading 1" w:semiHidden="0" w:uiPriority="63" w:unhideWhenUsed="0"/>
-    <w:lsdException w:name="Medium Shading 2" w:semiHidden="0" w:uiPriority="64" w:unhideWhenUsed="0"/>
-    <w:lsdException w:name="Medium List 1" w:semiHidden="0" w:uiPriority="65" w:unhideWhenUsed="0"/>
-    <w:lsdException w:name="Medium List 2" w:semiHidden="0" w:uiPriority="66" w:unhideWhenUsed="0"/>
-    <w:lsdException w:name="Medium Grid 1" w:semiHidden="0" w:uiPriority="67" w:unhideWhenUsed="0"/>
-    <w:lsdException w:name="Medium Grid 2" w:semiHidden="0" w:uiPriority="68" w:unhideWhenUsed="0"/>
-    <w:lsdException w:name="Medium Grid 3" w:semiHidden="0" w:uiPriority="69" w:unhideWhenUsed="0"/>
-    <w:lsdException w:name="Dark List" w:semiHidden="0" w:uiPriority="70" w:unhideWhenUsed="0"/>
-    <w:lsdException w:name="Colorful Shading" w:semiHidden="0" w:uiPriority="71" w:unhideWhenUsed="0"/>
-    <w:lsdException w:name="Colorful List" w:semiHidden="0" w:uiPriority="72" w:unhideWhenUsed="0"/>
-    <w:lsdException w:name="Colorful Grid" w:semiHidden="0" w:uiPriority="73" w:unhideWhenUsed="0"/>
-    <w:lsdException w:name="Light Shading Accent 1" w:semiHidden="0" w:uiPriority="60" w:unhideWhenUsed="0"/>
-    <w:lsdException w:name="Light List Accent 1" w:semiHidden="0" w:uiPriority="61" w:unhideWhenUsed="0"/>
-    <w:lsdException w:name="Light Grid Accent 1" w:semiHidden="0" w:uiPriority="62" w:unhideWhenUsed="0"/>
-    <w:lsdException w:name="Medium Shading 1 Accent 1" w:semiHidden="0" w:uiPriority="63" w:unhideWhenUsed="0"/>
-    <w:lsdException w:name="Medium Shading 2 Accent 1" w:semiHidden="0" w:uiPriority="64" w:unhideWhenUsed="0"/>
-    <w:lsdException w:name="Medium List 1 Accent 1" w:semiHidden="0" w:uiPriority="65" w:unhideWhenUsed="0"/>
-    <w:lsdException w:name="Revision" w:unhideWhenUsed="0"/>
-    <w:lsdException w:name="List Paragraph" w:semiHidden="0" w:uiPriority="34" w:unhideWhenUsed="0" w:qFormat="1"/>
-    <w:lsdException w:name="Quote" w:semiHidden="0" w:uiPriority="29" w:unhideWhenUsed="0" w:qFormat="1"/>
-    <w:lsdException w:name="Intense Quote" w:semiHidden="0" w:uiPriority="30" w:unhideWhenUsed="0" w:qFormat="1"/>
-    <w:lsdException w:name="Medium List 2 Accent 1" w:semiHidden="0" w:uiPriority="66" w:unhideWhenUsed="0"/>
-    <w:lsdException w:name="Medium Grid 1 Accent 1" w:semiHidden="0" w:uiPriority="67" w:unhideWhenUsed="0"/>
-    <w:lsdException w:name="Medium Grid 2 Accent 1" w:semiHidden="0" w:uiPriority="68" w:unhideWhenUsed="0"/>
-    <w:lsdException w:name="Medium Grid 3 Accent 1" w:semiHidden="0" w:uiPriority="69" w:unhideWhenUsed="0"/>
-    <w:lsdException w:name="Dark List Accent 1" w:semiHidden="0" w:uiPriority="70" w:unhideWhenUsed="0"/>
-    <w:lsdException w:name="Colorful Shading Accent 1" w:semiHidden="0" w:uiPriority="71" w:unhideWhenUsed="0"/>
-    <w:lsdException w:name="Colorful List Accent 1" w:semiHidden="0" w:uiPriority="72" w:unhideWhenUsed="0"/>
-    <w:lsdException w:name="Colorful Grid Accent 1" w:semiHidden="0" w:uiPriority="73" w:unhideWhenUsed="0"/>
-    <w:lsdException w:name="Light Shading Accent 2" w:semiHidden="0" w:uiPriority="60" w:unhideWhenUsed="0"/>
-    <w:lsdException w:name="Light List Accent 2" w:semiHidden="0" w:uiPriority="61" w:unhideWhenUsed="0"/>
-    <w:lsdException w:name="Light Grid Accent 2" w:semiHidden="0" w:uiPriority="62" w:unhideWhenUsed="0"/>
-    <w:lsdException w:name="Medium Shading 1 Accent 2" w:semiHidden="0" w:uiPriority="63" w:unhideWhenUsed="0"/>
-    <w:lsdException w:name="Medium Shading 2 Accent 2" w:semiHidden="0" w:uiPriority="64" w:unhideWhenUsed="0"/>
-    <w:lsdException w:name="Medium List 1 Accent 2" w:semiHidden="0" w:uiPriority="65" w:unhideWhenUsed="0"/>
-    <w:lsdException w:name="Medium List 2 Accent 2" w:semiHidden="0" w:uiPriority="66" w:unhideWhenUsed="0"/>
-    <w:lsdException w:name="Medium Grid 1 Accent 2" w:semiHidden="0" w:uiPriority="67" w:unhideWhenUsed="0"/>
-    <w:lsdException w:name="Medium Grid 2 Accent 2" w:semiHidden="0" w:uiPriority="68" w:unhideWhenUsed="0"/>
-    <w:lsdException w:name="Medium Grid 3 Accent 2" w:semiHidden="0" w:uiPriority="69" w:unhideWhenUsed="0"/>
-    <w:lsdException w:name="Dark List Accent 2" w:semiHidden="0" w:uiPriority="70" w:unhideWhenUsed="0"/>
-    <w:lsdException w:name="Colorful Shading Accent 2" w:semiHidden="0" w:uiPriority="71" w:unhideWhenUsed="0"/>
-    <w:lsdException w:name="Colorful List Accent 2" w:semiHidden="0" w:uiPriority="72" w:unhideWhenUsed="0"/>
-    <w:lsdException w:name="Colorful Grid Accent 2" w:semiHidden="0" w:uiPriority="73" w:unhideWhenUsed="0"/>
-    <w:lsdException w:name="Light Shading Accent 3" w:semiHidden="0" w:uiPriority="60" w:unhideWhenUsed="0"/>
-    <w:lsdException w:name="Light List Accent 3" w:semiHidden="0" w:uiPriority="61" w:unhideWhenUsed="0"/>
-    <w:lsdException w:name="Light Grid Accent 3" w:semiHidden="0" w:uiPriority="62" w:unhideWhenUsed="0"/>
-    <w:lsdException w:name="Medium Shading 1 Accent 3" w:semiHidden="0" w:uiPriority="63" w:unhideWhenUsed="0"/>
-    <w:lsdException w:name="Medium Shading 2 Accent 3" w:semiHidden="0" w:uiPriority="64" w:unhideWhenUsed="0"/>
-    <w:lsdException w:name="Medium List 1 Accent 3" w:semiHidden="0" w:uiPriority="65" w:unhideWhenUsed="0"/>
-    <w:lsdException w:name="Medium List 2 Accent 3" w:semiHidden="0" w:uiPriority="66" w:unhideWhenUsed="0"/>
-    <w:lsdException w:name="Medium Grid 1 Accent 3" w:semiHidden="0" w:uiPriority="67" w:unhideWhenUsed="0"/>
-    <w:lsdException w:name="Medium Grid 2 Accent 3" w:semiHidden="0" w:uiPriority="68" w:unhideWhenUsed="0"/>
-    <w:lsdException w:name="Medium Grid 3 Accent 3" w:semiHidden="0" w:uiPriority="69" w:unhideWhenUsed="0"/>
-    <w:lsdException w:name="Dark List Accent 3" w:semiHidden="0" w:uiPriority="70" w:unhideWhenUsed="0"/>
-    <w:lsdException w:name="Colorful Shading Accent 3" w:semiHidden="0" w:uiPriority="71" w:unhideWhenUsed="0"/>
-    <w:lsdException w:name="Colorful List Accent 3" w:semiHidden="0" w:uiPriority="72" w:unhideWhenUsed="0"/>
-    <w:lsdException w:name="Colorful Grid Accent 3" w:semiHidden="0" w:uiPriority="73" w:unhideWhenUsed="0"/>
-    <w:lsdException w:name="Light Shading Accent 4" w:semiHidden="0" w:uiPriority="60" w:unhideWhenUsed="0"/>
-    <w:lsdException w:name="Light List Accent 4" w:semiHidden="0" w:uiPriority="61" w:unhideWhenUsed="0"/>
-    <w:lsdException w:name="Light Grid Accent 4" w:semiHidden="0" w:uiPriority="62" w:unhideWhenUsed="0"/>
-    <w:lsdException w:name="Medium Shading 1 Accent 4" w:semiHidden="0" w:uiPriority="63" w:unhideWhenUsed="0"/>
-    <w:lsdException w:name="Medium Shading 2 Accent 4" w:semiHidden="0" w:uiPriority="64" w:unhideWhenUsed="0"/>
-    <w:lsdException w:name="Medium List 1 Accent 4" w:semiHidden="0" w:uiPriority="65" w:unhideWhenUsed="0"/>
-    <w:lsdException w:name="Medium List 2 Accent 4" w:semiHidden="0" w:uiPriority="66" w:unhideWhenUsed="0"/>
-    <w:lsdException w:name="Medium Grid 1 Accent 4" w:semiHidden="0" w:uiPriority="67" w:unhideWhenUsed="0"/>
-    <w:lsdException w:name="Medium Grid 2 Accent 4" w:semiHidden="0" w:uiPriority="68" w:unhideWhenUsed="0"/>
-    <w:lsdException w:name="Medium Grid 3 Accent 4" w:semiHidden="0" w:uiPriority="69" w:unhideWhenUsed="0"/>
-    <w:lsdException w:name="Dark List Accent 4" w:semiHidden="0" w:uiPriority="70" w:unhideWhenUsed="0"/>
-    <w:lsdException w:name="Colorful Shading Accent 4" w:semiHidden="0" w:uiPriority="71" w:unhideWhenUsed="0"/>
-    <w:lsdException w:name="Colorful List Accent 4" w:semiHidden="0" w:uiPriority="72" w:unhideWhenUsed="0"/>
-    <w:lsdException w:name="Colorful Grid Accent 4" w:semiHidden="0" w:uiPriority="73" w:unhideWhenUsed="0"/>
-    <w:lsdException w:name="Light Shading Accent 5" w:semiHidden="0" w:uiPriority="60" w:unhideWhenUsed="0"/>
-    <w:lsdException w:name="Light List Accent 5" w:semiHidden="0" w:uiPriority="61" w:unhideWhenUsed="0"/>
-    <w:lsdException w:name="Light Grid Accent 5" w:semiHidden="0" w:uiPriority="62" w:unhideWhenUsed="0"/>
-    <w:lsdException w:name="Medium Shading 1 Accent 5" w:semiHidden="0" w:uiPriority="63" w:unhideWhenUsed="0"/>
-    <w:lsdException w:name="Medium Shading 2 Accent 5" w:semiHidden="0" w:uiPriority="64" w:unhideWhenUsed="0"/>
-    <w:lsdException w:name="Medium List 1 Accent 5" w:semiHidden="0" w:uiPriority="65" w:unhideWhenUsed="0"/>
-    <w:lsdException w:name="Medium List 2 Accent 5" w:semiHidden="0" w:uiPriority="66" w:unhideWhenUsed="0"/>
-    <w:lsdException w:name="Medium Grid 1 Accent 5" w:semiHidden="0" w:uiPriority="67" w:unhideWhenUsed="0"/>
-    <w:lsdException w:name="Medium Grid 2 Accent 5" w:semiHidden="0" w:uiPriority="68" w:unhideWhenUsed="0"/>
-    <w:lsdException w:name="Medium Grid 3 Accent 5" w:semiHidden="0" w:uiPriority="69" w:unhideWhenUsed="0"/>
-    <w:lsdException w:name="Dark List Accent 5" w:semiHidden="0" w:uiPriority="70" w:unhideWhenUsed="0"/>
-    <w:lsdException w:name="Colorful Shading Accent 5" w:semiHidden="0" w:uiPriority="71" w:unhideWhenUsed="0"/>
-    <w:lsdException w:name="Colorful List Accent 5" w:semiHidden="0" w:uiPriority="72" w:unhideWhenUsed="0"/>
-    <w:lsdException w:name="Colorful Grid Accent 5" w:semiHidden="0" w:uiPriority="73" w:unhideWhenUsed="0"/>
-    <w:lsdException w:name="Light Shading Accent 6" w:semiHidden="0" w:uiPriority="60" w:unhideWhenUsed="0"/>
-    <w:lsdException w:name="Light List Accent 6" w:semiHidden="0" w:uiPriority="61" w:unhideWhenUsed="0"/>
-    <w:lsdException w:name="Light Grid Accent 6" w:semiHidden="0" w:uiPriority="62" w:unhideWhenUsed="0"/>
-    <w:lsdException w:name="Medium Shading 1 Accent 6" w:semiHidden="0" w:uiPriority="63" w:unhideWhenUsed="0"/>
-    <w:lsdException w:name="Medium Shading 2 Accent 6" w:semiHidden="0" w:uiPriority="64" w:unhideWhenUsed="0"/>
-    <w:lsdException w:name="Medium List 1 Accent 6" w:semiHidden="0" w:uiPriority="65" w:unhideWhenUsed="0"/>
-    <w:lsdException w:name="Medium List 2 Accent 6" w:semiHidden="0" w:uiPriority="66" w:unhideWhenUsed="0"/>
-    <w:lsdException w:name="Medium Grid 1 Accent 6" w:semiHidden="0" w:uiPriority="67" w:unhideWhenUsed="0"/>
-    <w:lsdException w:name="Medium Grid 2 Accent 6" w:semiHidden="0" w:uiPriority="68" w:unhideWhenUsed="0"/>
-    <w:lsdException w:name="Medium Grid 3 Accent 6" w:semiHidden="0" w:uiPriority="69" w:unhideWhenUsed="0"/>
-    <w:lsdException w:name="Dark List Accent 6" w:semiHidden="0" w:uiPriority="70" w:unhideWhenUsed="0"/>
-    <w:lsdException w:name="Colorful Shading Accent 6" w:semiHidden="0" w:uiPriority="71" w:unhideWhenUsed="0"/>
-    <w:lsdException w:name="Colorful List Accent 6" w:semiHidden="0" w:uiPriority="72" w:unhideWhenUsed="0"/>
-    <w:lsdException w:name="Colorful Grid Accent 6" w:semiHidden="0" w:uiPriority="73" w:unhideWhenUsed="0"/>
-    <w:lsdException w:name="Subtle Emphasis" w:semiHidden="0" w:uiPriority="19" w:unhideWhenUsed="0" w:qFormat="1"/>
-    <w:lsdException w:name="Intense Emphasis" w:semiHidden="0" w:uiPriority="21" w:unhideWhenUsed="0" w:qFormat="1"/>
-    <w:lsdException w:name="Subtle Reference" w:semiHidden="0" w:uiPriority="31" w:unhideWhenUsed="0" w:qFormat="1"/>
-    <w:lsdException w:name="Intense Reference" w:semiHidden="0" w:uiPriority="32" w:unhideWhenUsed="0" w:qFormat="1"/>
-    <w:lsdException w:name="Book Title" w:semiHidden="0" w:uiPriority="33" w:unhideWhenUsed="0" w:qFormat="1"/>
-    <w:lsdException w:name="Bibliography" w:uiPriority="37"/>
-    <w:lsdException w:name="TOC Heading" w:uiPriority="39" w:qFormat="1"/>
+  <w:latentStyles w:defLockedState="0" w:defUIPriority="99" w:defSemiHidden="0" w:defUnhideWhenUsed="0" w:defQFormat="0" w:count="371">
+    <w:lsdException w:name="Normal" w:uiPriority="0" w:qFormat="1"/>
+    <w:lsdException w:name="heading 1" w:uiPriority="9" w:qFormat="1"/>
+    <w:lsdException w:name="heading 2" w:semiHidden="1" w:uiPriority="9" w:unhideWhenUsed="1" w:qFormat="1"/>
+    <w:lsdException w:name="heading 3" w:semiHidden="1" w:uiPriority="9" w:unhideWhenUsed="1" w:qFormat="1"/>
+    <w:lsdException w:name="heading 4" w:semiHidden="1" w:uiPriority="9" w:unhideWhenUsed="1" w:qFormat="1"/>
+    <w:lsdException w:name="heading 5" w:semiHidden="1" w:uiPriority="9" w:unhideWhenUsed="1" w:qFormat="1"/>
+    <w:lsdException w:name="heading 6" w:semiHidden="1" w:uiPriority="9" w:unhideWhenUsed="1" w:qFormat="1"/>
+    <w:lsdException w:name="heading 7" w:semiHidden="1" w:uiPriority="9" w:unhideWhenUsed="1" w:qFormat="1"/>
+    <w:lsdException w:name="heading 8" w:semiHidden="1" w:uiPriority="9" w:unhideWhenUsed="1" w:qFormat="1"/>
+    <w:lsdException w:name="heading 9" w:semiHidden="1" w:uiPriority="9" w:unhideWhenUsed="1" w:qFormat="1"/>
+    <w:lsdException w:name="index 1" w:semiHidden="1" w:unhideWhenUsed="1"/>
+    <w:lsdException w:name="index 2" w:semiHidden="1" w:unhideWhenUsed="1"/>
+    <w:lsdException w:name="index 3" w:semiHidden="1" w:unhideWhenUsed="1"/>
+    <w:lsdException w:name="index 4" w:semiHidden="1" w:unhideWhenUsed="1"/>
+    <w:lsdException w:name="index 5" w:semiHidden="1" w:unhideWhenUsed="1"/>
+    <w:lsdException w:name="index 6" w:semiHidden="1" w:unhideWhenUsed="1"/>
+    <w:lsdException w:name="index 7" w:semiHidden="1" w:unhideWhenUsed="1"/>
+    <w:lsdException w:name="index 8" w:semiHidden="1" w:unhideWhenUsed="1"/>
+    <w:lsdException w:name="index 9" w:semiHidden="1" w:unhideWhenUsed="1"/>
+    <w:lsdException w:name="toc 1" w:semiHidden="1" w:uiPriority="39" w:unhideWhenUsed="1"/>
+    <w:lsdException w:name="toc 2" w:semiHidden="1" w:uiPriority="39" w:unhideWhenUsed="1"/>
+    <w:lsdException w:name="toc 3" w:semiHidden="1" w:uiPriority="39" w:unhideWhenUsed="1"/>
+    <w:lsdException w:name="toc 4" w:semiHidden="1" w:uiPriority="39" w:unhideWhenUsed="1"/>
+    <w:lsdException w:name="toc 5" w:semiHidden="1" w:uiPriority="39" w:unhideWhenUsed="1"/>
+    <w:lsdException w:name="toc 6" w:semiHidden="1" w:uiPriority="39" w:unhideWhenUsed="1"/>
+    <w:lsdException w:name="toc 7" w:semiHidden="1" w:uiPriority="39" w:unhideWhenUsed="1"/>
+    <w:lsdException w:name="toc 8" w:semiHidden="1" w:uiPriority="39" w:unhideWhenUsed="1"/>
+    <w:lsdException w:name="toc 9" w:semiHidden="1" w:uiPriority="39" w:unhideWhenUsed="1"/>
+    <w:lsdException w:name="Normal Indent" w:semiHidden="1" w:unhideWhenUsed="1"/>
+    <w:lsdException w:name="footnote text" w:semiHidden="1" w:unhideWhenUsed="1"/>
+    <w:lsdException w:name="annotation text" w:semiHidden="1" w:unhideWhenUsed="1"/>
+    <w:lsdException w:name="header" w:semiHidden="1" w:unhideWhenUsed="1"/>
+    <w:lsdException w:name="footer" w:semiHidden="1" w:unhideWhenUsed="1"/>
+    <w:lsdException w:name="index heading" w:semiHidden="1" w:unhideWhenUsed="1"/>
+    <w:lsdException w:name="caption" w:semiHidden="1" w:uiPriority="35" w:unhideWhenUsed="1" w:qFormat="1"/>
+    <w:lsdException w:name="table of figures" w:semiHidden="1" w:unhideWhenUsed="1"/>
+    <w:lsdException w:name="envelope address" w:semiHidden="1" w:unhideWhenUsed="1"/>
+    <w:lsdException w:name="envelope return" w:semiHidden="1" w:unhideWhenUsed="1"/>
+    <w:lsdException w:name="footnote reference" w:semiHidden="1" w:unhideWhenUsed="1"/>
+    <w:lsdException w:name="annotation reference" w:semiHidden="1" w:unhideWhenUsed="1"/>
+    <w:lsdException w:name="line number" w:semiHidden="1" w:unhideWhenUsed="1"/>
+    <w:lsdException w:name="page number" w:semiHidden="1" w:unhideWhenUsed="1"/>
+    <w:lsdException w:name="endnote reference" w:semiHidden="1" w:unhideWhenUsed="1"/>
+    <w:lsdException w:name="endnote text" w:semiHidden="1" w:unhideWhenUsed="1"/>
+    <w:lsdException w:name="table of authorities" w:semiHidden="1" w:unhideWhenUsed="1"/>
+    <w:lsdException w:name="macro" w:semiHidden="1" w:unhideWhenUsed="1"/>
+    <w:lsdException w:name="toa heading" w:semiHidden="1" w:unhideWhenUsed="1"/>
+    <w:lsdException w:name="List" w:semiHidden="1" w:unhideWhenUsed="1"/>
+    <w:lsdException w:name="List Bullet" w:semiHidden="1" w:unhideWhenUsed="1"/>
+    <w:lsdException w:name="List Number" w:semiHidden="1" w:unhideWhenUsed="1"/>
+    <w:lsdException w:name="List 2" w:semiHidden="1" w:unhideWhenUsed="1"/>
+    <w:lsdException w:name="List 3" w:semiHidden="1" w:unhideWhenUsed="1"/>
+    <w:lsdException w:name="List 4" w:semiHidden="1" w:unhideWhenUsed="1"/>
+    <w:lsdException w:name="List 5" w:semiHidden="1" w:unhideWhenUsed="1"/>
+    <w:lsdException w:name="List Bullet 2" w:semiHidden="1" w:unhideWhenUsed="1"/>
+    <w:lsdException w:name="List Bullet 3" w:semiHidden="1" w:unhideWhenUsed="1"/>
+    <w:lsdException w:name="List Bullet 4" w:semiHidden="1" w:unhideWhenUsed="1"/>
+    <w:lsdException w:name="List Bullet 5" w:semiHidden="1" w:unhideWhenUsed="1"/>
+    <w:lsdException w:name="List Number 2" w:semiHidden="1" w:unhideWhenUsed="1"/>
+    <w:lsdException w:name="List Number 3" w:semiHidden="1" w:unhideWhenUsed="1"/>
+    <w:lsdException w:name="List Number 4" w:semiHidden="1" w:unhideWhenUsed="1"/>
+    <w:lsdException w:name="List Number 5" w:semiHidden="1" w:unhideWhenUsed="1"/>
+    <w:lsdException w:name="Title" w:uiPriority="10" w:qFormat="1"/>
+    <w:lsdException w:name="Closing" w:semiHidden="1" w:unhideWhenUsed="1"/>
+    <w:lsdException w:name="Signature" w:semiHidden="1" w:unhideWhenUsed="1"/>
+    <w:lsdException w:name="Default Paragraph Font" w:semiHidden="1" w:uiPriority="1" w:unhideWhenUsed="1"/>
+    <w:lsdException w:name="Body Text" w:semiHidden="1" w:unhideWhenUsed="1"/>
+    <w:lsdException w:name="Body Text Indent" w:semiHidden="1" w:unhideWhenUsed="1"/>
+    <w:lsdException w:name="List Continue" w:semiHidden="1" w:unhideWhenUsed="1"/>
+    <w:lsdException w:name="List Continue 2" w:semiHidden="1" w:unhideWhenUsed="1"/>
+    <w:lsdException w:name="List Continue 3" w:semiHidden="1" w:unhideWhenUsed="1"/>
+    <w:lsdException w:name="List Continue 4" w:semiHidden="1" w:unhideWhenUsed="1"/>
+    <w:lsdException w:name="List Continue 5" w:semiHidden="1" w:unhideWhenUsed="1"/>
+    <w:lsdException w:name="Message Header" w:semiHidden="1" w:unhideWhenUsed="1"/>
+    <w:lsdException w:name="Subtitle" w:uiPriority="11" w:qFormat="1"/>
+    <w:lsdException w:name="Salutation" w:semiHidden="1" w:unhideWhenUsed="1"/>
+    <w:lsdException w:name="Date" w:semiHidden="1" w:unhideWhenUsed="1"/>
+    <w:lsdException w:name="Body Text First Indent" w:semiHidden="1" w:unhideWhenUsed="1"/>
+    <w:lsdException w:name="Body Text First Indent 2" w:semiHidden="1" w:unhideWhenUsed="1"/>
+    <w:lsdException w:name="Note Heading" w:semiHidden="1" w:unhideWhenUsed="1"/>
+    <w:lsdException w:name="Body Text 2" w:semiHidden="1" w:unhideWhenUsed="1"/>
+    <w:lsdException w:name="Body Text 3" w:semiHidden="1" w:unhideWhenUsed="1"/>
+    <w:lsdException w:name="Body Text Indent 2" w:semiHidden="1" w:unhideWhenUsed="1"/>
+    <w:lsdException w:name="Body Text Indent 3" w:semiHidden="1" w:unhideWhenUsed="1"/>
+    <w:lsdException w:name="Block Text" w:semiHidden="1" w:unhideWhenUsed="1"/>
+    <w:lsdException w:name="Hyperlink" w:semiHidden="1" w:unhideWhenUsed="1"/>
+    <w:lsdException w:name="FollowedHyperlink" w:semiHidden="1" w:unhideWhenUsed="1"/>
+    <w:lsdException w:name="Strong" w:uiPriority="22" w:qFormat="1"/>
+    <w:lsdException w:name="Emphasis" w:uiPriority="20" w:qFormat="1"/>
+    <w:lsdException w:name="Document Map" w:semiHidden="1" w:unhideWhenUsed="1"/>
+    <w:lsdException w:name="Plain Text" w:semiHidden="1" w:unhideWhenUsed="1"/>
+    <w:lsdException w:name="E-mail Signature" w:semiHidden="1" w:unhideWhenUsed="1"/>
+    <w:lsdException w:name="HTML Top of Form" w:semiHidden="1" w:unhideWhenUsed="1"/>
+    <w:lsdException w:name="HTML Bottom of Form" w:semiHidden="1" w:unhideWhenUsed="1"/>
+    <w:lsdException w:name="Normal (Web)" w:semiHidden="1" w:unhideWhenUsed="1"/>
+    <w:lsdException w:name="HTML Acronym" w:semiHidden="1" w:unhideWhenUsed="1"/>
+    <w:lsdException w:name="HTML Address" w:semiHidden="1" w:unhideWhenUsed="1"/>
+    <w:lsdException w:name="HTML Cite" w:semiHidden="1" w:unhideWhenUsed="1"/>
+    <w:lsdException w:name="HTML Code" w:semiHidden="1" w:unhideWhenUsed="1"/>
+    <w:lsdException w:name="HTML Definition" w:semiHidden="1" w:unhideWhenUsed="1"/>
+    <w:lsdException w:name="HTML Keyboard" w:semiHidden="1" w:unhideWhenUsed="1"/>
+    <w:lsdException w:name="HTML Preformatted" w:semiHidden="1" w:unhideWhenUsed="1"/>
+    <w:lsdException w:name="HTML Sample" w:semiHidden="1" w:unhideWhenUsed="1"/>
+    <w:lsdException w:name="HTML Typewriter" w:semiHidden="1" w:unhideWhenUsed="1"/>
+    <w:lsdException w:name="HTML Variable" w:semiHidden="1" w:unhideWhenUsed="1"/>
+    <w:lsdException w:name="Normal Table" w:semiHidden="1" w:unhideWhenUsed="1"/>
+    <w:lsdException w:name="annotation subject" w:semiHidden="1" w:unhideWhenUsed="1"/>
+    <w:lsdException w:name="No List" w:semiHidden="1" w:unhideWhenUsed="1"/>
+    <w:lsdException w:name="Outline List 1" w:semiHidden="1" w:unhideWhenUsed="1"/>
+    <w:lsdException w:name="Outline List 2" w:semiHidden="1" w:unhideWhenUsed="1"/>
+    <w:lsdException w:name="Outline List 3" w:semiHidden="1" w:unhideWhenUsed="1"/>
+    <w:lsdException w:name="Table Simple 1" w:semiHidden="1" w:unhideWhenUsed="1"/>
+    <w:lsdException w:name="Table Simple 2" w:semiHidden="1" w:unhideWhenUsed="1"/>
+    <w:lsdException w:name="Table Simple 3" w:semiHidden="1" w:unhideWhenUsed="1"/>
+    <w:lsdException w:name="Table Classic 1" w:semiHidden="1" w:unhideWhenUsed="1"/>
+    <w:lsdException w:name="Table Classic 2" w:semiHidden="1" w:unhideWhenUsed="1"/>
+    <w:lsdException w:name="Table Classic 3" w:semiHidden="1" w:unhideWhenUsed="1"/>
+    <w:lsdException w:name="Table Classic 4" w:semiHidden="1" w:unhideWhenUsed="1"/>
+    <w:lsdException w:name="Table Colorful 1" w:semiHidden="1" w:unhideWhenUsed="1"/>
+    <w:lsdException w:name="Table Colorful 2" w:semiHidden="1" w:unhideWhenUsed="1"/>
+    <w:lsdException w:name="Table Colorful 3" w:semiHidden="1" w:unhideWhenUsed="1"/>
+    <w:lsdException w:name="Table Columns 1" w:semiHidden="1" w:unhideWhenUsed="1"/>
+    <w:lsdException w:name="Table Columns 2" w:semiHidden="1" w:unhideWhenUsed="1"/>
+    <w:lsdException w:name="Table Columns 3" w:semiHidden="1" w:unhideWhenUsed="1"/>
+    <w:lsdException w:name="Table Columns 4" w:semiHidden="1" w:unhideWhenUsed="1"/>
+    <w:lsdException w:name="Table Columns 5" w:semiHidden="1" w:unhideWhenUsed="1"/>
+    <w:lsdException w:name="Table Grid 1" w:semiHidden="1" w:unhideWhenUsed="1"/>
+    <w:lsdException w:name="Table Grid 2" w:semiHidden="1" w:unhideWhenUsed="1"/>
+    <w:lsdException w:name="Table Grid 3" w:semiHidden="1" w:unhideWhenUsed="1"/>
+    <w:lsdException w:name="Table Grid 4" w:semiHidden="1" w:unhideWhenUsed="1"/>
+    <w:lsdException w:name="Table Grid 5" w:semiHidden="1" w:unhideWhenUsed="1"/>
+    <w:lsdException w:name="Table Grid 6" w:semiHidden="1" w:unhideWhenUsed="1"/>
+    <w:lsdException w:name="Table Grid 7" w:semiHidden="1" w:unhideWhenUsed="1"/>
+    <w:lsdException w:name="Table Grid 8" w:semiHidden="1" w:unhideWhenUsed="1"/>
+    <w:lsdException w:name="Table List 1" w:semiHidden="1" w:unhideWhenUsed="1"/>
+    <w:lsdException w:name="Table List 2" w:semiHidden="1" w:unhideWhenUsed="1"/>
+    <w:lsdException w:name="Table List 3" w:semiHidden="1" w:unhideWhenUsed="1"/>
+    <w:lsdException w:name="Table List 4" w:semiHidden="1" w:unhideWhenUsed="1"/>
+    <w:lsdException w:name="Table List 5" w:semiHidden="1" w:unhideWhenUsed="1"/>
+    <w:lsdException w:name="Table List 6" w:semiHidden="1" w:unhideWhenUsed="1"/>
+    <w:lsdException w:name="Table List 7" w:semiHidden="1" w:unhideWhenUsed="1"/>
+    <w:lsdException w:name="Table List 8" w:semiHidden="1" w:unhideWhenUsed="1"/>
+    <w:lsdException w:name="Table 3D effects 1" w:semiHidden="1" w:unhideWhenUsed="1"/>
+    <w:lsdException w:name="Table 3D effects 2" w:semiHidden="1" w:unhideWhenUsed="1"/>
+    <w:lsdException w:name="Table 3D effects 3" w:semiHidden="1" w:unhideWhenUsed="1"/>
+    <w:lsdException w:name="Table Contemporary" w:semiHidden="1" w:unhideWhenUsed="1"/>
+    <w:lsdException w:name="Table Elegant" w:semiHidden="1" w:unhideWhenUsed="1"/>
+    <w:lsdException w:name="Table Professional" w:semiHidden="1" w:unhideWhenUsed="1"/>
+    <w:lsdException w:name="Table Subtle 1" w:semiHidden="1" w:unhideWhenUsed="1"/>
+    <w:lsdException w:name="Table Subtle 2" w:semiHidden="1" w:unhideWhenUsed="1"/>
+    <w:lsdException w:name="Table Web 1" w:semiHidden="1" w:unhideWhenUsed="1"/>
+    <w:lsdException w:name="Table Web 2" w:semiHidden="1" w:unhideWhenUsed="1"/>
+    <w:lsdException w:name="Table Web 3" w:semiHidden="1" w:unhideWhenUsed="1"/>
+    <w:lsdException w:name="Balloon Text" w:semiHidden="1" w:unhideWhenUsed="1"/>
+    <w:lsdException w:name="Table Grid" w:uiPriority="39"/>
+    <w:lsdException w:name="Table Theme" w:semiHidden="1" w:unhideWhenUsed="1"/>
+    <w:lsdException w:name="Placeholder Text" w:semiHidden="1"/>
+    <w:lsdException w:name="No Spacing" w:uiPriority="1" w:qFormat="1"/>
+    <w:lsdException w:name="Light Shading" w:uiPriority="60"/>
+    <w:lsdException w:name="Light List" w:uiPriority="61"/>
+    <w:lsdException w:name="Light Grid" w:uiPriority="62"/>
+    <w:lsdException w:name="Medium Shading 1" w:uiPriority="63"/>
+    <w:lsdException w:name="Medium Shading 2" w:uiPriority="64"/>
+    <w:lsdException w:name="Medium List 1" w:uiPriority="65"/>
+    <w:lsdException w:name="Medium List 2" w:uiPriority="66"/>
+    <w:lsdException w:name="Medium Grid 1" w:uiPriority="67"/>
+    <w:lsdException w:name="Medium Grid 2" w:uiPriority="68"/>
+    <w:lsdException w:name="Medium Grid 3" w:uiPriority="69"/>
+    <w:lsdException w:name="Dark List" w:uiPriority="70"/>
+    <w:lsdException w:name="Colorful Shading" w:uiPriority="71"/>
+    <w:lsdException w:name="Colorful List" w:uiPriority="72"/>
+    <w:lsdException w:name="Colorful Grid" w:uiPriority="73"/>
+    <w:lsdException w:name="Light Shading Accent 1" w:uiPriority="60"/>
+    <w:lsdException w:name="Light List Accent 1" w:uiPriority="61"/>
+    <w:lsdException w:name="Light Grid Accent 1" w:uiPriority="62"/>
+    <w:lsdException w:name="Medium Shading 1 Accent 1" w:uiPriority="63"/>
+    <w:lsdException w:name="Medium Shading 2 Accent 1" w:uiPriority="64"/>
+    <w:lsdException w:name="Medium List 1 Accent 1" w:uiPriority="65"/>
+    <w:lsdException w:name="Revision" w:semiHidden="1"/>
+    <w:lsdException w:name="List Paragraph" w:uiPriority="34" w:qFormat="1"/>
+    <w:lsdException w:name="Quote" w:uiPriority="29" w:qFormat="1"/>
+    <w:lsdException w:name="Intense Quote" w:uiPriority="30" w:qFormat="1"/>
+    <w:lsdException w:name="Medium List 2 Accent 1" w:uiPriority="66"/>
+    <w:lsdException w:name="Medium Grid 1 Accent 1" w:uiPriority="67"/>
+    <w:lsdException w:name="Medium Grid 2 Accent 1" w:uiPriority="68"/>
+    <w:lsdException w:name="Medium Grid 3 Accent 1" w:uiPriority="69"/>
+    <w:lsdException w:name="Dark List Accent 1" w:uiPriority="70"/>
+    <w:lsdException w:name="Colorful Shading Accent 1" w:uiPriority="71"/>
+    <w:lsdException w:name="Colorful List Accent 1" w:uiPriority="72"/>
+    <w:lsdException w:name="Colorful Grid Accent 1" w:uiPriority="73"/>
+    <w:lsdException w:name="Light Shading Accent 2" w:uiPriority="60"/>
+    <w:lsdException w:name="Light List Accent 2" w:uiPriority="61"/>
+    <w:lsdException w:name="Light Grid Accent 2" w:uiPriority="62"/>
+    <w:lsdException w:name="Medium Shading 1 Accent 2" w:uiPriority="63"/>
+    <w:lsdException w:name="Medium Shading 2 Accent 2" w:uiPriority="64"/>
+    <w:lsdException w:name="Medium List 1 Accent 2" w:uiPriority="65"/>
+    <w:lsdException w:name="Medium List 2 Accent 2" w:uiPriority="66"/>
+    <w:lsdException w:name="Medium Grid 1 Accent 2" w:uiPriority="67"/>
+    <w:lsdException w:name="Medium Grid 2 Accent 2" w:uiPriority="68"/>
+    <w:lsdException w:name="Medium Grid 3 Accent 2" w:uiPriority="69"/>
+    <w:lsdException w:name="Dark List Accent 2" w:uiPriority="70"/>
+    <w:lsdException w:name="Colorful Shading Accent 2" w:uiPriority="71"/>
+    <w:lsdException w:name="Colorful List Accent 2" w:uiPriority="72"/>
+    <w:lsdException w:name="Colorful Grid Accent 2" w:uiPriority="73"/>
+    <w:lsdException w:name="Light Shading Accent 3" w:uiPriority="60"/>
+    <w:lsdException w:name="Light List Accent 3" w:uiPriority="61"/>
+    <w:lsdException w:name="Light Grid Accent 3" w:uiPriority="62"/>
+    <w:lsdException w:name="Medium Shading 1 Accent 3" w:uiPriority="63"/>
+    <w:lsdException w:name="Medium Shading 2 Accent 3" w:uiPriority="64"/>
+    <w:lsdException w:name="Medium List 1 Accent 3" w:uiPriority="65"/>
+    <w:lsdException w:name="Medium List 2 Accent 3" w:uiPriority="66"/>
+    <w:lsdException w:name="Medium Grid 1 Accent 3" w:uiPriority="67"/>
+    <w:lsdException w:name="Medium Grid 2 Accent 3" w:uiPriority="68"/>
+    <w:lsdException w:name="Medium Grid 3 Accent 3" w:uiPriority="69"/>
+    <w:lsdException w:name="Dark List Accent 3" w:uiPriority="70"/>
+    <w:lsdException w:name="Colorful Shading Accent 3" w:uiPriority="71"/>
+    <w:lsdException w:name="Colorful List Accent 3" w:uiPriority="72"/>
+    <w:lsdException w:name="Colorful Grid Accent 3" w:uiPriority="73"/>
+    <w:lsdException w:name="Light Shading Accent 4" w:uiPriority="60"/>
+    <w:lsdException w:name="Light List Accent 4" w:uiPriority="61"/>
+    <w:lsdException w:name="Light Grid Accent 4" w:uiPriority="62"/>
+    <w:lsdException w:name="Medium Shading 1 Accent 4" w:uiPriority="63"/>
+    <w:lsdException w:name="Medium Shading 2 Accent 4" w:uiPriority="64"/>
+    <w:lsdException w:name="Medium List 1 Accent 4" w:uiPriority="65"/>
+    <w:lsdException w:name="Medium List 2 Accent 4" w:uiPriority="66"/>
+    <w:lsdException w:name="Medium Grid 1 Accent 4" w:uiPriority="67"/>
+    <w:lsdException w:name="Medium Grid 2 Accent 4" w:uiPriority="68"/>
+    <w:lsdException w:name="Medium Grid 3 Accent 4" w:uiPriority="69"/>
+    <w:lsdException w:name="Dark List Accent 4" w:uiPriority="70"/>
+    <w:lsdException w:name="Colorful Shading Accent 4" w:uiPriority="71"/>
+    <w:lsdException w:name="Colorful List Accent 4" w:uiPriority="72"/>
+    <w:lsdException w:name="Colorful Grid Accent 4" w:uiPriority="73"/>
+    <w:lsdException w:name="Light Shading Accent 5" w:uiPriority="60"/>
+    <w:lsdException w:name="Light List Accent 5" w:uiPriority="61"/>
+    <w:lsdException w:name="Light Grid Accent 5" w:uiPriority="62"/>
+    <w:lsdException w:name="Medium Shading 1 Accent 5" w:uiPriority="63"/>
+    <w:lsdException w:name="Medium Shading 2 Accent 5" w:uiPriority="64"/>
+    <w:lsdException w:name="Medium List 1 Accent 5" w:uiPriority="65"/>
+    <w:lsdException w:name="Medium List 2 Accent 5" w:uiPriority="66"/>
+    <w:lsdException w:name="Medium Grid 1 Accent 5" w:uiPriority="67"/>
+    <w:lsdException w:name="Medium Grid 2 Accent 5" w:uiPriority="68"/>
+    <w:lsdException w:name="Medium Grid 3 Accent 5" w:uiPriority="69"/>
+    <w:lsdException w:name="Dark List Accent 5" w:uiPriority="70"/>
+    <w:lsdException w:name="Colorful Shading Accent 5" w:uiPriority="71"/>
+    <w:lsdException w:name="Colorful List Accent 5" w:uiPriority="72"/>
+    <w:lsdException w:name="Colorful Grid Accent 5" w:uiPriority="73"/>
+    <w:lsdException w:name="Light Shading Accent 6" w:uiPriority="60"/>
+    <w:lsdException w:name="Light List Accent 6" w:uiPriority="61"/>
+    <w:lsdException w:name="Light Grid Accent 6" w:uiPriority="62"/>
+    <w:lsdException w:name="Medium Shading 1 Accent 6" w:uiPriority="63"/>
+    <w:lsdException w:name="Medium Shading 2 Accent 6" w:uiPriority="64"/>
+    <w:lsdException w:name="Medium List 1 Accent 6" w:uiPriority="65"/>
+    <w:lsdException w:name="Medium List 2 Accent 6" w:uiPriority="66"/>
+    <w:lsdException w:name="Medium Grid 1 Accent 6" w:uiPriority="67"/>
+    <w:lsdException w:name="Medium Grid 2 Accent 6" w:uiPriority="68"/>
+    <w:lsdException w:name="Medium Grid 3 Accent 6" w:uiPriority="69"/>
+    <w:lsdException w:name="Dark List Accent 6" w:uiPriority="70"/>
+    <w:lsdException w:name="Colorful Shading Accent 6" w:uiPriority="71"/>
+    <w:lsdException w:name="Colorful List Accent 6" w:uiPriority="72"/>
+    <w:lsdException w:name="Colorful Grid Accent 6" w:uiPriority="73"/>
+    <w:lsdException w:name="Subtle Emphasis" w:uiPriority="19" w:qFormat="1"/>
+    <w:lsdException w:name="Intense Emphasis" w:uiPriority="21" w:qFormat="1"/>
+    <w:lsdException w:name="Subtle Reference" w:uiPriority="31" w:qFormat="1"/>
+    <w:lsdException w:name="Intense Reference" w:uiPriority="32" w:qFormat="1"/>
+    <w:lsdException w:name="Book Title" w:uiPriority="33" w:qFormat="1"/>
+    <w:lsdException w:name="Bibliography" w:semiHidden="1" w:uiPriority="37" w:unhideWhenUsed="1"/>
+    <w:lsdException w:name="TOC Heading" w:semiHidden="1" w:uiPriority="39" w:unhideWhenUsed="1" w:qFormat="1"/>
+    <w:lsdException w:name="Plain Table 1" w:uiPriority="41"/>
+    <w:lsdException w:name="Plain Table 2" w:uiPriority="42"/>
+    <w:lsdException w:name="Plain Table 3" w:uiPriority="43"/>
+    <w:lsdException w:name="Plain Table 4" w:uiPriority="44"/>
+    <w:lsdException w:name="Plain Table 5" w:uiPriority="45"/>
+    <w:lsdException w:name="Grid Table Light" w:uiPriority="40"/>
+    <w:lsdException w:name="Grid Table 1 Light" w:uiPriority="46"/>
+    <w:lsdException w:name="Grid Table 2" w:uiPriority="47"/>
+    <w:lsdException w:name="Grid Table 3" w:uiPriority="48"/>
+    <w:lsdException w:name="Grid Table 4" w:uiPriority="49"/>
+    <w:lsdException w:name="Grid Table 5 Dark" w:uiPriority="50"/>
+    <w:lsdException w:name="Grid Table 6 Colorful" w:uiPriority="51"/>
+    <w:lsdException w:name="Grid Table 7 Colorful" w:uiPriority="52"/>
+    <w:lsdException w:name="Grid Table 1 Light Accent 1" w:uiPriority="46"/>
+    <w:lsdException w:name="Grid Table 2 Accent 1" w:uiPriority="47"/>
+    <w:lsdException w:name="Grid Table 3 Accent 1" w:uiPriority="48"/>
+    <w:lsdException w:name="Grid Table 4 Accent 1" w:uiPriority="49"/>
+    <w:lsdException w:name="Grid Table 5 Dark Accent 1" w:uiPriority="50"/>
+    <w:lsdException w:name="Grid Table 6 Colorful Accent 1" w:uiPriority="51"/>
+    <w:lsdException w:name="Grid Table 7 Colorful Accent 1" w:uiPriority="52"/>
+    <w:lsdException w:name="Grid Table 1 Light Accent 2" w:uiPriority="46"/>
+    <w:lsdException w:name="Grid Table 2 Accent 2" w:uiPriority="47"/>
+    <w:lsdException w:name="Grid Table 3 Accent 2" w:uiPriority="48"/>
+    <w:lsdException w:name="Grid Table 4 Accent 2" w:uiPriority="49"/>
+    <w:lsdException w:name="Grid Table 5 Dark Accent 2" w:uiPriority="50"/>
+    <w:lsdException w:name="Grid Table 6 Colorful Accent 2" w:uiPriority="51"/>
+    <w:lsdException w:name="Grid Table 7 Colorful Accent 2" w:uiPriority="52"/>
+    <w:lsdException w:name="Grid Table 1 Light Accent 3" w:uiPriority="46"/>
+    <w:lsdException w:name="Grid Table 2 Accent 3" w:uiPriority="47"/>
+    <w:lsdException w:name="Grid Table 3 Accent 3" w:uiPriority="48"/>
+    <w:lsdException w:name="Grid Table 4 Accent 3" w:uiPriority="49"/>
+    <w:lsdException w:name="Grid Table 5 Dark Accent 3" w:uiPriority="50"/>
+    <w:lsdException w:name="Grid Table 6 Colorful Accent 3" w:uiPriority="51"/>
+    <w:lsdException w:name="Grid Table 7 Colorful Accent 3" w:uiPriority="52"/>
+    <w:lsdException w:name="Grid Table 1 Light Accent 4" w:uiPriority="46"/>
+    <w:lsdException w:name="Grid Table 2 Accent 4" w:uiPriority="47"/>
+    <w:lsdException w:name="Grid Table 3 Accent 4" w:uiPriority="48"/>
+    <w:lsdException w:name="Grid Table 4 Accent 4" w:uiPriority="49"/>
+    <w:lsdException w:name="Grid Table 5 Dark Accent 4" w:uiPriority="50"/>
+    <w:lsdException w:name="Grid Table 6 Colorful Accent 4" w:uiPriority="51"/>
+    <w:lsdException w:name="Grid Table 7 Colorful Accent 4" w:uiPriority="52"/>
+    <w:lsdException w:name="Grid Table 1 Light Accent 5" w:uiPriority="46"/>
+    <w:lsdException w:name="Grid Table 2 Accent 5" w:uiPriority="47"/>
+    <w:lsdException w:name="Grid Table 3 Accent 5" w:uiPriority="48"/>
+    <w:lsdException w:name="Grid Table 4 Accent 5" w:uiPriority="49"/>
+    <w:lsdException w:name="Grid Table 5 Dark Accent 5" w:uiPriority="50"/>
+    <w:lsdException w:name="Grid Table 6 Colorful Accent 5" w:uiPriority="51"/>
+    <w:lsdException w:name="Grid Table 7 Colorful Accent 5" w:uiPriority="52"/>
+    <w:lsdException w:name="Grid Table 1 Light Accent 6" w:uiPriority="46"/>
+    <w:lsdException w:name="Grid Table 2 Accent 6" w:uiPriority="47"/>
+    <w:lsdException w:name="Grid Table 3 Accent 6" w:uiPriority="48"/>
+    <w:lsdException w:name="Grid Table 4 Accent 6" w:uiPriority="49"/>
+    <w:lsdException w:name="Grid Table 5 Dark Accent 6" w:uiPriority="50"/>
+    <w:lsdException w:name="Grid Table 6 Colorful Accent 6" w:uiPriority="51"/>
+    <w:lsdException w:name="Grid Table 7 Colorful Accent 6" w:uiPriority="52"/>
+    <w:lsdException w:name="List Table 1 Light" w:uiPriority="46"/>
+    <w:lsdException w:name="List Table 2" w:uiPriority="47"/>
+    <w:lsdException w:name="List Table 3" w:uiPriority="48"/>
+    <w:lsdException w:name="List Table 4" w:uiPriority="49"/>
+    <w:lsdException w:name="List Table 5 Dark" w:uiPriority="50"/>
+    <w:lsdException w:name="List Table 6 Colorful" w:uiPriority="51"/>
+    <w:lsdException w:name="List Table 7 Colorful" w:uiPriority="52"/>
+    <w:lsdException w:name="List Table 1 Light Accent 1" w:uiPriority="46"/>
+    <w:lsdException w:name="List Table 2 Accent 1" w:uiPriority="47"/>
+    <w:lsdException w:name="List Table 3 Accent 1" w:uiPriority="48"/>
+    <w:lsdException w:name="List Table 4 Accent 1" w:uiPriority="49"/>
+    <w:lsdException w:name="List Table 5 Dark Accent 1" w:uiPriority="50"/>
+    <w:lsdException w:name="List Table 6 Colorful Accent 1" w:uiPriority="51"/>
+    <w:lsdException w:name="List Table 7 Colorful Accent 1" w:uiPriority="52"/>
+    <w:lsdException w:name="List Table 1 Light Accent 2" w:uiPriority="46"/>
+    <w:lsdException w:name="List Table 2 Accent 2" w:uiPriority="47"/>
+    <w:lsdException w:name="List Table 3 Accent 2" w:uiPriority="48"/>
+    <w:lsdException w:name="List Table 4 Accent 2" w:uiPriority="49"/>
+    <w:lsdException w:name="List Table 5 Dark Accent 2" w:uiPriority="50"/>
+    <w:lsdException w:name="List Table 6 Colorful Accent 2" w:uiPriority="51"/>
+    <w:lsdException w:name="List Table 7 Colorful Accent 2" w:uiPriority="52"/>
+    <w:lsdException w:name="List Table 1 Light Accent 3" w:uiPriority="46"/>
+    <w:lsdException w:name="List Table 2 Accent 3" w:uiPriority="47"/>
+    <w:lsdException w:name="List Table 3 Accent 3" w:uiPriority="48"/>
+    <w:lsdException w:name="List Table 4 Accent 3" w:uiPriority="49"/>
+    <w:lsdException w:name="List Table 5 Dark Accent 3" w:uiPriority="50"/>
+    <w:lsdException w:name="List Table 6 Colorful Accent 3" w:uiPriority="51"/>
+    <w:lsdException w:name="List Table 7 Colorful Accent 3" w:uiPriority="52"/>
+    <w:lsdException w:name="List Table 1 Light Accent 4" w:uiPriority="46"/>
+    <w:lsdException w:name="List Table 2 Accent 4" w:uiPriority="47"/>
+    <w:lsdException w:name="List Table 3 Accent 4" w:uiPriority="48"/>
+    <w:lsdException w:name="List Table 4 Accent 4" w:uiPriority="49"/>
+    <w:lsdException w:name="List Table 5 Dark Accent 4" w:uiPriority="50"/>
+    <w:lsdException w:name="List Table 6 Colorful Accent 4" w:uiPriority="51"/>
+    <w:lsdException w:name="List Table 7 Colorful Accent 4" w:uiPriority="52"/>
+    <w:lsdException w:name="List Table 1 Light Accent 5" w:uiPriority="46"/>
+    <w:lsdException w:name="List Table 2 Accent 5" w:uiPriority="47"/>
+    <w:lsdException w:name="List Table 3 Accent 5" w:uiPriority="48"/>
+    <w:lsdException w:name="List Table 4 Accent 5" w:uiPriority="49"/>
+    <w:lsdException w:name="List Table 5 Dark Accent 5" w:uiPriority="50"/>
+    <w:lsdException w:name="List Table 6 Colorful Accent 5" w:uiPriority="51"/>
+    <w:lsdException w:name="List Table 7 Colorful Accent 5" w:uiPriority="52"/>
+    <w:lsdException w:name="List Table 1 Light Accent 6" w:uiPriority="46"/>
+    <w:lsdException w:name="List Table 2 Accent 6" w:uiPriority="47"/>
+    <w:lsdException w:name="List Table 3 Accent 6" w:uiPriority="48"/>
+    <w:lsdException w:name="List Table 4 Accent 6" w:uiPriority="49"/>
+    <w:lsdException w:name="List Table 5 Dark Accent 6" w:uiPriority="50"/>
+    <w:lsdException w:name="List Table 6 Colorful Accent 6" w:uiPriority="51"/>
+    <w:lsdException w:name="List Table 7 Colorful Accent 6" w:uiPriority="52"/>
   </w:latentStyles>
-  <w:style w:type="paragraph" w:default="1" w:styleId="Standaard">
+  <w:style w:type="paragraph" w:default="1" w:styleId="Normal">
     <w:name w:val="Normal"/>
     <w:qFormat/>
     <w:rsid w:val="004811BC"/>
   </w:style>
-  <w:style w:type="paragraph" w:styleId="Kop1">
+  <w:style w:type="paragraph" w:styleId="Heading1">
     <w:name w:val="heading 1"/>
-    <w:basedOn w:val="Standaard"/>
-    <w:next w:val="Standaard"/>
-    <w:link w:val="Kop1Char"/>
+    <w:basedOn w:val="Normal"/>
+    <w:next w:val="Normal"/>
+    <w:link w:val="Heading1Char"/>
     <w:uiPriority w:val="9"/>
     <w:qFormat/>
     <w:rsid w:val="004811BC"/>
@@ -4655,11 +4884,11 @@
       <w:szCs w:val="22"/>
     </w:rPr>
   </w:style>
-  <w:style w:type="paragraph" w:styleId="Kop2">
+  <w:style w:type="paragraph" w:styleId="Heading2">
     <w:name w:val="heading 2"/>
-    <w:basedOn w:val="Standaard"/>
-    <w:next w:val="Standaard"/>
-    <w:link w:val="Kop2Char"/>
+    <w:basedOn w:val="Normal"/>
+    <w:next w:val="Normal"/>
+    <w:link w:val="Heading2Char"/>
     <w:uiPriority w:val="9"/>
     <w:unhideWhenUsed/>
     <w:qFormat/>
@@ -4680,11 +4909,11 @@
       <w:spacing w:val="15"/>
     </w:rPr>
   </w:style>
-  <w:style w:type="paragraph" w:styleId="Kop3">
+  <w:style w:type="paragraph" w:styleId="Heading3">
     <w:name w:val="heading 3"/>
-    <w:basedOn w:val="Standaard"/>
-    <w:next w:val="Standaard"/>
-    <w:link w:val="Kop3Char"/>
+    <w:basedOn w:val="Normal"/>
+    <w:next w:val="Normal"/>
+    <w:link w:val="Heading3Char"/>
     <w:uiPriority w:val="9"/>
     <w:semiHidden/>
     <w:unhideWhenUsed/>
@@ -4703,11 +4932,11 @@
       <w:spacing w:val="15"/>
     </w:rPr>
   </w:style>
-  <w:style w:type="paragraph" w:styleId="Kop4">
+  <w:style w:type="paragraph" w:styleId="Heading4">
     <w:name w:val="heading 4"/>
-    <w:basedOn w:val="Standaard"/>
-    <w:next w:val="Standaard"/>
-    <w:link w:val="Kop4Char"/>
+    <w:basedOn w:val="Normal"/>
+    <w:next w:val="Normal"/>
+    <w:link w:val="Heading4Char"/>
     <w:uiPriority w:val="9"/>
     <w:semiHidden/>
     <w:unhideWhenUsed/>
@@ -4726,11 +4955,11 @@
       <w:spacing w:val="10"/>
     </w:rPr>
   </w:style>
-  <w:style w:type="paragraph" w:styleId="Kop5">
+  <w:style w:type="paragraph" w:styleId="Heading5">
     <w:name w:val="heading 5"/>
-    <w:basedOn w:val="Standaard"/>
-    <w:next w:val="Standaard"/>
-    <w:link w:val="Kop5Char"/>
+    <w:basedOn w:val="Normal"/>
+    <w:next w:val="Normal"/>
+    <w:link w:val="Heading5Char"/>
     <w:uiPriority w:val="9"/>
     <w:semiHidden/>
     <w:unhideWhenUsed/>
@@ -4749,11 +4978,11 @@
       <w:spacing w:val="10"/>
     </w:rPr>
   </w:style>
-  <w:style w:type="paragraph" w:styleId="Kop6">
+  <w:style w:type="paragraph" w:styleId="Heading6">
     <w:name w:val="heading 6"/>
-    <w:basedOn w:val="Standaard"/>
-    <w:next w:val="Standaard"/>
-    <w:link w:val="Kop6Char"/>
+    <w:basedOn w:val="Normal"/>
+    <w:next w:val="Normal"/>
+    <w:link w:val="Heading6Char"/>
     <w:uiPriority w:val="9"/>
     <w:semiHidden/>
     <w:unhideWhenUsed/>
@@ -4772,11 +5001,11 @@
       <w:spacing w:val="10"/>
     </w:rPr>
   </w:style>
-  <w:style w:type="paragraph" w:styleId="Kop7">
+  <w:style w:type="paragraph" w:styleId="Heading7">
     <w:name w:val="heading 7"/>
-    <w:basedOn w:val="Standaard"/>
-    <w:next w:val="Standaard"/>
-    <w:link w:val="Kop7Char"/>
+    <w:basedOn w:val="Normal"/>
+    <w:next w:val="Normal"/>
+    <w:link w:val="Heading7Char"/>
     <w:uiPriority w:val="9"/>
     <w:semiHidden/>
     <w:unhideWhenUsed/>
@@ -4792,11 +5021,11 @@
       <w:spacing w:val="10"/>
     </w:rPr>
   </w:style>
-  <w:style w:type="paragraph" w:styleId="Kop8">
+  <w:style w:type="paragraph" w:styleId="Heading8">
     <w:name w:val="heading 8"/>
-    <w:basedOn w:val="Standaard"/>
-    <w:next w:val="Standaard"/>
-    <w:link w:val="Kop8Char"/>
+    <w:basedOn w:val="Normal"/>
+    <w:next w:val="Normal"/>
+    <w:link w:val="Heading8Char"/>
     <w:uiPriority w:val="9"/>
     <w:semiHidden/>
     <w:unhideWhenUsed/>
@@ -4813,11 +5042,11 @@
       <w:szCs w:val="18"/>
     </w:rPr>
   </w:style>
-  <w:style w:type="paragraph" w:styleId="Kop9">
+  <w:style w:type="paragraph" w:styleId="Heading9">
     <w:name w:val="heading 9"/>
-    <w:basedOn w:val="Standaard"/>
-    <w:next w:val="Standaard"/>
-    <w:link w:val="Kop9Char"/>
+    <w:basedOn w:val="Normal"/>
+    <w:next w:val="Normal"/>
+    <w:link w:val="Heading9Char"/>
     <w:uiPriority w:val="9"/>
     <w:semiHidden/>
     <w:unhideWhenUsed/>
@@ -4836,13 +5065,13 @@
       <w:szCs w:val="18"/>
     </w:rPr>
   </w:style>
-  <w:style w:type="character" w:default="1" w:styleId="Standaardalinea-lettertype">
+  <w:style w:type="character" w:default="1" w:styleId="DefaultParagraphFont">
     <w:name w:val="Default Paragraph Font"/>
     <w:uiPriority w:val="1"/>
     <w:semiHidden/>
     <w:unhideWhenUsed/>
   </w:style>
-  <w:style w:type="table" w:default="1" w:styleId="Standaardtabel">
+  <w:style w:type="table" w:default="1" w:styleId="TableNormal">
     <w:name w:val="Normal Table"/>
     <w:uiPriority w:val="99"/>
     <w:semiHidden/>
@@ -4857,15 +5086,15 @@
       </w:tblCellMar>
     </w:tblPr>
   </w:style>
-  <w:style w:type="numbering" w:default="1" w:styleId="Geenlijst">
+  <w:style w:type="numbering" w:default="1" w:styleId="NoList">
     <w:name w:val="No List"/>
     <w:uiPriority w:val="99"/>
     <w:semiHidden/>
     <w:unhideWhenUsed/>
   </w:style>
-  <w:style w:type="paragraph" w:styleId="Geenafstand">
+  <w:style w:type="paragraph" w:styleId="NoSpacing">
     <w:name w:val="No Spacing"/>
-    <w:link w:val="GeenafstandChar"/>
+    <w:link w:val="NoSpacingChar"/>
     <w:uiPriority w:val="1"/>
     <w:qFormat/>
     <w:rsid w:val="004811BC"/>
@@ -4873,17 +5102,17 @@
       <w:spacing w:after="0" w:line="240" w:lineRule="auto"/>
     </w:pPr>
   </w:style>
-  <w:style w:type="character" w:customStyle="1" w:styleId="GeenafstandChar">
-    <w:name w:val="Geen afstand Char"/>
-    <w:basedOn w:val="Standaardalinea-lettertype"/>
-    <w:link w:val="Geenafstand"/>
+  <w:style w:type="character" w:customStyle="1" w:styleId="NoSpacingChar">
+    <w:name w:val="No Spacing Char"/>
+    <w:basedOn w:val="DefaultParagraphFont"/>
+    <w:link w:val="NoSpacing"/>
     <w:uiPriority w:val="1"/>
     <w:rsid w:val="004811BC"/>
   </w:style>
-  <w:style w:type="character" w:customStyle="1" w:styleId="Kop1Char">
-    <w:name w:val="Kop 1 Char"/>
-    <w:basedOn w:val="Standaardalinea-lettertype"/>
-    <w:link w:val="Kop1"/>
+  <w:style w:type="character" w:customStyle="1" w:styleId="Heading1Char">
+    <w:name w:val="Heading 1 Char"/>
+    <w:basedOn w:val="DefaultParagraphFont"/>
+    <w:link w:val="Heading1"/>
     <w:uiPriority w:val="9"/>
     <w:rsid w:val="004811BC"/>
     <w:rPr>
@@ -4895,10 +5124,10 @@
       <w:shd w:val="clear" w:color="auto" w:fill="5B9BD5" w:themeFill="accent1"/>
     </w:rPr>
   </w:style>
-  <w:style w:type="character" w:customStyle="1" w:styleId="Kop2Char">
-    <w:name w:val="Kop 2 Char"/>
-    <w:basedOn w:val="Standaardalinea-lettertype"/>
-    <w:link w:val="Kop2"/>
+  <w:style w:type="character" w:customStyle="1" w:styleId="Heading2Char">
+    <w:name w:val="Heading 2 Char"/>
+    <w:basedOn w:val="DefaultParagraphFont"/>
+    <w:link w:val="Heading2"/>
     <w:uiPriority w:val="9"/>
     <w:rsid w:val="004811BC"/>
     <w:rPr>
@@ -4907,10 +5136,10 @@
       <w:shd w:val="clear" w:color="auto" w:fill="DEEAF6" w:themeFill="accent1" w:themeFillTint="33"/>
     </w:rPr>
   </w:style>
-  <w:style w:type="character" w:customStyle="1" w:styleId="Kop3Char">
-    <w:name w:val="Kop 3 Char"/>
-    <w:basedOn w:val="Standaardalinea-lettertype"/>
-    <w:link w:val="Kop3"/>
+  <w:style w:type="character" w:customStyle="1" w:styleId="Heading3Char">
+    <w:name w:val="Heading 3 Char"/>
+    <w:basedOn w:val="DefaultParagraphFont"/>
+    <w:link w:val="Heading3"/>
     <w:uiPriority w:val="9"/>
     <w:semiHidden/>
     <w:rsid w:val="004811BC"/>
@@ -4920,10 +5149,10 @@
       <w:spacing w:val="15"/>
     </w:rPr>
   </w:style>
-  <w:style w:type="character" w:customStyle="1" w:styleId="Kop4Char">
-    <w:name w:val="Kop 4 Char"/>
-    <w:basedOn w:val="Standaardalinea-lettertype"/>
-    <w:link w:val="Kop4"/>
+  <w:style w:type="character" w:customStyle="1" w:styleId="Heading4Char">
+    <w:name w:val="Heading 4 Char"/>
+    <w:basedOn w:val="DefaultParagraphFont"/>
+    <w:link w:val="Heading4"/>
     <w:uiPriority w:val="9"/>
     <w:semiHidden/>
     <w:rsid w:val="004811BC"/>
@@ -4933,10 +5162,10 @@
       <w:spacing w:val="10"/>
     </w:rPr>
   </w:style>
-  <w:style w:type="character" w:customStyle="1" w:styleId="Kop5Char">
-    <w:name w:val="Kop 5 Char"/>
-    <w:basedOn w:val="Standaardalinea-lettertype"/>
-    <w:link w:val="Kop5"/>
+  <w:style w:type="character" w:customStyle="1" w:styleId="Heading5Char">
+    <w:name w:val="Heading 5 Char"/>
+    <w:basedOn w:val="DefaultParagraphFont"/>
+    <w:link w:val="Heading5"/>
     <w:uiPriority w:val="9"/>
     <w:semiHidden/>
     <w:rsid w:val="004811BC"/>
@@ -4946,10 +5175,10 @@
       <w:spacing w:val="10"/>
     </w:rPr>
   </w:style>
-  <w:style w:type="character" w:customStyle="1" w:styleId="Kop6Char">
-    <w:name w:val="Kop 6 Char"/>
-    <w:basedOn w:val="Standaardalinea-lettertype"/>
-    <w:link w:val="Kop6"/>
+  <w:style w:type="character" w:customStyle="1" w:styleId="Heading6Char">
+    <w:name w:val="Heading 6 Char"/>
+    <w:basedOn w:val="DefaultParagraphFont"/>
+    <w:link w:val="Heading6"/>
     <w:uiPriority w:val="9"/>
     <w:semiHidden/>
     <w:rsid w:val="004811BC"/>
@@ -4959,10 +5188,10 @@
       <w:spacing w:val="10"/>
     </w:rPr>
   </w:style>
-  <w:style w:type="character" w:customStyle="1" w:styleId="Kop7Char">
-    <w:name w:val="Kop 7 Char"/>
-    <w:basedOn w:val="Standaardalinea-lettertype"/>
-    <w:link w:val="Kop7"/>
+  <w:style w:type="character" w:customStyle="1" w:styleId="Heading7Char">
+    <w:name w:val="Heading 7 Char"/>
+    <w:basedOn w:val="DefaultParagraphFont"/>
+    <w:link w:val="Heading7"/>
     <w:uiPriority w:val="9"/>
     <w:semiHidden/>
     <w:rsid w:val="004811BC"/>
@@ -4972,10 +5201,10 @@
       <w:spacing w:val="10"/>
     </w:rPr>
   </w:style>
-  <w:style w:type="character" w:customStyle="1" w:styleId="Kop8Char">
-    <w:name w:val="Kop 8 Char"/>
-    <w:basedOn w:val="Standaardalinea-lettertype"/>
-    <w:link w:val="Kop8"/>
+  <w:style w:type="character" w:customStyle="1" w:styleId="Heading8Char">
+    <w:name w:val="Heading 8 Char"/>
+    <w:basedOn w:val="DefaultParagraphFont"/>
+    <w:link w:val="Heading8"/>
     <w:uiPriority w:val="9"/>
     <w:semiHidden/>
     <w:rsid w:val="004811BC"/>
@@ -4986,10 +5215,10 @@
       <w:szCs w:val="18"/>
     </w:rPr>
   </w:style>
-  <w:style w:type="character" w:customStyle="1" w:styleId="Kop9Char">
-    <w:name w:val="Kop 9 Char"/>
-    <w:basedOn w:val="Standaardalinea-lettertype"/>
-    <w:link w:val="Kop9"/>
+  <w:style w:type="character" w:customStyle="1" w:styleId="Heading9Char">
+    <w:name w:val="Heading 9 Char"/>
+    <w:basedOn w:val="DefaultParagraphFont"/>
+    <w:link w:val="Heading9"/>
     <w:uiPriority w:val="9"/>
     <w:semiHidden/>
     <w:rsid w:val="004811BC"/>
@@ -5002,10 +5231,10 @@
       <w:szCs w:val="18"/>
     </w:rPr>
   </w:style>
-  <w:style w:type="paragraph" w:styleId="Bijschrift">
+  <w:style w:type="paragraph" w:styleId="Caption">
     <w:name w:val="caption"/>
-    <w:basedOn w:val="Standaard"/>
-    <w:next w:val="Standaard"/>
+    <w:basedOn w:val="Normal"/>
+    <w:next w:val="Normal"/>
     <w:uiPriority w:val="35"/>
     <w:semiHidden/>
     <w:unhideWhenUsed/>
@@ -5019,11 +5248,11 @@
       <w:szCs w:val="16"/>
     </w:rPr>
   </w:style>
-  <w:style w:type="paragraph" w:styleId="Titel">
+  <w:style w:type="paragraph" w:styleId="Title">
     <w:name w:val="Title"/>
-    <w:basedOn w:val="Standaard"/>
-    <w:next w:val="Standaard"/>
-    <w:link w:val="TitelChar"/>
+    <w:basedOn w:val="Normal"/>
+    <w:next w:val="Normal"/>
+    <w:link w:val="TitleChar"/>
     <w:uiPriority w:val="10"/>
     <w:qFormat/>
     <w:rsid w:val="004811BC"/>
@@ -5039,10 +5268,10 @@
       <w:szCs w:val="52"/>
     </w:rPr>
   </w:style>
-  <w:style w:type="character" w:customStyle="1" w:styleId="TitelChar">
-    <w:name w:val="Titel Char"/>
-    <w:basedOn w:val="Standaardalinea-lettertype"/>
-    <w:link w:val="Titel"/>
+  <w:style w:type="character" w:customStyle="1" w:styleId="TitleChar">
+    <w:name w:val="Title Char"/>
+    <w:basedOn w:val="DefaultParagraphFont"/>
+    <w:link w:val="Title"/>
     <w:uiPriority w:val="10"/>
     <w:rsid w:val="004811BC"/>
     <w:rPr>
@@ -5054,11 +5283,11 @@
       <w:szCs w:val="52"/>
     </w:rPr>
   </w:style>
-  <w:style w:type="paragraph" w:styleId="Ondertitel">
+  <w:style w:type="paragraph" w:styleId="Subtitle">
     <w:name w:val="Subtitle"/>
-    <w:basedOn w:val="Standaard"/>
-    <w:next w:val="Standaard"/>
-    <w:link w:val="OndertitelChar"/>
+    <w:basedOn w:val="Normal"/>
+    <w:next w:val="Normal"/>
+    <w:link w:val="SubtitleChar"/>
     <w:uiPriority w:val="11"/>
     <w:qFormat/>
     <w:rsid w:val="004811BC"/>
@@ -5073,10 +5302,10 @@
       <w:szCs w:val="21"/>
     </w:rPr>
   </w:style>
-  <w:style w:type="character" w:customStyle="1" w:styleId="OndertitelChar">
-    <w:name w:val="Ondertitel Char"/>
-    <w:basedOn w:val="Standaardalinea-lettertype"/>
-    <w:link w:val="Ondertitel"/>
+  <w:style w:type="character" w:customStyle="1" w:styleId="SubtitleChar">
+    <w:name w:val="Subtitle Char"/>
+    <w:basedOn w:val="DefaultParagraphFont"/>
+    <w:link w:val="Subtitle"/>
     <w:uiPriority w:val="11"/>
     <w:rsid w:val="004811BC"/>
     <w:rPr>
@@ -5087,7 +5316,7 @@
       <w:szCs w:val="21"/>
     </w:rPr>
   </w:style>
-  <w:style w:type="character" w:styleId="Zwaar">
+  <w:style w:type="character" w:styleId="Strong">
     <w:name w:val="Strong"/>
     <w:uiPriority w:val="22"/>
     <w:qFormat/>
@@ -5097,7 +5326,7 @@
       <w:bCs/>
     </w:rPr>
   </w:style>
-  <w:style w:type="character" w:styleId="Nadruk">
+  <w:style w:type="character" w:styleId="Emphasis">
     <w:name w:val="Emphasis"/>
     <w:uiPriority w:val="20"/>
     <w:qFormat/>
@@ -5108,11 +5337,11 @@
       <w:spacing w:val="5"/>
     </w:rPr>
   </w:style>
-  <w:style w:type="paragraph" w:styleId="Citaat">
+  <w:style w:type="paragraph" w:styleId="Quote">
     <w:name w:val="Quote"/>
-    <w:basedOn w:val="Standaard"/>
-    <w:next w:val="Standaard"/>
-    <w:link w:val="CitaatChar"/>
+    <w:basedOn w:val="Normal"/>
+    <w:next w:val="Normal"/>
+    <w:link w:val="QuoteChar"/>
     <w:uiPriority w:val="29"/>
     <w:qFormat/>
     <w:rsid w:val="004811BC"/>
@@ -5123,10 +5352,10 @@
       <w:szCs w:val="24"/>
     </w:rPr>
   </w:style>
-  <w:style w:type="character" w:customStyle="1" w:styleId="CitaatChar">
-    <w:name w:val="Citaat Char"/>
-    <w:basedOn w:val="Standaardalinea-lettertype"/>
-    <w:link w:val="Citaat"/>
+  <w:style w:type="character" w:customStyle="1" w:styleId="QuoteChar">
+    <w:name w:val="Quote Char"/>
+    <w:basedOn w:val="DefaultParagraphFont"/>
+    <w:link w:val="Quote"/>
     <w:uiPriority w:val="29"/>
     <w:rsid w:val="004811BC"/>
     <w:rPr>
@@ -5136,11 +5365,11 @@
       <w:szCs w:val="24"/>
     </w:rPr>
   </w:style>
-  <w:style w:type="paragraph" w:styleId="Duidelijkcitaat">
+  <w:style w:type="paragraph" w:styleId="IntenseQuote">
     <w:name w:val="Intense Quote"/>
-    <w:basedOn w:val="Standaard"/>
-    <w:next w:val="Standaard"/>
-    <w:link w:val="DuidelijkcitaatChar"/>
+    <w:basedOn w:val="Normal"/>
+    <w:next w:val="Normal"/>
+    <w:link w:val="IntenseQuoteChar"/>
     <w:uiPriority w:val="30"/>
     <w:qFormat/>
     <w:rsid w:val="004811BC"/>
@@ -5155,10 +5384,10 @@
       <w:szCs w:val="24"/>
     </w:rPr>
   </w:style>
-  <w:style w:type="character" w:customStyle="1" w:styleId="DuidelijkcitaatChar">
-    <w:name w:val="Duidelijk citaat Char"/>
-    <w:basedOn w:val="Standaardalinea-lettertype"/>
-    <w:link w:val="Duidelijkcitaat"/>
+  <w:style w:type="character" w:customStyle="1" w:styleId="IntenseQuoteChar">
+    <w:name w:val="Intense Quote Char"/>
+    <w:basedOn w:val="DefaultParagraphFont"/>
+    <w:link w:val="IntenseQuote"/>
     <w:uiPriority w:val="30"/>
     <w:rsid w:val="004811BC"/>
     <w:rPr>
@@ -5167,7 +5396,7 @@
       <w:szCs w:val="24"/>
     </w:rPr>
   </w:style>
-  <w:style w:type="character" w:styleId="Subtielebenadrukking">
+  <w:style w:type="character" w:styleId="SubtleEmphasis">
     <w:name w:val="Subtle Emphasis"/>
     <w:uiPriority w:val="19"/>
     <w:qFormat/>
@@ -5178,7 +5407,7 @@
       <w:color w:val="1F4D78" w:themeColor="accent1" w:themeShade="7F"/>
     </w:rPr>
   </w:style>
-  <w:style w:type="character" w:styleId="Intensievebenadrukking">
+  <w:style w:type="character" w:styleId="IntenseEmphasis">
     <w:name w:val="Intense Emphasis"/>
     <w:uiPriority w:val="21"/>
     <w:qFormat/>
@@ -5191,7 +5420,7 @@
       <w:spacing w:val="10"/>
     </w:rPr>
   </w:style>
-  <w:style w:type="character" w:styleId="Subtieleverwijzing">
+  <w:style w:type="character" w:styleId="SubtleReference">
     <w:name w:val="Subtle Reference"/>
     <w:uiPriority w:val="31"/>
     <w:qFormat/>
@@ -5202,7 +5431,7 @@
       <w:color w:val="5B9BD5" w:themeColor="accent1"/>
     </w:rPr>
   </w:style>
-  <w:style w:type="character" w:styleId="Intensieveverwijzing">
+  <w:style w:type="character" w:styleId="IntenseReference">
     <w:name w:val="Intense Reference"/>
     <w:uiPriority w:val="32"/>
     <w:qFormat/>
@@ -5216,7 +5445,7 @@
       <w:color w:val="5B9BD5" w:themeColor="accent1"/>
     </w:rPr>
   </w:style>
-  <w:style w:type="character" w:styleId="Titelvanboek">
+  <w:style w:type="character" w:styleId="BookTitle">
     <w:name w:val="Book Title"/>
     <w:uiPriority w:val="33"/>
     <w:qFormat/>
@@ -5229,10 +5458,10 @@
       <w:spacing w:val="0"/>
     </w:rPr>
   </w:style>
-  <w:style w:type="paragraph" w:styleId="Kopvaninhoudsopgave">
+  <w:style w:type="paragraph" w:styleId="TOCHeading">
     <w:name w:val="TOC Heading"/>
-    <w:basedOn w:val="Kop1"/>
-    <w:next w:val="Standaard"/>
+    <w:basedOn w:val="Heading1"/>
+    <w:next w:val="Normal"/>
     <w:uiPriority w:val="39"/>
     <w:unhideWhenUsed/>
     <w:qFormat/>
@@ -5241,10 +5470,10 @@
       <w:outlineLvl w:val="9"/>
     </w:pPr>
   </w:style>
-  <w:style w:type="paragraph" w:styleId="Koptekst">
+  <w:style w:type="paragraph" w:styleId="Header">
     <w:name w:val="header"/>
-    <w:basedOn w:val="Standaard"/>
-    <w:link w:val="KoptekstChar"/>
+    <w:basedOn w:val="Normal"/>
+    <w:link w:val="HeaderChar"/>
     <w:uiPriority w:val="99"/>
     <w:unhideWhenUsed/>
     <w:rsid w:val="004811BC"/>
@@ -5256,17 +5485,17 @@
       <w:spacing w:before="0" w:after="0" w:line="240" w:lineRule="auto"/>
     </w:pPr>
   </w:style>
-  <w:style w:type="character" w:customStyle="1" w:styleId="KoptekstChar">
-    <w:name w:val="Koptekst Char"/>
-    <w:basedOn w:val="Standaardalinea-lettertype"/>
-    <w:link w:val="Koptekst"/>
+  <w:style w:type="character" w:customStyle="1" w:styleId="HeaderChar">
+    <w:name w:val="Header Char"/>
+    <w:basedOn w:val="DefaultParagraphFont"/>
+    <w:link w:val="Header"/>
     <w:uiPriority w:val="99"/>
     <w:rsid w:val="004811BC"/>
   </w:style>
-  <w:style w:type="paragraph" w:styleId="Voettekst">
+  <w:style w:type="paragraph" w:styleId="Footer">
     <w:name w:val="footer"/>
-    <w:basedOn w:val="Standaard"/>
-    <w:link w:val="VoettekstChar"/>
+    <w:basedOn w:val="Normal"/>
+    <w:link w:val="FooterChar"/>
     <w:uiPriority w:val="99"/>
     <w:unhideWhenUsed/>
     <w:rsid w:val="004811BC"/>
@@ -5278,17 +5507,17 @@
       <w:spacing w:before="0" w:after="0" w:line="240" w:lineRule="auto"/>
     </w:pPr>
   </w:style>
-  <w:style w:type="character" w:customStyle="1" w:styleId="VoettekstChar">
-    <w:name w:val="Voettekst Char"/>
-    <w:basedOn w:val="Standaardalinea-lettertype"/>
-    <w:link w:val="Voettekst"/>
+  <w:style w:type="character" w:customStyle="1" w:styleId="FooterChar">
+    <w:name w:val="Footer Char"/>
+    <w:basedOn w:val="DefaultParagraphFont"/>
+    <w:link w:val="Footer"/>
     <w:uiPriority w:val="99"/>
     <w:rsid w:val="004811BC"/>
   </w:style>
-  <w:style w:type="paragraph" w:styleId="Inhopg2">
+  <w:style w:type="paragraph" w:styleId="TOC2">
     <w:name w:val="toc 2"/>
-    <w:basedOn w:val="Standaard"/>
-    <w:next w:val="Standaard"/>
+    <w:basedOn w:val="Normal"/>
+    <w:next w:val="Normal"/>
     <w:autoRedefine/>
     <w:uiPriority w:val="39"/>
     <w:unhideWhenUsed/>
@@ -5304,10 +5533,10 @@
       <w:lang w:val="en-US"/>
     </w:rPr>
   </w:style>
-  <w:style w:type="paragraph" w:styleId="Inhopg1">
+  <w:style w:type="paragraph" w:styleId="TOC1">
     <w:name w:val="toc 1"/>
-    <w:basedOn w:val="Standaard"/>
-    <w:next w:val="Standaard"/>
+    <w:basedOn w:val="Normal"/>
+    <w:next w:val="Normal"/>
     <w:autoRedefine/>
     <w:uiPriority w:val="39"/>
     <w:unhideWhenUsed/>
@@ -5322,10 +5551,10 @@
       <w:lang w:val="en-US"/>
     </w:rPr>
   </w:style>
-  <w:style w:type="paragraph" w:styleId="Inhopg3">
+  <w:style w:type="paragraph" w:styleId="TOC3">
     <w:name w:val="toc 3"/>
-    <w:basedOn w:val="Standaard"/>
-    <w:next w:val="Standaard"/>
+    <w:basedOn w:val="Normal"/>
+    <w:next w:val="Normal"/>
     <w:autoRedefine/>
     <w:uiPriority w:val="39"/>
     <w:unhideWhenUsed/>
@@ -5341,9 +5570,9 @@
       <w:lang w:val="en-US"/>
     </w:rPr>
   </w:style>
-  <w:style w:type="paragraph" w:styleId="Lijstalinea">
+  <w:style w:type="paragraph" w:styleId="ListParagraph">
     <w:name w:val="List Paragraph"/>
-    <w:basedOn w:val="Standaard"/>
+    <w:basedOn w:val="Normal"/>
     <w:uiPriority w:val="34"/>
     <w:qFormat/>
     <w:rsid w:val="00537C6E"/>
@@ -5354,7 +5583,7 @@
   </w:style>
   <w:style w:type="character" w:styleId="Hyperlink">
     <w:name w:val="Hyperlink"/>
-    <w:basedOn w:val="Standaardalinea-lettertype"/>
+    <w:basedOn w:val="DefaultParagraphFont"/>
     <w:uiPriority w:val="99"/>
     <w:unhideWhenUsed/>
     <w:rsid w:val="00537C6E"/>
@@ -5363,10 +5592,10 @@
       <w:u w:val="single"/>
     </w:rPr>
   </w:style>
-  <w:style w:type="paragraph" w:styleId="Ballontekst">
+  <w:style w:type="paragraph" w:styleId="BalloonText">
     <w:name w:val="Balloon Text"/>
-    <w:basedOn w:val="Standaard"/>
-    <w:link w:val="BallontekstChar"/>
+    <w:basedOn w:val="Normal"/>
+    <w:link w:val="BalloonTextChar"/>
     <w:uiPriority w:val="99"/>
     <w:semiHidden/>
     <w:unhideWhenUsed/>
@@ -5380,937 +5609,10 @@
       <w:szCs w:val="16"/>
     </w:rPr>
   </w:style>
-  <w:style w:type="character" w:customStyle="1" w:styleId="BallontekstChar">
-    <w:name w:val="Ballontekst Char"/>
-    <w:basedOn w:val="Standaardalinea-lettertype"/>
-    <w:link w:val="Ballontekst"/>
-    <w:uiPriority w:val="99"/>
-    <w:semiHidden/>
-    <w:rsid w:val="004C6ED7"/>
-    <w:rPr>
-      <w:rFonts w:ascii="Tahoma" w:hAnsi="Tahoma" w:cs="Tahoma"/>
-      <w:sz w:val="16"/>
-      <w:szCs w:val="16"/>
-    </w:rPr>
-  </w:style>
-</w:styles>
-</file>
-
-<file path=word/stylesWithEffects.xml><?xml version="1.0" encoding="utf-8"?>
-<w:styles xmlns:wpc="http://schemas.microsoft.com/office/word/2010/wordprocessingCanvas" xmlns:mc="http://schemas.openxmlformats.org/markup-compatibility/2006" xmlns:o="urn:schemas-microsoft-com:office:office" xmlns:r="http://schemas.openxmlformats.org/officeDocument/2006/relationships" xmlns:m="http://schemas.openxmlformats.org/officeDocument/2006/math" xmlns:v="urn:schemas-microsoft-com:vml" xmlns:wp14="http://schemas.microsoft.com/office/word/2010/wordprocessingDrawing" xmlns:wp="http://schemas.openxmlformats.org/drawingml/2006/wordprocessingDrawing" xmlns:w10="urn:schemas-microsoft-com:office:word" xmlns:w="http://schemas.openxmlformats.org/wordprocessingml/2006/main" xmlns:w14="http://schemas.microsoft.com/office/word/2010/wordml" xmlns:wpg="http://schemas.microsoft.com/office/word/2010/wordprocessingGroup" xmlns:wpi="http://schemas.microsoft.com/office/word/2010/wordprocessingInk" xmlns:wne="http://schemas.microsoft.com/office/word/2006/wordml" xmlns:wps="http://schemas.microsoft.com/office/word/2010/wordprocessingShape" mc:Ignorable="w14 wp14">
-  <w:docDefaults>
-    <w:rPrDefault>
-      <w:rPr>
-        <w:rFonts w:asciiTheme="minorHAnsi" w:eastAsiaTheme="minorEastAsia" w:hAnsiTheme="minorHAnsi" w:cstheme="minorBidi"/>
-        <w:lang w:val="nl-NL" w:eastAsia="en-US" w:bidi="ar-SA"/>
-      </w:rPr>
-    </w:rPrDefault>
-    <w:pPrDefault>
-      <w:pPr>
-        <w:spacing w:before="100" w:after="200" w:line="276" w:lineRule="auto"/>
-      </w:pPr>
-    </w:pPrDefault>
-  </w:docDefaults>
-  <w:latentStyles w:defLockedState="0" w:defUIPriority="99" w:defSemiHidden="1" w:defUnhideWhenUsed="1" w:defQFormat="0" w:count="267">
-    <w:lsdException w:name="Normal" w:semiHidden="0" w:uiPriority="0" w:unhideWhenUsed="0" w:qFormat="1"/>
-    <w:lsdException w:name="heading 1" w:semiHidden="0" w:uiPriority="9" w:unhideWhenUsed="0" w:qFormat="1"/>
-    <w:lsdException w:name="heading 2" w:uiPriority="9" w:qFormat="1"/>
-    <w:lsdException w:name="heading 3" w:uiPriority="9" w:qFormat="1"/>
-    <w:lsdException w:name="heading 4" w:uiPriority="9" w:qFormat="1"/>
-    <w:lsdException w:name="heading 5" w:uiPriority="9" w:qFormat="1"/>
-    <w:lsdException w:name="heading 6" w:uiPriority="9" w:qFormat="1"/>
-    <w:lsdException w:name="heading 7" w:uiPriority="9" w:qFormat="1"/>
-    <w:lsdException w:name="heading 8" w:uiPriority="9" w:qFormat="1"/>
-    <w:lsdException w:name="heading 9" w:uiPriority="9" w:qFormat="1"/>
-    <w:lsdException w:name="toc 1" w:uiPriority="39"/>
-    <w:lsdException w:name="toc 2" w:uiPriority="39"/>
-    <w:lsdException w:name="toc 3" w:uiPriority="39"/>
-    <w:lsdException w:name="toc 4" w:uiPriority="39"/>
-    <w:lsdException w:name="toc 5" w:uiPriority="39"/>
-    <w:lsdException w:name="toc 6" w:uiPriority="39"/>
-    <w:lsdException w:name="toc 7" w:uiPriority="39"/>
-    <w:lsdException w:name="toc 8" w:uiPriority="39"/>
-    <w:lsdException w:name="toc 9" w:uiPriority="39"/>
-    <w:lsdException w:name="caption" w:uiPriority="35" w:qFormat="1"/>
-    <w:lsdException w:name="Title" w:semiHidden="0" w:uiPriority="10" w:unhideWhenUsed="0" w:qFormat="1"/>
-    <w:lsdException w:name="Default Paragraph Font" w:uiPriority="1"/>
-    <w:lsdException w:name="Subtitle" w:semiHidden="0" w:uiPriority="11" w:unhideWhenUsed="0" w:qFormat="1"/>
-    <w:lsdException w:name="Strong" w:semiHidden="0" w:uiPriority="22" w:unhideWhenUsed="0" w:qFormat="1"/>
-    <w:lsdException w:name="Emphasis" w:semiHidden="0" w:uiPriority="20" w:unhideWhenUsed="0" w:qFormat="1"/>
-    <w:lsdException w:name="Table Grid" w:semiHidden="0" w:uiPriority="39" w:unhideWhenUsed="0"/>
-    <w:lsdException w:name="Placeholder Text" w:unhideWhenUsed="0"/>
-    <w:lsdException w:name="No Spacing" w:semiHidden="0" w:uiPriority="1" w:unhideWhenUsed="0" w:qFormat="1"/>
-    <w:lsdException w:name="Light Shading" w:semiHidden="0" w:uiPriority="60" w:unhideWhenUsed="0"/>
-    <w:lsdException w:name="Light List" w:semiHidden="0" w:uiPriority="61" w:unhideWhenUsed="0"/>
-    <w:lsdException w:name="Light Grid" w:semiHidden="0" w:uiPriority="62" w:unhideWhenUsed="0"/>
-    <w:lsdException w:name="Medium Shading 1" w:semiHidden="0" w:uiPriority="63" w:unhideWhenUsed="0"/>
-    <w:lsdException w:name="Medium Shading 2" w:semiHidden="0" w:uiPriority="64" w:unhideWhenUsed="0"/>
-    <w:lsdException w:name="Medium List 1" w:semiHidden="0" w:uiPriority="65" w:unhideWhenUsed="0"/>
-    <w:lsdException w:name="Medium List 2" w:semiHidden="0" w:uiPriority="66" w:unhideWhenUsed="0"/>
-    <w:lsdException w:name="Medium Grid 1" w:semiHidden="0" w:uiPriority="67" w:unhideWhenUsed="0"/>
-    <w:lsdException w:name="Medium Grid 2" w:semiHidden="0" w:uiPriority="68" w:unhideWhenUsed="0"/>
-    <w:lsdException w:name="Medium Grid 3" w:semiHidden="0" w:uiPriority="69" w:unhideWhenUsed="0"/>
-    <w:lsdException w:name="Dark List" w:semiHidden="0" w:uiPriority="70" w:unhideWhenUsed="0"/>
-    <w:lsdException w:name="Colorful Shading" w:semiHidden="0" w:uiPriority="71" w:unhideWhenUsed="0"/>
-    <w:lsdException w:name="Colorful List" w:semiHidden="0" w:uiPriority="72" w:unhideWhenUsed="0"/>
-    <w:lsdException w:name="Colorful Grid" w:semiHidden="0" w:uiPriority="73" w:unhideWhenUsed="0"/>
-    <w:lsdException w:name="Light Shading Accent 1" w:semiHidden="0" w:uiPriority="60" w:unhideWhenUsed="0"/>
-    <w:lsdException w:name="Light List Accent 1" w:semiHidden="0" w:uiPriority="61" w:unhideWhenUsed="0"/>
-    <w:lsdException w:name="Light Grid Accent 1" w:semiHidden="0" w:uiPriority="62" w:unhideWhenUsed="0"/>
-    <w:lsdException w:name="Medium Shading 1 Accent 1" w:semiHidden="0" w:uiPriority="63" w:unhideWhenUsed="0"/>
-    <w:lsdException w:name="Medium Shading 2 Accent 1" w:semiHidden="0" w:uiPriority="64" w:unhideWhenUsed="0"/>
-    <w:lsdException w:name="Medium List 1 Accent 1" w:semiHidden="0" w:uiPriority="65" w:unhideWhenUsed="0"/>
-    <w:lsdException w:name="Revision" w:unhideWhenUsed="0"/>
-    <w:lsdException w:name="List Paragraph" w:semiHidden="0" w:uiPriority="34" w:unhideWhenUsed="0" w:qFormat="1"/>
-    <w:lsdException w:name="Quote" w:semiHidden="0" w:uiPriority="29" w:unhideWhenUsed="0" w:qFormat="1"/>
-    <w:lsdException w:name="Intense Quote" w:semiHidden="0" w:uiPriority="30" w:unhideWhenUsed="0" w:qFormat="1"/>
-    <w:lsdException w:name="Medium List 2 Accent 1" w:semiHidden="0" w:uiPriority="66" w:unhideWhenUsed="0"/>
-    <w:lsdException w:name="Medium Grid 1 Accent 1" w:semiHidden="0" w:uiPriority="67" w:unhideWhenUsed="0"/>
-    <w:lsdException w:name="Medium Grid 2 Accent 1" w:semiHidden="0" w:uiPriority="68" w:unhideWhenUsed="0"/>
-    <w:lsdException w:name="Medium Grid 3 Accent 1" w:semiHidden="0" w:uiPriority="69" w:unhideWhenUsed="0"/>
-    <w:lsdException w:name="Dark List Accent 1" w:semiHidden="0" w:uiPriority="70" w:unhideWhenUsed="0"/>
-    <w:lsdException w:name="Colorful Shading Accent 1" w:semiHidden="0" w:uiPriority="71" w:unhideWhenUsed="0"/>
-    <w:lsdException w:name="Colorful List Accent 1" w:semiHidden="0" w:uiPriority="72" w:unhideWhenUsed="0"/>
-    <w:lsdException w:name="Colorful Grid Accent 1" w:semiHidden="0" w:uiPriority="73" w:unhideWhenUsed="0"/>
-    <w:lsdException w:name="Light Shading Accent 2" w:semiHidden="0" w:uiPriority="60" w:unhideWhenUsed="0"/>
-    <w:lsdException w:name="Light List Accent 2" w:semiHidden="0" w:uiPriority="61" w:unhideWhenUsed="0"/>
-    <w:lsdException w:name="Light Grid Accent 2" w:semiHidden="0" w:uiPriority="62" w:unhideWhenUsed="0"/>
-    <w:lsdException w:name="Medium Shading 1 Accent 2" w:semiHidden="0" w:uiPriority="63" w:unhideWhenUsed="0"/>
-    <w:lsdException w:name="Medium Shading 2 Accent 2" w:semiHidden="0" w:uiPriority="64" w:unhideWhenUsed="0"/>
-    <w:lsdException w:name="Medium List 1 Accent 2" w:semiHidden="0" w:uiPriority="65" w:unhideWhenUsed="0"/>
-    <w:lsdException w:name="Medium List 2 Accent 2" w:semiHidden="0" w:uiPriority="66" w:unhideWhenUsed="0"/>
-    <w:lsdException w:name="Medium Grid 1 Accent 2" w:semiHidden="0" w:uiPriority="67" w:unhideWhenUsed="0"/>
-    <w:lsdException w:name="Medium Grid 2 Accent 2" w:semiHidden="0" w:uiPriority="68" w:unhideWhenUsed="0"/>
-    <w:lsdException w:name="Medium Grid 3 Accent 2" w:semiHidden="0" w:uiPriority="69" w:unhideWhenUsed="0"/>
-    <w:lsdException w:name="Dark List Accent 2" w:semiHidden="0" w:uiPriority="70" w:unhideWhenUsed="0"/>
-    <w:lsdException w:name="Colorful Shading Accent 2" w:semiHidden="0" w:uiPriority="71" w:unhideWhenUsed="0"/>
-    <w:lsdException w:name="Colorful List Accent 2" w:semiHidden="0" w:uiPriority="72" w:unhideWhenUsed="0"/>
-    <w:lsdException w:name="Colorful Grid Accent 2" w:semiHidden="0" w:uiPriority="73" w:unhideWhenUsed="0"/>
-    <w:lsdException w:name="Light Shading Accent 3" w:semiHidden="0" w:uiPriority="60" w:unhideWhenUsed="0"/>
-    <w:lsdException w:name="Light List Accent 3" w:semiHidden="0" w:uiPriority="61" w:unhideWhenUsed="0"/>
-    <w:lsdException w:name="Light Grid Accent 3" w:semiHidden="0" w:uiPriority="62" w:unhideWhenUsed="0"/>
-    <w:lsdException w:name="Medium Shading 1 Accent 3" w:semiHidden="0" w:uiPriority="63" w:unhideWhenUsed="0"/>
-    <w:lsdException w:name="Medium Shading 2 Accent 3" w:semiHidden="0" w:uiPriority="64" w:unhideWhenUsed="0"/>
-    <w:lsdException w:name="Medium List 1 Accent 3" w:semiHidden="0" w:uiPriority="65" w:unhideWhenUsed="0"/>
-    <w:lsdException w:name="Medium List 2 Accent 3" w:semiHidden="0" w:uiPriority="66" w:unhideWhenUsed="0"/>
-    <w:lsdException w:name="Medium Grid 1 Accent 3" w:semiHidden="0" w:uiPriority="67" w:unhideWhenUsed="0"/>
-    <w:lsdException w:name="Medium Grid 2 Accent 3" w:semiHidden="0" w:uiPriority="68" w:unhideWhenUsed="0"/>
-    <w:lsdException w:name="Medium Grid 3 Accent 3" w:semiHidden="0" w:uiPriority="69" w:unhideWhenUsed="0"/>
-    <w:lsdException w:name="Dark List Accent 3" w:semiHidden="0" w:uiPriority="70" w:unhideWhenUsed="0"/>
-    <w:lsdException w:name="Colorful Shading Accent 3" w:semiHidden="0" w:uiPriority="71" w:unhideWhenUsed="0"/>
-    <w:lsdException w:name="Colorful List Accent 3" w:semiHidden="0" w:uiPriority="72" w:unhideWhenUsed="0"/>
-    <w:lsdException w:name="Colorful Grid Accent 3" w:semiHidden="0" w:uiPriority="73" w:unhideWhenUsed="0"/>
-    <w:lsdException w:name="Light Shading Accent 4" w:semiHidden="0" w:uiPriority="60" w:unhideWhenUsed="0"/>
-    <w:lsdException w:name="Light List Accent 4" w:semiHidden="0" w:uiPriority="61" w:unhideWhenUsed="0"/>
-    <w:lsdException w:name="Light Grid Accent 4" w:semiHidden="0" w:uiPriority="62" w:unhideWhenUsed="0"/>
-    <w:lsdException w:name="Medium Shading 1 Accent 4" w:semiHidden="0" w:uiPriority="63" w:unhideWhenUsed="0"/>
-    <w:lsdException w:name="Medium Shading 2 Accent 4" w:semiHidden="0" w:uiPriority="64" w:unhideWhenUsed="0"/>
-    <w:lsdException w:name="Medium List 1 Accent 4" w:semiHidden="0" w:uiPriority="65" w:unhideWhenUsed="0"/>
-    <w:lsdException w:name="Medium List 2 Accent 4" w:semiHidden="0" w:uiPriority="66" w:unhideWhenUsed="0"/>
-    <w:lsdException w:name="Medium Grid 1 Accent 4" w:semiHidden="0" w:uiPriority="67" w:unhideWhenUsed="0"/>
-    <w:lsdException w:name="Medium Grid 2 Accent 4" w:semiHidden="0" w:uiPriority="68" w:unhideWhenUsed="0"/>
-    <w:lsdException w:name="Medium Grid 3 Accent 4" w:semiHidden="0" w:uiPriority="69" w:unhideWhenUsed="0"/>
-    <w:lsdException w:name="Dark List Accent 4" w:semiHidden="0" w:uiPriority="70" w:unhideWhenUsed="0"/>
-    <w:lsdException w:name="Colorful Shading Accent 4" w:semiHidden="0" w:uiPriority="71" w:unhideWhenUsed="0"/>
-    <w:lsdException w:name="Colorful List Accent 4" w:semiHidden="0" w:uiPriority="72" w:unhideWhenUsed="0"/>
-    <w:lsdException w:name="Colorful Grid Accent 4" w:semiHidden="0" w:uiPriority="73" w:unhideWhenUsed="0"/>
-    <w:lsdException w:name="Light Shading Accent 5" w:semiHidden="0" w:uiPriority="60" w:unhideWhenUsed="0"/>
-    <w:lsdException w:name="Light List Accent 5" w:semiHidden="0" w:uiPriority="61" w:unhideWhenUsed="0"/>
-    <w:lsdException w:name="Light Grid Accent 5" w:semiHidden="0" w:uiPriority="62" w:unhideWhenUsed="0"/>
-    <w:lsdException w:name="Medium Shading 1 Accent 5" w:semiHidden="0" w:uiPriority="63" w:unhideWhenUsed="0"/>
-    <w:lsdException w:name="Medium Shading 2 Accent 5" w:semiHidden="0" w:uiPriority="64" w:unhideWhenUsed="0"/>
-    <w:lsdException w:name="Medium List 1 Accent 5" w:semiHidden="0" w:uiPriority="65" w:unhideWhenUsed="0"/>
-    <w:lsdException w:name="Medium List 2 Accent 5" w:semiHidden="0" w:uiPriority="66" w:unhideWhenUsed="0"/>
-    <w:lsdException w:name="Medium Grid 1 Accent 5" w:semiHidden="0" w:uiPriority="67" w:unhideWhenUsed="0"/>
-    <w:lsdException w:name="Medium Grid 2 Accent 5" w:semiHidden="0" w:uiPriority="68" w:unhideWhenUsed="0"/>
-    <w:lsdException w:name="Medium Grid 3 Accent 5" w:semiHidden="0" w:uiPriority="69" w:unhideWhenUsed="0"/>
-    <w:lsdException w:name="Dark List Accent 5" w:semiHidden="0" w:uiPriority="70" w:unhideWhenUsed="0"/>
-    <w:lsdException w:name="Colorful Shading Accent 5" w:semiHidden="0" w:uiPriority="71" w:unhideWhenUsed="0"/>
-    <w:lsdException w:name="Colorful List Accent 5" w:semiHidden="0" w:uiPriority="72" w:unhideWhenUsed="0"/>
-    <w:lsdException w:name="Colorful Grid Accent 5" w:semiHidden="0" w:uiPriority="73" w:unhideWhenUsed="0"/>
-    <w:lsdException w:name="Light Shading Accent 6" w:semiHidden="0" w:uiPriority="60" w:unhideWhenUsed="0"/>
-    <w:lsdException w:name="Light List Accent 6" w:semiHidden="0" w:uiPriority="61" w:unhideWhenUsed="0"/>
-    <w:lsdException w:name="Light Grid Accent 6" w:semiHidden="0" w:uiPriority="62" w:unhideWhenUsed="0"/>
-    <w:lsdException w:name="Medium Shading 1 Accent 6" w:semiHidden="0" w:uiPriority="63" w:unhideWhenUsed="0"/>
-    <w:lsdException w:name="Medium Shading 2 Accent 6" w:semiHidden="0" w:uiPriority="64" w:unhideWhenUsed="0"/>
-    <w:lsdException w:name="Medium List 1 Accent 6" w:semiHidden="0" w:uiPriority="65" w:unhideWhenUsed="0"/>
-    <w:lsdException w:name="Medium List 2 Accent 6" w:semiHidden="0" w:uiPriority="66" w:unhideWhenUsed="0"/>
-    <w:lsdException w:name="Medium Grid 1 Accent 6" w:semiHidden="0" w:uiPriority="67" w:unhideWhenUsed="0"/>
-    <w:lsdException w:name="Medium Grid 2 Accent 6" w:semiHidden="0" w:uiPriority="68" w:unhideWhenUsed="0"/>
-    <w:lsdException w:name="Medium Grid 3 Accent 6" w:semiHidden="0" w:uiPriority="69" w:unhideWhenUsed="0"/>
-    <w:lsdException w:name="Dark List Accent 6" w:semiHidden="0" w:uiPriority="70" w:unhideWhenUsed="0"/>
-    <w:lsdException w:name="Colorful Shading Accent 6" w:semiHidden="0" w:uiPriority="71" w:unhideWhenUsed="0"/>
-    <w:lsdException w:name="Colorful List Accent 6" w:semiHidden="0" w:uiPriority="72" w:unhideWhenUsed="0"/>
-    <w:lsdException w:name="Colorful Grid Accent 6" w:semiHidden="0" w:uiPriority="73" w:unhideWhenUsed="0"/>
-    <w:lsdException w:name="Subtle Emphasis" w:semiHidden="0" w:uiPriority="19" w:unhideWhenUsed="0" w:qFormat="1"/>
-    <w:lsdException w:name="Intense Emphasis" w:semiHidden="0" w:uiPriority="21" w:unhideWhenUsed="0" w:qFormat="1"/>
-    <w:lsdException w:name="Subtle Reference" w:semiHidden="0" w:uiPriority="31" w:unhideWhenUsed="0" w:qFormat="1"/>
-    <w:lsdException w:name="Intense Reference" w:semiHidden="0" w:uiPriority="32" w:unhideWhenUsed="0" w:qFormat="1"/>
-    <w:lsdException w:name="Book Title" w:semiHidden="0" w:uiPriority="33" w:unhideWhenUsed="0" w:qFormat="1"/>
-    <w:lsdException w:name="Bibliography" w:uiPriority="37"/>
-    <w:lsdException w:name="TOC Heading" w:uiPriority="39" w:qFormat="1"/>
-  </w:latentStyles>
-  <w:style w:type="paragraph" w:default="1" w:styleId="Standaard">
-    <w:name w:val="Normal"/>
-    <w:qFormat/>
-    <w:rsid w:val="004811BC"/>
-  </w:style>
-  <w:style w:type="paragraph" w:styleId="Kop1">
-    <w:name w:val="heading 1"/>
-    <w:basedOn w:val="Standaard"/>
-    <w:next w:val="Standaard"/>
-    <w:link w:val="Kop1Char"/>
-    <w:uiPriority w:val="9"/>
-    <w:qFormat/>
-    <w:rsid w:val="004811BC"/>
-    <w:pPr>
-      <w:pBdr>
-        <w:top w:val="single" w:sz="24" w:space="0" w:color="5B9BD5" w:themeColor="accent1"/>
-        <w:left w:val="single" w:sz="24" w:space="0" w:color="5B9BD5" w:themeColor="accent1"/>
-        <w:bottom w:val="single" w:sz="24" w:space="0" w:color="5B9BD5" w:themeColor="accent1"/>
-        <w:right w:val="single" w:sz="24" w:space="0" w:color="5B9BD5" w:themeColor="accent1"/>
-      </w:pBdr>
-      <w:shd w:val="clear" w:color="auto" w:fill="5B9BD5" w:themeFill="accent1"/>
-      <w:spacing w:after="0"/>
-      <w:outlineLvl w:val="0"/>
-    </w:pPr>
-    <w:rPr>
-      <w:caps/>
-      <w:color w:val="FFFFFF" w:themeColor="background1"/>
-      <w:spacing w:val="15"/>
-      <w:sz w:val="22"/>
-      <w:szCs w:val="22"/>
-    </w:rPr>
-  </w:style>
-  <w:style w:type="paragraph" w:styleId="Kop2">
-    <w:name w:val="heading 2"/>
-    <w:basedOn w:val="Standaard"/>
-    <w:next w:val="Standaard"/>
-    <w:link w:val="Kop2Char"/>
-    <w:uiPriority w:val="9"/>
-    <w:unhideWhenUsed/>
-    <w:qFormat/>
-    <w:rsid w:val="004811BC"/>
-    <w:pPr>
-      <w:pBdr>
-        <w:top w:val="single" w:sz="24" w:space="0" w:color="DEEAF6" w:themeColor="accent1" w:themeTint="33"/>
-        <w:left w:val="single" w:sz="24" w:space="0" w:color="DEEAF6" w:themeColor="accent1" w:themeTint="33"/>
-        <w:bottom w:val="single" w:sz="24" w:space="0" w:color="DEEAF6" w:themeColor="accent1" w:themeTint="33"/>
-        <w:right w:val="single" w:sz="24" w:space="0" w:color="DEEAF6" w:themeColor="accent1" w:themeTint="33"/>
-      </w:pBdr>
-      <w:shd w:val="clear" w:color="auto" w:fill="DEEAF6" w:themeFill="accent1" w:themeFillTint="33"/>
-      <w:spacing w:after="0"/>
-      <w:outlineLvl w:val="1"/>
-    </w:pPr>
-    <w:rPr>
-      <w:caps/>
-      <w:spacing w:val="15"/>
-    </w:rPr>
-  </w:style>
-  <w:style w:type="paragraph" w:styleId="Kop3">
-    <w:name w:val="heading 3"/>
-    <w:basedOn w:val="Standaard"/>
-    <w:next w:val="Standaard"/>
-    <w:link w:val="Kop3Char"/>
-    <w:uiPriority w:val="9"/>
-    <w:semiHidden/>
-    <w:unhideWhenUsed/>
-    <w:qFormat/>
-    <w:rsid w:val="004811BC"/>
-    <w:pPr>
-      <w:pBdr>
-        <w:top w:val="single" w:sz="6" w:space="2" w:color="5B9BD5" w:themeColor="accent1"/>
-      </w:pBdr>
-      <w:spacing w:before="300" w:after="0"/>
-      <w:outlineLvl w:val="2"/>
-    </w:pPr>
-    <w:rPr>
-      <w:caps/>
-      <w:color w:val="1F4D78" w:themeColor="accent1" w:themeShade="7F"/>
-      <w:spacing w:val="15"/>
-    </w:rPr>
-  </w:style>
-  <w:style w:type="paragraph" w:styleId="Kop4">
-    <w:name w:val="heading 4"/>
-    <w:basedOn w:val="Standaard"/>
-    <w:next w:val="Standaard"/>
-    <w:link w:val="Kop4Char"/>
-    <w:uiPriority w:val="9"/>
-    <w:semiHidden/>
-    <w:unhideWhenUsed/>
-    <w:qFormat/>
-    <w:rsid w:val="004811BC"/>
-    <w:pPr>
-      <w:pBdr>
-        <w:top w:val="dotted" w:sz="6" w:space="2" w:color="5B9BD5" w:themeColor="accent1"/>
-      </w:pBdr>
-      <w:spacing w:before="200" w:after="0"/>
-      <w:outlineLvl w:val="3"/>
-    </w:pPr>
-    <w:rPr>
-      <w:caps/>
-      <w:color w:val="2E74B5" w:themeColor="accent1" w:themeShade="BF"/>
-      <w:spacing w:val="10"/>
-    </w:rPr>
-  </w:style>
-  <w:style w:type="paragraph" w:styleId="Kop5">
-    <w:name w:val="heading 5"/>
-    <w:basedOn w:val="Standaard"/>
-    <w:next w:val="Standaard"/>
-    <w:link w:val="Kop5Char"/>
-    <w:uiPriority w:val="9"/>
-    <w:semiHidden/>
-    <w:unhideWhenUsed/>
-    <w:qFormat/>
-    <w:rsid w:val="004811BC"/>
-    <w:pPr>
-      <w:pBdr>
-        <w:bottom w:val="single" w:sz="6" w:space="1" w:color="5B9BD5" w:themeColor="accent1"/>
-      </w:pBdr>
-      <w:spacing w:before="200" w:after="0"/>
-      <w:outlineLvl w:val="4"/>
-    </w:pPr>
-    <w:rPr>
-      <w:caps/>
-      <w:color w:val="2E74B5" w:themeColor="accent1" w:themeShade="BF"/>
-      <w:spacing w:val="10"/>
-    </w:rPr>
-  </w:style>
-  <w:style w:type="paragraph" w:styleId="Kop6">
-    <w:name w:val="heading 6"/>
-    <w:basedOn w:val="Standaard"/>
-    <w:next w:val="Standaard"/>
-    <w:link w:val="Kop6Char"/>
-    <w:uiPriority w:val="9"/>
-    <w:semiHidden/>
-    <w:unhideWhenUsed/>
-    <w:qFormat/>
-    <w:rsid w:val="004811BC"/>
-    <w:pPr>
-      <w:pBdr>
-        <w:bottom w:val="dotted" w:sz="6" w:space="1" w:color="5B9BD5" w:themeColor="accent1"/>
-      </w:pBdr>
-      <w:spacing w:before="200" w:after="0"/>
-      <w:outlineLvl w:val="5"/>
-    </w:pPr>
-    <w:rPr>
-      <w:caps/>
-      <w:color w:val="2E74B5" w:themeColor="accent1" w:themeShade="BF"/>
-      <w:spacing w:val="10"/>
-    </w:rPr>
-  </w:style>
-  <w:style w:type="paragraph" w:styleId="Kop7">
-    <w:name w:val="heading 7"/>
-    <w:basedOn w:val="Standaard"/>
-    <w:next w:val="Standaard"/>
-    <w:link w:val="Kop7Char"/>
-    <w:uiPriority w:val="9"/>
-    <w:semiHidden/>
-    <w:unhideWhenUsed/>
-    <w:qFormat/>
-    <w:rsid w:val="004811BC"/>
-    <w:pPr>
-      <w:spacing w:before="200" w:after="0"/>
-      <w:outlineLvl w:val="6"/>
-    </w:pPr>
-    <w:rPr>
-      <w:caps/>
-      <w:color w:val="2E74B5" w:themeColor="accent1" w:themeShade="BF"/>
-      <w:spacing w:val="10"/>
-    </w:rPr>
-  </w:style>
-  <w:style w:type="paragraph" w:styleId="Kop8">
-    <w:name w:val="heading 8"/>
-    <w:basedOn w:val="Standaard"/>
-    <w:next w:val="Standaard"/>
-    <w:link w:val="Kop8Char"/>
-    <w:uiPriority w:val="9"/>
-    <w:semiHidden/>
-    <w:unhideWhenUsed/>
-    <w:qFormat/>
-    <w:rsid w:val="004811BC"/>
-    <w:pPr>
-      <w:spacing w:before="200" w:after="0"/>
-      <w:outlineLvl w:val="7"/>
-    </w:pPr>
-    <w:rPr>
-      <w:caps/>
-      <w:spacing w:val="10"/>
-      <w:sz w:val="18"/>
-      <w:szCs w:val="18"/>
-    </w:rPr>
-  </w:style>
-  <w:style w:type="paragraph" w:styleId="Kop9">
-    <w:name w:val="heading 9"/>
-    <w:basedOn w:val="Standaard"/>
-    <w:next w:val="Standaard"/>
-    <w:link w:val="Kop9Char"/>
-    <w:uiPriority w:val="9"/>
-    <w:semiHidden/>
-    <w:unhideWhenUsed/>
-    <w:qFormat/>
-    <w:rsid w:val="004811BC"/>
-    <w:pPr>
-      <w:spacing w:before="200" w:after="0"/>
-      <w:outlineLvl w:val="8"/>
-    </w:pPr>
-    <w:rPr>
-      <w:i/>
-      <w:iCs/>
-      <w:caps/>
-      <w:spacing w:val="10"/>
-      <w:sz w:val="18"/>
-      <w:szCs w:val="18"/>
-    </w:rPr>
-  </w:style>
-  <w:style w:type="character" w:default="1" w:styleId="Standaardalinea-lettertype">
-    <w:name w:val="Default Paragraph Font"/>
-    <w:uiPriority w:val="1"/>
-    <w:semiHidden/>
-    <w:unhideWhenUsed/>
-  </w:style>
-  <w:style w:type="table" w:default="1" w:styleId="Standaardtabel">
-    <w:name w:val="Normal Table"/>
-    <w:uiPriority w:val="99"/>
-    <w:semiHidden/>
-    <w:unhideWhenUsed/>
-    <w:tblPr>
-      <w:tblInd w:w="0" w:type="dxa"/>
-      <w:tblCellMar>
-        <w:top w:w="0" w:type="dxa"/>
-        <w:left w:w="108" w:type="dxa"/>
-        <w:bottom w:w="0" w:type="dxa"/>
-        <w:right w:w="108" w:type="dxa"/>
-      </w:tblCellMar>
-    </w:tblPr>
-  </w:style>
-  <w:style w:type="numbering" w:default="1" w:styleId="Geenlijst">
-    <w:name w:val="No List"/>
-    <w:uiPriority w:val="99"/>
-    <w:semiHidden/>
-    <w:unhideWhenUsed/>
-  </w:style>
-  <w:style w:type="paragraph" w:styleId="Geenafstand">
-    <w:name w:val="No Spacing"/>
-    <w:link w:val="GeenafstandChar"/>
-    <w:uiPriority w:val="1"/>
-    <w:qFormat/>
-    <w:rsid w:val="004811BC"/>
-    <w:pPr>
-      <w:spacing w:after="0" w:line="240" w:lineRule="auto"/>
-    </w:pPr>
-  </w:style>
-  <w:style w:type="character" w:customStyle="1" w:styleId="GeenafstandChar">
-    <w:name w:val="Geen afstand Char"/>
-    <w:basedOn w:val="Standaardalinea-lettertype"/>
-    <w:link w:val="Geenafstand"/>
-    <w:uiPriority w:val="1"/>
-    <w:rsid w:val="004811BC"/>
-  </w:style>
-  <w:style w:type="character" w:customStyle="1" w:styleId="Kop1Char">
-    <w:name w:val="Kop 1 Char"/>
-    <w:basedOn w:val="Standaardalinea-lettertype"/>
-    <w:link w:val="Kop1"/>
-    <w:uiPriority w:val="9"/>
-    <w:rsid w:val="004811BC"/>
-    <w:rPr>
-      <w:caps/>
-      <w:color w:val="FFFFFF" w:themeColor="background1"/>
-      <w:spacing w:val="15"/>
-      <w:sz w:val="22"/>
-      <w:szCs w:val="22"/>
-      <w:shd w:val="clear" w:color="auto" w:fill="5B9BD5" w:themeFill="accent1"/>
-    </w:rPr>
-  </w:style>
-  <w:style w:type="character" w:customStyle="1" w:styleId="Kop2Char">
-    <w:name w:val="Kop 2 Char"/>
-    <w:basedOn w:val="Standaardalinea-lettertype"/>
-    <w:link w:val="Kop2"/>
-    <w:uiPriority w:val="9"/>
-    <w:rsid w:val="004811BC"/>
-    <w:rPr>
-      <w:caps/>
-      <w:spacing w:val="15"/>
-      <w:shd w:val="clear" w:color="auto" w:fill="DEEAF6" w:themeFill="accent1" w:themeFillTint="33"/>
-    </w:rPr>
-  </w:style>
-  <w:style w:type="character" w:customStyle="1" w:styleId="Kop3Char">
-    <w:name w:val="Kop 3 Char"/>
-    <w:basedOn w:val="Standaardalinea-lettertype"/>
-    <w:link w:val="Kop3"/>
-    <w:uiPriority w:val="9"/>
-    <w:semiHidden/>
-    <w:rsid w:val="004811BC"/>
-    <w:rPr>
-      <w:caps/>
-      <w:color w:val="1F4D78" w:themeColor="accent1" w:themeShade="7F"/>
-      <w:spacing w:val="15"/>
-    </w:rPr>
-  </w:style>
-  <w:style w:type="character" w:customStyle="1" w:styleId="Kop4Char">
-    <w:name w:val="Kop 4 Char"/>
-    <w:basedOn w:val="Standaardalinea-lettertype"/>
-    <w:link w:val="Kop4"/>
-    <w:uiPriority w:val="9"/>
-    <w:semiHidden/>
-    <w:rsid w:val="004811BC"/>
-    <w:rPr>
-      <w:caps/>
-      <w:color w:val="2E74B5" w:themeColor="accent1" w:themeShade="BF"/>
-      <w:spacing w:val="10"/>
-    </w:rPr>
-  </w:style>
-  <w:style w:type="character" w:customStyle="1" w:styleId="Kop5Char">
-    <w:name w:val="Kop 5 Char"/>
-    <w:basedOn w:val="Standaardalinea-lettertype"/>
-    <w:link w:val="Kop5"/>
-    <w:uiPriority w:val="9"/>
-    <w:semiHidden/>
-    <w:rsid w:val="004811BC"/>
-    <w:rPr>
-      <w:caps/>
-      <w:color w:val="2E74B5" w:themeColor="accent1" w:themeShade="BF"/>
-      <w:spacing w:val="10"/>
-    </w:rPr>
-  </w:style>
-  <w:style w:type="character" w:customStyle="1" w:styleId="Kop6Char">
-    <w:name w:val="Kop 6 Char"/>
-    <w:basedOn w:val="Standaardalinea-lettertype"/>
-    <w:link w:val="Kop6"/>
-    <w:uiPriority w:val="9"/>
-    <w:semiHidden/>
-    <w:rsid w:val="004811BC"/>
-    <w:rPr>
-      <w:caps/>
-      <w:color w:val="2E74B5" w:themeColor="accent1" w:themeShade="BF"/>
-      <w:spacing w:val="10"/>
-    </w:rPr>
-  </w:style>
-  <w:style w:type="character" w:customStyle="1" w:styleId="Kop7Char">
-    <w:name w:val="Kop 7 Char"/>
-    <w:basedOn w:val="Standaardalinea-lettertype"/>
-    <w:link w:val="Kop7"/>
-    <w:uiPriority w:val="9"/>
-    <w:semiHidden/>
-    <w:rsid w:val="004811BC"/>
-    <w:rPr>
-      <w:caps/>
-      <w:color w:val="2E74B5" w:themeColor="accent1" w:themeShade="BF"/>
-      <w:spacing w:val="10"/>
-    </w:rPr>
-  </w:style>
-  <w:style w:type="character" w:customStyle="1" w:styleId="Kop8Char">
-    <w:name w:val="Kop 8 Char"/>
-    <w:basedOn w:val="Standaardalinea-lettertype"/>
-    <w:link w:val="Kop8"/>
-    <w:uiPriority w:val="9"/>
-    <w:semiHidden/>
-    <w:rsid w:val="004811BC"/>
-    <w:rPr>
-      <w:caps/>
-      <w:spacing w:val="10"/>
-      <w:sz w:val="18"/>
-      <w:szCs w:val="18"/>
-    </w:rPr>
-  </w:style>
-  <w:style w:type="character" w:customStyle="1" w:styleId="Kop9Char">
-    <w:name w:val="Kop 9 Char"/>
-    <w:basedOn w:val="Standaardalinea-lettertype"/>
-    <w:link w:val="Kop9"/>
-    <w:uiPriority w:val="9"/>
-    <w:semiHidden/>
-    <w:rsid w:val="004811BC"/>
-    <w:rPr>
-      <w:i/>
-      <w:iCs/>
-      <w:caps/>
-      <w:spacing w:val="10"/>
-      <w:sz w:val="18"/>
-      <w:szCs w:val="18"/>
-    </w:rPr>
-  </w:style>
-  <w:style w:type="paragraph" w:styleId="Bijschrift">
-    <w:name w:val="caption"/>
-    <w:basedOn w:val="Standaard"/>
-    <w:next w:val="Standaard"/>
-    <w:uiPriority w:val="35"/>
-    <w:semiHidden/>
-    <w:unhideWhenUsed/>
-    <w:qFormat/>
-    <w:rsid w:val="004811BC"/>
-    <w:rPr>
-      <w:b/>
-      <w:bCs/>
-      <w:color w:val="2E74B5" w:themeColor="accent1" w:themeShade="BF"/>
-      <w:sz w:val="16"/>
-      <w:szCs w:val="16"/>
-    </w:rPr>
-  </w:style>
-  <w:style w:type="paragraph" w:styleId="Titel">
-    <w:name w:val="Title"/>
-    <w:basedOn w:val="Standaard"/>
-    <w:next w:val="Standaard"/>
-    <w:link w:val="TitelChar"/>
-    <w:uiPriority w:val="10"/>
-    <w:qFormat/>
-    <w:rsid w:val="004811BC"/>
-    <w:pPr>
-      <w:spacing w:before="0" w:after="0"/>
-    </w:pPr>
-    <w:rPr>
-      <w:rFonts w:asciiTheme="majorHAnsi" w:eastAsiaTheme="majorEastAsia" w:hAnsiTheme="majorHAnsi" w:cstheme="majorBidi"/>
-      <w:caps/>
-      <w:color w:val="5B9BD5" w:themeColor="accent1"/>
-      <w:spacing w:val="10"/>
-      <w:sz w:val="52"/>
-      <w:szCs w:val="52"/>
-    </w:rPr>
-  </w:style>
-  <w:style w:type="character" w:customStyle="1" w:styleId="TitelChar">
-    <w:name w:val="Titel Char"/>
-    <w:basedOn w:val="Standaardalinea-lettertype"/>
-    <w:link w:val="Titel"/>
-    <w:uiPriority w:val="10"/>
-    <w:rsid w:val="004811BC"/>
-    <w:rPr>
-      <w:rFonts w:asciiTheme="majorHAnsi" w:eastAsiaTheme="majorEastAsia" w:hAnsiTheme="majorHAnsi" w:cstheme="majorBidi"/>
-      <w:caps/>
-      <w:color w:val="5B9BD5" w:themeColor="accent1"/>
-      <w:spacing w:val="10"/>
-      <w:sz w:val="52"/>
-      <w:szCs w:val="52"/>
-    </w:rPr>
-  </w:style>
-  <w:style w:type="paragraph" w:styleId="Ondertitel">
-    <w:name w:val="Subtitle"/>
-    <w:basedOn w:val="Standaard"/>
-    <w:next w:val="Standaard"/>
-    <w:link w:val="OndertitelChar"/>
-    <w:uiPriority w:val="11"/>
-    <w:qFormat/>
-    <w:rsid w:val="004811BC"/>
-    <w:pPr>
-      <w:spacing w:before="0" w:after="500" w:line="240" w:lineRule="auto"/>
-    </w:pPr>
-    <w:rPr>
-      <w:caps/>
-      <w:color w:val="595959" w:themeColor="text1" w:themeTint="A6"/>
-      <w:spacing w:val="10"/>
-      <w:sz w:val="21"/>
-      <w:szCs w:val="21"/>
-    </w:rPr>
-  </w:style>
-  <w:style w:type="character" w:customStyle="1" w:styleId="OndertitelChar">
-    <w:name w:val="Ondertitel Char"/>
-    <w:basedOn w:val="Standaardalinea-lettertype"/>
-    <w:link w:val="Ondertitel"/>
-    <w:uiPriority w:val="11"/>
-    <w:rsid w:val="004811BC"/>
-    <w:rPr>
-      <w:caps/>
-      <w:color w:val="595959" w:themeColor="text1" w:themeTint="A6"/>
-      <w:spacing w:val="10"/>
-      <w:sz w:val="21"/>
-      <w:szCs w:val="21"/>
-    </w:rPr>
-  </w:style>
-  <w:style w:type="character" w:styleId="Zwaar">
-    <w:name w:val="Strong"/>
-    <w:uiPriority w:val="22"/>
-    <w:qFormat/>
-    <w:rsid w:val="004811BC"/>
-    <w:rPr>
-      <w:b/>
-      <w:bCs/>
-    </w:rPr>
-  </w:style>
-  <w:style w:type="character" w:styleId="Nadruk">
-    <w:name w:val="Emphasis"/>
-    <w:uiPriority w:val="20"/>
-    <w:qFormat/>
-    <w:rsid w:val="004811BC"/>
-    <w:rPr>
-      <w:caps/>
-      <w:color w:val="1F4D78" w:themeColor="accent1" w:themeShade="7F"/>
-      <w:spacing w:val="5"/>
-    </w:rPr>
-  </w:style>
-  <w:style w:type="paragraph" w:styleId="Citaat">
-    <w:name w:val="Quote"/>
-    <w:basedOn w:val="Standaard"/>
-    <w:next w:val="Standaard"/>
-    <w:link w:val="CitaatChar"/>
-    <w:uiPriority w:val="29"/>
-    <w:qFormat/>
-    <w:rsid w:val="004811BC"/>
-    <w:rPr>
-      <w:i/>
-      <w:iCs/>
-      <w:sz w:val="24"/>
-      <w:szCs w:val="24"/>
-    </w:rPr>
-  </w:style>
-  <w:style w:type="character" w:customStyle="1" w:styleId="CitaatChar">
-    <w:name w:val="Citaat Char"/>
-    <w:basedOn w:val="Standaardalinea-lettertype"/>
-    <w:link w:val="Citaat"/>
-    <w:uiPriority w:val="29"/>
-    <w:rsid w:val="004811BC"/>
-    <w:rPr>
-      <w:i/>
-      <w:iCs/>
-      <w:sz w:val="24"/>
-      <w:szCs w:val="24"/>
-    </w:rPr>
-  </w:style>
-  <w:style w:type="paragraph" w:styleId="Duidelijkcitaat">
-    <w:name w:val="Intense Quote"/>
-    <w:basedOn w:val="Standaard"/>
-    <w:next w:val="Standaard"/>
-    <w:link w:val="DuidelijkcitaatChar"/>
-    <w:uiPriority w:val="30"/>
-    <w:qFormat/>
-    <w:rsid w:val="004811BC"/>
-    <w:pPr>
-      <w:spacing w:before="240" w:after="240" w:line="240" w:lineRule="auto"/>
-      <w:ind w:left="1080" w:right="1080"/>
-      <w:jc w:val="center"/>
-    </w:pPr>
-    <w:rPr>
-      <w:color w:val="5B9BD5" w:themeColor="accent1"/>
-      <w:sz w:val="24"/>
-      <w:szCs w:val="24"/>
-    </w:rPr>
-  </w:style>
-  <w:style w:type="character" w:customStyle="1" w:styleId="DuidelijkcitaatChar">
-    <w:name w:val="Duidelijk citaat Char"/>
-    <w:basedOn w:val="Standaardalinea-lettertype"/>
-    <w:link w:val="Duidelijkcitaat"/>
-    <w:uiPriority w:val="30"/>
-    <w:rsid w:val="004811BC"/>
-    <w:rPr>
-      <w:color w:val="5B9BD5" w:themeColor="accent1"/>
-      <w:sz w:val="24"/>
-      <w:szCs w:val="24"/>
-    </w:rPr>
-  </w:style>
-  <w:style w:type="character" w:styleId="Subtielebenadrukking">
-    <w:name w:val="Subtle Emphasis"/>
-    <w:uiPriority w:val="19"/>
-    <w:qFormat/>
-    <w:rsid w:val="004811BC"/>
-    <w:rPr>
-      <w:i/>
-      <w:iCs/>
-      <w:color w:val="1F4D78" w:themeColor="accent1" w:themeShade="7F"/>
-    </w:rPr>
-  </w:style>
-  <w:style w:type="character" w:styleId="Intensievebenadrukking">
-    <w:name w:val="Intense Emphasis"/>
-    <w:uiPriority w:val="21"/>
-    <w:qFormat/>
-    <w:rsid w:val="004811BC"/>
-    <w:rPr>
-      <w:b/>
-      <w:bCs/>
-      <w:caps/>
-      <w:color w:val="1F4D78" w:themeColor="accent1" w:themeShade="7F"/>
-      <w:spacing w:val="10"/>
-    </w:rPr>
-  </w:style>
-  <w:style w:type="character" w:styleId="Subtieleverwijzing">
-    <w:name w:val="Subtle Reference"/>
-    <w:uiPriority w:val="31"/>
-    <w:qFormat/>
-    <w:rsid w:val="004811BC"/>
-    <w:rPr>
-      <w:b/>
-      <w:bCs/>
-      <w:color w:val="5B9BD5" w:themeColor="accent1"/>
-    </w:rPr>
-  </w:style>
-  <w:style w:type="character" w:styleId="Intensieveverwijzing">
-    <w:name w:val="Intense Reference"/>
-    <w:uiPriority w:val="32"/>
-    <w:qFormat/>
-    <w:rsid w:val="004811BC"/>
-    <w:rPr>
-      <w:b/>
-      <w:bCs/>
-      <w:i/>
-      <w:iCs/>
-      <w:caps/>
-      <w:color w:val="5B9BD5" w:themeColor="accent1"/>
-    </w:rPr>
-  </w:style>
-  <w:style w:type="character" w:styleId="Titelvanboek">
-    <w:name w:val="Book Title"/>
-    <w:uiPriority w:val="33"/>
-    <w:qFormat/>
-    <w:rsid w:val="004811BC"/>
-    <w:rPr>
-      <w:b/>
-      <w:bCs/>
-      <w:i/>
-      <w:iCs/>
-      <w:spacing w:val="0"/>
-    </w:rPr>
-  </w:style>
-  <w:style w:type="paragraph" w:styleId="Kopvaninhoudsopgave">
-    <w:name w:val="TOC Heading"/>
-    <w:basedOn w:val="Kop1"/>
-    <w:next w:val="Standaard"/>
-    <w:uiPriority w:val="39"/>
-    <w:unhideWhenUsed/>
-    <w:qFormat/>
-    <w:rsid w:val="004811BC"/>
-    <w:pPr>
-      <w:outlineLvl w:val="9"/>
-    </w:pPr>
-  </w:style>
-  <w:style w:type="paragraph" w:styleId="Koptekst">
-    <w:name w:val="header"/>
-    <w:basedOn w:val="Standaard"/>
-    <w:link w:val="KoptekstChar"/>
-    <w:uiPriority w:val="99"/>
-    <w:unhideWhenUsed/>
-    <w:rsid w:val="004811BC"/>
-    <w:pPr>
-      <w:tabs>
-        <w:tab w:val="center" w:pos="4513"/>
-        <w:tab w:val="right" w:pos="9026"/>
-      </w:tabs>
-      <w:spacing w:before="0" w:after="0" w:line="240" w:lineRule="auto"/>
-    </w:pPr>
-  </w:style>
-  <w:style w:type="character" w:customStyle="1" w:styleId="KoptekstChar">
-    <w:name w:val="Koptekst Char"/>
-    <w:basedOn w:val="Standaardalinea-lettertype"/>
-    <w:link w:val="Koptekst"/>
-    <w:uiPriority w:val="99"/>
-    <w:rsid w:val="004811BC"/>
-  </w:style>
-  <w:style w:type="paragraph" w:styleId="Voettekst">
-    <w:name w:val="footer"/>
-    <w:basedOn w:val="Standaard"/>
-    <w:link w:val="VoettekstChar"/>
-    <w:uiPriority w:val="99"/>
-    <w:unhideWhenUsed/>
-    <w:rsid w:val="004811BC"/>
-    <w:pPr>
-      <w:tabs>
-        <w:tab w:val="center" w:pos="4513"/>
-        <w:tab w:val="right" w:pos="9026"/>
-      </w:tabs>
-      <w:spacing w:before="0" w:after="0" w:line="240" w:lineRule="auto"/>
-    </w:pPr>
-  </w:style>
-  <w:style w:type="character" w:customStyle="1" w:styleId="VoettekstChar">
-    <w:name w:val="Voettekst Char"/>
-    <w:basedOn w:val="Standaardalinea-lettertype"/>
-    <w:link w:val="Voettekst"/>
-    <w:uiPriority w:val="99"/>
-    <w:rsid w:val="004811BC"/>
-  </w:style>
-  <w:style w:type="paragraph" w:styleId="Inhopg2">
-    <w:name w:val="toc 2"/>
-    <w:basedOn w:val="Standaard"/>
-    <w:next w:val="Standaard"/>
-    <w:autoRedefine/>
-    <w:uiPriority w:val="39"/>
-    <w:unhideWhenUsed/>
-    <w:rsid w:val="00537C6E"/>
-    <w:pPr>
-      <w:spacing w:before="0" w:after="100" w:line="259" w:lineRule="auto"/>
-      <w:ind w:left="220"/>
-    </w:pPr>
-    <w:rPr>
-      <w:rFonts w:cs="Times New Roman"/>
-      <w:sz w:val="22"/>
-      <w:szCs w:val="22"/>
-      <w:lang w:val="en-US"/>
-    </w:rPr>
-  </w:style>
-  <w:style w:type="paragraph" w:styleId="Inhopg1">
-    <w:name w:val="toc 1"/>
-    <w:basedOn w:val="Standaard"/>
-    <w:next w:val="Standaard"/>
-    <w:autoRedefine/>
-    <w:uiPriority w:val="39"/>
-    <w:unhideWhenUsed/>
-    <w:rsid w:val="00537C6E"/>
-    <w:pPr>
-      <w:spacing w:before="0" w:after="100" w:line="259" w:lineRule="auto"/>
-    </w:pPr>
-    <w:rPr>
-      <w:rFonts w:cs="Times New Roman"/>
-      <w:sz w:val="22"/>
-      <w:szCs w:val="22"/>
-      <w:lang w:val="en-US"/>
-    </w:rPr>
-  </w:style>
-  <w:style w:type="paragraph" w:styleId="Inhopg3">
-    <w:name w:val="toc 3"/>
-    <w:basedOn w:val="Standaard"/>
-    <w:next w:val="Standaard"/>
-    <w:autoRedefine/>
-    <w:uiPriority w:val="39"/>
-    <w:unhideWhenUsed/>
-    <w:rsid w:val="00537C6E"/>
-    <w:pPr>
-      <w:spacing w:before="0" w:after="100" w:line="259" w:lineRule="auto"/>
-      <w:ind w:left="440"/>
-    </w:pPr>
-    <w:rPr>
-      <w:rFonts w:cs="Times New Roman"/>
-      <w:sz w:val="22"/>
-      <w:szCs w:val="22"/>
-      <w:lang w:val="en-US"/>
-    </w:rPr>
-  </w:style>
-  <w:style w:type="paragraph" w:styleId="Lijstalinea">
-    <w:name w:val="List Paragraph"/>
-    <w:basedOn w:val="Standaard"/>
-    <w:uiPriority w:val="34"/>
-    <w:qFormat/>
-    <w:rsid w:val="00537C6E"/>
-    <w:pPr>
-      <w:ind w:left="720"/>
-      <w:contextualSpacing/>
-    </w:pPr>
-  </w:style>
-  <w:style w:type="character" w:styleId="Hyperlink">
-    <w:name w:val="Hyperlink"/>
-    <w:basedOn w:val="Standaardalinea-lettertype"/>
-    <w:uiPriority w:val="99"/>
-    <w:unhideWhenUsed/>
-    <w:rsid w:val="00537C6E"/>
-    <w:rPr>
-      <w:color w:val="0563C1" w:themeColor="hyperlink"/>
-      <w:u w:val="single"/>
-    </w:rPr>
-  </w:style>
-  <w:style w:type="paragraph" w:styleId="Ballontekst">
-    <w:name w:val="Balloon Text"/>
-    <w:basedOn w:val="Standaard"/>
-    <w:link w:val="BallontekstChar"/>
-    <w:uiPriority w:val="99"/>
-    <w:semiHidden/>
-    <w:unhideWhenUsed/>
-    <w:rsid w:val="004C6ED7"/>
-    <w:pPr>
-      <w:spacing w:before="0" w:after="0" w:line="240" w:lineRule="auto"/>
-    </w:pPr>
-    <w:rPr>
-      <w:rFonts w:ascii="Tahoma" w:hAnsi="Tahoma" w:cs="Tahoma"/>
-      <w:sz w:val="16"/>
-      <w:szCs w:val="16"/>
-    </w:rPr>
-  </w:style>
-  <w:style w:type="character" w:customStyle="1" w:styleId="BallontekstChar">
-    <w:name w:val="Ballontekst Char"/>
-    <w:basedOn w:val="Standaardalinea-lettertype"/>
-    <w:link w:val="Ballontekst"/>
+  <w:style w:type="character" w:customStyle="1" w:styleId="BalloonTextChar">
+    <w:name w:val="Balloon Text Char"/>
+    <w:basedOn w:val="DefaultParagraphFont"/>
+    <w:link w:val="BalloonText"/>
     <w:uiPriority w:val="99"/>
     <w:semiHidden/>
     <w:rsid w:val="004C6ED7"/>
@@ -6578,7 +5880,7 @@
   <a:extraClrSchemeLst/>
   <a:extLst>
     <a:ext uri="{05A4C25C-085E-4340-85A3-A5531E510DB2}">
-      <thm15:themeFamily xmlns:thm15="http://schemas.microsoft.com/office/thememl/2012/main" xmlns="" name="Office Theme" id="{62F939B6-93AF-4DB8-9C6B-D6C7DFDC589F}" vid="{4A3C46E8-61CC-4603-A589-7422A47A8E4A}"/>
+      <thm15:themeFamily xmlns:thm15="http://schemas.microsoft.com/office/thememl/2012/main" name="Office Theme" id="{62F939B6-93AF-4DB8-9C6B-D6C7DFDC589F}" vid="{4A3C46E8-61CC-4603-A589-7422A47A8E4A}"/>
     </a:ext>
   </a:extLst>
 </a:theme>
@@ -6589,7 +5891,7 @@
 </file>
 
 <file path=customXml/itemProps1.xml><?xml version="1.0" encoding="utf-8"?>
-<ds:datastoreItem xmlns:ds="http://schemas.openxmlformats.org/officeDocument/2006/customXml" ds:itemID="{F4348C6F-7AE9-4D0E-8793-3859CDFE161D}">
+<ds:datastoreItem xmlns:ds="http://schemas.openxmlformats.org/officeDocument/2006/customXml" ds:itemID="{F213996E-132F-447C-9CEB-4840569235E8}">
   <ds:schemaRefs>
     <ds:schemaRef ds:uri="http://schemas.openxmlformats.org/officeDocument/2006/bibliography"/>
   </ds:schemaRefs>

--- a/Documentatie/Projectverslag VK.docx
+++ b/Documentatie/Projectverslag VK.docx
@@ -31,7 +31,7 @@
           <w:r>
             <w:rPr>
               <w:noProof/>
-              <w:lang w:val="en-US"/>
+              <w:lang w:eastAsia="nl-NL"/>
             </w:rPr>
             <mc:AlternateContent>
               <mc:Choice Requires="wps">
@@ -303,7 +303,7 @@
               <w:color w:val="5B9BD5" w:themeColor="accent1"/>
               <w:sz w:val="36"/>
               <w:szCs w:val="36"/>
-              <w:lang w:val="en-US"/>
+              <w:lang w:eastAsia="nl-NL"/>
             </w:rPr>
             <mc:AlternateContent>
               <mc:Choice Requires="wpg">
@@ -810,7 +810,7 @@
               </mc:Choice>
               <mc:Fallback>
                 <w:pict>
-                  <v:group w14:anchorId="2E6CEA76" id="Group 2" o:spid="_x0000_s1026" style="position:absolute;margin-left:0;margin-top:0;width:432.65pt;height:448.55pt;z-index:-251656192;mso-width-percent:706;mso-height-percent:566;mso-left-percent:220;mso-top-percent:300;mso-position-horizontal-relative:page;mso-position-vertical-relative:page;mso-width-percent:706;mso-height-percent:566;mso-left-percent:220;mso-top-percent:300" coordsize="43291,44910" o:gfxdata="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">
+                  <v:group w14:anchorId="43FD4342" id="Group 2" o:spid="_x0000_s1026" style="position:absolute;margin-left:0;margin-top:0;width:432.65pt;height:448.55pt;z-index:-251656192;mso-width-percent:706;mso-height-percent:566;mso-left-percent:220;mso-top-percent:300;mso-position-horizontal-relative:page;mso-position-vertical-relative:page;mso-width-percent:706;mso-height-percent:566;mso-left-percent:220;mso-top-percent:300" coordsize="43291,44910" o:gfxdata="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">
                     <o:lock v:ext="edit" aspectratio="t"/>
                     <v:shape id="Freeform 64" o:spid="_x0000_s1027" style="position:absolute;left:15017;width:28274;height:28352;visibility:visible;mso-wrap-style:square;v-text-anchor:top" coordsize="1781,1786" o:gfxdata="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" path="m4,1786l,1782,1776,r5,5l4,1786xe" filled="f" stroked="f">
                       <v:path arrowok="t" o:connecttype="custom" o:connectlocs="6350,2835275;0,2828925;2819400,0;2827338,7938;6350,2835275" o:connectangles="0,0,0,0,0"/>
@@ -836,7 +836,7 @@
           <w:r>
             <w:rPr>
               <w:noProof/>
-              <w:lang w:val="en-US"/>
+              <w:lang w:eastAsia="nl-NL"/>
             </w:rPr>
             <mc:AlternateContent>
               <mc:Choice Requires="wps">
@@ -1070,7 +1070,7 @@
           <w:r>
             <w:rPr>
               <w:noProof/>
-              <w:lang w:val="en-US"/>
+              <w:lang w:eastAsia="nl-NL"/>
             </w:rPr>
             <mc:AlternateContent>
               <mc:Choice Requires="wps">
@@ -2772,7 +2772,7 @@
       <w:r>
         <w:rPr>
           <w:noProof/>
-          <w:lang w:val="en-US"/>
+          <w:lang w:eastAsia="nl-NL"/>
         </w:rPr>
         <w:drawing>
           <wp:anchor distT="0" distB="0" distL="114300" distR="114300" simplePos="0" relativeHeight="251665408" behindDoc="1" locked="0" layoutInCell="1" allowOverlap="1" wp14:anchorId="783E9E80" wp14:editId="15538B44">
@@ -2841,7 +2841,13 @@
         <w:t xml:space="preserve">Als het programma gestart wordt heeft de gebruiker de mogelijkheid een hoogte en breedte van het raster aan te geven. </w:t>
       </w:r>
       <w:r>
-        <w:t xml:space="preserve">Als er geen waarden worden ingevoerd worden de default waarden van 120 bij 80 ingesteld. </w:t>
+        <w:t>Als er geen waarden worden ingevoerd w</w:t>
+      </w:r>
+      <w:r>
+        <w:t>orden de default waarden van 140 bij 100</w:t>
+      </w:r>
+      <w:r>
+        <w:t xml:space="preserve"> ingesteld. </w:t>
       </w:r>
       <w:r>
         <w:t xml:space="preserve">Daarnaast beschikt het programma over een ‘Stap 1’ en een ‘Stap 100’ functie waar elk dier respectievelijk 1 of 100 stappen zet. Ook is er een ‘Do Steps’ functie, hiermee kan de gebruiker zelf het aantal stappen invoeren en die simuleren. </w:t>
@@ -2870,7 +2876,7 @@
     </w:p>
     <w:p>
       <w:r>
-        <w:t>Bij een raster van 120 bij 80</w:t>
+        <w:t>Bij een raster van 140 bij 100</w:t>
       </w:r>
       <w:r>
         <w:t xml:space="preserve"> blijft het systeem </w:t>
@@ -2888,21 +2894,29 @@
         <w:t xml:space="preserve">0000 stappen gehaald zonder dat er een soort overheerste. </w:t>
       </w:r>
       <w:r>
-        <w:t>Door deze constateringen zijn de default waarden voor het raster 120 breed en 80 hoog.</w:t>
+        <w:t>Door deze constateringen zijn de def</w:t>
+      </w:r>
+      <w:r>
+        <w:t>ault waarden voor het raster 140 breed en 100</w:t>
+      </w:r>
+      <w:bookmarkStart w:id="6" w:name="_GoBack"/>
+      <w:bookmarkEnd w:id="6"/>
+      <w:r>
+        <w:t xml:space="preserve"> hoog.</w:t>
       </w:r>
     </w:p>
     <w:p>
       <w:pPr>
         <w:pStyle w:val="Heading2"/>
       </w:pPr>
-      <w:bookmarkStart w:id="6" w:name="_Toc410682721"/>
+      <w:bookmarkStart w:id="7" w:name="_Toc410682721"/>
       <w:r>
         <w:t xml:space="preserve">1.3 </w:t>
       </w:r>
       <w:r>
         <w:t>Varkenscyclus</w:t>
       </w:r>
-      <w:bookmarkEnd w:id="6"/>
+      <w:bookmarkEnd w:id="7"/>
     </w:p>
     <w:p>
       <w:r>
@@ -2918,7 +2932,7 @@
       <w:pPr>
         <w:pStyle w:val="Heading2"/>
       </w:pPr>
-      <w:bookmarkStart w:id="7" w:name="_Toc410682722"/>
+      <w:bookmarkStart w:id="8" w:name="_Toc410682722"/>
       <w:r>
         <w:t xml:space="preserve">1.4 </w:t>
       </w:r>
@@ -2928,7 +2942,7 @@
       <w:r>
         <w:t xml:space="preserve"> volgende versie</w:t>
       </w:r>
-      <w:bookmarkEnd w:id="7"/>
+      <w:bookmarkEnd w:id="8"/>
     </w:p>
     <w:p>
       <w:r>
@@ -2947,7 +2961,7 @@
       <w:pPr>
         <w:pStyle w:val="Heading1"/>
       </w:pPr>
-      <w:bookmarkStart w:id="8" w:name="_Toc410682723"/>
+      <w:bookmarkStart w:id="9" w:name="_Toc410682723"/>
       <w:r>
         <w:lastRenderedPageBreak/>
         <w:t>A</w:t>
@@ -2955,13 +2969,13 @@
       <w:r>
         <w:t>anvullingen en verbeteringen op eerste versie</w:t>
       </w:r>
-      <w:bookmarkEnd w:id="8"/>
+      <w:bookmarkEnd w:id="9"/>
     </w:p>
     <w:p>
       <w:pPr>
         <w:pStyle w:val="Heading2"/>
       </w:pPr>
-      <w:bookmarkStart w:id="9" w:name="_Toc410682724"/>
+      <w:bookmarkStart w:id="10" w:name="_Toc410682724"/>
       <w:r>
         <w:t xml:space="preserve">2.1 </w:t>
       </w:r>
@@ -2971,7 +2985,7 @@
       <w:r>
         <w:t>, jager en wolf</w:t>
       </w:r>
-      <w:bookmarkEnd w:id="9"/>
+      <w:bookmarkEnd w:id="10"/>
     </w:p>
     <w:p>
       <w:pPr>
@@ -3054,7 +3068,7 @@
           <w:lang w:eastAsia="nl-NL"/>
         </w:rPr>
       </w:pPr>
-      <w:bookmarkStart w:id="10" w:name="_Toc410682725"/>
+      <w:bookmarkStart w:id="11" w:name="_Toc410682725"/>
       <w:r>
         <w:rPr>
           <w:noProof/>
@@ -3062,7 +3076,7 @@
         </w:rPr>
         <w:t>2.4 Animatiesnelheid slider</w:t>
       </w:r>
-      <w:bookmarkEnd w:id="10"/>
+      <w:bookmarkEnd w:id="11"/>
     </w:p>
     <w:p>
       <w:pPr>
@@ -3090,7 +3104,7 @@
           <w:i/>
           <w:noProof/>
           <w:sz w:val="18"/>
-          <w:lang w:val="en-US"/>
+          <w:lang w:eastAsia="nl-NL"/>
         </w:rPr>
         <w:drawing>
           <wp:inline distT="0" distB="0" distL="0" distR="0" wp14:anchorId="079EF264" wp14:editId="579C3147">
@@ -3154,7 +3168,7 @@
       <w:pPr>
         <w:pStyle w:val="Heading2"/>
       </w:pPr>
-      <w:bookmarkStart w:id="11" w:name="_Toc410682726"/>
+      <w:bookmarkStart w:id="12" w:name="_Toc410682726"/>
       <w:r>
         <w:lastRenderedPageBreak/>
         <w:t>2.5</w:t>
@@ -3162,7 +3176,7 @@
       <w:r>
         <w:t xml:space="preserve"> Views: Histogram, cirkeldiagram en lijndiagram</w:t>
       </w:r>
-      <w:bookmarkEnd w:id="11"/>
+      <w:bookmarkEnd w:id="12"/>
     </w:p>
     <w:p>
       <w:pPr>
@@ -3197,7 +3211,7 @@
       <w:r>
         <w:rPr>
           <w:noProof/>
-          <w:lang w:val="en-US"/>
+          <w:lang w:eastAsia="nl-NL"/>
         </w:rPr>
         <w:drawing>
           <wp:anchor distT="0" distB="0" distL="114300" distR="114300" simplePos="0" relativeHeight="251668480" behindDoc="0" locked="0" layoutInCell="1" allowOverlap="1" wp14:anchorId="6442E160" wp14:editId="74CD1A3B">
@@ -3257,7 +3271,7 @@
       <w:r>
         <w:rPr>
           <w:noProof/>
-          <w:lang w:val="en-US"/>
+          <w:lang w:eastAsia="nl-NL"/>
         </w:rPr>
         <w:drawing>
           <wp:anchor distT="0" distB="0" distL="114300" distR="114300" simplePos="0" relativeHeight="251667456" behindDoc="0" locked="0" layoutInCell="1" allowOverlap="1" wp14:anchorId="51AA3F88" wp14:editId="0B541D20">
@@ -3318,7 +3332,7 @@
       <w:r>
         <w:rPr>
           <w:noProof/>
-          <w:lang w:val="en-US"/>
+          <w:lang w:eastAsia="nl-NL"/>
         </w:rPr>
         <w:drawing>
           <wp:anchor distT="0" distB="0" distL="114300" distR="114300" simplePos="0" relativeHeight="251666432" behindDoc="1" locked="0" layoutInCell="1" allowOverlap="1" wp14:anchorId="451C9B85" wp14:editId="75871069">
@@ -3397,14 +3411,14 @@
       <w:pPr>
         <w:pStyle w:val="Heading2"/>
       </w:pPr>
-      <w:bookmarkStart w:id="12" w:name="_Toc410682727"/>
+      <w:bookmarkStart w:id="13" w:name="_Toc410682727"/>
       <w:r>
         <w:t>2.6</w:t>
       </w:r>
       <w:r>
         <w:t xml:space="preserve"> Refactoring</w:t>
       </w:r>
-      <w:bookmarkEnd w:id="12"/>
+      <w:bookmarkEnd w:id="13"/>
     </w:p>
     <w:p>
       <w:r>
@@ -3437,12 +3451,12 @@
       <w:pPr>
         <w:pStyle w:val="Heading1"/>
       </w:pPr>
-      <w:bookmarkStart w:id="13" w:name="_Toc410682728"/>
+      <w:bookmarkStart w:id="14" w:name="_Toc410682728"/>
       <w:r>
         <w:lastRenderedPageBreak/>
         <w:t>Reflectie</w:t>
       </w:r>
-      <w:bookmarkEnd w:id="13"/>
+      <w:bookmarkEnd w:id="14"/>
     </w:p>
     <w:p>
       <w:r>
@@ -3469,12 +3483,12 @@
       <w:pPr>
         <w:pStyle w:val="Heading1"/>
       </w:pPr>
-      <w:bookmarkStart w:id="14" w:name="_Toc410682729"/>
+      <w:bookmarkStart w:id="15" w:name="_Toc410682729"/>
       <w:r>
         <w:lastRenderedPageBreak/>
         <w:t>Bijlage A – UML Klassediagram</w:t>
       </w:r>
-      <w:bookmarkEnd w:id="14"/>
+      <w:bookmarkEnd w:id="15"/>
     </w:p>
     <w:p>
       <w:pPr>
@@ -3489,7 +3503,7 @@
       <w:r>
         <w:rPr>
           <w:noProof/>
-          <w:lang w:val="en-US"/>
+          <w:lang w:eastAsia="nl-NL"/>
         </w:rPr>
         <w:drawing>
           <wp:anchor distT="0" distB="0" distL="114300" distR="114300" simplePos="0" relativeHeight="251670528" behindDoc="0" locked="0" layoutInCell="1" allowOverlap="1" wp14:anchorId="3C159B92" wp14:editId="23FE0190">
@@ -3556,7 +3570,7 @@
       <w:pPr>
         <w:pStyle w:val="Heading1"/>
       </w:pPr>
-      <w:bookmarkStart w:id="15" w:name="_Toc410682730"/>
+      <w:bookmarkStart w:id="16" w:name="_Toc410682730"/>
       <w:r>
         <w:lastRenderedPageBreak/>
         <w:t xml:space="preserve">Bijlage B </w:t>
@@ -3570,7 +3584,7 @@
       <w:r>
         <w:t>Sequencediagram</w:t>
       </w:r>
-      <w:bookmarkEnd w:id="15"/>
+      <w:bookmarkEnd w:id="16"/>
     </w:p>
     <w:p/>
     <w:p>
@@ -3582,7 +3596,7 @@
       <w:r>
         <w:rPr>
           <w:noProof/>
-          <w:lang w:val="en-US"/>
+          <w:lang w:eastAsia="nl-NL"/>
         </w:rPr>
         <w:drawing>
           <wp:inline distT="0" distB="0" distL="0" distR="0">
@@ -3651,12 +3665,12 @@
       <w:pPr>
         <w:pStyle w:val="Heading1"/>
       </w:pPr>
-      <w:bookmarkStart w:id="16" w:name="_Toc410682731"/>
+      <w:bookmarkStart w:id="17" w:name="_Toc410682731"/>
       <w:r>
         <w:lastRenderedPageBreak/>
         <w:t>Bijlage C – Projectledenlijst</w:t>
       </w:r>
-      <w:bookmarkEnd w:id="16"/>
+      <w:bookmarkEnd w:id="17"/>
     </w:p>
     <w:p>
       <w:r>
@@ -3809,8 +3823,6 @@
         </w:rPr>
         <w:t>Ondersteuning documentatie</w:t>
       </w:r>
-      <w:bookmarkStart w:id="17" w:name="_GoBack"/>
-      <w:bookmarkEnd w:id="17"/>
     </w:p>
     <w:p>
       <w:pPr>
@@ -4115,7 +4127,7 @@
           <w:rPr>
             <w:noProof/>
           </w:rPr>
-          <w:t>11</w:t>
+          <w:t>5</w:t>
         </w:r>
         <w:r>
           <w:rPr>
@@ -5891,7 +5903,7 @@
 </file>
 
 <file path=customXml/itemProps1.xml><?xml version="1.0" encoding="utf-8"?>
-<ds:datastoreItem xmlns:ds="http://schemas.openxmlformats.org/officeDocument/2006/customXml" ds:itemID="{F213996E-132F-447C-9CEB-4840569235E8}">
+<ds:datastoreItem xmlns:ds="http://schemas.openxmlformats.org/officeDocument/2006/customXml" ds:itemID="{BF6E1881-4EC9-4B47-9FBC-A080A184D1F8}">
   <ds:schemaRefs>
     <ds:schemaRef ds:uri="http://schemas.openxmlformats.org/officeDocument/2006/bibliography"/>
   </ds:schemaRefs>

--- a/Documentatie/Projectverslag VK.docx
+++ b/Documentatie/Projectverslag VK.docx
@@ -1,6 +1,6 @@
 
 <file path=word/document.xml><?xml version="1.0" encoding="utf-8"?>
-<w:document xmlns:wpc="http://schemas.microsoft.com/office/word/2010/wordprocessingCanvas" xmlns:mc="http://schemas.openxmlformats.org/markup-compatibility/2006" xmlns:o="urn:schemas-microsoft-com:office:office" xmlns:r="http://schemas.openxmlformats.org/officeDocument/2006/relationships" xmlns:m="http://schemas.openxmlformats.org/officeDocument/2006/math" xmlns:v="urn:schemas-microsoft-com:vml" xmlns:wp14="http://schemas.microsoft.com/office/word/2010/wordprocessingDrawing" xmlns:wp="http://schemas.openxmlformats.org/drawingml/2006/wordprocessingDrawing" xmlns:w10="urn:schemas-microsoft-com:office:word" xmlns:w="http://schemas.openxmlformats.org/wordprocessingml/2006/main" xmlns:w14="http://schemas.microsoft.com/office/word/2010/wordml" xmlns:w15="http://schemas.microsoft.com/office/word/2012/wordml" xmlns:wpg="http://schemas.microsoft.com/office/word/2010/wordprocessingGroup" xmlns:wpi="http://schemas.microsoft.com/office/word/2010/wordprocessingInk" xmlns:wne="http://schemas.microsoft.com/office/word/2006/wordml" xmlns:wps="http://schemas.microsoft.com/office/word/2010/wordprocessingShape" mc:Ignorable="w14 w15 wp14">
+<w:document xmlns:wpc="http://schemas.microsoft.com/office/word/2010/wordprocessingCanvas" xmlns:mc="http://schemas.openxmlformats.org/markup-compatibility/2006" xmlns:o="urn:schemas-microsoft-com:office:office" xmlns:r="http://schemas.openxmlformats.org/officeDocument/2006/relationships" xmlns:m="http://schemas.openxmlformats.org/officeDocument/2006/math" xmlns:v="urn:schemas-microsoft-com:vml" xmlns:wp14="http://schemas.microsoft.com/office/word/2010/wordprocessingDrawing" xmlns:wp="http://schemas.openxmlformats.org/drawingml/2006/wordprocessingDrawing" xmlns:w10="urn:schemas-microsoft-com:office:word" xmlns:w="http://schemas.openxmlformats.org/wordprocessingml/2006/main" xmlns:w14="http://schemas.microsoft.com/office/word/2010/wordml" xmlns:wpg="http://schemas.microsoft.com/office/word/2010/wordprocessingGroup" xmlns:wpi="http://schemas.microsoft.com/office/word/2010/wordprocessingInk" xmlns:wne="http://schemas.microsoft.com/office/word/2006/wordml" xmlns:wps="http://schemas.microsoft.com/office/word/2010/wordprocessingShape" mc:Ignorable="w14 wp14">
   <w:body>
     <w:sdt>
       <w:sdtPr>
@@ -21,7 +21,7 @@
       <w:sdtContent>
         <w:p>
           <w:pPr>
-            <w:pStyle w:val="NoSpacing"/>
+            <w:pStyle w:val="Geenafstand"/>
             <w:rPr>
               <w:sz w:val="2"/>
             </w:rPr>
@@ -107,7 +107,7 @@
                                 <w:sdtContent>
                                   <w:p>
                                     <w:pPr>
-                                      <w:pStyle w:val="NoSpacing"/>
+                                      <w:pStyle w:val="Geenafstand"/>
                                       <w:rPr>
                                         <w:rFonts w:asciiTheme="majorHAnsi" w:eastAsiaTheme="majorEastAsia" w:hAnsiTheme="majorHAnsi" w:cstheme="majorBidi"/>
                                         <w:caps/>
@@ -131,7 +131,7 @@
                               </w:sdt>
                               <w:p>
                                 <w:pPr>
-                                  <w:pStyle w:val="NoSpacing"/>
+                                  <w:pStyle w:val="Geenafstand"/>
                                   <w:spacing w:before="120"/>
                                   <w:rPr>
                                     <w:color w:val="5B9BD5" w:themeColor="accent1"/>
@@ -223,7 +223,7 @@
                           <w:sdtContent>
                             <w:p>
                               <w:pPr>
-                                <w:pStyle w:val="NoSpacing"/>
+                                <w:pStyle w:val="Geenafstand"/>
                                 <w:rPr>
                                   <w:rFonts w:asciiTheme="majorHAnsi" w:eastAsiaTheme="majorEastAsia" w:hAnsiTheme="majorHAnsi" w:cstheme="majorBidi"/>
                                   <w:caps/>
@@ -247,7 +247,7 @@
                         </w:sdt>
                         <w:p>
                           <w:pPr>
-                            <w:pStyle w:val="NoSpacing"/>
+                            <w:pStyle w:val="Geenafstand"/>
                             <w:spacing w:before="120"/>
                             <w:rPr>
                               <w:color w:val="5B9BD5" w:themeColor="accent1"/>
@@ -808,7 +808,7 @@
                   </wp:anchor>
                 </w:drawing>
               </mc:Choice>
-              <mc:Fallback>
+              <mc:Fallback xmlns:w15="http://schemas.microsoft.com/office/word/2012/wordml">
                 <w:pict>
                   <v:group w14:anchorId="43FD4342" id="Group 2" o:spid="_x0000_s1026" style="position:absolute;margin-left:0;margin-top:0;width:432.65pt;height:448.55pt;z-index:-251656192;mso-width-percent:706;mso-height-percent:566;mso-left-percent:220;mso-top-percent:300;mso-position-horizontal-relative:page;mso-position-vertical-relative:page;mso-width-percent:706;mso-height-percent:566;mso-left-percent:220;mso-top-percent:300" coordsize="43291,44910" o:gfxdata="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">
                     <o:lock v:ext="edit" aspectratio="t"/>
@@ -890,7 +890,7 @@
                             <w:txbxContent>
                               <w:p>
                                 <w:pPr>
-                                  <w:pStyle w:val="NoSpacing"/>
+                                  <w:pStyle w:val="Geenafstand"/>
                                   <w:jc w:val="right"/>
                                   <w:rPr>
                                     <w:color w:val="5B9BD5" w:themeColor="accent1"/>
@@ -941,7 +941,7 @@
                                 <w:sdtContent>
                                   <w:p>
                                     <w:pPr>
-                                      <w:pStyle w:val="NoSpacing"/>
+                                      <w:pStyle w:val="Geenafstand"/>
                                       <w:jc w:val="right"/>
                                       <w:rPr>
                                         <w:color w:val="5B9BD5" w:themeColor="accent1"/>
@@ -987,7 +987,7 @@
                       <w:txbxContent>
                         <w:p>
                           <w:pPr>
-                            <w:pStyle w:val="NoSpacing"/>
+                            <w:pStyle w:val="Geenafstand"/>
                             <w:jc w:val="right"/>
                             <w:rPr>
                               <w:color w:val="5B9BD5" w:themeColor="accent1"/>
@@ -1038,7 +1038,7 @@
                           <w:sdtContent>
                             <w:p>
                               <w:pPr>
-                                <w:pStyle w:val="NoSpacing"/>
+                                <w:pStyle w:val="Geenafstand"/>
                                 <w:jc w:val="right"/>
                                 <w:rPr>
                                   <w:color w:val="5B9BD5" w:themeColor="accent1"/>
@@ -1137,8 +1137,18 @@
                                     <w:sz w:val="28"/>
                                     <w:szCs w:val="28"/>
                                   </w:rPr>
-                                  <w:t>Rick Wolthuis</w:t>
+                                  <w:t xml:space="preserve">Rick </w:t>
                                 </w:r>
+                                <w:proofErr w:type="spellStart"/>
+                                <w:r>
+                                  <w:rPr>
+                                    <w:color w:val="5B9BD5" w:themeColor="accent1"/>
+                                    <w:sz w:val="28"/>
+                                    <w:szCs w:val="28"/>
+                                  </w:rPr>
+                                  <w:t>Wolthuis</w:t>
+                                </w:r>
+                                <w:proofErr w:type="spellEnd"/>
                               </w:p>
                               <w:p>
                                 <w:pPr>
@@ -1217,8 +1227,18 @@
                                     <w:sz w:val="28"/>
                                     <w:szCs w:val="28"/>
                                   </w:rPr>
-                                  <w:t>Robin Slijfer</w:t>
+                                  <w:t xml:space="preserve">Robin </w:t>
                                 </w:r>
+                                <w:proofErr w:type="spellStart"/>
+                                <w:r>
+                                  <w:rPr>
+                                    <w:color w:val="5B9BD5" w:themeColor="accent1"/>
+                                    <w:sz w:val="28"/>
+                                    <w:szCs w:val="28"/>
+                                  </w:rPr>
+                                  <w:t>Slijfer</w:t>
+                                </w:r>
+                                <w:proofErr w:type="spellEnd"/>
                               </w:p>
                             </w:txbxContent>
                           </wps:txbx>
@@ -1260,8 +1280,18 @@
                               <w:sz w:val="28"/>
                               <w:szCs w:val="28"/>
                             </w:rPr>
-                            <w:t>Rick Wolthuis</w:t>
+                            <w:t xml:space="preserve">Rick </w:t>
                           </w:r>
+                          <w:proofErr w:type="spellStart"/>
+                          <w:r>
+                            <w:rPr>
+                              <w:color w:val="5B9BD5" w:themeColor="accent1"/>
+                              <w:sz w:val="28"/>
+                              <w:szCs w:val="28"/>
+                            </w:rPr>
+                            <w:t>Wolthuis</w:t>
+                          </w:r>
+                          <w:proofErr w:type="spellEnd"/>
                         </w:p>
                         <w:p>
                           <w:pPr>
@@ -1340,8 +1370,18 @@
                               <w:sz w:val="28"/>
                               <w:szCs w:val="28"/>
                             </w:rPr>
-                            <w:t>Robin Slijfer</w:t>
+                            <w:t xml:space="preserve">Robin </w:t>
                           </w:r>
+                          <w:proofErr w:type="spellStart"/>
+                          <w:r>
+                            <w:rPr>
+                              <w:color w:val="5B9BD5" w:themeColor="accent1"/>
+                              <w:sz w:val="28"/>
+                              <w:szCs w:val="28"/>
+                            </w:rPr>
+                            <w:t>Slijfer</w:t>
+                          </w:r>
+                          <w:proofErr w:type="spellEnd"/>
                         </w:p>
                       </w:txbxContent>
                     </v:textbox>
@@ -1383,7 +1423,7 @@
       <w:sdtContent>
         <w:p>
           <w:pPr>
-            <w:pStyle w:val="Heading1"/>
+            <w:pStyle w:val="Kop1"/>
           </w:pPr>
           <w:r>
             <w:t>Contents</w:t>
@@ -1392,7 +1432,7 @@
         </w:p>
         <w:p>
           <w:pPr>
-            <w:pStyle w:val="TOC1"/>
+            <w:pStyle w:val="Inhopg1"/>
             <w:tabs>
               <w:tab w:val="right" w:leader="dot" w:pos="9016"/>
             </w:tabs>
@@ -1403,7 +1443,7 @@
         </w:p>
         <w:p>
           <w:pPr>
-            <w:pStyle w:val="TOC1"/>
+            <w:pStyle w:val="Inhopg1"/>
             <w:tabs>
               <w:tab w:val="right" w:leader="dot" w:pos="9016"/>
             </w:tabs>
@@ -1491,7 +1531,7 @@
         </w:p>
         <w:p>
           <w:pPr>
-            <w:pStyle w:val="TOC1"/>
+            <w:pStyle w:val="Inhopg1"/>
             <w:tabs>
               <w:tab w:val="right" w:leader="dot" w:pos="9016"/>
             </w:tabs>
@@ -1561,7 +1601,7 @@
         </w:p>
         <w:p>
           <w:pPr>
-            <w:pStyle w:val="TOC1"/>
+            <w:pStyle w:val="Inhopg1"/>
             <w:tabs>
               <w:tab w:val="right" w:leader="dot" w:pos="9016"/>
             </w:tabs>
@@ -1631,7 +1671,7 @@
         </w:p>
         <w:p>
           <w:pPr>
-            <w:pStyle w:val="TOC1"/>
+            <w:pStyle w:val="Inhopg1"/>
             <w:tabs>
               <w:tab w:val="right" w:leader="dot" w:pos="9016"/>
             </w:tabs>
@@ -1701,7 +1741,7 @@
         </w:p>
         <w:p>
           <w:pPr>
-            <w:pStyle w:val="TOC2"/>
+            <w:pStyle w:val="Inhopg2"/>
             <w:tabs>
               <w:tab w:val="right" w:leader="dot" w:pos="9016"/>
             </w:tabs>
@@ -1771,7 +1811,7 @@
         </w:p>
         <w:p>
           <w:pPr>
-            <w:pStyle w:val="TOC2"/>
+            <w:pStyle w:val="Inhopg2"/>
             <w:tabs>
               <w:tab w:val="right" w:leader="dot" w:pos="9016"/>
             </w:tabs>
@@ -1841,7 +1881,7 @@
         </w:p>
         <w:p>
           <w:pPr>
-            <w:pStyle w:val="TOC2"/>
+            <w:pStyle w:val="Inhopg2"/>
             <w:tabs>
               <w:tab w:val="right" w:leader="dot" w:pos="9016"/>
             </w:tabs>
@@ -1911,7 +1951,7 @@
         </w:p>
         <w:p>
           <w:pPr>
-            <w:pStyle w:val="TOC2"/>
+            <w:pStyle w:val="Inhopg2"/>
             <w:tabs>
               <w:tab w:val="right" w:leader="dot" w:pos="9016"/>
             </w:tabs>
@@ -1981,7 +2021,7 @@
         </w:p>
         <w:p>
           <w:pPr>
-            <w:pStyle w:val="TOC1"/>
+            <w:pStyle w:val="Inhopg1"/>
             <w:tabs>
               <w:tab w:val="right" w:leader="dot" w:pos="9016"/>
             </w:tabs>
@@ -2051,7 +2091,7 @@
         </w:p>
         <w:p>
           <w:pPr>
-            <w:pStyle w:val="TOC2"/>
+            <w:pStyle w:val="Inhopg2"/>
             <w:tabs>
               <w:tab w:val="right" w:leader="dot" w:pos="9016"/>
             </w:tabs>
@@ -2121,7 +2161,7 @@
         </w:p>
         <w:p>
           <w:pPr>
-            <w:pStyle w:val="TOC2"/>
+            <w:pStyle w:val="Inhopg2"/>
             <w:tabs>
               <w:tab w:val="right" w:leader="dot" w:pos="9016"/>
             </w:tabs>
@@ -2192,7 +2232,7 @@
         </w:p>
         <w:p>
           <w:pPr>
-            <w:pStyle w:val="TOC2"/>
+            <w:pStyle w:val="Inhopg2"/>
             <w:tabs>
               <w:tab w:val="right" w:leader="dot" w:pos="9016"/>
             </w:tabs>
@@ -2262,7 +2302,7 @@
         </w:p>
         <w:p>
           <w:pPr>
-            <w:pStyle w:val="TOC2"/>
+            <w:pStyle w:val="Inhopg2"/>
             <w:tabs>
               <w:tab w:val="right" w:leader="dot" w:pos="9016"/>
             </w:tabs>
@@ -2332,7 +2372,7 @@
         </w:p>
         <w:p>
           <w:pPr>
-            <w:pStyle w:val="TOC1"/>
+            <w:pStyle w:val="Inhopg1"/>
             <w:tabs>
               <w:tab w:val="right" w:leader="dot" w:pos="9016"/>
             </w:tabs>
@@ -2402,7 +2442,7 @@
         </w:p>
         <w:p>
           <w:pPr>
-            <w:pStyle w:val="TOC1"/>
+            <w:pStyle w:val="Inhopg1"/>
             <w:tabs>
               <w:tab w:val="right" w:leader="dot" w:pos="9016"/>
             </w:tabs>
@@ -2472,7 +2512,7 @@
         </w:p>
         <w:p>
           <w:pPr>
-            <w:pStyle w:val="TOC1"/>
+            <w:pStyle w:val="Inhopg1"/>
             <w:tabs>
               <w:tab w:val="right" w:leader="dot" w:pos="9016"/>
             </w:tabs>
@@ -2542,7 +2582,7 @@
         </w:p>
         <w:p>
           <w:pPr>
-            <w:pStyle w:val="TOC1"/>
+            <w:pStyle w:val="Inhopg1"/>
             <w:tabs>
               <w:tab w:val="right" w:leader="dot" w:pos="9016"/>
             </w:tabs>
@@ -2641,7 +2681,7 @@
     </w:p>
     <w:p>
       <w:pPr>
-        <w:pStyle w:val="Heading1"/>
+        <w:pStyle w:val="Kop1"/>
       </w:pPr>
       <w:bookmarkStart w:id="1" w:name="_Toc410682716"/>
       <w:r>
@@ -2654,13 +2694,24 @@
       <w:r>
         <w:t>Alle modellen (zoals de vossen, konijnen, wolven, etc.) zijn nog niet helemaal gebalanceerd, wat kan resulteren in een totale overname van één soort model.</w:t>
       </w:r>
+    </w:p>
+    <w:p>
+      <w:r>
+        <w:t xml:space="preserve">De jagers blijven niet op een stabiel aantal in de simulatie, </w:t>
+      </w:r>
+      <w:r>
+        <w:t>de bedoeling achter de jager is</w:t>
+      </w:r>
+      <w:r>
+        <w:t xml:space="preserve"> dat deze nooit zou doodgaan of nakomelingen zal maken.</w:t>
+      </w:r>
       <w:r>
         <w:br w:type="page"/>
       </w:r>
     </w:p>
     <w:p>
       <w:pPr>
-        <w:pStyle w:val="Heading1"/>
+        <w:pStyle w:val="Kop1"/>
       </w:pPr>
       <w:bookmarkStart w:id="2" w:name="_Toc410682717"/>
       <w:r>
@@ -2716,7 +2767,7 @@
     <w:p/>
     <w:p>
       <w:pPr>
-        <w:pStyle w:val="Heading1"/>
+        <w:pStyle w:val="Kop1"/>
       </w:pPr>
       <w:bookmarkStart w:id="3" w:name="_Toc410682718"/>
       <w:r>
@@ -2729,7 +2780,7 @@
     </w:p>
     <w:p>
       <w:pPr>
-        <w:pStyle w:val="Heading2"/>
+        <w:pStyle w:val="Kop2"/>
       </w:pPr>
       <w:bookmarkStart w:id="4" w:name="_Toc410682719"/>
       <w:r>
@@ -2752,7 +2803,7 @@
     </w:p>
     <w:p>
       <w:pPr>
-        <w:pStyle w:val="Heading2"/>
+        <w:pStyle w:val="Kop2"/>
       </w:pPr>
       <w:bookmarkStart w:id="5" w:name="_Toc410682720"/>
       <w:r>
@@ -2800,7 +2851,7 @@
                     </pic:cNvPicPr>
                   </pic:nvPicPr>
                   <pic:blipFill>
-                    <a:blip r:embed="rId8">
+                    <a:blip r:embed="rId9">
                       <a:extLst>
                         <a:ext uri="{28A0092B-C50C-407E-A947-70E740481C1C}">
                           <a14:useLocalDpi xmlns:a14="http://schemas.microsoft.com/office/drawing/2010/main" val="0"/>
@@ -2899,53 +2950,51 @@
       <w:r>
         <w:t>ault waarden voor het raster 140 breed en 100</w:t>
       </w:r>
-      <w:bookmarkStart w:id="6" w:name="_GoBack"/>
+      <w:r>
+        <w:t xml:space="preserve"> hoog.</w:t>
+      </w:r>
+    </w:p>
+    <w:p>
+      <w:pPr>
+        <w:pStyle w:val="Kop2"/>
+      </w:pPr>
+      <w:bookmarkStart w:id="6" w:name="_Toc410682721"/>
+      <w:r>
+        <w:t xml:space="preserve">1.3 </w:t>
+      </w:r>
+      <w:r>
+        <w:t>Varkenscyclus</w:t>
+      </w:r>
       <w:bookmarkEnd w:id="6"/>
-      <w:r>
-        <w:t xml:space="preserve"> hoog.</w:t>
-      </w:r>
-    </w:p>
-    <w:p>
-      <w:pPr>
-        <w:pStyle w:val="Heading2"/>
-      </w:pPr>
-      <w:bookmarkStart w:id="7" w:name="_Toc410682721"/>
-      <w:r>
-        <w:t xml:space="preserve">1.3 </w:t>
-      </w:r>
-      <w:r>
-        <w:t>Varkenscyclus</w:t>
+    </w:p>
+    <w:p>
+      <w:r>
+        <w:t xml:space="preserve">De balans die te zien is in de vossen en konijnen simulatie komt aardig overeen met de varkenscyclus/marktwerking. De essentie van de varkenscyclus is dat als ergens een overschot van is, de prijs daarvan daalt en de vraag daarmee toeneemt. Doordat de vraag toeneemt, verdwijnt het overschot en stijgen de prijzen weer. Dit gaat zo door totdat er weer zo veel geproduceerd wordt dat er opnieuw een overschot is en de prijs weer daalt. </w:t>
+      </w:r>
+    </w:p>
+    <w:p>
+      <w:r>
+        <w:t>In de simulatie valt iets dergelijks te zien. Als er een overschot aan konijnen is reageren de vossen daarop door ze op te eten, daardoor komen er minder konijnen. Doordat er minder konijnen zijn, sterven de vossen uit door gebrek aan voedsel en neemt de ‘vraag’ naar konijnen af. De konijnen hebben dan weer genoeg tijd om zich weer voort te planten waardoor er weer een overschot ontstaat.</w:t>
+      </w:r>
+    </w:p>
+    <w:p>
+      <w:pPr>
+        <w:pStyle w:val="Kop2"/>
+      </w:pPr>
+      <w:bookmarkStart w:id="7" w:name="_Toc410682722"/>
+      <w:r>
+        <w:t xml:space="preserve">1.4 </w:t>
+      </w:r>
+      <w:r>
+        <w:t>Uitbreidingen</w:t>
+      </w:r>
+      <w:r>
+        <w:t xml:space="preserve"> volgende versie</w:t>
       </w:r>
       <w:bookmarkEnd w:id="7"/>
     </w:p>
     <w:p>
       <w:r>
-        <w:t xml:space="preserve">De balans die te zien is in de vossen en konijnen simulatie komt aardig overeen met de varkenscyclus/marktwerking. De essentie van de varkenscyclus is dat als ergens een overschot van is, de prijs daarvan daalt en de vraag daarmee toeneemt. Doordat de vraag toeneemt, verdwijnt het overschot en stijgen de prijzen weer. Dit gaat zo door totdat er weer zo veel geproduceerd wordt dat er opnieuw een overschot is en de prijs weer daalt. </w:t>
-      </w:r>
-    </w:p>
-    <w:p>
-      <w:r>
-        <w:t>In de simulatie valt iets dergelijks te zien. Als er een overschot aan konijnen is reageren de vossen daarop door ze op te eten, daardoor komen er minder konijnen. Doordat er minder konijnen zijn, sterven de vossen uit door gebrek aan voedsel en neemt de ‘vraag’ naar konijnen af. De konijnen hebben dan weer genoeg tijd om zich weer voort te planten waardoor er weer een overschot ontstaat.</w:t>
-      </w:r>
-    </w:p>
-    <w:p>
-      <w:pPr>
-        <w:pStyle w:val="Heading2"/>
-      </w:pPr>
-      <w:bookmarkStart w:id="8" w:name="_Toc410682722"/>
-      <w:r>
-        <w:t xml:space="preserve">1.4 </w:t>
-      </w:r>
-      <w:r>
-        <w:t>Uitbreidingen</w:t>
-      </w:r>
-      <w:r>
-        <w:t xml:space="preserve"> volgende versie</w:t>
-      </w:r>
-      <w:bookmarkEnd w:id="8"/>
-    </w:p>
-    <w:p>
-      <w:r>
         <w:t xml:space="preserve">Het project gaat nog uitgebreid worden met </w:t>
       </w:r>
       <w:r>
@@ -2959,9 +3008,9 @@
     </w:p>
     <w:p>
       <w:pPr>
-        <w:pStyle w:val="Heading1"/>
-      </w:pPr>
-      <w:bookmarkStart w:id="9" w:name="_Toc410682723"/>
+        <w:pStyle w:val="Kop1"/>
+      </w:pPr>
+      <w:bookmarkStart w:id="8" w:name="_Toc410682723"/>
       <w:r>
         <w:lastRenderedPageBreak/>
         <w:t>A</w:t>
@@ -2969,23 +3018,23 @@
       <w:r>
         <w:t>anvullingen en verbeteringen op eerste versie</w:t>
       </w:r>
+      <w:bookmarkEnd w:id="8"/>
+    </w:p>
+    <w:p>
+      <w:pPr>
+        <w:pStyle w:val="Kop2"/>
+      </w:pPr>
+      <w:bookmarkStart w:id="9" w:name="_Toc410682724"/>
+      <w:r>
+        <w:t xml:space="preserve">2.1 </w:t>
+      </w:r>
+      <w:r>
+        <w:t>Gras</w:t>
+      </w:r>
+      <w:r>
+        <w:t>, jager en wolf</w:t>
+      </w:r>
       <w:bookmarkEnd w:id="9"/>
-    </w:p>
-    <w:p>
-      <w:pPr>
-        <w:pStyle w:val="Heading2"/>
-      </w:pPr>
-      <w:bookmarkStart w:id="10" w:name="_Toc410682724"/>
-      <w:r>
-        <w:t xml:space="preserve">2.1 </w:t>
-      </w:r>
-      <w:r>
-        <w:t>Gras</w:t>
-      </w:r>
-      <w:r>
-        <w:t>, jager en wolf</w:t>
-      </w:r>
-      <w:bookmarkEnd w:id="10"/>
     </w:p>
     <w:p>
       <w:pPr>
@@ -3062,13 +3111,13 @@
     </w:p>
     <w:p>
       <w:pPr>
-        <w:pStyle w:val="Heading2"/>
+        <w:pStyle w:val="Kop2"/>
         <w:rPr>
           <w:noProof/>
           <w:lang w:eastAsia="nl-NL"/>
         </w:rPr>
       </w:pPr>
-      <w:bookmarkStart w:id="11" w:name="_Toc410682725"/>
+      <w:bookmarkStart w:id="10" w:name="_Toc410682725"/>
       <w:r>
         <w:rPr>
           <w:noProof/>
@@ -3076,7 +3125,7 @@
         </w:rPr>
         <w:t>2.4 Animatiesnelheid slider</w:t>
       </w:r>
-      <w:bookmarkEnd w:id="11"/>
+      <w:bookmarkEnd w:id="10"/>
     </w:p>
     <w:p>
       <w:pPr>
@@ -3124,7 +3173,7 @@
                     </pic:cNvPicPr>
                   </pic:nvPicPr>
                   <pic:blipFill>
-                    <a:blip r:embed="rId9">
+                    <a:blip r:embed="rId10">
                       <a:extLst>
                         <a:ext uri="{28A0092B-C50C-407E-A947-70E740481C1C}">
                           <a14:useLocalDpi xmlns:a14="http://schemas.microsoft.com/office/drawing/2010/main" val="0"/>
@@ -3166,9 +3215,9 @@
     </w:p>
     <w:p>
       <w:pPr>
-        <w:pStyle w:val="Heading2"/>
-      </w:pPr>
-      <w:bookmarkStart w:id="12" w:name="_Toc410682726"/>
+        <w:pStyle w:val="Kop2"/>
+      </w:pPr>
+      <w:bookmarkStart w:id="11" w:name="_Toc410682726"/>
       <w:r>
         <w:lastRenderedPageBreak/>
         <w:t>2.5</w:t>
@@ -3176,7 +3225,7 @@
       <w:r>
         <w:t xml:space="preserve"> Views: Histogram, cirkeldiagram en lijndiagram</w:t>
       </w:r>
-      <w:bookmarkEnd w:id="12"/>
+      <w:bookmarkEnd w:id="11"/>
     </w:p>
     <w:p>
       <w:pPr>
@@ -3192,7 +3241,15 @@
         <w:t>zijn er verschillende views toegevoegd aan de simulatie, die via een drop down menu bereikt kunnen worden.</w:t>
       </w:r>
       <w:r>
-        <w:t xml:space="preserve"> In het menu ‘Views’ krijgt de gebruiker de keuze uit een histogram, cirkeldiagram en een lijndiagram. Deze diagrammen worden geopend in een los window, en kunnen dus ook alle drie tegelijkertijd met de simulatie gedraaid worden.</w:t>
+        <w:t xml:space="preserve"> In het menu ‘Views’ krijgt de gebruiker de keuze uit een histogram, cirkeldiagram en een lijndiagram. Deze diagrammen worden geopend in een los </w:t>
+      </w:r>
+      <w:proofErr w:type="spellStart"/>
+      <w:r>
+        <w:t>window</w:t>
+      </w:r>
+      <w:proofErr w:type="spellEnd"/>
+      <w:r>
+        <w:t>, en kunnen dus ook alle drie tegelijkertijd met de simulatie gedraaid worden.</w:t>
       </w:r>
       <w:r>
         <w:t xml:space="preserve"> </w:t>
@@ -3237,7 +3294,7 @@
                     <pic:cNvPicPr/>
                   </pic:nvPicPr>
                   <pic:blipFill>
-                    <a:blip r:embed="rId10">
+                    <a:blip r:embed="rId11">
                       <a:extLst>
                         <a:ext uri="{28A0092B-C50C-407E-A947-70E740481C1C}">
                           <a14:useLocalDpi xmlns:a14="http://schemas.microsoft.com/office/drawing/2010/main" val="0"/>
@@ -3297,7 +3354,7 @@
                     <pic:cNvPicPr/>
                   </pic:nvPicPr>
                   <pic:blipFill>
-                    <a:blip r:embed="rId11">
+                    <a:blip r:embed="rId12">
                       <a:extLst>
                         <a:ext uri="{28A0092B-C50C-407E-A947-70E740481C1C}">
                           <a14:useLocalDpi xmlns:a14="http://schemas.microsoft.com/office/drawing/2010/main" val="0"/>
@@ -3366,7 +3423,7 @@
                     <pic:cNvPicPr/>
                   </pic:nvPicPr>
                   <pic:blipFill>
-                    <a:blip r:embed="rId12">
+                    <a:blip r:embed="rId13">
                       <a:extLst>
                         <a:ext uri="{28A0092B-C50C-407E-A947-70E740481C1C}">
                           <a14:useLocalDpi xmlns:a14="http://schemas.microsoft.com/office/drawing/2010/main" val="0"/>
@@ -3409,20 +3466,36 @@
     </w:p>
     <w:p>
       <w:pPr>
-        <w:pStyle w:val="Heading2"/>
-      </w:pPr>
-      <w:bookmarkStart w:id="13" w:name="_Toc410682727"/>
+        <w:pStyle w:val="Kop2"/>
+      </w:pPr>
+      <w:bookmarkStart w:id="12" w:name="_Toc410682727"/>
       <w:r>
         <w:t>2.6</w:t>
       </w:r>
       <w:r>
         <w:t xml:space="preserve"> Refactoring</w:t>
       </w:r>
-      <w:bookmarkEnd w:id="13"/>
-    </w:p>
-    <w:p>
-      <w:r>
-        <w:t xml:space="preserve">De code is meer begrijpelijker en leesbaarder geworden. Met behulp van comments kunnen ook mensen die niet veel ervaring hebben met programmeren begrijpen wat waar gebeurt. Ook is commenting erg handig om aan andere programmeurs in het project te laten weten wat er waar gebeurt. </w:t>
+      <w:bookmarkEnd w:id="12"/>
+    </w:p>
+    <w:p>
+      <w:r>
+        <w:t xml:space="preserve">De code is meer begrijpelijker en leesbaarder geworden. Met behulp van </w:t>
+      </w:r>
+      <w:proofErr w:type="spellStart"/>
+      <w:r>
+        <w:t>comments</w:t>
+      </w:r>
+      <w:proofErr w:type="spellEnd"/>
+      <w:r>
+        <w:t xml:space="preserve"> kunnen ook mensen die niet veel ervaring hebben met programmeren begrijpen wat waar gebeurt. Ook is </w:t>
+      </w:r>
+      <w:proofErr w:type="spellStart"/>
+      <w:r>
+        <w:t>commenting</w:t>
+      </w:r>
+      <w:proofErr w:type="spellEnd"/>
+      <w:r>
+        <w:t xml:space="preserve"> erg handig om aan andere programmeurs in het project te laten weten wat er waar gebeurt. </w:t>
       </w:r>
     </w:p>
     <w:p>
@@ -3449,14 +3522,14 @@
     </w:p>
     <w:p>
       <w:pPr>
-        <w:pStyle w:val="Heading1"/>
-      </w:pPr>
-      <w:bookmarkStart w:id="14" w:name="_Toc410682728"/>
+        <w:pStyle w:val="Kop1"/>
+      </w:pPr>
+      <w:bookmarkStart w:id="13" w:name="_Toc410682728"/>
       <w:r>
         <w:lastRenderedPageBreak/>
         <w:t>Reflectie</w:t>
       </w:r>
-      <w:bookmarkEnd w:id="14"/>
+      <w:bookmarkEnd w:id="13"/>
     </w:p>
     <w:p>
       <w:r>
@@ -3468,7 +3541,15 @@
     </w:p>
     <w:p>
       <w:r>
-        <w:t>Het opgeleverde programma beschikt over een gebruiksvriendelijke GUI en code met begrijpelijk commentaar en javadoc. We zijn tevreden over de gehaalde functionaliteiten. Helaas waren niet alle uitbreidingen haalbaar en die zijn niet toegevoegd tot deze versie van het programma maar zullen eventueel in de toekomst gerealiseerd kunnen worden. Deze uitbreidingen betrekken zich voornamelijk richting visuele functies en hebben verder geen invloed op de loop van de simulatie. Een uitbreiding die eigenlijk wel hoog op het lijstje stond was een ziekte onder de dieren, maar dit bleek niet haalbaar.</w:t>
+        <w:t xml:space="preserve">Het opgeleverde programma beschikt over een gebruiksvriendelijke GUI en code met begrijpelijk commentaar en </w:t>
+      </w:r>
+      <w:proofErr w:type="spellStart"/>
+      <w:r>
+        <w:t>javadoc</w:t>
+      </w:r>
+      <w:proofErr w:type="spellEnd"/>
+      <w:r>
+        <w:t>. We zijn tevreden over de gehaalde functionaliteiten. Helaas waren niet alle uitbreidingen haalbaar en die zijn niet toegevoegd tot deze versie van het programma maar zullen eventueel in de toekomst gerealiseerd kunnen worden. Deze uitbreidingen betrekken zich voornamelijk richting visuele functies en hebben verder geen invloed op de loop van de simulatie. Een uitbreiding die eigenlijk wel hoog op het lijstje stond was een ziekte onder de dieren, maar dit bleek niet haalbaar.</w:t>
       </w:r>
     </w:p>
     <w:p>
@@ -3481,14 +3562,14 @@
     </w:p>
     <w:p>
       <w:pPr>
-        <w:pStyle w:val="Heading1"/>
-      </w:pPr>
-      <w:bookmarkStart w:id="15" w:name="_Toc410682729"/>
+        <w:pStyle w:val="Kop1"/>
+      </w:pPr>
+      <w:bookmarkStart w:id="14" w:name="_Toc410682729"/>
       <w:r>
         <w:lastRenderedPageBreak/>
         <w:t>Bijlage A – UML Klassediagram</w:t>
       </w:r>
-      <w:bookmarkEnd w:id="15"/>
+      <w:bookmarkEnd w:id="14"/>
     </w:p>
     <w:p>
       <w:pPr>
@@ -3531,7 +3612,7 @@
                     </pic:cNvPicPr>
                   </pic:nvPicPr>
                   <pic:blipFill>
-                    <a:blip r:embed="rId13">
+                    <a:blip r:embed="rId14">
                       <a:extLst>
                         <a:ext uri="{28A0092B-C50C-407E-A947-70E740481C1C}">
                           <a14:useLocalDpi xmlns:a14="http://schemas.microsoft.com/office/drawing/2010/main" val="0"/>
@@ -3568,9 +3649,9 @@
     </w:p>
     <w:p>
       <w:pPr>
-        <w:pStyle w:val="Heading1"/>
-      </w:pPr>
-      <w:bookmarkStart w:id="16" w:name="_Toc410682730"/>
+        <w:pStyle w:val="Kop1"/>
+      </w:pPr>
+      <w:bookmarkStart w:id="15" w:name="_Toc410682730"/>
       <w:r>
         <w:lastRenderedPageBreak/>
         <w:t xml:space="preserve">Bijlage B </w:t>
@@ -3584,7 +3665,7 @@
       <w:r>
         <w:t>Sequencediagram</w:t>
       </w:r>
-      <w:bookmarkEnd w:id="16"/>
+      <w:bookmarkEnd w:id="15"/>
     </w:p>
     <w:p/>
     <w:p>
@@ -3616,7 +3697,7 @@
                     </pic:cNvPicPr>
                   </pic:nvPicPr>
                   <pic:blipFill>
-                    <a:blip r:embed="rId14">
+                    <a:blip r:embed="rId15">
                       <a:extLst>
                         <a:ext uri="{28A0092B-C50C-407E-A947-70E740481C1C}">
                           <a14:useLocalDpi xmlns:a14="http://schemas.microsoft.com/office/drawing/2010/main" val="0"/>
@@ -3663,14 +3744,14 @@
     </w:p>
     <w:p>
       <w:pPr>
-        <w:pStyle w:val="Heading1"/>
-      </w:pPr>
-      <w:bookmarkStart w:id="17" w:name="_Toc410682731"/>
+        <w:pStyle w:val="Kop1"/>
+      </w:pPr>
+      <w:bookmarkStart w:id="16" w:name="_Toc410682731"/>
       <w:r>
         <w:lastRenderedPageBreak/>
         <w:t>Bijlage C – Projectledenlijst</w:t>
       </w:r>
-      <w:bookmarkEnd w:id="17"/>
+      <w:bookmarkEnd w:id="16"/>
     </w:p>
     <w:p>
       <w:r>
@@ -3678,13 +3759,22 @@
           <w:b/>
           <w:sz w:val="28"/>
         </w:rPr>
-        <w:t>Rick Wolthuis</w:t>
-      </w:r>
+        <w:t xml:space="preserve">Rick </w:t>
+      </w:r>
+      <w:proofErr w:type="spellStart"/>
       <w:r>
         <w:rPr>
           <w:b/>
           <w:sz w:val="28"/>
         </w:rPr>
+        <w:t>Wolthuis</w:t>
+      </w:r>
+      <w:proofErr w:type="spellEnd"/>
+      <w:r>
+        <w:rPr>
+          <w:b/>
+          <w:sz w:val="28"/>
+        </w:rPr>
         <w:br/>
       </w:r>
       <w:r>
@@ -3702,7 +3792,7 @@
     </w:p>
     <w:p>
       <w:pPr>
-        <w:pStyle w:val="ListParagraph"/>
+        <w:pStyle w:val="Lijstalinea"/>
         <w:numPr>
           <w:ilvl w:val="0"/>
           <w:numId w:val="3"/>
@@ -3721,7 +3811,7 @@
     </w:p>
     <w:p>
       <w:pPr>
-        <w:pStyle w:val="ListParagraph"/>
+        <w:pStyle w:val="Lijstalinea"/>
         <w:numPr>
           <w:ilvl w:val="0"/>
           <w:numId w:val="3"/>
@@ -3772,7 +3862,7 @@
     </w:p>
     <w:p>
       <w:pPr>
-        <w:pStyle w:val="ListParagraph"/>
+        <w:pStyle w:val="Lijstalinea"/>
         <w:numPr>
           <w:ilvl w:val="0"/>
           <w:numId w:val="3"/>
@@ -3790,7 +3880,7 @@
     </w:p>
     <w:p>
       <w:pPr>
-        <w:pStyle w:val="ListParagraph"/>
+        <w:pStyle w:val="Lijstalinea"/>
         <w:numPr>
           <w:ilvl w:val="0"/>
           <w:numId w:val="3"/>
@@ -3803,12 +3893,26 @@
         <w:rPr>
           <w:b/>
         </w:rPr>
-        <w:t>Klassen diagram, Sequence diagram</w:t>
-      </w:r>
-    </w:p>
-    <w:p>
-      <w:pPr>
-        <w:pStyle w:val="ListParagraph"/>
+        <w:t xml:space="preserve">Klassen diagram, </w:t>
+      </w:r>
+      <w:proofErr w:type="spellStart"/>
+      <w:r>
+        <w:rPr>
+          <w:b/>
+        </w:rPr>
+        <w:t>Sequence</w:t>
+      </w:r>
+      <w:proofErr w:type="spellEnd"/>
+      <w:r>
+        <w:rPr>
+          <w:b/>
+        </w:rPr>
+        <w:t xml:space="preserve"> diagram</w:t>
+      </w:r>
+    </w:p>
+    <w:p>
+      <w:pPr>
+        <w:pStyle w:val="Lijstalinea"/>
         <w:numPr>
           <w:ilvl w:val="0"/>
           <w:numId w:val="3"/>
@@ -3866,63 +3970,26 @@
     </w:p>
     <w:p>
       <w:pPr>
-        <w:pStyle w:val="ListParagraph"/>
+        <w:pStyle w:val="Lijstalinea"/>
         <w:numPr>
           <w:ilvl w:val="0"/>
           <w:numId w:val="3"/>
         </w:numPr>
         <w:spacing w:before="200" w:line="240" w:lineRule="auto"/>
-      </w:pPr>
-    </w:p>
-    <w:p>
-      <w:pPr>
-        <w:pStyle w:val="ListParagraph"/>
-        <w:spacing w:before="200" w:line="240" w:lineRule="auto"/>
-      </w:pPr>
-    </w:p>
-    <w:p>
-      <w:pPr>
-        <w:spacing w:before="200" w:line="240" w:lineRule="auto"/>
         <w:rPr>
           <w:b/>
-          <w:sz w:val="28"/>
-        </w:rPr>
-      </w:pPr>
-    </w:p>
-    <w:p>
-      <w:pPr>
-        <w:spacing w:before="200" w:line="240" w:lineRule="auto"/>
+        </w:rPr>
       </w:pPr>
       <w:r>
         <w:rPr>
           <w:b/>
-          <w:sz w:val="28"/>
-        </w:rPr>
-        <w:t>Rutger Walma</w:t>
-      </w:r>
-      <w:r>
-        <w:rPr>
-          <w:b/>
-          <w:sz w:val="28"/>
-        </w:rPr>
-        <w:br/>
-      </w:r>
-      <w:r>
-        <w:rPr>
-          <w:b/>
-        </w:rPr>
-        <w:t>Taken</w:t>
-      </w:r>
-      <w:r>
-        <w:rPr>
-          <w:b/>
-        </w:rPr>
-        <w:t>:</w:t>
-      </w:r>
-    </w:p>
-    <w:p>
-      <w:pPr>
-        <w:pStyle w:val="ListParagraph"/>
+        </w:rPr>
+        <w:t>Programmeren van applicatie</w:t>
+      </w:r>
+    </w:p>
+    <w:p>
+      <w:pPr>
+        <w:pStyle w:val="Lijstalinea"/>
         <w:numPr>
           <w:ilvl w:val="0"/>
           <w:numId w:val="3"/>
@@ -3932,35 +3999,88 @@
           <w:b/>
         </w:rPr>
       </w:pPr>
+      <w:proofErr w:type="spellStart"/>
       <w:r>
         <w:rPr>
           <w:b/>
         </w:rPr>
-        <w:t>Probleembeschrijving en analyse basisversie</w:t>
-      </w:r>
-    </w:p>
-    <w:p>
-      <w:pPr>
-        <w:pStyle w:val="ListParagraph"/>
+        <w:t>JUnit</w:t>
+      </w:r>
+      <w:proofErr w:type="spellEnd"/>
+      <w:r>
+        <w:rPr>
+          <w:b/>
+        </w:rPr>
+        <w:t xml:space="preserve">, </w:t>
+      </w:r>
+      <w:proofErr w:type="spellStart"/>
+      <w:r>
+        <w:rPr>
+          <w:b/>
+        </w:rPr>
+        <w:t>refactoring</w:t>
+      </w:r>
+      <w:proofErr w:type="spellEnd"/>
+    </w:p>
+    <w:p>
+      <w:pPr>
+        <w:pStyle w:val="Lijstalinea"/>
         <w:numPr>
           <w:ilvl w:val="0"/>
           <w:numId w:val="3"/>
         </w:numPr>
         <w:spacing w:before="200" w:line="240" w:lineRule="auto"/>
+      </w:pPr>
+      <w:r>
         <w:rPr>
           <w:b/>
         </w:rPr>
-      </w:pPr>
-      <w:r>
+        <w:t>Ondersteuning documentatie</w:t>
+      </w:r>
+    </w:p>
+    <w:p>
+      <w:pPr>
+        <w:spacing w:before="200" w:line="240" w:lineRule="auto"/>
         <w:rPr>
           <w:b/>
-        </w:rPr>
-        <w:t>Projectverslag</w:t>
-      </w:r>
-    </w:p>
-    <w:p>
-      <w:pPr>
-        <w:pStyle w:val="ListParagraph"/>
+          <w:sz w:val="28"/>
+        </w:rPr>
+      </w:pPr>
+    </w:p>
+    <w:p>
+      <w:pPr>
+        <w:spacing w:before="200" w:line="240" w:lineRule="auto"/>
+      </w:pPr>
+      <w:r>
+        <w:rPr>
+          <w:b/>
+          <w:sz w:val="28"/>
+        </w:rPr>
+        <w:t>Rutger Walma</w:t>
+      </w:r>
+      <w:r>
+        <w:rPr>
+          <w:b/>
+          <w:sz w:val="28"/>
+        </w:rPr>
+        <w:br/>
+      </w:r>
+      <w:r>
+        <w:rPr>
+          <w:b/>
+        </w:rPr>
+        <w:t>Taken</w:t>
+      </w:r>
+      <w:r>
+        <w:rPr>
+          <w:b/>
+        </w:rPr>
+        <w:t>:</w:t>
+      </w:r>
+    </w:p>
+    <w:p>
+      <w:pPr>
+        <w:pStyle w:val="Lijstalinea"/>
         <w:numPr>
           <w:ilvl w:val="0"/>
           <w:numId w:val="3"/>
@@ -3974,12 +4094,12 @@
         <w:rPr>
           <w:b/>
         </w:rPr>
-        <w:t xml:space="preserve">Documentatie </w:t>
-      </w:r>
-    </w:p>
-    <w:p>
-      <w:pPr>
-        <w:pStyle w:val="ListParagraph"/>
+        <w:t>Probleembeschrijving en analyse basisversie</w:t>
+      </w:r>
+    </w:p>
+    <w:p>
+      <w:pPr>
+        <w:pStyle w:val="Lijstalinea"/>
         <w:numPr>
           <w:ilvl w:val="0"/>
           <w:numId w:val="3"/>
@@ -3993,60 +4113,137 @@
         <w:rPr>
           <w:b/>
         </w:rPr>
-        <w:t>Ondersteuning bij programmeren van applicatie</w:t>
-      </w:r>
-    </w:p>
-    <w:p>
-      <w:pPr>
-        <w:rPr>
-          <w:b/>
-          <w:sz w:val="28"/>
-        </w:rPr>
-      </w:pPr>
-    </w:p>
-    <w:p>
-      <w:pPr>
-        <w:spacing w:before="200" w:line="240" w:lineRule="auto"/>
-        <w:rPr>
-          <w:b/>
-        </w:rPr>
-      </w:pPr>
-      <w:r>
-        <w:rPr>
-          <w:b/>
-          <w:sz w:val="28"/>
-        </w:rPr>
-        <w:t>Robin Slijfer</w:t>
-      </w:r>
-      <w:r>
-        <w:rPr>
-          <w:b/>
-          <w:sz w:val="28"/>
-        </w:rPr>
-        <w:br/>
-      </w:r>
-      <w:r>
-        <w:rPr>
-          <w:b/>
-        </w:rPr>
-        <w:t>Taken</w:t>
-      </w:r>
-      <w:r>
-        <w:rPr>
-          <w:b/>
-        </w:rPr>
-        <w:t>:</w:t>
-      </w:r>
-    </w:p>
-    <w:p>
-      <w:pPr>
-        <w:pStyle w:val="ListParagraph"/>
+        <w:t>Projectverslag</w:t>
+      </w:r>
+    </w:p>
+    <w:p>
+      <w:pPr>
+        <w:pStyle w:val="Lijstalinea"/>
         <w:numPr>
           <w:ilvl w:val="0"/>
           <w:numId w:val="3"/>
         </w:numPr>
         <w:spacing w:before="200" w:line="240" w:lineRule="auto"/>
-      </w:pPr>
+        <w:rPr>
+          <w:b/>
+        </w:rPr>
+      </w:pPr>
+      <w:r>
+        <w:rPr>
+          <w:b/>
+        </w:rPr>
+        <w:t xml:space="preserve">Documentatie </w:t>
+      </w:r>
+    </w:p>
+    <w:p>
+      <w:pPr>
+        <w:pStyle w:val="Lijstalinea"/>
+        <w:numPr>
+          <w:ilvl w:val="0"/>
+          <w:numId w:val="3"/>
+        </w:numPr>
+        <w:spacing w:before="200" w:line="240" w:lineRule="auto"/>
+        <w:rPr>
+          <w:b/>
+        </w:rPr>
+      </w:pPr>
+      <w:r>
+        <w:rPr>
+          <w:b/>
+        </w:rPr>
+        <w:t>Ondersteuning bij programmeren van applicatie</w:t>
+      </w:r>
+    </w:p>
+    <w:p>
+      <w:pPr>
+        <w:rPr>
+          <w:b/>
+          <w:sz w:val="28"/>
+        </w:rPr>
+      </w:pPr>
+    </w:p>
+    <w:p>
+      <w:pPr>
+        <w:spacing w:before="200" w:line="240" w:lineRule="auto"/>
+        <w:rPr>
+          <w:b/>
+        </w:rPr>
+      </w:pPr>
+      <w:r>
+        <w:rPr>
+          <w:b/>
+          <w:sz w:val="28"/>
+        </w:rPr>
+        <w:t xml:space="preserve">Robin </w:t>
+      </w:r>
+      <w:proofErr w:type="spellStart"/>
+      <w:r>
+        <w:rPr>
+          <w:b/>
+          <w:sz w:val="28"/>
+        </w:rPr>
+        <w:t>Slijfer</w:t>
+      </w:r>
+      <w:proofErr w:type="spellEnd"/>
+      <w:r>
+        <w:rPr>
+          <w:b/>
+          <w:sz w:val="28"/>
+        </w:rPr>
+        <w:br/>
+      </w:r>
+      <w:r>
+        <w:rPr>
+          <w:b/>
+        </w:rPr>
+        <w:t>Taken</w:t>
+      </w:r>
+      <w:r>
+        <w:rPr>
+          <w:b/>
+        </w:rPr>
+        <w:t>:</w:t>
+      </w:r>
+    </w:p>
+    <w:p>
+      <w:pPr>
+        <w:pStyle w:val="Lijstalinea"/>
+        <w:numPr>
+          <w:ilvl w:val="0"/>
+          <w:numId w:val="3"/>
+        </w:numPr>
+        <w:spacing w:before="200" w:line="240" w:lineRule="auto"/>
+        <w:rPr>
+          <w:b/>
+        </w:rPr>
+      </w:pPr>
+      <w:r>
+        <w:rPr>
+          <w:b/>
+        </w:rPr>
+        <w:t>Documentatie</w:t>
+      </w:r>
+    </w:p>
+    <w:p>
+      <w:pPr>
+        <w:pStyle w:val="Lijstalinea"/>
+        <w:numPr>
+          <w:ilvl w:val="0"/>
+          <w:numId w:val="3"/>
+        </w:numPr>
+        <w:spacing w:before="200" w:line="240" w:lineRule="auto"/>
+        <w:rPr>
+          <w:b/>
+        </w:rPr>
+      </w:pPr>
+      <w:r>
+        <w:rPr>
+          <w:b/>
+        </w:rPr>
+        <w:t>Voorbereidingen presentatie</w:t>
+      </w:r>
+      <w:bookmarkStart w:id="17" w:name="_GoBack"/>
+      <w:bookmarkEnd w:id="17"/>
     </w:p>
     <w:p>
       <w:pPr>
@@ -4056,7 +4253,7 @@
       </w:pPr>
     </w:p>
     <w:sectPr>
-      <w:footerReference w:type="default" r:id="rId15"/>
+      <w:footerReference w:type="default" r:id="rId16"/>
       <w:pgSz w:w="11906" w:h="16838"/>
       <w:pgMar w:top="1440" w:right="1440" w:bottom="1440" w:left="1440" w:header="708" w:footer="708" w:gutter="0"/>
       <w:pgNumType w:start="0"/>
@@ -4069,7 +4266,7 @@
 </file>
 
 <file path=word/endnotes.xml><?xml version="1.0" encoding="utf-8"?>
-<w:endnotes xmlns:wpc="http://schemas.microsoft.com/office/word/2010/wordprocessingCanvas" xmlns:mc="http://schemas.openxmlformats.org/markup-compatibility/2006" xmlns:o="urn:schemas-microsoft-com:office:office" xmlns:r="http://schemas.openxmlformats.org/officeDocument/2006/relationships" xmlns:m="http://schemas.openxmlformats.org/officeDocument/2006/math" xmlns:v="urn:schemas-microsoft-com:vml" xmlns:wp14="http://schemas.microsoft.com/office/word/2010/wordprocessingDrawing" xmlns:wp="http://schemas.openxmlformats.org/drawingml/2006/wordprocessingDrawing" xmlns:w10="urn:schemas-microsoft-com:office:word" xmlns:w="http://schemas.openxmlformats.org/wordprocessingml/2006/main" xmlns:w14="http://schemas.microsoft.com/office/word/2010/wordml" xmlns:w15="http://schemas.microsoft.com/office/word/2012/wordml" xmlns:wpg="http://schemas.microsoft.com/office/word/2010/wordprocessingGroup" xmlns:wpi="http://schemas.microsoft.com/office/word/2010/wordprocessingInk" xmlns:wne="http://schemas.microsoft.com/office/word/2006/wordml" xmlns:wps="http://schemas.microsoft.com/office/word/2010/wordprocessingShape" mc:Ignorable="w14 w15 wp14">
+<w:endnotes xmlns:wpc="http://schemas.microsoft.com/office/word/2010/wordprocessingCanvas" xmlns:mc="http://schemas.openxmlformats.org/markup-compatibility/2006" xmlns:o="urn:schemas-microsoft-com:office:office" xmlns:r="http://schemas.openxmlformats.org/officeDocument/2006/relationships" xmlns:m="http://schemas.openxmlformats.org/officeDocument/2006/math" xmlns:v="urn:schemas-microsoft-com:vml" xmlns:wp14="http://schemas.microsoft.com/office/word/2010/wordprocessingDrawing" xmlns:wp="http://schemas.openxmlformats.org/drawingml/2006/wordprocessingDrawing" xmlns:w10="urn:schemas-microsoft-com:office:word" xmlns:w="http://schemas.openxmlformats.org/wordprocessingml/2006/main" xmlns:w14="http://schemas.microsoft.com/office/word/2010/wordml" xmlns:wpg="http://schemas.microsoft.com/office/word/2010/wordprocessingGroup" xmlns:wpi="http://schemas.microsoft.com/office/word/2010/wordprocessingInk" xmlns:wne="http://schemas.microsoft.com/office/word/2006/wordml" xmlns:wps="http://schemas.microsoft.com/office/word/2010/wordprocessingShape" mc:Ignorable="w14 wp14">
   <w:endnote w:type="separator" w:id="-1">
     <w:p>
       <w:pPr>
@@ -4094,7 +4291,7 @@
 </file>
 
 <file path=word/footer1.xml><?xml version="1.0" encoding="utf-8"?>
-<w:ftr xmlns:wpc="http://schemas.microsoft.com/office/word/2010/wordprocessingCanvas" xmlns:mc="http://schemas.openxmlformats.org/markup-compatibility/2006" xmlns:o="urn:schemas-microsoft-com:office:office" xmlns:r="http://schemas.openxmlformats.org/officeDocument/2006/relationships" xmlns:m="http://schemas.openxmlformats.org/officeDocument/2006/math" xmlns:v="urn:schemas-microsoft-com:vml" xmlns:wp14="http://schemas.microsoft.com/office/word/2010/wordprocessingDrawing" xmlns:wp="http://schemas.openxmlformats.org/drawingml/2006/wordprocessingDrawing" xmlns:w10="urn:schemas-microsoft-com:office:word" xmlns:w="http://schemas.openxmlformats.org/wordprocessingml/2006/main" xmlns:w14="http://schemas.microsoft.com/office/word/2010/wordml" xmlns:w15="http://schemas.microsoft.com/office/word/2012/wordml" xmlns:wpg="http://schemas.microsoft.com/office/word/2010/wordprocessingGroup" xmlns:wpi="http://schemas.microsoft.com/office/word/2010/wordprocessingInk" xmlns:wne="http://schemas.microsoft.com/office/word/2006/wordml" xmlns:wps="http://schemas.microsoft.com/office/word/2010/wordprocessingShape" mc:Ignorable="w14 w15 wp14">
+<w:ftr xmlns:wpc="http://schemas.microsoft.com/office/word/2010/wordprocessingCanvas" xmlns:mc="http://schemas.openxmlformats.org/markup-compatibility/2006" xmlns:o="urn:schemas-microsoft-com:office:office" xmlns:r="http://schemas.openxmlformats.org/officeDocument/2006/relationships" xmlns:m="http://schemas.openxmlformats.org/officeDocument/2006/math" xmlns:v="urn:schemas-microsoft-com:vml" xmlns:wp14="http://schemas.microsoft.com/office/word/2010/wordprocessingDrawing" xmlns:wp="http://schemas.openxmlformats.org/drawingml/2006/wordprocessingDrawing" xmlns:w10="urn:schemas-microsoft-com:office:word" xmlns:w="http://schemas.openxmlformats.org/wordprocessingml/2006/main" xmlns:w14="http://schemas.microsoft.com/office/word/2010/wordml" xmlns:wpg="http://schemas.microsoft.com/office/word/2010/wordprocessingGroup" xmlns:wpi="http://schemas.microsoft.com/office/word/2010/wordprocessingInk" xmlns:wne="http://schemas.microsoft.com/office/word/2006/wordml" xmlns:wps="http://schemas.microsoft.com/office/word/2010/wordprocessingShape" mc:Ignorable="w14 wp14">
   <w:sdt>
     <w:sdtPr>
       <w:id w:val="688875914"/>
@@ -4111,7 +4308,7 @@
     <w:sdtContent>
       <w:p>
         <w:pPr>
-          <w:pStyle w:val="Footer"/>
+          <w:pStyle w:val="Voettekst"/>
           <w:jc w:val="right"/>
         </w:pPr>
         <w:r>
@@ -4127,7 +4324,7 @@
           <w:rPr>
             <w:noProof/>
           </w:rPr>
-          <w:t>5</w:t>
+          <w:t>11</w:t>
         </w:r>
         <w:r>
           <w:rPr>
@@ -4140,14 +4337,14 @@
   </w:sdt>
   <w:p>
     <w:pPr>
-      <w:pStyle w:val="Footer"/>
+      <w:pStyle w:val="Voettekst"/>
     </w:pPr>
   </w:p>
 </w:ftr>
 </file>
 
 <file path=word/footnotes.xml><?xml version="1.0" encoding="utf-8"?>
-<w:footnotes xmlns:wpc="http://schemas.microsoft.com/office/word/2010/wordprocessingCanvas" xmlns:mc="http://schemas.openxmlformats.org/markup-compatibility/2006" xmlns:o="urn:schemas-microsoft-com:office:office" xmlns:r="http://schemas.openxmlformats.org/officeDocument/2006/relationships" xmlns:m="http://schemas.openxmlformats.org/officeDocument/2006/math" xmlns:v="urn:schemas-microsoft-com:vml" xmlns:wp14="http://schemas.microsoft.com/office/word/2010/wordprocessingDrawing" xmlns:wp="http://schemas.openxmlformats.org/drawingml/2006/wordprocessingDrawing" xmlns:w10="urn:schemas-microsoft-com:office:word" xmlns:w="http://schemas.openxmlformats.org/wordprocessingml/2006/main" xmlns:w14="http://schemas.microsoft.com/office/word/2010/wordml" xmlns:w15="http://schemas.microsoft.com/office/word/2012/wordml" xmlns:wpg="http://schemas.microsoft.com/office/word/2010/wordprocessingGroup" xmlns:wpi="http://schemas.microsoft.com/office/word/2010/wordprocessingInk" xmlns:wne="http://schemas.microsoft.com/office/word/2006/wordml" xmlns:wps="http://schemas.microsoft.com/office/word/2010/wordprocessingShape" mc:Ignorable="w14 w15 wp14">
+<w:footnotes xmlns:wpc="http://schemas.microsoft.com/office/word/2010/wordprocessingCanvas" xmlns:mc="http://schemas.openxmlformats.org/markup-compatibility/2006" xmlns:o="urn:schemas-microsoft-com:office:office" xmlns:r="http://schemas.openxmlformats.org/officeDocument/2006/relationships" xmlns:m="http://schemas.openxmlformats.org/officeDocument/2006/math" xmlns:v="urn:schemas-microsoft-com:vml" xmlns:wp14="http://schemas.microsoft.com/office/word/2010/wordprocessingDrawing" xmlns:wp="http://schemas.openxmlformats.org/drawingml/2006/wordprocessingDrawing" xmlns:w10="urn:schemas-microsoft-com:office:word" xmlns:w="http://schemas.openxmlformats.org/wordprocessingml/2006/main" xmlns:w14="http://schemas.microsoft.com/office/word/2010/wordml" xmlns:wpg="http://schemas.microsoft.com/office/word/2010/wordprocessingGroup" xmlns:wpi="http://schemas.microsoft.com/office/word/2010/wordprocessingInk" xmlns:wne="http://schemas.microsoft.com/office/word/2006/wordml" xmlns:wps="http://schemas.microsoft.com/office/word/2010/wordprocessingShape" mc:Ignorable="w14 wp14">
   <w:footnote w:type="separator" w:id="-1">
     <w:p>
       <w:pPr>
@@ -4172,7 +4369,7 @@
 </file>
 
 <file path=word/numbering.xml><?xml version="1.0" encoding="utf-8"?>
-<w:numbering xmlns:wpc="http://schemas.microsoft.com/office/word/2010/wordprocessingCanvas" xmlns:mc="http://schemas.openxmlformats.org/markup-compatibility/2006" xmlns:o="urn:schemas-microsoft-com:office:office" xmlns:r="http://schemas.openxmlformats.org/officeDocument/2006/relationships" xmlns:m="http://schemas.openxmlformats.org/officeDocument/2006/math" xmlns:v="urn:schemas-microsoft-com:vml" xmlns:wp14="http://schemas.microsoft.com/office/word/2010/wordprocessingDrawing" xmlns:wp="http://schemas.openxmlformats.org/drawingml/2006/wordprocessingDrawing" xmlns:w10="urn:schemas-microsoft-com:office:word" xmlns:w="http://schemas.openxmlformats.org/wordprocessingml/2006/main" xmlns:w14="http://schemas.microsoft.com/office/word/2010/wordml" xmlns:w15="http://schemas.microsoft.com/office/word/2012/wordml" xmlns:wpg="http://schemas.microsoft.com/office/word/2010/wordprocessingGroup" xmlns:wpi="http://schemas.microsoft.com/office/word/2010/wordprocessingInk" xmlns:wne="http://schemas.microsoft.com/office/word/2006/wordml" xmlns:wps="http://schemas.microsoft.com/office/word/2010/wordprocessingShape" mc:Ignorable="w14 w15 wp14">
+<w:numbering xmlns:wpc="http://schemas.microsoft.com/office/word/2010/wordprocessingCanvas" xmlns:mc="http://schemas.openxmlformats.org/markup-compatibility/2006" xmlns:o="urn:schemas-microsoft-com:office:office" xmlns:r="http://schemas.openxmlformats.org/officeDocument/2006/relationships" xmlns:m="http://schemas.openxmlformats.org/officeDocument/2006/math" xmlns:v="urn:schemas-microsoft-com:vml" xmlns:wp14="http://schemas.microsoft.com/office/word/2010/wordprocessingDrawing" xmlns:wp="http://schemas.openxmlformats.org/drawingml/2006/wordprocessingDrawing" xmlns:w10="urn:schemas-microsoft-com:office:word" xmlns:w="http://schemas.openxmlformats.org/wordprocessingml/2006/main" xmlns:w14="http://schemas.microsoft.com/office/word/2010/wordml" xmlns:wpg="http://schemas.microsoft.com/office/word/2010/wordprocessingGroup" xmlns:wpi="http://schemas.microsoft.com/office/word/2010/wordprocessingInk" xmlns:wne="http://schemas.microsoft.com/office/word/2006/wordml" xmlns:wps="http://schemas.microsoft.com/office/word/2010/wordprocessingShape" mc:Ignorable="w14 wp14">
   <w:abstractNum w:abstractNumId="0">
     <w:nsid w:val="0D1C1105"/>
     <w:multiLevelType w:val="hybridMultilevel"/>
@@ -4477,7 +4674,7 @@
 </file>
 
 <file path=word/styles.xml><?xml version="1.0" encoding="utf-8"?>
-<w:styles xmlns:mc="http://schemas.openxmlformats.org/markup-compatibility/2006" xmlns:r="http://schemas.openxmlformats.org/officeDocument/2006/relationships" xmlns:w="http://schemas.openxmlformats.org/wordprocessingml/2006/main" xmlns:w14="http://schemas.microsoft.com/office/word/2010/wordml" xmlns:w15="http://schemas.microsoft.com/office/word/2012/wordml" mc:Ignorable="w14 w15">
+<w:styles xmlns:mc="http://schemas.openxmlformats.org/markup-compatibility/2006" xmlns:r="http://schemas.openxmlformats.org/officeDocument/2006/relationships" xmlns:w="http://schemas.openxmlformats.org/wordprocessingml/2006/main" xmlns:w14="http://schemas.microsoft.com/office/word/2010/wordml" mc:Ignorable="w14">
   <w:docDefaults>
     <w:rPrDefault>
       <w:rPr>
@@ -4491,389 +4688,155 @@
       </w:pPr>
     </w:pPrDefault>
   </w:docDefaults>
-  <w:latentStyles w:defLockedState="0" w:defUIPriority="99" w:defSemiHidden="0" w:defUnhideWhenUsed="0" w:defQFormat="0" w:count="371">
-    <w:lsdException w:name="Normal" w:uiPriority="0" w:qFormat="1"/>
-    <w:lsdException w:name="heading 1" w:uiPriority="9" w:qFormat="1"/>
-    <w:lsdException w:name="heading 2" w:semiHidden="1" w:uiPriority="9" w:unhideWhenUsed="1" w:qFormat="1"/>
-    <w:lsdException w:name="heading 3" w:semiHidden="1" w:uiPriority="9" w:unhideWhenUsed="1" w:qFormat="1"/>
-    <w:lsdException w:name="heading 4" w:semiHidden="1" w:uiPriority="9" w:unhideWhenUsed="1" w:qFormat="1"/>
-    <w:lsdException w:name="heading 5" w:semiHidden="1" w:uiPriority="9" w:unhideWhenUsed="1" w:qFormat="1"/>
-    <w:lsdException w:name="heading 6" w:semiHidden="1" w:uiPriority="9" w:unhideWhenUsed="1" w:qFormat="1"/>
-    <w:lsdException w:name="heading 7" w:semiHidden="1" w:uiPriority="9" w:unhideWhenUsed="1" w:qFormat="1"/>
-    <w:lsdException w:name="heading 8" w:semiHidden="1" w:uiPriority="9" w:unhideWhenUsed="1" w:qFormat="1"/>
-    <w:lsdException w:name="heading 9" w:semiHidden="1" w:uiPriority="9" w:unhideWhenUsed="1" w:qFormat="1"/>
-    <w:lsdException w:name="index 1" w:semiHidden="1" w:unhideWhenUsed="1"/>
-    <w:lsdException w:name="index 2" w:semiHidden="1" w:unhideWhenUsed="1"/>
-    <w:lsdException w:name="index 3" w:semiHidden="1" w:unhideWhenUsed="1"/>
-    <w:lsdException w:name="index 4" w:semiHidden="1" w:unhideWhenUsed="1"/>
-    <w:lsdException w:name="index 5" w:semiHidden="1" w:unhideWhenUsed="1"/>
-    <w:lsdException w:name="index 6" w:semiHidden="1" w:unhideWhenUsed="1"/>
-    <w:lsdException w:name="index 7" w:semiHidden="1" w:unhideWhenUsed="1"/>
-    <w:lsdException w:name="index 8" w:semiHidden="1" w:unhideWhenUsed="1"/>
-    <w:lsdException w:name="index 9" w:semiHidden="1" w:unhideWhenUsed="1"/>
-    <w:lsdException w:name="toc 1" w:semiHidden="1" w:uiPriority="39" w:unhideWhenUsed="1"/>
-    <w:lsdException w:name="toc 2" w:semiHidden="1" w:uiPriority="39" w:unhideWhenUsed="1"/>
-    <w:lsdException w:name="toc 3" w:semiHidden="1" w:uiPriority="39" w:unhideWhenUsed="1"/>
-    <w:lsdException w:name="toc 4" w:semiHidden="1" w:uiPriority="39" w:unhideWhenUsed="1"/>
-    <w:lsdException w:name="toc 5" w:semiHidden="1" w:uiPriority="39" w:unhideWhenUsed="1"/>
-    <w:lsdException w:name="toc 6" w:semiHidden="1" w:uiPriority="39" w:unhideWhenUsed="1"/>
-    <w:lsdException w:name="toc 7" w:semiHidden="1" w:uiPriority="39" w:unhideWhenUsed="1"/>
-    <w:lsdException w:name="toc 8" w:semiHidden="1" w:uiPriority="39" w:unhideWhenUsed="1"/>
-    <w:lsdException w:name="toc 9" w:semiHidden="1" w:uiPriority="39" w:unhideWhenUsed="1"/>
-    <w:lsdException w:name="Normal Indent" w:semiHidden="1" w:unhideWhenUsed="1"/>
-    <w:lsdException w:name="footnote text" w:semiHidden="1" w:unhideWhenUsed="1"/>
-    <w:lsdException w:name="annotation text" w:semiHidden="1" w:unhideWhenUsed="1"/>
-    <w:lsdException w:name="header" w:semiHidden="1" w:unhideWhenUsed="1"/>
-    <w:lsdException w:name="footer" w:semiHidden="1" w:unhideWhenUsed="1"/>
-    <w:lsdException w:name="index heading" w:semiHidden="1" w:unhideWhenUsed="1"/>
-    <w:lsdException w:name="caption" w:semiHidden="1" w:uiPriority="35" w:unhideWhenUsed="1" w:qFormat="1"/>
-    <w:lsdException w:name="table of figures" w:semiHidden="1" w:unhideWhenUsed="1"/>
-    <w:lsdException w:name="envelope address" w:semiHidden="1" w:unhideWhenUsed="1"/>
-    <w:lsdException w:name="envelope return" w:semiHidden="1" w:unhideWhenUsed="1"/>
-    <w:lsdException w:name="footnote reference" w:semiHidden="1" w:unhideWhenUsed="1"/>
-    <w:lsdException w:name="annotation reference" w:semiHidden="1" w:unhideWhenUsed="1"/>
-    <w:lsdException w:name="line number" w:semiHidden="1" w:unhideWhenUsed="1"/>
-    <w:lsdException w:name="page number" w:semiHidden="1" w:unhideWhenUsed="1"/>
-    <w:lsdException w:name="endnote reference" w:semiHidden="1" w:unhideWhenUsed="1"/>
-    <w:lsdException w:name="endnote text" w:semiHidden="1" w:unhideWhenUsed="1"/>
-    <w:lsdException w:name="table of authorities" w:semiHidden="1" w:unhideWhenUsed="1"/>
-    <w:lsdException w:name="macro" w:semiHidden="1" w:unhideWhenUsed="1"/>
-    <w:lsdException w:name="toa heading" w:semiHidden="1" w:unhideWhenUsed="1"/>
-    <w:lsdException w:name="List" w:semiHidden="1" w:unhideWhenUsed="1"/>
-    <w:lsdException w:name="List Bullet" w:semiHidden="1" w:unhideWhenUsed="1"/>
-    <w:lsdException w:name="List Number" w:semiHidden="1" w:unhideWhenUsed="1"/>
-    <w:lsdException w:name="List 2" w:semiHidden="1" w:unhideWhenUsed="1"/>
-    <w:lsdException w:name="List 3" w:semiHidden="1" w:unhideWhenUsed="1"/>
-    <w:lsdException w:name="List 4" w:semiHidden="1" w:unhideWhenUsed="1"/>
-    <w:lsdException w:name="List 5" w:semiHidden="1" w:unhideWhenUsed="1"/>
-    <w:lsdException w:name="List Bullet 2" w:semiHidden="1" w:unhideWhenUsed="1"/>
-    <w:lsdException w:name="List Bullet 3" w:semiHidden="1" w:unhideWhenUsed="1"/>
-    <w:lsdException w:name="List Bullet 4" w:semiHidden="1" w:unhideWhenUsed="1"/>
-    <w:lsdException w:name="List Bullet 5" w:semiHidden="1" w:unhideWhenUsed="1"/>
-    <w:lsdException w:name="List Number 2" w:semiHidden="1" w:unhideWhenUsed="1"/>
-    <w:lsdException w:name="List Number 3" w:semiHidden="1" w:unhideWhenUsed="1"/>
-    <w:lsdException w:name="List Number 4" w:semiHidden="1" w:unhideWhenUsed="1"/>
-    <w:lsdException w:name="List Number 5" w:semiHidden="1" w:unhideWhenUsed="1"/>
-    <w:lsdException w:name="Title" w:uiPriority="10" w:qFormat="1"/>
-    <w:lsdException w:name="Closing" w:semiHidden="1" w:unhideWhenUsed="1"/>
-    <w:lsdException w:name="Signature" w:semiHidden="1" w:unhideWhenUsed="1"/>
-    <w:lsdException w:name="Default Paragraph Font" w:semiHidden="1" w:uiPriority="1" w:unhideWhenUsed="1"/>
-    <w:lsdException w:name="Body Text" w:semiHidden="1" w:unhideWhenUsed="1"/>
-    <w:lsdException w:name="Body Text Indent" w:semiHidden="1" w:unhideWhenUsed="1"/>
-    <w:lsdException w:name="List Continue" w:semiHidden="1" w:unhideWhenUsed="1"/>
-    <w:lsdException w:name="List Continue 2" w:semiHidden="1" w:unhideWhenUsed="1"/>
-    <w:lsdException w:name="List Continue 3" w:semiHidden="1" w:unhideWhenUsed="1"/>
-    <w:lsdException w:name="List Continue 4" w:semiHidden="1" w:unhideWhenUsed="1"/>
-    <w:lsdException w:name="List Continue 5" w:semiHidden="1" w:unhideWhenUsed="1"/>
-    <w:lsdException w:name="Message Header" w:semiHidden="1" w:unhideWhenUsed="1"/>
-    <w:lsdException w:name="Subtitle" w:uiPriority="11" w:qFormat="1"/>
-    <w:lsdException w:name="Salutation" w:semiHidden="1" w:unhideWhenUsed="1"/>
-    <w:lsdException w:name="Date" w:semiHidden="1" w:unhideWhenUsed="1"/>
-    <w:lsdException w:name="Body Text First Indent" w:semiHidden="1" w:unhideWhenUsed="1"/>
-    <w:lsdException w:name="Body Text First Indent 2" w:semiHidden="1" w:unhideWhenUsed="1"/>
-    <w:lsdException w:name="Note Heading" w:semiHidden="1" w:unhideWhenUsed="1"/>
-    <w:lsdException w:name="Body Text 2" w:semiHidden="1" w:unhideWhenUsed="1"/>
-    <w:lsdException w:name="Body Text 3" w:semiHidden="1" w:unhideWhenUsed="1"/>
-    <w:lsdException w:name="Body Text Indent 2" w:semiHidden="1" w:unhideWhenUsed="1"/>
-    <w:lsdException w:name="Body Text Indent 3" w:semiHidden="1" w:unhideWhenUsed="1"/>
-    <w:lsdException w:name="Block Text" w:semiHidden="1" w:unhideWhenUsed="1"/>
-    <w:lsdException w:name="Hyperlink" w:semiHidden="1" w:unhideWhenUsed="1"/>
-    <w:lsdException w:name="FollowedHyperlink" w:semiHidden="1" w:unhideWhenUsed="1"/>
-    <w:lsdException w:name="Strong" w:uiPriority="22" w:qFormat="1"/>
-    <w:lsdException w:name="Emphasis" w:uiPriority="20" w:qFormat="1"/>
-    <w:lsdException w:name="Document Map" w:semiHidden="1" w:unhideWhenUsed="1"/>
-    <w:lsdException w:name="Plain Text" w:semiHidden="1" w:unhideWhenUsed="1"/>
-    <w:lsdException w:name="E-mail Signature" w:semiHidden="1" w:unhideWhenUsed="1"/>
-    <w:lsdException w:name="HTML Top of Form" w:semiHidden="1" w:unhideWhenUsed="1"/>
-    <w:lsdException w:name="HTML Bottom of Form" w:semiHidden="1" w:unhideWhenUsed="1"/>
-    <w:lsdException w:name="Normal (Web)" w:semiHidden="1" w:unhideWhenUsed="1"/>
-    <w:lsdException w:name="HTML Acronym" w:semiHidden="1" w:unhideWhenUsed="1"/>
-    <w:lsdException w:name="HTML Address" w:semiHidden="1" w:unhideWhenUsed="1"/>
-    <w:lsdException w:name="HTML Cite" w:semiHidden="1" w:unhideWhenUsed="1"/>
-    <w:lsdException w:name="HTML Code" w:semiHidden="1" w:unhideWhenUsed="1"/>
-    <w:lsdException w:name="HTML Definition" w:semiHidden="1" w:unhideWhenUsed="1"/>
-    <w:lsdException w:name="HTML Keyboard" w:semiHidden="1" w:unhideWhenUsed="1"/>
-    <w:lsdException w:name="HTML Preformatted" w:semiHidden="1" w:unhideWhenUsed="1"/>
-    <w:lsdException w:name="HTML Sample" w:semiHidden="1" w:unhideWhenUsed="1"/>
-    <w:lsdException w:name="HTML Typewriter" w:semiHidden="1" w:unhideWhenUsed="1"/>
-    <w:lsdException w:name="HTML Variable" w:semiHidden="1" w:unhideWhenUsed="1"/>
-    <w:lsdException w:name="Normal Table" w:semiHidden="1" w:unhideWhenUsed="1"/>
-    <w:lsdException w:name="annotation subject" w:semiHidden="1" w:unhideWhenUsed="1"/>
-    <w:lsdException w:name="No List" w:semiHidden="1" w:unhideWhenUsed="1"/>
-    <w:lsdException w:name="Outline List 1" w:semiHidden="1" w:unhideWhenUsed="1"/>
-    <w:lsdException w:name="Outline List 2" w:semiHidden="1" w:unhideWhenUsed="1"/>
-    <w:lsdException w:name="Outline List 3" w:semiHidden="1" w:unhideWhenUsed="1"/>
-    <w:lsdException w:name="Table Simple 1" w:semiHidden="1" w:unhideWhenUsed="1"/>
-    <w:lsdException w:name="Table Simple 2" w:semiHidden="1" w:unhideWhenUsed="1"/>
-    <w:lsdException w:name="Table Simple 3" w:semiHidden="1" w:unhideWhenUsed="1"/>
-    <w:lsdException w:name="Table Classic 1" w:semiHidden="1" w:unhideWhenUsed="1"/>
-    <w:lsdException w:name="Table Classic 2" w:semiHidden="1" w:unhideWhenUsed="1"/>
-    <w:lsdException w:name="Table Classic 3" w:semiHidden="1" w:unhideWhenUsed="1"/>
-    <w:lsdException w:name="Table Classic 4" w:semiHidden="1" w:unhideWhenUsed="1"/>
-    <w:lsdException w:name="Table Colorful 1" w:semiHidden="1" w:unhideWhenUsed="1"/>
-    <w:lsdException w:name="Table Colorful 2" w:semiHidden="1" w:unhideWhenUsed="1"/>
-    <w:lsdException w:name="Table Colorful 3" w:semiHidden="1" w:unhideWhenUsed="1"/>
-    <w:lsdException w:name="Table Columns 1" w:semiHidden="1" w:unhideWhenUsed="1"/>
-    <w:lsdException w:name="Table Columns 2" w:semiHidden="1" w:unhideWhenUsed="1"/>
-    <w:lsdException w:name="Table Columns 3" w:semiHidden="1" w:unhideWhenUsed="1"/>
-    <w:lsdException w:name="Table Columns 4" w:semiHidden="1" w:unhideWhenUsed="1"/>
-    <w:lsdException w:name="Table Columns 5" w:semiHidden="1" w:unhideWhenUsed="1"/>
-    <w:lsdException w:name="Table Grid 1" w:semiHidden="1" w:unhideWhenUsed="1"/>
-    <w:lsdException w:name="Table Grid 2" w:semiHidden="1" w:unhideWhenUsed="1"/>
-    <w:lsdException w:name="Table Grid 3" w:semiHidden="1" w:unhideWhenUsed="1"/>
-    <w:lsdException w:name="Table Grid 4" w:semiHidden="1" w:unhideWhenUsed="1"/>
-    <w:lsdException w:name="Table Grid 5" w:semiHidden="1" w:unhideWhenUsed="1"/>
-    <w:lsdException w:name="Table Grid 6" w:semiHidden="1" w:unhideWhenUsed="1"/>
-    <w:lsdException w:name="Table Grid 7" w:semiHidden="1" w:unhideWhenUsed="1"/>
-    <w:lsdException w:name="Table Grid 8" w:semiHidden="1" w:unhideWhenUsed="1"/>
-    <w:lsdException w:name="Table List 1" w:semiHidden="1" w:unhideWhenUsed="1"/>
-    <w:lsdException w:name="Table List 2" w:semiHidden="1" w:unhideWhenUsed="1"/>
-    <w:lsdException w:name="Table List 3" w:semiHidden="1" w:unhideWhenUsed="1"/>
-    <w:lsdException w:name="Table List 4" w:semiHidden="1" w:unhideWhenUsed="1"/>
-    <w:lsdException w:name="Table List 5" w:semiHidden="1" w:unhideWhenUsed="1"/>
-    <w:lsdException w:name="Table List 6" w:semiHidden="1" w:unhideWhenUsed="1"/>
-    <w:lsdException w:name="Table List 7" w:semiHidden="1" w:unhideWhenUsed="1"/>
-    <w:lsdException w:name="Table List 8" w:semiHidden="1" w:unhideWhenUsed="1"/>
-    <w:lsdException w:name="Table 3D effects 1" w:semiHidden="1" w:unhideWhenUsed="1"/>
-    <w:lsdException w:name="Table 3D effects 2" w:semiHidden="1" w:unhideWhenUsed="1"/>
-    <w:lsdException w:name="Table 3D effects 3" w:semiHidden="1" w:unhideWhenUsed="1"/>
-    <w:lsdException w:name="Table Contemporary" w:semiHidden="1" w:unhideWhenUsed="1"/>
-    <w:lsdException w:name="Table Elegant" w:semiHidden="1" w:unhideWhenUsed="1"/>
-    <w:lsdException w:name="Table Professional" w:semiHidden="1" w:unhideWhenUsed="1"/>
-    <w:lsdException w:name="Table Subtle 1" w:semiHidden="1" w:unhideWhenUsed="1"/>
-    <w:lsdException w:name="Table Subtle 2" w:semiHidden="1" w:unhideWhenUsed="1"/>
-    <w:lsdException w:name="Table Web 1" w:semiHidden="1" w:unhideWhenUsed="1"/>
-    <w:lsdException w:name="Table Web 2" w:semiHidden="1" w:unhideWhenUsed="1"/>
-    <w:lsdException w:name="Table Web 3" w:semiHidden="1" w:unhideWhenUsed="1"/>
-    <w:lsdException w:name="Balloon Text" w:semiHidden="1" w:unhideWhenUsed="1"/>
-    <w:lsdException w:name="Table Grid" w:uiPriority="39"/>
-    <w:lsdException w:name="Table Theme" w:semiHidden="1" w:unhideWhenUsed="1"/>
-    <w:lsdException w:name="Placeholder Text" w:semiHidden="1"/>
-    <w:lsdException w:name="No Spacing" w:uiPriority="1" w:qFormat="1"/>
-    <w:lsdException w:name="Light Shading" w:uiPriority="60"/>
-    <w:lsdException w:name="Light List" w:uiPriority="61"/>
-    <w:lsdException w:name="Light Grid" w:uiPriority="62"/>
-    <w:lsdException w:name="Medium Shading 1" w:uiPriority="63"/>
-    <w:lsdException w:name="Medium Shading 2" w:uiPriority="64"/>
-    <w:lsdException w:name="Medium List 1" w:uiPriority="65"/>
-    <w:lsdException w:name="Medium List 2" w:uiPriority="66"/>
-    <w:lsdException w:name="Medium Grid 1" w:uiPriority="67"/>
-    <w:lsdException w:name="Medium Grid 2" w:uiPriority="68"/>
-    <w:lsdException w:name="Medium Grid 3" w:uiPriority="69"/>
-    <w:lsdException w:name="Dark List" w:uiPriority="70"/>
-    <w:lsdException w:name="Colorful Shading" w:uiPriority="71"/>
-    <w:lsdException w:name="Colorful List" w:uiPriority="72"/>
-    <w:lsdException w:name="Colorful Grid" w:uiPriority="73"/>
-    <w:lsdException w:name="Light Shading Accent 1" w:uiPriority="60"/>
-    <w:lsdException w:name="Light List Accent 1" w:uiPriority="61"/>
-    <w:lsdException w:name="Light Grid Accent 1" w:uiPriority="62"/>
-    <w:lsdException w:name="Medium Shading 1 Accent 1" w:uiPriority="63"/>
-    <w:lsdException w:name="Medium Shading 2 Accent 1" w:uiPriority="64"/>
-    <w:lsdException w:name="Medium List 1 Accent 1" w:uiPriority="65"/>
-    <w:lsdException w:name="Revision" w:semiHidden="1"/>
-    <w:lsdException w:name="List Paragraph" w:uiPriority="34" w:qFormat="1"/>
-    <w:lsdException w:name="Quote" w:uiPriority="29" w:qFormat="1"/>
-    <w:lsdException w:name="Intense Quote" w:uiPriority="30" w:qFormat="1"/>
-    <w:lsdException w:name="Medium List 2 Accent 1" w:uiPriority="66"/>
-    <w:lsdException w:name="Medium Grid 1 Accent 1" w:uiPriority="67"/>
-    <w:lsdException w:name="Medium Grid 2 Accent 1" w:uiPriority="68"/>
-    <w:lsdException w:name="Medium Grid 3 Accent 1" w:uiPriority="69"/>
-    <w:lsdException w:name="Dark List Accent 1" w:uiPriority="70"/>
-    <w:lsdException w:name="Colorful Shading Accent 1" w:uiPriority="71"/>
-    <w:lsdException w:name="Colorful List Accent 1" w:uiPriority="72"/>
-    <w:lsdException w:name="Colorful Grid Accent 1" w:uiPriority="73"/>
-    <w:lsdException w:name="Light Shading Accent 2" w:uiPriority="60"/>
-    <w:lsdException w:name="Light List Accent 2" w:uiPriority="61"/>
-    <w:lsdException w:name="Light Grid Accent 2" w:uiPriority="62"/>
-    <w:lsdException w:name="Medium Shading 1 Accent 2" w:uiPriority="63"/>
-    <w:lsdException w:name="Medium Shading 2 Accent 2" w:uiPriority="64"/>
-    <w:lsdException w:name="Medium List 1 Accent 2" w:uiPriority="65"/>
-    <w:lsdException w:name="Medium List 2 Accent 2" w:uiPriority="66"/>
-    <w:lsdException w:name="Medium Grid 1 Accent 2" w:uiPriority="67"/>
-    <w:lsdException w:name="Medium Grid 2 Accent 2" w:uiPriority="68"/>
-    <w:lsdException w:name="Medium Grid 3 Accent 2" w:uiPriority="69"/>
-    <w:lsdException w:name="Dark List Accent 2" w:uiPriority="70"/>
-    <w:lsdException w:name="Colorful Shading Accent 2" w:uiPriority="71"/>
-    <w:lsdException w:name="Colorful List Accent 2" w:uiPriority="72"/>
-    <w:lsdException w:name="Colorful Grid Accent 2" w:uiPriority="73"/>
-    <w:lsdException w:name="Light Shading Accent 3" w:uiPriority="60"/>
-    <w:lsdException w:name="Light List Accent 3" w:uiPriority="61"/>
-    <w:lsdException w:name="Light Grid Accent 3" w:uiPriority="62"/>
-    <w:lsdException w:name="Medium Shading 1 Accent 3" w:uiPriority="63"/>
-    <w:lsdException w:name="Medium Shading 2 Accent 3" w:uiPriority="64"/>
-    <w:lsdException w:name="Medium List 1 Accent 3" w:uiPriority="65"/>
-    <w:lsdException w:name="Medium List 2 Accent 3" w:uiPriority="66"/>
-    <w:lsdException w:name="Medium Grid 1 Accent 3" w:uiPriority="67"/>
-    <w:lsdException w:name="Medium Grid 2 Accent 3" w:uiPriority="68"/>
-    <w:lsdException w:name="Medium Grid 3 Accent 3" w:uiPriority="69"/>
-    <w:lsdException w:name="Dark List Accent 3" w:uiPriority="70"/>
-    <w:lsdException w:name="Colorful Shading Accent 3" w:uiPriority="71"/>
-    <w:lsdException w:name="Colorful List Accent 3" w:uiPriority="72"/>
-    <w:lsdException w:name="Colorful Grid Accent 3" w:uiPriority="73"/>
-    <w:lsdException w:name="Light Shading Accent 4" w:uiPriority="60"/>
-    <w:lsdException w:name="Light List Accent 4" w:uiPriority="61"/>
-    <w:lsdException w:name="Light Grid Accent 4" w:uiPriority="62"/>
-    <w:lsdException w:name="Medium Shading 1 Accent 4" w:uiPriority="63"/>
-    <w:lsdException w:name="Medium Shading 2 Accent 4" w:uiPriority="64"/>
-    <w:lsdException w:name="Medium List 1 Accent 4" w:uiPriority="65"/>
-    <w:lsdException w:name="Medium List 2 Accent 4" w:uiPriority="66"/>
-    <w:lsdException w:name="Medium Grid 1 Accent 4" w:uiPriority="67"/>
-    <w:lsdException w:name="Medium Grid 2 Accent 4" w:uiPriority="68"/>
-    <w:lsdException w:name="Medium Grid 3 Accent 4" w:uiPriority="69"/>
-    <w:lsdException w:name="Dark List Accent 4" w:uiPriority="70"/>
-    <w:lsdException w:name="Colorful Shading Accent 4" w:uiPriority="71"/>
-    <w:lsdException w:name="Colorful List Accent 4" w:uiPriority="72"/>
-    <w:lsdException w:name="Colorful Grid Accent 4" w:uiPriority="73"/>
-    <w:lsdException w:name="Light Shading Accent 5" w:uiPriority="60"/>
-    <w:lsdException w:name="Light List Accent 5" w:uiPriority="61"/>
-    <w:lsdException w:name="Light Grid Accent 5" w:uiPriority="62"/>
-    <w:lsdException w:name="Medium Shading 1 Accent 5" w:uiPriority="63"/>
-    <w:lsdException w:name="Medium Shading 2 Accent 5" w:uiPriority="64"/>
-    <w:lsdException w:name="Medium List 1 Accent 5" w:uiPriority="65"/>
-    <w:lsdException w:name="Medium List 2 Accent 5" w:uiPriority="66"/>
-    <w:lsdException w:name="Medium Grid 1 Accent 5" w:uiPriority="67"/>
-    <w:lsdException w:name="Medium Grid 2 Accent 5" w:uiPriority="68"/>
-    <w:lsdException w:name="Medium Grid 3 Accent 5" w:uiPriority="69"/>
-    <w:lsdException w:name="Dark List Accent 5" w:uiPriority="70"/>
-    <w:lsdException w:name="Colorful Shading Accent 5" w:uiPriority="71"/>
-    <w:lsdException w:name="Colorful List Accent 5" w:uiPriority="72"/>
-    <w:lsdException w:name="Colorful Grid Accent 5" w:uiPriority="73"/>
-    <w:lsdException w:name="Light Shading Accent 6" w:uiPriority="60"/>
-    <w:lsdException w:name="Light List Accent 6" w:uiPriority="61"/>
-    <w:lsdException w:name="Light Grid Accent 6" w:uiPriority="62"/>
-    <w:lsdException w:name="Medium Shading 1 Accent 6" w:uiPriority="63"/>
-    <w:lsdException w:name="Medium Shading 2 Accent 6" w:uiPriority="64"/>
-    <w:lsdException w:name="Medium List 1 Accent 6" w:uiPriority="65"/>
-    <w:lsdException w:name="Medium List 2 Accent 6" w:uiPriority="66"/>
-    <w:lsdException w:name="Medium Grid 1 Accent 6" w:uiPriority="67"/>
-    <w:lsdException w:name="Medium Grid 2 Accent 6" w:uiPriority="68"/>
-    <w:lsdException w:name="Medium Grid 3 Accent 6" w:uiPriority="69"/>
-    <w:lsdException w:name="Dark List Accent 6" w:uiPriority="70"/>
-    <w:lsdException w:name="Colorful Shading Accent 6" w:uiPriority="71"/>
-    <w:lsdException w:name="Colorful List Accent 6" w:uiPriority="72"/>
-    <w:lsdException w:name="Colorful Grid Accent 6" w:uiPriority="73"/>
-    <w:lsdException w:name="Subtle Emphasis" w:uiPriority="19" w:qFormat="1"/>
-    <w:lsdException w:name="Intense Emphasis" w:uiPriority="21" w:qFormat="1"/>
-    <w:lsdException w:name="Subtle Reference" w:uiPriority="31" w:qFormat="1"/>
-    <w:lsdException w:name="Intense Reference" w:uiPriority="32" w:qFormat="1"/>
-    <w:lsdException w:name="Book Title" w:uiPriority="33" w:qFormat="1"/>
-    <w:lsdException w:name="Bibliography" w:semiHidden="1" w:uiPriority="37" w:unhideWhenUsed="1"/>
-    <w:lsdException w:name="TOC Heading" w:semiHidden="1" w:uiPriority="39" w:unhideWhenUsed="1" w:qFormat="1"/>
-    <w:lsdException w:name="Plain Table 1" w:uiPriority="41"/>
-    <w:lsdException w:name="Plain Table 2" w:uiPriority="42"/>
-    <w:lsdException w:name="Plain Table 3" w:uiPriority="43"/>
-    <w:lsdException w:name="Plain Table 4" w:uiPriority="44"/>
-    <w:lsdException w:name="Plain Table 5" w:uiPriority="45"/>
-    <w:lsdException w:name="Grid Table Light" w:uiPriority="40"/>
-    <w:lsdException w:name="Grid Table 1 Light" w:uiPriority="46"/>
-    <w:lsdException w:name="Grid Table 2" w:uiPriority="47"/>
-    <w:lsdException w:name="Grid Table 3" w:uiPriority="48"/>
-    <w:lsdException w:name="Grid Table 4" w:uiPriority="49"/>
-    <w:lsdException w:name="Grid Table 5 Dark" w:uiPriority="50"/>
-    <w:lsdException w:name="Grid Table 6 Colorful" w:uiPriority="51"/>
-    <w:lsdException w:name="Grid Table 7 Colorful" w:uiPriority="52"/>
-    <w:lsdException w:name="Grid Table 1 Light Accent 1" w:uiPriority="46"/>
-    <w:lsdException w:name="Grid Table 2 Accent 1" w:uiPriority="47"/>
-    <w:lsdException w:name="Grid Table 3 Accent 1" w:uiPriority="48"/>
-    <w:lsdException w:name="Grid Table 4 Accent 1" w:uiPriority="49"/>
-    <w:lsdException w:name="Grid Table 5 Dark Accent 1" w:uiPriority="50"/>
-    <w:lsdException w:name="Grid Table 6 Colorful Accent 1" w:uiPriority="51"/>
-    <w:lsdException w:name="Grid Table 7 Colorful Accent 1" w:uiPriority="52"/>
-    <w:lsdException w:name="Grid Table 1 Light Accent 2" w:uiPriority="46"/>
-    <w:lsdException w:name="Grid Table 2 Accent 2" w:uiPriority="47"/>
-    <w:lsdException w:name="Grid Table 3 Accent 2" w:uiPriority="48"/>
-    <w:lsdException w:name="Grid Table 4 Accent 2" w:uiPriority="49"/>
-    <w:lsdException w:name="Grid Table 5 Dark Accent 2" w:uiPriority="50"/>
-    <w:lsdException w:name="Grid Table 6 Colorful Accent 2" w:uiPriority="51"/>
-    <w:lsdException w:name="Grid Table 7 Colorful Accent 2" w:uiPriority="52"/>
-    <w:lsdException w:name="Grid Table 1 Light Accent 3" w:uiPriority="46"/>
-    <w:lsdException w:name="Grid Table 2 Accent 3" w:uiPriority="47"/>
-    <w:lsdException w:name="Grid Table 3 Accent 3" w:uiPriority="48"/>
-    <w:lsdException w:name="Grid Table 4 Accent 3" w:uiPriority="49"/>
-    <w:lsdException w:name="Grid Table 5 Dark Accent 3" w:uiPriority="50"/>
-    <w:lsdException w:name="Grid Table 6 Colorful Accent 3" w:uiPriority="51"/>
-    <w:lsdException w:name="Grid Table 7 Colorful Accent 3" w:uiPriority="52"/>
-    <w:lsdException w:name="Grid Table 1 Light Accent 4" w:uiPriority="46"/>
-    <w:lsdException w:name="Grid Table 2 Accent 4" w:uiPriority="47"/>
-    <w:lsdException w:name="Grid Table 3 Accent 4" w:uiPriority="48"/>
-    <w:lsdException w:name="Grid Table 4 Accent 4" w:uiPriority="49"/>
-    <w:lsdException w:name="Grid Table 5 Dark Accent 4" w:uiPriority="50"/>
-    <w:lsdException w:name="Grid Table 6 Colorful Accent 4" w:uiPriority="51"/>
-    <w:lsdException w:name="Grid Table 7 Colorful Accent 4" w:uiPriority="52"/>
-    <w:lsdException w:name="Grid Table 1 Light Accent 5" w:uiPriority="46"/>
-    <w:lsdException w:name="Grid Table 2 Accent 5" w:uiPriority="47"/>
-    <w:lsdException w:name="Grid Table 3 Accent 5" w:uiPriority="48"/>
-    <w:lsdException w:name="Grid Table 4 Accent 5" w:uiPriority="49"/>
-    <w:lsdException w:name="Grid Table 5 Dark Accent 5" w:uiPriority="50"/>
-    <w:lsdException w:name="Grid Table 6 Colorful Accent 5" w:uiPriority="51"/>
-    <w:lsdException w:name="Grid Table 7 Colorful Accent 5" w:uiPriority="52"/>
-    <w:lsdException w:name="Grid Table 1 Light Accent 6" w:uiPriority="46"/>
-    <w:lsdException w:name="Grid Table 2 Accent 6" w:uiPriority="47"/>
-    <w:lsdException w:name="Grid Table 3 Accent 6" w:uiPriority="48"/>
-    <w:lsdException w:name="Grid Table 4 Accent 6" w:uiPriority="49"/>
-    <w:lsdException w:name="Grid Table 5 Dark Accent 6" w:uiPriority="50"/>
-    <w:lsdException w:name="Grid Table 6 Colorful Accent 6" w:uiPriority="51"/>
-    <w:lsdException w:name="Grid Table 7 Colorful Accent 6" w:uiPriority="52"/>
-    <w:lsdException w:name="List Table 1 Light" w:uiPriority="46"/>
-    <w:lsdException w:name="List Table 2" w:uiPriority="47"/>
-    <w:lsdException w:name="List Table 3" w:uiPriority="48"/>
-    <w:lsdException w:name="List Table 4" w:uiPriority="49"/>
-    <w:lsdException w:name="List Table 5 Dark" w:uiPriority="50"/>
-    <w:lsdException w:name="List Table 6 Colorful" w:uiPriority="51"/>
-    <w:lsdException w:name="List Table 7 Colorful" w:uiPriority="52"/>
-    <w:lsdException w:name="List Table 1 Light Accent 1" w:uiPriority="46"/>
-    <w:lsdException w:name="List Table 2 Accent 1" w:uiPriority="47"/>
-    <w:lsdException w:name="List Table 3 Accent 1" w:uiPriority="48"/>
-    <w:lsdException w:name="List Table 4 Accent 1" w:uiPriority="49"/>
-    <w:lsdException w:name="List Table 5 Dark Accent 1" w:uiPriority="50"/>
-    <w:lsdException w:name="List Table 6 Colorful Accent 1" w:uiPriority="51"/>
-    <w:lsdException w:name="List Table 7 Colorful Accent 1" w:uiPriority="52"/>
-    <w:lsdException w:name="List Table 1 Light Accent 2" w:uiPriority="46"/>
-    <w:lsdException w:name="List Table 2 Accent 2" w:uiPriority="47"/>
-    <w:lsdException w:name="List Table 3 Accent 2" w:uiPriority="48"/>
-    <w:lsdException w:name="List Table 4 Accent 2" w:uiPriority="49"/>
-    <w:lsdException w:name="List Table 5 Dark Accent 2" w:uiPriority="50"/>
-    <w:lsdException w:name="List Table 6 Colorful Accent 2" w:uiPriority="51"/>
-    <w:lsdException w:name="List Table 7 Colorful Accent 2" w:uiPriority="52"/>
-    <w:lsdException w:name="List Table 1 Light Accent 3" w:uiPriority="46"/>
-    <w:lsdException w:name="List Table 2 Accent 3" w:uiPriority="47"/>
-    <w:lsdException w:name="List Table 3 Accent 3" w:uiPriority="48"/>
-    <w:lsdException w:name="List Table 4 Accent 3" w:uiPriority="49"/>
-    <w:lsdException w:name="List Table 5 Dark Accent 3" w:uiPriority="50"/>
-    <w:lsdException w:name="List Table 6 Colorful Accent 3" w:uiPriority="51"/>
-    <w:lsdException w:name="List Table 7 Colorful Accent 3" w:uiPriority="52"/>
-    <w:lsdException w:name="List Table 1 Light Accent 4" w:uiPriority="46"/>
-    <w:lsdException w:name="List Table 2 Accent 4" w:uiPriority="47"/>
-    <w:lsdException w:name="List Table 3 Accent 4" w:uiPriority="48"/>
-    <w:lsdException w:name="List Table 4 Accent 4" w:uiPriority="49"/>
-    <w:lsdException w:name="List Table 5 Dark Accent 4" w:uiPriority="50"/>
-    <w:lsdException w:name="List Table 6 Colorful Accent 4" w:uiPriority="51"/>
-    <w:lsdException w:name="List Table 7 Colorful Accent 4" w:uiPriority="52"/>
-    <w:lsdException w:name="List Table 1 Light Accent 5" w:uiPriority="46"/>
-    <w:lsdException w:name="List Table 2 Accent 5" w:uiPriority="47"/>
-    <w:lsdException w:name="List Table 3 Accent 5" w:uiPriority="48"/>
-    <w:lsdException w:name="List Table 4 Accent 5" w:uiPriority="49"/>
-    <w:lsdException w:name="List Table 5 Dark Accent 5" w:uiPriority="50"/>
-    <w:lsdException w:name="List Table 6 Colorful Accent 5" w:uiPriority="51"/>
-    <w:lsdException w:name="List Table 7 Colorful Accent 5" w:uiPriority="52"/>
-    <w:lsdException w:name="List Table 1 Light Accent 6" w:uiPriority="46"/>
-    <w:lsdException w:name="List Table 2 Accent 6" w:uiPriority="47"/>
-    <w:lsdException w:name="List Table 3 Accent 6" w:uiPriority="48"/>
-    <w:lsdException w:name="List Table 4 Accent 6" w:uiPriority="49"/>
-    <w:lsdException w:name="List Table 5 Dark Accent 6" w:uiPriority="50"/>
-    <w:lsdException w:name="List Table 6 Colorful Accent 6" w:uiPriority="51"/>
-    <w:lsdException w:name="List Table 7 Colorful Accent 6" w:uiPriority="52"/>
+  <w:latentStyles w:defLockedState="0" w:defUIPriority="99" w:defSemiHidden="1" w:defUnhideWhenUsed="1" w:defQFormat="0" w:count="267">
+    <w:lsdException w:name="Normal" w:semiHidden="0" w:uiPriority="0" w:unhideWhenUsed="0" w:qFormat="1"/>
+    <w:lsdException w:name="heading 1" w:semiHidden="0" w:uiPriority="9" w:unhideWhenUsed="0" w:qFormat="1"/>
+    <w:lsdException w:name="heading 2" w:uiPriority="9" w:qFormat="1"/>
+    <w:lsdException w:name="heading 3" w:uiPriority="9" w:qFormat="1"/>
+    <w:lsdException w:name="heading 4" w:uiPriority="9" w:qFormat="1"/>
+    <w:lsdException w:name="heading 5" w:uiPriority="9" w:qFormat="1"/>
+    <w:lsdException w:name="heading 6" w:uiPriority="9" w:qFormat="1"/>
+    <w:lsdException w:name="heading 7" w:uiPriority="9" w:qFormat="1"/>
+    <w:lsdException w:name="heading 8" w:uiPriority="9" w:qFormat="1"/>
+    <w:lsdException w:name="heading 9" w:uiPriority="9" w:qFormat="1"/>
+    <w:lsdException w:name="toc 1" w:uiPriority="39"/>
+    <w:lsdException w:name="toc 2" w:uiPriority="39"/>
+    <w:lsdException w:name="toc 3" w:uiPriority="39"/>
+    <w:lsdException w:name="toc 4" w:uiPriority="39"/>
+    <w:lsdException w:name="toc 5" w:uiPriority="39"/>
+    <w:lsdException w:name="toc 6" w:uiPriority="39"/>
+    <w:lsdException w:name="toc 7" w:uiPriority="39"/>
+    <w:lsdException w:name="toc 8" w:uiPriority="39"/>
+    <w:lsdException w:name="toc 9" w:uiPriority="39"/>
+    <w:lsdException w:name="caption" w:uiPriority="35" w:qFormat="1"/>
+    <w:lsdException w:name="Title" w:semiHidden="0" w:uiPriority="10" w:unhideWhenUsed="0" w:qFormat="1"/>
+    <w:lsdException w:name="Default Paragraph Font" w:uiPriority="1"/>
+    <w:lsdException w:name="Subtitle" w:semiHidden="0" w:uiPriority="11" w:unhideWhenUsed="0" w:qFormat="1"/>
+    <w:lsdException w:name="Strong" w:semiHidden="0" w:uiPriority="22" w:unhideWhenUsed="0" w:qFormat="1"/>
+    <w:lsdException w:name="Emphasis" w:semiHidden="0" w:uiPriority="20" w:unhideWhenUsed="0" w:qFormat="1"/>
+    <w:lsdException w:name="Table Grid" w:semiHidden="0" w:uiPriority="39" w:unhideWhenUsed="0"/>
+    <w:lsdException w:name="Placeholder Text" w:unhideWhenUsed="0"/>
+    <w:lsdException w:name="No Spacing" w:semiHidden="0" w:uiPriority="1" w:unhideWhenUsed="0" w:qFormat="1"/>
+    <w:lsdException w:name="Light Shading" w:semiHidden="0" w:uiPriority="60" w:unhideWhenUsed="0"/>
+    <w:lsdException w:name="Light List" w:semiHidden="0" w:uiPriority="61" w:unhideWhenUsed="0"/>
+    <w:lsdException w:name="Light Grid" w:semiHidden="0" w:uiPriority="62" w:unhideWhenUsed="0"/>
+    <w:lsdException w:name="Medium Shading 1" w:semiHidden="0" w:uiPriority="63" w:unhideWhenUsed="0"/>
+    <w:lsdException w:name="Medium Shading 2" w:semiHidden="0" w:uiPriority="64" w:unhideWhenUsed="0"/>
+    <w:lsdException w:name="Medium List 1" w:semiHidden="0" w:uiPriority="65" w:unhideWhenUsed="0"/>
+    <w:lsdException w:name="Medium List 2" w:semiHidden="0" w:uiPriority="66" w:unhideWhenUsed="0"/>
+    <w:lsdException w:name="Medium Grid 1" w:semiHidden="0" w:uiPriority="67" w:unhideWhenUsed="0"/>
+    <w:lsdException w:name="Medium Grid 2" w:semiHidden="0" w:uiPriority="68" w:unhideWhenUsed="0"/>
+    <w:lsdException w:name="Medium Grid 3" w:semiHidden="0" w:uiPriority="69" w:unhideWhenUsed="0"/>
+    <w:lsdException w:name="Dark List" w:semiHidden="0" w:uiPriority="70" w:unhideWhenUsed="0"/>
+    <w:lsdException w:name="Colorful Shading" w:semiHidden="0" w:uiPriority="71" w:unhideWhenUsed="0"/>
+    <w:lsdException w:name="Colorful List" w:semiHidden="0" w:uiPriority="72" w:unhideWhenUsed="0"/>
+    <w:lsdException w:name="Colorful Grid" w:semiHidden="0" w:uiPriority="73" w:unhideWhenUsed="0"/>
+    <w:lsdException w:name="Light Shading Accent 1" w:semiHidden="0" w:uiPriority="60" w:unhideWhenUsed="0"/>
+    <w:lsdException w:name="Light List Accent 1" w:semiHidden="0" w:uiPriority="61" w:unhideWhenUsed="0"/>
+    <w:lsdException w:name="Light Grid Accent 1" w:semiHidden="0" w:uiPriority="62" w:unhideWhenUsed="0"/>
+    <w:lsdException w:name="Medium Shading 1 Accent 1" w:semiHidden="0" w:uiPriority="63" w:unhideWhenUsed="0"/>
+    <w:lsdException w:name="Medium Shading 2 Accent 1" w:semiHidden="0" w:uiPriority="64" w:unhideWhenUsed="0"/>
+    <w:lsdException w:name="Medium List 1 Accent 1" w:semiHidden="0" w:uiPriority="65" w:unhideWhenUsed="0"/>
+    <w:lsdException w:name="Revision" w:unhideWhenUsed="0"/>
+    <w:lsdException w:name="List Paragraph" w:semiHidden="0" w:uiPriority="34" w:unhideWhenUsed="0" w:qFormat="1"/>
+    <w:lsdException w:name="Quote" w:semiHidden="0" w:uiPriority="29" w:unhideWhenUsed="0" w:qFormat="1"/>
+    <w:lsdException w:name="Intense Quote" w:semiHidden="0" w:uiPriority="30" w:unhideWhenUsed="0" w:qFormat="1"/>
+    <w:lsdException w:name="Medium List 2 Accent 1" w:semiHidden="0" w:uiPriority="66" w:unhideWhenUsed="0"/>
+    <w:lsdException w:name="Medium Grid 1 Accent 1" w:semiHidden="0" w:uiPriority="67" w:unhideWhenUsed="0"/>
+    <w:lsdException w:name="Medium Grid 2 Accent 1" w:semiHidden="0" w:uiPriority="68" w:unhideWhenUsed="0"/>
+    <w:lsdException w:name="Medium Grid 3 Accent 1" w:semiHidden="0" w:uiPriority="69" w:unhideWhenUsed="0"/>
+    <w:lsdException w:name="Dark List Accent 1" w:semiHidden="0" w:uiPriority="70" w:unhideWhenUsed="0"/>
+    <w:lsdException w:name="Colorful Shading Accent 1" w:semiHidden="0" w:uiPriority="71" w:unhideWhenUsed="0"/>
+    <w:lsdException w:name="Colorful List Accent 1" w:semiHidden="0" w:uiPriority="72" w:unhideWhenUsed="0"/>
+    <w:lsdException w:name="Colorful Grid Accent 1" w:semiHidden="0" w:uiPriority="73" w:unhideWhenUsed="0"/>
+    <w:lsdException w:name="Light Shading Accent 2" w:semiHidden="0" w:uiPriority="60" w:unhideWhenUsed="0"/>
+    <w:lsdException w:name="Light List Accent 2" w:semiHidden="0" w:uiPriority="61" w:unhideWhenUsed="0"/>
+    <w:lsdException w:name="Light Grid Accent 2" w:semiHidden="0" w:uiPriority="62" w:unhideWhenUsed="0"/>
+    <w:lsdException w:name="Medium Shading 1 Accent 2" w:semiHidden="0" w:uiPriority="63" w:unhideWhenUsed="0"/>
+    <w:lsdException w:name="Medium Shading 2 Accent 2" w:semiHidden="0" w:uiPriority="64" w:unhideWhenUsed="0"/>
+    <w:lsdException w:name="Medium List 1 Accent 2" w:semiHidden="0" w:uiPriority="65" w:unhideWhenUsed="0"/>
+    <w:lsdException w:name="Medium List 2 Accent 2" w:semiHidden="0" w:uiPriority="66" w:unhideWhenUsed="0"/>
+    <w:lsdException w:name="Medium Grid 1 Accent 2" w:semiHidden="0" w:uiPriority="67" w:unhideWhenUsed="0"/>
+    <w:lsdException w:name="Medium Grid 2 Accent 2" w:semiHidden="0" w:uiPriority="68" w:unhideWhenUsed="0"/>
+    <w:lsdException w:name="Medium Grid 3 Accent 2" w:semiHidden="0" w:uiPriority="69" w:unhideWhenUsed="0"/>
+    <w:lsdException w:name="Dark List Accent 2" w:semiHidden="0" w:uiPriority="70" w:unhideWhenUsed="0"/>
+    <w:lsdException w:name="Colorful Shading Accent 2" w:semiHidden="0" w:uiPriority="71" w:unhideWhenUsed="0"/>
+    <w:lsdException w:name="Colorful List Accent 2" w:semiHidden="0" w:uiPriority="72" w:unhideWhenUsed="0"/>
+    <w:lsdException w:name="Colorful Grid Accent 2" w:semiHidden="0" w:uiPriority="73" w:unhideWhenUsed="0"/>
+    <w:lsdException w:name="Light Shading Accent 3" w:semiHidden="0" w:uiPriority="60" w:unhideWhenUsed="0"/>
+    <w:lsdException w:name="Light List Accent 3" w:semiHidden="0" w:uiPriority="61" w:unhideWhenUsed="0"/>
+    <w:lsdException w:name="Light Grid Accent 3" w:semiHidden="0" w:uiPriority="62" w:unhideWhenUsed="0"/>
+    <w:lsdException w:name="Medium Shading 1 Accent 3" w:semiHidden="0" w:uiPriority="63" w:unhideWhenUsed="0"/>
+    <w:lsdException w:name="Medium Shading 2 Accent 3" w:semiHidden="0" w:uiPriority="64" w:unhideWhenUsed="0"/>
+    <w:lsdException w:name="Medium List 1 Accent 3" w:semiHidden="0" w:uiPriority="65" w:unhideWhenUsed="0"/>
+    <w:lsdException w:name="Medium List 2 Accent 3" w:semiHidden="0" w:uiPriority="66" w:unhideWhenUsed="0"/>
+    <w:lsdException w:name="Medium Grid 1 Accent 3" w:semiHidden="0" w:uiPriority="67" w:unhideWhenUsed="0"/>
+    <w:lsdException w:name="Medium Grid 2 Accent 3" w:semiHidden="0" w:uiPriority="68" w:unhideWhenUsed="0"/>
+    <w:lsdException w:name="Medium Grid 3 Accent 3" w:semiHidden="0" w:uiPriority="69" w:unhideWhenUsed="0"/>
+    <w:lsdException w:name="Dark List Accent 3" w:semiHidden="0" w:uiPriority="70" w:unhideWhenUsed="0"/>
+    <w:lsdException w:name="Colorful Shading Accent 3" w:semiHidden="0" w:uiPriority="71" w:unhideWhenUsed="0"/>
+    <w:lsdException w:name="Colorful List Accent 3" w:semiHidden="0" w:uiPriority="72" w:unhideWhenUsed="0"/>
+    <w:lsdException w:name="Colorful Grid Accent 3" w:semiHidden="0" w:uiPriority="73" w:unhideWhenUsed="0"/>
+    <w:lsdException w:name="Light Shading Accent 4" w:semiHidden="0" w:uiPriority="60" w:unhideWhenUsed="0"/>
+    <w:lsdException w:name="Light List Accent 4" w:semiHidden="0" w:uiPriority="61" w:unhideWhenUsed="0"/>
+    <w:lsdException w:name="Light Grid Accent 4" w:semiHidden="0" w:uiPriority="62" w:unhideWhenUsed="0"/>
+    <w:lsdException w:name="Medium Shading 1 Accent 4" w:semiHidden="0" w:uiPriority="63" w:unhideWhenUsed="0"/>
+    <w:lsdException w:name="Medium Shading 2 Accent 4" w:semiHidden="0" w:uiPriority="64" w:unhideWhenUsed="0"/>
+    <w:lsdException w:name="Medium List 1 Accent 4" w:semiHidden="0" w:uiPriority="65" w:unhideWhenUsed="0"/>
+    <w:lsdException w:name="Medium List 2 Accent 4" w:semiHidden="0" w:uiPriority="66" w:unhideWhenUsed="0"/>
+    <w:lsdException w:name="Medium Grid 1 Accent 4" w:semiHidden="0" w:uiPriority="67" w:unhideWhenUsed="0"/>
+    <w:lsdException w:name="Medium Grid 2 Accent 4" w:semiHidden="0" w:uiPriority="68" w:unhideWhenUsed="0"/>
+    <w:lsdException w:name="Medium Grid 3 Accent 4" w:semiHidden="0" w:uiPriority="69" w:unhideWhenUsed="0"/>
+    <w:lsdException w:name="Dark List Accent 4" w:semiHidden="0" w:uiPriority="70" w:unhideWhenUsed="0"/>
+    <w:lsdException w:name="Colorful Shading Accent 4" w:semiHidden="0" w:uiPriority="71" w:unhideWhenUsed="0"/>
+    <w:lsdException w:name="Colorful List Accent 4" w:semiHidden="0" w:uiPriority="72" w:unhideWhenUsed="0"/>
+    <w:lsdException w:name="Colorful Grid Accent 4" w:semiHidden="0" w:uiPriority="73" w:unhideWhenUsed="0"/>
+    <w:lsdException w:name="Light Shading Accent 5" w:semiHidden="0" w:uiPriority="60" w:unhideWhenUsed="0"/>
+    <w:lsdException w:name="Light List Accent 5" w:semiHidden="0" w:uiPriority="61" w:unhideWhenUsed="0"/>
+    <w:lsdException w:name="Light Grid Accent 5" w:semiHidden="0" w:uiPriority="62" w:unhideWhenUsed="0"/>
+    <w:lsdException w:name="Medium Shading 1 Accent 5" w:semiHidden="0" w:uiPriority="63" w:unhideWhenUsed="0"/>
+    <w:lsdException w:name="Medium Shading 2 Accent 5" w:semiHidden="0" w:uiPriority="64" w:unhideWhenUsed="0"/>
+    <w:lsdException w:name="Medium List 1 Accent 5" w:semiHidden="0" w:uiPriority="65" w:unhideWhenUsed="0"/>
+    <w:lsdException w:name="Medium List 2 Accent 5" w:semiHidden="0" w:uiPriority="66" w:unhideWhenUsed="0"/>
+    <w:lsdException w:name="Medium Grid 1 Accent 5" w:semiHidden="0" w:uiPriority="67" w:unhideWhenUsed="0"/>
+    <w:lsdException w:name="Medium Grid 2 Accent 5" w:semiHidden="0" w:uiPriority="68" w:unhideWhenUsed="0"/>
+    <w:lsdException w:name="Medium Grid 3 Accent 5" w:semiHidden="0" w:uiPriority="69" w:unhideWhenUsed="0"/>
+    <w:lsdException w:name="Dark List Accent 5" w:semiHidden="0" w:uiPriority="70" w:unhideWhenUsed="0"/>
+    <w:lsdException w:name="Colorful Shading Accent 5" w:semiHidden="0" w:uiPriority="71" w:unhideWhenUsed="0"/>
+    <w:lsdException w:name="Colorful List Accent 5" w:semiHidden="0" w:uiPriority="72" w:unhideWhenUsed="0"/>
+    <w:lsdException w:name="Colorful Grid Accent 5" w:semiHidden="0" w:uiPriority="73" w:unhideWhenUsed="0"/>
+    <w:lsdException w:name="Light Shading Accent 6" w:semiHidden="0" w:uiPriority="60" w:unhideWhenUsed="0"/>
+    <w:lsdException w:name="Light List Accent 6" w:semiHidden="0" w:uiPriority="61" w:unhideWhenUsed="0"/>
+    <w:lsdException w:name="Light Grid Accent 6" w:semiHidden="0" w:uiPriority="62" w:unhideWhenUsed="0"/>
+    <w:lsdException w:name="Medium Shading 1 Accent 6" w:semiHidden="0" w:uiPriority="63" w:unhideWhenUsed="0"/>
+    <w:lsdException w:name="Medium Shading 2 Accent 6" w:semiHidden="0" w:uiPriority="64" w:unhideWhenUsed="0"/>
+    <w:lsdException w:name="Medium List 1 Accent 6" w:semiHidden="0" w:uiPriority="65" w:unhideWhenUsed="0"/>
+    <w:lsdException w:name="Medium List 2 Accent 6" w:semiHidden="0" w:uiPriority="66" w:unhideWhenUsed="0"/>
+    <w:lsdException w:name="Medium Grid 1 Accent 6" w:semiHidden="0" w:uiPriority="67" w:unhideWhenUsed="0"/>
+    <w:lsdException w:name="Medium Grid 2 Accent 6" w:semiHidden="0" w:uiPriority="68" w:unhideWhenUsed="0"/>
+    <w:lsdException w:name="Medium Grid 3 Accent 6" w:semiHidden="0" w:uiPriority="69" w:unhideWhenUsed="0"/>
+    <w:lsdException w:name="Dark List Accent 6" w:semiHidden="0" w:uiPriority="70" w:unhideWhenUsed="0"/>
+    <w:lsdException w:name="Colorful Shading Accent 6" w:semiHidden="0" w:uiPriority="71" w:unhideWhenUsed="0"/>
+    <w:lsdException w:name="Colorful List Accent 6" w:semiHidden="0" w:uiPriority="72" w:unhideWhenUsed="0"/>
+    <w:lsdException w:name="Colorful Grid Accent 6" w:semiHidden="0" w:uiPriority="73" w:unhideWhenUsed="0"/>
+    <w:lsdException w:name="Subtle Emphasis" w:semiHidden="0" w:uiPriority="19" w:unhideWhenUsed="0" w:qFormat="1"/>
+    <w:lsdException w:name="Intense Emphasis" w:semiHidden="0" w:uiPriority="21" w:unhideWhenUsed="0" w:qFormat="1"/>
+    <w:lsdException w:name="Subtle Reference" w:semiHidden="0" w:uiPriority="31" w:unhideWhenUsed="0" w:qFormat="1"/>
+    <w:lsdException w:name="Intense Reference" w:semiHidden="0" w:uiPriority="32" w:unhideWhenUsed="0" w:qFormat="1"/>
+    <w:lsdException w:name="Book Title" w:semiHidden="0" w:uiPriority="33" w:unhideWhenUsed="0" w:qFormat="1"/>
+    <w:lsdException w:name="Bibliography" w:uiPriority="37"/>
+    <w:lsdException w:name="TOC Heading" w:uiPriority="39" w:qFormat="1"/>
   </w:latentStyles>
-  <w:style w:type="paragraph" w:default="1" w:styleId="Normal">
+  <w:style w:type="paragraph" w:default="1" w:styleId="Standaard">
     <w:name w:val="Normal"/>
     <w:qFormat/>
     <w:rsid w:val="004811BC"/>
   </w:style>
-  <w:style w:type="paragraph" w:styleId="Heading1">
+  <w:style w:type="paragraph" w:styleId="Kop1">
     <w:name w:val="heading 1"/>
-    <w:basedOn w:val="Normal"/>
-    <w:next w:val="Normal"/>
-    <w:link w:val="Heading1Char"/>
+    <w:basedOn w:val="Standaard"/>
+    <w:next w:val="Standaard"/>
+    <w:link w:val="Kop1Char"/>
     <w:uiPriority w:val="9"/>
     <w:qFormat/>
     <w:rsid w:val="004811BC"/>
@@ -4896,11 +4859,11 @@
       <w:szCs w:val="22"/>
     </w:rPr>
   </w:style>
-  <w:style w:type="paragraph" w:styleId="Heading2">
+  <w:style w:type="paragraph" w:styleId="Kop2">
     <w:name w:val="heading 2"/>
-    <w:basedOn w:val="Normal"/>
-    <w:next w:val="Normal"/>
-    <w:link w:val="Heading2Char"/>
+    <w:basedOn w:val="Standaard"/>
+    <w:next w:val="Standaard"/>
+    <w:link w:val="Kop2Char"/>
     <w:uiPriority w:val="9"/>
     <w:unhideWhenUsed/>
     <w:qFormat/>
@@ -4921,11 +4884,11 @@
       <w:spacing w:val="15"/>
     </w:rPr>
   </w:style>
-  <w:style w:type="paragraph" w:styleId="Heading3">
+  <w:style w:type="paragraph" w:styleId="Kop3">
     <w:name w:val="heading 3"/>
-    <w:basedOn w:val="Normal"/>
-    <w:next w:val="Normal"/>
-    <w:link w:val="Heading3Char"/>
+    <w:basedOn w:val="Standaard"/>
+    <w:next w:val="Standaard"/>
+    <w:link w:val="Kop3Char"/>
     <w:uiPriority w:val="9"/>
     <w:semiHidden/>
     <w:unhideWhenUsed/>
@@ -4944,11 +4907,11 @@
       <w:spacing w:val="15"/>
     </w:rPr>
   </w:style>
-  <w:style w:type="paragraph" w:styleId="Heading4">
+  <w:style w:type="paragraph" w:styleId="Kop4">
     <w:name w:val="heading 4"/>
-    <w:basedOn w:val="Normal"/>
-    <w:next w:val="Normal"/>
-    <w:link w:val="Heading4Char"/>
+    <w:basedOn w:val="Standaard"/>
+    <w:next w:val="Standaard"/>
+    <w:link w:val="Kop4Char"/>
     <w:uiPriority w:val="9"/>
     <w:semiHidden/>
     <w:unhideWhenUsed/>
@@ -4967,11 +4930,11 @@
       <w:spacing w:val="10"/>
     </w:rPr>
   </w:style>
-  <w:style w:type="paragraph" w:styleId="Heading5">
+  <w:style w:type="paragraph" w:styleId="Kop5">
     <w:name w:val="heading 5"/>
-    <w:basedOn w:val="Normal"/>
-    <w:next w:val="Normal"/>
-    <w:link w:val="Heading5Char"/>
+    <w:basedOn w:val="Standaard"/>
+    <w:next w:val="Standaard"/>
+    <w:link w:val="Kop5Char"/>
     <w:uiPriority w:val="9"/>
     <w:semiHidden/>
     <w:unhideWhenUsed/>
@@ -4990,11 +4953,11 @@
       <w:spacing w:val="10"/>
     </w:rPr>
   </w:style>
-  <w:style w:type="paragraph" w:styleId="Heading6">
+  <w:style w:type="paragraph" w:styleId="Kop6">
     <w:name w:val="heading 6"/>
-    <w:basedOn w:val="Normal"/>
-    <w:next w:val="Normal"/>
-    <w:link w:val="Heading6Char"/>
+    <w:basedOn w:val="Standaard"/>
+    <w:next w:val="Standaard"/>
+    <w:link w:val="Kop6Char"/>
     <w:uiPriority w:val="9"/>
     <w:semiHidden/>
     <w:unhideWhenUsed/>
@@ -5013,11 +4976,11 @@
       <w:spacing w:val="10"/>
     </w:rPr>
   </w:style>
-  <w:style w:type="paragraph" w:styleId="Heading7">
+  <w:style w:type="paragraph" w:styleId="Kop7">
     <w:name w:val="heading 7"/>
-    <w:basedOn w:val="Normal"/>
-    <w:next w:val="Normal"/>
-    <w:link w:val="Heading7Char"/>
+    <w:basedOn w:val="Standaard"/>
+    <w:next w:val="Standaard"/>
+    <w:link w:val="Kop7Char"/>
     <w:uiPriority w:val="9"/>
     <w:semiHidden/>
     <w:unhideWhenUsed/>
@@ -5033,11 +4996,11 @@
       <w:spacing w:val="10"/>
     </w:rPr>
   </w:style>
-  <w:style w:type="paragraph" w:styleId="Heading8">
+  <w:style w:type="paragraph" w:styleId="Kop8">
     <w:name w:val="heading 8"/>
-    <w:basedOn w:val="Normal"/>
-    <w:next w:val="Normal"/>
-    <w:link w:val="Heading8Char"/>
+    <w:basedOn w:val="Standaard"/>
+    <w:next w:val="Standaard"/>
+    <w:link w:val="Kop8Char"/>
     <w:uiPriority w:val="9"/>
     <w:semiHidden/>
     <w:unhideWhenUsed/>
@@ -5054,11 +5017,11 @@
       <w:szCs w:val="18"/>
     </w:rPr>
   </w:style>
-  <w:style w:type="paragraph" w:styleId="Heading9">
+  <w:style w:type="paragraph" w:styleId="Kop9">
     <w:name w:val="heading 9"/>
-    <w:basedOn w:val="Normal"/>
-    <w:next w:val="Normal"/>
-    <w:link w:val="Heading9Char"/>
+    <w:basedOn w:val="Standaard"/>
+    <w:next w:val="Standaard"/>
+    <w:link w:val="Kop9Char"/>
     <w:uiPriority w:val="9"/>
     <w:semiHidden/>
     <w:unhideWhenUsed/>
@@ -5077,13 +5040,13 @@
       <w:szCs w:val="18"/>
     </w:rPr>
   </w:style>
-  <w:style w:type="character" w:default="1" w:styleId="DefaultParagraphFont">
+  <w:style w:type="character" w:default="1" w:styleId="Standaardalinea-lettertype">
     <w:name w:val="Default Paragraph Font"/>
     <w:uiPriority w:val="1"/>
     <w:semiHidden/>
     <w:unhideWhenUsed/>
   </w:style>
-  <w:style w:type="table" w:default="1" w:styleId="TableNormal">
+  <w:style w:type="table" w:default="1" w:styleId="Standaardtabel">
     <w:name w:val="Normal Table"/>
     <w:uiPriority w:val="99"/>
     <w:semiHidden/>
@@ -5098,15 +5061,15 @@
       </w:tblCellMar>
     </w:tblPr>
   </w:style>
-  <w:style w:type="numbering" w:default="1" w:styleId="NoList">
+  <w:style w:type="numbering" w:default="1" w:styleId="Geenlijst">
     <w:name w:val="No List"/>
     <w:uiPriority w:val="99"/>
     <w:semiHidden/>
     <w:unhideWhenUsed/>
   </w:style>
-  <w:style w:type="paragraph" w:styleId="NoSpacing">
+  <w:style w:type="paragraph" w:styleId="Geenafstand">
     <w:name w:val="No Spacing"/>
-    <w:link w:val="NoSpacingChar"/>
+    <w:link w:val="GeenafstandChar"/>
     <w:uiPriority w:val="1"/>
     <w:qFormat/>
     <w:rsid w:val="004811BC"/>
@@ -5114,17 +5077,17 @@
       <w:spacing w:after="0" w:line="240" w:lineRule="auto"/>
     </w:pPr>
   </w:style>
-  <w:style w:type="character" w:customStyle="1" w:styleId="NoSpacingChar">
-    <w:name w:val="No Spacing Char"/>
-    <w:basedOn w:val="DefaultParagraphFont"/>
-    <w:link w:val="NoSpacing"/>
+  <w:style w:type="character" w:customStyle="1" w:styleId="GeenafstandChar">
+    <w:name w:val="Geen afstand Char"/>
+    <w:basedOn w:val="Standaardalinea-lettertype"/>
+    <w:link w:val="Geenafstand"/>
     <w:uiPriority w:val="1"/>
     <w:rsid w:val="004811BC"/>
   </w:style>
-  <w:style w:type="character" w:customStyle="1" w:styleId="Heading1Char">
-    <w:name w:val="Heading 1 Char"/>
-    <w:basedOn w:val="DefaultParagraphFont"/>
-    <w:link w:val="Heading1"/>
+  <w:style w:type="character" w:customStyle="1" w:styleId="Kop1Char">
+    <w:name w:val="Kop 1 Char"/>
+    <w:basedOn w:val="Standaardalinea-lettertype"/>
+    <w:link w:val="Kop1"/>
     <w:uiPriority w:val="9"/>
     <w:rsid w:val="004811BC"/>
     <w:rPr>
@@ -5136,10 +5099,10 @@
       <w:shd w:val="clear" w:color="auto" w:fill="5B9BD5" w:themeFill="accent1"/>
     </w:rPr>
   </w:style>
-  <w:style w:type="character" w:customStyle="1" w:styleId="Heading2Char">
-    <w:name w:val="Heading 2 Char"/>
-    <w:basedOn w:val="DefaultParagraphFont"/>
-    <w:link w:val="Heading2"/>
+  <w:style w:type="character" w:customStyle="1" w:styleId="Kop2Char">
+    <w:name w:val="Kop 2 Char"/>
+    <w:basedOn w:val="Standaardalinea-lettertype"/>
+    <w:link w:val="Kop2"/>
     <w:uiPriority w:val="9"/>
     <w:rsid w:val="004811BC"/>
     <w:rPr>
@@ -5148,10 +5111,10 @@
       <w:shd w:val="clear" w:color="auto" w:fill="DEEAF6" w:themeFill="accent1" w:themeFillTint="33"/>
     </w:rPr>
   </w:style>
-  <w:style w:type="character" w:customStyle="1" w:styleId="Heading3Char">
-    <w:name w:val="Heading 3 Char"/>
-    <w:basedOn w:val="DefaultParagraphFont"/>
-    <w:link w:val="Heading3"/>
+  <w:style w:type="character" w:customStyle="1" w:styleId="Kop3Char">
+    <w:name w:val="Kop 3 Char"/>
+    <w:basedOn w:val="Standaardalinea-lettertype"/>
+    <w:link w:val="Kop3"/>
     <w:uiPriority w:val="9"/>
     <w:semiHidden/>
     <w:rsid w:val="004811BC"/>
@@ -5161,10 +5124,10 @@
       <w:spacing w:val="15"/>
     </w:rPr>
   </w:style>
-  <w:style w:type="character" w:customStyle="1" w:styleId="Heading4Char">
-    <w:name w:val="Heading 4 Char"/>
-    <w:basedOn w:val="DefaultParagraphFont"/>
-    <w:link w:val="Heading4"/>
+  <w:style w:type="character" w:customStyle="1" w:styleId="Kop4Char">
+    <w:name w:val="Kop 4 Char"/>
+    <w:basedOn w:val="Standaardalinea-lettertype"/>
+    <w:link w:val="Kop4"/>
     <w:uiPriority w:val="9"/>
     <w:semiHidden/>
     <w:rsid w:val="004811BC"/>
@@ -5174,10 +5137,10 @@
       <w:spacing w:val="10"/>
     </w:rPr>
   </w:style>
-  <w:style w:type="character" w:customStyle="1" w:styleId="Heading5Char">
-    <w:name w:val="Heading 5 Char"/>
-    <w:basedOn w:val="DefaultParagraphFont"/>
-    <w:link w:val="Heading5"/>
+  <w:style w:type="character" w:customStyle="1" w:styleId="Kop5Char">
+    <w:name w:val="Kop 5 Char"/>
+    <w:basedOn w:val="Standaardalinea-lettertype"/>
+    <w:link w:val="Kop5"/>
     <w:uiPriority w:val="9"/>
     <w:semiHidden/>
     <w:rsid w:val="004811BC"/>
@@ -5187,10 +5150,10 @@
       <w:spacing w:val="10"/>
     </w:rPr>
   </w:style>
-  <w:style w:type="character" w:customStyle="1" w:styleId="Heading6Char">
-    <w:name w:val="Heading 6 Char"/>
-    <w:basedOn w:val="DefaultParagraphFont"/>
-    <w:link w:val="Heading6"/>
+  <w:style w:type="character" w:customStyle="1" w:styleId="Kop6Char">
+    <w:name w:val="Kop 6 Char"/>
+    <w:basedOn w:val="Standaardalinea-lettertype"/>
+    <w:link w:val="Kop6"/>
     <w:uiPriority w:val="9"/>
     <w:semiHidden/>
     <w:rsid w:val="004811BC"/>
@@ -5200,10 +5163,10 @@
       <w:spacing w:val="10"/>
     </w:rPr>
   </w:style>
-  <w:style w:type="character" w:customStyle="1" w:styleId="Heading7Char">
-    <w:name w:val="Heading 7 Char"/>
-    <w:basedOn w:val="DefaultParagraphFont"/>
-    <w:link w:val="Heading7"/>
+  <w:style w:type="character" w:customStyle="1" w:styleId="Kop7Char">
+    <w:name w:val="Kop 7 Char"/>
+    <w:basedOn w:val="Standaardalinea-lettertype"/>
+    <w:link w:val="Kop7"/>
     <w:uiPriority w:val="9"/>
     <w:semiHidden/>
     <w:rsid w:val="004811BC"/>
@@ -5213,10 +5176,10 @@
       <w:spacing w:val="10"/>
     </w:rPr>
   </w:style>
-  <w:style w:type="character" w:customStyle="1" w:styleId="Heading8Char">
-    <w:name w:val="Heading 8 Char"/>
-    <w:basedOn w:val="DefaultParagraphFont"/>
-    <w:link w:val="Heading8"/>
+  <w:style w:type="character" w:customStyle="1" w:styleId="Kop8Char">
+    <w:name w:val="Kop 8 Char"/>
+    <w:basedOn w:val="Standaardalinea-lettertype"/>
+    <w:link w:val="Kop8"/>
     <w:uiPriority w:val="9"/>
     <w:semiHidden/>
     <w:rsid w:val="004811BC"/>
@@ -5227,10 +5190,10 @@
       <w:szCs w:val="18"/>
     </w:rPr>
   </w:style>
-  <w:style w:type="character" w:customStyle="1" w:styleId="Heading9Char">
-    <w:name w:val="Heading 9 Char"/>
-    <w:basedOn w:val="DefaultParagraphFont"/>
-    <w:link w:val="Heading9"/>
+  <w:style w:type="character" w:customStyle="1" w:styleId="Kop9Char">
+    <w:name w:val="Kop 9 Char"/>
+    <w:basedOn w:val="Standaardalinea-lettertype"/>
+    <w:link w:val="Kop9"/>
     <w:uiPriority w:val="9"/>
     <w:semiHidden/>
     <w:rsid w:val="004811BC"/>
@@ -5243,10 +5206,10 @@
       <w:szCs w:val="18"/>
     </w:rPr>
   </w:style>
-  <w:style w:type="paragraph" w:styleId="Caption">
+  <w:style w:type="paragraph" w:styleId="Bijschrift">
     <w:name w:val="caption"/>
-    <w:basedOn w:val="Normal"/>
-    <w:next w:val="Normal"/>
+    <w:basedOn w:val="Standaard"/>
+    <w:next w:val="Standaard"/>
     <w:uiPriority w:val="35"/>
     <w:semiHidden/>
     <w:unhideWhenUsed/>
@@ -5260,11 +5223,11 @@
       <w:szCs w:val="16"/>
     </w:rPr>
   </w:style>
-  <w:style w:type="paragraph" w:styleId="Title">
+  <w:style w:type="paragraph" w:styleId="Titel">
     <w:name w:val="Title"/>
-    <w:basedOn w:val="Normal"/>
-    <w:next w:val="Normal"/>
-    <w:link w:val="TitleChar"/>
+    <w:basedOn w:val="Standaard"/>
+    <w:next w:val="Standaard"/>
+    <w:link w:val="TitelChar"/>
     <w:uiPriority w:val="10"/>
     <w:qFormat/>
     <w:rsid w:val="004811BC"/>
@@ -5280,10 +5243,10 @@
       <w:szCs w:val="52"/>
     </w:rPr>
   </w:style>
-  <w:style w:type="character" w:customStyle="1" w:styleId="TitleChar">
-    <w:name w:val="Title Char"/>
-    <w:basedOn w:val="DefaultParagraphFont"/>
-    <w:link w:val="Title"/>
+  <w:style w:type="character" w:customStyle="1" w:styleId="TitelChar">
+    <w:name w:val="Titel Char"/>
+    <w:basedOn w:val="Standaardalinea-lettertype"/>
+    <w:link w:val="Titel"/>
     <w:uiPriority w:val="10"/>
     <w:rsid w:val="004811BC"/>
     <w:rPr>
@@ -5295,11 +5258,11 @@
       <w:szCs w:val="52"/>
     </w:rPr>
   </w:style>
-  <w:style w:type="paragraph" w:styleId="Subtitle">
+  <w:style w:type="paragraph" w:styleId="Ondertitel">
     <w:name w:val="Subtitle"/>
-    <w:basedOn w:val="Normal"/>
-    <w:next w:val="Normal"/>
-    <w:link w:val="SubtitleChar"/>
+    <w:basedOn w:val="Standaard"/>
+    <w:next w:val="Standaard"/>
+    <w:link w:val="OndertitelChar"/>
     <w:uiPriority w:val="11"/>
     <w:qFormat/>
     <w:rsid w:val="004811BC"/>
@@ -5314,10 +5277,10 @@
       <w:szCs w:val="21"/>
     </w:rPr>
   </w:style>
-  <w:style w:type="character" w:customStyle="1" w:styleId="SubtitleChar">
-    <w:name w:val="Subtitle Char"/>
-    <w:basedOn w:val="DefaultParagraphFont"/>
-    <w:link w:val="Subtitle"/>
+  <w:style w:type="character" w:customStyle="1" w:styleId="OndertitelChar">
+    <w:name w:val="Ondertitel Char"/>
+    <w:basedOn w:val="Standaardalinea-lettertype"/>
+    <w:link w:val="Ondertitel"/>
     <w:uiPriority w:val="11"/>
     <w:rsid w:val="004811BC"/>
     <w:rPr>
@@ -5328,7 +5291,7 @@
       <w:szCs w:val="21"/>
     </w:rPr>
   </w:style>
-  <w:style w:type="character" w:styleId="Strong">
+  <w:style w:type="character" w:styleId="Zwaar">
     <w:name w:val="Strong"/>
     <w:uiPriority w:val="22"/>
     <w:qFormat/>
@@ -5338,7 +5301,7 @@
       <w:bCs/>
     </w:rPr>
   </w:style>
-  <w:style w:type="character" w:styleId="Emphasis">
+  <w:style w:type="character" w:styleId="Nadruk">
     <w:name w:val="Emphasis"/>
     <w:uiPriority w:val="20"/>
     <w:qFormat/>
@@ -5349,11 +5312,11 @@
       <w:spacing w:val="5"/>
     </w:rPr>
   </w:style>
-  <w:style w:type="paragraph" w:styleId="Quote">
+  <w:style w:type="paragraph" w:styleId="Citaat">
     <w:name w:val="Quote"/>
-    <w:basedOn w:val="Normal"/>
-    <w:next w:val="Normal"/>
-    <w:link w:val="QuoteChar"/>
+    <w:basedOn w:val="Standaard"/>
+    <w:next w:val="Standaard"/>
+    <w:link w:val="CitaatChar"/>
     <w:uiPriority w:val="29"/>
     <w:qFormat/>
     <w:rsid w:val="004811BC"/>
@@ -5364,10 +5327,10 @@
       <w:szCs w:val="24"/>
     </w:rPr>
   </w:style>
-  <w:style w:type="character" w:customStyle="1" w:styleId="QuoteChar">
-    <w:name w:val="Quote Char"/>
-    <w:basedOn w:val="DefaultParagraphFont"/>
-    <w:link w:val="Quote"/>
+  <w:style w:type="character" w:customStyle="1" w:styleId="CitaatChar">
+    <w:name w:val="Citaat Char"/>
+    <w:basedOn w:val="Standaardalinea-lettertype"/>
+    <w:link w:val="Citaat"/>
     <w:uiPriority w:val="29"/>
     <w:rsid w:val="004811BC"/>
     <w:rPr>
@@ -5377,11 +5340,11 @@
       <w:szCs w:val="24"/>
     </w:rPr>
   </w:style>
-  <w:style w:type="paragraph" w:styleId="IntenseQuote">
+  <w:style w:type="paragraph" w:styleId="Duidelijkcitaat">
     <w:name w:val="Intense Quote"/>
-    <w:basedOn w:val="Normal"/>
-    <w:next w:val="Normal"/>
-    <w:link w:val="IntenseQuoteChar"/>
+    <w:basedOn w:val="Standaard"/>
+    <w:next w:val="Standaard"/>
+    <w:link w:val="DuidelijkcitaatChar"/>
     <w:uiPriority w:val="30"/>
     <w:qFormat/>
     <w:rsid w:val="004811BC"/>
@@ -5396,10 +5359,10 @@
       <w:szCs w:val="24"/>
     </w:rPr>
   </w:style>
-  <w:style w:type="character" w:customStyle="1" w:styleId="IntenseQuoteChar">
-    <w:name w:val="Intense Quote Char"/>
-    <w:basedOn w:val="DefaultParagraphFont"/>
-    <w:link w:val="IntenseQuote"/>
+  <w:style w:type="character" w:customStyle="1" w:styleId="DuidelijkcitaatChar">
+    <w:name w:val="Duidelijk citaat Char"/>
+    <w:basedOn w:val="Standaardalinea-lettertype"/>
+    <w:link w:val="Duidelijkcitaat"/>
     <w:uiPriority w:val="30"/>
     <w:rsid w:val="004811BC"/>
     <w:rPr>
@@ -5408,7 +5371,7 @@
       <w:szCs w:val="24"/>
     </w:rPr>
   </w:style>
-  <w:style w:type="character" w:styleId="SubtleEmphasis">
+  <w:style w:type="character" w:styleId="Subtielebenadrukking">
     <w:name w:val="Subtle Emphasis"/>
     <w:uiPriority w:val="19"/>
     <w:qFormat/>
@@ -5419,7 +5382,7 @@
       <w:color w:val="1F4D78" w:themeColor="accent1" w:themeShade="7F"/>
     </w:rPr>
   </w:style>
-  <w:style w:type="character" w:styleId="IntenseEmphasis">
+  <w:style w:type="character" w:styleId="Intensievebenadrukking">
     <w:name w:val="Intense Emphasis"/>
     <w:uiPriority w:val="21"/>
     <w:qFormat/>
@@ -5432,7 +5395,7 @@
       <w:spacing w:val="10"/>
     </w:rPr>
   </w:style>
-  <w:style w:type="character" w:styleId="SubtleReference">
+  <w:style w:type="character" w:styleId="Subtieleverwijzing">
     <w:name w:val="Subtle Reference"/>
     <w:uiPriority w:val="31"/>
     <w:qFormat/>
@@ -5443,7 +5406,7 @@
       <w:color w:val="5B9BD5" w:themeColor="accent1"/>
     </w:rPr>
   </w:style>
-  <w:style w:type="character" w:styleId="IntenseReference">
+  <w:style w:type="character" w:styleId="Intensieveverwijzing">
     <w:name w:val="Intense Reference"/>
     <w:uiPriority w:val="32"/>
     <w:qFormat/>
@@ -5457,7 +5420,7 @@
       <w:color w:val="5B9BD5" w:themeColor="accent1"/>
     </w:rPr>
   </w:style>
-  <w:style w:type="character" w:styleId="BookTitle">
+  <w:style w:type="character" w:styleId="Titelvanboek">
     <w:name w:val="Book Title"/>
     <w:uiPriority w:val="33"/>
     <w:qFormat/>
@@ -5470,10 +5433,10 @@
       <w:spacing w:val="0"/>
     </w:rPr>
   </w:style>
-  <w:style w:type="paragraph" w:styleId="TOCHeading">
+  <w:style w:type="paragraph" w:styleId="Kopvaninhoudsopgave">
     <w:name w:val="TOC Heading"/>
-    <w:basedOn w:val="Heading1"/>
-    <w:next w:val="Normal"/>
+    <w:basedOn w:val="Kop1"/>
+    <w:next w:val="Standaard"/>
     <w:uiPriority w:val="39"/>
     <w:unhideWhenUsed/>
     <w:qFormat/>
@@ -5482,10 +5445,10 @@
       <w:outlineLvl w:val="9"/>
     </w:pPr>
   </w:style>
-  <w:style w:type="paragraph" w:styleId="Header">
+  <w:style w:type="paragraph" w:styleId="Koptekst">
     <w:name w:val="header"/>
-    <w:basedOn w:val="Normal"/>
-    <w:link w:val="HeaderChar"/>
+    <w:basedOn w:val="Standaard"/>
+    <w:link w:val="KoptekstChar"/>
     <w:uiPriority w:val="99"/>
     <w:unhideWhenUsed/>
     <w:rsid w:val="004811BC"/>
@@ -5497,17 +5460,17 @@
       <w:spacing w:before="0" w:after="0" w:line="240" w:lineRule="auto"/>
     </w:pPr>
   </w:style>
-  <w:style w:type="character" w:customStyle="1" w:styleId="HeaderChar">
-    <w:name w:val="Header Char"/>
-    <w:basedOn w:val="DefaultParagraphFont"/>
-    <w:link w:val="Header"/>
+  <w:style w:type="character" w:customStyle="1" w:styleId="KoptekstChar">
+    <w:name w:val="Koptekst Char"/>
+    <w:basedOn w:val="Standaardalinea-lettertype"/>
+    <w:link w:val="Koptekst"/>
     <w:uiPriority w:val="99"/>
     <w:rsid w:val="004811BC"/>
   </w:style>
-  <w:style w:type="paragraph" w:styleId="Footer">
+  <w:style w:type="paragraph" w:styleId="Voettekst">
     <w:name w:val="footer"/>
-    <w:basedOn w:val="Normal"/>
-    <w:link w:val="FooterChar"/>
+    <w:basedOn w:val="Standaard"/>
+    <w:link w:val="VoettekstChar"/>
     <w:uiPriority w:val="99"/>
     <w:unhideWhenUsed/>
     <w:rsid w:val="004811BC"/>
@@ -5519,17 +5482,17 @@
       <w:spacing w:before="0" w:after="0" w:line="240" w:lineRule="auto"/>
     </w:pPr>
   </w:style>
-  <w:style w:type="character" w:customStyle="1" w:styleId="FooterChar">
-    <w:name w:val="Footer Char"/>
-    <w:basedOn w:val="DefaultParagraphFont"/>
-    <w:link w:val="Footer"/>
+  <w:style w:type="character" w:customStyle="1" w:styleId="VoettekstChar">
+    <w:name w:val="Voettekst Char"/>
+    <w:basedOn w:val="Standaardalinea-lettertype"/>
+    <w:link w:val="Voettekst"/>
     <w:uiPriority w:val="99"/>
     <w:rsid w:val="004811BC"/>
   </w:style>
-  <w:style w:type="paragraph" w:styleId="TOC2">
+  <w:style w:type="paragraph" w:styleId="Inhopg2">
     <w:name w:val="toc 2"/>
-    <w:basedOn w:val="Normal"/>
-    <w:next w:val="Normal"/>
+    <w:basedOn w:val="Standaard"/>
+    <w:next w:val="Standaard"/>
     <w:autoRedefine/>
     <w:uiPriority w:val="39"/>
     <w:unhideWhenUsed/>
@@ -5545,10 +5508,10 @@
       <w:lang w:val="en-US"/>
     </w:rPr>
   </w:style>
-  <w:style w:type="paragraph" w:styleId="TOC1">
+  <w:style w:type="paragraph" w:styleId="Inhopg1">
     <w:name w:val="toc 1"/>
-    <w:basedOn w:val="Normal"/>
-    <w:next w:val="Normal"/>
+    <w:basedOn w:val="Standaard"/>
+    <w:next w:val="Standaard"/>
     <w:autoRedefine/>
     <w:uiPriority w:val="39"/>
     <w:unhideWhenUsed/>
@@ -5563,10 +5526,10 @@
       <w:lang w:val="en-US"/>
     </w:rPr>
   </w:style>
-  <w:style w:type="paragraph" w:styleId="TOC3">
+  <w:style w:type="paragraph" w:styleId="Inhopg3">
     <w:name w:val="toc 3"/>
-    <w:basedOn w:val="Normal"/>
-    <w:next w:val="Normal"/>
+    <w:basedOn w:val="Standaard"/>
+    <w:next w:val="Standaard"/>
     <w:autoRedefine/>
     <w:uiPriority w:val="39"/>
     <w:unhideWhenUsed/>
@@ -5582,9 +5545,9 @@
       <w:lang w:val="en-US"/>
     </w:rPr>
   </w:style>
-  <w:style w:type="paragraph" w:styleId="ListParagraph">
+  <w:style w:type="paragraph" w:styleId="Lijstalinea">
     <w:name w:val="List Paragraph"/>
-    <w:basedOn w:val="Normal"/>
+    <w:basedOn w:val="Standaard"/>
     <w:uiPriority w:val="34"/>
     <w:qFormat/>
     <w:rsid w:val="00537C6E"/>
@@ -5595,7 +5558,7 @@
   </w:style>
   <w:style w:type="character" w:styleId="Hyperlink">
     <w:name w:val="Hyperlink"/>
-    <w:basedOn w:val="DefaultParagraphFont"/>
+    <w:basedOn w:val="Standaardalinea-lettertype"/>
     <w:uiPriority w:val="99"/>
     <w:unhideWhenUsed/>
     <w:rsid w:val="00537C6E"/>
@@ -5604,10 +5567,10 @@
       <w:u w:val="single"/>
     </w:rPr>
   </w:style>
-  <w:style w:type="paragraph" w:styleId="BalloonText">
+  <w:style w:type="paragraph" w:styleId="Ballontekst">
     <w:name w:val="Balloon Text"/>
-    <w:basedOn w:val="Normal"/>
-    <w:link w:val="BalloonTextChar"/>
+    <w:basedOn w:val="Standaard"/>
+    <w:link w:val="BallontekstChar"/>
     <w:uiPriority w:val="99"/>
     <w:semiHidden/>
     <w:unhideWhenUsed/>
@@ -5621,10 +5584,937 @@
       <w:szCs w:val="16"/>
     </w:rPr>
   </w:style>
-  <w:style w:type="character" w:customStyle="1" w:styleId="BalloonTextChar">
-    <w:name w:val="Balloon Text Char"/>
-    <w:basedOn w:val="DefaultParagraphFont"/>
-    <w:link w:val="BalloonText"/>
+  <w:style w:type="character" w:customStyle="1" w:styleId="BallontekstChar">
+    <w:name w:val="Ballontekst Char"/>
+    <w:basedOn w:val="Standaardalinea-lettertype"/>
+    <w:link w:val="Ballontekst"/>
+    <w:uiPriority w:val="99"/>
+    <w:semiHidden/>
+    <w:rsid w:val="004C6ED7"/>
+    <w:rPr>
+      <w:rFonts w:ascii="Tahoma" w:hAnsi="Tahoma" w:cs="Tahoma"/>
+      <w:sz w:val="16"/>
+      <w:szCs w:val="16"/>
+    </w:rPr>
+  </w:style>
+</w:styles>
+</file>
+
+<file path=word/stylesWithEffects.xml><?xml version="1.0" encoding="utf-8"?>
+<w:styles xmlns:wpc="http://schemas.microsoft.com/office/word/2010/wordprocessingCanvas" xmlns:mc="http://schemas.openxmlformats.org/markup-compatibility/2006" xmlns:o="urn:schemas-microsoft-com:office:office" xmlns:r="http://schemas.openxmlformats.org/officeDocument/2006/relationships" xmlns:m="http://schemas.openxmlformats.org/officeDocument/2006/math" xmlns:v="urn:schemas-microsoft-com:vml" xmlns:wp14="http://schemas.microsoft.com/office/word/2010/wordprocessingDrawing" xmlns:wp="http://schemas.openxmlformats.org/drawingml/2006/wordprocessingDrawing" xmlns:w10="urn:schemas-microsoft-com:office:word" xmlns:w="http://schemas.openxmlformats.org/wordprocessingml/2006/main" xmlns:w14="http://schemas.microsoft.com/office/word/2010/wordml" xmlns:wpg="http://schemas.microsoft.com/office/word/2010/wordprocessingGroup" xmlns:wpi="http://schemas.microsoft.com/office/word/2010/wordprocessingInk" xmlns:wne="http://schemas.microsoft.com/office/word/2006/wordml" xmlns:wps="http://schemas.microsoft.com/office/word/2010/wordprocessingShape" mc:Ignorable="w14 wp14">
+  <w:docDefaults>
+    <w:rPrDefault>
+      <w:rPr>
+        <w:rFonts w:asciiTheme="minorHAnsi" w:eastAsiaTheme="minorEastAsia" w:hAnsiTheme="minorHAnsi" w:cstheme="minorBidi"/>
+        <w:lang w:val="nl-NL" w:eastAsia="en-US" w:bidi="ar-SA"/>
+      </w:rPr>
+    </w:rPrDefault>
+    <w:pPrDefault>
+      <w:pPr>
+        <w:spacing w:before="100" w:after="200" w:line="276" w:lineRule="auto"/>
+      </w:pPr>
+    </w:pPrDefault>
+  </w:docDefaults>
+  <w:latentStyles w:defLockedState="0" w:defUIPriority="99" w:defSemiHidden="1" w:defUnhideWhenUsed="1" w:defQFormat="0" w:count="267">
+    <w:lsdException w:name="Normal" w:semiHidden="0" w:uiPriority="0" w:unhideWhenUsed="0" w:qFormat="1"/>
+    <w:lsdException w:name="heading 1" w:semiHidden="0" w:uiPriority="9" w:unhideWhenUsed="0" w:qFormat="1"/>
+    <w:lsdException w:name="heading 2" w:uiPriority="9" w:qFormat="1"/>
+    <w:lsdException w:name="heading 3" w:uiPriority="9" w:qFormat="1"/>
+    <w:lsdException w:name="heading 4" w:uiPriority="9" w:qFormat="1"/>
+    <w:lsdException w:name="heading 5" w:uiPriority="9" w:qFormat="1"/>
+    <w:lsdException w:name="heading 6" w:uiPriority="9" w:qFormat="1"/>
+    <w:lsdException w:name="heading 7" w:uiPriority="9" w:qFormat="1"/>
+    <w:lsdException w:name="heading 8" w:uiPriority="9" w:qFormat="1"/>
+    <w:lsdException w:name="heading 9" w:uiPriority="9" w:qFormat="1"/>
+    <w:lsdException w:name="toc 1" w:uiPriority="39"/>
+    <w:lsdException w:name="toc 2" w:uiPriority="39"/>
+    <w:lsdException w:name="toc 3" w:uiPriority="39"/>
+    <w:lsdException w:name="toc 4" w:uiPriority="39"/>
+    <w:lsdException w:name="toc 5" w:uiPriority="39"/>
+    <w:lsdException w:name="toc 6" w:uiPriority="39"/>
+    <w:lsdException w:name="toc 7" w:uiPriority="39"/>
+    <w:lsdException w:name="toc 8" w:uiPriority="39"/>
+    <w:lsdException w:name="toc 9" w:uiPriority="39"/>
+    <w:lsdException w:name="caption" w:uiPriority="35" w:qFormat="1"/>
+    <w:lsdException w:name="Title" w:semiHidden="0" w:uiPriority="10" w:unhideWhenUsed="0" w:qFormat="1"/>
+    <w:lsdException w:name="Default Paragraph Font" w:uiPriority="1"/>
+    <w:lsdException w:name="Subtitle" w:semiHidden="0" w:uiPriority="11" w:unhideWhenUsed="0" w:qFormat="1"/>
+    <w:lsdException w:name="Strong" w:semiHidden="0" w:uiPriority="22" w:unhideWhenUsed="0" w:qFormat="1"/>
+    <w:lsdException w:name="Emphasis" w:semiHidden="0" w:uiPriority="20" w:unhideWhenUsed="0" w:qFormat="1"/>
+    <w:lsdException w:name="Table Grid" w:semiHidden="0" w:uiPriority="39" w:unhideWhenUsed="0"/>
+    <w:lsdException w:name="Placeholder Text" w:unhideWhenUsed="0"/>
+    <w:lsdException w:name="No Spacing" w:semiHidden="0" w:uiPriority="1" w:unhideWhenUsed="0" w:qFormat="1"/>
+    <w:lsdException w:name="Light Shading" w:semiHidden="0" w:uiPriority="60" w:unhideWhenUsed="0"/>
+    <w:lsdException w:name="Light List" w:semiHidden="0" w:uiPriority="61" w:unhideWhenUsed="0"/>
+    <w:lsdException w:name="Light Grid" w:semiHidden="0" w:uiPriority="62" w:unhideWhenUsed="0"/>
+    <w:lsdException w:name="Medium Shading 1" w:semiHidden="0" w:uiPriority="63" w:unhideWhenUsed="0"/>
+    <w:lsdException w:name="Medium Shading 2" w:semiHidden="0" w:uiPriority="64" w:unhideWhenUsed="0"/>
+    <w:lsdException w:name="Medium List 1" w:semiHidden="0" w:uiPriority="65" w:unhideWhenUsed="0"/>
+    <w:lsdException w:name="Medium List 2" w:semiHidden="0" w:uiPriority="66" w:unhideWhenUsed="0"/>
+    <w:lsdException w:name="Medium Grid 1" w:semiHidden="0" w:uiPriority="67" w:unhideWhenUsed="0"/>
+    <w:lsdException w:name="Medium Grid 2" w:semiHidden="0" w:uiPriority="68" w:unhideWhenUsed="0"/>
+    <w:lsdException w:name="Medium Grid 3" w:semiHidden="0" w:uiPriority="69" w:unhideWhenUsed="0"/>
+    <w:lsdException w:name="Dark List" w:semiHidden="0" w:uiPriority="70" w:unhideWhenUsed="0"/>
+    <w:lsdException w:name="Colorful Shading" w:semiHidden="0" w:uiPriority="71" w:unhideWhenUsed="0"/>
+    <w:lsdException w:name="Colorful List" w:semiHidden="0" w:uiPriority="72" w:unhideWhenUsed="0"/>
+    <w:lsdException w:name="Colorful Grid" w:semiHidden="0" w:uiPriority="73" w:unhideWhenUsed="0"/>
+    <w:lsdException w:name="Light Shading Accent 1" w:semiHidden="0" w:uiPriority="60" w:unhideWhenUsed="0"/>
+    <w:lsdException w:name="Light List Accent 1" w:semiHidden="0" w:uiPriority="61" w:unhideWhenUsed="0"/>
+    <w:lsdException w:name="Light Grid Accent 1" w:semiHidden="0" w:uiPriority="62" w:unhideWhenUsed="0"/>
+    <w:lsdException w:name="Medium Shading 1 Accent 1" w:semiHidden="0" w:uiPriority="63" w:unhideWhenUsed="0"/>
+    <w:lsdException w:name="Medium Shading 2 Accent 1" w:semiHidden="0" w:uiPriority="64" w:unhideWhenUsed="0"/>
+    <w:lsdException w:name="Medium List 1 Accent 1" w:semiHidden="0" w:uiPriority="65" w:unhideWhenUsed="0"/>
+    <w:lsdException w:name="Revision" w:unhideWhenUsed="0"/>
+    <w:lsdException w:name="List Paragraph" w:semiHidden="0" w:uiPriority="34" w:unhideWhenUsed="0" w:qFormat="1"/>
+    <w:lsdException w:name="Quote" w:semiHidden="0" w:uiPriority="29" w:unhideWhenUsed="0" w:qFormat="1"/>
+    <w:lsdException w:name="Intense Quote" w:semiHidden="0" w:uiPriority="30" w:unhideWhenUsed="0" w:qFormat="1"/>
+    <w:lsdException w:name="Medium List 2 Accent 1" w:semiHidden="0" w:uiPriority="66" w:unhideWhenUsed="0"/>
+    <w:lsdException w:name="Medium Grid 1 Accent 1" w:semiHidden="0" w:uiPriority="67" w:unhideWhenUsed="0"/>
+    <w:lsdException w:name="Medium Grid 2 Accent 1" w:semiHidden="0" w:uiPriority="68" w:unhideWhenUsed="0"/>
+    <w:lsdException w:name="Medium Grid 3 Accent 1" w:semiHidden="0" w:uiPriority="69" w:unhideWhenUsed="0"/>
+    <w:lsdException w:name="Dark List Accent 1" w:semiHidden="0" w:uiPriority="70" w:unhideWhenUsed="0"/>
+    <w:lsdException w:name="Colorful Shading Accent 1" w:semiHidden="0" w:uiPriority="71" w:unhideWhenUsed="0"/>
+    <w:lsdException w:name="Colorful List Accent 1" w:semiHidden="0" w:uiPriority="72" w:unhideWhenUsed="0"/>
+    <w:lsdException w:name="Colorful Grid Accent 1" w:semiHidden="0" w:uiPriority="73" w:unhideWhenUsed="0"/>
+    <w:lsdException w:name="Light Shading Accent 2" w:semiHidden="0" w:uiPriority="60" w:unhideWhenUsed="0"/>
+    <w:lsdException w:name="Light List Accent 2" w:semiHidden="0" w:uiPriority="61" w:unhideWhenUsed="0"/>
+    <w:lsdException w:name="Light Grid Accent 2" w:semiHidden="0" w:uiPriority="62" w:unhideWhenUsed="0"/>
+    <w:lsdException w:name="Medium Shading 1 Accent 2" w:semiHidden="0" w:uiPriority="63" w:unhideWhenUsed="0"/>
+    <w:lsdException w:name="Medium Shading 2 Accent 2" w:semiHidden="0" w:uiPriority="64" w:unhideWhenUsed="0"/>
+    <w:lsdException w:name="Medium List 1 Accent 2" w:semiHidden="0" w:uiPriority="65" w:unhideWhenUsed="0"/>
+    <w:lsdException w:name="Medium List 2 Accent 2" w:semiHidden="0" w:uiPriority="66" w:unhideWhenUsed="0"/>
+    <w:lsdException w:name="Medium Grid 1 Accent 2" w:semiHidden="0" w:uiPriority="67" w:unhideWhenUsed="0"/>
+    <w:lsdException w:name="Medium Grid 2 Accent 2" w:semiHidden="0" w:uiPriority="68" w:unhideWhenUsed="0"/>
+    <w:lsdException w:name="Medium Grid 3 Accent 2" w:semiHidden="0" w:uiPriority="69" w:unhideWhenUsed="0"/>
+    <w:lsdException w:name="Dark List Accent 2" w:semiHidden="0" w:uiPriority="70" w:unhideWhenUsed="0"/>
+    <w:lsdException w:name="Colorful Shading Accent 2" w:semiHidden="0" w:uiPriority="71" w:unhideWhenUsed="0"/>
+    <w:lsdException w:name="Colorful List Accent 2" w:semiHidden="0" w:uiPriority="72" w:unhideWhenUsed="0"/>
+    <w:lsdException w:name="Colorful Grid Accent 2" w:semiHidden="0" w:uiPriority="73" w:unhideWhenUsed="0"/>
+    <w:lsdException w:name="Light Shading Accent 3" w:semiHidden="0" w:uiPriority="60" w:unhideWhenUsed="0"/>
+    <w:lsdException w:name="Light List Accent 3" w:semiHidden="0" w:uiPriority="61" w:unhideWhenUsed="0"/>
+    <w:lsdException w:name="Light Grid Accent 3" w:semiHidden="0" w:uiPriority="62" w:unhideWhenUsed="0"/>
+    <w:lsdException w:name="Medium Shading 1 Accent 3" w:semiHidden="0" w:uiPriority="63" w:unhideWhenUsed="0"/>
+    <w:lsdException w:name="Medium Shading 2 Accent 3" w:semiHidden="0" w:uiPriority="64" w:unhideWhenUsed="0"/>
+    <w:lsdException w:name="Medium List 1 Accent 3" w:semiHidden="0" w:uiPriority="65" w:unhideWhenUsed="0"/>
+    <w:lsdException w:name="Medium List 2 Accent 3" w:semiHidden="0" w:uiPriority="66" w:unhideWhenUsed="0"/>
+    <w:lsdException w:name="Medium Grid 1 Accent 3" w:semiHidden="0" w:uiPriority="67" w:unhideWhenUsed="0"/>
+    <w:lsdException w:name="Medium Grid 2 Accent 3" w:semiHidden="0" w:uiPriority="68" w:unhideWhenUsed="0"/>
+    <w:lsdException w:name="Medium Grid 3 Accent 3" w:semiHidden="0" w:uiPriority="69" w:unhideWhenUsed="0"/>
+    <w:lsdException w:name="Dark List Accent 3" w:semiHidden="0" w:uiPriority="70" w:unhideWhenUsed="0"/>
+    <w:lsdException w:name="Colorful Shading Accent 3" w:semiHidden="0" w:uiPriority="71" w:unhideWhenUsed="0"/>
+    <w:lsdException w:name="Colorful List Accent 3" w:semiHidden="0" w:uiPriority="72" w:unhideWhenUsed="0"/>
+    <w:lsdException w:name="Colorful Grid Accent 3" w:semiHidden="0" w:uiPriority="73" w:unhideWhenUsed="0"/>
+    <w:lsdException w:name="Light Shading Accent 4" w:semiHidden="0" w:uiPriority="60" w:unhideWhenUsed="0"/>
+    <w:lsdException w:name="Light List Accent 4" w:semiHidden="0" w:uiPriority="61" w:unhideWhenUsed="0"/>
+    <w:lsdException w:name="Light Grid Accent 4" w:semiHidden="0" w:uiPriority="62" w:unhideWhenUsed="0"/>
+    <w:lsdException w:name="Medium Shading 1 Accent 4" w:semiHidden="0" w:uiPriority="63" w:unhideWhenUsed="0"/>
+    <w:lsdException w:name="Medium Shading 2 Accent 4" w:semiHidden="0" w:uiPriority="64" w:unhideWhenUsed="0"/>
+    <w:lsdException w:name="Medium List 1 Accent 4" w:semiHidden="0" w:uiPriority="65" w:unhideWhenUsed="0"/>
+    <w:lsdException w:name="Medium List 2 Accent 4" w:semiHidden="0" w:uiPriority="66" w:unhideWhenUsed="0"/>
+    <w:lsdException w:name="Medium Grid 1 Accent 4" w:semiHidden="0" w:uiPriority="67" w:unhideWhenUsed="0"/>
+    <w:lsdException w:name="Medium Grid 2 Accent 4" w:semiHidden="0" w:uiPriority="68" w:unhideWhenUsed="0"/>
+    <w:lsdException w:name="Medium Grid 3 Accent 4" w:semiHidden="0" w:uiPriority="69" w:unhideWhenUsed="0"/>
+    <w:lsdException w:name="Dark List Accent 4" w:semiHidden="0" w:uiPriority="70" w:unhideWhenUsed="0"/>
+    <w:lsdException w:name="Colorful Shading Accent 4" w:semiHidden="0" w:uiPriority="71" w:unhideWhenUsed="0"/>
+    <w:lsdException w:name="Colorful List Accent 4" w:semiHidden="0" w:uiPriority="72" w:unhideWhenUsed="0"/>
+    <w:lsdException w:name="Colorful Grid Accent 4" w:semiHidden="0" w:uiPriority="73" w:unhideWhenUsed="0"/>
+    <w:lsdException w:name="Light Shading Accent 5" w:semiHidden="0" w:uiPriority="60" w:unhideWhenUsed="0"/>
+    <w:lsdException w:name="Light List Accent 5" w:semiHidden="0" w:uiPriority="61" w:unhideWhenUsed="0"/>
+    <w:lsdException w:name="Light Grid Accent 5" w:semiHidden="0" w:uiPriority="62" w:unhideWhenUsed="0"/>
+    <w:lsdException w:name="Medium Shading 1 Accent 5" w:semiHidden="0" w:uiPriority="63" w:unhideWhenUsed="0"/>
+    <w:lsdException w:name="Medium Shading 2 Accent 5" w:semiHidden="0" w:uiPriority="64" w:unhideWhenUsed="0"/>
+    <w:lsdException w:name="Medium List 1 Accent 5" w:semiHidden="0" w:uiPriority="65" w:unhideWhenUsed="0"/>
+    <w:lsdException w:name="Medium List 2 Accent 5" w:semiHidden="0" w:uiPriority="66" w:unhideWhenUsed="0"/>
+    <w:lsdException w:name="Medium Grid 1 Accent 5" w:semiHidden="0" w:uiPriority="67" w:unhideWhenUsed="0"/>
+    <w:lsdException w:name="Medium Grid 2 Accent 5" w:semiHidden="0" w:uiPriority="68" w:unhideWhenUsed="0"/>
+    <w:lsdException w:name="Medium Grid 3 Accent 5" w:semiHidden="0" w:uiPriority="69" w:unhideWhenUsed="0"/>
+    <w:lsdException w:name="Dark List Accent 5" w:semiHidden="0" w:uiPriority="70" w:unhideWhenUsed="0"/>
+    <w:lsdException w:name="Colorful Shading Accent 5" w:semiHidden="0" w:uiPriority="71" w:unhideWhenUsed="0"/>
+    <w:lsdException w:name="Colorful List Accent 5" w:semiHidden="0" w:uiPriority="72" w:unhideWhenUsed="0"/>
+    <w:lsdException w:name="Colorful Grid Accent 5" w:semiHidden="0" w:uiPriority="73" w:unhideWhenUsed="0"/>
+    <w:lsdException w:name="Light Shading Accent 6" w:semiHidden="0" w:uiPriority="60" w:unhideWhenUsed="0"/>
+    <w:lsdException w:name="Light List Accent 6" w:semiHidden="0" w:uiPriority="61" w:unhideWhenUsed="0"/>
+    <w:lsdException w:name="Light Grid Accent 6" w:semiHidden="0" w:uiPriority="62" w:unhideWhenUsed="0"/>
+    <w:lsdException w:name="Medium Shading 1 Accent 6" w:semiHidden="0" w:uiPriority="63" w:unhideWhenUsed="0"/>
+    <w:lsdException w:name="Medium Shading 2 Accent 6" w:semiHidden="0" w:uiPriority="64" w:unhideWhenUsed="0"/>
+    <w:lsdException w:name="Medium List 1 Accent 6" w:semiHidden="0" w:uiPriority="65" w:unhideWhenUsed="0"/>
+    <w:lsdException w:name="Medium List 2 Accent 6" w:semiHidden="0" w:uiPriority="66" w:unhideWhenUsed="0"/>
+    <w:lsdException w:name="Medium Grid 1 Accent 6" w:semiHidden="0" w:uiPriority="67" w:unhideWhenUsed="0"/>
+    <w:lsdException w:name="Medium Grid 2 Accent 6" w:semiHidden="0" w:uiPriority="68" w:unhideWhenUsed="0"/>
+    <w:lsdException w:name="Medium Grid 3 Accent 6" w:semiHidden="0" w:uiPriority="69" w:unhideWhenUsed="0"/>
+    <w:lsdException w:name="Dark List Accent 6" w:semiHidden="0" w:uiPriority="70" w:unhideWhenUsed="0"/>
+    <w:lsdException w:name="Colorful Shading Accent 6" w:semiHidden="0" w:uiPriority="71" w:unhideWhenUsed="0"/>
+    <w:lsdException w:name="Colorful List Accent 6" w:semiHidden="0" w:uiPriority="72" w:unhideWhenUsed="0"/>
+    <w:lsdException w:name="Colorful Grid Accent 6" w:semiHidden="0" w:uiPriority="73" w:unhideWhenUsed="0"/>
+    <w:lsdException w:name="Subtle Emphasis" w:semiHidden="0" w:uiPriority="19" w:unhideWhenUsed="0" w:qFormat="1"/>
+    <w:lsdException w:name="Intense Emphasis" w:semiHidden="0" w:uiPriority="21" w:unhideWhenUsed="0" w:qFormat="1"/>
+    <w:lsdException w:name="Subtle Reference" w:semiHidden="0" w:uiPriority="31" w:unhideWhenUsed="0" w:qFormat="1"/>
+    <w:lsdException w:name="Intense Reference" w:semiHidden="0" w:uiPriority="32" w:unhideWhenUsed="0" w:qFormat="1"/>
+    <w:lsdException w:name="Book Title" w:semiHidden="0" w:uiPriority="33" w:unhideWhenUsed="0" w:qFormat="1"/>
+    <w:lsdException w:name="Bibliography" w:uiPriority="37"/>
+    <w:lsdException w:name="TOC Heading" w:uiPriority="39" w:qFormat="1"/>
+  </w:latentStyles>
+  <w:style w:type="paragraph" w:default="1" w:styleId="Standaard">
+    <w:name w:val="Normal"/>
+    <w:qFormat/>
+    <w:rsid w:val="004811BC"/>
+  </w:style>
+  <w:style w:type="paragraph" w:styleId="Kop1">
+    <w:name w:val="heading 1"/>
+    <w:basedOn w:val="Standaard"/>
+    <w:next w:val="Standaard"/>
+    <w:link w:val="Kop1Char"/>
+    <w:uiPriority w:val="9"/>
+    <w:qFormat/>
+    <w:rsid w:val="004811BC"/>
+    <w:pPr>
+      <w:pBdr>
+        <w:top w:val="single" w:sz="24" w:space="0" w:color="5B9BD5" w:themeColor="accent1"/>
+        <w:left w:val="single" w:sz="24" w:space="0" w:color="5B9BD5" w:themeColor="accent1"/>
+        <w:bottom w:val="single" w:sz="24" w:space="0" w:color="5B9BD5" w:themeColor="accent1"/>
+        <w:right w:val="single" w:sz="24" w:space="0" w:color="5B9BD5" w:themeColor="accent1"/>
+      </w:pBdr>
+      <w:shd w:val="clear" w:color="auto" w:fill="5B9BD5" w:themeFill="accent1"/>
+      <w:spacing w:after="0"/>
+      <w:outlineLvl w:val="0"/>
+    </w:pPr>
+    <w:rPr>
+      <w:caps/>
+      <w:color w:val="FFFFFF" w:themeColor="background1"/>
+      <w:spacing w:val="15"/>
+      <w:sz w:val="22"/>
+      <w:szCs w:val="22"/>
+    </w:rPr>
+  </w:style>
+  <w:style w:type="paragraph" w:styleId="Kop2">
+    <w:name w:val="heading 2"/>
+    <w:basedOn w:val="Standaard"/>
+    <w:next w:val="Standaard"/>
+    <w:link w:val="Kop2Char"/>
+    <w:uiPriority w:val="9"/>
+    <w:unhideWhenUsed/>
+    <w:qFormat/>
+    <w:rsid w:val="004811BC"/>
+    <w:pPr>
+      <w:pBdr>
+        <w:top w:val="single" w:sz="24" w:space="0" w:color="DEEAF6" w:themeColor="accent1" w:themeTint="33"/>
+        <w:left w:val="single" w:sz="24" w:space="0" w:color="DEEAF6" w:themeColor="accent1" w:themeTint="33"/>
+        <w:bottom w:val="single" w:sz="24" w:space="0" w:color="DEEAF6" w:themeColor="accent1" w:themeTint="33"/>
+        <w:right w:val="single" w:sz="24" w:space="0" w:color="DEEAF6" w:themeColor="accent1" w:themeTint="33"/>
+      </w:pBdr>
+      <w:shd w:val="clear" w:color="auto" w:fill="DEEAF6" w:themeFill="accent1" w:themeFillTint="33"/>
+      <w:spacing w:after="0"/>
+      <w:outlineLvl w:val="1"/>
+    </w:pPr>
+    <w:rPr>
+      <w:caps/>
+      <w:spacing w:val="15"/>
+    </w:rPr>
+  </w:style>
+  <w:style w:type="paragraph" w:styleId="Kop3">
+    <w:name w:val="heading 3"/>
+    <w:basedOn w:val="Standaard"/>
+    <w:next w:val="Standaard"/>
+    <w:link w:val="Kop3Char"/>
+    <w:uiPriority w:val="9"/>
+    <w:semiHidden/>
+    <w:unhideWhenUsed/>
+    <w:qFormat/>
+    <w:rsid w:val="004811BC"/>
+    <w:pPr>
+      <w:pBdr>
+        <w:top w:val="single" w:sz="6" w:space="2" w:color="5B9BD5" w:themeColor="accent1"/>
+      </w:pBdr>
+      <w:spacing w:before="300" w:after="0"/>
+      <w:outlineLvl w:val="2"/>
+    </w:pPr>
+    <w:rPr>
+      <w:caps/>
+      <w:color w:val="1F4D78" w:themeColor="accent1" w:themeShade="7F"/>
+      <w:spacing w:val="15"/>
+    </w:rPr>
+  </w:style>
+  <w:style w:type="paragraph" w:styleId="Kop4">
+    <w:name w:val="heading 4"/>
+    <w:basedOn w:val="Standaard"/>
+    <w:next w:val="Standaard"/>
+    <w:link w:val="Kop4Char"/>
+    <w:uiPriority w:val="9"/>
+    <w:semiHidden/>
+    <w:unhideWhenUsed/>
+    <w:qFormat/>
+    <w:rsid w:val="004811BC"/>
+    <w:pPr>
+      <w:pBdr>
+        <w:top w:val="dotted" w:sz="6" w:space="2" w:color="5B9BD5" w:themeColor="accent1"/>
+      </w:pBdr>
+      <w:spacing w:before="200" w:after="0"/>
+      <w:outlineLvl w:val="3"/>
+    </w:pPr>
+    <w:rPr>
+      <w:caps/>
+      <w:color w:val="2E74B5" w:themeColor="accent1" w:themeShade="BF"/>
+      <w:spacing w:val="10"/>
+    </w:rPr>
+  </w:style>
+  <w:style w:type="paragraph" w:styleId="Kop5">
+    <w:name w:val="heading 5"/>
+    <w:basedOn w:val="Standaard"/>
+    <w:next w:val="Standaard"/>
+    <w:link w:val="Kop5Char"/>
+    <w:uiPriority w:val="9"/>
+    <w:semiHidden/>
+    <w:unhideWhenUsed/>
+    <w:qFormat/>
+    <w:rsid w:val="004811BC"/>
+    <w:pPr>
+      <w:pBdr>
+        <w:bottom w:val="single" w:sz="6" w:space="1" w:color="5B9BD5" w:themeColor="accent1"/>
+      </w:pBdr>
+      <w:spacing w:before="200" w:after="0"/>
+      <w:outlineLvl w:val="4"/>
+    </w:pPr>
+    <w:rPr>
+      <w:caps/>
+      <w:color w:val="2E74B5" w:themeColor="accent1" w:themeShade="BF"/>
+      <w:spacing w:val="10"/>
+    </w:rPr>
+  </w:style>
+  <w:style w:type="paragraph" w:styleId="Kop6">
+    <w:name w:val="heading 6"/>
+    <w:basedOn w:val="Standaard"/>
+    <w:next w:val="Standaard"/>
+    <w:link w:val="Kop6Char"/>
+    <w:uiPriority w:val="9"/>
+    <w:semiHidden/>
+    <w:unhideWhenUsed/>
+    <w:qFormat/>
+    <w:rsid w:val="004811BC"/>
+    <w:pPr>
+      <w:pBdr>
+        <w:bottom w:val="dotted" w:sz="6" w:space="1" w:color="5B9BD5" w:themeColor="accent1"/>
+      </w:pBdr>
+      <w:spacing w:before="200" w:after="0"/>
+      <w:outlineLvl w:val="5"/>
+    </w:pPr>
+    <w:rPr>
+      <w:caps/>
+      <w:color w:val="2E74B5" w:themeColor="accent1" w:themeShade="BF"/>
+      <w:spacing w:val="10"/>
+    </w:rPr>
+  </w:style>
+  <w:style w:type="paragraph" w:styleId="Kop7">
+    <w:name w:val="heading 7"/>
+    <w:basedOn w:val="Standaard"/>
+    <w:next w:val="Standaard"/>
+    <w:link w:val="Kop7Char"/>
+    <w:uiPriority w:val="9"/>
+    <w:semiHidden/>
+    <w:unhideWhenUsed/>
+    <w:qFormat/>
+    <w:rsid w:val="004811BC"/>
+    <w:pPr>
+      <w:spacing w:before="200" w:after="0"/>
+      <w:outlineLvl w:val="6"/>
+    </w:pPr>
+    <w:rPr>
+      <w:caps/>
+      <w:color w:val="2E74B5" w:themeColor="accent1" w:themeShade="BF"/>
+      <w:spacing w:val="10"/>
+    </w:rPr>
+  </w:style>
+  <w:style w:type="paragraph" w:styleId="Kop8">
+    <w:name w:val="heading 8"/>
+    <w:basedOn w:val="Standaard"/>
+    <w:next w:val="Standaard"/>
+    <w:link w:val="Kop8Char"/>
+    <w:uiPriority w:val="9"/>
+    <w:semiHidden/>
+    <w:unhideWhenUsed/>
+    <w:qFormat/>
+    <w:rsid w:val="004811BC"/>
+    <w:pPr>
+      <w:spacing w:before="200" w:after="0"/>
+      <w:outlineLvl w:val="7"/>
+    </w:pPr>
+    <w:rPr>
+      <w:caps/>
+      <w:spacing w:val="10"/>
+      <w:sz w:val="18"/>
+      <w:szCs w:val="18"/>
+    </w:rPr>
+  </w:style>
+  <w:style w:type="paragraph" w:styleId="Kop9">
+    <w:name w:val="heading 9"/>
+    <w:basedOn w:val="Standaard"/>
+    <w:next w:val="Standaard"/>
+    <w:link w:val="Kop9Char"/>
+    <w:uiPriority w:val="9"/>
+    <w:semiHidden/>
+    <w:unhideWhenUsed/>
+    <w:qFormat/>
+    <w:rsid w:val="004811BC"/>
+    <w:pPr>
+      <w:spacing w:before="200" w:after="0"/>
+      <w:outlineLvl w:val="8"/>
+    </w:pPr>
+    <w:rPr>
+      <w:i/>
+      <w:iCs/>
+      <w:caps/>
+      <w:spacing w:val="10"/>
+      <w:sz w:val="18"/>
+      <w:szCs w:val="18"/>
+    </w:rPr>
+  </w:style>
+  <w:style w:type="character" w:default="1" w:styleId="Standaardalinea-lettertype">
+    <w:name w:val="Default Paragraph Font"/>
+    <w:uiPriority w:val="1"/>
+    <w:semiHidden/>
+    <w:unhideWhenUsed/>
+  </w:style>
+  <w:style w:type="table" w:default="1" w:styleId="Standaardtabel">
+    <w:name w:val="Normal Table"/>
+    <w:uiPriority w:val="99"/>
+    <w:semiHidden/>
+    <w:unhideWhenUsed/>
+    <w:tblPr>
+      <w:tblInd w:w="0" w:type="dxa"/>
+      <w:tblCellMar>
+        <w:top w:w="0" w:type="dxa"/>
+        <w:left w:w="108" w:type="dxa"/>
+        <w:bottom w:w="0" w:type="dxa"/>
+        <w:right w:w="108" w:type="dxa"/>
+      </w:tblCellMar>
+    </w:tblPr>
+  </w:style>
+  <w:style w:type="numbering" w:default="1" w:styleId="Geenlijst">
+    <w:name w:val="No List"/>
+    <w:uiPriority w:val="99"/>
+    <w:semiHidden/>
+    <w:unhideWhenUsed/>
+  </w:style>
+  <w:style w:type="paragraph" w:styleId="Geenafstand">
+    <w:name w:val="No Spacing"/>
+    <w:link w:val="GeenafstandChar"/>
+    <w:uiPriority w:val="1"/>
+    <w:qFormat/>
+    <w:rsid w:val="004811BC"/>
+    <w:pPr>
+      <w:spacing w:after="0" w:line="240" w:lineRule="auto"/>
+    </w:pPr>
+  </w:style>
+  <w:style w:type="character" w:customStyle="1" w:styleId="GeenafstandChar">
+    <w:name w:val="Geen afstand Char"/>
+    <w:basedOn w:val="Standaardalinea-lettertype"/>
+    <w:link w:val="Geenafstand"/>
+    <w:uiPriority w:val="1"/>
+    <w:rsid w:val="004811BC"/>
+  </w:style>
+  <w:style w:type="character" w:customStyle="1" w:styleId="Kop1Char">
+    <w:name w:val="Kop 1 Char"/>
+    <w:basedOn w:val="Standaardalinea-lettertype"/>
+    <w:link w:val="Kop1"/>
+    <w:uiPriority w:val="9"/>
+    <w:rsid w:val="004811BC"/>
+    <w:rPr>
+      <w:caps/>
+      <w:color w:val="FFFFFF" w:themeColor="background1"/>
+      <w:spacing w:val="15"/>
+      <w:sz w:val="22"/>
+      <w:szCs w:val="22"/>
+      <w:shd w:val="clear" w:color="auto" w:fill="5B9BD5" w:themeFill="accent1"/>
+    </w:rPr>
+  </w:style>
+  <w:style w:type="character" w:customStyle="1" w:styleId="Kop2Char">
+    <w:name w:val="Kop 2 Char"/>
+    <w:basedOn w:val="Standaardalinea-lettertype"/>
+    <w:link w:val="Kop2"/>
+    <w:uiPriority w:val="9"/>
+    <w:rsid w:val="004811BC"/>
+    <w:rPr>
+      <w:caps/>
+      <w:spacing w:val="15"/>
+      <w:shd w:val="clear" w:color="auto" w:fill="DEEAF6" w:themeFill="accent1" w:themeFillTint="33"/>
+    </w:rPr>
+  </w:style>
+  <w:style w:type="character" w:customStyle="1" w:styleId="Kop3Char">
+    <w:name w:val="Kop 3 Char"/>
+    <w:basedOn w:val="Standaardalinea-lettertype"/>
+    <w:link w:val="Kop3"/>
+    <w:uiPriority w:val="9"/>
+    <w:semiHidden/>
+    <w:rsid w:val="004811BC"/>
+    <w:rPr>
+      <w:caps/>
+      <w:color w:val="1F4D78" w:themeColor="accent1" w:themeShade="7F"/>
+      <w:spacing w:val="15"/>
+    </w:rPr>
+  </w:style>
+  <w:style w:type="character" w:customStyle="1" w:styleId="Kop4Char">
+    <w:name w:val="Kop 4 Char"/>
+    <w:basedOn w:val="Standaardalinea-lettertype"/>
+    <w:link w:val="Kop4"/>
+    <w:uiPriority w:val="9"/>
+    <w:semiHidden/>
+    <w:rsid w:val="004811BC"/>
+    <w:rPr>
+      <w:caps/>
+      <w:color w:val="2E74B5" w:themeColor="accent1" w:themeShade="BF"/>
+      <w:spacing w:val="10"/>
+    </w:rPr>
+  </w:style>
+  <w:style w:type="character" w:customStyle="1" w:styleId="Kop5Char">
+    <w:name w:val="Kop 5 Char"/>
+    <w:basedOn w:val="Standaardalinea-lettertype"/>
+    <w:link w:val="Kop5"/>
+    <w:uiPriority w:val="9"/>
+    <w:semiHidden/>
+    <w:rsid w:val="004811BC"/>
+    <w:rPr>
+      <w:caps/>
+      <w:color w:val="2E74B5" w:themeColor="accent1" w:themeShade="BF"/>
+      <w:spacing w:val="10"/>
+    </w:rPr>
+  </w:style>
+  <w:style w:type="character" w:customStyle="1" w:styleId="Kop6Char">
+    <w:name w:val="Kop 6 Char"/>
+    <w:basedOn w:val="Standaardalinea-lettertype"/>
+    <w:link w:val="Kop6"/>
+    <w:uiPriority w:val="9"/>
+    <w:semiHidden/>
+    <w:rsid w:val="004811BC"/>
+    <w:rPr>
+      <w:caps/>
+      <w:color w:val="2E74B5" w:themeColor="accent1" w:themeShade="BF"/>
+      <w:spacing w:val="10"/>
+    </w:rPr>
+  </w:style>
+  <w:style w:type="character" w:customStyle="1" w:styleId="Kop7Char">
+    <w:name w:val="Kop 7 Char"/>
+    <w:basedOn w:val="Standaardalinea-lettertype"/>
+    <w:link w:val="Kop7"/>
+    <w:uiPriority w:val="9"/>
+    <w:semiHidden/>
+    <w:rsid w:val="004811BC"/>
+    <w:rPr>
+      <w:caps/>
+      <w:color w:val="2E74B5" w:themeColor="accent1" w:themeShade="BF"/>
+      <w:spacing w:val="10"/>
+    </w:rPr>
+  </w:style>
+  <w:style w:type="character" w:customStyle="1" w:styleId="Kop8Char">
+    <w:name w:val="Kop 8 Char"/>
+    <w:basedOn w:val="Standaardalinea-lettertype"/>
+    <w:link w:val="Kop8"/>
+    <w:uiPriority w:val="9"/>
+    <w:semiHidden/>
+    <w:rsid w:val="004811BC"/>
+    <w:rPr>
+      <w:caps/>
+      <w:spacing w:val="10"/>
+      <w:sz w:val="18"/>
+      <w:szCs w:val="18"/>
+    </w:rPr>
+  </w:style>
+  <w:style w:type="character" w:customStyle="1" w:styleId="Kop9Char">
+    <w:name w:val="Kop 9 Char"/>
+    <w:basedOn w:val="Standaardalinea-lettertype"/>
+    <w:link w:val="Kop9"/>
+    <w:uiPriority w:val="9"/>
+    <w:semiHidden/>
+    <w:rsid w:val="004811BC"/>
+    <w:rPr>
+      <w:i/>
+      <w:iCs/>
+      <w:caps/>
+      <w:spacing w:val="10"/>
+      <w:sz w:val="18"/>
+      <w:szCs w:val="18"/>
+    </w:rPr>
+  </w:style>
+  <w:style w:type="paragraph" w:styleId="Bijschrift">
+    <w:name w:val="caption"/>
+    <w:basedOn w:val="Standaard"/>
+    <w:next w:val="Standaard"/>
+    <w:uiPriority w:val="35"/>
+    <w:semiHidden/>
+    <w:unhideWhenUsed/>
+    <w:qFormat/>
+    <w:rsid w:val="004811BC"/>
+    <w:rPr>
+      <w:b/>
+      <w:bCs/>
+      <w:color w:val="2E74B5" w:themeColor="accent1" w:themeShade="BF"/>
+      <w:sz w:val="16"/>
+      <w:szCs w:val="16"/>
+    </w:rPr>
+  </w:style>
+  <w:style w:type="paragraph" w:styleId="Titel">
+    <w:name w:val="Title"/>
+    <w:basedOn w:val="Standaard"/>
+    <w:next w:val="Standaard"/>
+    <w:link w:val="TitelChar"/>
+    <w:uiPriority w:val="10"/>
+    <w:qFormat/>
+    <w:rsid w:val="004811BC"/>
+    <w:pPr>
+      <w:spacing w:before="0" w:after="0"/>
+    </w:pPr>
+    <w:rPr>
+      <w:rFonts w:asciiTheme="majorHAnsi" w:eastAsiaTheme="majorEastAsia" w:hAnsiTheme="majorHAnsi" w:cstheme="majorBidi"/>
+      <w:caps/>
+      <w:color w:val="5B9BD5" w:themeColor="accent1"/>
+      <w:spacing w:val="10"/>
+      <w:sz w:val="52"/>
+      <w:szCs w:val="52"/>
+    </w:rPr>
+  </w:style>
+  <w:style w:type="character" w:customStyle="1" w:styleId="TitelChar">
+    <w:name w:val="Titel Char"/>
+    <w:basedOn w:val="Standaardalinea-lettertype"/>
+    <w:link w:val="Titel"/>
+    <w:uiPriority w:val="10"/>
+    <w:rsid w:val="004811BC"/>
+    <w:rPr>
+      <w:rFonts w:asciiTheme="majorHAnsi" w:eastAsiaTheme="majorEastAsia" w:hAnsiTheme="majorHAnsi" w:cstheme="majorBidi"/>
+      <w:caps/>
+      <w:color w:val="5B9BD5" w:themeColor="accent1"/>
+      <w:spacing w:val="10"/>
+      <w:sz w:val="52"/>
+      <w:szCs w:val="52"/>
+    </w:rPr>
+  </w:style>
+  <w:style w:type="paragraph" w:styleId="Ondertitel">
+    <w:name w:val="Subtitle"/>
+    <w:basedOn w:val="Standaard"/>
+    <w:next w:val="Standaard"/>
+    <w:link w:val="OndertitelChar"/>
+    <w:uiPriority w:val="11"/>
+    <w:qFormat/>
+    <w:rsid w:val="004811BC"/>
+    <w:pPr>
+      <w:spacing w:before="0" w:after="500" w:line="240" w:lineRule="auto"/>
+    </w:pPr>
+    <w:rPr>
+      <w:caps/>
+      <w:color w:val="595959" w:themeColor="text1" w:themeTint="A6"/>
+      <w:spacing w:val="10"/>
+      <w:sz w:val="21"/>
+      <w:szCs w:val="21"/>
+    </w:rPr>
+  </w:style>
+  <w:style w:type="character" w:customStyle="1" w:styleId="OndertitelChar">
+    <w:name w:val="Ondertitel Char"/>
+    <w:basedOn w:val="Standaardalinea-lettertype"/>
+    <w:link w:val="Ondertitel"/>
+    <w:uiPriority w:val="11"/>
+    <w:rsid w:val="004811BC"/>
+    <w:rPr>
+      <w:caps/>
+      <w:color w:val="595959" w:themeColor="text1" w:themeTint="A6"/>
+      <w:spacing w:val="10"/>
+      <w:sz w:val="21"/>
+      <w:szCs w:val="21"/>
+    </w:rPr>
+  </w:style>
+  <w:style w:type="character" w:styleId="Zwaar">
+    <w:name w:val="Strong"/>
+    <w:uiPriority w:val="22"/>
+    <w:qFormat/>
+    <w:rsid w:val="004811BC"/>
+    <w:rPr>
+      <w:b/>
+      <w:bCs/>
+    </w:rPr>
+  </w:style>
+  <w:style w:type="character" w:styleId="Nadruk">
+    <w:name w:val="Emphasis"/>
+    <w:uiPriority w:val="20"/>
+    <w:qFormat/>
+    <w:rsid w:val="004811BC"/>
+    <w:rPr>
+      <w:caps/>
+      <w:color w:val="1F4D78" w:themeColor="accent1" w:themeShade="7F"/>
+      <w:spacing w:val="5"/>
+    </w:rPr>
+  </w:style>
+  <w:style w:type="paragraph" w:styleId="Citaat">
+    <w:name w:val="Quote"/>
+    <w:basedOn w:val="Standaard"/>
+    <w:next w:val="Standaard"/>
+    <w:link w:val="CitaatChar"/>
+    <w:uiPriority w:val="29"/>
+    <w:qFormat/>
+    <w:rsid w:val="004811BC"/>
+    <w:rPr>
+      <w:i/>
+      <w:iCs/>
+      <w:sz w:val="24"/>
+      <w:szCs w:val="24"/>
+    </w:rPr>
+  </w:style>
+  <w:style w:type="character" w:customStyle="1" w:styleId="CitaatChar">
+    <w:name w:val="Citaat Char"/>
+    <w:basedOn w:val="Standaardalinea-lettertype"/>
+    <w:link w:val="Citaat"/>
+    <w:uiPriority w:val="29"/>
+    <w:rsid w:val="004811BC"/>
+    <w:rPr>
+      <w:i/>
+      <w:iCs/>
+      <w:sz w:val="24"/>
+      <w:szCs w:val="24"/>
+    </w:rPr>
+  </w:style>
+  <w:style w:type="paragraph" w:styleId="Duidelijkcitaat">
+    <w:name w:val="Intense Quote"/>
+    <w:basedOn w:val="Standaard"/>
+    <w:next w:val="Standaard"/>
+    <w:link w:val="DuidelijkcitaatChar"/>
+    <w:uiPriority w:val="30"/>
+    <w:qFormat/>
+    <w:rsid w:val="004811BC"/>
+    <w:pPr>
+      <w:spacing w:before="240" w:after="240" w:line="240" w:lineRule="auto"/>
+      <w:ind w:left="1080" w:right="1080"/>
+      <w:jc w:val="center"/>
+    </w:pPr>
+    <w:rPr>
+      <w:color w:val="5B9BD5" w:themeColor="accent1"/>
+      <w:sz w:val="24"/>
+      <w:szCs w:val="24"/>
+    </w:rPr>
+  </w:style>
+  <w:style w:type="character" w:customStyle="1" w:styleId="DuidelijkcitaatChar">
+    <w:name w:val="Duidelijk citaat Char"/>
+    <w:basedOn w:val="Standaardalinea-lettertype"/>
+    <w:link w:val="Duidelijkcitaat"/>
+    <w:uiPriority w:val="30"/>
+    <w:rsid w:val="004811BC"/>
+    <w:rPr>
+      <w:color w:val="5B9BD5" w:themeColor="accent1"/>
+      <w:sz w:val="24"/>
+      <w:szCs w:val="24"/>
+    </w:rPr>
+  </w:style>
+  <w:style w:type="character" w:styleId="Subtielebenadrukking">
+    <w:name w:val="Subtle Emphasis"/>
+    <w:uiPriority w:val="19"/>
+    <w:qFormat/>
+    <w:rsid w:val="004811BC"/>
+    <w:rPr>
+      <w:i/>
+      <w:iCs/>
+      <w:color w:val="1F4D78" w:themeColor="accent1" w:themeShade="7F"/>
+    </w:rPr>
+  </w:style>
+  <w:style w:type="character" w:styleId="Intensievebenadrukking">
+    <w:name w:val="Intense Emphasis"/>
+    <w:uiPriority w:val="21"/>
+    <w:qFormat/>
+    <w:rsid w:val="004811BC"/>
+    <w:rPr>
+      <w:b/>
+      <w:bCs/>
+      <w:caps/>
+      <w:color w:val="1F4D78" w:themeColor="accent1" w:themeShade="7F"/>
+      <w:spacing w:val="10"/>
+    </w:rPr>
+  </w:style>
+  <w:style w:type="character" w:styleId="Subtieleverwijzing">
+    <w:name w:val="Subtle Reference"/>
+    <w:uiPriority w:val="31"/>
+    <w:qFormat/>
+    <w:rsid w:val="004811BC"/>
+    <w:rPr>
+      <w:b/>
+      <w:bCs/>
+      <w:color w:val="5B9BD5" w:themeColor="accent1"/>
+    </w:rPr>
+  </w:style>
+  <w:style w:type="character" w:styleId="Intensieveverwijzing">
+    <w:name w:val="Intense Reference"/>
+    <w:uiPriority w:val="32"/>
+    <w:qFormat/>
+    <w:rsid w:val="004811BC"/>
+    <w:rPr>
+      <w:b/>
+      <w:bCs/>
+      <w:i/>
+      <w:iCs/>
+      <w:caps/>
+      <w:color w:val="5B9BD5" w:themeColor="accent1"/>
+    </w:rPr>
+  </w:style>
+  <w:style w:type="character" w:styleId="Titelvanboek">
+    <w:name w:val="Book Title"/>
+    <w:uiPriority w:val="33"/>
+    <w:qFormat/>
+    <w:rsid w:val="004811BC"/>
+    <w:rPr>
+      <w:b/>
+      <w:bCs/>
+      <w:i/>
+      <w:iCs/>
+      <w:spacing w:val="0"/>
+    </w:rPr>
+  </w:style>
+  <w:style w:type="paragraph" w:styleId="Kopvaninhoudsopgave">
+    <w:name w:val="TOC Heading"/>
+    <w:basedOn w:val="Kop1"/>
+    <w:next w:val="Standaard"/>
+    <w:uiPriority w:val="39"/>
+    <w:unhideWhenUsed/>
+    <w:qFormat/>
+    <w:rsid w:val="004811BC"/>
+    <w:pPr>
+      <w:outlineLvl w:val="9"/>
+    </w:pPr>
+  </w:style>
+  <w:style w:type="paragraph" w:styleId="Koptekst">
+    <w:name w:val="header"/>
+    <w:basedOn w:val="Standaard"/>
+    <w:link w:val="KoptekstChar"/>
+    <w:uiPriority w:val="99"/>
+    <w:unhideWhenUsed/>
+    <w:rsid w:val="004811BC"/>
+    <w:pPr>
+      <w:tabs>
+        <w:tab w:val="center" w:pos="4513"/>
+        <w:tab w:val="right" w:pos="9026"/>
+      </w:tabs>
+      <w:spacing w:before="0" w:after="0" w:line="240" w:lineRule="auto"/>
+    </w:pPr>
+  </w:style>
+  <w:style w:type="character" w:customStyle="1" w:styleId="KoptekstChar">
+    <w:name w:val="Koptekst Char"/>
+    <w:basedOn w:val="Standaardalinea-lettertype"/>
+    <w:link w:val="Koptekst"/>
+    <w:uiPriority w:val="99"/>
+    <w:rsid w:val="004811BC"/>
+  </w:style>
+  <w:style w:type="paragraph" w:styleId="Voettekst">
+    <w:name w:val="footer"/>
+    <w:basedOn w:val="Standaard"/>
+    <w:link w:val="VoettekstChar"/>
+    <w:uiPriority w:val="99"/>
+    <w:unhideWhenUsed/>
+    <w:rsid w:val="004811BC"/>
+    <w:pPr>
+      <w:tabs>
+        <w:tab w:val="center" w:pos="4513"/>
+        <w:tab w:val="right" w:pos="9026"/>
+      </w:tabs>
+      <w:spacing w:before="0" w:after="0" w:line="240" w:lineRule="auto"/>
+    </w:pPr>
+  </w:style>
+  <w:style w:type="character" w:customStyle="1" w:styleId="VoettekstChar">
+    <w:name w:val="Voettekst Char"/>
+    <w:basedOn w:val="Standaardalinea-lettertype"/>
+    <w:link w:val="Voettekst"/>
+    <w:uiPriority w:val="99"/>
+    <w:rsid w:val="004811BC"/>
+  </w:style>
+  <w:style w:type="paragraph" w:styleId="Inhopg2">
+    <w:name w:val="toc 2"/>
+    <w:basedOn w:val="Standaard"/>
+    <w:next w:val="Standaard"/>
+    <w:autoRedefine/>
+    <w:uiPriority w:val="39"/>
+    <w:unhideWhenUsed/>
+    <w:rsid w:val="00537C6E"/>
+    <w:pPr>
+      <w:spacing w:before="0" w:after="100" w:line="259" w:lineRule="auto"/>
+      <w:ind w:left="220"/>
+    </w:pPr>
+    <w:rPr>
+      <w:rFonts w:cs="Times New Roman"/>
+      <w:sz w:val="22"/>
+      <w:szCs w:val="22"/>
+      <w:lang w:val="en-US"/>
+    </w:rPr>
+  </w:style>
+  <w:style w:type="paragraph" w:styleId="Inhopg1">
+    <w:name w:val="toc 1"/>
+    <w:basedOn w:val="Standaard"/>
+    <w:next w:val="Standaard"/>
+    <w:autoRedefine/>
+    <w:uiPriority w:val="39"/>
+    <w:unhideWhenUsed/>
+    <w:rsid w:val="00537C6E"/>
+    <w:pPr>
+      <w:spacing w:before="0" w:after="100" w:line="259" w:lineRule="auto"/>
+    </w:pPr>
+    <w:rPr>
+      <w:rFonts w:cs="Times New Roman"/>
+      <w:sz w:val="22"/>
+      <w:szCs w:val="22"/>
+      <w:lang w:val="en-US"/>
+    </w:rPr>
+  </w:style>
+  <w:style w:type="paragraph" w:styleId="Inhopg3">
+    <w:name w:val="toc 3"/>
+    <w:basedOn w:val="Standaard"/>
+    <w:next w:val="Standaard"/>
+    <w:autoRedefine/>
+    <w:uiPriority w:val="39"/>
+    <w:unhideWhenUsed/>
+    <w:rsid w:val="00537C6E"/>
+    <w:pPr>
+      <w:spacing w:before="0" w:after="100" w:line="259" w:lineRule="auto"/>
+      <w:ind w:left="440"/>
+    </w:pPr>
+    <w:rPr>
+      <w:rFonts w:cs="Times New Roman"/>
+      <w:sz w:val="22"/>
+      <w:szCs w:val="22"/>
+      <w:lang w:val="en-US"/>
+    </w:rPr>
+  </w:style>
+  <w:style w:type="paragraph" w:styleId="Lijstalinea">
+    <w:name w:val="List Paragraph"/>
+    <w:basedOn w:val="Standaard"/>
+    <w:uiPriority w:val="34"/>
+    <w:qFormat/>
+    <w:rsid w:val="00537C6E"/>
+    <w:pPr>
+      <w:ind w:left="720"/>
+      <w:contextualSpacing/>
+    </w:pPr>
+  </w:style>
+  <w:style w:type="character" w:styleId="Hyperlink">
+    <w:name w:val="Hyperlink"/>
+    <w:basedOn w:val="Standaardalinea-lettertype"/>
+    <w:uiPriority w:val="99"/>
+    <w:unhideWhenUsed/>
+    <w:rsid w:val="00537C6E"/>
+    <w:rPr>
+      <w:color w:val="0563C1" w:themeColor="hyperlink"/>
+      <w:u w:val="single"/>
+    </w:rPr>
+  </w:style>
+  <w:style w:type="paragraph" w:styleId="Ballontekst">
+    <w:name w:val="Balloon Text"/>
+    <w:basedOn w:val="Standaard"/>
+    <w:link w:val="BallontekstChar"/>
+    <w:uiPriority w:val="99"/>
+    <w:semiHidden/>
+    <w:unhideWhenUsed/>
+    <w:rsid w:val="004C6ED7"/>
+    <w:pPr>
+      <w:spacing w:before="0" w:after="0" w:line="240" w:lineRule="auto"/>
+    </w:pPr>
+    <w:rPr>
+      <w:rFonts w:ascii="Tahoma" w:hAnsi="Tahoma" w:cs="Tahoma"/>
+      <w:sz w:val="16"/>
+      <w:szCs w:val="16"/>
+    </w:rPr>
+  </w:style>
+  <w:style w:type="character" w:customStyle="1" w:styleId="BallontekstChar">
+    <w:name w:val="Ballontekst Char"/>
+    <w:basedOn w:val="Standaardalinea-lettertype"/>
+    <w:link w:val="Ballontekst"/>
     <w:uiPriority w:val="99"/>
     <w:semiHidden/>
     <w:rsid w:val="004C6ED7"/>
@@ -5892,7 +6782,7 @@
   <a:extraClrSchemeLst/>
   <a:extLst>
     <a:ext uri="{05A4C25C-085E-4340-85A3-A5531E510DB2}">
-      <thm15:themeFamily xmlns:thm15="http://schemas.microsoft.com/office/thememl/2012/main" name="Office Theme" id="{62F939B6-93AF-4DB8-9C6B-D6C7DFDC589F}" vid="{4A3C46E8-61CC-4603-A589-7422A47A8E4A}"/>
+      <thm15:themeFamily xmlns:thm15="http://schemas.microsoft.com/office/thememl/2012/main" xmlns="" name="Office Theme" id="{62F939B6-93AF-4DB8-9C6B-D6C7DFDC589F}" vid="{4A3C46E8-61CC-4603-A589-7422A47A8E4A}"/>
     </a:ext>
   </a:extLst>
 </a:theme>
@@ -5903,7 +6793,7 @@
 </file>
 
 <file path=customXml/itemProps1.xml><?xml version="1.0" encoding="utf-8"?>
-<ds:datastoreItem xmlns:ds="http://schemas.openxmlformats.org/officeDocument/2006/customXml" ds:itemID="{BF6E1881-4EC9-4B47-9FBC-A080A184D1F8}">
+<ds:datastoreItem xmlns:ds="http://schemas.openxmlformats.org/officeDocument/2006/customXml" ds:itemID="{CCA6F230-CD1F-4725-8373-97B875287304}">
   <ds:schemaRefs>
     <ds:schemaRef ds:uri="http://schemas.openxmlformats.org/officeDocument/2006/bibliography"/>
   </ds:schemaRefs>

--- a/Documentatie/Projectverslag VK.docx
+++ b/Documentatie/Projectverslag VK.docx
@@ -1216,7 +1216,7 @@
                                 <w:pPr>
                                   <w:jc w:val="right"/>
                                   <w:rPr>
-                                    <w:color w:val="7F7F7F" w:themeColor="text1" w:themeTint="80"/>
+                                    <w:color w:val="5B9BD5" w:themeColor="accent1"/>
                                     <w:sz w:val="28"/>
                                     <w:szCs w:val="28"/>
                                   </w:rPr>
@@ -1240,6 +1240,34 @@
                                 </w:r>
                                 <w:proofErr w:type="spellEnd"/>
                               </w:p>
+                              <w:p>
+                                <w:pPr>
+                                  <w:jc w:val="right"/>
+                                  <w:rPr>
+                                    <w:color w:val="5B9BD5" w:themeColor="accent1"/>
+                                    <w:sz w:val="28"/>
+                                    <w:szCs w:val="28"/>
+                                  </w:rPr>
+                                </w:pPr>
+                              </w:p>
+                              <w:p>
+                                <w:pPr>
+                                  <w:jc w:val="right"/>
+                                  <w:rPr>
+                                    <w:color w:val="7F7F7F" w:themeColor="text1" w:themeTint="80"/>
+                                    <w:sz w:val="28"/>
+                                    <w:szCs w:val="28"/>
+                                  </w:rPr>
+                                </w:pPr>
+                                <w:r>
+                                  <w:rPr>
+                                    <w:color w:val="5B9BD5" w:themeColor="accent1"/>
+                                    <w:sz w:val="28"/>
+                                    <w:szCs w:val="28"/>
+                                  </w:rPr>
+                                  <w:t>2 februari 2015</w:t>
+                                </w:r>
+                              </w:p>
                             </w:txbxContent>
                           </wps:txbx>
                           <wps:bodyPr rot="0" spcFirstLastPara="0" vertOverflow="overflow" horzOverflow="overflow" vert="horz" wrap="square" lIns="91440" tIns="91440" rIns="91440" bIns="91440" numCol="1" spcCol="0" rtlCol="0" fromWordArt="0" anchor="t" anchorCtr="0" forceAA="0" compatLnSpc="1">
@@ -1262,6 +1290,10 @@
               </mc:Choice>
               <mc:Fallback>
                 <w:pict>
+                  <v:shapetype id="_x0000_t202" coordsize="21600,21600" o:spt="202" path="m,l,21600r21600,l21600,xe">
+                    <v:stroke joinstyle="miter"/>
+                    <v:path gradientshapeok="t" o:connecttype="rect"/>
+                  </v:shapetype>
                   <v:shape id="Text Box 135" o:spid="_x0000_s1028" type="#_x0000_t202" style="position:absolute;margin-left:240pt;margin-top:437.25pt;width:220.5pt;height:102.95pt;z-index:-251653120;visibility:visible;mso-wrap-style:square;mso-width-percent:0;mso-height-percent:0;mso-wrap-distance-left:7.2pt;mso-wrap-distance-top:7.2pt;mso-wrap-distance-right:7.2pt;mso-wrap-distance-bottom:7.2pt;mso-position-horizontal:absolute;mso-position-horizontal-relative:margin;mso-position-vertical:absolute;mso-position-vertical-relative:margin;mso-width-percent:0;mso-height-percent:0;mso-width-relative:margin;mso-height-relative:margin;v-text-anchor:top" o:gfxdata="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" filled="f" stroked="f" strokeweight=".5pt">
                     <v:textbox style="mso-fit-shape-to-text:t" inset=",7.2pt,,7.2pt">
                       <w:txbxContent>
@@ -1359,7 +1391,7 @@
                           <w:pPr>
                             <w:jc w:val="right"/>
                             <w:rPr>
-                              <w:color w:val="7F7F7F" w:themeColor="text1" w:themeTint="80"/>
+                              <w:color w:val="5B9BD5" w:themeColor="accent1"/>
                               <w:sz w:val="28"/>
                               <w:szCs w:val="28"/>
                             </w:rPr>
@@ -1383,6 +1415,34 @@
                           </w:r>
                           <w:proofErr w:type="spellEnd"/>
                         </w:p>
+                        <w:p>
+                          <w:pPr>
+                            <w:jc w:val="right"/>
+                            <w:rPr>
+                              <w:color w:val="5B9BD5" w:themeColor="accent1"/>
+                              <w:sz w:val="28"/>
+                              <w:szCs w:val="28"/>
+                            </w:rPr>
+                          </w:pPr>
+                        </w:p>
+                        <w:p>
+                          <w:pPr>
+                            <w:jc w:val="right"/>
+                            <w:rPr>
+                              <w:color w:val="7F7F7F" w:themeColor="text1" w:themeTint="80"/>
+                              <w:sz w:val="28"/>
+                              <w:szCs w:val="28"/>
+                            </w:rPr>
+                          </w:pPr>
+                          <w:r>
+                            <w:rPr>
+                              <w:color w:val="5B9BD5" w:themeColor="accent1"/>
+                              <w:sz w:val="28"/>
+                              <w:szCs w:val="28"/>
+                            </w:rPr>
+                            <w:t>2 februari 2015</w:t>
+                          </w:r>
+                        </w:p>
                       </w:txbxContent>
                     </v:textbox>
                     <w10:wrap type="square" anchorx="margin" anchory="margin"/>
@@ -1400,13 +1460,6 @@
     <w:bookmarkStart w:id="0" w:name="_Toc410682715" w:displacedByCustomXml="next"/>
     <w:sdt>
       <w:sdtPr>
-        <w:rPr>
-          <w:caps w:val="0"/>
-          <w:color w:val="auto"/>
-          <w:spacing w:val="0"/>
-          <w:sz w:val="20"/>
-          <w:szCs w:val="20"/>
-        </w:rPr>
         <w:id w:val="98298637"/>
         <w:docPartObj>
           <w:docPartGallery w:val="Table of Contents"/>
@@ -1417,18 +1470,23 @@
         <w:rPr>
           <w:b/>
           <w:bCs/>
+          <w:caps w:val="0"/>
           <w:noProof/>
+          <w:color w:val="auto"/>
+          <w:spacing w:val="0"/>
+          <w:sz w:val="20"/>
+          <w:szCs w:val="20"/>
         </w:rPr>
       </w:sdtEndPr>
       <w:sdtContent>
+        <w:bookmarkEnd w:id="0" w:displacedByCustomXml="prev"/>
         <w:p>
           <w:pPr>
             <w:pStyle w:val="Kop1"/>
           </w:pPr>
           <w:r>
-            <w:t>Contents</w:t>
+            <w:t>Inhoudsopgave</w:t>
           </w:r>
-          <w:bookmarkEnd w:id="0"/>
         </w:p>
         <w:p>
           <w:pPr>
@@ -1471,63 +1529,6 @@
             </w:rPr>
             <w:fldChar w:fldCharType="separate"/>
           </w:r>
-          <w:hyperlink w:anchor="_Toc410682715" w:history="1">
-            <w:r>
-              <w:rPr>
-                <w:rStyle w:val="Hyperlink"/>
-                <w:noProof/>
-              </w:rPr>
-              <w:t>Contents</w:t>
-            </w:r>
-            <w:r>
-              <w:rPr>
-                <w:noProof/>
-                <w:webHidden/>
-              </w:rPr>
-              <w:tab/>
-            </w:r>
-            <w:r>
-              <w:rPr>
-                <w:noProof/>
-                <w:webHidden/>
-              </w:rPr>
-              <w:fldChar w:fldCharType="begin"/>
-            </w:r>
-            <w:r>
-              <w:rPr>
-                <w:noProof/>
-                <w:webHidden/>
-              </w:rPr>
-              <w:instrText xml:space="preserve"> PAGEREF _Toc410682715 \h </w:instrText>
-            </w:r>
-            <w:r>
-              <w:rPr>
-                <w:noProof/>
-                <w:webHidden/>
-              </w:rPr>
-            </w:r>
-            <w:r>
-              <w:rPr>
-                <w:noProof/>
-                <w:webHidden/>
-              </w:rPr>
-              <w:fldChar w:fldCharType="separate"/>
-            </w:r>
-            <w:r>
-              <w:rPr>
-                <w:noProof/>
-                <w:webHidden/>
-              </w:rPr>
-              <w:t>1</w:t>
-            </w:r>
-            <w:r>
-              <w:rPr>
-                <w:noProof/>
-                <w:webHidden/>
-              </w:rPr>
-              <w:fldChar w:fldCharType="end"/>
-            </w:r>
-          </w:hyperlink>
         </w:p>
         <w:p>
           <w:pPr>
@@ -2678,17 +2679,19 @@
         </w:rPr>
         <w:br w:type="page"/>
       </w:r>
+      <w:bookmarkStart w:id="1" w:name="_GoBack"/>
+      <w:bookmarkEnd w:id="1"/>
     </w:p>
     <w:p>
       <w:pPr>
         <w:pStyle w:val="Kop1"/>
       </w:pPr>
-      <w:bookmarkStart w:id="1" w:name="_Toc410682716"/>
+      <w:bookmarkStart w:id="2" w:name="_Toc410682716"/>
       <w:r>
         <w:lastRenderedPageBreak/>
         <w:t>Fouten die nog aanwezig zijn in het programma</w:t>
       </w:r>
-      <w:bookmarkEnd w:id="1"/>
+      <w:bookmarkEnd w:id="2"/>
     </w:p>
     <w:p>
       <w:r>
@@ -2697,13 +2700,7 @@
     </w:p>
     <w:p>
       <w:r>
-        <w:t xml:space="preserve">De jagers blijven niet op een stabiel aantal in de simulatie, </w:t>
-      </w:r>
-      <w:r>
-        <w:t>de bedoeling achter de jager is</w:t>
-      </w:r>
-      <w:r>
-        <w:t xml:space="preserve"> dat deze nooit zou doodgaan of nakomelingen zal maken.</w:t>
+        <w:t>De jagers blijven niet op een stabiel aantal in de simulatie, de bedoeling achter de jager is dat deze nooit zou doodgaan of nakomelingen zal maken.</w:t>
       </w:r>
       <w:r>
         <w:br w:type="page"/>
@@ -2713,12 +2710,12 @@
       <w:pPr>
         <w:pStyle w:val="Kop1"/>
       </w:pPr>
-      <w:bookmarkStart w:id="2" w:name="_Toc410682717"/>
+      <w:bookmarkStart w:id="3" w:name="_Toc410682717"/>
       <w:r>
         <w:lastRenderedPageBreak/>
         <w:t>Inleiding</w:t>
       </w:r>
-      <w:bookmarkEnd w:id="2"/>
+      <w:bookmarkEnd w:id="3"/>
     </w:p>
     <w:p>
       <w:r>
@@ -2769,24 +2766,24 @@
       <w:pPr>
         <w:pStyle w:val="Kop1"/>
       </w:pPr>
-      <w:bookmarkStart w:id="3" w:name="_Toc410682718"/>
+      <w:bookmarkStart w:id="4" w:name="_Toc410682718"/>
       <w:r>
         <w:t>Probleemanalyse</w:t>
       </w:r>
       <w:r>
         <w:t xml:space="preserve"> en eerste versie simulator</w:t>
       </w:r>
-      <w:bookmarkEnd w:id="3"/>
+      <w:bookmarkEnd w:id="4"/>
     </w:p>
     <w:p>
       <w:pPr>
         <w:pStyle w:val="Kop2"/>
       </w:pPr>
-      <w:bookmarkStart w:id="4" w:name="_Toc410682719"/>
+      <w:bookmarkStart w:id="5" w:name="_Toc410682719"/>
       <w:r>
         <w:t>1.1 Probleemstelling.</w:t>
       </w:r>
-      <w:bookmarkEnd w:id="4"/>
+      <w:bookmarkEnd w:id="5"/>
       <w:r>
         <w:t xml:space="preserve"> </w:t>
       </w:r>
@@ -2805,14 +2802,14 @@
       <w:pPr>
         <w:pStyle w:val="Kop2"/>
       </w:pPr>
-      <w:bookmarkStart w:id="5" w:name="_Toc410682720"/>
+      <w:bookmarkStart w:id="6" w:name="_Toc410682720"/>
       <w:r>
         <w:t xml:space="preserve">1.2 </w:t>
       </w:r>
       <w:r>
         <w:t>Analyse basisversie</w:t>
       </w:r>
-      <w:bookmarkEnd w:id="5"/>
+      <w:bookmarkEnd w:id="6"/>
     </w:p>
     <w:p>
       <w:r>
@@ -2958,14 +2955,14 @@
       <w:pPr>
         <w:pStyle w:val="Kop2"/>
       </w:pPr>
-      <w:bookmarkStart w:id="6" w:name="_Toc410682721"/>
+      <w:bookmarkStart w:id="7" w:name="_Toc410682721"/>
       <w:r>
         <w:t xml:space="preserve">1.3 </w:t>
       </w:r>
       <w:r>
         <w:t>Varkenscyclus</w:t>
       </w:r>
-      <w:bookmarkEnd w:id="6"/>
+      <w:bookmarkEnd w:id="7"/>
     </w:p>
     <w:p>
       <w:r>
@@ -2981,7 +2978,7 @@
       <w:pPr>
         <w:pStyle w:val="Kop2"/>
       </w:pPr>
-      <w:bookmarkStart w:id="7" w:name="_Toc410682722"/>
+      <w:bookmarkStart w:id="8" w:name="_Toc410682722"/>
       <w:r>
         <w:t xml:space="preserve">1.4 </w:t>
       </w:r>
@@ -2991,7 +2988,7 @@
       <w:r>
         <w:t xml:space="preserve"> volgende versie</w:t>
       </w:r>
-      <w:bookmarkEnd w:id="7"/>
+      <w:bookmarkEnd w:id="8"/>
     </w:p>
     <w:p>
       <w:r>
@@ -3010,7 +3007,7 @@
       <w:pPr>
         <w:pStyle w:val="Kop1"/>
       </w:pPr>
-      <w:bookmarkStart w:id="8" w:name="_Toc410682723"/>
+      <w:bookmarkStart w:id="9" w:name="_Toc410682723"/>
       <w:r>
         <w:lastRenderedPageBreak/>
         <w:t>A</w:t>
@@ -3018,13 +3015,13 @@
       <w:r>
         <w:t>anvullingen en verbeteringen op eerste versie</w:t>
       </w:r>
-      <w:bookmarkEnd w:id="8"/>
+      <w:bookmarkEnd w:id="9"/>
     </w:p>
     <w:p>
       <w:pPr>
         <w:pStyle w:val="Kop2"/>
       </w:pPr>
-      <w:bookmarkStart w:id="9" w:name="_Toc410682724"/>
+      <w:bookmarkStart w:id="10" w:name="_Toc410682724"/>
       <w:r>
         <w:t xml:space="preserve">2.1 </w:t>
       </w:r>
@@ -3034,7 +3031,7 @@
       <w:r>
         <w:t>, jager en wolf</w:t>
       </w:r>
-      <w:bookmarkEnd w:id="9"/>
+      <w:bookmarkEnd w:id="10"/>
     </w:p>
     <w:p>
       <w:pPr>
@@ -3117,7 +3114,7 @@
           <w:lang w:eastAsia="nl-NL"/>
         </w:rPr>
       </w:pPr>
-      <w:bookmarkStart w:id="10" w:name="_Toc410682725"/>
+      <w:bookmarkStart w:id="11" w:name="_Toc410682725"/>
       <w:r>
         <w:rPr>
           <w:noProof/>
@@ -3125,7 +3122,7 @@
         </w:rPr>
         <w:t>2.4 Animatiesnelheid slider</w:t>
       </w:r>
-      <w:bookmarkEnd w:id="10"/>
+      <w:bookmarkEnd w:id="11"/>
     </w:p>
     <w:p>
       <w:pPr>
@@ -3217,7 +3214,7 @@
       <w:pPr>
         <w:pStyle w:val="Kop2"/>
       </w:pPr>
-      <w:bookmarkStart w:id="11" w:name="_Toc410682726"/>
+      <w:bookmarkStart w:id="12" w:name="_Toc410682726"/>
       <w:r>
         <w:lastRenderedPageBreak/>
         <w:t>2.5</w:t>
@@ -3225,7 +3222,7 @@
       <w:r>
         <w:t xml:space="preserve"> Views: Histogram, cirkeldiagram en lijndiagram</w:t>
       </w:r>
-      <w:bookmarkEnd w:id="11"/>
+      <w:bookmarkEnd w:id="12"/>
     </w:p>
     <w:p>
       <w:pPr>
@@ -3468,14 +3465,14 @@
       <w:pPr>
         <w:pStyle w:val="Kop2"/>
       </w:pPr>
-      <w:bookmarkStart w:id="12" w:name="_Toc410682727"/>
+      <w:bookmarkStart w:id="13" w:name="_Toc410682727"/>
       <w:r>
         <w:t>2.6</w:t>
       </w:r>
       <w:r>
         <w:t xml:space="preserve"> Refactoring</w:t>
       </w:r>
-      <w:bookmarkEnd w:id="12"/>
+      <w:bookmarkEnd w:id="13"/>
     </w:p>
     <w:p>
       <w:r>
@@ -3524,12 +3521,12 @@
       <w:pPr>
         <w:pStyle w:val="Kop1"/>
       </w:pPr>
-      <w:bookmarkStart w:id="13" w:name="_Toc410682728"/>
+      <w:bookmarkStart w:id="14" w:name="_Toc410682728"/>
       <w:r>
         <w:lastRenderedPageBreak/>
         <w:t>Reflectie</w:t>
       </w:r>
-      <w:bookmarkEnd w:id="13"/>
+      <w:bookmarkEnd w:id="14"/>
     </w:p>
     <w:p>
       <w:r>
@@ -3564,12 +3561,12 @@
       <w:pPr>
         <w:pStyle w:val="Kop1"/>
       </w:pPr>
-      <w:bookmarkStart w:id="14" w:name="_Toc410682729"/>
+      <w:bookmarkStart w:id="15" w:name="_Toc410682729"/>
       <w:r>
         <w:lastRenderedPageBreak/>
         <w:t>Bijlage A – UML Klassediagram</w:t>
       </w:r>
-      <w:bookmarkEnd w:id="14"/>
+      <w:bookmarkEnd w:id="15"/>
     </w:p>
     <w:p>
       <w:pPr>
@@ -3651,7 +3648,7 @@
       <w:pPr>
         <w:pStyle w:val="Kop1"/>
       </w:pPr>
-      <w:bookmarkStart w:id="15" w:name="_Toc410682730"/>
+      <w:bookmarkStart w:id="16" w:name="_Toc410682730"/>
       <w:r>
         <w:lastRenderedPageBreak/>
         <w:t xml:space="preserve">Bijlage B </w:t>
@@ -3665,7 +3662,7 @@
       <w:r>
         <w:t>Sequencediagram</w:t>
       </w:r>
-      <w:bookmarkEnd w:id="15"/>
+      <w:bookmarkEnd w:id="16"/>
     </w:p>
     <w:p/>
     <w:p>
@@ -3746,12 +3743,12 @@
       <w:pPr>
         <w:pStyle w:val="Kop1"/>
       </w:pPr>
-      <w:bookmarkStart w:id="16" w:name="_Toc410682731"/>
+      <w:bookmarkStart w:id="17" w:name="_Toc410682731"/>
       <w:r>
         <w:lastRenderedPageBreak/>
         <w:t>Bijlage C – Projectledenlijst</w:t>
       </w:r>
-      <w:bookmarkEnd w:id="16"/>
+      <w:bookmarkEnd w:id="17"/>
     </w:p>
     <w:p>
       <w:r>
@@ -4242,8 +4239,6 @@
         </w:rPr>
         <w:t>Voorbereidingen presentatie</w:t>
       </w:r>
-      <w:bookmarkStart w:id="17" w:name="_GoBack"/>
-      <w:bookmarkEnd w:id="17"/>
     </w:p>
     <w:p>
       <w:pPr>
@@ -6782,7 +6777,7 @@
   <a:extraClrSchemeLst/>
   <a:extLst>
     <a:ext uri="{05A4C25C-085E-4340-85A3-A5531E510DB2}">
-      <thm15:themeFamily xmlns:thm15="http://schemas.microsoft.com/office/thememl/2012/main" xmlns="" name="Office Theme" id="{62F939B6-93AF-4DB8-9C6B-D6C7DFDC589F}" vid="{4A3C46E8-61CC-4603-A589-7422A47A8E4A}"/>
+      <thm15:themeFamily xmlns="" xmlns:thm15="http://schemas.microsoft.com/office/thememl/2012/main" name="Office Theme" id="{62F939B6-93AF-4DB8-9C6B-D6C7DFDC589F}" vid="{4A3C46E8-61CC-4603-A589-7422A47A8E4A}"/>
     </a:ext>
   </a:extLst>
 </a:theme>
@@ -6793,7 +6788,7 @@
 </file>
 
 <file path=customXml/itemProps1.xml><?xml version="1.0" encoding="utf-8"?>
-<ds:datastoreItem xmlns:ds="http://schemas.openxmlformats.org/officeDocument/2006/customXml" ds:itemID="{CCA6F230-CD1F-4725-8373-97B875287304}">
+<ds:datastoreItem xmlns:ds="http://schemas.openxmlformats.org/officeDocument/2006/customXml" ds:itemID="{052AA1AF-03F0-40B9-BCC3-2E7726990C78}">
   <ds:schemaRefs>
     <ds:schemaRef ds:uri="http://schemas.openxmlformats.org/officeDocument/2006/bibliography"/>
   </ds:schemaRefs>

--- a/Documentatie/Projectverslag VK.docx
+++ b/Documentatie/Projectverslag VK.docx
@@ -1460,6 +1460,13 @@
     <w:bookmarkStart w:id="0" w:name="_Toc410682715" w:displacedByCustomXml="next"/>
     <w:sdt>
       <w:sdtPr>
+        <w:rPr>
+          <w:caps w:val="0"/>
+          <w:color w:val="auto"/>
+          <w:spacing w:val="0"/>
+          <w:sz w:val="20"/>
+          <w:szCs w:val="20"/>
+        </w:rPr>
         <w:id w:val="98298637"/>
         <w:docPartObj>
           <w:docPartGallery w:val="Table of Contents"/>
@@ -1470,12 +1477,7 @@
         <w:rPr>
           <w:b/>
           <w:bCs/>
-          <w:caps w:val="0"/>
           <w:noProof/>
-          <w:color w:val="auto"/>
-          <w:spacing w:val="0"/>
-          <w:sz w:val="20"/>
-          <w:szCs w:val="20"/>
         </w:rPr>
       </w:sdtEndPr>
       <w:sdtContent>
@@ -1487,17 +1489,6 @@
           <w:r>
             <w:t>Inhoudsopgave</w:t>
           </w:r>
-        </w:p>
-        <w:p>
-          <w:pPr>
-            <w:pStyle w:val="Inhopg1"/>
-            <w:tabs>
-              <w:tab w:val="right" w:leader="dot" w:pos="9016"/>
-            </w:tabs>
-            <w:rPr>
-              <w:b/>
-            </w:rPr>
-          </w:pPr>
         </w:p>
         <w:p>
           <w:pPr>
@@ -4319,7 +4310,7 @@
           <w:rPr>
             <w:noProof/>
           </w:rPr>
-          <w:t>11</w:t>
+          <w:t>1</w:t>
         </w:r>
         <w:r>
           <w:rPr>
@@ -6777,7 +6768,7 @@
   <a:extraClrSchemeLst/>
   <a:extLst>
     <a:ext uri="{05A4C25C-085E-4340-85A3-A5531E510DB2}">
-      <thm15:themeFamily xmlns="" xmlns:thm15="http://schemas.microsoft.com/office/thememl/2012/main" name="Office Theme" id="{62F939B6-93AF-4DB8-9C6B-D6C7DFDC589F}" vid="{4A3C46E8-61CC-4603-A589-7422A47A8E4A}"/>
+      <thm15:themeFamily xmlns:thm15="http://schemas.microsoft.com/office/thememl/2012/main" xmlns="" name="Office Theme" id="{62F939B6-93AF-4DB8-9C6B-D6C7DFDC589F}" vid="{4A3C46E8-61CC-4603-A589-7422A47A8E4A}"/>
     </a:ext>
   </a:extLst>
 </a:theme>
@@ -6788,7 +6779,7 @@
 </file>
 
 <file path=customXml/itemProps1.xml><?xml version="1.0" encoding="utf-8"?>
-<ds:datastoreItem xmlns:ds="http://schemas.openxmlformats.org/officeDocument/2006/customXml" ds:itemID="{052AA1AF-03F0-40B9-BCC3-2E7726990C78}">
+<ds:datastoreItem xmlns:ds="http://schemas.openxmlformats.org/officeDocument/2006/customXml" ds:itemID="{B23DD5A5-BB75-4784-9F58-89416C0F2A05}">
   <ds:schemaRefs>
     <ds:schemaRef ds:uri="http://schemas.openxmlformats.org/officeDocument/2006/bibliography"/>
   </ds:schemaRefs>

--- a/Documentatie/Projectverslag VK.docx
+++ b/Documentatie/Projectverslag VK.docx
@@ -1137,18 +1137,8 @@
                                     <w:sz w:val="28"/>
                                     <w:szCs w:val="28"/>
                                   </w:rPr>
-                                  <w:t xml:space="preserve">Rick </w:t>
+                                  <w:t>Rick Wolthuis</w:t>
                                 </w:r>
-                                <w:proofErr w:type="spellStart"/>
-                                <w:r>
-                                  <w:rPr>
-                                    <w:color w:val="5B9BD5" w:themeColor="accent1"/>
-                                    <w:sz w:val="28"/>
-                                    <w:szCs w:val="28"/>
-                                  </w:rPr>
-                                  <w:t>Wolthuis</w:t>
-                                </w:r>
-                                <w:proofErr w:type="spellEnd"/>
                               </w:p>
                               <w:p>
                                 <w:pPr>
@@ -1227,18 +1217,8 @@
                                     <w:sz w:val="28"/>
                                     <w:szCs w:val="28"/>
                                   </w:rPr>
-                                  <w:t xml:space="preserve">Robin </w:t>
+                                  <w:t>Robin Slijfer</w:t>
                                 </w:r>
-                                <w:proofErr w:type="spellStart"/>
-                                <w:r>
-                                  <w:rPr>
-                                    <w:color w:val="5B9BD5" w:themeColor="accent1"/>
-                                    <w:sz w:val="28"/>
-                                    <w:szCs w:val="28"/>
-                                  </w:rPr>
-                                  <w:t>Slijfer</w:t>
-                                </w:r>
-                                <w:proofErr w:type="spellEnd"/>
                               </w:p>
                               <w:p>
                                 <w:pPr>
@@ -1265,7 +1245,17 @@
                                     <w:sz w:val="28"/>
                                     <w:szCs w:val="28"/>
                                   </w:rPr>
-                                  <w:t>2 februari 2015</w:t>
+                                  <w:t>3</w:t>
+                                </w:r>
+                                <w:bookmarkStart w:id="0" w:name="_GoBack"/>
+                                <w:bookmarkEnd w:id="0"/>
+                                <w:r>
+                                  <w:rPr>
+                                    <w:color w:val="5B9BD5" w:themeColor="accent1"/>
+                                    <w:sz w:val="28"/>
+                                    <w:szCs w:val="28"/>
+                                  </w:rPr>
+                                  <w:t xml:space="preserve"> februari 2015</w:t>
                                 </w:r>
                               </w:p>
                             </w:txbxContent>
@@ -1312,18 +1302,8 @@
                               <w:sz w:val="28"/>
                               <w:szCs w:val="28"/>
                             </w:rPr>
-                            <w:t xml:space="preserve">Rick </w:t>
+                            <w:t>Rick Wolthuis</w:t>
                           </w:r>
-                          <w:proofErr w:type="spellStart"/>
-                          <w:r>
-                            <w:rPr>
-                              <w:color w:val="5B9BD5" w:themeColor="accent1"/>
-                              <w:sz w:val="28"/>
-                              <w:szCs w:val="28"/>
-                            </w:rPr>
-                            <w:t>Wolthuis</w:t>
-                          </w:r>
-                          <w:proofErr w:type="spellEnd"/>
                         </w:p>
                         <w:p>
                           <w:pPr>
@@ -1402,18 +1382,8 @@
                               <w:sz w:val="28"/>
                               <w:szCs w:val="28"/>
                             </w:rPr>
-                            <w:t xml:space="preserve">Robin </w:t>
+                            <w:t>Robin Slijfer</w:t>
                           </w:r>
-                          <w:proofErr w:type="spellStart"/>
-                          <w:r>
-                            <w:rPr>
-                              <w:color w:val="5B9BD5" w:themeColor="accent1"/>
-                              <w:sz w:val="28"/>
-                              <w:szCs w:val="28"/>
-                            </w:rPr>
-                            <w:t>Slijfer</w:t>
-                          </w:r>
-                          <w:proofErr w:type="spellEnd"/>
                         </w:p>
                         <w:p>
                           <w:pPr>
@@ -1440,7 +1410,17 @@
                               <w:sz w:val="28"/>
                               <w:szCs w:val="28"/>
                             </w:rPr>
-                            <w:t>2 februari 2015</w:t>
+                            <w:t>3</w:t>
+                          </w:r>
+                          <w:bookmarkStart w:id="1" w:name="_GoBack"/>
+                          <w:bookmarkEnd w:id="1"/>
+                          <w:r>
+                            <w:rPr>
+                              <w:color w:val="5B9BD5" w:themeColor="accent1"/>
+                              <w:sz w:val="28"/>
+                              <w:szCs w:val="28"/>
+                            </w:rPr>
+                            <w:t xml:space="preserve"> februari 2015</w:t>
                           </w:r>
                         </w:p>
                       </w:txbxContent>
@@ -1457,7 +1437,7 @@
         </w:p>
       </w:sdtContent>
     </w:sdt>
-    <w:bookmarkStart w:id="0" w:name="_Toc410682715" w:displacedByCustomXml="next"/>
+    <w:bookmarkStart w:id="2" w:name="_Toc410682715" w:displacedByCustomXml="next"/>
     <w:sdt>
       <w:sdtPr>
         <w:rPr>
@@ -1481,7 +1461,7 @@
         </w:rPr>
       </w:sdtEndPr>
       <w:sdtContent>
-        <w:bookmarkEnd w:id="0" w:displacedByCustomXml="prev"/>
+        <w:bookmarkEnd w:id="2" w:displacedByCustomXml="prev"/>
         <w:p>
           <w:pPr>
             <w:pStyle w:val="Kop1"/>
@@ -2670,19 +2650,17 @@
         </w:rPr>
         <w:br w:type="page"/>
       </w:r>
-      <w:bookmarkStart w:id="1" w:name="_GoBack"/>
-      <w:bookmarkEnd w:id="1"/>
     </w:p>
     <w:p>
       <w:pPr>
         <w:pStyle w:val="Kop1"/>
       </w:pPr>
-      <w:bookmarkStart w:id="2" w:name="_Toc410682716"/>
+      <w:bookmarkStart w:id="3" w:name="_Toc410682716"/>
       <w:r>
         <w:lastRenderedPageBreak/>
         <w:t>Fouten die nog aanwezig zijn in het programma</w:t>
       </w:r>
-      <w:bookmarkEnd w:id="2"/>
+      <w:bookmarkEnd w:id="3"/>
     </w:p>
     <w:p>
       <w:r>
@@ -2701,12 +2679,12 @@
       <w:pPr>
         <w:pStyle w:val="Kop1"/>
       </w:pPr>
-      <w:bookmarkStart w:id="3" w:name="_Toc410682717"/>
+      <w:bookmarkStart w:id="4" w:name="_Toc410682717"/>
       <w:r>
         <w:lastRenderedPageBreak/>
         <w:t>Inleiding</w:t>
       </w:r>
-      <w:bookmarkEnd w:id="3"/>
+      <w:bookmarkEnd w:id="4"/>
     </w:p>
     <w:p>
       <w:r>
@@ -2757,24 +2735,24 @@
       <w:pPr>
         <w:pStyle w:val="Kop1"/>
       </w:pPr>
-      <w:bookmarkStart w:id="4" w:name="_Toc410682718"/>
+      <w:bookmarkStart w:id="5" w:name="_Toc410682718"/>
       <w:r>
         <w:t>Probleemanalyse</w:t>
       </w:r>
       <w:r>
         <w:t xml:space="preserve"> en eerste versie simulator</w:t>
       </w:r>
-      <w:bookmarkEnd w:id="4"/>
+      <w:bookmarkEnd w:id="5"/>
     </w:p>
     <w:p>
       <w:pPr>
         <w:pStyle w:val="Kop2"/>
       </w:pPr>
-      <w:bookmarkStart w:id="5" w:name="_Toc410682719"/>
+      <w:bookmarkStart w:id="6" w:name="_Toc410682719"/>
       <w:r>
         <w:t>1.1 Probleemstelling.</w:t>
       </w:r>
-      <w:bookmarkEnd w:id="5"/>
+      <w:bookmarkEnd w:id="6"/>
       <w:r>
         <w:t xml:space="preserve"> </w:t>
       </w:r>
@@ -2793,14 +2771,14 @@
       <w:pPr>
         <w:pStyle w:val="Kop2"/>
       </w:pPr>
-      <w:bookmarkStart w:id="6" w:name="_Toc410682720"/>
+      <w:bookmarkStart w:id="7" w:name="_Toc410682720"/>
       <w:r>
         <w:t xml:space="preserve">1.2 </w:t>
       </w:r>
       <w:r>
         <w:t>Analyse basisversie</w:t>
       </w:r>
-      <w:bookmarkEnd w:id="6"/>
+      <w:bookmarkEnd w:id="7"/>
     </w:p>
     <w:p>
       <w:r>
@@ -2814,13 +2792,13 @@
           <w:lang w:eastAsia="nl-NL"/>
         </w:rPr>
         <w:drawing>
-          <wp:anchor distT="0" distB="0" distL="114300" distR="114300" simplePos="0" relativeHeight="251665408" behindDoc="1" locked="0" layoutInCell="1" allowOverlap="1" wp14:anchorId="783E9E80" wp14:editId="15538B44">
+          <wp:anchor distT="0" distB="0" distL="114300" distR="114300" simplePos="0" relativeHeight="251665408" behindDoc="1" locked="0" layoutInCell="1" allowOverlap="1" wp14:anchorId="1D5ACF99" wp14:editId="3FDADDF3">
             <wp:simplePos x="0" y="0"/>
             <wp:positionH relativeFrom="margin">
-              <wp:align>right</wp:align>
+              <wp:posOffset>18415</wp:posOffset>
             </wp:positionH>
             <wp:positionV relativeFrom="paragraph">
-              <wp:posOffset>1005323</wp:posOffset>
+              <wp:posOffset>1164590</wp:posOffset>
             </wp:positionV>
             <wp:extent cx="5724525" cy="3390900"/>
             <wp:effectExtent l="0" t="0" r="9525" b="0"/>
@@ -2946,14 +2924,14 @@
       <w:pPr>
         <w:pStyle w:val="Kop2"/>
       </w:pPr>
-      <w:bookmarkStart w:id="7" w:name="_Toc410682721"/>
+      <w:bookmarkStart w:id="8" w:name="_Toc410682721"/>
       <w:r>
         <w:t xml:space="preserve">1.3 </w:t>
       </w:r>
       <w:r>
         <w:t>Varkenscyclus</w:t>
       </w:r>
-      <w:bookmarkEnd w:id="7"/>
+      <w:bookmarkEnd w:id="8"/>
     </w:p>
     <w:p>
       <w:r>
@@ -2969,7 +2947,7 @@
       <w:pPr>
         <w:pStyle w:val="Kop2"/>
       </w:pPr>
-      <w:bookmarkStart w:id="8" w:name="_Toc410682722"/>
+      <w:bookmarkStart w:id="9" w:name="_Toc410682722"/>
       <w:r>
         <w:t xml:space="preserve">1.4 </w:t>
       </w:r>
@@ -2979,7 +2957,7 @@
       <w:r>
         <w:t xml:space="preserve"> volgende versie</w:t>
       </w:r>
-      <w:bookmarkEnd w:id="8"/>
+      <w:bookmarkEnd w:id="9"/>
     </w:p>
     <w:p>
       <w:r>
@@ -2998,7 +2976,7 @@
       <w:pPr>
         <w:pStyle w:val="Kop1"/>
       </w:pPr>
-      <w:bookmarkStart w:id="9" w:name="_Toc410682723"/>
+      <w:bookmarkStart w:id="10" w:name="_Toc410682723"/>
       <w:r>
         <w:lastRenderedPageBreak/>
         <w:t>A</w:t>
@@ -3006,13 +2984,13 @@
       <w:r>
         <w:t>anvullingen en verbeteringen op eerste versie</w:t>
       </w:r>
-      <w:bookmarkEnd w:id="9"/>
+      <w:bookmarkEnd w:id="10"/>
     </w:p>
     <w:p>
       <w:pPr>
         <w:pStyle w:val="Kop2"/>
       </w:pPr>
-      <w:bookmarkStart w:id="10" w:name="_Toc410682724"/>
+      <w:bookmarkStart w:id="11" w:name="_Toc410682724"/>
       <w:r>
         <w:t xml:space="preserve">2.1 </w:t>
       </w:r>
@@ -3022,7 +3000,7 @@
       <w:r>
         <w:t>, jager en wolf</w:t>
       </w:r>
-      <w:bookmarkEnd w:id="10"/>
+      <w:bookmarkEnd w:id="11"/>
     </w:p>
     <w:p>
       <w:pPr>
@@ -3105,7 +3083,7 @@
           <w:lang w:eastAsia="nl-NL"/>
         </w:rPr>
       </w:pPr>
-      <w:bookmarkStart w:id="11" w:name="_Toc410682725"/>
+      <w:bookmarkStart w:id="12" w:name="_Toc410682725"/>
       <w:r>
         <w:rPr>
           <w:noProof/>
@@ -3113,7 +3091,7 @@
         </w:rPr>
         <w:t>2.4 Animatiesnelheid slider</w:t>
       </w:r>
-      <w:bookmarkEnd w:id="11"/>
+      <w:bookmarkEnd w:id="12"/>
     </w:p>
     <w:p>
       <w:pPr>
@@ -3205,7 +3183,7 @@
       <w:pPr>
         <w:pStyle w:val="Kop2"/>
       </w:pPr>
-      <w:bookmarkStart w:id="12" w:name="_Toc410682726"/>
+      <w:bookmarkStart w:id="13" w:name="_Toc410682726"/>
       <w:r>
         <w:lastRenderedPageBreak/>
         <w:t>2.5</w:t>
@@ -3213,7 +3191,7 @@
       <w:r>
         <w:t xml:space="preserve"> Views: Histogram, cirkeldiagram en lijndiagram</w:t>
       </w:r>
-      <w:bookmarkEnd w:id="12"/>
+      <w:bookmarkEnd w:id="13"/>
     </w:p>
     <w:p>
       <w:pPr>
@@ -3229,15 +3207,7 @@
         <w:t>zijn er verschillende views toegevoegd aan de simulatie, die via een drop down menu bereikt kunnen worden.</w:t>
       </w:r>
       <w:r>
-        <w:t xml:space="preserve"> In het menu ‘Views’ krijgt de gebruiker de keuze uit een histogram, cirkeldiagram en een lijndiagram. Deze diagrammen worden geopend in een los </w:t>
-      </w:r>
-      <w:proofErr w:type="spellStart"/>
-      <w:r>
-        <w:t>window</w:t>
-      </w:r>
-      <w:proofErr w:type="spellEnd"/>
-      <w:r>
-        <w:t>, en kunnen dus ook alle drie tegelijkertijd met de simulatie gedraaid worden.</w:t>
+        <w:t xml:space="preserve"> In het menu ‘Views’ krijgt de gebruiker de keuze uit een histogram, cirkeldiagram en een lijndiagram. Deze diagrammen worden geopend in een los window, en kunnen dus ook alle drie tegelijkertijd met de simulatie gedraaid worden.</w:t>
       </w:r>
       <w:r>
         <w:t xml:space="preserve"> </w:t>
@@ -3456,34 +3426,18 @@
       <w:pPr>
         <w:pStyle w:val="Kop2"/>
       </w:pPr>
-      <w:bookmarkStart w:id="13" w:name="_Toc410682727"/>
+      <w:bookmarkStart w:id="14" w:name="_Toc410682727"/>
       <w:r>
         <w:t>2.6</w:t>
       </w:r>
       <w:r>
         <w:t xml:space="preserve"> Refactoring</w:t>
       </w:r>
-      <w:bookmarkEnd w:id="13"/>
-    </w:p>
-    <w:p>
-      <w:r>
-        <w:t xml:space="preserve">De code is meer begrijpelijker en leesbaarder geworden. Met behulp van </w:t>
-      </w:r>
-      <w:proofErr w:type="spellStart"/>
-      <w:r>
-        <w:t>comments</w:t>
-      </w:r>
-      <w:proofErr w:type="spellEnd"/>
-      <w:r>
-        <w:t xml:space="preserve"> kunnen ook mensen die niet veel ervaring hebben met programmeren begrijpen wat waar gebeurt. Ook is </w:t>
-      </w:r>
-      <w:proofErr w:type="spellStart"/>
-      <w:r>
-        <w:t>commenting</w:t>
-      </w:r>
-      <w:proofErr w:type="spellEnd"/>
-      <w:r>
-        <w:t xml:space="preserve"> erg handig om aan andere programmeurs in het project te laten weten wat er waar gebeurt. </w:t>
+      <w:bookmarkEnd w:id="14"/>
+    </w:p>
+    <w:p>
+      <w:r>
+        <w:t xml:space="preserve">De code is meer begrijpelijker en leesbaarder geworden. Met behulp van comments kunnen ook mensen die niet veel ervaring hebben met programmeren begrijpen wat waar gebeurt. Ook is commenting erg handig om aan andere programmeurs in het project te laten weten wat er waar gebeurt. </w:t>
       </w:r>
     </w:p>
     <w:p>
@@ -3512,12 +3466,12 @@
       <w:pPr>
         <w:pStyle w:val="Kop1"/>
       </w:pPr>
-      <w:bookmarkStart w:id="14" w:name="_Toc410682728"/>
+      <w:bookmarkStart w:id="15" w:name="_Toc410682728"/>
       <w:r>
         <w:lastRenderedPageBreak/>
         <w:t>Reflectie</w:t>
       </w:r>
-      <w:bookmarkEnd w:id="14"/>
+      <w:bookmarkEnd w:id="15"/>
     </w:p>
     <w:p>
       <w:r>
@@ -3529,15 +3483,7 @@
     </w:p>
     <w:p>
       <w:r>
-        <w:t xml:space="preserve">Het opgeleverde programma beschikt over een gebruiksvriendelijke GUI en code met begrijpelijk commentaar en </w:t>
-      </w:r>
-      <w:proofErr w:type="spellStart"/>
-      <w:r>
-        <w:t>javadoc</w:t>
-      </w:r>
-      <w:proofErr w:type="spellEnd"/>
-      <w:r>
-        <w:t>. We zijn tevreden over de gehaalde functionaliteiten. Helaas waren niet alle uitbreidingen haalbaar en die zijn niet toegevoegd tot deze versie van het programma maar zullen eventueel in de toekomst gerealiseerd kunnen worden. Deze uitbreidingen betrekken zich voornamelijk richting visuele functies en hebben verder geen invloed op de loop van de simulatie. Een uitbreiding die eigenlijk wel hoog op het lijstje stond was een ziekte onder de dieren, maar dit bleek niet haalbaar.</w:t>
+        <w:t>Het opgeleverde programma beschikt over een gebruiksvriendelijke GUI en code met begrijpelijk commentaar en javadoc. We zijn tevreden over de gehaalde functionaliteiten. Helaas waren niet alle uitbreidingen haalbaar en die zijn niet toegevoegd tot deze versie van het programma maar zullen eventueel in de toekomst gerealiseerd kunnen worden. Deze uitbreidingen betrekken zich voornamelijk richting visuele functies en hebben verder geen invloed op de loop van de simulatie. Een uitbreiding die eigenlijk wel hoog op het lijstje stond was een ziekte onder de dieren, maar dit bleek niet haalbaar.</w:t>
       </w:r>
     </w:p>
     <w:p>
@@ -3552,12 +3498,12 @@
       <w:pPr>
         <w:pStyle w:val="Kop1"/>
       </w:pPr>
-      <w:bookmarkStart w:id="15" w:name="_Toc410682729"/>
+      <w:bookmarkStart w:id="16" w:name="_Toc410682729"/>
       <w:r>
         <w:lastRenderedPageBreak/>
         <w:t>Bijlage A – UML Klassediagram</w:t>
       </w:r>
-      <w:bookmarkEnd w:id="15"/>
+      <w:bookmarkEnd w:id="16"/>
     </w:p>
     <w:p>
       <w:pPr>
@@ -3639,7 +3585,7 @@
       <w:pPr>
         <w:pStyle w:val="Kop1"/>
       </w:pPr>
-      <w:bookmarkStart w:id="16" w:name="_Toc410682730"/>
+      <w:bookmarkStart w:id="17" w:name="_Toc410682730"/>
       <w:r>
         <w:lastRenderedPageBreak/>
         <w:t xml:space="preserve">Bijlage B </w:t>
@@ -3653,7 +3599,7 @@
       <w:r>
         <w:t>Sequencediagram</w:t>
       </w:r>
-      <w:bookmarkEnd w:id="16"/>
+      <w:bookmarkEnd w:id="17"/>
     </w:p>
     <w:p/>
     <w:p>
@@ -3734,12 +3680,12 @@
       <w:pPr>
         <w:pStyle w:val="Kop1"/>
       </w:pPr>
-      <w:bookmarkStart w:id="17" w:name="_Toc410682731"/>
+      <w:bookmarkStart w:id="18" w:name="_Toc410682731"/>
       <w:r>
         <w:lastRenderedPageBreak/>
         <w:t>Bijlage C – Projectledenlijst</w:t>
       </w:r>
-      <w:bookmarkEnd w:id="17"/>
+      <w:bookmarkEnd w:id="18"/>
     </w:p>
     <w:p>
       <w:r>
@@ -3747,17 +3693,8 @@
           <w:b/>
           <w:sz w:val="28"/>
         </w:rPr>
-        <w:t xml:space="preserve">Rick </w:t>
-      </w:r>
-      <w:proofErr w:type="spellStart"/>
-      <w:r>
-        <w:rPr>
-          <w:b/>
-          <w:sz w:val="28"/>
-        </w:rPr>
-        <w:t>Wolthuis</w:t>
-      </w:r>
-      <w:proofErr w:type="spellEnd"/>
+        <w:t>Rick Wolthuis</w:t>
+      </w:r>
       <w:r>
         <w:rPr>
           <w:b/>
@@ -3881,21 +3818,7 @@
         <w:rPr>
           <w:b/>
         </w:rPr>
-        <w:t xml:space="preserve">Klassen diagram, </w:t>
-      </w:r>
-      <w:proofErr w:type="spellStart"/>
-      <w:r>
-        <w:rPr>
-          <w:b/>
-        </w:rPr>
-        <w:t>Sequence</w:t>
-      </w:r>
-      <w:proofErr w:type="spellEnd"/>
-      <w:r>
-        <w:rPr>
-          <w:b/>
-        </w:rPr>
-        <w:t xml:space="preserve"> diagram</w:t>
+        <w:t>Klassen diagram, Sequence diagram</w:t>
       </w:r>
     </w:p>
     <w:p>
@@ -3987,28 +3910,12 @@
           <w:b/>
         </w:rPr>
       </w:pPr>
-      <w:proofErr w:type="spellStart"/>
       <w:r>
         <w:rPr>
           <w:b/>
         </w:rPr>
-        <w:t>JUnit</w:t>
-      </w:r>
-      <w:proofErr w:type="spellEnd"/>
-      <w:r>
-        <w:rPr>
-          <w:b/>
-        </w:rPr>
-        <w:t xml:space="preserve">, </w:t>
-      </w:r>
-      <w:proofErr w:type="spellStart"/>
-      <w:r>
-        <w:rPr>
-          <w:b/>
-        </w:rPr>
-        <w:t>refactoring</w:t>
-      </w:r>
-      <w:proofErr w:type="spellEnd"/>
+        <w:t>JUnit, refactoring</w:t>
+      </w:r>
     </w:p>
     <w:p>
       <w:pPr>
@@ -4162,17 +4069,8 @@
           <w:b/>
           <w:sz w:val="28"/>
         </w:rPr>
-        <w:t xml:space="preserve">Robin </w:t>
-      </w:r>
-      <w:proofErr w:type="spellStart"/>
-      <w:r>
-        <w:rPr>
-          <w:b/>
-          <w:sz w:val="28"/>
-        </w:rPr>
-        <w:t>Slijfer</w:t>
-      </w:r>
-      <w:proofErr w:type="spellEnd"/>
+        <w:t>Robin Slijfer</w:t>
+      </w:r>
       <w:r>
         <w:rPr>
           <w:b/>
@@ -6768,7 +6666,7 @@
   <a:extraClrSchemeLst/>
   <a:extLst>
     <a:ext uri="{05A4C25C-085E-4340-85A3-A5531E510DB2}">
-      <thm15:themeFamily xmlns:thm15="http://schemas.microsoft.com/office/thememl/2012/main" xmlns="" name="Office Theme" id="{62F939B6-93AF-4DB8-9C6B-D6C7DFDC589F}" vid="{4A3C46E8-61CC-4603-A589-7422A47A8E4A}"/>
+      <thm15:themeFamily xmlns="" xmlns:thm15="http://schemas.microsoft.com/office/thememl/2012/main" name="Office Theme" id="{62F939B6-93AF-4DB8-9C6B-D6C7DFDC589F}" vid="{4A3C46E8-61CC-4603-A589-7422A47A8E4A}"/>
     </a:ext>
   </a:extLst>
 </a:theme>
@@ -6779,7 +6677,7 @@
 </file>
 
 <file path=customXml/itemProps1.xml><?xml version="1.0" encoding="utf-8"?>
-<ds:datastoreItem xmlns:ds="http://schemas.openxmlformats.org/officeDocument/2006/customXml" ds:itemID="{B23DD5A5-BB75-4784-9F58-89416C0F2A05}">
+<ds:datastoreItem xmlns:ds="http://schemas.openxmlformats.org/officeDocument/2006/customXml" ds:itemID="{FE5FBD04-4017-4198-91BB-5464C3A5F393}">
   <ds:schemaRefs>
     <ds:schemaRef ds:uri="http://schemas.openxmlformats.org/officeDocument/2006/bibliography"/>
   </ds:schemaRefs>
